--- a/Project Docs/J58-Report.docx
+++ b/Project Docs/J58-Report.docx
@@ -7,7 +7,13 @@
         <w:pStyle w:val="Title"/>
       </w:pPr>
       <w:r>
-        <w:t>J58 Preliminary Design and Analysis</w:t>
+        <w:t>J58</w:t>
+      </w:r>
+      <w:r>
+        <w:t xml:space="preserve"> (JT11D-20)</w:t>
+      </w:r>
+      <w:r>
+        <w:t xml:space="preserve"> Preliminary Design and Analysis</w:t>
       </w:r>
     </w:p>
     <w:p>
@@ -15,13 +21,8 @@
         <w:jc w:val="center"/>
       </w:pPr>
       <w:r>
-        <w:t xml:space="preserve">Christian J. </w:t>
-      </w:r>
-      <w:proofErr w:type="spellStart"/>
-      <w:r>
-        <w:t>Lagares</w:t>
-      </w:r>
-      <w:proofErr w:type="spellEnd"/>
+        <w:t>Christian J. Lagares</w:t>
+      </w:r>
       <w:r>
         <w:t>,</w:t>
       </w:r>
@@ -47,13 +48,8 @@
         <w:t xml:space="preserve"> and </w:t>
       </w:r>
       <w:r>
-        <w:t xml:space="preserve">Joel </w:t>
-      </w:r>
-      <w:proofErr w:type="spellStart"/>
-      <w:r>
-        <w:t>Quijano</w:t>
-      </w:r>
-      <w:proofErr w:type="spellEnd"/>
+        <w:t>Joel Quijano</w:t>
+      </w:r>
       <w:r>
         <w:rPr>
           <w:vertAlign w:val="superscript"/>
@@ -186,7 +182,6 @@
           <w:tab w:val="left" w:pos="1152"/>
         </w:tabs>
       </w:pPr>
-      <w:proofErr w:type="spellStart"/>
       <w:r>
         <w:rPr>
           <w:i/>
@@ -200,7 +195,6 @@
         </w:rPr>
         <w:t>p</w:t>
       </w:r>
-      <w:proofErr w:type="spellEnd"/>
       <w:r>
         <w:rPr>
           <w:vertAlign w:val="subscript"/>
@@ -223,14 +217,12 @@
           <w:tab w:val="left" w:pos="1152"/>
         </w:tabs>
       </w:pPr>
-      <w:proofErr w:type="spellStart"/>
       <w:r>
         <w:rPr>
           <w:i/>
         </w:rPr>
         <w:t>Cx</w:t>
       </w:r>
-      <w:proofErr w:type="spellEnd"/>
       <w:r>
         <w:tab/>
         <w:t>=</w:t>
@@ -309,7 +301,6 @@
           <w:tab w:val="left" w:pos="1152"/>
         </w:tabs>
       </w:pPr>
-      <w:proofErr w:type="spellStart"/>
       <w:r>
         <w:t>d</w:t>
       </w:r>
@@ -319,7 +310,6 @@
         </w:rPr>
         <w:t>t</w:t>
       </w:r>
-      <w:proofErr w:type="spellEnd"/>
       <w:r>
         <w:tab/>
         <w:t>=</w:t>
@@ -337,14 +327,12 @@
           <w:tab w:val="left" w:pos="1152"/>
         </w:tabs>
       </w:pPr>
-      <w:proofErr w:type="spellStart"/>
       <w:r>
         <w:rPr>
           <w:i/>
         </w:rPr>
         <w:t>Fx</w:t>
       </w:r>
-      <w:proofErr w:type="spellEnd"/>
       <w:r>
         <w:tab/>
         <w:t>=</w:t>
@@ -370,14 +358,12 @@
           <w:tab w:val="left" w:pos="1152"/>
         </w:tabs>
       </w:pPr>
-      <w:proofErr w:type="spellStart"/>
       <w:r>
         <w:rPr>
           <w:i/>
         </w:rPr>
         <w:t>Fy</w:t>
       </w:r>
-      <w:proofErr w:type="spellEnd"/>
       <w:r>
         <w:tab/>
         <w:t>=</w:t>
@@ -449,14 +435,12 @@
           <w:tab w:val="left" w:pos="1152"/>
         </w:tabs>
       </w:pPr>
-      <w:proofErr w:type="spellStart"/>
       <w:r>
         <w:rPr>
           <w:i/>
         </w:rPr>
         <w:t>i</w:t>
       </w:r>
-      <w:proofErr w:type="spellEnd"/>
       <w:r>
         <w:tab/>
         <w:t>=</w:t>
@@ -509,15 +493,7 @@
       </w:r>
       <w:r>
         <w:tab/>
-        <w:t xml:space="preserve">trailing-edge (TE) </w:t>
-      </w:r>
-      <w:proofErr w:type="spellStart"/>
-      <w:r>
-        <w:t>nondimensional</w:t>
-      </w:r>
-      <w:proofErr w:type="spellEnd"/>
-      <w:r>
-        <w:t xml:space="preserve"> angular deflection rate</w:t>
+        <w:t>trailing-edge (TE) nondimensional angular deflection rate</w:t>
       </w:r>
     </w:p>
     <w:p>
@@ -601,27 +577,14 @@
       <w:r>
         <w:t xml:space="preserve">Table </w:t>
       </w:r>
-      <w:r>
-        <w:fldChar w:fldCharType="begin"/>
-      </w:r>
-      <w:r>
-        <w:instrText xml:space="preserve"> SEQ Table \* ARABIC </w:instrText>
-      </w:r>
-      <w:r>
-        <w:fldChar w:fldCharType="separate"/>
-      </w:r>
-      <w:r>
-        <w:rPr>
-          <w:noProof/>
-        </w:rPr>
-        <w:t>1</w:t>
-      </w:r>
-      <w:r>
-        <w:rPr>
-          <w:noProof/>
-        </w:rPr>
-        <w:fldChar w:fldCharType="end"/>
-      </w:r>
+      <w:fldSimple w:instr=" SEQ Table \* ARABIC ">
+        <w:r>
+          <w:rPr>
+            <w:noProof/>
+          </w:rPr>
+          <w:t>1</w:t>
+        </w:r>
+      </w:fldSimple>
       <w:r>
         <w:t>: Temperatures and Compression Ratios per Station</w:t>
       </w:r>
@@ -1292,14 +1255,36 @@
         <w:lastRenderedPageBreak/>
         <w:t xml:space="preserve">Table </w:t>
       </w:r>
-      <w:fldSimple w:instr=" SEQ Table \* ARABIC ">
-        <w:r>
-          <w:rPr>
-            <w:noProof/>
-          </w:rPr>
-          <w:t>2</w:t>
-        </w:r>
-      </w:fldSimple>
+      <w:r>
+        <w:rPr>
+          <w:noProof/>
+        </w:rPr>
+        <w:fldChar w:fldCharType="begin"/>
+      </w:r>
+      <w:r>
+        <w:rPr>
+          <w:noProof/>
+        </w:rPr>
+        <w:instrText xml:space="preserve"> SEQ Table \* ARABIC </w:instrText>
+      </w:r>
+      <w:r>
+        <w:rPr>
+          <w:noProof/>
+        </w:rPr>
+        <w:fldChar w:fldCharType="separate"/>
+      </w:r>
+      <w:r>
+        <w:rPr>
+          <w:noProof/>
+        </w:rPr>
+        <w:t>2</w:t>
+      </w:r>
+      <w:r>
+        <w:rPr>
+          <w:noProof/>
+        </w:rPr>
+        <w:fldChar w:fldCharType="end"/>
+      </w:r>
       <w:r>
         <w:t xml:space="preserve">: Engine Specs </w:t>
       </w:r>
@@ -1437,6 +1422,7 @@
                 <w:id w:val="456683961"/>
                 <w:citation/>
               </w:sdtPr>
+              <w:sdtEndPr/>
               <w:sdtContent>
                 <w:r>
                   <w:rPr>
@@ -1519,17 +1505,8 @@
                 <w:b/>
                 <w:color w:val="000000"/>
               </w:rPr>
-              <w:t xml:space="preserve">K </w:t>
-            </w:r>
-            <w:proofErr w:type="spellStart"/>
-            <w:r>
-              <w:rPr>
-                <w:b/>
-                <w:color w:val="000000"/>
-              </w:rPr>
-              <w:t>ft</w:t>
-            </w:r>
-            <w:proofErr w:type="spellEnd"/>
+              <w:t>K ft</w:t>
+            </w:r>
           </w:p>
         </w:tc>
         <w:tc>
@@ -1614,6 +1591,7 @@
                 <w:id w:val="456921504"/>
                 <w:citation/>
               </w:sdtPr>
+              <w:sdtEndPr/>
               <w:sdtContent>
                 <w:r>
                   <w:rPr>
@@ -1706,6 +1684,308 @@
                 <w:b/>
                 <w:color w:val="000000"/>
               </w:rPr>
+              <w:t xml:space="preserve">Dry </w:t>
+            </w:r>
+            <w:r>
+              <w:rPr>
+                <w:b/>
+                <w:color w:val="000000"/>
+              </w:rPr>
+              <w:t>T</w:t>
+            </w:r>
+            <w:r>
+              <w:rPr>
+                <w:b/>
+                <w:color w:val="000000"/>
+              </w:rPr>
+              <w:t>SFC @ Max Thrust</w:t>
+            </w:r>
+            <w:r>
+              <w:rPr>
+                <w:b/>
+                <w:color w:val="000000"/>
+              </w:rPr>
+              <w:t xml:space="preserve"> </w:t>
+            </w:r>
+            <w:sdt>
+              <w:sdtPr>
+                <w:rPr>
+                  <w:b/>
+                  <w:color w:val="000000"/>
+                </w:rPr>
+                <w:id w:val="26158124"/>
+                <w:citation/>
+              </w:sdtPr>
+              <w:sdtContent>
+                <w:r>
+                  <w:rPr>
+                    <w:b/>
+                    <w:color w:val="000000"/>
+                  </w:rPr>
+                  <w:fldChar w:fldCharType="begin"/>
+                </w:r>
+                <w:r>
+                  <w:rPr>
+                    <w:b/>
+                    <w:color w:val="000000"/>
+                  </w:rPr>
+                  <w:instrText xml:space="preserve"> CITATION Jet18 \l 1033 </w:instrText>
+                </w:r>
+                <w:r>
+                  <w:rPr>
+                    <w:b/>
+                    <w:color w:val="000000"/>
+                  </w:rPr>
+                  <w:fldChar w:fldCharType="separate"/>
+                </w:r>
+                <w:r>
+                  <w:rPr>
+                    <w:noProof/>
+                    <w:color w:val="000000"/>
+                  </w:rPr>
+                  <w:t>[4]</w:t>
+                </w:r>
+                <w:r>
+                  <w:rPr>
+                    <w:b/>
+                    <w:color w:val="000000"/>
+                  </w:rPr>
+                  <w:fldChar w:fldCharType="end"/>
+                </w:r>
+              </w:sdtContent>
+            </w:sdt>
+          </w:p>
+        </w:tc>
+        <w:tc>
+          <w:tcPr>
+            <w:tcW w:w="3117" w:type="dxa"/>
+          </w:tcPr>
+          <w:p>
+            <w:pPr>
+              <w:tabs>
+                <w:tab w:val="left" w:pos="288"/>
+              </w:tabs>
+              <w:jc w:val="center"/>
+              <w:cnfStyle w:val="000000100000" w:firstRow="0" w:lastRow="0" w:firstColumn="0" w:lastColumn="0" w:oddVBand="0" w:evenVBand="0" w:oddHBand="1" w:evenHBand="0" w:firstRowFirstColumn="0" w:firstRowLastColumn="0" w:lastRowFirstColumn="0" w:lastRowLastColumn="0"/>
+              <w:rPr>
+                <w:b/>
+                <w:color w:val="000000"/>
+              </w:rPr>
+            </w:pPr>
+            <w:r>
+              <w:rPr>
+                <w:b/>
+                <w:color w:val="000000"/>
+              </w:rPr>
+              <w:t>0.8 lb/lbf hr</w:t>
+            </w:r>
+          </w:p>
+        </w:tc>
+        <w:tc>
+          <w:tcPr>
+            <w:tcW w:w="3117" w:type="dxa"/>
+          </w:tcPr>
+          <w:p>
+            <w:pPr>
+              <w:tabs>
+                <w:tab w:val="left" w:pos="288"/>
+              </w:tabs>
+              <w:jc w:val="center"/>
+              <w:cnfStyle w:val="000000100000" w:firstRow="0" w:lastRow="0" w:firstColumn="0" w:lastColumn="0" w:oddVBand="0" w:evenVBand="0" w:oddHBand="1" w:evenHBand="0" w:firstRowFirstColumn="0" w:firstRowLastColumn="0" w:lastRowFirstColumn="0" w:lastRowLastColumn="0"/>
+              <w:rPr>
+                <w:b/>
+                <w:color w:val="000000"/>
+              </w:rPr>
+            </w:pPr>
+            <w:r>
+              <w:rPr>
+                <w:b/>
+                <w:color w:val="000000"/>
+              </w:rPr>
+              <w:t>81.6 kg/kN hr</w:t>
+            </w:r>
+          </w:p>
+        </w:tc>
+      </w:tr>
+      <w:tr>
+        <w:trPr>
+          <w:jc w:val="center"/>
+        </w:trPr>
+        <w:tc>
+          <w:tcPr>
+            <w:cnfStyle w:val="001000000000" w:firstRow="0" w:lastRow="0" w:firstColumn="1" w:lastColumn="0" w:oddVBand="0" w:evenVBand="0" w:oddHBand="0" w:evenHBand="0" w:firstRowFirstColumn="0" w:firstRowLastColumn="0" w:lastRowFirstColumn="0" w:lastRowLastColumn="0"/>
+            <w:tcW w:w="3116" w:type="dxa"/>
+          </w:tcPr>
+          <w:p>
+            <w:pPr>
+              <w:tabs>
+                <w:tab w:val="left" w:pos="288"/>
+              </w:tabs>
+              <w:rPr>
+                <w:b/>
+                <w:color w:val="000000"/>
+              </w:rPr>
+            </w:pPr>
+            <w:r>
+              <w:rPr>
+                <w:b/>
+                <w:color w:val="000000"/>
+              </w:rPr>
+              <w:t xml:space="preserve">Wet </w:t>
+            </w:r>
+            <w:r>
+              <w:rPr>
+                <w:b/>
+                <w:color w:val="000000"/>
+              </w:rPr>
+              <w:t>T</w:t>
+            </w:r>
+            <w:r>
+              <w:rPr>
+                <w:b/>
+                <w:color w:val="000000"/>
+              </w:rPr>
+              <w:t>SFC @ Max Thrust</w:t>
+            </w:r>
+            <w:r>
+              <w:rPr>
+                <w:b/>
+                <w:color w:val="000000"/>
+              </w:rPr>
+              <w:t xml:space="preserve"> </w:t>
+            </w:r>
+            <w:sdt>
+              <w:sdtPr>
+                <w:rPr>
+                  <w:b/>
+                  <w:color w:val="000000"/>
+                </w:rPr>
+                <w:id w:val="-1644341163"/>
+                <w:citation/>
+              </w:sdtPr>
+              <w:sdtContent>
+                <w:r>
+                  <w:rPr>
+                    <w:b/>
+                    <w:color w:val="000000"/>
+                  </w:rPr>
+                  <w:fldChar w:fldCharType="begin"/>
+                </w:r>
+                <w:r>
+                  <w:rPr>
+                    <w:b/>
+                    <w:color w:val="000000"/>
+                  </w:rPr>
+                  <w:instrText xml:space="preserve"> CITATION Jet18 \l 1033 </w:instrText>
+                </w:r>
+                <w:r>
+                  <w:rPr>
+                    <w:b/>
+                    <w:color w:val="000000"/>
+                  </w:rPr>
+                  <w:fldChar w:fldCharType="separate"/>
+                </w:r>
+                <w:r>
+                  <w:rPr>
+                    <w:noProof/>
+                    <w:color w:val="000000"/>
+                  </w:rPr>
+                  <w:t>[4]</w:t>
+                </w:r>
+                <w:r>
+                  <w:rPr>
+                    <w:b/>
+                    <w:color w:val="000000"/>
+                  </w:rPr>
+                  <w:fldChar w:fldCharType="end"/>
+                </w:r>
+              </w:sdtContent>
+            </w:sdt>
+          </w:p>
+        </w:tc>
+        <w:tc>
+          <w:tcPr>
+            <w:tcW w:w="3117" w:type="dxa"/>
+          </w:tcPr>
+          <w:p>
+            <w:pPr>
+              <w:tabs>
+                <w:tab w:val="left" w:pos="288"/>
+              </w:tabs>
+              <w:jc w:val="center"/>
+              <w:cnfStyle w:val="000000000000" w:firstRow="0" w:lastRow="0" w:firstColumn="0" w:lastColumn="0" w:oddVBand="0" w:evenVBand="0" w:oddHBand="0" w:evenHBand="0" w:firstRowFirstColumn="0" w:firstRowLastColumn="0" w:lastRowFirstColumn="0" w:lastRowLastColumn="0"/>
+              <w:rPr>
+                <w:b/>
+                <w:color w:val="000000"/>
+              </w:rPr>
+            </w:pPr>
+            <w:r>
+              <w:rPr>
+                <w:b/>
+                <w:color w:val="000000"/>
+              </w:rPr>
+              <w:t xml:space="preserve">1.9 </w:t>
+            </w:r>
+            <w:r>
+              <w:rPr>
+                <w:b/>
+                <w:color w:val="000000"/>
+              </w:rPr>
+              <w:t>lb/lbf hr</w:t>
+            </w:r>
+          </w:p>
+        </w:tc>
+        <w:tc>
+          <w:tcPr>
+            <w:tcW w:w="3117" w:type="dxa"/>
+          </w:tcPr>
+          <w:p>
+            <w:pPr>
+              <w:tabs>
+                <w:tab w:val="left" w:pos="288"/>
+              </w:tabs>
+              <w:jc w:val="center"/>
+              <w:cnfStyle w:val="000000000000" w:firstRow="0" w:lastRow="0" w:firstColumn="0" w:lastColumn="0" w:oddVBand="0" w:evenVBand="0" w:oddHBand="0" w:evenHBand="0" w:firstRowFirstColumn="0" w:firstRowLastColumn="0" w:lastRowFirstColumn="0" w:lastRowLastColumn="0"/>
+              <w:rPr>
+                <w:b/>
+                <w:color w:val="000000"/>
+              </w:rPr>
+            </w:pPr>
+            <w:r>
+              <w:rPr>
+                <w:b/>
+                <w:color w:val="000000"/>
+              </w:rPr>
+              <w:t>164 kg/kN hr</w:t>
+            </w:r>
+          </w:p>
+        </w:tc>
+      </w:tr>
+      <w:tr>
+        <w:trPr>
+          <w:cnfStyle w:val="000000100000" w:firstRow="0" w:lastRow="0" w:firstColumn="0" w:lastColumn="0" w:oddVBand="0" w:evenVBand="0" w:oddHBand="1" w:evenHBand="0" w:firstRowFirstColumn="0" w:firstRowLastColumn="0" w:lastRowFirstColumn="0" w:lastRowLastColumn="0"/>
+          <w:jc w:val="center"/>
+        </w:trPr>
+        <w:tc>
+          <w:tcPr>
+            <w:cnfStyle w:val="001000000000" w:firstRow="0" w:lastRow="0" w:firstColumn="1" w:lastColumn="0" w:oddVBand="0" w:evenVBand="0" w:oddHBand="0" w:evenHBand="0" w:firstRowFirstColumn="0" w:firstRowLastColumn="0" w:lastRowFirstColumn="0" w:lastRowLastColumn="0"/>
+            <w:tcW w:w="3116" w:type="dxa"/>
+          </w:tcPr>
+          <w:p>
+            <w:pPr>
+              <w:tabs>
+                <w:tab w:val="left" w:pos="288"/>
+              </w:tabs>
+              <w:rPr>
+                <w:b/>
+                <w:color w:val="000000"/>
+              </w:rPr>
+            </w:pPr>
+            <w:r>
+              <w:rPr>
+                <w:b/>
+                <w:color w:val="000000"/>
+              </w:rPr>
               <w:t xml:space="preserve">Fuel </w:t>
             </w:r>
             <w:sdt>
@@ -1717,6 +1997,7 @@
                 <w:id w:val="-624847301"/>
                 <w:citation/>
               </w:sdtPr>
+              <w:sdtEndPr/>
               <w:sdtContent>
                 <w:r>
                   <w:rPr>
@@ -1744,7 +2025,7 @@
                     <w:noProof/>
                     <w:color w:val="000000"/>
                   </w:rPr>
-                  <w:t>[4]</w:t>
+                  <w:t>[5]</w:t>
                 </w:r>
                 <w:r>
                   <w:rPr>
@@ -1808,6 +2089,133 @@
                 <w:b/>
                 <w:color w:val="000000"/>
               </w:rPr>
+              <w:t xml:space="preserve">Fuel Storage </w:t>
+            </w:r>
+            <w:sdt>
+              <w:sdtPr>
+                <w:rPr>
+                  <w:b/>
+                  <w:color w:val="000000"/>
+                </w:rPr>
+                <w:id w:val="1895777554"/>
+                <w:citation/>
+              </w:sdtPr>
+              <w:sdtContent>
+                <w:r>
+                  <w:rPr>
+                    <w:b/>
+                    <w:color w:val="000000"/>
+                  </w:rPr>
+                  <w:fldChar w:fldCharType="begin"/>
+                </w:r>
+                <w:r>
+                  <w:rPr>
+                    <w:b/>
+                    <w:color w:val="000000"/>
+                  </w:rPr>
+                  <w:instrText xml:space="preserve"> CITATION Gra96 \l 1033 </w:instrText>
+                </w:r>
+                <w:r>
+                  <w:rPr>
+                    <w:b/>
+                    <w:color w:val="000000"/>
+                  </w:rPr>
+                  <w:fldChar w:fldCharType="separate"/>
+                </w:r>
+                <w:r>
+                  <w:rPr>
+                    <w:noProof/>
+                    <w:color w:val="000000"/>
+                  </w:rPr>
+                  <w:t>[6]</w:t>
+                </w:r>
+                <w:r>
+                  <w:rPr>
+                    <w:b/>
+                    <w:color w:val="000000"/>
+                  </w:rPr>
+                  <w:fldChar w:fldCharType="end"/>
+                </w:r>
+              </w:sdtContent>
+            </w:sdt>
+          </w:p>
+        </w:tc>
+        <w:tc>
+          <w:tcPr>
+            <w:tcW w:w="3117" w:type="dxa"/>
+          </w:tcPr>
+          <w:p>
+            <w:pPr>
+              <w:tabs>
+                <w:tab w:val="left" w:pos="288"/>
+              </w:tabs>
+              <w:jc w:val="center"/>
+              <w:cnfStyle w:val="000000000000" w:firstRow="0" w:lastRow="0" w:firstColumn="0" w:lastColumn="0" w:oddVBand="0" w:evenVBand="0" w:oddHBand="0" w:evenHBand="0" w:firstRowFirstColumn="0" w:firstRowLastColumn="0" w:lastRowFirstColumn="0" w:lastRowLastColumn="0"/>
+              <w:rPr>
+                <w:b/>
+                <w:color w:val="000000"/>
+              </w:rPr>
+            </w:pPr>
+            <w:r>
+              <w:rPr>
+                <w:b/>
+                <w:color w:val="000000"/>
+              </w:rPr>
+              <w:t>80,285 lb</w:t>
+            </w:r>
+          </w:p>
+        </w:tc>
+        <w:tc>
+          <w:tcPr>
+            <w:tcW w:w="3117" w:type="dxa"/>
+          </w:tcPr>
+          <w:p>
+            <w:pPr>
+              <w:tabs>
+                <w:tab w:val="left" w:pos="288"/>
+              </w:tabs>
+              <w:jc w:val="center"/>
+              <w:cnfStyle w:val="000000000000" w:firstRow="0" w:lastRow="0" w:firstColumn="0" w:lastColumn="0" w:oddVBand="0" w:evenVBand="0" w:oddHBand="0" w:evenHBand="0" w:firstRowFirstColumn="0" w:firstRowLastColumn="0" w:lastRowFirstColumn="0" w:lastRowLastColumn="0"/>
+              <w:rPr>
+                <w:b/>
+                <w:color w:val="000000"/>
+              </w:rPr>
+            </w:pPr>
+            <w:r>
+              <w:rPr>
+                <w:b/>
+                <w:color w:val="000000"/>
+              </w:rPr>
+              <w:t>36,416 kg</w:t>
+            </w:r>
+          </w:p>
+        </w:tc>
+      </w:tr>
+      <w:tr>
+        <w:trPr>
+          <w:cnfStyle w:val="000000100000" w:firstRow="0" w:lastRow="0" w:firstColumn="0" w:lastColumn="0" w:oddVBand="0" w:evenVBand="0" w:oddHBand="1" w:evenHBand="0" w:firstRowFirstColumn="0" w:firstRowLastColumn="0" w:lastRowFirstColumn="0" w:lastRowLastColumn="0"/>
+          <w:jc w:val="center"/>
+        </w:trPr>
+        <w:tc>
+          <w:tcPr>
+            <w:cnfStyle w:val="001000000000" w:firstRow="0" w:lastRow="0" w:firstColumn="1" w:lastColumn="0" w:oddVBand="0" w:evenVBand="0" w:oddHBand="0" w:evenHBand="0" w:firstRowFirstColumn="0" w:firstRowLastColumn="0" w:lastRowFirstColumn="0" w:lastRowLastColumn="0"/>
+            <w:tcW w:w="3116" w:type="dxa"/>
+          </w:tcPr>
+          <w:p>
+            <w:pPr>
+              <w:tabs>
+                <w:tab w:val="left" w:pos="288"/>
+              </w:tabs>
+              <w:rPr>
+                <w:b/>
+                <w:color w:val="000000"/>
+              </w:rPr>
+            </w:pPr>
+            <w:r>
+              <w:rPr>
+                <w:b/>
+                <w:color w:val="000000"/>
+              </w:rPr>
               <w:t xml:space="preserve">Thrust </w:t>
             </w:r>
             <w:sdt>
@@ -1819,6 +2227,7 @@
                 <w:id w:val="994992994"/>
                 <w:citation/>
               </w:sdtPr>
+              <w:sdtEndPr/>
               <w:sdtContent>
                 <w:r>
                   <w:rPr>
@@ -1846,7 +2255,7 @@
                     <w:noProof/>
                     <w:color w:val="000000"/>
                   </w:rPr>
-                  <w:t>[4]</w:t>
+                  <w:t>[5]</w:t>
                 </w:r>
                 <w:r>
                   <w:rPr>
@@ -1869,28 +2278,19 @@
                 <w:tab w:val="left" w:pos="288"/>
               </w:tabs>
               <w:jc w:val="center"/>
-              <w:cnfStyle w:val="000000000000" w:firstRow="0" w:lastRow="0" w:firstColumn="0" w:lastColumn="0" w:oddVBand="0" w:evenVBand="0" w:oddHBand="0" w:evenHBand="0" w:firstRowFirstColumn="0" w:firstRowLastColumn="0" w:lastRowFirstColumn="0" w:lastRowLastColumn="0"/>
-              <w:rPr>
-                <w:b/>
-                <w:color w:val="000000"/>
-              </w:rPr>
-            </w:pPr>
-            <w:r>
-              <w:rPr>
-                <w:b/>
-                <w:color w:val="000000"/>
-              </w:rPr>
-              <w:t xml:space="preserve">32,500 </w:t>
-            </w:r>
-            <w:proofErr w:type="spellStart"/>
-            <w:r>
-              <w:rPr>
-                <w:b/>
-                <w:color w:val="000000"/>
-              </w:rPr>
-              <w:t>lbf</w:t>
-            </w:r>
-            <w:proofErr w:type="spellEnd"/>
+              <w:cnfStyle w:val="000000100000" w:firstRow="0" w:lastRow="0" w:firstColumn="0" w:lastColumn="0" w:oddVBand="0" w:evenVBand="0" w:oddHBand="1" w:evenHBand="0" w:firstRowFirstColumn="0" w:firstRowLastColumn="0" w:lastRowFirstColumn="0" w:lastRowLastColumn="0"/>
+              <w:rPr>
+                <w:b/>
+                <w:color w:val="000000"/>
+              </w:rPr>
+            </w:pPr>
+            <w:r>
+              <w:rPr>
+                <w:b/>
+                <w:color w:val="000000"/>
+              </w:rPr>
+              <w:t>32,500 lbf</w:t>
+            </w:r>
           </w:p>
         </w:tc>
         <w:tc>
@@ -1903,7 +2303,7 @@
                 <w:tab w:val="left" w:pos="288"/>
               </w:tabs>
               <w:jc w:val="center"/>
-              <w:cnfStyle w:val="000000000000" w:firstRow="0" w:lastRow="0" w:firstColumn="0" w:lastColumn="0" w:oddVBand="0" w:evenVBand="0" w:oddHBand="0" w:evenHBand="0" w:firstRowFirstColumn="0" w:firstRowLastColumn="0" w:lastRowFirstColumn="0" w:lastRowLastColumn="0"/>
+              <w:cnfStyle w:val="000000100000" w:firstRow="0" w:lastRow="0" w:firstColumn="0" w:lastColumn="0" w:oddVBand="0" w:evenVBand="0" w:oddHBand="1" w:evenHBand="0" w:firstRowFirstColumn="0" w:firstRowLastColumn="0" w:lastRowFirstColumn="0" w:lastRowLastColumn="0"/>
               <w:rPr>
                 <w:b/>
                 <w:color w:val="000000"/>
@@ -1942,7 +2342,6 @@
       </w:tr>
       <w:tr>
         <w:trPr>
-          <w:cnfStyle w:val="000000100000" w:firstRow="0" w:lastRow="0" w:firstColumn="0" w:lastColumn="0" w:oddVBand="0" w:evenVBand="0" w:oddHBand="1" w:evenHBand="0" w:firstRowFirstColumn="0" w:firstRowLastColumn="0" w:lastRowFirstColumn="0" w:lastRowLastColumn="0"/>
           <w:jc w:val="center"/>
         </w:trPr>
         <w:tc>
@@ -2004,6 +2403,7 @@
                 <w:id w:val="1835644013"/>
                 <w:citation/>
               </w:sdtPr>
+              <w:sdtEndPr/>
               <w:sdtContent>
                 <w:r>
                   <w:rPr>
@@ -2031,7 +2431,7 @@
                     <w:noProof/>
                     <w:color w:val="000000"/>
                   </w:rPr>
-                  <w:t>[5]</w:t>
+                  <w:t>[7]</w:t>
                 </w:r>
                 <w:r>
                   <w:rPr>
@@ -2054,7 +2454,7 @@
                 <w:tab w:val="left" w:pos="288"/>
               </w:tabs>
               <w:jc w:val="center"/>
-              <w:cnfStyle w:val="000000100000" w:firstRow="0" w:lastRow="0" w:firstColumn="0" w:lastColumn="0" w:oddVBand="0" w:evenVBand="0" w:oddHBand="1" w:evenHBand="0" w:firstRowFirstColumn="0" w:firstRowLastColumn="0" w:lastRowFirstColumn="0" w:lastRowLastColumn="0"/>
+              <w:cnfStyle w:val="000000000000" w:firstRow="0" w:lastRow="0" w:firstColumn="0" w:lastColumn="0" w:oddVBand="0" w:evenVBand="0" w:oddHBand="0" w:evenHBand="0" w:firstRowFirstColumn="0" w:firstRowLastColumn="0" w:lastRowFirstColumn="0" w:lastRowLastColumn="0"/>
               <w:rPr>
                 <w:b/>
                 <w:color w:val="000000"/>
@@ -2094,7 +2494,7 @@
                 <w:tab w:val="left" w:pos="288"/>
               </w:tabs>
               <w:jc w:val="center"/>
-              <w:cnfStyle w:val="000000100000" w:firstRow="0" w:lastRow="0" w:firstColumn="0" w:lastColumn="0" w:oddVBand="0" w:evenVBand="0" w:oddHBand="1" w:evenHBand="0" w:firstRowFirstColumn="0" w:firstRowLastColumn="0" w:lastRowFirstColumn="0" w:lastRowLastColumn="0"/>
+              <w:cnfStyle w:val="000000000000" w:firstRow="0" w:lastRow="0" w:firstColumn="0" w:lastColumn="0" w:oddVBand="0" w:evenVBand="0" w:oddHBand="0" w:evenHBand="0" w:firstRowFirstColumn="0" w:firstRowLastColumn="0" w:lastRowFirstColumn="0" w:lastRowLastColumn="0"/>
               <w:rPr>
                 <w:b/>
                 <w:color w:val="000000"/>
@@ -2127,6 +2527,7 @@
       </w:tr>
       <w:tr>
         <w:trPr>
+          <w:cnfStyle w:val="000000100000" w:firstRow="0" w:lastRow="0" w:firstColumn="0" w:lastColumn="0" w:oddVBand="0" w:evenVBand="0" w:oddHBand="1" w:evenHBand="0" w:firstRowFirstColumn="0" w:firstRowLastColumn="0" w:lastRowFirstColumn="0" w:lastRowLastColumn="0"/>
           <w:jc w:val="center"/>
         </w:trPr>
         <w:tc>
@@ -2164,9 +2565,119 @@
                   <w:b/>
                   <w:color w:val="000000"/>
                 </w:rPr>
-                <w:id w:val="1580871481"/>
+                <w:id w:val="467709156"/>
                 <w:citation/>
               </w:sdtPr>
+              <w:sdtContent>
+                <w:r>
+                  <w:rPr>
+                    <w:b/>
+                    <w:color w:val="000000"/>
+                  </w:rPr>
+                  <w:fldChar w:fldCharType="begin"/>
+                </w:r>
+                <w:r>
+                  <w:rPr>
+                    <w:b/>
+                    <w:color w:val="000000"/>
+                  </w:rPr>
+                  <w:instrText xml:space="preserve"> CITATION Gra96 \l 1033 </w:instrText>
+                </w:r>
+                <w:r>
+                  <w:rPr>
+                    <w:b/>
+                    <w:color w:val="000000"/>
+                  </w:rPr>
+                  <w:fldChar w:fldCharType="separate"/>
+                </w:r>
+                <w:r>
+                  <w:rPr>
+                    <w:noProof/>
+                    <w:color w:val="000000"/>
+                  </w:rPr>
+                  <w:t>[6]</w:t>
+                </w:r>
+                <w:r>
+                  <w:rPr>
+                    <w:b/>
+                    <w:color w:val="000000"/>
+                  </w:rPr>
+                  <w:fldChar w:fldCharType="end"/>
+                </w:r>
+              </w:sdtContent>
+            </w:sdt>
+          </w:p>
+        </w:tc>
+        <w:tc>
+          <w:tcPr>
+            <w:tcW w:w="6234" w:type="dxa"/>
+            <w:gridSpan w:val="2"/>
+          </w:tcPr>
+          <w:p>
+            <w:pPr>
+              <w:tabs>
+                <w:tab w:val="left" w:pos="288"/>
+              </w:tabs>
+              <w:jc w:val="center"/>
+              <w:cnfStyle w:val="000000100000" w:firstRow="0" w:lastRow="0" w:firstColumn="0" w:lastColumn="0" w:oddVBand="0" w:evenVBand="0" w:oddHBand="1" w:evenHBand="0" w:firstRowFirstColumn="0" w:firstRowLastColumn="0" w:lastRowFirstColumn="0" w:lastRowLastColumn="0"/>
+              <w:rPr>
+                <w:b/>
+                <w:color w:val="000000"/>
+              </w:rPr>
+            </w:pPr>
+            <w:r>
+              <w:rPr>
+                <w:b/>
+                <w:color w:val="000000"/>
+              </w:rPr>
+              <w:t>8.8:1</w:t>
+            </w:r>
+          </w:p>
+        </w:tc>
+      </w:tr>
+      <w:tr>
+        <w:trPr>
+          <w:jc w:val="center"/>
+        </w:trPr>
+        <w:tc>
+          <w:tcPr>
+            <w:cnfStyle w:val="001000000000" w:firstRow="0" w:lastRow="0" w:firstColumn="1" w:lastColumn="0" w:oddVBand="0" w:evenVBand="0" w:oddHBand="0" w:evenHBand="0" w:firstRowFirstColumn="0" w:firstRowLastColumn="0" w:lastRowFirstColumn="0" w:lastRowLastColumn="0"/>
+            <w:tcW w:w="3116" w:type="dxa"/>
+          </w:tcPr>
+          <w:p>
+            <w:pPr>
+              <w:tabs>
+                <w:tab w:val="left" w:pos="288"/>
+              </w:tabs>
+              <w:rPr>
+                <w:b/>
+                <w:color w:val="000000"/>
+              </w:rPr>
+            </w:pPr>
+            <w:r>
+              <w:rPr>
+                <w:b/>
+                <w:color w:val="000000"/>
+              </w:rPr>
+              <w:t>Compressor</w:t>
+            </w:r>
+            <w:r>
+              <w:rPr>
+                <w:b/>
+                <w:color w:val="000000"/>
+              </w:rPr>
+              <w:t xml:space="preserve"> </w:t>
+            </w:r>
+            <w:sdt>
+              <w:sdtPr>
+                <w:rPr>
+                  <w:b/>
+                  <w:color w:val="000000"/>
+                </w:rPr>
+                <w:id w:val="409361309"/>
+                <w:citation/>
+              </w:sdtPr>
+              <w:sdtEndPr/>
               <w:sdtContent>
                 <w:r>
                   <w:rPr>
@@ -2194,7 +2705,7 @@
                     <w:noProof/>
                     <w:color w:val="000000"/>
                   </w:rPr>
-                  <w:t>[6]</w:t>
+                  <w:t>[8]</w:t>
                 </w:r>
                 <w:r>
                   <w:rPr>
@@ -2229,7 +2740,7 @@
                 <w:b/>
                 <w:color w:val="000000"/>
               </w:rPr>
-              <w:t>8.8:1</w:t>
+              <w:t>8-Stage Axial</w:t>
             </w:r>
           </w:p>
         </w:tc>
@@ -2259,7 +2770,7 @@
                 <w:b/>
                 <w:color w:val="000000"/>
               </w:rPr>
-              <w:t>Compressor</w:t>
+              <w:t>Turbine</w:t>
             </w:r>
             <w:r>
               <w:rPr>
@@ -2274,9 +2785,10 @@
                   <w:b/>
                   <w:color w:val="000000"/>
                 </w:rPr>
-                <w:id w:val="409361309"/>
+                <w:id w:val="-747951737"/>
                 <w:citation/>
               </w:sdtPr>
+              <w:sdtEndPr/>
               <w:sdtContent>
                 <w:r>
                   <w:rPr>
@@ -2304,7 +2816,7 @@
                     <w:noProof/>
                     <w:color w:val="000000"/>
                   </w:rPr>
-                  <w:t>[6]</w:t>
+                  <w:t>[8]</w:t>
                 </w:r>
                 <w:r>
                   <w:rPr>
@@ -2339,7 +2851,7 @@
                 <w:b/>
                 <w:color w:val="000000"/>
               </w:rPr>
-              <w:t>8-Stage Axial</w:t>
+              <w:t>2-Stage</w:t>
             </w:r>
           </w:p>
         </w:tc>
@@ -2368,14 +2880,7 @@
                 <w:b/>
                 <w:color w:val="000000"/>
               </w:rPr>
-              <w:t>Turbine</w:t>
-            </w:r>
-            <w:r>
-              <w:rPr>
-                <w:b/>
-                <w:color w:val="000000"/>
-              </w:rPr>
-              <w:t xml:space="preserve"> </w:t>
+              <w:t xml:space="preserve">Weight </w:t>
             </w:r>
             <w:sdt>
               <w:sdtPr>
@@ -2383,9 +2888,10 @@
                   <w:b/>
                   <w:color w:val="000000"/>
                 </w:rPr>
-                <w:id w:val="-747951737"/>
+                <w:id w:val="387392102"/>
                 <w:citation/>
               </w:sdtPr>
+              <w:sdtEndPr/>
               <w:sdtContent>
                 <w:r>
                   <w:rPr>
@@ -2413,7 +2919,7 @@
                     <w:noProof/>
                     <w:color w:val="000000"/>
                   </w:rPr>
-                  <w:t>[6]</w:t>
+                  <w:t>[8]</w:t>
                 </w:r>
                 <w:r>
                   <w:rPr>
@@ -2428,8 +2934,7 @@
         </w:tc>
         <w:tc>
           <w:tcPr>
-            <w:tcW w:w="6234" w:type="dxa"/>
-            <w:gridSpan w:val="2"/>
+            <w:tcW w:w="3117" w:type="dxa"/>
           </w:tcPr>
           <w:p>
             <w:pPr>
@@ -2448,7 +2953,32 @@
                 <w:b/>
                 <w:color w:val="000000"/>
               </w:rPr>
-              <w:t>2-Stage</w:t>
+              <w:t>6,500 lb</w:t>
+            </w:r>
+          </w:p>
+        </w:tc>
+        <w:tc>
+          <w:tcPr>
+            <w:tcW w:w="3117" w:type="dxa"/>
+          </w:tcPr>
+          <w:p>
+            <w:pPr>
+              <w:tabs>
+                <w:tab w:val="left" w:pos="288"/>
+              </w:tabs>
+              <w:jc w:val="center"/>
+              <w:cnfStyle w:val="000000000000" w:firstRow="0" w:lastRow="0" w:firstColumn="0" w:lastColumn="0" w:oddVBand="0" w:evenVBand="0" w:oddHBand="0" w:evenHBand="0" w:firstRowFirstColumn="0" w:firstRowLastColumn="0" w:lastRowFirstColumn="0" w:lastRowLastColumn="0"/>
+              <w:rPr>
+                <w:b/>
+                <w:color w:val="000000"/>
+              </w:rPr>
+            </w:pPr>
+            <w:r>
+              <w:rPr>
+                <w:b/>
+                <w:color w:val="000000"/>
+              </w:rPr>
+              <w:t>2,948 kg</w:t>
             </w:r>
           </w:p>
         </w:tc>
@@ -2478,7 +3008,21 @@
                 <w:b/>
                 <w:color w:val="000000"/>
               </w:rPr>
-              <w:t xml:space="preserve">Weight </w:t>
+              <w:t>Air Mass</w:t>
+            </w:r>
+            <w:r>
+              <w:rPr>
+                <w:b/>
+                <w:color w:val="000000"/>
+              </w:rPr>
+              <w:t xml:space="preserve"> Flow</w:t>
+            </w:r>
+            <w:r>
+              <w:rPr>
+                <w:b/>
+                <w:color w:val="000000"/>
+              </w:rPr>
+              <w:t xml:space="preserve"> </w:t>
             </w:r>
             <w:sdt>
               <w:sdtPr>
@@ -2486,7 +3030,7 @@
                   <w:b/>
                   <w:color w:val="000000"/>
                 </w:rPr>
-                <w:id w:val="387392102"/>
+                <w:id w:val="576794812"/>
                 <w:citation/>
               </w:sdtPr>
               <w:sdtContent>
@@ -2502,7 +3046,7 @@
                     <w:b/>
                     <w:color w:val="000000"/>
                   </w:rPr>
-                  <w:instrText xml:space="preserve"> CITATION Nat18 \l 1033 </w:instrText>
+                  <w:instrText xml:space="preserve"> CITATION Gra96 \l 1033 </w:instrText>
                 </w:r>
                 <w:r>
                   <w:rPr>
@@ -2550,17 +3094,8 @@
                 <w:b/>
                 <w:color w:val="000000"/>
               </w:rPr>
-              <w:t xml:space="preserve">6,500 </w:t>
-            </w:r>
-            <w:proofErr w:type="spellStart"/>
-            <w:r>
-              <w:rPr>
-                <w:b/>
-                <w:color w:val="000000"/>
-              </w:rPr>
-              <w:t>lb</w:t>
-            </w:r>
-            <w:proofErr w:type="spellEnd"/>
+              <w:t>326-450 lb/s</w:t>
+            </w:r>
           </w:p>
         </w:tc>
         <w:tc>
@@ -2584,8 +3119,359 @@
                 <w:b/>
                 <w:color w:val="000000"/>
               </w:rPr>
-              <w:t>2,948 kg</w:t>
-            </w:r>
+              <w:t>147 – 204 kg/s</w:t>
+            </w:r>
+          </w:p>
+        </w:tc>
+      </w:tr>
+      <w:tr>
+        <w:trPr>
+          <w:jc w:val="center"/>
+        </w:trPr>
+        <w:tc>
+          <w:tcPr>
+            <w:cnfStyle w:val="001000000000" w:firstRow="0" w:lastRow="0" w:firstColumn="1" w:lastColumn="0" w:oddVBand="0" w:evenVBand="0" w:oddHBand="0" w:evenHBand="0" w:firstRowFirstColumn="0" w:firstRowLastColumn="0" w:lastRowFirstColumn="0" w:lastRowLastColumn="0"/>
+            <w:tcW w:w="3116" w:type="dxa"/>
+          </w:tcPr>
+          <w:p>
+            <w:pPr>
+              <w:tabs>
+                <w:tab w:val="left" w:pos="288"/>
+              </w:tabs>
+              <w:rPr>
+                <w:b/>
+                <w:color w:val="000000"/>
+              </w:rPr>
+            </w:pPr>
+            <w:r>
+              <w:rPr>
+                <w:b/>
+                <w:color w:val="000000"/>
+              </w:rPr>
+              <w:t xml:space="preserve">Dry Fuel Mass Flow </w:t>
+            </w:r>
+            <w:r>
+              <w:rPr>
+                <w:b/>
+                <w:color w:val="000000"/>
+              </w:rPr>
+              <w:t>@ Max</w:t>
+            </w:r>
+          </w:p>
+        </w:tc>
+        <w:tc>
+          <w:tcPr>
+            <w:tcW w:w="3117" w:type="dxa"/>
+          </w:tcPr>
+          <w:p>
+            <w:pPr>
+              <w:tabs>
+                <w:tab w:val="left" w:pos="288"/>
+              </w:tabs>
+              <w:jc w:val="center"/>
+              <w:cnfStyle w:val="000000000000" w:firstRow="0" w:lastRow="0" w:firstColumn="0" w:lastColumn="0" w:oddVBand="0" w:evenVBand="0" w:oddHBand="0" w:evenHBand="0" w:firstRowFirstColumn="0" w:firstRowLastColumn="0" w:lastRowFirstColumn="0" w:lastRowLastColumn="0"/>
+              <w:rPr>
+                <w:b/>
+                <w:color w:val="000000"/>
+              </w:rPr>
+            </w:pPr>
+            <w:r>
+              <w:rPr>
+                <w:b/>
+                <w:color w:val="000000"/>
+              </w:rPr>
+              <w:t>5.55 lb/s</w:t>
+            </w:r>
+          </w:p>
+        </w:tc>
+        <w:tc>
+          <w:tcPr>
+            <w:tcW w:w="3117" w:type="dxa"/>
+          </w:tcPr>
+          <w:p>
+            <w:pPr>
+              <w:tabs>
+                <w:tab w:val="left" w:pos="288"/>
+              </w:tabs>
+              <w:jc w:val="center"/>
+              <w:cnfStyle w:val="000000000000" w:firstRow="0" w:lastRow="0" w:firstColumn="0" w:lastColumn="0" w:oddVBand="0" w:evenVBand="0" w:oddHBand="0" w:evenHBand="0" w:firstRowFirstColumn="0" w:firstRowLastColumn="0" w:lastRowFirstColumn="0" w:lastRowLastColumn="0"/>
+              <w:rPr>
+                <w:b/>
+                <w:color w:val="000000"/>
+              </w:rPr>
+            </w:pPr>
+            <w:r>
+              <w:rPr>
+                <w:b/>
+                <w:color w:val="000000"/>
+              </w:rPr>
+              <w:t>2.52 kg/s</w:t>
+            </w:r>
+          </w:p>
+        </w:tc>
+      </w:tr>
+      <w:tr>
+        <w:trPr>
+          <w:cnfStyle w:val="000000100000" w:firstRow="0" w:lastRow="0" w:firstColumn="0" w:lastColumn="0" w:oddVBand="0" w:evenVBand="0" w:oddHBand="1" w:evenHBand="0" w:firstRowFirstColumn="0" w:firstRowLastColumn="0" w:lastRowFirstColumn="0" w:lastRowLastColumn="0"/>
+          <w:jc w:val="center"/>
+        </w:trPr>
+        <w:tc>
+          <w:tcPr>
+            <w:cnfStyle w:val="001000000000" w:firstRow="0" w:lastRow="0" w:firstColumn="1" w:lastColumn="0" w:oddVBand="0" w:evenVBand="0" w:oddHBand="0" w:evenHBand="0" w:firstRowFirstColumn="0" w:firstRowLastColumn="0" w:lastRowFirstColumn="0" w:lastRowLastColumn="0"/>
+            <w:tcW w:w="3116" w:type="dxa"/>
+          </w:tcPr>
+          <w:p>
+            <w:pPr>
+              <w:tabs>
+                <w:tab w:val="left" w:pos="288"/>
+              </w:tabs>
+              <w:rPr>
+                <w:b/>
+                <w:color w:val="000000"/>
+              </w:rPr>
+            </w:pPr>
+            <w:r>
+              <w:rPr>
+                <w:b/>
+                <w:color w:val="000000"/>
+              </w:rPr>
+              <w:t>Wet</w:t>
+            </w:r>
+            <w:r>
+              <w:rPr>
+                <w:b/>
+                <w:color w:val="000000"/>
+              </w:rPr>
+              <w:t xml:space="preserve"> Fuel Mass Flow</w:t>
+            </w:r>
+            <w:r>
+              <w:rPr>
+                <w:b/>
+                <w:color w:val="000000"/>
+              </w:rPr>
+              <w:t xml:space="preserve"> @ Max</w:t>
+            </w:r>
+          </w:p>
+        </w:tc>
+        <w:tc>
+          <w:tcPr>
+            <w:tcW w:w="3117" w:type="dxa"/>
+          </w:tcPr>
+          <w:p>
+            <w:pPr>
+              <w:tabs>
+                <w:tab w:val="left" w:pos="288"/>
+              </w:tabs>
+              <w:jc w:val="center"/>
+              <w:cnfStyle w:val="000000100000" w:firstRow="0" w:lastRow="0" w:firstColumn="0" w:lastColumn="0" w:oddVBand="0" w:evenVBand="0" w:oddHBand="1" w:evenHBand="0" w:firstRowFirstColumn="0" w:firstRowLastColumn="0" w:lastRowFirstColumn="0" w:lastRowLastColumn="0"/>
+              <w:rPr>
+                <w:b/>
+                <w:color w:val="000000"/>
+              </w:rPr>
+            </w:pPr>
+            <w:r>
+              <w:rPr>
+                <w:b/>
+                <w:color w:val="000000"/>
+              </w:rPr>
+              <w:t>17.94 lb/s</w:t>
+            </w:r>
+          </w:p>
+        </w:tc>
+        <w:tc>
+          <w:tcPr>
+            <w:tcW w:w="3117" w:type="dxa"/>
+          </w:tcPr>
+          <w:p>
+            <w:pPr>
+              <w:tabs>
+                <w:tab w:val="left" w:pos="288"/>
+              </w:tabs>
+              <w:jc w:val="center"/>
+              <w:cnfStyle w:val="000000100000" w:firstRow="0" w:lastRow="0" w:firstColumn="0" w:lastColumn="0" w:oddVBand="0" w:evenVBand="0" w:oddHBand="1" w:evenHBand="0" w:firstRowFirstColumn="0" w:firstRowLastColumn="0" w:lastRowFirstColumn="0" w:lastRowLastColumn="0"/>
+              <w:rPr>
+                <w:b/>
+                <w:color w:val="000000"/>
+              </w:rPr>
+            </w:pPr>
+            <w:r>
+              <w:rPr>
+                <w:b/>
+                <w:color w:val="000000"/>
+              </w:rPr>
+              <w:t>8.14 kg/s</w:t>
+            </w:r>
+          </w:p>
+        </w:tc>
+      </w:tr>
+      <w:tr>
+        <w:trPr>
+          <w:jc w:val="center"/>
+        </w:trPr>
+        <w:tc>
+          <w:tcPr>
+            <w:cnfStyle w:val="001000000000" w:firstRow="0" w:lastRow="0" w:firstColumn="1" w:lastColumn="0" w:oddVBand="0" w:evenVBand="0" w:oddHBand="0" w:evenHBand="0" w:firstRowFirstColumn="0" w:firstRowLastColumn="0" w:lastRowFirstColumn="0" w:lastRowLastColumn="0"/>
+            <w:tcW w:w="3116" w:type="dxa"/>
+          </w:tcPr>
+          <w:p>
+            <w:pPr>
+              <w:tabs>
+                <w:tab w:val="left" w:pos="288"/>
+              </w:tabs>
+              <w:rPr>
+                <w:b/>
+                <w:color w:val="000000"/>
+              </w:rPr>
+            </w:pPr>
+            <w:r>
+              <w:rPr>
+                <w:b/>
+                <w:color w:val="000000"/>
+              </w:rPr>
+              <w:t xml:space="preserve">Dry Fuel to Air Ratio </w:t>
+            </w:r>
+          </w:p>
+        </w:tc>
+        <w:tc>
+          <w:tcPr>
+            <w:tcW w:w="6234" w:type="dxa"/>
+            <w:gridSpan w:val="2"/>
+          </w:tcPr>
+          <w:p>
+            <w:pPr>
+              <w:tabs>
+                <w:tab w:val="left" w:pos="288"/>
+              </w:tabs>
+              <w:jc w:val="center"/>
+              <w:cnfStyle w:val="000000000000" w:firstRow="0" w:lastRow="0" w:firstColumn="0" w:lastColumn="0" w:oddVBand="0" w:evenVBand="0" w:oddHBand="0" w:evenHBand="0" w:firstRowFirstColumn="0" w:firstRowLastColumn="0" w:lastRowFirstColumn="0" w:lastRowLastColumn="0"/>
+              <w:rPr>
+                <w:b/>
+                <w:color w:val="000000"/>
+              </w:rPr>
+            </w:pPr>
+            <w:r>
+              <w:rPr>
+                <w:b/>
+                <w:color w:val="000000"/>
+              </w:rPr>
+              <w:t>0.012-0.017</w:t>
+            </w:r>
+          </w:p>
+        </w:tc>
+      </w:tr>
+      <w:tr>
+        <w:trPr>
+          <w:cnfStyle w:val="000000100000" w:firstRow="0" w:lastRow="0" w:firstColumn="0" w:lastColumn="0" w:oddVBand="0" w:evenVBand="0" w:oddHBand="1" w:evenHBand="0" w:firstRowFirstColumn="0" w:firstRowLastColumn="0" w:lastRowFirstColumn="0" w:lastRowLastColumn="0"/>
+          <w:jc w:val="center"/>
+        </w:trPr>
+        <w:tc>
+          <w:tcPr>
+            <w:cnfStyle w:val="001000000000" w:firstRow="0" w:lastRow="0" w:firstColumn="1" w:lastColumn="0" w:oddVBand="0" w:evenVBand="0" w:oddHBand="0" w:evenHBand="0" w:firstRowFirstColumn="0" w:firstRowLastColumn="0" w:lastRowFirstColumn="0" w:lastRowLastColumn="0"/>
+            <w:tcW w:w="3116" w:type="dxa"/>
+          </w:tcPr>
+          <w:p>
+            <w:pPr>
+              <w:tabs>
+                <w:tab w:val="left" w:pos="288"/>
+              </w:tabs>
+              <w:rPr>
+                <w:b/>
+                <w:color w:val="000000"/>
+              </w:rPr>
+            </w:pPr>
+            <w:r>
+              <w:rPr>
+                <w:b/>
+                <w:color w:val="000000"/>
+              </w:rPr>
+              <w:t>Wet Fuel to Air Ratio</w:t>
+            </w:r>
+          </w:p>
+        </w:tc>
+        <w:tc>
+          <w:tcPr>
+            <w:tcW w:w="6234" w:type="dxa"/>
+            <w:gridSpan w:val="2"/>
+          </w:tcPr>
+          <w:p>
+            <w:pPr>
+              <w:tabs>
+                <w:tab w:val="left" w:pos="288"/>
+              </w:tabs>
+              <w:jc w:val="center"/>
+              <w:cnfStyle w:val="000000100000" w:firstRow="0" w:lastRow="0" w:firstColumn="0" w:lastColumn="0" w:oddVBand="0" w:evenVBand="0" w:oddHBand="1" w:evenHBand="0" w:firstRowFirstColumn="0" w:firstRowLastColumn="0" w:lastRowFirstColumn="0" w:lastRowLastColumn="0"/>
+              <w:rPr>
+                <w:b/>
+                <w:color w:val="000000"/>
+              </w:rPr>
+            </w:pPr>
+            <w:r>
+              <w:rPr>
+                <w:b/>
+                <w:color w:val="000000"/>
+              </w:rPr>
+              <w:t>0.0398-0.055</w:t>
+            </w:r>
+            <w:bookmarkStart w:id="0" w:name="_GoBack"/>
+            <w:bookmarkEnd w:id="0"/>
+          </w:p>
+        </w:tc>
+      </w:tr>
+      <w:tr>
+        <w:trPr>
+          <w:jc w:val="center"/>
+        </w:trPr>
+        <w:tc>
+          <w:tcPr>
+            <w:cnfStyle w:val="001000000000" w:firstRow="0" w:lastRow="0" w:firstColumn="1" w:lastColumn="0" w:oddVBand="0" w:evenVBand="0" w:oddHBand="0" w:evenHBand="0" w:firstRowFirstColumn="0" w:firstRowLastColumn="0" w:lastRowFirstColumn="0" w:lastRowLastColumn="0"/>
+            <w:tcW w:w="3116" w:type="dxa"/>
+          </w:tcPr>
+          <w:p>
+            <w:pPr>
+              <w:tabs>
+                <w:tab w:val="left" w:pos="288"/>
+              </w:tabs>
+              <w:rPr>
+                <w:b/>
+                <w:color w:val="000000"/>
+              </w:rPr>
+            </w:pPr>
+          </w:p>
+        </w:tc>
+        <w:tc>
+          <w:tcPr>
+            <w:tcW w:w="3117" w:type="dxa"/>
+          </w:tcPr>
+          <w:p>
+            <w:pPr>
+              <w:tabs>
+                <w:tab w:val="left" w:pos="288"/>
+              </w:tabs>
+              <w:jc w:val="center"/>
+              <w:cnfStyle w:val="000000000000" w:firstRow="0" w:lastRow="0" w:firstColumn="0" w:lastColumn="0" w:oddVBand="0" w:evenVBand="0" w:oddHBand="0" w:evenHBand="0" w:firstRowFirstColumn="0" w:firstRowLastColumn="0" w:lastRowFirstColumn="0" w:lastRowLastColumn="0"/>
+              <w:rPr>
+                <w:b/>
+                <w:color w:val="000000"/>
+              </w:rPr>
+            </w:pPr>
+          </w:p>
+        </w:tc>
+        <w:tc>
+          <w:tcPr>
+            <w:tcW w:w="3117" w:type="dxa"/>
+          </w:tcPr>
+          <w:p>
+            <w:pPr>
+              <w:tabs>
+                <w:tab w:val="left" w:pos="288"/>
+              </w:tabs>
+              <w:jc w:val="center"/>
+              <w:cnfStyle w:val="000000000000" w:firstRow="0" w:lastRow="0" w:firstColumn="0" w:lastColumn="0" w:oddVBand="0" w:evenVBand="0" w:oddHBand="0" w:evenHBand="0" w:firstRowFirstColumn="0" w:firstRowLastColumn="0" w:lastRowFirstColumn="0" w:lastRowLastColumn="0"/>
+              <w:rPr>
+                <w:b/>
+                <w:color w:val="000000"/>
+              </w:rPr>
+            </w:pPr>
           </w:p>
         </w:tc>
       </w:tr>
@@ -2603,3359 +3489,578 @@
     </w:p>
     <w:p>
       <w:pPr>
-        <w:keepNext/>
-        <w:numPr>
-          <w:ilvl w:val="0"/>
-          <w:numId w:val="2"/>
-        </w:numPr>
-        <w:tabs>
-          <w:tab w:val="clear" w:pos="360"/>
-          <w:tab w:val="num" w:pos="180"/>
-        </w:tabs>
-        <w:spacing w:before="240" w:after="60"/>
-        <w:ind w:left="180" w:hanging="180"/>
-        <w:jc w:val="center"/>
-        <w:outlineLvl w:val="0"/>
-        <w:rPr>
-          <w:b/>
-          <w:kern w:val="32"/>
-          <w:sz w:val="22"/>
-        </w:rPr>
-      </w:pPr>
-      <w:r>
-        <w:rPr>
-          <w:b/>
-          <w:kern w:val="32"/>
-          <w:sz w:val="22"/>
-        </w:rPr>
-        <w:t>Procedure for Paper Submission</w:t>
-      </w:r>
-    </w:p>
-    <w:p>
-      <w:pPr>
-        <w:tabs>
-          <w:tab w:val="left" w:pos="288"/>
-        </w:tabs>
-        <w:ind w:firstLine="288"/>
-      </w:pPr>
-      <w:r>
-        <w:t xml:space="preserve">All manuscripts are to be submitted electronically to the </w:t>
-      </w:r>
-      <w:proofErr w:type="spellStart"/>
-      <w:r>
-        <w:t>ScholarOne</w:t>
-      </w:r>
-      <w:proofErr w:type="spellEnd"/>
-      <w:r>
-        <w:t xml:space="preserve"> Abstracts site created for each conference. The manuscript upload will be enabled several weeks after acceptance notices have been sent.  Presenting authors of accepted papers will receive an email with instructions when </w:t>
-      </w:r>
-      <w:r>
-        <w:t xml:space="preserve">manuscript submission opens. </w:t>
-      </w:r>
-      <w:r>
-        <w:t xml:space="preserve">It is important that presenting authors keep their email addresses up-to-date so they do not miss this notice. </w:t>
-      </w:r>
-    </w:p>
-    <w:p>
-      <w:pPr>
-        <w:tabs>
-          <w:tab w:val="left" w:pos="288"/>
-        </w:tabs>
-        <w:ind w:firstLine="288"/>
-        <w:rPr>
-          <w:u w:val="single"/>
-        </w:rPr>
-      </w:pPr>
-      <w:r>
-        <w:t>Before completing manuscript submission, submitters must also select the copyright statement that will appear on the paper, and complete other acknowledgments.  It is also necessary to click both the “Accept” and “Save” but</w:t>
-      </w:r>
-      <w:r>
-        <w:t>tons to complete a submission.</w:t>
-      </w:r>
-      <w:r>
-        <w:t xml:space="preserve"> </w:t>
-      </w:r>
-      <w:r>
-        <w:t>All completed manuscript submission</w:t>
-      </w:r>
-      <w:r>
-        <w:t>s</w:t>
-      </w:r>
-      <w:r>
-        <w:t xml:space="preserve"> wi</w:t>
-      </w:r>
-      <w:r>
-        <w:t>ll be confirmed by email. Comple</w:t>
-      </w:r>
-      <w:r>
-        <w:t>ted submissions will also have a status of “Accepted” at the top of your manuscript submission page.</w:t>
-      </w:r>
-      <w:r>
-        <w:t xml:space="preserve"> </w:t>
-      </w:r>
-      <w:r>
-        <w:rPr>
-          <w:u w:val="single"/>
-        </w:rPr>
-        <w:t>All files must be in pdf format.  Please be sure that all security settings are removed from the pdf file before uploading to ensure proper processing of your manuscript file.</w:t>
-      </w:r>
-    </w:p>
-    <w:p>
-      <w:pPr>
-        <w:keepNext/>
-        <w:numPr>
-          <w:ilvl w:val="0"/>
-          <w:numId w:val="2"/>
-        </w:numPr>
-        <w:tabs>
-          <w:tab w:val="clear" w:pos="360"/>
-          <w:tab w:val="num" w:pos="180"/>
-        </w:tabs>
-        <w:spacing w:before="240" w:after="60"/>
-        <w:ind w:left="180" w:hanging="180"/>
-        <w:jc w:val="center"/>
-        <w:outlineLvl w:val="0"/>
-        <w:rPr>
-          <w:b/>
-          <w:kern w:val="32"/>
-          <w:sz w:val="22"/>
-        </w:rPr>
-      </w:pPr>
-      <w:r>
-        <w:rPr>
-          <w:b/>
-          <w:kern w:val="32"/>
-          <w:sz w:val="22"/>
-        </w:rPr>
-        <w:t>General Guidelines</w:t>
-      </w:r>
-    </w:p>
-    <w:p>
-      <w:pPr>
-        <w:tabs>
-          <w:tab w:val="left" w:pos="288"/>
-        </w:tabs>
-        <w:ind w:firstLine="288"/>
-      </w:pPr>
-      <w:r>
-        <w:t>The following section outlines general (</w:t>
-      </w:r>
-      <w:proofErr w:type="spellStart"/>
-      <w:r>
-        <w:t>nonformatting</w:t>
-      </w:r>
-      <w:proofErr w:type="spellEnd"/>
-      <w:r>
-        <w:t>) guidelines to follow. These guidelines are applicable to all authors (except as noted), and include information on the policies and practices relevant to the publication of your manuscript.</w:t>
-      </w:r>
-    </w:p>
-    <w:p>
-      <w:pPr>
-        <w:numPr>
-          <w:ilvl w:val="0"/>
-          <w:numId w:val="3"/>
-        </w:numPr>
-        <w:tabs>
-          <w:tab w:val="left" w:pos="288"/>
-        </w:tabs>
-        <w:spacing w:before="240"/>
-        <w:outlineLvl w:val="1"/>
-        <w:rPr>
-          <w:b/>
-        </w:rPr>
-      </w:pPr>
-      <w:r>
-        <w:rPr>
-          <w:b/>
-        </w:rPr>
-        <w:t>Publication by AIAA</w:t>
-      </w:r>
-    </w:p>
-    <w:p>
-      <w:pPr>
-        <w:tabs>
-          <w:tab w:val="left" w:pos="288"/>
-        </w:tabs>
-        <w:ind w:firstLine="288"/>
-      </w:pPr>
-      <w:r>
-        <w:t xml:space="preserve">Your manuscript </w:t>
-      </w:r>
-      <w:r>
-        <w:rPr>
-          <w:i/>
-        </w:rPr>
-        <w:t>cannot</w:t>
-      </w:r>
-      <w:r>
-        <w:t xml:space="preserve"> be published by AIAA if:</w:t>
-      </w:r>
-    </w:p>
-    <w:p>
-      <w:pPr>
-        <w:numPr>
-          <w:ilvl w:val="0"/>
-          <w:numId w:val="23"/>
-        </w:numPr>
-        <w:tabs>
-          <w:tab w:val="left" w:pos="288"/>
-        </w:tabs>
-      </w:pPr>
-      <w:r>
-        <w:t>It has been published previously or</w:t>
-      </w:r>
-    </w:p>
-    <w:p>
-      <w:pPr>
-        <w:numPr>
-          <w:ilvl w:val="0"/>
-          <w:numId w:val="23"/>
-        </w:numPr>
-      </w:pPr>
-      <w:r>
-        <w:t>The work contains copyright-infringing material or</w:t>
-      </w:r>
-    </w:p>
-    <w:p>
-      <w:pPr>
-        <w:numPr>
-          <w:ilvl w:val="0"/>
-          <w:numId w:val="23"/>
-        </w:numPr>
-        <w:tabs>
-          <w:tab w:val="left" w:pos="288"/>
-        </w:tabs>
-        <w:spacing w:line="480" w:lineRule="auto"/>
-      </w:pPr>
-      <w:r>
-        <w:t>An appropriate copyright statement has not yet been selected.</w:t>
-      </w:r>
-    </w:p>
-    <w:p>
-      <w:pPr>
-        <w:numPr>
-          <w:ilvl w:val="0"/>
-          <w:numId w:val="3"/>
-        </w:numPr>
-        <w:tabs>
-          <w:tab w:val="left" w:pos="288"/>
-        </w:tabs>
-        <w:spacing w:before="240"/>
-        <w:outlineLvl w:val="1"/>
-        <w:rPr>
-          <w:b/>
-        </w:rPr>
-      </w:pPr>
-      <w:r>
-        <w:rPr>
-          <w:b/>
-        </w:rPr>
-        <w:t>Paper Review and Visa Considerations</w:t>
-      </w:r>
-    </w:p>
-    <w:p>
-      <w:pPr>
-        <w:tabs>
-          <w:tab w:val="left" w:pos="288"/>
-        </w:tabs>
-        <w:ind w:firstLine="288"/>
-      </w:pPr>
-      <w:r>
-        <w:t>It is the responsibility of the author to obtain any required government or company reviews for their papers in advance of publication. Start early to determine if the reviews are required; this process can take several weeks.</w:t>
-      </w:r>
-    </w:p>
-    <w:p>
-      <w:pPr>
-        <w:tabs>
-          <w:tab w:val="left" w:pos="288"/>
-        </w:tabs>
-        <w:ind w:firstLine="288"/>
-      </w:pPr>
-      <w:r>
-        <w:t>If you plan to attend an AIAA Forum, technical conference or professional development course held in the United States and you require a visa for travel, it is incumbent upon you to apply for a visa with the U.S. embassy (consular division) or consulate with ample time for processing.  To avoid bureaucratic problems, AIAA strongly suggests that you submit your formal application to U.S. authorities a minimum of 120 days in advance of the date of anticipated travel.</w:t>
-      </w:r>
-    </w:p>
-    <w:p>
-      <w:pPr>
-        <w:tabs>
-          <w:tab w:val="left" w:pos="288"/>
-        </w:tabs>
-        <w:ind w:firstLine="288"/>
-      </w:pPr>
-      <w:r>
-        <w:t xml:space="preserve">Prospective conference and course attendees requiring a visa to travel to the United States should first contact AIAA to request an official letter of invitation. This letter and a copy of the conference call for papers should be presented along with the required documentation to the U.S. consular officials as part of the formal application process.  AIAA cannot directly intervene with the U.S. Department of State, consular offices, or embassies on behalf of individuals applying for visas. A letter of invitation can be requested at </w:t>
-      </w:r>
-      <w:hyperlink r:id="rId8" w:history="1">
-        <w:r>
-          <w:rPr>
-            <w:u w:val="single"/>
-          </w:rPr>
-          <w:t>https://www.aiaa.org/Secondary.aspx?id=6258</w:t>
-        </w:r>
-        <w:r>
-          <w:rPr>
-            <w:rFonts w:ascii="Calibri" w:hAnsi="Calibri" w:cs="Calibri"/>
-            <w:u w:val="single"/>
-          </w:rPr>
-          <w:t xml:space="preserve"> </w:t>
-        </w:r>
-      </w:hyperlink>
-      <w:r>
-        <w:t xml:space="preserve"> or you may contact AIAA Customer Service at </w:t>
-      </w:r>
-      <w:hyperlink r:id="rId9" w:history="1">
-        <w:r>
-          <w:rPr>
-            <w:u w:val="single"/>
-          </w:rPr>
-          <w:t>custserv@aiaa.org</w:t>
-        </w:r>
-      </w:hyperlink>
-      <w:r>
-        <w:t xml:space="preserve"> for more information.</w:t>
-      </w:r>
-    </w:p>
-    <w:p>
-      <w:pPr>
-        <w:numPr>
-          <w:ilvl w:val="0"/>
-          <w:numId w:val="3"/>
-        </w:numPr>
-        <w:tabs>
-          <w:tab w:val="left" w:pos="288"/>
-        </w:tabs>
-        <w:spacing w:before="240"/>
-        <w:outlineLvl w:val="1"/>
-        <w:rPr>
-          <w:b/>
-        </w:rPr>
-      </w:pPr>
-      <w:r>
-        <w:rPr>
-          <w:b/>
-        </w:rPr>
-        <w:t>Control ID Number vs Paper Number</w:t>
-      </w:r>
-    </w:p>
-    <w:p>
-      <w:pPr>
-        <w:tabs>
-          <w:tab w:val="left" w:pos="288"/>
-        </w:tabs>
-        <w:ind w:firstLine="288"/>
-      </w:pPr>
-      <w:r>
-        <w:lastRenderedPageBreak/>
-        <w:t xml:space="preserve">Your paper was assigned a control ID number at the time you submitted your abstract. It is critical that you reference the tracking number and conference name when contacting AIAA regarding your submission. The control ID number is </w:t>
-      </w:r>
-      <w:r>
-        <w:rPr>
-          <w:u w:val="single"/>
-        </w:rPr>
-        <w:t>not</w:t>
-      </w:r>
-      <w:r>
-        <w:t xml:space="preserve"> the final AIAA paper number. The paper number, which appears in the format AIAA-201X-XXXX, will be used to refer to your paper in the program and in any publication format. It will not be assigned until shortly before the conference.  </w:t>
-      </w:r>
-      <w:r>
-        <w:rPr>
-          <w:b/>
-        </w:rPr>
-        <w:t>Do not include a paper number anywhere on your paper, as this number will be stamped automatically in the top right corner of your paper at the time of processing.</w:t>
-      </w:r>
-    </w:p>
-    <w:p>
-      <w:pPr>
-        <w:tabs>
-          <w:tab w:val="left" w:pos="288"/>
-        </w:tabs>
-        <w:spacing w:before="240"/>
-        <w:outlineLvl w:val="1"/>
-        <w:rPr>
-          <w:b/>
-        </w:rPr>
-      </w:pPr>
-    </w:p>
-    <w:p>
-      <w:pPr>
-        <w:numPr>
-          <w:ilvl w:val="0"/>
-          <w:numId w:val="3"/>
-        </w:numPr>
-        <w:tabs>
-          <w:tab w:val="left" w:pos="288"/>
-        </w:tabs>
-        <w:spacing w:before="240"/>
-        <w:outlineLvl w:val="1"/>
-        <w:rPr>
-          <w:b/>
-        </w:rPr>
-      </w:pPr>
-      <w:r>
-        <w:rPr>
-          <w:b/>
-        </w:rPr>
-        <w:t>Copyright</w:t>
-      </w:r>
-    </w:p>
-    <w:p>
-      <w:pPr>
-        <w:tabs>
-          <w:tab w:val="left" w:pos="288"/>
-        </w:tabs>
-        <w:ind w:firstLine="288"/>
-      </w:pPr>
-      <w:r>
-        <w:t>Before AIAA can print or publish any paper, the copyright information must be completed on our website. Failure to complete the form correctly could result in your paper not being published. The following fields must be completed:</w:t>
-      </w:r>
-    </w:p>
-    <w:p>
-      <w:pPr>
-        <w:numPr>
-          <w:ilvl w:val="0"/>
-          <w:numId w:val="24"/>
-        </w:numPr>
-        <w:tabs>
-          <w:tab w:val="left" w:pos="288"/>
-        </w:tabs>
-      </w:pPr>
-      <w:r>
-        <w:t>Clearance Statement</w:t>
-      </w:r>
-    </w:p>
-    <w:p>
-      <w:pPr>
-        <w:numPr>
-          <w:ilvl w:val="0"/>
-          <w:numId w:val="24"/>
-        </w:numPr>
-        <w:tabs>
-          <w:tab w:val="left" w:pos="288"/>
-        </w:tabs>
-      </w:pPr>
-      <w:r>
-        <w:t>Non-Infringement Statement</w:t>
-      </w:r>
-    </w:p>
-    <w:p>
-      <w:pPr>
-        <w:numPr>
-          <w:ilvl w:val="0"/>
-          <w:numId w:val="24"/>
-        </w:numPr>
-        <w:tabs>
-          <w:tab w:val="left" w:pos="288"/>
-        </w:tabs>
-      </w:pPr>
-      <w:r>
-        <w:t>Publication Status Statement</w:t>
-      </w:r>
-    </w:p>
-    <w:p>
-      <w:pPr>
-        <w:numPr>
-          <w:ilvl w:val="0"/>
-          <w:numId w:val="24"/>
-        </w:numPr>
-        <w:tabs>
-          <w:tab w:val="left" w:pos="288"/>
-        </w:tabs>
-      </w:pPr>
-      <w:r>
-        <w:t>One Copyright Assignment Statement (Select either A, B, C, or D)</w:t>
-      </w:r>
-    </w:p>
-    <w:p>
-      <w:pPr>
-        <w:tabs>
-          <w:tab w:val="left" w:pos="288"/>
-        </w:tabs>
-        <w:ind w:firstLine="288"/>
-      </w:pPr>
-      <w:r>
-        <w:t xml:space="preserve">Be sure to read the copyright statements carefully. AIAA requires a copyright transfer from the author(s) to AIAA or a license to publish and distribute your material; government authors can assert that the work is in the public domain. If you are not sure which copyright statement to use, contact your legal department; AIAA cannot help you determine which statement to use. A hard copy of the form is found in the Author Kit for your reference. As you will be completing this form online, </w:t>
-      </w:r>
-      <w:r>
-        <w:rPr>
-          <w:u w:val="single"/>
-        </w:rPr>
-        <w:t>you do not need to fill out the hard-copy form</w:t>
-      </w:r>
-      <w:r>
-        <w:t>. Do not include a copyright statement anywhere on your paper, and do not upload a copyright form with your paper. The correct statement will be stamped automatically at the time of processing.</w:t>
-      </w:r>
-    </w:p>
-    <w:p>
-      <w:pPr>
-        <w:numPr>
-          <w:ilvl w:val="0"/>
-          <w:numId w:val="3"/>
-        </w:numPr>
-        <w:tabs>
-          <w:tab w:val="left" w:pos="288"/>
-        </w:tabs>
-        <w:spacing w:before="240"/>
-        <w:outlineLvl w:val="1"/>
-        <w:rPr>
-          <w:b/>
-        </w:rPr>
-      </w:pPr>
-      <w:r>
-        <w:rPr>
-          <w:b/>
-        </w:rPr>
-        <w:t>Submission Deadlines</w:t>
-      </w:r>
-    </w:p>
-    <w:p>
-      <w:pPr>
-        <w:ind w:firstLine="288"/>
-        <w:jc w:val="left"/>
-        <w:rPr>
-          <w:i/>
-          <w:iCs/>
-          <w:sz w:val="24"/>
-          <w:szCs w:val="24"/>
-        </w:rPr>
-      </w:pPr>
-      <w:r>
-        <w:t xml:space="preserve">Manuscripts will be accepted for upload to the system from the receipt of the email invitation until the deadline set for the conference. You will be notified of the specific manuscript submission deadline in your acceptance letter, and the deadline will also be listed on the conference web page at AIAA.  </w:t>
-      </w:r>
-      <w:r>
-        <w:t>D</w:t>
-      </w:r>
-      <w:r>
-        <w:t xml:space="preserve">o not upload a draft version of your manuscript with the intent to upload a final version later. </w:t>
-      </w:r>
-      <w:r>
-        <w:rPr>
-          <w:b/>
-        </w:rPr>
-        <w:t xml:space="preserve">Once the proceedings are published online the manuscript will be considered the version of record and may not be removed or replaced. </w:t>
-      </w:r>
-      <w:r>
-        <w:rPr>
-          <w:b/>
-        </w:rPr>
-        <w:t>C</w:t>
-      </w:r>
-      <w:r>
-        <w:rPr>
-          <w:b/>
-        </w:rPr>
-        <w:t>hanges</w:t>
-      </w:r>
-      <w:r>
-        <w:rPr>
-          <w:b/>
-        </w:rPr>
-        <w:t xml:space="preserve"> to manuscripts can be made</w:t>
-      </w:r>
-      <w:r>
-        <w:rPr>
-          <w:b/>
-        </w:rPr>
-        <w:t xml:space="preserve"> through the </w:t>
-      </w:r>
-      <w:proofErr w:type="spellStart"/>
-      <w:r>
-        <w:rPr>
-          <w:b/>
-        </w:rPr>
-        <w:t>Crossmark</w:t>
-      </w:r>
-      <w:proofErr w:type="spellEnd"/>
-      <w:r>
-        <w:rPr>
-          <w:b/>
-        </w:rPr>
-        <w:t xml:space="preserve"> feature. Corrections can be viewed by clicking the </w:t>
-      </w:r>
-      <w:proofErr w:type="spellStart"/>
-      <w:r>
-        <w:rPr>
-          <w:b/>
-        </w:rPr>
-        <w:t>Crossmark</w:t>
-      </w:r>
-      <w:proofErr w:type="spellEnd"/>
-      <w:r>
-        <w:rPr>
-          <w:b/>
-        </w:rPr>
-        <w:t xml:space="preserve"> icon, located on every article’s page and PDF.  </w:t>
-      </w:r>
-      <w:r>
-        <w:t>AIAA will NOT accept changes and/or change requests that solely correct grammatical errors, spelling errors or errors in formatting.  All corrections should be for editorially significant changes where the change affects interpretation or crediting of the work.</w:t>
-      </w:r>
-    </w:p>
-    <w:p>
-      <w:pPr>
-        <w:tabs>
-          <w:tab w:val="left" w:pos="288"/>
-        </w:tabs>
-        <w:ind w:firstLine="288"/>
-        <w:rPr>
-          <w:b/>
-        </w:rPr>
-      </w:pPr>
-      <w:r>
-        <w:rPr>
-          <w:b/>
-        </w:rPr>
-        <w:t xml:space="preserve">To ensure that your colleagues will be viewing and downloading your best work </w:t>
-      </w:r>
-      <w:r>
-        <w:rPr>
-          <w:b/>
-        </w:rPr>
-        <w:t xml:space="preserve">review </w:t>
-      </w:r>
-      <w:r>
-        <w:rPr>
-          <w:b/>
-        </w:rPr>
-        <w:t>your PDF thoroughly before completing your submission.</w:t>
-      </w:r>
-    </w:p>
-    <w:p>
-      <w:pPr>
-        <w:tabs>
-          <w:tab w:val="left" w:pos="288"/>
-        </w:tabs>
-        <w:ind w:firstLine="288"/>
-      </w:pPr>
-      <w:r>
-        <w:t xml:space="preserve">No updates to the proceedings will be made during the conference.  </w:t>
-      </w:r>
-      <w:r>
-        <w:t>A</w:t>
-      </w:r>
-      <w:r>
-        <w:t xml:space="preserve">ccess </w:t>
-      </w:r>
-      <w:r>
-        <w:t xml:space="preserve">to submit </w:t>
-      </w:r>
-      <w:proofErr w:type="spellStart"/>
-      <w:r>
-        <w:t>Crossmark</w:t>
-      </w:r>
-      <w:proofErr w:type="spellEnd"/>
-      <w:r>
-        <w:t xml:space="preserve"> </w:t>
-      </w:r>
-      <w:r>
-        <w:t>u</w:t>
-      </w:r>
-      <w:r>
-        <w:t xml:space="preserve">pdates </w:t>
-      </w:r>
-      <w:r>
-        <w:t xml:space="preserve">will be provided to presenting authors starting the first day of the conference through 2000hrs/8pm Eastern Time 7 business days after the last day of the conference.  </w:t>
-      </w:r>
-      <w:r>
-        <w:t>The pr</w:t>
-      </w:r>
-      <w:r>
-        <w:t xml:space="preserve">oceedings will be updated </w:t>
-      </w:r>
-      <w:r>
-        <w:t xml:space="preserve">with </w:t>
-      </w:r>
-      <w:proofErr w:type="spellStart"/>
-      <w:r>
-        <w:t>Crossmark</w:t>
-      </w:r>
-      <w:proofErr w:type="spellEnd"/>
-      <w:r>
-        <w:t xml:space="preserve"> </w:t>
-      </w:r>
-      <w:r>
-        <w:t>u</w:t>
-      </w:r>
-      <w:r>
-        <w:t xml:space="preserve">pdates </w:t>
-      </w:r>
-      <w:r>
-        <w:t xml:space="preserve">shortly after that date.  </w:t>
-      </w:r>
-    </w:p>
-    <w:p>
-      <w:pPr>
-        <w:tabs>
-          <w:tab w:val="left" w:pos="288"/>
-        </w:tabs>
-        <w:ind w:firstLine="288"/>
-      </w:pPr>
-      <w:r>
-        <w:t xml:space="preserve">To ensure conference quality, session chairs will enforce a "no paper, no podium" rule. </w:t>
-      </w:r>
-      <w:r>
-        <w:t>This policy is</w:t>
-      </w:r>
-      <w:r>
-        <w:t xml:space="preserve"> intended to eliminate no-shows, to improve the quality of the conference for all participants, and to ensure that the published proceedings accurately represent the presentations made at a conference.</w:t>
-      </w:r>
-      <w:r>
-        <w:t xml:space="preserve"> </w:t>
-      </w:r>
-    </w:p>
-    <w:p>
-      <w:pPr>
-        <w:numPr>
-          <w:ilvl w:val="0"/>
-          <w:numId w:val="3"/>
-        </w:numPr>
-        <w:tabs>
-          <w:tab w:val="left" w:pos="288"/>
-        </w:tabs>
-        <w:spacing w:before="240"/>
-        <w:outlineLvl w:val="1"/>
-        <w:rPr>
-          <w:b/>
-        </w:rPr>
-      </w:pPr>
-      <w:r>
-        <w:rPr>
-          <w:b/>
-        </w:rPr>
-        <w:t>Oversize Papers and Color Illustrations</w:t>
-      </w:r>
-    </w:p>
-    <w:p>
-      <w:pPr>
-        <w:tabs>
-          <w:tab w:val="left" w:pos="288"/>
-        </w:tabs>
-        <w:ind w:firstLine="288"/>
-      </w:pPr>
-      <w:r>
-        <w:t>As of 2006, all papers presented at AIAA events are published in an electronic-only (PDF) format. Papers published will be reproduced in color automatically. There is no “oversize paper” or color illustration charge associated with published AIAA papers.</w:t>
-      </w:r>
-    </w:p>
-    <w:p>
-      <w:pPr>
-        <w:keepNext/>
-        <w:numPr>
-          <w:ilvl w:val="0"/>
-          <w:numId w:val="2"/>
-        </w:numPr>
-        <w:tabs>
-          <w:tab w:val="clear" w:pos="360"/>
-          <w:tab w:val="num" w:pos="180"/>
-        </w:tabs>
-        <w:spacing w:before="240" w:after="60"/>
-        <w:ind w:left="180" w:hanging="180"/>
-        <w:jc w:val="center"/>
-        <w:outlineLvl w:val="0"/>
-        <w:rPr>
-          <w:b/>
-          <w:kern w:val="32"/>
-          <w:sz w:val="22"/>
-        </w:rPr>
-      </w:pPr>
-      <w:r>
-        <w:rPr>
-          <w:b/>
-          <w:kern w:val="32"/>
-          <w:sz w:val="22"/>
-        </w:rPr>
-        <w:t>Detailed Formatting Instructions</w:t>
-      </w:r>
-    </w:p>
-    <w:p>
-      <w:pPr>
-        <w:tabs>
-          <w:tab w:val="left" w:pos="288"/>
-        </w:tabs>
-        <w:ind w:firstLine="288"/>
-      </w:pPr>
-      <w:r>
-        <w:t>The styles and formats for the AIAA Papers Template have been incorporated into the structure of this document. If y</w:t>
-      </w:r>
-      <w:r>
-        <w:t>ou are using Microsoft Word 2001</w:t>
-      </w:r>
-      <w:r>
-        <w:t xml:space="preserve"> or later, please use this template to prepare your manuscript.</w:t>
-      </w:r>
-      <w:r>
-        <w:t xml:space="preserve"> For authors that prefer using </w:t>
-      </w:r>
-      <w:proofErr w:type="spellStart"/>
-      <w:r>
-        <w:t>LaTeX</w:t>
-      </w:r>
-      <w:proofErr w:type="spellEnd"/>
-      <w:r>
-        <w:t xml:space="preserve">, AIAA has partnered with Overleaf to provide an online editor to create your manuscript in </w:t>
-      </w:r>
-      <w:proofErr w:type="spellStart"/>
-      <w:r>
-        <w:t>LaTex</w:t>
-      </w:r>
-      <w:proofErr w:type="spellEnd"/>
-      <w:r>
-        <w:t xml:space="preserve">. </w:t>
-      </w:r>
-      <w:r>
-        <w:t xml:space="preserve"> </w:t>
-      </w:r>
-      <w:r>
-        <w:t>Please visit th</w:t>
-      </w:r>
-      <w:r>
-        <w:t xml:space="preserve">e </w:t>
-      </w:r>
-      <w:hyperlink r:id="rId10" w:history="1">
-        <w:r>
-          <w:rPr>
-            <w:rStyle w:val="Hyperlink"/>
-          </w:rPr>
-          <w:t xml:space="preserve">AIAA </w:t>
-        </w:r>
-        <w:proofErr w:type="spellStart"/>
-        <w:r>
-          <w:rPr>
-            <w:rStyle w:val="Hyperlink"/>
-          </w:rPr>
-          <w:t>LaTex</w:t>
-        </w:r>
-        <w:proofErr w:type="spellEnd"/>
-        <w:r>
-          <w:rPr>
-            <w:rStyle w:val="Hyperlink"/>
-          </w:rPr>
-          <w:t xml:space="preserve"> site</w:t>
-        </w:r>
-      </w:hyperlink>
-      <w:r>
-        <w:t xml:space="preserve"> for instructions</w:t>
-      </w:r>
-      <w:r>
-        <w:t>. Regardless of which program you use to prepare your manuscript, please use the formatting instructions contained in this document as a guide.</w:t>
-      </w:r>
-    </w:p>
-    <w:p>
-      <w:pPr>
-        <w:tabs>
-          <w:tab w:val="left" w:pos="288"/>
-        </w:tabs>
-        <w:ind w:firstLine="288"/>
-      </w:pPr>
-      <w:r>
-        <w:lastRenderedPageBreak/>
-        <w:t>If you are using the AIAA Papers_Template.dotx file to prepare your manuscript, you can simply type your own text over sections of this document, or cut and paste from another document and use the available markup styles. If you choose to cut and paste, select the text from your original Word document and choose Edit&gt;Copy. (Do not select your title and author information, since the document spacing may be affected. It is a simple task to reenter your title and author information in the template.) Open the Papers_Template.dotx file. Place your cursor in the text area of the template and select Edit&gt;Paste Special. When the Paste Special box opens, choose “</w:t>
-      </w:r>
-      <w:r>
-        <w:t>unformatted text” or “</w:t>
-      </w:r>
-      <w:r>
-        <w:t>keep source formatting</w:t>
-      </w:r>
-      <w:r>
-        <w:t>.” Please note that special formatting (e.g., subscripts, superscripts, italics) may be lost when you copy your text into the template. Use italics for emphasis; do not underline. Use the “Print Layout” feature from the “View” menu bar (View&gt;Print Layout) to see the most accurate representation of how your final paper will appear.</w:t>
-      </w:r>
-    </w:p>
-    <w:p>
-      <w:pPr>
-        <w:tabs>
-          <w:tab w:val="left" w:pos="288"/>
-        </w:tabs>
-        <w:ind w:firstLine="288"/>
-      </w:pPr>
-    </w:p>
-    <w:p>
-      <w:pPr>
-        <w:numPr>
-          <w:ilvl w:val="0"/>
-          <w:numId w:val="5"/>
-        </w:numPr>
-        <w:tabs>
-          <w:tab w:val="left" w:pos="288"/>
-        </w:tabs>
-        <w:spacing w:before="240"/>
-        <w:outlineLvl w:val="1"/>
-        <w:rPr>
-          <w:b/>
-        </w:rPr>
-      </w:pPr>
-      <w:r>
-        <w:rPr>
-          <w:b/>
-        </w:rPr>
-        <w:t>Document Text</w:t>
-      </w:r>
-    </w:p>
-    <w:p>
-      <w:pPr>
-        <w:tabs>
-          <w:tab w:val="left" w:pos="288"/>
-        </w:tabs>
-        <w:ind w:firstLine="288"/>
-      </w:pPr>
-      <w:r>
-        <w:t>The default font for AIAA papers is Times New Roman, 10-point size. In the electronic template, use the “Text</w:t>
-      </w:r>
-      <w:r>
-        <w:t>” or “Normal</w:t>
-      </w:r>
-      <w:r>
-        <w:t>” style from the pull-down menu to format all primary text for your manuscript. The first line of every paragraph should be indented, and all lines should be single-spaced. Default margins are 1” on all sides. In the electronic version of this template, all margins and other formatting is preset. There should be no additional lines between paragraphs.</w:t>
-      </w:r>
-    </w:p>
-    <w:p>
-      <w:pPr>
-        <w:tabs>
-          <w:tab w:val="left" w:pos="288"/>
-        </w:tabs>
-        <w:ind w:left="576"/>
         <w:rPr>
           <w:sz w:val="18"/>
         </w:rPr>
       </w:pPr>
-      <w:r>
+    </w:p>
+    <w:sdt>
+      <w:sdtPr>
+        <w:id w:val="670753554"/>
+        <w:docPartObj>
+          <w:docPartGallery w:val="Bibliographies"/>
+          <w:docPartUnique/>
+        </w:docPartObj>
+      </w:sdtPr>
+      <w:sdtEndPr>
+        <w:rPr>
+          <w:b w:val="0"/>
+          <w:kern w:val="0"/>
+          <w:sz w:val="20"/>
+        </w:rPr>
+      </w:sdtEndPr>
+      <w:sdtContent>
+        <w:p>
+          <w:pPr>
+            <w:pStyle w:val="Heading1"/>
+          </w:pPr>
+          <w:r>
+            <w:t>References</w:t>
+          </w:r>
+        </w:p>
+        <w:sdt>
+          <w:sdtPr>
+            <w:id w:val="111145805"/>
+            <w:bibliography/>
+          </w:sdtPr>
+          <w:sdtContent>
+            <w:p>
+              <w:pPr>
+                <w:rPr>
+                  <w:noProof/>
+                </w:rPr>
+              </w:pPr>
+              <w:r>
+                <w:fldChar w:fldCharType="begin"/>
+              </w:r>
+              <w:r>
+                <w:instrText xml:space="preserve"> BIBLIOGRAPHY </w:instrText>
+              </w:r>
+              <w:r>
+                <w:fldChar w:fldCharType="separate"/>
+              </w:r>
+            </w:p>
+            <w:tbl>
+              <w:tblPr>
+                <w:tblW w:w="5000" w:type="pct"/>
+                <w:tblCellSpacing w:w="15" w:type="dxa"/>
+                <w:tblCellMar>
+                  <w:top w:w="15" w:type="dxa"/>
+                  <w:left w:w="15" w:type="dxa"/>
+                  <w:bottom w:w="15" w:type="dxa"/>
+                  <w:right w:w="15" w:type="dxa"/>
+                </w:tblCellMar>
+                <w:tblLook w:val="04A0" w:firstRow="1" w:lastRow="0" w:firstColumn="1" w:lastColumn="0" w:noHBand="0" w:noVBand="1"/>
+              </w:tblPr>
+              <w:tblGrid>
+                <w:gridCol w:w="309"/>
+                <w:gridCol w:w="9051"/>
+              </w:tblGrid>
+              <w:tr>
+                <w:trPr>
+                  <w:divId w:val="1752502341"/>
+                  <w:tblCellSpacing w:w="15" w:type="dxa"/>
+                </w:trPr>
+                <w:tc>
+                  <w:tcPr>
+                    <w:tcW w:w="50" w:type="pct"/>
+                    <w:hideMark/>
+                  </w:tcPr>
+                  <w:p>
+                    <w:pPr>
+                      <w:pStyle w:val="Bibliography"/>
+                      <w:rPr>
+                        <w:noProof/>
+                        <w:sz w:val="24"/>
+                        <w:szCs w:val="24"/>
+                      </w:rPr>
+                    </w:pPr>
+                    <w:r>
+                      <w:rPr>
+                        <w:noProof/>
+                      </w:rPr>
+                      <w:t xml:space="preserve">[1] </w:t>
+                    </w:r>
+                  </w:p>
+                </w:tc>
+                <w:tc>
+                  <w:tcPr>
+                    <w:tcW w:w="0" w:type="auto"/>
+                    <w:hideMark/>
+                  </w:tcPr>
+                  <w:p>
+                    <w:pPr>
+                      <w:pStyle w:val="Bibliography"/>
+                      <w:rPr>
+                        <w:noProof/>
+                      </w:rPr>
+                    </w:pPr>
+                    <w:r>
+                      <w:rPr>
+                        <w:noProof/>
+                      </w:rPr>
+                      <w:t xml:space="preserve">P. Law, </w:t>
+                    </w:r>
+                    <w:r>
+                      <w:rPr>
+                        <w:i/>
+                        <w:iCs/>
+                        <w:noProof/>
+                      </w:rPr>
+                      <w:t xml:space="preserve">SR-71 Propulsion System P&amp;W J58 Engine (JT11D-20), </w:t>
+                    </w:r>
+                    <w:r>
+                      <w:rPr>
+                        <w:noProof/>
+                      </w:rPr>
+                      <w:t xml:space="preserve">2013. </w:t>
+                    </w:r>
+                  </w:p>
+                </w:tc>
+              </w:tr>
+              <w:tr>
+                <w:trPr>
+                  <w:divId w:val="1752502341"/>
+                  <w:tblCellSpacing w:w="15" w:type="dxa"/>
+                </w:trPr>
+                <w:tc>
+                  <w:tcPr>
+                    <w:tcW w:w="50" w:type="pct"/>
+                    <w:hideMark/>
+                  </w:tcPr>
+                  <w:p>
+                    <w:pPr>
+                      <w:pStyle w:val="Bibliography"/>
+                      <w:rPr>
+                        <w:noProof/>
+                      </w:rPr>
+                    </w:pPr>
+                    <w:r>
+                      <w:rPr>
+                        <w:noProof/>
+                      </w:rPr>
+                      <w:t xml:space="preserve">[2] </w:t>
+                    </w:r>
+                  </w:p>
+                </w:tc>
+                <w:tc>
+                  <w:tcPr>
+                    <w:tcW w:w="0" w:type="auto"/>
+                    <w:hideMark/>
+                  </w:tcPr>
+                  <w:p>
+                    <w:pPr>
+                      <w:pStyle w:val="Bibliography"/>
+                      <w:rPr>
+                        <w:noProof/>
+                      </w:rPr>
+                    </w:pPr>
+                    <w:r>
+                      <w:rPr>
+                        <w:noProof/>
+                      </w:rPr>
+                      <w:t xml:space="preserve">C. L. Johnson, "Development of the Lockheed SR-71 Blackbird," </w:t>
+                    </w:r>
+                    <w:r>
+                      <w:rPr>
+                        <w:i/>
+                        <w:iCs/>
+                        <w:noProof/>
+                      </w:rPr>
+                      <w:t xml:space="preserve">Lockheed Horizons, </w:t>
+                    </w:r>
+                    <w:r>
+                      <w:rPr>
+                        <w:noProof/>
+                      </w:rPr>
+                      <w:t xml:space="preserve">1982. </w:t>
+                    </w:r>
+                  </w:p>
+                </w:tc>
+              </w:tr>
+              <w:tr>
+                <w:trPr>
+                  <w:divId w:val="1752502341"/>
+                  <w:tblCellSpacing w:w="15" w:type="dxa"/>
+                </w:trPr>
+                <w:tc>
+                  <w:tcPr>
+                    <w:tcW w:w="50" w:type="pct"/>
+                    <w:hideMark/>
+                  </w:tcPr>
+                  <w:p>
+                    <w:pPr>
+                      <w:pStyle w:val="Bibliography"/>
+                      <w:rPr>
+                        <w:noProof/>
+                      </w:rPr>
+                    </w:pPr>
+                    <w:r>
+                      <w:rPr>
+                        <w:noProof/>
+                      </w:rPr>
+                      <w:t xml:space="preserve">[3] </w:t>
+                    </w:r>
+                  </w:p>
+                </w:tc>
+                <w:tc>
+                  <w:tcPr>
+                    <w:tcW w:w="0" w:type="auto"/>
+                    <w:hideMark/>
+                  </w:tcPr>
+                  <w:p>
+                    <w:pPr>
+                      <w:pStyle w:val="Bibliography"/>
+                      <w:rPr>
+                        <w:noProof/>
+                      </w:rPr>
+                    </w:pPr>
+                    <w:r>
+                      <w:rPr>
+                        <w:noProof/>
+                      </w:rPr>
+                      <w:t xml:space="preserve">T. R. Conners, "Predicted Performance of a Thrust- Enhanced SR-71 Aircraft with an External Payload," </w:t>
+                    </w:r>
+                    <w:r>
+                      <w:rPr>
+                        <w:i/>
+                        <w:iCs/>
+                        <w:noProof/>
+                      </w:rPr>
+                      <w:t xml:space="preserve">NASA Technical Memorandum 104330, </w:t>
+                    </w:r>
+                    <w:r>
+                      <w:rPr>
+                        <w:noProof/>
+                      </w:rPr>
+                      <w:t xml:space="preserve">1997. </w:t>
+                    </w:r>
+                  </w:p>
+                </w:tc>
+              </w:tr>
+              <w:tr>
+                <w:trPr>
+                  <w:divId w:val="1752502341"/>
+                  <w:tblCellSpacing w:w="15" w:type="dxa"/>
+                </w:trPr>
+                <w:tc>
+                  <w:tcPr>
+                    <w:tcW w:w="50" w:type="pct"/>
+                    <w:hideMark/>
+                  </w:tcPr>
+                  <w:p>
+                    <w:pPr>
+                      <w:pStyle w:val="Bibliography"/>
+                      <w:rPr>
+                        <w:noProof/>
+                      </w:rPr>
+                    </w:pPr>
+                    <w:r>
+                      <w:rPr>
+                        <w:noProof/>
+                      </w:rPr>
+                      <w:t xml:space="preserve">[4] </w:t>
+                    </w:r>
+                  </w:p>
+                </w:tc>
+                <w:tc>
+                  <w:tcPr>
+                    <w:tcW w:w="0" w:type="auto"/>
+                    <w:hideMark/>
+                  </w:tcPr>
+                  <w:p>
+                    <w:pPr>
+                      <w:pStyle w:val="Bibliography"/>
+                      <w:rPr>
+                        <w:noProof/>
+                      </w:rPr>
+                    </w:pPr>
+                    <w:r>
+                      <w:rPr>
+                        <w:noProof/>
+                      </w:rPr>
+                      <w:t>Jet Engine Specification Database, "Military Turbojet/Turbofan Specifications," [Online]. Available: http://www.jet-engine.net/miltfspec.html. [Accessed 11 04 2018].</w:t>
+                    </w:r>
+                  </w:p>
+                </w:tc>
+              </w:tr>
+              <w:tr>
+                <w:trPr>
+                  <w:divId w:val="1752502341"/>
+                  <w:tblCellSpacing w:w="15" w:type="dxa"/>
+                </w:trPr>
+                <w:tc>
+                  <w:tcPr>
+                    <w:tcW w:w="50" w:type="pct"/>
+                    <w:hideMark/>
+                  </w:tcPr>
+                  <w:p>
+                    <w:pPr>
+                      <w:pStyle w:val="Bibliography"/>
+                      <w:rPr>
+                        <w:noProof/>
+                      </w:rPr>
+                    </w:pPr>
+                    <w:r>
+                      <w:rPr>
+                        <w:noProof/>
+                      </w:rPr>
+                      <w:t xml:space="preserve">[5] </w:t>
+                    </w:r>
+                  </w:p>
+                </w:tc>
+                <w:tc>
+                  <w:tcPr>
+                    <w:tcW w:w="0" w:type="auto"/>
+                    <w:hideMark/>
+                  </w:tcPr>
+                  <w:p>
+                    <w:pPr>
+                      <w:pStyle w:val="Bibliography"/>
+                      <w:rPr>
+                        <w:noProof/>
+                      </w:rPr>
+                    </w:pPr>
+                    <w:r>
+                      <w:rPr>
+                        <w:noProof/>
+                      </w:rPr>
+                      <w:t>Atomic Toaster, "A Look at the Pratt &amp; Whitney J-58JT11D-20," 22 August 2012. [Online]. Available: http://atomictoasters.com/2012/08/a-look-at-the-pratt-whitney-j-58jt11d-20/. [Accessed 17 03 2018].</w:t>
+                    </w:r>
+                  </w:p>
+                </w:tc>
+              </w:tr>
+              <w:tr>
+                <w:trPr>
+                  <w:divId w:val="1752502341"/>
+                  <w:tblCellSpacing w:w="15" w:type="dxa"/>
+                </w:trPr>
+                <w:tc>
+                  <w:tcPr>
+                    <w:tcW w:w="50" w:type="pct"/>
+                    <w:hideMark/>
+                  </w:tcPr>
+                  <w:p>
+                    <w:pPr>
+                      <w:pStyle w:val="Bibliography"/>
+                      <w:rPr>
+                        <w:noProof/>
+                      </w:rPr>
+                    </w:pPr>
+                    <w:r>
+                      <w:rPr>
+                        <w:noProof/>
+                      </w:rPr>
+                      <w:t xml:space="preserve">[6] </w:t>
+                    </w:r>
+                  </w:p>
+                </w:tc>
+                <w:tc>
+                  <w:tcPr>
+                    <w:tcW w:w="0" w:type="auto"/>
+                    <w:hideMark/>
+                  </w:tcPr>
+                  <w:p>
+                    <w:pPr>
+                      <w:pStyle w:val="Bibliography"/>
+                      <w:rPr>
+                        <w:noProof/>
+                      </w:rPr>
+                    </w:pPr>
+                    <w:r>
+                      <w:rPr>
+                        <w:noProof/>
+                      </w:rPr>
+                      <w:t xml:space="preserve">R. H. Graham, SR-71 Revealed: The Untold Story, Osceola, WI: Zenith Imprint, 1996. </w:t>
+                    </w:r>
+                  </w:p>
+                </w:tc>
+              </w:tr>
+              <w:tr>
+                <w:trPr>
+                  <w:divId w:val="1752502341"/>
+                  <w:tblCellSpacing w:w="15" w:type="dxa"/>
+                </w:trPr>
+                <w:tc>
+                  <w:tcPr>
+                    <w:tcW w:w="50" w:type="pct"/>
+                    <w:hideMark/>
+                  </w:tcPr>
+                  <w:p>
+                    <w:pPr>
+                      <w:pStyle w:val="Bibliography"/>
+                      <w:rPr>
+                        <w:noProof/>
+                      </w:rPr>
+                    </w:pPr>
+                    <w:r>
+                      <w:rPr>
+                        <w:noProof/>
+                      </w:rPr>
+                      <w:t xml:space="preserve">[7] </w:t>
+                    </w:r>
+                  </w:p>
+                </w:tc>
+                <w:tc>
+                  <w:tcPr>
+                    <w:tcW w:w="0" w:type="auto"/>
+                    <w:hideMark/>
+                  </w:tcPr>
+                  <w:p>
+                    <w:pPr>
+                      <w:pStyle w:val="Bibliography"/>
+                      <w:rPr>
+                        <w:noProof/>
+                      </w:rPr>
+                    </w:pPr>
+                    <w:r>
+                      <w:rPr>
+                        <w:noProof/>
+                      </w:rPr>
+                      <w:t xml:space="preserve">P. W. Merlin, "Design and Development of the Blackbird: Challenges and Lessons Learned," in </w:t>
+                    </w:r>
+                    <w:r>
+                      <w:rPr>
+                        <w:i/>
+                        <w:iCs/>
+                        <w:noProof/>
+                      </w:rPr>
+                      <w:t>47th AIAA Aerospace Sciences Meeting Including The New Horizons Forum and Aerospace Exposition</w:t>
+                    </w:r>
+                    <w:r>
+                      <w:rPr>
+                        <w:noProof/>
+                      </w:rPr>
+                      <w:t xml:space="preserve">, Orlando, FL, 2009. </w:t>
+                    </w:r>
+                  </w:p>
+                </w:tc>
+              </w:tr>
+              <w:tr>
+                <w:trPr>
+                  <w:divId w:val="1752502341"/>
+                  <w:tblCellSpacing w:w="15" w:type="dxa"/>
+                </w:trPr>
+                <w:tc>
+                  <w:tcPr>
+                    <w:tcW w:w="50" w:type="pct"/>
+                    <w:hideMark/>
+                  </w:tcPr>
+                  <w:p>
+                    <w:pPr>
+                      <w:pStyle w:val="Bibliography"/>
+                      <w:rPr>
+                        <w:noProof/>
+                      </w:rPr>
+                    </w:pPr>
+                    <w:r>
+                      <w:rPr>
+                        <w:noProof/>
+                      </w:rPr>
+                      <w:t xml:space="preserve">[8] </w:t>
+                    </w:r>
+                  </w:p>
+                </w:tc>
+                <w:tc>
+                  <w:tcPr>
+                    <w:tcW w:w="0" w:type="auto"/>
+                    <w:hideMark/>
+                  </w:tcPr>
+                  <w:p>
+                    <w:pPr>
+                      <w:pStyle w:val="Bibliography"/>
+                      <w:rPr>
+                        <w:noProof/>
+                      </w:rPr>
+                    </w:pPr>
+                    <w:r>
+                      <w:rPr>
+                        <w:noProof/>
+                      </w:rPr>
+                      <w:t>National Air and Space Museum, "Pratt &amp; Whitney J58 (JT11D-20) Turbojet Engine," [Online]. Available: https://airandspace.si.edu/collection-objects/pratt-whitney-j58-jt11d-20-turbojet-engine. [Accessed 17 03 2018].</w:t>
+                    </w:r>
+                  </w:p>
+                </w:tc>
+              </w:tr>
+              <w:tr>
+                <w:trPr>
+                  <w:divId w:val="1752502341"/>
+                  <w:tblCellSpacing w:w="15" w:type="dxa"/>
+                </w:trPr>
+                <w:tc>
+                  <w:tcPr>
+                    <w:tcW w:w="50" w:type="pct"/>
+                    <w:hideMark/>
+                  </w:tcPr>
+                  <w:p>
+                    <w:pPr>
+                      <w:pStyle w:val="Bibliography"/>
+                      <w:rPr>
+                        <w:noProof/>
+                      </w:rPr>
+                    </w:pPr>
+                    <w:r>
+                      <w:rPr>
+                        <w:noProof/>
+                      </w:rPr>
+                      <w:t xml:space="preserve">[9] </w:t>
+                    </w:r>
+                  </w:p>
+                </w:tc>
+                <w:tc>
+                  <w:tcPr>
+                    <w:tcW w:w="0" w:type="auto"/>
+                    <w:hideMark/>
+                  </w:tcPr>
+                  <w:p>
+                    <w:pPr>
+                      <w:pStyle w:val="Bibliography"/>
+                      <w:rPr>
+                        <w:noProof/>
+                      </w:rPr>
+                    </w:pPr>
+                    <w:r>
+                      <w:rPr>
+                        <w:noProof/>
+                      </w:rPr>
+                      <w:t>T. R. Conners, "Predicted Performance of a Thrust-Enhanced SR-71 Aircraft With an External Payload," , 1995. [Online]. Available: https://ntrs.nasa.gov/search.jsp?r=19970019923. [Accessed 24 3 2018].</w:t>
+                    </w:r>
+                  </w:p>
+                </w:tc>
+              </w:tr>
+            </w:tbl>
+            <w:p>
+              <w:pPr>
+                <w:divId w:val="1752502341"/>
+                <w:rPr>
+                  <w:noProof/>
+                </w:rPr>
+              </w:pPr>
+            </w:p>
+            <w:p>
+              <w:r>
+                <w:rPr>
+                  <w:b/>
+                  <w:bCs/>
+                  <w:noProof/>
+                </w:rPr>
+                <w:fldChar w:fldCharType="end"/>
+              </w:r>
+            </w:p>
+          </w:sdtContent>
+        </w:sdt>
+      </w:sdtContent>
+    </w:sdt>
+    <w:p>
+      <w:pPr>
         <w:rPr>
           <w:sz w:val="18"/>
         </w:rPr>
-        <w:t>Extended quotes, such as this example, are to be used when material being cited is longer than a few sentences, or the standard quotation format is not practical. In this Word template, the appropriate style is “Extended Quote” from the drop-down menu. Extended quotes are to be in Times New Roman, 9-point font, indented 0.4” and full justified.</w:t>
-      </w:r>
+      </w:pPr>
     </w:p>
-    <w:p>
-      <w:pPr>
-        <w:tabs>
-          <w:tab w:val="left" w:pos="288"/>
-        </w:tabs>
-        <w:ind w:firstLine="288"/>
-      </w:pPr>
-      <w:r>
-        <w:rPr>
-          <w:i/>
-        </w:rPr>
-        <w:t>NOTE:</w:t>
-      </w:r>
-      <w:r>
-        <w:t xml:space="preserve"> If you are using the electronic template (Papers_Template.dotx) to format your manuscript, the required spacing and formatting will be applied automatically, simply by using the appropriate style designation from the pull-down menu.</w:t>
-      </w:r>
-    </w:p>
-    <w:p>
-      <w:pPr>
-        <w:numPr>
-          <w:ilvl w:val="0"/>
-          <w:numId w:val="3"/>
-        </w:numPr>
-        <w:tabs>
-          <w:tab w:val="left" w:pos="288"/>
-        </w:tabs>
-        <w:spacing w:before="240"/>
-        <w:outlineLvl w:val="1"/>
-        <w:rPr>
-          <w:b/>
-        </w:rPr>
-      </w:pPr>
-      <w:r>
-        <w:rPr>
-          <w:b/>
-        </w:rPr>
-        <w:t>Headings</w:t>
-      </w:r>
-    </w:p>
-    <w:p>
-      <w:pPr>
-        <w:tabs>
-          <w:tab w:val="left" w:pos="288"/>
-        </w:tabs>
-        <w:ind w:firstLine="288"/>
-      </w:pPr>
-      <w:r>
-        <w:t>The title of your paper should be typed in bold, 18-point type, with capital and lower-case letters, and centered at the top of the page. The names of the authors, business or academic affiliation, city, and state/province should follow on separate lines below the title. T</w:t>
-      </w:r>
-      <w:bookmarkStart w:id="0" w:name="_GoBack"/>
-      <w:bookmarkEnd w:id="0"/>
-      <w:r>
-        <w:t>he names of authors with the same affiliation can be listed on the same line above their collective affiliation information. Author names are centered, and affiliations are centered and in italic type. The affiliation line for each author is to include that author’s city, state, and zip/postal code (or city, province, zip/postal code and country, as appropriate). The first footnote (lower left-hand side) is to contain the job title and department name, street address/mail stop, and AIAA member grade for each author. Author email addresses may be included also.</w:t>
-      </w:r>
-    </w:p>
-    <w:p>
-      <w:pPr>
-        <w:tabs>
-          <w:tab w:val="left" w:pos="288"/>
-        </w:tabs>
-        <w:ind w:firstLine="288"/>
-      </w:pPr>
-      <w:r>
-        <w:t xml:space="preserve">Major headings (“Heading 1” in the template style list) are bold 11-point font, centered, and numbered with Roman numerals. </w:t>
-      </w:r>
-    </w:p>
-    <w:p>
-      <w:pPr>
-        <w:tabs>
-          <w:tab w:val="left" w:pos="288"/>
-        </w:tabs>
-        <w:ind w:left="288"/>
-      </w:pPr>
-      <w:r>
-        <w:t>Subheadings (“Heading 2” in the template style list) are bold, flush left, and numbered with capital letters. Sub-Subheadings (“Heading 3” in the template style list) are italic, flush left, and numbered (1. 2. 3. etc.)</w:t>
-      </w:r>
-    </w:p>
-    <w:p>
-      <w:pPr>
-        <w:numPr>
-          <w:ilvl w:val="0"/>
-          <w:numId w:val="3"/>
-        </w:numPr>
-        <w:tabs>
-          <w:tab w:val="left" w:pos="288"/>
-        </w:tabs>
-        <w:spacing w:before="240"/>
-        <w:outlineLvl w:val="1"/>
-        <w:rPr>
-          <w:b/>
-        </w:rPr>
-      </w:pPr>
-      <w:r>
-        <w:rPr>
-          <w:b/>
-        </w:rPr>
-        <w:t>Abstract</w:t>
-      </w:r>
-    </w:p>
-    <w:p>
-      <w:pPr>
-        <w:tabs>
-          <w:tab w:val="left" w:pos="288"/>
-        </w:tabs>
-        <w:ind w:firstLine="288"/>
-      </w:pPr>
-      <w:r>
-        <w:t>The abstract should appear at the beginning of your paper. It should be one paragraph long (not an introduction) and complete in itself (no reference numbers). It should indicate subjects dealt with in the paper and state the objectives of the investigation. Newly observed facts and conclusions of the experiment or argument discussed in the paper must be stated in summary form; readers should not have to read the paper to understand the abstract. The abstract should be bold, indented 3 picas (1/2”) on each side, and separated from the rest of the document by two blank lines.</w:t>
-      </w:r>
-    </w:p>
-    <w:p>
-      <w:pPr>
-        <w:numPr>
-          <w:ilvl w:val="0"/>
-          <w:numId w:val="3"/>
-        </w:numPr>
-        <w:tabs>
-          <w:tab w:val="left" w:pos="288"/>
-        </w:tabs>
-        <w:spacing w:before="240" w:line="480" w:lineRule="auto"/>
-        <w:outlineLvl w:val="1"/>
-        <w:rPr>
-          <w:b/>
-        </w:rPr>
-      </w:pPr>
-      <w:r>
-        <w:rPr>
-          <w:b/>
-        </w:rPr>
-        <w:t>Nomenclature</w:t>
-      </w:r>
-    </w:p>
-    <w:p>
-      <w:pPr>
-        <w:ind w:firstLine="288"/>
-      </w:pPr>
-      <w:r>
-        <w:t xml:space="preserve">Papers with many symbols may benefit from a nomenclature list that defines all symbols with units, inserted between the abstract and the introduction. If one is used, it must contain all the </w:t>
-      </w:r>
-      <w:proofErr w:type="spellStart"/>
-      <w:r>
-        <w:t>symbology</w:t>
-      </w:r>
-      <w:proofErr w:type="spellEnd"/>
-      <w:r>
-        <w:t xml:space="preserve"> used in the manuscript, and the definitions should not be repeated in the text. In all cases, identify the symbols used if they are not widely recognized in the profession. Define acronyms in the text, not in the nomenclature. </w:t>
-      </w:r>
-    </w:p>
-    <w:p>
-      <w:pPr>
-        <w:numPr>
-          <w:ilvl w:val="0"/>
-          <w:numId w:val="3"/>
-        </w:numPr>
-        <w:tabs>
-          <w:tab w:val="left" w:pos="288"/>
-        </w:tabs>
-        <w:spacing w:before="240"/>
-        <w:outlineLvl w:val="1"/>
-        <w:rPr>
-          <w:b/>
-        </w:rPr>
-      </w:pPr>
-      <w:r>
-        <w:rPr>
-          <w:b/>
-        </w:rPr>
-        <w:t>Footnotes and References</w:t>
-      </w:r>
-    </w:p>
-    <w:p>
-      <w:pPr>
-        <w:tabs>
-          <w:tab w:val="left" w:pos="288"/>
-        </w:tabs>
-        <w:ind w:firstLine="288"/>
-      </w:pPr>
-      <w:r>
-        <w:t xml:space="preserve">Footnotes, where they appear, should be placed above the 1” margin at the bottom of the page. To insert footnotes into the template, use the Insert&gt;Footnote feature from the main menu as necessary. Footnotes are formatted </w:t>
-      </w:r>
-      <w:r>
-        <w:lastRenderedPageBreak/>
-        <w:t>automatically in the template, but if another medium is used, should appear in superscript as symbols in the sequence, *, †, ‡, §, ¶, #, **. ††, ‡‡, §§, etc.</w:t>
-      </w:r>
-    </w:p>
-    <w:p>
-      <w:pPr>
-        <w:tabs>
-          <w:tab w:val="left" w:pos="288"/>
-        </w:tabs>
-        <w:ind w:firstLine="288"/>
-      </w:pPr>
-      <w:r>
-        <w:t>List and number all references at the end of the paper. Corresponding bracketed numbers are used to cite references in the text [1], unless the citation is an integral part of the sentence (e.g., “It is shown in Ref. [2] that…”) or follows a mathematical expression: “A</w:t>
-      </w:r>
-      <w:r>
-        <w:rPr>
-          <w:vertAlign w:val="superscript"/>
-        </w:rPr>
-        <w:t>2</w:t>
-      </w:r>
-      <w:r>
-        <w:t xml:space="preserve"> + B = C (Ref. [3]).” For multiple citations, separate reference numbers with commas [4, 5], or use a dash to show a range [6-8]. Reference citations in the text should be in numerical order.</w:t>
-      </w:r>
-    </w:p>
-    <w:p>
-      <w:pPr>
-        <w:tabs>
-          <w:tab w:val="left" w:pos="288"/>
-        </w:tabs>
-        <w:ind w:firstLine="288"/>
-      </w:pPr>
-      <w:r>
-        <w:t>In the reference list, give all authors’ names; do not use “et al</w:t>
-      </w:r>
-      <w:r>
-        <w:rPr>
-          <w:i/>
-        </w:rPr>
-        <w:t>.</w:t>
-      </w:r>
-      <w:r>
-        <w:t>” unless there are six authors or more. Papers that have not been published should be cited as “unpublished”; papers that have been submitted or accepted for publication should be cited as “submitted for publication.” Private commu</w:t>
-      </w:r>
-      <w:r>
-        <w:t>nications and personal website</w:t>
-      </w:r>
-      <w:r>
-        <w:t xml:space="preserve"> should appear as footnotes rather than in the reference list.</w:t>
-      </w:r>
-    </w:p>
-    <w:p>
-      <w:pPr>
-        <w:tabs>
-          <w:tab w:val="left" w:pos="288"/>
-        </w:tabs>
-        <w:ind w:firstLine="288"/>
-      </w:pPr>
-      <w:r>
-        <w:t>References should be cited according to the standard publication reference style (for examples, see the “References” section of this template). Never edit titles in references to conform to AIAA style of spellings, abbreviations, etc. Names and locations of publishers should be listed; month and year should be included for reports and papers. For papers published in translation journals, please give the English citation first, followed by the original foreign language citation.</w:t>
-      </w:r>
-    </w:p>
-    <w:p>
-      <w:pPr>
-        <w:numPr>
-          <w:ilvl w:val="0"/>
-          <w:numId w:val="3"/>
-        </w:numPr>
-        <w:tabs>
-          <w:tab w:val="left" w:pos="288"/>
-        </w:tabs>
-        <w:spacing w:before="240"/>
-        <w:outlineLvl w:val="1"/>
-        <w:rPr>
-          <w:b/>
-        </w:rPr>
-      </w:pPr>
-      <w:r>
-        <w:rPr>
-          <w:b/>
-        </w:rPr>
-        <w:t>Images, Figures, and Tables</w:t>
-      </w:r>
-    </w:p>
-    <w:p>
-      <w:pPr>
-        <w:tabs>
-          <w:tab w:val="left" w:pos="288"/>
-        </w:tabs>
-        <w:ind w:firstLine="288"/>
-      </w:pPr>
-      <w:r>
-        <w:t>All artwork, captions, figures, graphs, and tables will be reproduced exactly as submitted. Be sure to position any figures, tables, graphs, or pictures as you want them printed. AIAA will not be responsible for incorporating your figures, tables, etc. (Company logos and identification numbers are not permitted on your illustrations.)</w:t>
-      </w:r>
-    </w:p>
-    <w:p>
-      <w:pPr>
-        <w:tabs>
-          <w:tab w:val="left" w:pos="288"/>
-        </w:tabs>
-        <w:ind w:firstLine="288"/>
-      </w:pPr>
-      <w:r>
-        <w:t>Do not insert your tables and figures in text boxes. Figures should have no background, borders, or outlines. In the electronic template, use the “Figure” style from the pull-down formatting menu to type caption text. You may also insert th</w:t>
-      </w:r>
-      <w:r>
-        <w:t>e caption by going to the References</w:t>
-      </w:r>
-      <w:r>
-        <w:t xml:space="preserve"> menu and choosing</w:t>
-      </w:r>
-      <w:r>
-        <w:t xml:space="preserve"> Insert</w:t>
-      </w:r>
-      <w:r>
-        <w:t xml:space="preserve"> Caption. Make sure the label is “Fig.,” and type your caption text in the box provided. Captions are bold with a single tab (no hyphen or other character) between the figure number and figure description.</w:t>
-      </w:r>
-    </w:p>
-    <w:p>
-      <w:pPr>
-        <w:tabs>
-          <w:tab w:val="left" w:pos="288"/>
-        </w:tabs>
-        <w:ind w:firstLine="288"/>
-      </w:pPr>
-    </w:p>
-    <w:p>
-      <w:pPr>
-        <w:tabs>
-          <w:tab w:val="left" w:pos="288"/>
-        </w:tabs>
-        <w:ind w:firstLine="288"/>
-        <w:jc w:val="center"/>
-      </w:pPr>
-      <w:r>
-        <w:rPr>
-          <w:noProof/>
-        </w:rPr>
-        <w:drawing>
-          <wp:inline distT="0" distB="0" distL="0" distR="0" wp14:anchorId="0B728974" wp14:editId="440FE2C9">
-            <wp:extent cx="3162300" cy="2406650"/>
-            <wp:effectExtent l="0" t="0" r="0" b="0"/>
-            <wp:docPr id="3" name="Picture 3" descr="Image"/>
-            <wp:cNvGraphicFramePr>
-              <a:graphicFrameLocks xmlns:a="http://schemas.openxmlformats.org/drawingml/2006/main"/>
-            </wp:cNvGraphicFramePr>
-            <a:graphic xmlns:a="http://schemas.openxmlformats.org/drawingml/2006/main">
-              <a:graphicData uri="http://schemas.openxmlformats.org/drawingml/2006/picture">
-                <pic:pic xmlns:pic="http://schemas.openxmlformats.org/drawingml/2006/picture">
-                  <pic:nvPicPr>
-                    <pic:cNvPr id="0" name="Picture 1" descr="Image"/>
-                    <pic:cNvPicPr>
-                      <a:picLocks noChangeArrowheads="1"/>
-                    </pic:cNvPicPr>
-                  </pic:nvPicPr>
-                  <pic:blipFill>
-                    <a:blip r:embed="rId11">
-                      <a:extLst>
-                        <a:ext uri="{28A0092B-C50C-407E-A947-70E740481C1C}">
-                          <a14:useLocalDpi xmlns:a14="http://schemas.microsoft.com/office/drawing/2010/main" val="0"/>
-                        </a:ext>
-                      </a:extLst>
-                    </a:blip>
-                    <a:srcRect/>
-                    <a:stretch>
-                      <a:fillRect/>
-                    </a:stretch>
-                  </pic:blipFill>
-                  <pic:spPr bwMode="auto">
-                    <a:xfrm>
-                      <a:off x="0" y="0"/>
-                      <a:ext cx="3162300" cy="2406650"/>
-                    </a:xfrm>
-                    <a:prstGeom prst="rect">
-                      <a:avLst/>
-                    </a:prstGeom>
-                    <a:noFill/>
-                    <a:ln>
-                      <a:noFill/>
-                    </a:ln>
-                  </pic:spPr>
-                </pic:pic>
-              </a:graphicData>
-            </a:graphic>
-          </wp:inline>
-        </w:drawing>
-      </w:r>
-    </w:p>
-    <w:p>
-      <w:pPr>
-        <w:spacing w:before="120" w:after="120"/>
-        <w:jc w:val="center"/>
-        <w:rPr>
-          <w:b/>
-        </w:rPr>
-      </w:pPr>
-      <w:r>
-        <w:rPr>
-          <w:b/>
-        </w:rPr>
-        <w:t xml:space="preserve">Fig. </w:t>
-      </w:r>
-      <w:r>
-        <w:rPr>
-          <w:b/>
-        </w:rPr>
-        <w:fldChar w:fldCharType="begin"/>
-      </w:r>
-      <w:r>
-        <w:rPr>
-          <w:b/>
-        </w:rPr>
-        <w:instrText xml:space="preserve"> SEQ Fig. \* ARABIC </w:instrText>
-      </w:r>
-      <w:r>
-        <w:rPr>
-          <w:b/>
-        </w:rPr>
-        <w:fldChar w:fldCharType="separate"/>
-      </w:r>
-      <w:r>
-        <w:rPr>
-          <w:b/>
-          <w:noProof/>
-        </w:rPr>
-        <w:t>1</w:t>
-      </w:r>
-      <w:r>
-        <w:rPr>
-          <w:b/>
-          <w:noProof/>
-        </w:rPr>
-        <w:fldChar w:fldCharType="end"/>
-      </w:r>
-      <w:r>
-        <w:rPr>
-          <w:b/>
-        </w:rPr>
-        <w:tab/>
-        <w:t>Magnetization as a function of applied fields.</w:t>
-      </w:r>
-    </w:p>
-    <w:p>
-      <w:pPr>
-        <w:tabs>
-          <w:tab w:val="left" w:pos="288"/>
-        </w:tabs>
-        <w:ind w:firstLine="288"/>
-      </w:pPr>
-      <w:r>
-        <w:t xml:space="preserve">Place figure captions below all figures; place table titles above the tables. If your figure has multiple parts, include the labels “a),” “b),” etc. below and to the left of each part, above the figure caption. Please verify that the figures and tables you mention in the text actually exist. </w:t>
-      </w:r>
-      <w:r>
-        <w:rPr>
-          <w:i/>
-        </w:rPr>
-        <w:t>Please do not include captions as part of the figures, and do not put captions in separate text boxes linked to the figures</w:t>
-      </w:r>
-      <w:r>
-        <w:t>. When citing a figure in the text, use the abbreviation “Fig.” except at the beginning of a sentence. Do not abbreviate “Table.” Number each different type of illustration (i.e., figures, tables, images) sequentially with relation to other illustrations of the same type.</w:t>
-      </w:r>
-    </w:p>
-    <w:p>
-      <w:pPr>
-        <w:tabs>
-          <w:tab w:val="left" w:pos="288"/>
-        </w:tabs>
-        <w:ind w:firstLine="288"/>
-      </w:pPr>
-      <w:r>
-        <w:t>Figure axis labels are often a source of confusion. Use words rather than symbols. As in the example to the right, write the quantity “Magnetization” rather than just “M.” Do not enclose units in parenthesis, but rather separate them from the preceding text by commas. Do not label axes only with units. As in Fig. 1, for example, write “Magnetization, A/m” or “Magnetization, A</w:t>
-      </w:r>
-      <w:r>
-        <w:rPr>
-          <w:noProof/>
-          <w:position w:val="-2"/>
-        </w:rPr>
-        <w:object w:dxaOrig="100" w:dyaOrig="120" w14:anchorId="307C02FA">
-          <v:shapetype id="_x0000_t75" coordsize="21600,21600" o:spt="75" o:preferrelative="t" path="m@4@5l@4@11@9@11@9@5xe" filled="f" stroked="f">
-            <v:stroke joinstyle="miter"/>
-            <v:formulas>
-              <v:f eqn="if lineDrawn pixelLineWidth 0"/>
-              <v:f eqn="sum @0 1 0"/>
-              <v:f eqn="sum 0 0 @1"/>
-              <v:f eqn="prod @2 1 2"/>
-              <v:f eqn="prod @3 21600 pixelWidth"/>
-              <v:f eqn="prod @3 21600 pixelHeight"/>
-              <v:f eqn="sum @0 0 1"/>
-              <v:f eqn="prod @6 1 2"/>
-              <v:f eqn="prod @7 21600 pixelWidth"/>
-              <v:f eqn="sum @8 21600 0"/>
-              <v:f eqn="prod @7 21600 pixelHeight"/>
-              <v:f eqn="sum @10 21600 0"/>
-            </v:formulas>
-            <v:path o:extrusionok="f" gradientshapeok="t" o:connecttype="rect"/>
-            <o:lock v:ext="edit" aspectratio="t"/>
-          </v:shapetype>
-          <v:shape id="_x0000_i1025" type="#_x0000_t75" alt="" style="width:6pt;height:5pt;mso-width-percent:0;mso-height-percent:0;mso-width-percent:0;mso-height-percent:0" o:ole="" fillcolor="window">
-            <v:imagedata r:id="rId12" o:title=""/>
-          </v:shape>
-          <o:OLEObject Type="Embed" ProgID="Equation.3" ShapeID="_x0000_i1025" DrawAspect="Content" ObjectID="_1583423396" r:id="rId13"/>
-        </w:object>
-      </w:r>
-      <w:r>
-        <w:t>m</w:t>
-      </w:r>
-      <w:r>
-        <w:rPr>
-          <w:vertAlign w:val="superscript"/>
-        </w:rPr>
-        <w:sym w:font="Symbol" w:char="F02D"/>
-      </w:r>
-      <w:r>
-        <w:rPr>
-          <w:vertAlign w:val="superscript"/>
-        </w:rPr>
-        <w:t>1</w:t>
-      </w:r>
-      <w:r>
-        <w:t>,” not just “A/m.” Do not label axes with a ratio of quantities and units. For example, write “Temperature, K,” not “Temperature/K.”</w:t>
-      </w:r>
-    </w:p>
-    <w:p>
-      <w:pPr>
-        <w:tabs>
-          <w:tab w:val="left" w:pos="288"/>
-        </w:tabs>
-        <w:ind w:firstLine="288"/>
-      </w:pPr>
-      <w:r>
-        <w:lastRenderedPageBreak/>
-        <w:t>Multipliers can be especially confusing. Write “Magnetization, kA/m” or “Magnetization, 10</w:t>
-      </w:r>
-      <w:r>
-        <w:rPr>
-          <w:vertAlign w:val="superscript"/>
-        </w:rPr>
-        <w:t>3</w:t>
-      </w:r>
-      <w:r>
-        <w:t xml:space="preserve"> A/m.” Do not write “Magnetization (A/m) x 1000” because the reader would not then know whether the top axis label in Fig. 1 meant 16000 A/m or 0.016 A/m. Figure labels must be legible, approximately 8-12 point type.</w:t>
-      </w:r>
-    </w:p>
-    <w:p>
-      <w:pPr>
-        <w:numPr>
-          <w:ilvl w:val="0"/>
-          <w:numId w:val="3"/>
-        </w:numPr>
-        <w:tabs>
-          <w:tab w:val="left" w:pos="288"/>
-        </w:tabs>
-        <w:spacing w:before="240"/>
-        <w:outlineLvl w:val="1"/>
-        <w:rPr>
-          <w:b/>
-        </w:rPr>
-      </w:pPr>
-      <w:r>
-        <w:rPr>
-          <w:b/>
-        </w:rPr>
-        <w:t>Equations, Numbers, Symbols, and Abbreviations</w:t>
-      </w:r>
-    </w:p>
-    <w:p>
-      <w:pPr>
-        <w:tabs>
-          <w:tab w:val="left" w:pos="288"/>
-        </w:tabs>
-        <w:ind w:firstLine="288"/>
-      </w:pPr>
-      <w:r>
-        <w:t xml:space="preserve">Equations are centered and numbered consecutively, with equation numbers in parentheses flush right, as in Eq. (1). Insert a blank line on either side of the equation. First use the equation editor to create the equation. If you are using Microsoft Word, use either the Microsoft Equation Editor or the </w:t>
-      </w:r>
-      <w:proofErr w:type="spellStart"/>
-      <w:r>
-        <w:t>MathType</w:t>
-      </w:r>
-      <w:proofErr w:type="spellEnd"/>
-      <w:r>
-        <w:t xml:space="preserve"> add-on (</w:t>
-      </w:r>
-      <w:hyperlink r:id="rId14" w:history="1">
-        <w:r>
-          <w:rPr>
-            <w:u w:val="single"/>
-          </w:rPr>
-          <w:t>http://www.mathtype.com</w:t>
-        </w:r>
-      </w:hyperlink>
-      <w:r>
-        <w:t xml:space="preserve">) for equations in your paper, use the function (Insert&gt;Object&gt;Create New&gt;Microsoft Equation </w:t>
-      </w:r>
-      <w:r>
-        <w:rPr>
-          <w:i/>
-        </w:rPr>
-        <w:t>or</w:t>
-      </w:r>
-      <w:r>
-        <w:t xml:space="preserve"> </w:t>
-      </w:r>
-      <w:proofErr w:type="spellStart"/>
-      <w:r>
-        <w:t>MathType</w:t>
-      </w:r>
-      <w:proofErr w:type="spellEnd"/>
-      <w:r>
-        <w:t xml:space="preserve"> Equation) to insert it into the document. Please note that “Float over text” should </w:t>
-      </w:r>
-      <w:r>
-        <w:rPr>
-          <w:i/>
-        </w:rPr>
-        <w:t>not</w:t>
-      </w:r>
-      <w:r>
-        <w:t xml:space="preserve"> be selected. To insert the equation into the document:</w:t>
-      </w:r>
-    </w:p>
-    <w:p>
-      <w:pPr>
-        <w:numPr>
-          <w:ilvl w:val="5"/>
-          <w:numId w:val="3"/>
-        </w:numPr>
-        <w:tabs>
-          <w:tab w:val="left" w:pos="288"/>
-        </w:tabs>
-      </w:pPr>
-      <w:r>
-        <w:t>Select the “Equation” style from the pull-down formatting menu and hit “tab” once.</w:t>
-      </w:r>
-    </w:p>
-    <w:p>
-      <w:pPr>
-        <w:numPr>
-          <w:ilvl w:val="5"/>
-          <w:numId w:val="3"/>
-        </w:numPr>
-        <w:tabs>
-          <w:tab w:val="left" w:pos="288"/>
-        </w:tabs>
-      </w:pPr>
-      <w:r>
-        <w:t>Insert the equation, hit “tab” again,</w:t>
-      </w:r>
-    </w:p>
-    <w:p>
-      <w:pPr>
-        <w:numPr>
-          <w:ilvl w:val="5"/>
-          <w:numId w:val="3"/>
-        </w:numPr>
-        <w:tabs>
-          <w:tab w:val="left" w:pos="288"/>
-        </w:tabs>
-      </w:pPr>
-      <w:r>
-        <w:t>Enter the equation number in parentheses.</w:t>
-      </w:r>
-    </w:p>
-    <w:p>
-      <w:pPr>
-        <w:tabs>
-          <w:tab w:val="left" w:pos="288"/>
-        </w:tabs>
-      </w:pPr>
-      <w:r>
-        <w:tab/>
-        <w:t xml:space="preserve">A sample equation is included here, formatted using the preceding instructions. To make your equation more compact, you can use the solidus (/), the </w:t>
-      </w:r>
-      <w:proofErr w:type="spellStart"/>
-      <w:r>
-        <w:t>exp</w:t>
-      </w:r>
-      <w:proofErr w:type="spellEnd"/>
-      <w:r>
-        <w:t xml:space="preserve"> function, or appropriate exponents.  Use parentheses to avoid ambiguities in denominators.</w:t>
-      </w:r>
-    </w:p>
-    <w:p>
-      <w:pPr>
-        <w:tabs>
-          <w:tab w:val="center" w:pos="4680"/>
-          <w:tab w:val="right" w:pos="9360"/>
-        </w:tabs>
-        <w:spacing w:before="240" w:after="240"/>
-      </w:pPr>
-      <w:r>
-        <w:tab/>
-      </w:r>
-      <w:r>
-        <w:rPr>
-          <w:noProof/>
-        </w:rPr>
-        <w:drawing>
-          <wp:inline distT="0" distB="0" distL="0" distR="0" wp14:anchorId="208AEF03" wp14:editId="0D0016CB">
-            <wp:extent cx="2825750" cy="501650"/>
-            <wp:effectExtent l="0" t="0" r="0" b="0"/>
-            <wp:docPr id="2" name="Picture 2" descr="Image2"/>
-            <wp:cNvGraphicFramePr>
-              <a:graphicFrameLocks xmlns:a="http://schemas.openxmlformats.org/drawingml/2006/main" noChangeAspect="1"/>
-            </wp:cNvGraphicFramePr>
-            <a:graphic xmlns:a="http://schemas.openxmlformats.org/drawingml/2006/main">
-              <a:graphicData uri="http://schemas.openxmlformats.org/drawingml/2006/picture">
-                <pic:pic xmlns:pic="http://schemas.openxmlformats.org/drawingml/2006/picture">
-                  <pic:nvPicPr>
-                    <pic:cNvPr id="0" name="Picture 2" descr="Image2"/>
-                    <pic:cNvPicPr>
-                      <a:picLocks noChangeAspect="1" noChangeArrowheads="1"/>
-                    </pic:cNvPicPr>
-                  </pic:nvPicPr>
-                  <pic:blipFill>
-                    <a:blip r:embed="rId15" cstate="print">
-                      <a:extLst>
-                        <a:ext uri="{28A0092B-C50C-407E-A947-70E740481C1C}">
-                          <a14:useLocalDpi xmlns:a14="http://schemas.microsoft.com/office/drawing/2010/main" val="0"/>
-                        </a:ext>
-                      </a:extLst>
-                    </a:blip>
-                    <a:srcRect/>
-                    <a:stretch>
-                      <a:fillRect/>
-                    </a:stretch>
-                  </pic:blipFill>
-                  <pic:spPr bwMode="auto">
-                    <a:xfrm>
-                      <a:off x="0" y="0"/>
-                      <a:ext cx="2825750" cy="501650"/>
-                    </a:xfrm>
-                    <a:prstGeom prst="rect">
-                      <a:avLst/>
-                    </a:prstGeom>
-                    <a:noFill/>
-                    <a:ln>
-                      <a:noFill/>
-                    </a:ln>
-                  </pic:spPr>
-                </pic:pic>
-              </a:graphicData>
-            </a:graphic>
-          </wp:inline>
-        </w:drawing>
-      </w:r>
-      <w:r>
-        <w:tab/>
-        <w:t>(1)</w:t>
-      </w:r>
-    </w:p>
-    <w:p>
-      <w:pPr>
-        <w:tabs>
-          <w:tab w:val="left" w:pos="288"/>
-        </w:tabs>
-        <w:ind w:firstLine="288"/>
-      </w:pPr>
-      <w:r>
-        <w:t>Be sure that the symbols in your equation are defined before the equation appears, or immediately following. Italicize symbols (</w:t>
-      </w:r>
-      <w:r>
-        <w:rPr>
-          <w:i/>
-        </w:rPr>
-        <w:t>T</w:t>
-      </w:r>
-      <w:r>
-        <w:t xml:space="preserve"> might refer to temperature, but T is the unit tesla). Refer to “Eq. (1),” not “(1)” or “equation (1)” except at the beginning of a sentence: “Equation (1) is…” Equations can be labeled other than “Eq.” should they represent inequalities, matrices, or boundary conditions. If what is represented is really more than one equation, the abbreviation “</w:t>
-      </w:r>
-      <w:proofErr w:type="spellStart"/>
-      <w:r>
-        <w:t>Eqs</w:t>
-      </w:r>
-      <w:proofErr w:type="spellEnd"/>
-      <w:r>
-        <w:t>.” can be used.</w:t>
-      </w:r>
-    </w:p>
-    <w:p>
-      <w:pPr>
-        <w:tabs>
-          <w:tab w:val="left" w:pos="288"/>
-        </w:tabs>
-        <w:ind w:firstLine="288"/>
-      </w:pPr>
-      <w:r>
-        <w:t>Define abbreviations and acronyms the first time they are used in the text, even after they have already been defined in the abstract. Very common abbreviations such as AIAA, SI, ac, and dc do not have to be defined. Abbreviations that incorporate periods should not have spaces: write “P.R.,” not “P. R.” Delete periods between initials if the abbreviation has three or more initials; e.g., U.N. but ESA. Do not use abbreviations in the title unless they are unavoidable (for instance, “AIAA” in the title of this article).</w:t>
-      </w:r>
-    </w:p>
-    <w:p>
-      <w:pPr>
-        <w:numPr>
-          <w:ilvl w:val="0"/>
-          <w:numId w:val="3"/>
-        </w:numPr>
-        <w:tabs>
-          <w:tab w:val="left" w:pos="288"/>
-        </w:tabs>
-        <w:spacing w:before="240"/>
-        <w:outlineLvl w:val="1"/>
-        <w:rPr>
-          <w:b/>
-        </w:rPr>
-      </w:pPr>
-      <w:r>
-        <w:rPr>
-          <w:b/>
-        </w:rPr>
-        <w:t>General Grammar and Preferred Usage</w:t>
-      </w:r>
-    </w:p>
-    <w:p>
-      <w:pPr>
-        <w:tabs>
-          <w:tab w:val="left" w:pos="288"/>
-        </w:tabs>
-        <w:ind w:firstLine="288"/>
-      </w:pPr>
-      <w:r>
-        <w:t>Use only one space after periods or colons. Hyphenate complex modifiers: “zero-field-cooled magnetization.” Avoid dangling participles, such as, “Using Eq. (1), the potential was calculated.” [It is not clear who or what used Eq. (1).] Write instead “The potential was calculated using Eq. (1),” or “Using Eq. (1), we calculated the potential.”</w:t>
-      </w:r>
-    </w:p>
-    <w:p>
-      <w:pPr>
-        <w:tabs>
-          <w:tab w:val="left" w:pos="288"/>
-        </w:tabs>
-        <w:ind w:firstLine="288"/>
-      </w:pPr>
-      <w:r>
-        <w:t>Use a zero before decimal points: “0.25,” not “.25.” Use “cm</w:t>
-      </w:r>
-      <w:r>
-        <w:rPr>
-          <w:vertAlign w:val="superscript"/>
-        </w:rPr>
-        <w:t>2</w:t>
-      </w:r>
-      <w:r>
-        <w:t>,” not “cc.” Indicate sample dimensions as “0.1 cm x 0.2 cm,” not “0.1 x 0.2 cm</w:t>
-      </w:r>
-      <w:r>
-        <w:rPr>
-          <w:vertAlign w:val="superscript"/>
-        </w:rPr>
-        <w:t>2</w:t>
-      </w:r>
-      <w:r>
-        <w:t>.” The preferred abbreviation for “seconds” is “s,” not “sec.” Do not mix complete spellings and abbreviations of units: use “</w:t>
-      </w:r>
-      <w:proofErr w:type="spellStart"/>
-      <w:r>
-        <w:t>Wb</w:t>
-      </w:r>
-      <w:proofErr w:type="spellEnd"/>
-      <w:r>
-        <w:t>/m</w:t>
-      </w:r>
-      <w:r>
-        <w:rPr>
-          <w:vertAlign w:val="superscript"/>
-        </w:rPr>
-        <w:t>2</w:t>
-      </w:r>
-      <w:r>
-        <w:t>” or “</w:t>
-      </w:r>
-      <w:proofErr w:type="spellStart"/>
-      <w:r>
-        <w:t>webers</w:t>
-      </w:r>
-      <w:proofErr w:type="spellEnd"/>
-      <w:r>
-        <w:t xml:space="preserve"> per square meter,” not “</w:t>
-      </w:r>
-      <w:proofErr w:type="spellStart"/>
-      <w:r>
-        <w:t>webers</w:t>
-      </w:r>
-      <w:proofErr w:type="spellEnd"/>
-      <w:r>
-        <w:t>/m</w:t>
-      </w:r>
-      <w:r>
-        <w:rPr>
-          <w:vertAlign w:val="superscript"/>
-        </w:rPr>
-        <w:t>2</w:t>
-      </w:r>
-      <w:r>
-        <w:t>.” When expressing a range of values, write “7 to 9” or “7-9,” not “7~9.”</w:t>
-      </w:r>
-    </w:p>
-    <w:p>
-      <w:pPr>
-        <w:tabs>
-          <w:tab w:val="left" w:pos="288"/>
-        </w:tabs>
-        <w:ind w:firstLine="288"/>
-      </w:pPr>
-      <w:r>
-        <w:t>A parenthetical statement at the end of a sentence is punctuated outside of the closing parenthesis (like this). (A parenthetical sentence is punctuated within parenthesis.) In American English, periods and commas are placed within quotation marks, like “this period.” Other punctuation is “outside”! Avoid contractions; for example, write “do not” instead of “don’t.” The serial comma is preferred: “A, B, and C” instead of “A, B and C.”</w:t>
-      </w:r>
-    </w:p>
-    <w:p>
-      <w:pPr>
-        <w:tabs>
-          <w:tab w:val="left" w:pos="288"/>
-        </w:tabs>
-        <w:ind w:firstLine="288"/>
-      </w:pPr>
-      <w:r>
-        <w:t>If you wish, you may write in the first person singular or plural and use the active voice (“I observed that…” or “We observed that…” instead of “It was observed that…”). Remember to check spelling. If your native language is not English, please ask a native English-speaking colleague to proofread your paper.</w:t>
-      </w:r>
-    </w:p>
-    <w:p>
-      <w:pPr>
-        <w:tabs>
-          <w:tab w:val="left" w:pos="288"/>
-        </w:tabs>
-        <w:ind w:firstLine="288"/>
-      </w:pPr>
-      <w:r>
-        <w:t>The word “data” is plural, not singular (i.e., “data are,” not “data is”). The subscript for the permeability of vacuum µ</w:t>
-      </w:r>
-      <w:r>
-        <w:rPr>
-          <w:vertAlign w:val="subscript"/>
-        </w:rPr>
-        <w:t>0</w:t>
-      </w:r>
-      <w:r>
-        <w:t xml:space="preserve"> is zero, not a lowercase letter “o.” The term for residual magnetization is “remanence”; the adjective is “</w:t>
-      </w:r>
-      <w:proofErr w:type="spellStart"/>
-      <w:r>
-        <w:t>remanent</w:t>
-      </w:r>
-      <w:proofErr w:type="spellEnd"/>
-      <w:r>
-        <w:t>”; do not write “</w:t>
-      </w:r>
-      <w:proofErr w:type="spellStart"/>
-      <w:r>
-        <w:t>remnance</w:t>
-      </w:r>
-      <w:proofErr w:type="spellEnd"/>
-      <w:r>
-        <w:t xml:space="preserve">” or “remnant.” The word “micrometer” is preferred over “micron” when spelling out this unit of measure. A graph within a graph is an “inset,” not an “insert.” The word “alternatively” is preferred to the word “alternately” (unless you really mean something that alternates). Use the word “whereas” instead of “while” (unless you are referring to simultaneous events). Do not use the word “essentially” to mean “approximately” or “effectively.” Do not use the word “issue” as a euphemism for “problem.” When compositions are not specified, separate chemical </w:t>
-      </w:r>
-      <w:r>
-        <w:lastRenderedPageBreak/>
-        <w:t xml:space="preserve">symbols by </w:t>
-      </w:r>
-      <w:proofErr w:type="spellStart"/>
-      <w:r>
-        <w:t>en</w:t>
-      </w:r>
-      <w:proofErr w:type="spellEnd"/>
-      <w:r>
-        <w:t>-dashes; for example, “</w:t>
-      </w:r>
-      <w:proofErr w:type="spellStart"/>
-      <w:r>
-        <w:t>NiMn</w:t>
-      </w:r>
-      <w:proofErr w:type="spellEnd"/>
-      <w:r>
-        <w:t>” indicates the intermetallic compound Ni</w:t>
-      </w:r>
-      <w:r>
-        <w:rPr>
-          <w:vertAlign w:val="subscript"/>
-        </w:rPr>
-        <w:t>0.5</w:t>
-      </w:r>
-      <w:r>
-        <w:t>Mn</w:t>
-      </w:r>
-      <w:r>
-        <w:rPr>
-          <w:vertAlign w:val="subscript"/>
-        </w:rPr>
-        <w:t>0.5</w:t>
-      </w:r>
-      <w:r>
-        <w:t xml:space="preserve"> whereas “Ni–</w:t>
-      </w:r>
-      <w:proofErr w:type="spellStart"/>
-      <w:r>
-        <w:t>Mn</w:t>
-      </w:r>
-      <w:proofErr w:type="spellEnd"/>
-      <w:r>
-        <w:t>” indicates an alloy of some composition Ni</w:t>
-      </w:r>
-      <w:r>
-        <w:rPr>
-          <w:vertAlign w:val="subscript"/>
-        </w:rPr>
-        <w:t>x</w:t>
-      </w:r>
-      <w:r>
-        <w:t>Mn</w:t>
-      </w:r>
-      <w:r>
-        <w:rPr>
-          <w:vertAlign w:val="subscript"/>
-        </w:rPr>
-        <w:t>1-x</w:t>
-      </w:r>
-      <w:r>
-        <w:t>.</w:t>
-      </w:r>
-    </w:p>
-    <w:p>
-      <w:pPr>
-        <w:tabs>
-          <w:tab w:val="left" w:pos="288"/>
-        </w:tabs>
-        <w:ind w:firstLine="288"/>
-      </w:pPr>
-      <w:r>
-        <w:t>Be aware of the different meanings of the homophones “affect” (usually a verb) and “effect” (usually a noun), “complement” and “compliment,” “discreet” and “discrete,” “principal” (e.g., “principal investigator”) and “principle” (e.g., “principle of measurement”). Do not confuse “imply” and “infer.”</w:t>
-      </w:r>
-    </w:p>
-    <w:p>
-      <w:pPr>
-        <w:tabs>
-          <w:tab w:val="left" w:pos="288"/>
-        </w:tabs>
-        <w:ind w:firstLine="288"/>
-      </w:pPr>
-      <w:r>
-        <w:t>Prefixes such as “non,” “sub,” “micro,” “multi,” and “"ultra” are not independent words; they should be joined to the words they modify, usually without a hyphen. There is no period after the “et” in the abbreviation “et al</w:t>
-      </w:r>
-      <w:r>
-        <w:rPr>
-          <w:i/>
-        </w:rPr>
-        <w:t>.</w:t>
-      </w:r>
-      <w:r>
-        <w:t xml:space="preserve">” The abbreviation “i.e.,” means “that is,” and the abbreviation “e.g.,” means “for example” (these abbreviations are not italicized). If desired, more detailed style and formatting instructions can be found in the AIAA style guide, </w:t>
-      </w:r>
-      <w:r>
-        <w:rPr>
-          <w:i/>
-        </w:rPr>
-        <w:t>AIAA Style</w:t>
-      </w:r>
-      <w:r>
-        <w:t xml:space="preserve"> (available from AIAA upon request).</w:t>
-      </w:r>
-    </w:p>
-    <w:p>
-      <w:pPr>
-        <w:keepNext/>
-        <w:numPr>
-          <w:ilvl w:val="0"/>
-          <w:numId w:val="2"/>
-        </w:numPr>
-        <w:tabs>
-          <w:tab w:val="clear" w:pos="360"/>
-          <w:tab w:val="num" w:pos="180"/>
-        </w:tabs>
-        <w:spacing w:before="240" w:after="60"/>
-        <w:ind w:left="180" w:hanging="180"/>
-        <w:jc w:val="center"/>
-        <w:outlineLvl w:val="0"/>
-        <w:rPr>
-          <w:b/>
-          <w:kern w:val="32"/>
-          <w:sz w:val="22"/>
-        </w:rPr>
-      </w:pPr>
-      <w:r>
-        <w:rPr>
-          <w:b/>
-          <w:kern w:val="32"/>
-          <w:sz w:val="22"/>
-        </w:rPr>
-        <w:t>Conclusion</w:t>
-      </w:r>
-    </w:p>
-    <w:p>
-      <w:pPr>
-        <w:tabs>
-          <w:tab w:val="left" w:pos="288"/>
-        </w:tabs>
-        <w:ind w:firstLine="288"/>
-      </w:pPr>
-      <w:r>
-        <w:t xml:space="preserve">A conclusion section is not required, though it is preferred. Although a conclusion may review the main points of the paper, do not replicate the abstract as the conclusion. A conclusion might elaborate on the importance of the work or suggest applications and extensions. </w:t>
-      </w:r>
-      <w:r>
-        <w:rPr>
-          <w:i/>
-        </w:rPr>
-        <w:t>Note that the conclusion section is the last section of the paper that should be numbered. The appendix (if present), acknowledgment, and references should be listed without numbers.</w:t>
-      </w:r>
-    </w:p>
-    <w:p>
-      <w:pPr>
-        <w:keepNext/>
-        <w:spacing w:before="240" w:after="60"/>
-        <w:jc w:val="center"/>
-        <w:outlineLvl w:val="0"/>
-        <w:rPr>
-          <w:b/>
-          <w:kern w:val="32"/>
-          <w:sz w:val="22"/>
-        </w:rPr>
-      </w:pPr>
-      <w:r>
-        <w:rPr>
-          <w:b/>
-          <w:kern w:val="32"/>
-          <w:sz w:val="22"/>
-        </w:rPr>
-        <w:t>Appendix</w:t>
-      </w:r>
-    </w:p>
-    <w:p>
-      <w:pPr>
-        <w:tabs>
-          <w:tab w:val="left" w:pos="288"/>
-        </w:tabs>
-        <w:ind w:firstLine="288"/>
-      </w:pPr>
-      <w:r>
-        <w:t>An appendix, if needed, should appear before the acknowledgements.</w:t>
-      </w:r>
-    </w:p>
-    <w:p>
-      <w:pPr>
-        <w:keepNext/>
-        <w:spacing w:before="240" w:after="60"/>
-        <w:ind w:left="180"/>
-        <w:jc w:val="center"/>
-        <w:outlineLvl w:val="0"/>
-        <w:rPr>
-          <w:b/>
-          <w:kern w:val="32"/>
-          <w:sz w:val="22"/>
-        </w:rPr>
-      </w:pPr>
-      <w:r>
-        <w:rPr>
-          <w:b/>
-          <w:kern w:val="32"/>
-          <w:sz w:val="22"/>
-        </w:rPr>
-        <w:t>Acknowledgments</w:t>
-      </w:r>
-    </w:p>
-    <w:p>
-      <w:pPr>
-        <w:tabs>
-          <w:tab w:val="left" w:pos="288"/>
-        </w:tabs>
-        <w:ind w:firstLine="288"/>
-        <w:rPr>
-          <w:i/>
-        </w:rPr>
-      </w:pPr>
-      <w:r>
-        <w:t xml:space="preserve">An Acknowledgments section, if used, </w:t>
-      </w:r>
-      <w:r>
-        <w:rPr>
-          <w:b/>
-          <w:u w:val="single"/>
-        </w:rPr>
-        <w:t>immediately precedes</w:t>
-      </w:r>
-      <w:r>
-        <w:t xml:space="preserve"> the References. Sponsorship and financial support acknowledgments should be included here. The preferred spelling of the word “acknowledgment” in American English is without the “e” after the “g.” Avoid expressions such as “One of us (S.B.A.) would like to thank…” Instead, write “F. A. Author thanks…” </w:t>
-      </w:r>
-      <w:r>
-        <w:rPr>
-          <w:i/>
-        </w:rPr>
-        <w:t>Sponsor and financial support acknowledgments are also to be listed in the “acknowledgments” section.</w:t>
-      </w:r>
-    </w:p>
-    <w:p>
-      <w:pPr>
-        <w:keepNext/>
-        <w:spacing w:before="240" w:after="60"/>
-        <w:ind w:left="180"/>
-        <w:jc w:val="center"/>
-        <w:outlineLvl w:val="0"/>
-        <w:rPr>
-          <w:b/>
-          <w:kern w:val="32"/>
-          <w:sz w:val="22"/>
-        </w:rPr>
-      </w:pPr>
-      <w:r>
-        <w:rPr>
-          <w:b/>
-          <w:kern w:val="32"/>
-          <w:sz w:val="22"/>
-        </w:rPr>
-        <w:t>References</w:t>
-      </w:r>
-    </w:p>
-    <w:p>
-      <w:pPr>
-        <w:ind w:firstLine="288"/>
-        <w:rPr>
-          <w:sz w:val="18"/>
-        </w:rPr>
-      </w:pPr>
-      <w:r>
-        <w:rPr>
-          <w:sz w:val="18"/>
-        </w:rPr>
-        <w:t xml:space="preserve">The following pages are intended to provide examples of the different reference types, as used in the AIAA Style Guide. When using the Word version of this template to enter references, select the “references” style from the drop-down style menu to automatically format your references. If you are using a print or PDF version of this document, all references should be in 9-point font, with </w:t>
-      </w:r>
-      <w:r>
-        <w:rPr>
-          <w:sz w:val="18"/>
-          <w:u w:val="single"/>
-        </w:rPr>
-        <w:t>reference numbers inserted in brackets</w:t>
-      </w:r>
-      <w:r>
-        <w:rPr>
-          <w:sz w:val="18"/>
-        </w:rPr>
-        <w:t xml:space="preserve">. You are not required to indicate the type of reference; different types are shown here for illustrative purposes only. The DOI (digital object identifier) should be incorporated in every reference for which it is available (see Ref. 1 sample); for more information on DOIs, visit www.doi.org or </w:t>
-      </w:r>
-      <w:hyperlink r:id="rId16" w:history="1">
-        <w:r>
-          <w:rPr>
-            <w:rStyle w:val="Hyperlink"/>
-            <w:sz w:val="18"/>
-          </w:rPr>
-          <w:t>www.crossref.org</w:t>
-        </w:r>
-      </w:hyperlink>
-      <w:r>
-        <w:rPr>
-          <w:sz w:val="18"/>
-        </w:rPr>
-        <w:t>.</w:t>
-      </w:r>
-    </w:p>
-    <w:p>
-      <w:pPr>
-        <w:rPr>
-          <w:sz w:val="18"/>
-        </w:rPr>
-      </w:pPr>
-      <w:r>
-        <w:rPr>
-          <w:sz w:val="18"/>
-        </w:rPr>
-        <w:tab/>
-      </w:r>
-    </w:p>
-    <w:p>
-      <w:pPr>
-        <w:ind w:firstLine="288"/>
-        <w:rPr>
-          <w:sz w:val="18"/>
-        </w:rPr>
-      </w:pPr>
-    </w:p>
-    <w:p>
-      <w:pPr>
-        <w:ind w:firstLine="288"/>
-        <w:rPr>
-          <w:sz w:val="18"/>
-        </w:rPr>
-      </w:pPr>
-    </w:p>
-    <w:p>
-      <w:pPr>
-        <w:rPr>
-          <w:i/>
-        </w:rPr>
-      </w:pPr>
-      <w:r>
-        <w:rPr>
-          <w:i/>
-        </w:rPr>
-        <w:t>Periodicals</w:t>
-      </w:r>
-    </w:p>
-    <w:p>
-      <w:pPr>
-        <w:ind w:left="288" w:hanging="288"/>
-        <w:rPr>
-          <w:sz w:val="18"/>
-        </w:rPr>
-      </w:pPr>
-      <w:r>
-        <w:rPr>
-          <w:sz w:val="18"/>
-        </w:rPr>
-        <w:t>[1]</w:t>
-      </w:r>
-      <w:r>
-        <w:rPr>
-          <w:sz w:val="18"/>
-        </w:rPr>
-        <w:tab/>
-      </w:r>
-      <w:proofErr w:type="spellStart"/>
-      <w:r>
-        <w:rPr>
-          <w:sz w:val="18"/>
-        </w:rPr>
-        <w:t>Vatistas</w:t>
-      </w:r>
-      <w:proofErr w:type="spellEnd"/>
-      <w:r>
-        <w:rPr>
-          <w:sz w:val="18"/>
-        </w:rPr>
-        <w:t xml:space="preserve">, G. H., Lin, S., and Kwok, C. K., “Reverse Flow Radius in Vortex Chambers,” </w:t>
-      </w:r>
-      <w:r>
-        <w:rPr>
-          <w:i/>
-          <w:sz w:val="18"/>
-        </w:rPr>
-        <w:t>AIAA Journal</w:t>
-      </w:r>
-      <w:r>
-        <w:rPr>
-          <w:sz w:val="18"/>
-        </w:rPr>
-        <w:t>, Vol. 24, No. 11, 1986, pp. 1872, 1873.</w:t>
-      </w:r>
-    </w:p>
-    <w:p>
-      <w:pPr>
-        <w:ind w:left="288" w:hanging="288"/>
-        <w:rPr>
-          <w:sz w:val="18"/>
-        </w:rPr>
-      </w:pPr>
-      <w:r>
-        <w:rPr>
-          <w:sz w:val="18"/>
-        </w:rPr>
-        <w:tab/>
-      </w:r>
-      <w:proofErr w:type="spellStart"/>
-      <w:r>
-        <w:rPr>
-          <w:sz w:val="18"/>
-        </w:rPr>
-        <w:t>doi</w:t>
-      </w:r>
-      <w:proofErr w:type="spellEnd"/>
-      <w:r>
-        <w:rPr>
-          <w:sz w:val="18"/>
-        </w:rPr>
-        <w:t>: 10.2514/3.13046</w:t>
-      </w:r>
-    </w:p>
-    <w:p>
-      <w:pPr>
-        <w:ind w:left="288" w:hanging="288"/>
-        <w:rPr>
-          <w:sz w:val="18"/>
-        </w:rPr>
-      </w:pPr>
-      <w:r>
-        <w:rPr>
-          <w:sz w:val="18"/>
-        </w:rPr>
-        <w:t>[2]</w:t>
-      </w:r>
-      <w:r>
-        <w:rPr>
-          <w:sz w:val="18"/>
-        </w:rPr>
-        <w:tab/>
-      </w:r>
-      <w:proofErr w:type="spellStart"/>
-      <w:r>
-        <w:rPr>
-          <w:sz w:val="18"/>
-        </w:rPr>
-        <w:t>Alyanak</w:t>
-      </w:r>
-      <w:proofErr w:type="spellEnd"/>
-      <w:r>
-        <w:rPr>
-          <w:sz w:val="18"/>
-        </w:rPr>
-        <w:t>, E. J., and Pendleton, E., “</w:t>
-      </w:r>
-      <w:proofErr w:type="spellStart"/>
-      <w:r>
-        <w:rPr>
-          <w:sz w:val="18"/>
-        </w:rPr>
-        <w:t>Aeroelastic</w:t>
-      </w:r>
-      <w:proofErr w:type="spellEnd"/>
-      <w:r>
-        <w:rPr>
-          <w:sz w:val="18"/>
-        </w:rPr>
-        <w:t xml:space="preserve"> Tailoring and Active </w:t>
-      </w:r>
-      <w:proofErr w:type="spellStart"/>
-      <w:r>
-        <w:rPr>
-          <w:sz w:val="18"/>
-        </w:rPr>
-        <w:t>Aeroelastic</w:t>
-      </w:r>
-      <w:proofErr w:type="spellEnd"/>
-      <w:r>
-        <w:rPr>
-          <w:sz w:val="18"/>
-        </w:rPr>
-        <w:t xml:space="preserve"> Wing Impact on a Lambda Wing Configuration,” Journal of Aircraft, published online 10 Nov. 2016.</w:t>
-      </w:r>
-    </w:p>
-    <w:p>
-      <w:pPr>
-        <w:ind w:left="288" w:hanging="288"/>
-        <w:rPr>
-          <w:sz w:val="18"/>
-        </w:rPr>
-      </w:pPr>
-      <w:r>
-        <w:rPr>
-          <w:sz w:val="18"/>
-        </w:rPr>
-        <w:tab/>
-      </w:r>
-      <w:proofErr w:type="spellStart"/>
-      <w:r>
-        <w:rPr>
-          <w:sz w:val="18"/>
-        </w:rPr>
-        <w:t>doi</w:t>
-      </w:r>
-      <w:proofErr w:type="spellEnd"/>
-      <w:r>
-        <w:rPr>
-          <w:sz w:val="18"/>
-        </w:rPr>
-        <w:t>: 10.2514/1.C033040</w:t>
-      </w:r>
-    </w:p>
-    <w:p>
-      <w:pPr>
-        <w:ind w:left="288" w:hanging="288"/>
-        <w:rPr>
-          <w:sz w:val="18"/>
-        </w:rPr>
-      </w:pPr>
-      <w:r>
-        <w:rPr>
-          <w:sz w:val="18"/>
-        </w:rPr>
-        <w:t>[3]</w:t>
-      </w:r>
-      <w:r>
-        <w:rPr>
-          <w:sz w:val="18"/>
-        </w:rPr>
-        <w:tab/>
-      </w:r>
-      <w:proofErr w:type="spellStart"/>
-      <w:r>
-        <w:rPr>
-          <w:sz w:val="18"/>
-        </w:rPr>
-        <w:t>Dornheim</w:t>
-      </w:r>
-      <w:proofErr w:type="spellEnd"/>
-      <w:r>
-        <w:rPr>
-          <w:sz w:val="18"/>
-        </w:rPr>
-        <w:t xml:space="preserve">, M. A., “Planetary Flight Surge Faces Budget Realities,” </w:t>
-      </w:r>
-      <w:r>
-        <w:rPr>
-          <w:i/>
-          <w:sz w:val="18"/>
-        </w:rPr>
-        <w:t>Aviation Week and Space Technology</w:t>
-      </w:r>
-      <w:r>
-        <w:rPr>
-          <w:sz w:val="18"/>
-        </w:rPr>
-        <w:t>, Vol. 145, No. 24, 9 Dec. 1996, pp. 44–46.</w:t>
-      </w:r>
-    </w:p>
-    <w:p>
-      <w:pPr>
-        <w:ind w:left="288" w:hanging="288"/>
-        <w:rPr>
-          <w:sz w:val="18"/>
-        </w:rPr>
-      </w:pPr>
-      <w:r>
-        <w:rPr>
-          <w:sz w:val="18"/>
-        </w:rPr>
-        <w:t>[4]</w:t>
-      </w:r>
-      <w:r>
-        <w:rPr>
-          <w:sz w:val="18"/>
-        </w:rPr>
-        <w:tab/>
-      </w:r>
-      <w:proofErr w:type="spellStart"/>
-      <w:r>
-        <w:rPr>
-          <w:sz w:val="18"/>
-        </w:rPr>
-        <w:t>Terster</w:t>
-      </w:r>
-      <w:proofErr w:type="spellEnd"/>
-      <w:r>
-        <w:rPr>
-          <w:sz w:val="18"/>
-        </w:rPr>
-        <w:t xml:space="preserve">, W., “NASA Considers Switch to Delta 2,” </w:t>
-      </w:r>
-      <w:r>
-        <w:rPr>
-          <w:i/>
-          <w:sz w:val="18"/>
-        </w:rPr>
-        <w:t>Space News</w:t>
-      </w:r>
-      <w:r>
-        <w:rPr>
-          <w:sz w:val="18"/>
-        </w:rPr>
-        <w:t>, Vol. 8, No. 2, 13–19 Jan. 1997, pp. 1, 18.</w:t>
-      </w:r>
-    </w:p>
-    <w:p>
-      <w:pPr>
-        <w:ind w:firstLine="288"/>
-      </w:pPr>
-      <w:r>
-        <w:t>All of the preceding information is required. The journal issue number (“No. 11” in Ref. 1) is preferred, but the month (Nov.) can be substituted if the issue number is not available. Use the complete date for daily and weekly publications. Transactions follow the same style as other journals.</w:t>
-      </w:r>
-    </w:p>
-    <w:p>
-      <w:pPr>
-        <w:rPr>
-          <w:i/>
-        </w:rPr>
-      </w:pPr>
-    </w:p>
-    <w:p>
-      <w:r>
-        <w:rPr>
-          <w:i/>
-        </w:rPr>
-        <w:t>Books</w:t>
-      </w:r>
-    </w:p>
-    <w:p>
-      <w:pPr>
-        <w:ind w:left="288" w:hanging="288"/>
-        <w:rPr>
-          <w:sz w:val="18"/>
-        </w:rPr>
-      </w:pPr>
-      <w:r>
-        <w:rPr>
-          <w:sz w:val="18"/>
-        </w:rPr>
-        <w:t>[5]</w:t>
-      </w:r>
-      <w:r>
-        <w:rPr>
-          <w:sz w:val="18"/>
-        </w:rPr>
-        <w:tab/>
-      </w:r>
-      <w:proofErr w:type="spellStart"/>
-      <w:r>
-        <w:rPr>
-          <w:sz w:val="18"/>
-        </w:rPr>
-        <w:t>Peyret</w:t>
-      </w:r>
-      <w:proofErr w:type="spellEnd"/>
-      <w:r>
-        <w:rPr>
-          <w:sz w:val="18"/>
-        </w:rPr>
-        <w:t xml:space="preserve">, R., and Taylor, T. D., </w:t>
-      </w:r>
-      <w:r>
-        <w:rPr>
-          <w:i/>
-          <w:sz w:val="18"/>
-        </w:rPr>
-        <w:t>Computational Methods in Fluid Flow</w:t>
-      </w:r>
-      <w:r>
-        <w:rPr>
-          <w:sz w:val="18"/>
-        </w:rPr>
-        <w:t>, 2</w:t>
-      </w:r>
-      <w:r>
-        <w:rPr>
-          <w:sz w:val="18"/>
-          <w:vertAlign w:val="superscript"/>
-        </w:rPr>
-        <w:t>nd</w:t>
-      </w:r>
-      <w:r>
-        <w:rPr>
-          <w:sz w:val="18"/>
-        </w:rPr>
-        <w:t xml:space="preserve"> ed., Springer-</w:t>
-      </w:r>
-      <w:proofErr w:type="spellStart"/>
-      <w:r>
-        <w:rPr>
-          <w:sz w:val="18"/>
-        </w:rPr>
-        <w:t>Verlag</w:t>
-      </w:r>
-      <w:proofErr w:type="spellEnd"/>
-      <w:r>
-        <w:rPr>
-          <w:sz w:val="18"/>
-        </w:rPr>
-        <w:t>, New York, 1983, Chaps. 7, 14.</w:t>
-      </w:r>
-    </w:p>
-    <w:p>
-      <w:pPr>
-        <w:ind w:left="288" w:hanging="288"/>
-        <w:rPr>
-          <w:sz w:val="18"/>
-        </w:rPr>
-      </w:pPr>
-      <w:r>
-        <w:rPr>
-          <w:sz w:val="18"/>
-        </w:rPr>
-        <w:t>[6]</w:t>
-      </w:r>
-      <w:r>
-        <w:rPr>
-          <w:sz w:val="18"/>
-        </w:rPr>
-        <w:tab/>
-        <w:t xml:space="preserve">Oates, G. C. (ed.), </w:t>
-      </w:r>
-      <w:r>
-        <w:rPr>
-          <w:i/>
-          <w:sz w:val="18"/>
-        </w:rPr>
-        <w:t>Aerothermodynamics of Gas Turbine and Rocket Propulsion</w:t>
-      </w:r>
-      <w:r>
-        <w:rPr>
-          <w:sz w:val="18"/>
-        </w:rPr>
-        <w:t>, AIAA Education Series, AIAA, New York, 1984, pp. 19, 136.</w:t>
-      </w:r>
-    </w:p>
-    <w:p>
-      <w:pPr>
-        <w:ind w:left="288" w:hanging="288"/>
-        <w:rPr>
-          <w:sz w:val="18"/>
-        </w:rPr>
-      </w:pPr>
-      <w:r>
-        <w:rPr>
-          <w:sz w:val="18"/>
-        </w:rPr>
-        <w:lastRenderedPageBreak/>
-        <w:t>[7]</w:t>
-      </w:r>
-      <w:r>
-        <w:rPr>
-          <w:sz w:val="18"/>
-        </w:rPr>
-        <w:tab/>
-        <w:t xml:space="preserve">Volpe, R., “Techniques for Collision Prevention, Impact Stability, and Force Control by Space Manipulators,” </w:t>
-      </w:r>
-      <w:r>
-        <w:rPr>
-          <w:i/>
-          <w:sz w:val="18"/>
-        </w:rPr>
-        <w:t>Teleoperation and Robotics in Space</w:t>
-      </w:r>
-      <w:r>
-        <w:rPr>
-          <w:sz w:val="18"/>
-        </w:rPr>
-        <w:t xml:space="preserve">, edited by S. B. </w:t>
-      </w:r>
-      <w:proofErr w:type="spellStart"/>
-      <w:r>
-        <w:rPr>
-          <w:sz w:val="18"/>
-        </w:rPr>
-        <w:t>Skaar</w:t>
-      </w:r>
-      <w:proofErr w:type="spellEnd"/>
-      <w:r>
-        <w:rPr>
-          <w:sz w:val="18"/>
-        </w:rPr>
-        <w:t xml:space="preserve"> and C. F. </w:t>
-      </w:r>
-      <w:proofErr w:type="spellStart"/>
-      <w:r>
-        <w:rPr>
-          <w:sz w:val="18"/>
-        </w:rPr>
-        <w:t>Ruoff</w:t>
-      </w:r>
-      <w:proofErr w:type="spellEnd"/>
-      <w:r>
-        <w:rPr>
-          <w:sz w:val="18"/>
-        </w:rPr>
-        <w:t>, Progress in Astronautics and Aeronautics, AIAA, Washington, DC, 1994, pp. 175–212.</w:t>
-      </w:r>
-    </w:p>
-    <w:p>
-      <w:pPr>
-        <w:ind w:firstLine="288"/>
-      </w:pPr>
-      <w:r>
-        <w:t>Publisher, place, and date of publication are required for all books. No state or country is required for major cities: New York, London, Moscow, etc. A differentiation must always be made between Cambridge, MA, and Cambridge, England, UK. Note that series titles are in Roman type.</w:t>
-      </w:r>
-    </w:p>
-    <w:p>
-      <w:pPr>
-        <w:rPr>
-          <w:i/>
-        </w:rPr>
-      </w:pPr>
-    </w:p>
-    <w:p>
-      <w:pPr>
-        <w:rPr>
-          <w:i/>
-        </w:rPr>
-      </w:pPr>
-      <w:r>
-        <w:rPr>
-          <w:i/>
-        </w:rPr>
-        <w:t>Proceedings</w:t>
-      </w:r>
-    </w:p>
-    <w:p>
-      <w:pPr>
-        <w:ind w:left="288" w:hanging="288"/>
-        <w:rPr>
-          <w:sz w:val="18"/>
-        </w:rPr>
-      </w:pPr>
-      <w:r>
-        <w:rPr>
-          <w:sz w:val="18"/>
-        </w:rPr>
-        <w:t>[8]</w:t>
-      </w:r>
-      <w:r>
-        <w:rPr>
-          <w:sz w:val="18"/>
-        </w:rPr>
-        <w:tab/>
-        <w:t xml:space="preserve">Thompson, C. M., “Spacecraft Thermal Control, Design, and Operation,” </w:t>
-      </w:r>
-      <w:r>
-        <w:rPr>
-          <w:i/>
-          <w:sz w:val="18"/>
-        </w:rPr>
-        <w:t>AIAA Guidance, Navigation, and Control Conference</w:t>
-      </w:r>
-      <w:r>
-        <w:rPr>
-          <w:sz w:val="18"/>
-        </w:rPr>
-        <w:t>, CP849, Vol. 1, AIAA, Washington, DC, 1989, pp. 103–115</w:t>
-      </w:r>
-    </w:p>
-    <w:p>
-      <w:pPr>
-        <w:ind w:left="288" w:hanging="288"/>
-        <w:rPr>
-          <w:sz w:val="18"/>
-        </w:rPr>
-      </w:pPr>
-      <w:r>
-        <w:rPr>
-          <w:sz w:val="18"/>
-        </w:rPr>
-        <w:t>[9]</w:t>
-      </w:r>
-      <w:r>
-        <w:rPr>
-          <w:sz w:val="18"/>
-        </w:rPr>
-        <w:tab/>
-        <w:t xml:space="preserve">Chi, Y. (ed.), </w:t>
-      </w:r>
-      <w:r>
-        <w:rPr>
-          <w:i/>
-          <w:sz w:val="18"/>
-        </w:rPr>
-        <w:t>Fluid Mechanics Proceedings</w:t>
-      </w:r>
-      <w:r>
-        <w:rPr>
-          <w:sz w:val="18"/>
-        </w:rPr>
-        <w:t>, NASA SP-255, 1993.</w:t>
-      </w:r>
-    </w:p>
-    <w:p>
-      <w:pPr>
-        <w:ind w:left="288" w:hanging="288"/>
-        <w:rPr>
-          <w:sz w:val="18"/>
-        </w:rPr>
-      </w:pPr>
-      <w:r>
-        <w:rPr>
-          <w:sz w:val="18"/>
-        </w:rPr>
-        <w:t xml:space="preserve">[10] Morris, J. D., “Convective Heat Transfer in Radially Rotating Ducts,” </w:t>
-      </w:r>
-      <w:r>
-        <w:rPr>
-          <w:i/>
-          <w:sz w:val="18"/>
-        </w:rPr>
-        <w:t>Proceedings of the Annual Heat Transfer Conference</w:t>
-      </w:r>
-      <w:r>
-        <w:rPr>
-          <w:sz w:val="18"/>
-        </w:rPr>
-        <w:t xml:space="preserve">, edited by B. </w:t>
-      </w:r>
-      <w:proofErr w:type="spellStart"/>
-      <w:r>
-        <w:rPr>
-          <w:sz w:val="18"/>
-        </w:rPr>
-        <w:t>Corbell</w:t>
-      </w:r>
-      <w:proofErr w:type="spellEnd"/>
-      <w:r>
-        <w:rPr>
-          <w:sz w:val="18"/>
-        </w:rPr>
-        <w:t>, Vol. 1, Inst. of Mechanical Engineering, New York, 1992, pp. 227–234.</w:t>
-      </w:r>
-    </w:p>
-    <w:p>
-      <w:pPr>
-        <w:rPr>
-          <w:i/>
-        </w:rPr>
-      </w:pPr>
-    </w:p>
-    <w:p>
-      <w:pPr>
-        <w:rPr>
-          <w:i/>
-        </w:rPr>
-      </w:pPr>
-    </w:p>
-    <w:p>
-      <w:r>
-        <w:rPr>
-          <w:i/>
-        </w:rPr>
-        <w:t>Reports, Theses, and Individual Papers</w:t>
-      </w:r>
-    </w:p>
-    <w:p>
-      <w:pPr>
-        <w:rPr>
-          <w:sz w:val="18"/>
-        </w:rPr>
-      </w:pPr>
-      <w:r>
-        <w:rPr>
-          <w:sz w:val="18"/>
-        </w:rPr>
-        <w:t xml:space="preserve">[11]  Chapman, G. T., and </w:t>
-      </w:r>
-      <w:proofErr w:type="spellStart"/>
-      <w:r>
-        <w:rPr>
-          <w:sz w:val="18"/>
-        </w:rPr>
-        <w:t>Tobak</w:t>
-      </w:r>
-      <w:proofErr w:type="spellEnd"/>
-      <w:r>
-        <w:rPr>
-          <w:sz w:val="18"/>
-        </w:rPr>
-        <w:t>, M., “Nonlinear Problems in Flight Dynamics,” NASA TM-85940, 1984.</w:t>
-      </w:r>
-    </w:p>
-    <w:p>
-      <w:pPr>
-        <w:ind w:left="450" w:hanging="450"/>
-        <w:rPr>
-          <w:sz w:val="18"/>
-        </w:rPr>
-      </w:pPr>
-      <w:r>
-        <w:rPr>
-          <w:sz w:val="18"/>
-        </w:rPr>
-        <w:t xml:space="preserve">[12]  Brandis, A. M., Johnston, C. O., and </w:t>
-      </w:r>
-      <w:proofErr w:type="spellStart"/>
-      <w:r>
-        <w:rPr>
-          <w:sz w:val="18"/>
-        </w:rPr>
-        <w:t>Cruden</w:t>
-      </w:r>
-      <w:proofErr w:type="spellEnd"/>
-      <w:r>
-        <w:rPr>
-          <w:sz w:val="18"/>
-        </w:rPr>
-        <w:t>, B. A., “</w:t>
-      </w:r>
-      <w:proofErr w:type="spellStart"/>
-      <w:r>
-        <w:rPr>
-          <w:sz w:val="18"/>
-        </w:rPr>
-        <w:t>Nonequilibrium</w:t>
-      </w:r>
-      <w:proofErr w:type="spellEnd"/>
-      <w:r>
-        <w:rPr>
-          <w:sz w:val="18"/>
-        </w:rPr>
-        <w:t xml:space="preserve"> Radiation for Earth Entry,” AIAA Paper 2016-3690, June 2016.</w:t>
-      </w:r>
-    </w:p>
-    <w:p>
-      <w:pPr>
-        <w:ind w:left="432" w:hanging="432"/>
-        <w:rPr>
-          <w:sz w:val="18"/>
-        </w:rPr>
-      </w:pPr>
-      <w:r>
-        <w:rPr>
-          <w:sz w:val="18"/>
-        </w:rPr>
-        <w:t xml:space="preserve">[13] Steger, J. L., Jr., </w:t>
-      </w:r>
-      <w:proofErr w:type="spellStart"/>
-      <w:r>
-        <w:rPr>
-          <w:sz w:val="18"/>
-        </w:rPr>
-        <w:t>Nietubicz</w:t>
-      </w:r>
-      <w:proofErr w:type="spellEnd"/>
-      <w:r>
-        <w:rPr>
-          <w:sz w:val="18"/>
-        </w:rPr>
-        <w:t xml:space="preserve">, C. J., and </w:t>
-      </w:r>
-      <w:proofErr w:type="spellStart"/>
-      <w:r>
-        <w:rPr>
-          <w:sz w:val="18"/>
-        </w:rPr>
-        <w:t>Heavey</w:t>
-      </w:r>
-      <w:proofErr w:type="spellEnd"/>
-      <w:r>
-        <w:rPr>
-          <w:sz w:val="18"/>
-        </w:rPr>
-        <w:t>, J. E., “A General Curvilinear Grid Generation Program for Projectile Configurations,” U.S. Army Ballistic Research Lab., Rept. ARBRL-MR03142, Aberdeen Proving Ground, MD, Oct. 1981.</w:t>
-      </w:r>
-    </w:p>
-    <w:p>
-      <w:pPr>
-        <w:ind w:left="432" w:hanging="432"/>
-        <w:rPr>
-          <w:sz w:val="18"/>
-        </w:rPr>
-      </w:pPr>
-      <w:r>
-        <w:rPr>
-          <w:sz w:val="18"/>
-        </w:rPr>
-        <w:t>[14] Tseng, K., “Nonlinear Green’s Function Method for Transonic Potential Flow,” Ph.D. Dissertation, Aeronautics and Astronautics Dept., Boston Univ., Cambridge, MA, 1983.</w:t>
-      </w:r>
-    </w:p>
-    <w:p>
-      <w:pPr>
-        <w:ind w:firstLine="288"/>
-      </w:pPr>
-      <w:r>
-        <w:t xml:space="preserve">Government agency reports do not require locations. For reports such as NASA TM-85940, neither insert nor delete dashes; leave them as provided. Place of publication </w:t>
-      </w:r>
-      <w:r>
-        <w:rPr>
-          <w:i/>
-        </w:rPr>
-        <w:t>should</w:t>
-      </w:r>
-      <w:r>
-        <w:t xml:space="preserve"> be given, although it is not mandatory, for military and company reports. Always include a city and state for universities. Papers need only the name of the sponsor; neither the sponsor’s location nor the conference name and location is required. </w:t>
-      </w:r>
-      <w:r>
-        <w:rPr>
-          <w:i/>
-        </w:rPr>
-        <w:t>Do not confuse proceedings references with conference papers</w:t>
-      </w:r>
-      <w:r>
-        <w:t>.</w:t>
-      </w:r>
-    </w:p>
-    <w:p>
-      <w:pPr>
-        <w:rPr>
-          <w:sz w:val="18"/>
-        </w:rPr>
-      </w:pPr>
-    </w:p>
-    <w:p>
-      <w:r>
-        <w:rPr>
-          <w:i/>
-        </w:rPr>
-        <w:t>Electronic Publications</w:t>
-      </w:r>
-    </w:p>
-    <w:p>
-      <w:pPr>
-        <w:ind w:firstLine="288"/>
-        <w:rPr>
-          <w:sz w:val="18"/>
-        </w:rPr>
-      </w:pPr>
-      <w:r>
-        <w:t xml:space="preserve">Regularly issued electronic journals and other publications are permitted as references. Include the </w:t>
-      </w:r>
-      <w:proofErr w:type="spellStart"/>
-      <w:r>
-        <w:t>doi</w:t>
-      </w:r>
-      <w:proofErr w:type="spellEnd"/>
-      <w:r>
-        <w:t xml:space="preserve"> if provided; otherwise provide the full URL. Archived data sets also may be referenced as long as the material is openly accessible and the repository is committed to archiving the data indefinitely. References to electronic data available only from personal websites or commercial, academic, or government ones where there is no commitment to archiving the data are not permitted in the reference list.</w:t>
-      </w:r>
-    </w:p>
-    <w:p>
-      <w:pPr>
-        <w:ind w:left="432" w:hanging="432"/>
-        <w:rPr>
-          <w:sz w:val="18"/>
-        </w:rPr>
-      </w:pPr>
-      <w:r>
-        <w:rPr>
-          <w:sz w:val="18"/>
-        </w:rPr>
-        <w:t xml:space="preserve"> </w:t>
-      </w:r>
-      <w:r>
-        <w:rPr>
-          <w:sz w:val="18"/>
-        </w:rPr>
-        <w:t xml:space="preserve">[15] Atkins, C. P., and </w:t>
-      </w:r>
-      <w:proofErr w:type="spellStart"/>
-      <w:r>
-        <w:rPr>
-          <w:sz w:val="18"/>
-        </w:rPr>
-        <w:t>Scantelbury</w:t>
-      </w:r>
-      <w:proofErr w:type="spellEnd"/>
-      <w:r>
-        <w:rPr>
-          <w:sz w:val="18"/>
-        </w:rPr>
-        <w:t xml:space="preserve">, J. D., “The Activity Coefficient of Sodium Chloride in a Simulated Pore Solution Environment,” </w:t>
-      </w:r>
-      <w:r>
-        <w:rPr>
-          <w:i/>
-          <w:sz w:val="18"/>
-        </w:rPr>
-        <w:t>Journal of Corrosion Science and Engineering</w:t>
-      </w:r>
-      <w:r>
-        <w:rPr>
-          <w:sz w:val="18"/>
-        </w:rPr>
-        <w:t xml:space="preserve"> [online journal], Vol. 1, No. 1, Paper 2, URL: </w:t>
-      </w:r>
-      <w:hyperlink r:id="rId17" w:history="1">
-        <w:r>
-          <w:rPr>
-            <w:u w:val="single"/>
-          </w:rPr>
-          <w:t>http://www.cp/umist.ac.uk/JCSE/vol1/vol1.html</w:t>
-        </w:r>
-      </w:hyperlink>
-      <w:r>
-        <w:rPr>
-          <w:sz w:val="18"/>
-        </w:rPr>
-        <w:t xml:space="preserve"> [retrieved 13 April 1998].</w:t>
-      </w:r>
-    </w:p>
-    <w:p>
-      <w:pPr>
-        <w:ind w:left="432" w:hanging="432"/>
-        <w:rPr>
-          <w:sz w:val="18"/>
-        </w:rPr>
-      </w:pPr>
-      <w:r>
-        <w:rPr>
-          <w:sz w:val="18"/>
-        </w:rPr>
-        <w:t>[16] Vickers, A., “10-110 mm/</w:t>
-      </w:r>
-      <w:proofErr w:type="spellStart"/>
-      <w:r>
-        <w:rPr>
-          <w:sz w:val="18"/>
-        </w:rPr>
-        <w:t>hr</w:t>
-      </w:r>
-      <w:proofErr w:type="spellEnd"/>
-      <w:r>
-        <w:rPr>
-          <w:sz w:val="18"/>
-        </w:rPr>
-        <w:t xml:space="preserve"> Hypodermic Gravity Design A,” </w:t>
-      </w:r>
-      <w:r>
-        <w:rPr>
-          <w:i/>
-          <w:sz w:val="18"/>
-        </w:rPr>
-        <w:t>Rainfall Simulation Database</w:t>
-      </w:r>
-      <w:r>
-        <w:rPr>
-          <w:sz w:val="18"/>
-        </w:rPr>
-        <w:t xml:space="preserve"> [online database], URL: </w:t>
-      </w:r>
-      <w:hyperlink r:id="rId18" w:history="1">
-        <w:r>
-          <w:rPr>
-            <w:u w:val="single"/>
-          </w:rPr>
-          <w:t>http://www.geog.le.ac.uk/bgrg/lab.htm</w:t>
-        </w:r>
-      </w:hyperlink>
-      <w:r>
-        <w:rPr>
-          <w:sz w:val="18"/>
-        </w:rPr>
-        <w:t xml:space="preserve"> [retrieved 15 March 2006].</w:t>
-      </w:r>
-    </w:p>
-    <w:p>
-      <w:pPr>
-        <w:ind w:firstLine="288"/>
-      </w:pPr>
-      <w:r>
-        <w:t>Break website addresses after punctuation, and do not hyphenate at line breaks.</w:t>
-      </w:r>
-    </w:p>
-    <w:p>
-      <w:pPr>
-        <w:spacing w:before="240"/>
-      </w:pPr>
-      <w:r>
-        <w:rPr>
-          <w:i/>
-        </w:rPr>
-        <w:t>Computer Software</w:t>
-      </w:r>
-    </w:p>
-    <w:p>
-      <w:pPr>
-        <w:rPr>
-          <w:sz w:val="18"/>
-        </w:rPr>
-      </w:pPr>
-      <w:r>
-        <w:rPr>
-          <w:sz w:val="18"/>
-        </w:rPr>
-        <w:t>[17] TAPP, Thermochemical and Physical Properties, Software Package, Ver. 1.0, E. S. Microware, Hamilton, OH, 1992.</w:t>
-      </w:r>
-    </w:p>
-    <w:p>
-      <w:pPr>
-        <w:ind w:firstLine="288"/>
-        <w:rPr>
-          <w:sz w:val="18"/>
-        </w:rPr>
-      </w:pPr>
-      <w:r>
-        <w:t>Include a version number and the company name and location of software packages.</w:t>
-      </w:r>
-    </w:p>
-    <w:p>
-      <w:pPr>
-        <w:spacing w:before="240"/>
-      </w:pPr>
-      <w:r>
-        <w:rPr>
-          <w:i/>
-        </w:rPr>
-        <w:t>Patents</w:t>
-      </w:r>
-    </w:p>
-    <w:p>
-      <w:pPr>
-        <w:ind w:firstLine="288"/>
-      </w:pPr>
-      <w:r>
-        <w:t>Patents appear infrequently. Be sure to include the patent number and date.</w:t>
-      </w:r>
-    </w:p>
-    <w:p>
-      <w:pPr>
-        <w:ind w:left="432" w:hanging="432"/>
-        <w:rPr>
-          <w:sz w:val="18"/>
-        </w:rPr>
-      </w:pPr>
-      <w:r>
-        <w:rPr>
-          <w:sz w:val="18"/>
-        </w:rPr>
-        <w:t xml:space="preserve">[18] </w:t>
-      </w:r>
-      <w:proofErr w:type="spellStart"/>
-      <w:r>
-        <w:rPr>
-          <w:sz w:val="18"/>
-        </w:rPr>
-        <w:t>Scherrer</w:t>
-      </w:r>
-      <w:proofErr w:type="spellEnd"/>
-      <w:r>
-        <w:rPr>
-          <w:sz w:val="18"/>
-        </w:rPr>
-        <w:t xml:space="preserve">, R., </w:t>
-      </w:r>
-      <w:proofErr w:type="spellStart"/>
-      <w:r>
-        <w:rPr>
-          <w:sz w:val="18"/>
-        </w:rPr>
-        <w:t>Overholster</w:t>
-      </w:r>
-      <w:proofErr w:type="spellEnd"/>
-      <w:r>
-        <w:rPr>
-          <w:sz w:val="18"/>
-        </w:rPr>
-        <w:t>, D., and Watson, K., Lockheed Corp., Burbank, CA, U.S. Patent Application for a “Vehicle,” Docket No. P-01-1532, filed 11 Feb. 1979.</w:t>
-      </w:r>
-    </w:p>
-    <w:p>
-      <w:pPr>
-        <w:spacing w:before="240"/>
-        <w:rPr>
-          <w:i/>
-        </w:rPr>
-      </w:pPr>
-      <w:r>
-        <w:rPr>
-          <w:i/>
-        </w:rPr>
-        <w:t>Private Communications and Websites</w:t>
-      </w:r>
-    </w:p>
-    <w:p>
-      <w:pPr>
-        <w:ind w:firstLine="288"/>
-      </w:pPr>
-      <w:r>
-        <w:t>References to private communications and personal website addresses are not permitted. They may, however, be incorporated into the main text of a manuscript or may appear in footnotes.</w:t>
-      </w:r>
-    </w:p>
-    <w:p>
-      <w:pPr>
-        <w:spacing w:before="240"/>
-        <w:rPr>
-          <w:i/>
-        </w:rPr>
-      </w:pPr>
-      <w:r>
-        <w:rPr>
-          <w:i/>
-        </w:rPr>
-        <w:t>Unpublished Papers and Books</w:t>
-      </w:r>
-    </w:p>
-    <w:p>
-      <w:pPr>
-        <w:ind w:firstLine="288"/>
-        <w:rPr>
-          <w:sz w:val="18"/>
-        </w:rPr>
-      </w:pPr>
-      <w:r>
-        <w:t xml:space="preserve">Unpublished works can be used as references as long as they are being considered for publication or can be located by the reader (such as papers that are part of an archival collection). If a journal paper or a book is being considered </w:t>
-      </w:r>
-      <w:r>
-        <w:lastRenderedPageBreak/>
-        <w:t>for publication, choose the format that reflects the status of the work (depending upon whether it has been accepted for publication):</w:t>
-      </w:r>
-    </w:p>
-    <w:p>
-      <w:pPr>
-        <w:rPr>
-          <w:sz w:val="18"/>
-        </w:rPr>
-      </w:pPr>
-      <w:r>
-        <w:rPr>
-          <w:sz w:val="18"/>
-        </w:rPr>
-        <w:t xml:space="preserve">[19] Doe, J., “Title of Paper,” </w:t>
-      </w:r>
-      <w:r>
-        <w:rPr>
-          <w:i/>
-          <w:sz w:val="18"/>
-        </w:rPr>
-        <w:t>Name of Journal</w:t>
-      </w:r>
-      <w:r>
-        <w:rPr>
-          <w:sz w:val="18"/>
-        </w:rPr>
-        <w:t xml:space="preserve"> (to be published).</w:t>
-      </w:r>
-    </w:p>
-    <w:p>
-      <w:pPr>
-        <w:rPr>
-          <w:sz w:val="18"/>
-        </w:rPr>
-      </w:pPr>
-      <w:r>
-        <w:rPr>
-          <w:sz w:val="18"/>
-        </w:rPr>
-        <w:t xml:space="preserve">[20] Doe, J., “Title of Chapter,” </w:t>
-      </w:r>
-      <w:r>
-        <w:rPr>
-          <w:i/>
-          <w:sz w:val="18"/>
-        </w:rPr>
-        <w:t>Name of Book</w:t>
-      </w:r>
-      <w:r>
-        <w:rPr>
-          <w:sz w:val="18"/>
-        </w:rPr>
-        <w:t>, edited by…, Publisher’s name and location (to be published).</w:t>
-      </w:r>
-    </w:p>
-    <w:p>
-      <w:pPr>
-        <w:rPr>
-          <w:sz w:val="18"/>
-        </w:rPr>
-      </w:pPr>
-      <w:r>
-        <w:rPr>
-          <w:sz w:val="18"/>
-        </w:rPr>
-        <w:t>[21] Doe, J., “Title of Work,” Name of Archive, Univ. (or organization), City, State, Year (unpublished).</w:t>
-      </w:r>
-    </w:p>
-    <w:p>
-      <w:pPr>
-        <w:ind w:firstLine="288"/>
-      </w:pPr>
-      <w:r>
-        <w:t xml:space="preserve">Unpublished works in an archive </w:t>
-      </w:r>
-      <w:r>
-        <w:rPr>
-          <w:i/>
-        </w:rPr>
-        <w:t>must</w:t>
-      </w:r>
-      <w:r>
-        <w:t xml:space="preserve"> include the name of the archive and the name and location of the university or other organization where the archive is held. Also include any cataloging information that may be provided.</w:t>
-      </w:r>
-    </w:p>
-    <w:p>
-      <w:pPr>
-        <w:rPr>
-          <w:sz w:val="18"/>
-        </w:rPr>
-      </w:pPr>
-    </w:p>
-    <w:p/>
     <w:sectPr>
-      <w:footerReference w:type="even" r:id="rId19"/>
-      <w:footerReference w:type="default" r:id="rId20"/>
+      <w:footerReference w:type="even" r:id="rId8"/>
+      <w:footerReference w:type="default" r:id="rId9"/>
       <w:type w:val="continuous"/>
       <w:pgSz w:w="12240" w:h="15840"/>
       <w:pgMar w:top="1440" w:right="1440" w:bottom="1440" w:left="1440" w:header="720" w:footer="576" w:gutter="0"/>
@@ -8923,7 +7028,7 @@
   </w:docDefaults>
   <w:latentStyles w:defLockedState="0" w:defUIPriority="99" w:defSemiHidden="0" w:defUnhideWhenUsed="0" w:defQFormat="0" w:count="375">
     <w:lsdException w:name="Normal" w:uiPriority="0" w:qFormat="1"/>
-    <w:lsdException w:name="heading 1" w:uiPriority="0" w:qFormat="1"/>
+    <w:lsdException w:name="heading 1" w:uiPriority="9" w:qFormat="1"/>
     <w:lsdException w:name="heading 2" w:uiPriority="0" w:qFormat="1"/>
     <w:lsdException w:name="heading 3" w:uiPriority="9" w:qFormat="1"/>
     <w:lsdException w:name="heading 4" w:uiPriority="9" w:qFormat="1"/>
@@ -9307,6 +7412,8 @@
     <w:name w:val="heading 1"/>
     <w:basedOn w:val="Normal"/>
     <w:next w:val="Text"/>
+    <w:link w:val="Heading1Char"/>
+    <w:uiPriority w:val="9"/>
     <w:qFormat/>
     <w:rsid w:val="00AE1536"/>
     <w:pPr>
@@ -9893,6 +8000,26 @@
       </w:tcPr>
     </w:tblStylePr>
   </w:style>
+  <w:style w:type="character" w:customStyle="1" w:styleId="Heading1Char">
+    <w:name w:val="Heading 1 Char"/>
+    <w:basedOn w:val="DefaultParagraphFont"/>
+    <w:link w:val="Heading1"/>
+    <w:uiPriority w:val="9"/>
+    <w:rsid w:val="00387D36"/>
+    <w:rPr>
+      <w:b/>
+      <w:kern w:val="32"/>
+      <w:sz w:val="22"/>
+    </w:rPr>
+  </w:style>
+  <w:style w:type="paragraph" w:styleId="Bibliography">
+    <w:name w:val="Bibliography"/>
+    <w:basedOn w:val="Normal"/>
+    <w:next w:val="Normal"/>
+    <w:uiPriority w:val="37"/>
+    <w:unhideWhenUsed/>
+    <w:rsid w:val="00387D36"/>
+  </w:style>
 </w:styles>
 </file>
 
@@ -10158,7 +8285,7 @@
 </file>
 
 <file path=customXml/item1.xml><?xml version="1.0" encoding="utf-8"?>
-<b:Sources xmlns:b="http://schemas.openxmlformats.org/officeDocument/2006/bibliography" xmlns="http://schemas.openxmlformats.org/officeDocument/2006/bibliography" SelectedStyle="/IEEE2006OfficeOnline.xsl" StyleName="IEEE" Version="6">
+<b:Sources xmlns:b="http://schemas.openxmlformats.org/officeDocument/2006/bibliography" xmlns="http://schemas.openxmlformats.org/officeDocument/2006/bibliography" SelectedStyle="/IEEE2006OfficeOnline.xsl" StyleName="IEEE" Version="2006">
   <b:Source>
     <b:Tag>Law13</b:Tag>
     <b:SourceType>Misc</b:SourceType>
@@ -10207,7 +8334,7 @@
     <b:Version/>
     <b:StandardNumber/>
     <b:Comments/>
-    <b:RefOrder>7</b:RefOrder>
+    <b:RefOrder>9</b:RefOrder>
   </b:Source>
   <b:Source>
     <b:Tag>Horizons</b:Tag>
@@ -10267,7 +8394,7 @@
     <b:YearAccessed>2018</b:YearAccessed>
     <b:MonthAccessed>03</b:MonthAccessed>
     <b:DayAccessed>17</b:DayAccessed>
-    <b:RefOrder>4</b:RefOrder>
+    <b:RefOrder>5</b:RefOrder>
   </b:Source>
   <b:Source>
     <b:Tag>Mer09</b:Tag>
@@ -10293,7 +8420,7 @@
     <b:Publisher>American Institute of Aeronautics and Astronautics </b:Publisher>
     <b:City>Orlando, FL</b:City>
     <b:ConferenceName>47th AIAA Aerospace Sciences Meeting Including The New Horizons Forum and Aerospace Exposition</b:ConferenceName>
-    <b:RefOrder>5</b:RefOrder>
+    <b:RefOrder>7</b:RefOrder>
   </b:Source>
   <b:Source>
     <b:Tag>Nat18</b:Tag>
@@ -10309,13 +8436,50 @@
     <b:YearAccessed>2018</b:YearAccessed>
     <b:MonthAccessed>03</b:MonthAccessed>
     <b:DayAccessed>17</b:DayAccessed>
+    <b:RefOrder>8</b:RefOrder>
+  </b:Source>
+  <b:Source>
+    <b:Tag>Gra96</b:Tag>
+    <b:SourceType>Book</b:SourceType>
+    <b:Guid>{ACBB0B5F-04F2-1541-934C-0E94128B4307}</b:Guid>
+    <b:Title>SR-71 Revealed: The Untold Story</b:Title>
+    <b:Publisher>Zenith Imprint</b:Publisher>
+    <b:City>Osceola, WI</b:City>
+    <b:Year>1996</b:Year>
+    <b:Author>
+      <b:Author>
+        <b:NameList>
+          <b:Person>
+            <b:Last>Graham</b:Last>
+            <b:First>Richard</b:First>
+            <b:Middle>H.</b:Middle>
+          </b:Person>
+        </b:NameList>
+      </b:Author>
+    </b:Author>
     <b:RefOrder>6</b:RefOrder>
+  </b:Source>
+  <b:Source>
+    <b:Tag>Jet18</b:Tag>
+    <b:SourceType>DocumentFromInternetSite</b:SourceType>
+    <b:Guid>{5092B8BC-C101-9F4C-96EE-4D560723C8A7}</b:Guid>
+    <b:Title>Military Turbojet/Turbofan Specifications</b:Title>
+    <b:Author>
+      <b:Author>
+        <b:Corporate>Jet Engine Specification Database</b:Corporate>
+      </b:Author>
+    </b:Author>
+    <b:URL>http://www.jet-engine.net/miltfspec.html</b:URL>
+    <b:YearAccessed>2018</b:YearAccessed>
+    <b:MonthAccessed>04</b:MonthAccessed>
+    <b:DayAccessed>11</b:DayAccessed>
+    <b:RefOrder>4</b:RefOrder>
   </b:Source>
 </b:Sources>
 </file>
 
 <file path=customXml/itemProps1.xml><?xml version="1.0" encoding="utf-8"?>
-<ds:datastoreItem xmlns:ds="http://schemas.openxmlformats.org/officeDocument/2006/customXml" ds:itemID="{983C869F-118A-AD45-ADB2-D3F422BC4649}">
+<ds:datastoreItem xmlns:ds="http://schemas.openxmlformats.org/officeDocument/2006/customXml" ds:itemID="{AE21A952-DDFD-1C42-9456-945DD0762725}">
   <ds:schemaRefs>
     <ds:schemaRef ds:uri="http://schemas.openxmlformats.org/officeDocument/2006/bibliography"/>
     <ds:schemaRef ds:uri="urn:schemas-microsoft-com:xslt"/>

--- a/Project Docs/J58-Report.docx
+++ b/Project Docs/J58-Report.docx
@@ -586,13 +586,15 @@
         </w:r>
       </w:fldSimple>
       <w:r>
-        <w:t>: Temperatures and Compression Ratios per Station</w:t>
-      </w:r>
-      <w:r>
-        <w:t xml:space="preserve"> at Cruise</w:t>
-      </w:r>
-      <w:r>
-        <w:t xml:space="preserve"> </w:t>
+        <w:t xml:space="preserve">: </w:t>
+      </w:r>
+      <w:r>
+        <w:t xml:space="preserve">Maximum Operating </w:t>
+      </w:r>
+      <w:bookmarkStart w:id="0" w:name="_GoBack"/>
+      <w:bookmarkEnd w:id="0"/>
+      <w:r>
+        <w:t xml:space="preserve">Temperatures </w:t>
       </w:r>
       <w:sdt>
         <w:sdtPr>
@@ -633,7 +635,6 @@
         <w:gridCol w:w="2183"/>
         <w:gridCol w:w="1794"/>
         <w:gridCol w:w="1795"/>
-        <w:gridCol w:w="1833"/>
       </w:tblGrid>
       <w:tr>
         <w:trPr>
@@ -694,25 +695,6 @@
                 <w:sz w:val="18"/>
               </w:rPr>
               <w:t>TEMP (ºC)</w:t>
-            </w:r>
-          </w:p>
-        </w:tc>
-        <w:tc>
-          <w:tcPr>
-            <w:tcW w:w="1833" w:type="dxa"/>
-          </w:tcPr>
-          <w:p>
-            <w:pPr>
-              <w:cnfStyle w:val="100000000000" w:firstRow="1" w:lastRow="0" w:firstColumn="0" w:lastColumn="0" w:oddVBand="0" w:evenVBand="0" w:oddHBand="0" w:evenHBand="0" w:firstRowFirstColumn="0" w:firstRowLastColumn="0" w:lastRowFirstColumn="0" w:lastRowLastColumn="0"/>
-              <w:rPr>
-                <w:sz w:val="18"/>
-              </w:rPr>
-            </w:pPr>
-            <w:r>
-              <w:rPr>
-                <w:sz w:val="18"/>
-              </w:rPr>
-              <w:t xml:space="preserve">Compression Ratio </w:t>
             </w:r>
           </w:p>
         </w:tc>
@@ -769,19 +751,6 @@
             </w:r>
           </w:p>
         </w:tc>
-        <w:tc>
-          <w:tcPr>
-            <w:tcW w:w="1833" w:type="dxa"/>
-          </w:tcPr>
-          <w:p>
-            <w:pPr>
-              <w:cnfStyle w:val="000000100000" w:firstRow="0" w:lastRow="0" w:firstColumn="0" w:lastColumn="0" w:oddVBand="0" w:evenVBand="0" w:oddHBand="1" w:evenHBand="0" w:firstRowFirstColumn="0" w:firstRowLastColumn="0" w:lastRowFirstColumn="0" w:lastRowLastColumn="0"/>
-            </w:pPr>
-            <w:r>
-              <w:t>38.8</w:t>
-            </w:r>
-          </w:p>
-        </w:tc>
       </w:tr>
       <w:tr>
         <w:trPr>
@@ -832,16 +801,6 @@
             <w:r>
               <w:t>426.67</w:t>
             </w:r>
-          </w:p>
-        </w:tc>
-        <w:tc>
-          <w:tcPr>
-            <w:tcW w:w="1833" w:type="dxa"/>
-          </w:tcPr>
-          <w:p>
-            <w:pPr>
-              <w:cnfStyle w:val="000000000000" w:firstRow="0" w:lastRow="0" w:firstColumn="0" w:lastColumn="0" w:oddVBand="0" w:evenVBand="0" w:oddHBand="0" w:evenHBand="0" w:firstRowFirstColumn="0" w:firstRowLastColumn="0" w:lastRowFirstColumn="0" w:lastRowLastColumn="0"/>
-            </w:pPr>
           </w:p>
         </w:tc>
       </w:tr>
@@ -912,16 +871,6 @@
             </w:r>
           </w:p>
         </w:tc>
-        <w:tc>
-          <w:tcPr>
-            <w:tcW w:w="1833" w:type="dxa"/>
-          </w:tcPr>
-          <w:p>
-            <w:pPr>
-              <w:cnfStyle w:val="000000100000" w:firstRow="0" w:lastRow="0" w:firstColumn="0" w:lastColumn="0" w:oddVBand="0" w:evenVBand="0" w:oddHBand="1" w:evenHBand="0" w:firstRowFirstColumn="0" w:firstRowLastColumn="0" w:lastRowFirstColumn="0" w:lastRowLastColumn="0"/>
-            </w:pPr>
-          </w:p>
-        </w:tc>
       </w:tr>
       <w:tr>
         <w:trPr>
@@ -971,19 +920,6 @@
             </w:pPr>
             <w:r>
               <w:t>704.44</w:t>
-            </w:r>
-          </w:p>
-        </w:tc>
-        <w:tc>
-          <w:tcPr>
-            <w:tcW w:w="1833" w:type="dxa"/>
-          </w:tcPr>
-          <w:p>
-            <w:pPr>
-              <w:cnfStyle w:val="000000000000" w:firstRow="0" w:lastRow="0" w:firstColumn="0" w:lastColumn="0" w:oddVBand="0" w:evenVBand="0" w:oddHBand="0" w:evenHBand="0" w:firstRowFirstColumn="0" w:firstRowLastColumn="0" w:lastRowFirstColumn="0" w:lastRowLastColumn="0"/>
-            </w:pPr>
-            <w:r>
-              <w:t>112</w:t>
             </w:r>
           </w:p>
         </w:tc>
@@ -1040,19 +976,6 @@
             </w:r>
           </w:p>
         </w:tc>
-        <w:tc>
-          <w:tcPr>
-            <w:tcW w:w="1833" w:type="dxa"/>
-          </w:tcPr>
-          <w:p>
-            <w:pPr>
-              <w:cnfStyle w:val="000000100000" w:firstRow="0" w:lastRow="0" w:firstColumn="0" w:lastColumn="0" w:oddVBand="0" w:evenVBand="0" w:oddHBand="1" w:evenHBand="0" w:firstRowFirstColumn="0" w:firstRowLastColumn="0" w:lastRowFirstColumn="0" w:lastRowLastColumn="0"/>
-            </w:pPr>
-            <w:r>
-              <w:t>112</w:t>
-            </w:r>
-          </w:p>
-        </w:tc>
       </w:tr>
       <w:tr>
         <w:trPr>
@@ -1102,19 +1025,6 @@
             </w:pPr>
             <w:r>
               <w:t>787.78</w:t>
-            </w:r>
-          </w:p>
-        </w:tc>
-        <w:tc>
-          <w:tcPr>
-            <w:tcW w:w="1833" w:type="dxa"/>
-          </w:tcPr>
-          <w:p>
-            <w:pPr>
-              <w:cnfStyle w:val="000000000000" w:firstRow="0" w:lastRow="0" w:firstColumn="0" w:lastColumn="0" w:oddVBand="0" w:evenVBand="0" w:oddHBand="0" w:evenHBand="0" w:firstRowFirstColumn="0" w:firstRowLastColumn="0" w:lastRowFirstColumn="0" w:lastRowLastColumn="0"/>
-            </w:pPr>
-            <w:r>
-              <w:t>35.5</w:t>
             </w:r>
           </w:p>
         </w:tc>
@@ -1171,16 +1081,6 @@
             </w:r>
           </w:p>
         </w:tc>
-        <w:tc>
-          <w:tcPr>
-            <w:tcW w:w="1833" w:type="dxa"/>
-          </w:tcPr>
-          <w:p>
-            <w:pPr>
-              <w:cnfStyle w:val="000000100000" w:firstRow="0" w:lastRow="0" w:firstColumn="0" w:lastColumn="0" w:oddVBand="0" w:evenVBand="0" w:oddHBand="1" w:evenHBand="0" w:firstRowFirstColumn="0" w:firstRowLastColumn="0" w:lastRowFirstColumn="0" w:lastRowLastColumn="0"/>
-            </w:pPr>
-          </w:p>
-        </w:tc>
       </w:tr>
       <w:tr>
         <w:trPr>
@@ -1231,16 +1131,6 @@
             <w:r>
               <w:t>1760</w:t>
             </w:r>
-          </w:p>
-        </w:tc>
-        <w:tc>
-          <w:tcPr>
-            <w:tcW w:w="1833" w:type="dxa"/>
-          </w:tcPr>
-          <w:p>
-            <w:pPr>
-              <w:cnfStyle w:val="000000000000" w:firstRow="0" w:lastRow="0" w:firstColumn="0" w:lastColumn="0" w:oddVBand="0" w:evenVBand="0" w:oddHBand="0" w:evenHBand="0" w:firstRowFirstColumn="0" w:firstRowLastColumn="0" w:lastRowFirstColumn="0" w:lastRowLastColumn="0"/>
-            </w:pPr>
           </w:p>
         </w:tc>
       </w:tr>
@@ -1339,6 +1229,7 @@
               <w:tabs>
                 <w:tab w:val="left" w:pos="288"/>
               </w:tabs>
+              <w:jc w:val="center"/>
               <w:cnfStyle w:val="100000000000" w:firstRow="1" w:lastRow="0" w:firstColumn="0" w:lastColumn="0" w:oddVBand="0" w:evenVBand="0" w:oddHBand="0" w:evenHBand="0" w:firstRowFirstColumn="0" w:firstRowLastColumn="0" w:lastRowFirstColumn="0" w:lastRowLastColumn="0"/>
               <w:rPr>
                 <w:b w:val="0"/>
@@ -1363,6 +1254,7 @@
               <w:tabs>
                 <w:tab w:val="left" w:pos="288"/>
               </w:tabs>
+              <w:jc w:val="center"/>
               <w:cnfStyle w:val="100000000000" w:firstRow="1" w:lastRow="0" w:firstColumn="0" w:lastColumn="0" w:oddVBand="0" w:evenVBand="0" w:oddHBand="0" w:evenHBand="0" w:firstRowFirstColumn="0" w:firstRowLastColumn="0" w:lastRowFirstColumn="0" w:lastRowLastColumn="0"/>
               <w:rPr>
                 <w:b w:val="0"/>
@@ -2216,6 +2108,146 @@
                 <w:b/>
                 <w:color w:val="000000"/>
               </w:rPr>
+              <w:t>Fuel Lower Heating Value</w:t>
+            </w:r>
+            <w:r>
+              <w:rPr>
+                <w:b/>
+                <w:color w:val="000000"/>
+              </w:rPr>
+              <w:t xml:space="preserve"> </w:t>
+            </w:r>
+            <w:sdt>
+              <w:sdtPr>
+                <w:rPr>
+                  <w:b/>
+                  <w:color w:val="000000"/>
+                </w:rPr>
+                <w:id w:val="863788896"/>
+                <w:citation/>
+              </w:sdtPr>
+              <w:sdtContent>
+                <w:r>
+                  <w:rPr>
+                    <w:b/>
+                    <w:color w:val="000000"/>
+                  </w:rPr>
+                  <w:fldChar w:fldCharType="begin"/>
+                </w:r>
+                <w:r>
+                  <w:rPr>
+                    <w:b/>
+                    <w:color w:val="000000"/>
+                  </w:rPr>
+                  <w:instrText xml:space="preserve"> CITATION Coo83 \l 1033 </w:instrText>
+                </w:r>
+                <w:r>
+                  <w:rPr>
+                    <w:b/>
+                    <w:color w:val="000000"/>
+                  </w:rPr>
+                  <w:fldChar w:fldCharType="separate"/>
+                </w:r>
+                <w:r>
+                  <w:rPr>
+                    <w:noProof/>
+                    <w:color w:val="000000"/>
+                  </w:rPr>
+                  <w:t>[7]</w:t>
+                </w:r>
+                <w:r>
+                  <w:rPr>
+                    <w:b/>
+                    <w:color w:val="000000"/>
+                  </w:rPr>
+                  <w:fldChar w:fldCharType="end"/>
+                </w:r>
+              </w:sdtContent>
+            </w:sdt>
+          </w:p>
+        </w:tc>
+        <w:tc>
+          <w:tcPr>
+            <w:tcW w:w="3117" w:type="dxa"/>
+          </w:tcPr>
+          <w:p>
+            <w:pPr>
+              <w:tabs>
+                <w:tab w:val="left" w:pos="288"/>
+              </w:tabs>
+              <w:jc w:val="center"/>
+              <w:cnfStyle w:val="000000100000" w:firstRow="0" w:lastRow="0" w:firstColumn="0" w:lastColumn="0" w:oddVBand="0" w:evenVBand="0" w:oddHBand="1" w:evenHBand="0" w:firstRowFirstColumn="0" w:firstRowLastColumn="0" w:lastRowFirstColumn="0" w:lastRowLastColumn="0"/>
+              <w:rPr>
+                <w:b/>
+                <w:color w:val="000000"/>
+              </w:rPr>
+            </w:pPr>
+            <w:r>
+              <w:rPr>
+                <w:b/>
+                <w:color w:val="000000"/>
+              </w:rPr>
+              <w:t>5</w:t>
+            </w:r>
+            <w:r>
+              <w:rPr>
+                <w:b/>
+                <w:color w:val="000000"/>
+              </w:rPr>
+              <w:t>.48 kWh/lb</w:t>
+            </w:r>
+          </w:p>
+        </w:tc>
+        <w:tc>
+          <w:tcPr>
+            <w:tcW w:w="3117" w:type="dxa"/>
+          </w:tcPr>
+          <w:p>
+            <w:pPr>
+              <w:tabs>
+                <w:tab w:val="left" w:pos="288"/>
+              </w:tabs>
+              <w:jc w:val="center"/>
+              <w:cnfStyle w:val="000000100000" w:firstRow="0" w:lastRow="0" w:firstColumn="0" w:lastColumn="0" w:oddVBand="0" w:evenVBand="0" w:oddHBand="1" w:evenHBand="0" w:firstRowFirstColumn="0" w:firstRowLastColumn="0" w:lastRowFirstColumn="0" w:lastRowLastColumn="0"/>
+              <w:rPr>
+                <w:b/>
+                <w:color w:val="000000"/>
+              </w:rPr>
+            </w:pPr>
+            <w:r>
+              <w:rPr>
+                <w:b/>
+                <w:color w:val="000000"/>
+              </w:rPr>
+              <w:t>43,682 kJ/kg</w:t>
+            </w:r>
+          </w:p>
+        </w:tc>
+      </w:tr>
+      <w:tr>
+        <w:trPr>
+          <w:jc w:val="center"/>
+        </w:trPr>
+        <w:tc>
+          <w:tcPr>
+            <w:cnfStyle w:val="001000000000" w:firstRow="0" w:lastRow="0" w:firstColumn="1" w:lastColumn="0" w:oddVBand="0" w:evenVBand="0" w:oddHBand="0" w:evenHBand="0" w:firstRowFirstColumn="0" w:firstRowLastColumn="0" w:lastRowFirstColumn="0" w:lastRowLastColumn="0"/>
+            <w:tcW w:w="3116" w:type="dxa"/>
+          </w:tcPr>
+          <w:p>
+            <w:pPr>
+              <w:tabs>
+                <w:tab w:val="left" w:pos="288"/>
+              </w:tabs>
+              <w:rPr>
+                <w:b/>
+                <w:color w:val="000000"/>
+              </w:rPr>
+            </w:pPr>
+            <w:r>
+              <w:rPr>
+                <w:b/>
+                <w:color w:val="000000"/>
+              </w:rPr>
               <w:t xml:space="preserve">Thrust </w:t>
             </w:r>
             <w:sdt>
@@ -2278,7 +2310,7 @@
                 <w:tab w:val="left" w:pos="288"/>
               </w:tabs>
               <w:jc w:val="center"/>
-              <w:cnfStyle w:val="000000100000" w:firstRow="0" w:lastRow="0" w:firstColumn="0" w:lastColumn="0" w:oddVBand="0" w:evenVBand="0" w:oddHBand="1" w:evenHBand="0" w:firstRowFirstColumn="0" w:firstRowLastColumn="0" w:lastRowFirstColumn="0" w:lastRowLastColumn="0"/>
+              <w:cnfStyle w:val="000000000000" w:firstRow="0" w:lastRow="0" w:firstColumn="0" w:lastColumn="0" w:oddVBand="0" w:evenVBand="0" w:oddHBand="0" w:evenHBand="0" w:firstRowFirstColumn="0" w:firstRowLastColumn="0" w:lastRowFirstColumn="0" w:lastRowLastColumn="0"/>
               <w:rPr>
                 <w:b/>
                 <w:color w:val="000000"/>
@@ -2303,7 +2335,7 @@
                 <w:tab w:val="left" w:pos="288"/>
               </w:tabs>
               <w:jc w:val="center"/>
-              <w:cnfStyle w:val="000000100000" w:firstRow="0" w:lastRow="0" w:firstColumn="0" w:lastColumn="0" w:oddVBand="0" w:evenVBand="0" w:oddHBand="1" w:evenHBand="0" w:firstRowFirstColumn="0" w:firstRowLastColumn="0" w:lastRowFirstColumn="0" w:lastRowLastColumn="0"/>
+              <w:cnfStyle w:val="000000000000" w:firstRow="0" w:lastRow="0" w:firstColumn="0" w:lastColumn="0" w:oddVBand="0" w:evenVBand="0" w:oddHBand="0" w:evenHBand="0" w:firstRowFirstColumn="0" w:firstRowLastColumn="0" w:lastRowFirstColumn="0" w:lastRowLastColumn="0"/>
               <w:rPr>
                 <w:b/>
                 <w:color w:val="000000"/>
@@ -2342,6 +2374,7 @@
       </w:tr>
       <w:tr>
         <w:trPr>
+          <w:cnfStyle w:val="000000100000" w:firstRow="0" w:lastRow="0" w:firstColumn="0" w:lastColumn="0" w:oddVBand="0" w:evenVBand="0" w:oddHBand="1" w:evenHBand="0" w:firstRowFirstColumn="0" w:firstRowLastColumn="0" w:lastRowFirstColumn="0" w:lastRowLastColumn="0"/>
           <w:jc w:val="center"/>
         </w:trPr>
         <w:tc>
@@ -2431,7 +2464,7 @@
                     <w:noProof/>
                     <w:color w:val="000000"/>
                   </w:rPr>
-                  <w:t>[7]</w:t>
+                  <w:t>[8]</w:t>
                 </w:r>
                 <w:r>
                   <w:rPr>
@@ -2454,7 +2487,7 @@
                 <w:tab w:val="left" w:pos="288"/>
               </w:tabs>
               <w:jc w:val="center"/>
-              <w:cnfStyle w:val="000000000000" w:firstRow="0" w:lastRow="0" w:firstColumn="0" w:lastColumn="0" w:oddVBand="0" w:evenVBand="0" w:oddHBand="0" w:evenHBand="0" w:firstRowFirstColumn="0" w:firstRowLastColumn="0" w:lastRowFirstColumn="0" w:lastRowLastColumn="0"/>
+              <w:cnfStyle w:val="000000100000" w:firstRow="0" w:lastRow="0" w:firstColumn="0" w:lastColumn="0" w:oddVBand="0" w:evenVBand="0" w:oddHBand="1" w:evenHBand="0" w:firstRowFirstColumn="0" w:firstRowLastColumn="0" w:lastRowFirstColumn="0" w:lastRowLastColumn="0"/>
               <w:rPr>
                 <w:b/>
                 <w:color w:val="000000"/>
@@ -2494,7 +2527,7 @@
                 <w:tab w:val="left" w:pos="288"/>
               </w:tabs>
               <w:jc w:val="center"/>
-              <w:cnfStyle w:val="000000000000" w:firstRow="0" w:lastRow="0" w:firstColumn="0" w:lastColumn="0" w:oddVBand="0" w:evenVBand="0" w:oddHBand="0" w:evenHBand="0" w:firstRowFirstColumn="0" w:firstRowLastColumn="0" w:lastRowFirstColumn="0" w:lastRowLastColumn="0"/>
+              <w:cnfStyle w:val="000000100000" w:firstRow="0" w:lastRow="0" w:firstColumn="0" w:lastColumn="0" w:oddVBand="0" w:evenVBand="0" w:oddHBand="1" w:evenHBand="0" w:firstRowFirstColumn="0" w:firstRowLastColumn="0" w:lastRowFirstColumn="0" w:lastRowLastColumn="0"/>
               <w:rPr>
                 <w:b/>
                 <w:color w:val="000000"/>
@@ -2527,7 +2560,6 @@
       </w:tr>
       <w:tr>
         <w:trPr>
-          <w:cnfStyle w:val="000000100000" w:firstRow="0" w:lastRow="0" w:firstColumn="0" w:lastColumn="0" w:oddVBand="0" w:evenVBand="0" w:oddHBand="1" w:evenHBand="0" w:firstRowFirstColumn="0" w:firstRowLastColumn="0" w:lastRowFirstColumn="0" w:lastRowLastColumn="0"/>
           <w:jc w:val="center"/>
         </w:trPr>
         <w:tc>
@@ -2619,7 +2651,7 @@
                 <w:tab w:val="left" w:pos="288"/>
               </w:tabs>
               <w:jc w:val="center"/>
-              <w:cnfStyle w:val="000000100000" w:firstRow="0" w:lastRow="0" w:firstColumn="0" w:lastColumn="0" w:oddVBand="0" w:evenVBand="0" w:oddHBand="1" w:evenHBand="0" w:firstRowFirstColumn="0" w:firstRowLastColumn="0" w:lastRowFirstColumn="0" w:lastRowLastColumn="0"/>
+              <w:cnfStyle w:val="000000000000" w:firstRow="0" w:lastRow="0" w:firstColumn="0" w:lastColumn="0" w:oddVBand="0" w:evenVBand="0" w:oddHBand="0" w:evenHBand="0" w:firstRowFirstColumn="0" w:firstRowLastColumn="0" w:lastRowFirstColumn="0" w:lastRowLastColumn="0"/>
               <w:rPr>
                 <w:b/>
                 <w:color w:val="000000"/>
@@ -2637,6 +2669,7 @@
       </w:tr>
       <w:tr>
         <w:trPr>
+          <w:cnfStyle w:val="000000100000" w:firstRow="0" w:lastRow="0" w:firstColumn="0" w:lastColumn="0" w:oddVBand="0" w:evenVBand="0" w:oddHBand="1" w:evenHBand="0" w:firstRowFirstColumn="0" w:firstRowLastColumn="0" w:lastRowFirstColumn="0" w:lastRowLastColumn="0"/>
           <w:jc w:val="center"/>
         </w:trPr>
         <w:tc>
@@ -2705,7 +2738,7 @@
                     <w:noProof/>
                     <w:color w:val="000000"/>
                   </w:rPr>
-                  <w:t>[8]</w:t>
+                  <w:t>[9]</w:t>
                 </w:r>
                 <w:r>
                   <w:rPr>
@@ -2729,7 +2762,7 @@
                 <w:tab w:val="left" w:pos="288"/>
               </w:tabs>
               <w:jc w:val="center"/>
-              <w:cnfStyle w:val="000000000000" w:firstRow="0" w:lastRow="0" w:firstColumn="0" w:lastColumn="0" w:oddVBand="0" w:evenVBand="0" w:oddHBand="0" w:evenHBand="0" w:firstRowFirstColumn="0" w:firstRowLastColumn="0" w:lastRowFirstColumn="0" w:lastRowLastColumn="0"/>
+              <w:cnfStyle w:val="000000100000" w:firstRow="0" w:lastRow="0" w:firstColumn="0" w:lastColumn="0" w:oddVBand="0" w:evenVBand="0" w:oddHBand="1" w:evenHBand="0" w:firstRowFirstColumn="0" w:firstRowLastColumn="0" w:lastRowFirstColumn="0" w:lastRowLastColumn="0"/>
               <w:rPr>
                 <w:b/>
                 <w:color w:val="000000"/>
@@ -2747,7 +2780,6 @@
       </w:tr>
       <w:tr>
         <w:trPr>
-          <w:cnfStyle w:val="000000100000" w:firstRow="0" w:lastRow="0" w:firstColumn="0" w:lastColumn="0" w:oddVBand="0" w:evenVBand="0" w:oddHBand="1" w:evenHBand="0" w:firstRowFirstColumn="0" w:firstRowLastColumn="0" w:lastRowFirstColumn="0" w:lastRowLastColumn="0"/>
           <w:jc w:val="center"/>
         </w:trPr>
         <w:tc>
@@ -2816,7 +2848,7 @@
                     <w:noProof/>
                     <w:color w:val="000000"/>
                   </w:rPr>
-                  <w:t>[8]</w:t>
+                  <w:t>[9]</w:t>
                 </w:r>
                 <w:r>
                   <w:rPr>
@@ -2840,7 +2872,7 @@
                 <w:tab w:val="left" w:pos="288"/>
               </w:tabs>
               <w:jc w:val="center"/>
-              <w:cnfStyle w:val="000000100000" w:firstRow="0" w:lastRow="0" w:firstColumn="0" w:lastColumn="0" w:oddVBand="0" w:evenVBand="0" w:oddHBand="1" w:evenHBand="0" w:firstRowFirstColumn="0" w:firstRowLastColumn="0" w:lastRowFirstColumn="0" w:lastRowLastColumn="0"/>
+              <w:cnfStyle w:val="000000000000" w:firstRow="0" w:lastRow="0" w:firstColumn="0" w:lastColumn="0" w:oddVBand="0" w:evenVBand="0" w:oddHBand="0" w:evenHBand="0" w:firstRowFirstColumn="0" w:firstRowLastColumn="0" w:lastRowFirstColumn="0" w:lastRowLastColumn="0"/>
               <w:rPr>
                 <w:b/>
                 <w:color w:val="000000"/>
@@ -2858,6 +2890,7 @@
       </w:tr>
       <w:tr>
         <w:trPr>
+          <w:cnfStyle w:val="000000100000" w:firstRow="0" w:lastRow="0" w:firstColumn="0" w:lastColumn="0" w:oddVBand="0" w:evenVBand="0" w:oddHBand="1" w:evenHBand="0" w:firstRowFirstColumn="0" w:firstRowLastColumn="0" w:lastRowFirstColumn="0" w:lastRowLastColumn="0"/>
           <w:jc w:val="center"/>
         </w:trPr>
         <w:tc>
@@ -2919,7 +2952,7 @@
                     <w:noProof/>
                     <w:color w:val="000000"/>
                   </w:rPr>
-                  <w:t>[8]</w:t>
+                  <w:t>[9]</w:t>
                 </w:r>
                 <w:r>
                   <w:rPr>
@@ -2942,7 +2975,7 @@
                 <w:tab w:val="left" w:pos="288"/>
               </w:tabs>
               <w:jc w:val="center"/>
-              <w:cnfStyle w:val="000000000000" w:firstRow="0" w:lastRow="0" w:firstColumn="0" w:lastColumn="0" w:oddVBand="0" w:evenVBand="0" w:oddHBand="0" w:evenHBand="0" w:firstRowFirstColumn="0" w:firstRowLastColumn="0" w:lastRowFirstColumn="0" w:lastRowLastColumn="0"/>
+              <w:cnfStyle w:val="000000100000" w:firstRow="0" w:lastRow="0" w:firstColumn="0" w:lastColumn="0" w:oddVBand="0" w:evenVBand="0" w:oddHBand="1" w:evenHBand="0" w:firstRowFirstColumn="0" w:firstRowLastColumn="0" w:lastRowFirstColumn="0" w:lastRowLastColumn="0"/>
               <w:rPr>
                 <w:b/>
                 <w:color w:val="000000"/>
@@ -2967,7 +3000,7 @@
                 <w:tab w:val="left" w:pos="288"/>
               </w:tabs>
               <w:jc w:val="center"/>
-              <w:cnfStyle w:val="000000000000" w:firstRow="0" w:lastRow="0" w:firstColumn="0" w:lastColumn="0" w:oddVBand="0" w:evenVBand="0" w:oddHBand="0" w:evenHBand="0" w:firstRowFirstColumn="0" w:firstRowLastColumn="0" w:lastRowFirstColumn="0" w:lastRowLastColumn="0"/>
+              <w:cnfStyle w:val="000000100000" w:firstRow="0" w:lastRow="0" w:firstColumn="0" w:lastColumn="0" w:oddVBand="0" w:evenVBand="0" w:oddHBand="1" w:evenHBand="0" w:firstRowFirstColumn="0" w:firstRowLastColumn="0" w:lastRowFirstColumn="0" w:lastRowLastColumn="0"/>
               <w:rPr>
                 <w:b/>
                 <w:color w:val="000000"/>
@@ -2985,7 +3018,6 @@
       </w:tr>
       <w:tr>
         <w:trPr>
-          <w:cnfStyle w:val="000000100000" w:firstRow="0" w:lastRow="0" w:firstColumn="0" w:lastColumn="0" w:oddVBand="0" w:evenVBand="0" w:oddHBand="1" w:evenHBand="0" w:firstRowFirstColumn="0" w:firstRowLastColumn="0" w:lastRowFirstColumn="0" w:lastRowLastColumn="0"/>
           <w:jc w:val="center"/>
         </w:trPr>
         <w:tc>
@@ -3083,7 +3115,7 @@
                 <w:tab w:val="left" w:pos="288"/>
               </w:tabs>
               <w:jc w:val="center"/>
-              <w:cnfStyle w:val="000000100000" w:firstRow="0" w:lastRow="0" w:firstColumn="0" w:lastColumn="0" w:oddVBand="0" w:evenVBand="0" w:oddHBand="1" w:evenHBand="0" w:firstRowFirstColumn="0" w:firstRowLastColumn="0" w:lastRowFirstColumn="0" w:lastRowLastColumn="0"/>
+              <w:cnfStyle w:val="000000000000" w:firstRow="0" w:lastRow="0" w:firstColumn="0" w:lastColumn="0" w:oddVBand="0" w:evenVBand="0" w:oddHBand="0" w:evenHBand="0" w:firstRowFirstColumn="0" w:firstRowLastColumn="0" w:lastRowFirstColumn="0" w:lastRowLastColumn="0"/>
               <w:rPr>
                 <w:b/>
                 <w:color w:val="000000"/>
@@ -3095,67 +3127,6 @@
                 <w:color w:val="000000"/>
               </w:rPr>
               <w:t>326-450 lb/s</w:t>
-            </w:r>
-          </w:p>
-        </w:tc>
-        <w:tc>
-          <w:tcPr>
-            <w:tcW w:w="3117" w:type="dxa"/>
-          </w:tcPr>
-          <w:p>
-            <w:pPr>
-              <w:tabs>
-                <w:tab w:val="left" w:pos="288"/>
-              </w:tabs>
-              <w:jc w:val="center"/>
-              <w:cnfStyle w:val="000000100000" w:firstRow="0" w:lastRow="0" w:firstColumn="0" w:lastColumn="0" w:oddVBand="0" w:evenVBand="0" w:oddHBand="1" w:evenHBand="0" w:firstRowFirstColumn="0" w:firstRowLastColumn="0" w:lastRowFirstColumn="0" w:lastRowLastColumn="0"/>
-              <w:rPr>
-                <w:b/>
-                <w:color w:val="000000"/>
-              </w:rPr>
-            </w:pPr>
-            <w:r>
-              <w:rPr>
-                <w:b/>
-                <w:color w:val="000000"/>
-              </w:rPr>
-              <w:t>147 – 204 kg/s</w:t>
-            </w:r>
-          </w:p>
-        </w:tc>
-      </w:tr>
-      <w:tr>
-        <w:trPr>
-          <w:jc w:val="center"/>
-        </w:trPr>
-        <w:tc>
-          <w:tcPr>
-            <w:cnfStyle w:val="001000000000" w:firstRow="0" w:lastRow="0" w:firstColumn="1" w:lastColumn="0" w:oddVBand="0" w:evenVBand="0" w:oddHBand="0" w:evenHBand="0" w:firstRowFirstColumn="0" w:firstRowLastColumn="0" w:lastRowFirstColumn="0" w:lastRowLastColumn="0"/>
-            <w:tcW w:w="3116" w:type="dxa"/>
-          </w:tcPr>
-          <w:p>
-            <w:pPr>
-              <w:tabs>
-                <w:tab w:val="left" w:pos="288"/>
-              </w:tabs>
-              <w:rPr>
-                <w:b/>
-                <w:color w:val="000000"/>
-              </w:rPr>
-            </w:pPr>
-            <w:r>
-              <w:rPr>
-                <w:b/>
-                <w:color w:val="000000"/>
-              </w:rPr>
-              <w:t xml:space="preserve">Dry Fuel Mass Flow </w:t>
-            </w:r>
-            <w:r>
-              <w:rPr>
-                <w:b/>
-                <w:color w:val="000000"/>
-              </w:rPr>
-              <w:t>@ Max</w:t>
             </w:r>
           </w:p>
         </w:tc>
@@ -3180,32 +3151,7 @@
                 <w:b/>
                 <w:color w:val="000000"/>
               </w:rPr>
-              <w:t>5.55 lb/s</w:t>
-            </w:r>
-          </w:p>
-        </w:tc>
-        <w:tc>
-          <w:tcPr>
-            <w:tcW w:w="3117" w:type="dxa"/>
-          </w:tcPr>
-          <w:p>
-            <w:pPr>
-              <w:tabs>
-                <w:tab w:val="left" w:pos="288"/>
-              </w:tabs>
-              <w:jc w:val="center"/>
-              <w:cnfStyle w:val="000000000000" w:firstRow="0" w:lastRow="0" w:firstColumn="0" w:lastColumn="0" w:oddVBand="0" w:evenVBand="0" w:oddHBand="0" w:evenHBand="0" w:firstRowFirstColumn="0" w:firstRowLastColumn="0" w:lastRowFirstColumn="0" w:lastRowLastColumn="0"/>
-              <w:rPr>
-                <w:b/>
-                <w:color w:val="000000"/>
-              </w:rPr>
-            </w:pPr>
-            <w:r>
-              <w:rPr>
-                <w:b/>
-                <w:color w:val="000000"/>
-              </w:rPr>
-              <w:t>2.52 kg/s</w:t>
+              <w:t>147 – 204 kg/s</w:t>
             </w:r>
           </w:p>
         </w:tc>
@@ -3235,21 +3181,14 @@
                 <w:b/>
                 <w:color w:val="000000"/>
               </w:rPr>
-              <w:t>Wet</w:t>
-            </w:r>
-            <w:r>
-              <w:rPr>
-                <w:b/>
-                <w:color w:val="000000"/>
-              </w:rPr>
-              <w:t xml:space="preserve"> Fuel Mass Flow</w:t>
-            </w:r>
-            <w:r>
-              <w:rPr>
-                <w:b/>
-                <w:color w:val="000000"/>
-              </w:rPr>
-              <w:t xml:space="preserve"> @ Max</w:t>
+              <w:t xml:space="preserve">Dry Fuel Mass Flow </w:t>
+            </w:r>
+            <w:r>
+              <w:rPr>
+                <w:b/>
+                <w:color w:val="000000"/>
+              </w:rPr>
+              <w:t>@ Max</w:t>
             </w:r>
           </w:p>
         </w:tc>
@@ -3274,7 +3213,7 @@
                 <w:b/>
                 <w:color w:val="000000"/>
               </w:rPr>
-              <w:t>17.94 lb/s</w:t>
+              <w:t>5.55 lb/s</w:t>
             </w:r>
           </w:p>
         </w:tc>
@@ -3299,7 +3238,7 @@
                 <w:b/>
                 <w:color w:val="000000"/>
               </w:rPr>
-              <w:t>8.14 kg/s</w:t>
+              <w:t>2.52 kg/s</w:t>
             </w:r>
           </w:p>
         </w:tc>
@@ -3328,14 +3267,27 @@
                 <w:b/>
                 <w:color w:val="000000"/>
               </w:rPr>
-              <w:t xml:space="preserve">Dry Fuel to Air Ratio </w:t>
+              <w:t>Wet</w:t>
+            </w:r>
+            <w:r>
+              <w:rPr>
+                <w:b/>
+                <w:color w:val="000000"/>
+              </w:rPr>
+              <w:t xml:space="preserve"> Fuel Mass Flow</w:t>
+            </w:r>
+            <w:r>
+              <w:rPr>
+                <w:b/>
+                <w:color w:val="000000"/>
+              </w:rPr>
+              <w:t xml:space="preserve"> @ Max</w:t>
             </w:r>
           </w:p>
         </w:tc>
         <w:tc>
           <w:tcPr>
-            <w:tcW w:w="6234" w:type="dxa"/>
-            <w:gridSpan w:val="2"/>
+            <w:tcW w:w="3117" w:type="dxa"/>
           </w:tcPr>
           <w:p>
             <w:pPr>
@@ -3354,7 +3306,32 @@
                 <w:b/>
                 <w:color w:val="000000"/>
               </w:rPr>
-              <w:t>0.012-0.017</w:t>
+              <w:t>17.94 lb/s</w:t>
+            </w:r>
+          </w:p>
+        </w:tc>
+        <w:tc>
+          <w:tcPr>
+            <w:tcW w:w="3117" w:type="dxa"/>
+          </w:tcPr>
+          <w:p>
+            <w:pPr>
+              <w:tabs>
+                <w:tab w:val="left" w:pos="288"/>
+              </w:tabs>
+              <w:jc w:val="center"/>
+              <w:cnfStyle w:val="000000000000" w:firstRow="0" w:lastRow="0" w:firstColumn="0" w:lastColumn="0" w:oddVBand="0" w:evenVBand="0" w:oddHBand="0" w:evenHBand="0" w:firstRowFirstColumn="0" w:firstRowLastColumn="0" w:lastRowFirstColumn="0" w:lastRowLastColumn="0"/>
+              <w:rPr>
+                <w:b/>
+                <w:color w:val="000000"/>
+              </w:rPr>
+            </w:pPr>
+            <w:r>
+              <w:rPr>
+                <w:b/>
+                <w:color w:val="000000"/>
+              </w:rPr>
+              <w:t>8.14 kg/s</w:t>
             </w:r>
           </w:p>
         </w:tc>
@@ -3384,7 +3361,7 @@
                 <w:b/>
                 <w:color w:val="000000"/>
               </w:rPr>
-              <w:t>Wet Fuel to Air Ratio</w:t>
+              <w:t xml:space="preserve">Dry Fuel to Air Ratio </w:t>
             </w:r>
           </w:p>
         </w:tc>
@@ -3410,10 +3387,8 @@
                 <w:b/>
                 <w:color w:val="000000"/>
               </w:rPr>
-              <w:t>0.0398-0.055</w:t>
-            </w:r>
-            <w:bookmarkStart w:id="0" w:name="_GoBack"/>
-            <w:bookmarkEnd w:id="0"/>
+              <w:t>0.012-0.017</w:t>
+            </w:r>
           </w:p>
         </w:tc>
       </w:tr>
@@ -3436,11 +3411,19 @@
                 <w:color w:val="000000"/>
               </w:rPr>
             </w:pPr>
+            <w:r>
+              <w:rPr>
+                <w:b/>
+                <w:color w:val="000000"/>
+              </w:rPr>
+              <w:t>Wet Fuel to Air Ratio</w:t>
+            </w:r>
           </w:p>
         </w:tc>
         <w:tc>
           <w:tcPr>
-            <w:tcW w:w="3117" w:type="dxa"/>
+            <w:tcW w:w="6234" w:type="dxa"/>
+            <w:gridSpan w:val="2"/>
           </w:tcPr>
           <w:p>
             <w:pPr>
@@ -3449,6 +3432,36 @@
               </w:tabs>
               <w:jc w:val="center"/>
               <w:cnfStyle w:val="000000000000" w:firstRow="0" w:lastRow="0" w:firstColumn="0" w:lastColumn="0" w:oddVBand="0" w:evenVBand="0" w:oddHBand="0" w:evenHBand="0" w:firstRowFirstColumn="0" w:firstRowLastColumn="0" w:lastRowFirstColumn="0" w:lastRowLastColumn="0"/>
+              <w:rPr>
+                <w:b/>
+                <w:color w:val="000000"/>
+              </w:rPr>
+            </w:pPr>
+            <w:r>
+              <w:rPr>
+                <w:b/>
+                <w:color w:val="000000"/>
+              </w:rPr>
+              <w:t>0.0398-0.055</w:t>
+            </w:r>
+          </w:p>
+        </w:tc>
+      </w:tr>
+      <w:tr>
+        <w:trPr>
+          <w:cnfStyle w:val="000000100000" w:firstRow="0" w:lastRow="0" w:firstColumn="0" w:lastColumn="0" w:oddVBand="0" w:evenVBand="0" w:oddHBand="1" w:evenHBand="0" w:firstRowFirstColumn="0" w:firstRowLastColumn="0" w:lastRowFirstColumn="0" w:lastRowLastColumn="0"/>
+          <w:jc w:val="center"/>
+        </w:trPr>
+        <w:tc>
+          <w:tcPr>
+            <w:cnfStyle w:val="001000000000" w:firstRow="0" w:lastRow="0" w:firstColumn="1" w:lastColumn="0" w:oddVBand="0" w:evenVBand="0" w:oddHBand="0" w:evenHBand="0" w:firstRowFirstColumn="0" w:firstRowLastColumn="0" w:lastRowFirstColumn="0" w:lastRowLastColumn="0"/>
+            <w:tcW w:w="3116" w:type="dxa"/>
+          </w:tcPr>
+          <w:p>
+            <w:pPr>
+              <w:tabs>
+                <w:tab w:val="left" w:pos="288"/>
+              </w:tabs>
               <w:rPr>
                 <w:b/>
                 <w:color w:val="000000"/>
@@ -3466,7 +3479,25 @@
                 <w:tab w:val="left" w:pos="288"/>
               </w:tabs>
               <w:jc w:val="center"/>
-              <w:cnfStyle w:val="000000000000" w:firstRow="0" w:lastRow="0" w:firstColumn="0" w:lastColumn="0" w:oddVBand="0" w:evenVBand="0" w:oddHBand="0" w:evenHBand="0" w:firstRowFirstColumn="0" w:firstRowLastColumn="0" w:lastRowFirstColumn="0" w:lastRowLastColumn="0"/>
+              <w:cnfStyle w:val="000000100000" w:firstRow="0" w:lastRow="0" w:firstColumn="0" w:lastColumn="0" w:oddVBand="0" w:evenVBand="0" w:oddHBand="1" w:evenHBand="0" w:firstRowFirstColumn="0" w:firstRowLastColumn="0" w:lastRowFirstColumn="0" w:lastRowLastColumn="0"/>
+              <w:rPr>
+                <w:b/>
+                <w:color w:val="000000"/>
+              </w:rPr>
+            </w:pPr>
+          </w:p>
+        </w:tc>
+        <w:tc>
+          <w:tcPr>
+            <w:tcW w:w="3117" w:type="dxa"/>
+          </w:tcPr>
+          <w:p>
+            <w:pPr>
+              <w:tabs>
+                <w:tab w:val="left" w:pos="288"/>
+              </w:tabs>
+              <w:jc w:val="center"/>
+              <w:cnfStyle w:val="000000100000" w:firstRow="0" w:lastRow="0" w:firstColumn="0" w:lastColumn="0" w:oddVBand="0" w:evenVBand="0" w:oddHBand="1" w:evenHBand="0" w:firstRowFirstColumn="0" w:firstRowLastColumn="0" w:lastRowFirstColumn="0" w:lastRowLastColumn="0"/>
               <w:rPr>
                 <w:b/>
                 <w:color w:val="000000"/>
@@ -3553,12 +3584,12 @@
                 <w:tblLook w:val="04A0" w:firstRow="1" w:lastRow="0" w:firstColumn="1" w:lastColumn="0" w:noHBand="0" w:noVBand="1"/>
               </w:tblPr>
               <w:tblGrid>
-                <w:gridCol w:w="309"/>
-                <w:gridCol w:w="9051"/>
+                <w:gridCol w:w="409"/>
+                <w:gridCol w:w="8951"/>
               </w:tblGrid>
               <w:tr>
                 <w:trPr>
-                  <w:divId w:val="1752502341"/>
+                  <w:divId w:val="551621739"/>
                   <w:tblCellSpacing w:w="15" w:type="dxa"/>
                 </w:trPr>
                 <w:tc>
@@ -3620,7 +3651,7 @@
               </w:tr>
               <w:tr>
                 <w:trPr>
-                  <w:divId w:val="1752502341"/>
+                  <w:divId w:val="551621739"/>
                   <w:tblCellSpacing w:w="15" w:type="dxa"/>
                 </w:trPr>
                 <w:tc>
@@ -3680,7 +3711,7 @@
               </w:tr>
               <w:tr>
                 <w:trPr>
-                  <w:divId w:val="1752502341"/>
+                  <w:divId w:val="551621739"/>
                   <w:tblCellSpacing w:w="15" w:type="dxa"/>
                 </w:trPr>
                 <w:tc>
@@ -3740,7 +3771,7 @@
               </w:tr>
               <w:tr>
                 <w:trPr>
-                  <w:divId w:val="1752502341"/>
+                  <w:divId w:val="551621739"/>
                   <w:tblCellSpacing w:w="15" w:type="dxa"/>
                 </w:trPr>
                 <w:tc>
@@ -3786,7 +3817,7 @@
               </w:tr>
               <w:tr>
                 <w:trPr>
-                  <w:divId w:val="1752502341"/>
+                  <w:divId w:val="551621739"/>
                   <w:tblCellSpacing w:w="15" w:type="dxa"/>
                 </w:trPr>
                 <w:tc>
@@ -3832,7 +3863,7 @@
               </w:tr>
               <w:tr>
                 <w:trPr>
-                  <w:divId w:val="1752502341"/>
+                  <w:divId w:val="551621739"/>
                   <w:tblCellSpacing w:w="15" w:type="dxa"/>
                 </w:trPr>
                 <w:tc>
@@ -3878,7 +3909,7 @@
               </w:tr>
               <w:tr>
                 <w:trPr>
-                  <w:divId w:val="1752502341"/>
+                  <w:divId w:val="551621739"/>
                   <w:tblCellSpacing w:w="15" w:type="dxa"/>
                 </w:trPr>
                 <w:tc>
@@ -3898,6 +3929,52 @@
                         <w:noProof/>
                       </w:rPr>
                       <w:t xml:space="preserve">[7] </w:t>
+                    </w:r>
+                  </w:p>
+                </w:tc>
+                <w:tc>
+                  <w:tcPr>
+                    <w:tcW w:w="0" w:type="auto"/>
+                    <w:hideMark/>
+                  </w:tcPr>
+                  <w:p>
+                    <w:pPr>
+                      <w:pStyle w:val="Bibliography"/>
+                      <w:rPr>
+                        <w:noProof/>
+                      </w:rPr>
+                    </w:pPr>
+                    <w:r>
+                      <w:rPr>
+                        <w:noProof/>
+                      </w:rPr>
+                      <w:t>Coordinating Research Council, Inc., "Handbook of Aviation Fuel Properties (CRC Report No. 530)," Society of Automotive Engineers, Inc., Warrendale, PA, 1983.</w:t>
+                    </w:r>
+                  </w:p>
+                </w:tc>
+              </w:tr>
+              <w:tr>
+                <w:trPr>
+                  <w:divId w:val="551621739"/>
+                  <w:tblCellSpacing w:w="15" w:type="dxa"/>
+                </w:trPr>
+                <w:tc>
+                  <w:tcPr>
+                    <w:tcW w:w="50" w:type="pct"/>
+                    <w:hideMark/>
+                  </w:tcPr>
+                  <w:p>
+                    <w:pPr>
+                      <w:pStyle w:val="Bibliography"/>
+                      <w:rPr>
+                        <w:noProof/>
+                      </w:rPr>
+                    </w:pPr>
+                    <w:r>
+                      <w:rPr>
+                        <w:noProof/>
+                      </w:rPr>
+                      <w:t xml:space="preserve">[8] </w:t>
                     </w:r>
                   </w:p>
                 </w:tc>
@@ -3938,53 +4015,7 @@
               </w:tr>
               <w:tr>
                 <w:trPr>
-                  <w:divId w:val="1752502341"/>
-                  <w:tblCellSpacing w:w="15" w:type="dxa"/>
-                </w:trPr>
-                <w:tc>
-                  <w:tcPr>
-                    <w:tcW w:w="50" w:type="pct"/>
-                    <w:hideMark/>
-                  </w:tcPr>
-                  <w:p>
-                    <w:pPr>
-                      <w:pStyle w:val="Bibliography"/>
-                      <w:rPr>
-                        <w:noProof/>
-                      </w:rPr>
-                    </w:pPr>
-                    <w:r>
-                      <w:rPr>
-                        <w:noProof/>
-                      </w:rPr>
-                      <w:t xml:space="preserve">[8] </w:t>
-                    </w:r>
-                  </w:p>
-                </w:tc>
-                <w:tc>
-                  <w:tcPr>
-                    <w:tcW w:w="0" w:type="auto"/>
-                    <w:hideMark/>
-                  </w:tcPr>
-                  <w:p>
-                    <w:pPr>
-                      <w:pStyle w:val="Bibliography"/>
-                      <w:rPr>
-                        <w:noProof/>
-                      </w:rPr>
-                    </w:pPr>
-                    <w:r>
-                      <w:rPr>
-                        <w:noProof/>
-                      </w:rPr>
-                      <w:t>National Air and Space Museum, "Pratt &amp; Whitney J58 (JT11D-20) Turbojet Engine," [Online]. Available: https://airandspace.si.edu/collection-objects/pratt-whitney-j58-jt11d-20-turbojet-engine. [Accessed 17 03 2018].</w:t>
-                    </w:r>
-                  </w:p>
-                </w:tc>
-              </w:tr>
-              <w:tr>
-                <w:trPr>
-                  <w:divId w:val="1752502341"/>
+                  <w:divId w:val="551621739"/>
                   <w:tblCellSpacing w:w="15" w:type="dxa"/>
                 </w:trPr>
                 <w:tc>
@@ -4023,6 +4054,52 @@
                       <w:rPr>
                         <w:noProof/>
                       </w:rPr>
+                      <w:t>National Air and Space Museum, "Pratt &amp; Whitney J58 (JT11D-20) Turbojet Engine," [Online]. Available: https://airandspace.si.edu/collection-objects/pratt-whitney-j58-jt11d-20-turbojet-engine. [Accessed 17 03 2018].</w:t>
+                    </w:r>
+                  </w:p>
+                </w:tc>
+              </w:tr>
+              <w:tr>
+                <w:trPr>
+                  <w:divId w:val="551621739"/>
+                  <w:tblCellSpacing w:w="15" w:type="dxa"/>
+                </w:trPr>
+                <w:tc>
+                  <w:tcPr>
+                    <w:tcW w:w="50" w:type="pct"/>
+                    <w:hideMark/>
+                  </w:tcPr>
+                  <w:p>
+                    <w:pPr>
+                      <w:pStyle w:val="Bibliography"/>
+                      <w:rPr>
+                        <w:noProof/>
+                      </w:rPr>
+                    </w:pPr>
+                    <w:r>
+                      <w:rPr>
+                        <w:noProof/>
+                      </w:rPr>
+                      <w:t xml:space="preserve">[10] </w:t>
+                    </w:r>
+                  </w:p>
+                </w:tc>
+                <w:tc>
+                  <w:tcPr>
+                    <w:tcW w:w="0" w:type="auto"/>
+                    <w:hideMark/>
+                  </w:tcPr>
+                  <w:p>
+                    <w:pPr>
+                      <w:pStyle w:val="Bibliography"/>
+                      <w:rPr>
+                        <w:noProof/>
+                      </w:rPr>
+                    </w:pPr>
+                    <w:r>
+                      <w:rPr>
+                        <w:noProof/>
+                      </w:rPr>
                       <w:t>T. R. Conners, "Predicted Performance of a Thrust-Enhanced SR-71 Aircraft With an External Payload," , 1995. [Online]. Available: https://ntrs.nasa.gov/search.jsp?r=19970019923. [Accessed 24 3 2018].</w:t>
                     </w:r>
                   </w:p>
@@ -4031,7 +4108,7 @@
             </w:tbl>
             <w:p>
               <w:pPr>
-                <w:divId w:val="1752502341"/>
+                <w:divId w:val="551621739"/>
                 <w:rPr>
                   <w:noProof/>
                 </w:rPr>
@@ -8334,7 +8411,7 @@
     <b:Version/>
     <b:StandardNumber/>
     <b:Comments/>
-    <b:RefOrder>9</b:RefOrder>
+    <b:RefOrder>10</b:RefOrder>
   </b:Source>
   <b:Source>
     <b:Tag>Horizons</b:Tag>
@@ -8420,7 +8497,7 @@
     <b:Publisher>American Institute of Aeronautics and Astronautics </b:Publisher>
     <b:City>Orlando, FL</b:City>
     <b:ConferenceName>47th AIAA Aerospace Sciences Meeting Including The New Horizons Forum and Aerospace Exposition</b:ConferenceName>
-    <b:RefOrder>7</b:RefOrder>
+    <b:RefOrder>8</b:RefOrder>
   </b:Source>
   <b:Source>
     <b:Tag>Nat18</b:Tag>
@@ -8436,7 +8513,7 @@
     <b:YearAccessed>2018</b:YearAccessed>
     <b:MonthAccessed>03</b:MonthAccessed>
     <b:DayAccessed>17</b:DayAccessed>
-    <b:RefOrder>8</b:RefOrder>
+    <b:RefOrder>9</b:RefOrder>
   </b:Source>
   <b:Source>
     <b:Tag>Gra96</b:Tag>
@@ -8475,11 +8552,29 @@
     <b:DayAccessed>11</b:DayAccessed>
     <b:RefOrder>4</b:RefOrder>
   </b:Source>
+  <b:Source>
+    <b:Tag>Coo83</b:Tag>
+    <b:SourceType>Report</b:SourceType>
+    <b:Guid>{057EC289-3761-8B4E-A338-E774C1D4186B}</b:Guid>
+    <b:Title>Handbook of Aviation Fuel Properties (CRC Report No. 530)</b:Title>
+    <b:Year>1983</b:Year>
+    <b:Author>
+      <b:Author>
+        <b:Corporate>Coordinating Research Council, Inc.</b:Corporate>
+      </b:Author>
+    </b:Author>
+    <b:City>Warrendale, PA</b:City>
+    <b:Publisher>Society of Automotive Engineers, Inc.</b:Publisher>
+    <b:Department>General Publications Department</b:Department>
+    <b:ThesisType>Handbook</b:ThesisType>
+    <b:Pages>71</b:Pages>
+    <b:RefOrder>7</b:RefOrder>
+  </b:Source>
 </b:Sources>
 </file>
 
 <file path=customXml/itemProps1.xml><?xml version="1.0" encoding="utf-8"?>
-<ds:datastoreItem xmlns:ds="http://schemas.openxmlformats.org/officeDocument/2006/customXml" ds:itemID="{AE21A952-DDFD-1C42-9456-945DD0762725}">
+<ds:datastoreItem xmlns:ds="http://schemas.openxmlformats.org/officeDocument/2006/customXml" ds:itemID="{01D42C0A-B38D-9142-BF27-F95DB77C8272}">
   <ds:schemaRefs>
     <ds:schemaRef ds:uri="http://schemas.openxmlformats.org/officeDocument/2006/bibliography"/>
     <ds:schemaRef ds:uri="urn:schemas-microsoft-com:xslt"/>

--- a/Project Docs/J58-Report.docx
+++ b/Project Docs/J58-Report.docx
@@ -21,8 +21,13 @@
         <w:jc w:val="center"/>
       </w:pPr>
       <w:r>
-        <w:t>Christian J. Lagares</w:t>
-      </w:r>
+        <w:t xml:space="preserve">Christian J. </w:t>
+      </w:r>
+      <w:proofErr w:type="spellStart"/>
+      <w:r>
+        <w:t>Lagares</w:t>
+      </w:r>
+      <w:proofErr w:type="spellEnd"/>
       <w:r>
         <w:t>,</w:t>
       </w:r>
@@ -182,6 +187,7 @@
           <w:tab w:val="left" w:pos="1152"/>
         </w:tabs>
       </w:pPr>
+      <w:proofErr w:type="spellStart"/>
       <w:r>
         <w:rPr>
           <w:i/>
@@ -195,6 +201,7 @@
         </w:rPr>
         <w:t>p</w:t>
       </w:r>
+      <w:proofErr w:type="spellEnd"/>
       <w:r>
         <w:rPr>
           <w:vertAlign w:val="subscript"/>
@@ -217,12 +224,14 @@
           <w:tab w:val="left" w:pos="1152"/>
         </w:tabs>
       </w:pPr>
+      <w:proofErr w:type="spellStart"/>
       <w:r>
         <w:rPr>
           <w:i/>
         </w:rPr>
         <w:t>Cx</w:t>
       </w:r>
+      <w:proofErr w:type="spellEnd"/>
       <w:r>
         <w:tab/>
         <w:t>=</w:t>
@@ -301,6 +310,7 @@
           <w:tab w:val="left" w:pos="1152"/>
         </w:tabs>
       </w:pPr>
+      <w:proofErr w:type="spellStart"/>
       <w:r>
         <w:t>d</w:t>
       </w:r>
@@ -310,6 +320,7 @@
         </w:rPr>
         <w:t>t</w:t>
       </w:r>
+      <w:proofErr w:type="spellEnd"/>
       <w:r>
         <w:tab/>
         <w:t>=</w:t>
@@ -327,12 +338,14 @@
           <w:tab w:val="left" w:pos="1152"/>
         </w:tabs>
       </w:pPr>
+      <w:proofErr w:type="spellStart"/>
       <w:r>
         <w:rPr>
           <w:i/>
         </w:rPr>
         <w:t>Fx</w:t>
       </w:r>
+      <w:proofErr w:type="spellEnd"/>
       <w:r>
         <w:tab/>
         <w:t>=</w:t>
@@ -358,12 +371,14 @@
           <w:tab w:val="left" w:pos="1152"/>
         </w:tabs>
       </w:pPr>
+      <w:proofErr w:type="spellStart"/>
       <w:r>
         <w:rPr>
           <w:i/>
         </w:rPr>
         <w:t>Fy</w:t>
       </w:r>
+      <w:proofErr w:type="spellEnd"/>
       <w:r>
         <w:tab/>
         <w:t>=</w:t>
@@ -435,12 +450,14 @@
           <w:tab w:val="left" w:pos="1152"/>
         </w:tabs>
       </w:pPr>
+      <w:proofErr w:type="spellStart"/>
       <w:r>
         <w:rPr>
           <w:i/>
         </w:rPr>
         <w:t>i</w:t>
       </w:r>
+      <w:proofErr w:type="spellEnd"/>
       <w:r>
         <w:tab/>
         <w:t>=</w:t>
@@ -493,7 +510,15 @@
       </w:r>
       <w:r>
         <w:tab/>
-        <w:t>trailing-edge (TE) nondimensional angular deflection rate</w:t>
+        <w:t xml:space="preserve">trailing-edge (TE) </w:t>
+      </w:r>
+      <w:proofErr w:type="spellStart"/>
+      <w:r>
+        <w:t>nondimensional</w:t>
+      </w:r>
+      <w:proofErr w:type="spellEnd"/>
+      <w:r>
+        <w:t xml:space="preserve"> angular deflection rate</w:t>
       </w:r>
     </w:p>
     <w:p>
@@ -571,6 +596,106 @@
     </w:p>
     <w:p>
       <w:pPr>
+        <w:pStyle w:val="Text"/>
+      </w:pPr>
+      <w:r>
+        <w:rPr>
+          <w:noProof/>
+        </w:rPr>
+        <w:lastRenderedPageBreak/>
+        <w:drawing>
+          <wp:inline distT="0" distB="0" distL="0" distR="0" wp14:anchorId="5B70C26A" wp14:editId="62C038AA">
+            <wp:extent cx="5943600" cy="3629025"/>
+            <wp:effectExtent l="0" t="0" r="0" b="3175"/>
+            <wp:docPr id="4" name="Picture 4"/>
+            <wp:cNvGraphicFramePr>
+              <a:graphicFrameLocks xmlns:a="http://schemas.openxmlformats.org/drawingml/2006/main" noChangeAspect="1"/>
+            </wp:cNvGraphicFramePr>
+            <a:graphic xmlns:a="http://schemas.openxmlformats.org/drawingml/2006/main">
+              <a:graphicData uri="http://schemas.openxmlformats.org/drawingml/2006/picture">
+                <pic:pic xmlns:pic="http://schemas.openxmlformats.org/drawingml/2006/picture">
+                  <pic:nvPicPr>
+                    <pic:cNvPr id="4" name="Screen Shot 2018-04-11 at 5.36.30 PM.png"/>
+                    <pic:cNvPicPr/>
+                  </pic:nvPicPr>
+                  <pic:blipFill>
+                    <a:blip r:embed="rId8" cstate="print">
+                      <a:extLst>
+                        <a:ext uri="{28A0092B-C50C-407E-A947-70E740481C1C}">
+                          <a14:useLocalDpi xmlns:a14="http://schemas.microsoft.com/office/drawing/2010/main" val="0"/>
+                        </a:ext>
+                      </a:extLst>
+                    </a:blip>
+                    <a:stretch>
+                      <a:fillRect/>
+                    </a:stretch>
+                  </pic:blipFill>
+                  <pic:spPr>
+                    <a:xfrm>
+                      <a:off x="0" y="0"/>
+                      <a:ext cx="5943600" cy="3629025"/>
+                    </a:xfrm>
+                    <a:prstGeom prst="rect">
+                      <a:avLst/>
+                    </a:prstGeom>
+                  </pic:spPr>
+                </pic:pic>
+              </a:graphicData>
+            </a:graphic>
+          </wp:inline>
+        </w:drawing>
+      </w:r>
+    </w:p>
+    <w:p>
+      <w:pPr>
+        <w:pStyle w:val="Caption"/>
+        <w:jc w:val="center"/>
+      </w:pPr>
+      <w:bookmarkStart w:id="0" w:name="_Ref511232442"/>
+      <w:r>
+        <w:t xml:space="preserve">Figure </w:t>
+      </w:r>
+      <w:fldSimple w:instr=" SEQ Figure \* ARABIC ">
+        <w:r>
+          <w:rPr>
+            <w:noProof/>
+          </w:rPr>
+          <w:t>1</w:t>
+        </w:r>
+      </w:fldSimple>
+      <w:bookmarkEnd w:id="0"/>
+      <w:r>
+        <w:t xml:space="preserve">:  Standard J11D-20 Station Nomenclature </w:t>
+      </w:r>
+      <w:sdt>
+        <w:sdtPr>
+          <w:id w:val="-1808541620"/>
+          <w:citation/>
+        </w:sdtPr>
+        <w:sdtContent>
+          <w:r>
+            <w:fldChar w:fldCharType="begin"/>
+          </w:r>
+          <w:r>
+            <w:instrText xml:space="preserve"> CITATION Law13 \l 1033 </w:instrText>
+          </w:r>
+          <w:r>
+            <w:fldChar w:fldCharType="separate"/>
+          </w:r>
+          <w:r>
+            <w:rPr>
+              <w:noProof/>
+            </w:rPr>
+            <w:t>[1]</w:t>
+          </w:r>
+          <w:r>
+            <w:fldChar w:fldCharType="end"/>
+          </w:r>
+        </w:sdtContent>
+      </w:sdt>
+    </w:p>
+    <w:p>
+      <w:pPr>
         <w:pStyle w:val="Caption"/>
         <w:jc w:val="center"/>
       </w:pPr>
@@ -591,8 +716,6 @@
       <w:r>
         <w:t xml:space="preserve">Maximum Operating </w:t>
       </w:r>
-      <w:bookmarkStart w:id="0" w:name="_GoBack"/>
-      <w:bookmarkEnd w:id="0"/>
       <w:r>
         <w:t xml:space="preserve">Temperatures </w:t>
       </w:r>
@@ -617,6 +740,35 @@
               <w:noProof/>
             </w:rPr>
             <w:t>[1]</w:t>
+          </w:r>
+          <w:r>
+            <w:fldChar w:fldCharType="end"/>
+          </w:r>
+        </w:sdtContent>
+      </w:sdt>
+      <w:r>
+        <w:t xml:space="preserve"> </w:t>
+      </w:r>
+      <w:sdt>
+        <w:sdtPr>
+          <w:id w:val="-353806810"/>
+          <w:citation/>
+        </w:sdtPr>
+        <w:sdtContent>
+          <w:r>
+            <w:fldChar w:fldCharType="begin"/>
+          </w:r>
+          <w:r>
+            <w:instrText xml:space="preserve"> CITATION SR786 \l 1033 </w:instrText>
+          </w:r>
+          <w:r>
+            <w:fldChar w:fldCharType="separate"/>
+          </w:r>
+          <w:r>
+            <w:rPr>
+              <w:noProof/>
+            </w:rPr>
+            <w:t>[2]</w:t>
           </w:r>
           <w:r>
             <w:fldChar w:fldCharType="end"/>
@@ -721,7 +873,14 @@
                 <w:sz w:val="16"/>
                 <w:szCs w:val="16"/>
               </w:rPr>
-              <w:t>Inlet/1</w:t>
+              <w:t>Inlet</w:t>
+            </w:r>
+            <w:r>
+              <w:rPr>
+                <w:sz w:val="16"/>
+                <w:szCs w:val="16"/>
+              </w:rPr>
+              <w:t xml:space="preserve"> T1</w:t>
             </w:r>
           </w:p>
         </w:tc>
@@ -747,7 +906,10 @@
               <w:cnfStyle w:val="000000100000" w:firstRow="0" w:lastRow="0" w:firstColumn="0" w:lastColumn="0" w:oddVBand="0" w:evenVBand="0" w:oddHBand="1" w:evenHBand="0" w:firstRowFirstColumn="0" w:firstRowLastColumn="0" w:lastRowFirstColumn="0" w:lastRowLastColumn="0"/>
             </w:pPr>
             <w:r>
-              <w:t>426.67</w:t>
+              <w:t>426</w:t>
+            </w:r>
+            <w:r>
+              <w:t>+</w:t>
             </w:r>
           </w:p>
         </w:tc>
@@ -773,7 +935,14 @@
                 <w:sz w:val="16"/>
                 <w:szCs w:val="16"/>
               </w:rPr>
-              <w:t>COMPRESSOR Inlet/2</w:t>
+              <w:t>COMPRESSOR Inlet</w:t>
+            </w:r>
+            <w:r>
+              <w:rPr>
+                <w:sz w:val="16"/>
+                <w:szCs w:val="16"/>
+              </w:rPr>
+              <w:t xml:space="preserve"> T2</w:t>
             </w:r>
           </w:p>
         </w:tc>
@@ -799,7 +968,10 @@
               <w:cnfStyle w:val="000000000000" w:firstRow="0" w:lastRow="0" w:firstColumn="0" w:lastColumn="0" w:oddVBand="0" w:evenVBand="0" w:oddHBand="0" w:evenHBand="0" w:firstRowFirstColumn="0" w:firstRowLastColumn="0" w:lastRowFirstColumn="0" w:lastRowLastColumn="0"/>
             </w:pPr>
             <w:r>
-              <w:t>426.67</w:t>
+              <w:t>426</w:t>
+            </w:r>
+            <w:r>
+              <w:t>+</w:t>
             </w:r>
           </w:p>
         </w:tc>
@@ -841,7 +1013,14 @@
                 <w:sz w:val="16"/>
                 <w:szCs w:val="16"/>
               </w:rPr>
-              <w:t xml:space="preserve"> Stage/D</w:t>
+              <w:t xml:space="preserve"> Stage</w:t>
+            </w:r>
+            <w:r>
+              <w:rPr>
+                <w:sz w:val="16"/>
+                <w:szCs w:val="16"/>
+              </w:rPr>
+              <w:t xml:space="preserve"> TD</w:t>
             </w:r>
           </w:p>
         </w:tc>
@@ -893,7 +1072,14 @@
                 <w:sz w:val="16"/>
                 <w:szCs w:val="16"/>
               </w:rPr>
-              <w:t>COMBUSTOR Inlet/3</w:t>
+              <w:t>COMBUSTOR Inlet</w:t>
+            </w:r>
+            <w:r>
+              <w:rPr>
+                <w:sz w:val="16"/>
+                <w:szCs w:val="16"/>
+              </w:rPr>
+              <w:t xml:space="preserve"> T3</w:t>
             </w:r>
           </w:p>
         </w:tc>
@@ -946,7 +1132,14 @@
                 <w:sz w:val="16"/>
                 <w:szCs w:val="16"/>
               </w:rPr>
-              <w:t>TURBINE Inlet/4</w:t>
+              <w:t>TURBINE Inlet</w:t>
+            </w:r>
+            <w:r>
+              <w:rPr>
+                <w:sz w:val="16"/>
+                <w:szCs w:val="16"/>
+              </w:rPr>
+              <w:t xml:space="preserve"> T4</w:t>
             </w:r>
           </w:p>
         </w:tc>
@@ -998,7 +1191,14 @@
                 <w:sz w:val="16"/>
                 <w:szCs w:val="16"/>
               </w:rPr>
-              <w:t>TURBINE Exit/5</w:t>
+              <w:t>TURBINE Exit</w:t>
+            </w:r>
+            <w:r>
+              <w:rPr>
+                <w:sz w:val="16"/>
+                <w:szCs w:val="16"/>
+              </w:rPr>
+              <w:t xml:space="preserve"> T5</w:t>
             </w:r>
           </w:p>
         </w:tc>
@@ -1051,7 +1251,21 @@
                 <w:sz w:val="16"/>
                 <w:szCs w:val="16"/>
               </w:rPr>
-              <w:t>Afterburner Rings/6</w:t>
+              <w:t>AB</w:t>
+            </w:r>
+            <w:r>
+              <w:rPr>
+                <w:sz w:val="16"/>
+                <w:szCs w:val="16"/>
+              </w:rPr>
+              <w:t xml:space="preserve"> </w:t>
+            </w:r>
+            <w:r>
+              <w:rPr>
+                <w:sz w:val="16"/>
+                <w:szCs w:val="16"/>
+              </w:rPr>
+              <w:t>T6</w:t>
             </w:r>
           </w:p>
         </w:tc>
@@ -1064,7 +1278,7 @@
               <w:cnfStyle w:val="000000100000" w:firstRow="0" w:lastRow="0" w:firstColumn="0" w:lastColumn="0" w:oddVBand="0" w:evenVBand="0" w:oddHBand="1" w:evenHBand="0" w:firstRowFirstColumn="0" w:firstRowLastColumn="0" w:lastRowFirstColumn="0" w:lastRowLastColumn="0"/>
             </w:pPr>
             <w:r>
-              <w:t>1450</w:t>
+              <w:t>3200</w:t>
             </w:r>
           </w:p>
         </w:tc>
@@ -1077,7 +1291,7 @@
               <w:cnfStyle w:val="000000100000" w:firstRow="0" w:lastRow="0" w:firstColumn="0" w:lastColumn="0" w:oddVBand="0" w:evenVBand="0" w:oddHBand="1" w:evenHBand="0" w:firstRowFirstColumn="0" w:firstRowLastColumn="0" w:lastRowFirstColumn="0" w:lastRowLastColumn="0"/>
             </w:pPr>
             <w:r>
-              <w:t>787.78</w:t>
+              <w:t>1760</w:t>
             </w:r>
           </w:p>
         </w:tc>
@@ -1103,7 +1317,14 @@
                 <w:sz w:val="16"/>
                 <w:szCs w:val="16"/>
               </w:rPr>
-              <w:t>Exhaust NOZZLE/8</w:t>
+              <w:t>Exhaust NOZZLE</w:t>
+            </w:r>
+            <w:r>
+              <w:rPr>
+                <w:sz w:val="16"/>
+                <w:szCs w:val="16"/>
+              </w:rPr>
+              <w:t xml:space="preserve"> T8</w:t>
             </w:r>
           </w:p>
         </w:tc>
@@ -1116,7 +1337,7 @@
               <w:cnfStyle w:val="000000000000" w:firstRow="0" w:lastRow="0" w:firstColumn="0" w:lastColumn="0" w:oddVBand="0" w:evenVBand="0" w:oddHBand="0" w:evenHBand="0" w:firstRowFirstColumn="0" w:firstRowLastColumn="0" w:lastRowFirstColumn="0" w:lastRowLastColumn="0"/>
             </w:pPr>
             <w:r>
-              <w:t>3200</w:t>
+              <w:t>1500</w:t>
             </w:r>
           </w:p>
         </w:tc>
@@ -1129,7 +1350,7 @@
               <w:cnfStyle w:val="000000000000" w:firstRow="0" w:lastRow="0" w:firstColumn="0" w:lastColumn="0" w:oddVBand="0" w:evenVBand="0" w:oddHBand="0" w:evenHBand="0" w:firstRowFirstColumn="0" w:firstRowLastColumn="0" w:lastRowFirstColumn="0" w:lastRowLastColumn="0"/>
             </w:pPr>
             <w:r>
-              <w:t>1760</w:t>
+              <w:t>815.15</w:t>
             </w:r>
           </w:p>
         </w:tc>
@@ -1137,12 +1358,167 @@
     </w:tbl>
     <w:p/>
     <w:p>
+      <w:r>
+        <w:t xml:space="preserve">The JT11D-20 </w:t>
+      </w:r>
+      <w:r>
+        <w:t>variant of the P&amp;W J58 engine has several components th</w:t>
+      </w:r>
+      <w:r>
+        <w:t xml:space="preserve">at merit some explanation. For instance, </w:t>
+      </w:r>
+      <w:r>
+        <w:fldChar w:fldCharType="begin"/>
+      </w:r>
+      <w:r>
+        <w:instrText xml:space="preserve"> REF _Ref511232442 \h </w:instrText>
+      </w:r>
+      <w:r>
+        <w:fldChar w:fldCharType="separate"/>
+      </w:r>
+      <w:r>
+        <w:t xml:space="preserve">Figure </w:t>
+      </w:r>
+      <w:r>
+        <w:rPr>
+          <w:noProof/>
+        </w:rPr>
+        <w:t>1</w:t>
+      </w:r>
+      <w:r>
+        <w:fldChar w:fldCharType="end"/>
+      </w:r>
+      <w:r>
+        <w:t xml:space="preserve"> </w:t>
+      </w:r>
+      <w:r>
+        <w:t>depicts a Bypass Air and Secondary Air Flow</w:t>
+      </w:r>
+      <w:r>
+        <w:t>; the engine behaved as a traditional afterburning turbojet from subsonic to Mach 2.2, but transitioned to a turboramjet at Mach 2.2</w:t>
+      </w:r>
+      <w:r>
+        <w:t xml:space="preserve"> </w:t>
+      </w:r>
+      <w:r>
+        <w:t xml:space="preserve">. Above Mach 2.2, </w:t>
+      </w:r>
+      <w:r>
+        <w:t xml:space="preserve">6 valves </w:t>
+      </w:r>
+      <w:r>
+        <w:t>bypass air from the fourth compressor stage (Station D)</w:t>
+      </w:r>
+      <w:r>
+        <w:t xml:space="preserve"> to the afterburner</w:t>
+      </w:r>
+      <w:r>
+        <w:t xml:space="preserve"> thereby combining a turbojet with a compressor assisted ramjet. However, this report will limit the analysis to conditions below Mach 2.2 in order to consider the turbojet nature of the JT11D-20.</w:t>
+      </w:r>
+      <w:r>
+        <w:t xml:space="preserve"> The secondary airflow depicted in </w:t>
+      </w:r>
+      <w:r>
+        <w:fldChar w:fldCharType="begin"/>
+      </w:r>
+      <w:r>
+        <w:instrText xml:space="preserve"> REF _Ref511232442 \h </w:instrText>
+      </w:r>
+      <w:r>
+        <w:fldChar w:fldCharType="separate"/>
+      </w:r>
+      <w:r>
+        <w:t xml:space="preserve">Figure </w:t>
+      </w:r>
+      <w:r>
+        <w:rPr>
+          <w:noProof/>
+        </w:rPr>
+        <w:t>1</w:t>
+      </w:r>
+      <w:r>
+        <w:fldChar w:fldCharType="end"/>
+      </w:r>
+      <w:r>
+        <w:t xml:space="preserve"> </w:t>
+      </w:r>
+      <w:r>
+        <w:t>allows “</w:t>
+      </w:r>
+      <w:r>
+        <w:t>descent at low airflow, low power, without unstarting the inlet.</w:t>
+      </w:r>
+      <w:r>
+        <w:t>“</w:t>
+      </w:r>
+      <w:sdt>
+        <w:sdtPr>
+          <w:id w:val="1119032275"/>
+          <w:citation/>
+        </w:sdtPr>
+        <w:sdtContent>
+          <w:r>
+            <w:fldChar w:fldCharType="begin"/>
+          </w:r>
+          <w:r>
+            <w:instrText xml:space="preserve"> CITATION And13 \l 1033 </w:instrText>
+          </w:r>
+          <w:r>
+            <w:fldChar w:fldCharType="separate"/>
+          </w:r>
+          <w:r>
+            <w:rPr>
+              <w:noProof/>
+            </w:rPr>
+            <w:t xml:space="preserve"> [3]</w:t>
+          </w:r>
+          <w:r>
+            <w:fldChar w:fldCharType="end"/>
+          </w:r>
+        </w:sdtContent>
+      </w:sdt>
+      <w:r>
+        <w:t xml:space="preserve"> </w:t>
+      </w:r>
+      <w:r>
+        <w:t xml:space="preserve">(It is also shared with the cowl shock trap bleed as per </w:t>
+      </w:r>
+      <w:sdt>
+        <w:sdtPr>
+          <w:id w:val="1906263009"/>
+          <w:citation/>
+        </w:sdtPr>
+        <w:sdtContent>
+          <w:r>
+            <w:fldChar w:fldCharType="begin"/>
+          </w:r>
+          <w:r>
+            <w:instrText xml:space="preserve"> CITATION And13 \l 1033 </w:instrText>
+          </w:r>
+          <w:r>
+            <w:fldChar w:fldCharType="separate"/>
+          </w:r>
+          <w:r>
+            <w:rPr>
+              <w:noProof/>
+            </w:rPr>
+            <w:t>[3]</w:t>
+          </w:r>
+          <w:r>
+            <w:fldChar w:fldCharType="end"/>
+          </w:r>
+        </w:sdtContent>
+      </w:sdt>
+      <w:r>
+        <w:t>.)</w:t>
+      </w:r>
+    </w:p>
+    <w:p>
       <w:pPr>
         <w:pStyle w:val="Caption"/>
         <w:jc w:val="center"/>
       </w:pPr>
       <w:r>
-        <w:lastRenderedPageBreak/>
         <w:t xml:space="preserve">Table </w:t>
       </w:r>
       <w:r>
@@ -1342,7 +1718,7 @@
                     <w:noProof/>
                     <w:color w:val="000000"/>
                   </w:rPr>
-                  <w:t>[2]</w:t>
+                  <w:t>[4]</w:t>
                 </w:r>
                 <w:r>
                   <w:rPr>
@@ -1511,7 +1887,7 @@
                     <w:noProof/>
                     <w:color w:val="000000"/>
                   </w:rPr>
-                  <w:t>[3]</w:t>
+                  <w:t>[5]</w:t>
                 </w:r>
                 <w:r>
                   <w:rPr>
@@ -1546,7 +1922,14 @@
                 <w:b/>
                 <w:color w:val="000000"/>
               </w:rPr>
-              <w:t>Mach 0.8 – 3.2</w:t>
+              <w:t>Mach 0.75</w:t>
+            </w:r>
+            <w:r>
+              <w:rPr>
+                <w:b/>
+                <w:color w:val="000000"/>
+              </w:rPr>
+              <w:t xml:space="preserve"> – 3.2</w:t>
             </w:r>
           </w:p>
         </w:tc>
@@ -1635,7 +2018,7 @@
                     <w:noProof/>
                     <w:color w:val="000000"/>
                   </w:rPr>
-                  <w:t>[4]</w:t>
+                  <w:t>[6]</w:t>
                 </w:r>
                 <w:r>
                   <w:rPr>
@@ -1669,8 +2052,49 @@
                 <w:b/>
                 <w:color w:val="000000"/>
               </w:rPr>
-              <w:t>0.8 lb/lbf hr</w:t>
-            </w:r>
+              <w:t xml:space="preserve">0.8 </w:t>
+            </w:r>
+            <w:proofErr w:type="spellStart"/>
+            <w:r>
+              <w:rPr>
+                <w:b/>
+                <w:color w:val="000000"/>
+              </w:rPr>
+              <w:t>lb</w:t>
+            </w:r>
+            <w:proofErr w:type="spellEnd"/>
+            <w:r>
+              <w:rPr>
+                <w:b/>
+                <w:color w:val="000000"/>
+              </w:rPr>
+              <w:t>/</w:t>
+            </w:r>
+            <w:proofErr w:type="spellStart"/>
+            <w:r>
+              <w:rPr>
+                <w:b/>
+                <w:color w:val="000000"/>
+              </w:rPr>
+              <w:t>lbf</w:t>
+            </w:r>
+            <w:proofErr w:type="spellEnd"/>
+            <w:r>
+              <w:rPr>
+                <w:b/>
+                <w:color w:val="000000"/>
+              </w:rPr>
+              <w:t xml:space="preserve"> </w:t>
+            </w:r>
+            <w:proofErr w:type="spellStart"/>
+            <w:r>
+              <w:rPr>
+                <w:b/>
+                <w:color w:val="000000"/>
+              </w:rPr>
+              <w:t>hr</w:t>
+            </w:r>
+            <w:proofErr w:type="spellEnd"/>
           </w:p>
         </w:tc>
         <w:tc>
@@ -1694,8 +2118,33 @@
                 <w:b/>
                 <w:color w:val="000000"/>
               </w:rPr>
-              <w:t>81.6 kg/kN hr</w:t>
-            </w:r>
+              <w:t>81.6 kg/</w:t>
+            </w:r>
+            <w:proofErr w:type="spellStart"/>
+            <w:r>
+              <w:rPr>
+                <w:b/>
+                <w:color w:val="000000"/>
+              </w:rPr>
+              <w:t>kN</w:t>
+            </w:r>
+            <w:proofErr w:type="spellEnd"/>
+            <w:r>
+              <w:rPr>
+                <w:b/>
+                <w:color w:val="000000"/>
+              </w:rPr>
+              <w:t xml:space="preserve"> </w:t>
+            </w:r>
+            <w:proofErr w:type="spellStart"/>
+            <w:r>
+              <w:rPr>
+                <w:b/>
+                <w:color w:val="000000"/>
+              </w:rPr>
+              <w:t>hr</w:t>
+            </w:r>
+            <w:proofErr w:type="spellEnd"/>
           </w:p>
         </w:tc>
       </w:tr>
@@ -1782,7 +2231,7 @@
                     <w:noProof/>
                     <w:color w:val="000000"/>
                   </w:rPr>
-                  <w:t>[4]</w:t>
+                  <w:t>[6]</w:t>
                 </w:r>
                 <w:r>
                   <w:rPr>
@@ -1818,13 +2267,47 @@
               </w:rPr>
               <w:t xml:space="preserve">1.9 </w:t>
             </w:r>
-            <w:r>
-              <w:rPr>
-                <w:b/>
-                <w:color w:val="000000"/>
-              </w:rPr>
-              <w:t>lb/lbf hr</w:t>
-            </w:r>
+            <w:proofErr w:type="spellStart"/>
+            <w:r>
+              <w:rPr>
+                <w:b/>
+                <w:color w:val="000000"/>
+              </w:rPr>
+              <w:t>lb</w:t>
+            </w:r>
+            <w:proofErr w:type="spellEnd"/>
+            <w:r>
+              <w:rPr>
+                <w:b/>
+                <w:color w:val="000000"/>
+              </w:rPr>
+              <w:t>/</w:t>
+            </w:r>
+            <w:proofErr w:type="spellStart"/>
+            <w:r>
+              <w:rPr>
+                <w:b/>
+                <w:color w:val="000000"/>
+              </w:rPr>
+              <w:t>lbf</w:t>
+            </w:r>
+            <w:proofErr w:type="spellEnd"/>
+            <w:r>
+              <w:rPr>
+                <w:b/>
+                <w:color w:val="000000"/>
+              </w:rPr>
+              <w:t xml:space="preserve"> </w:t>
+            </w:r>
+            <w:proofErr w:type="spellStart"/>
+            <w:r>
+              <w:rPr>
+                <w:b/>
+                <w:color w:val="000000"/>
+              </w:rPr>
+              <w:t>hr</w:t>
+            </w:r>
+            <w:proofErr w:type="spellEnd"/>
           </w:p>
         </w:tc>
         <w:tc>
@@ -1848,8 +2331,33 @@
                 <w:b/>
                 <w:color w:val="000000"/>
               </w:rPr>
-              <w:t>164 kg/kN hr</w:t>
-            </w:r>
+              <w:t>164 kg/</w:t>
+            </w:r>
+            <w:proofErr w:type="spellStart"/>
+            <w:r>
+              <w:rPr>
+                <w:b/>
+                <w:color w:val="000000"/>
+              </w:rPr>
+              <w:t>kN</w:t>
+            </w:r>
+            <w:proofErr w:type="spellEnd"/>
+            <w:r>
+              <w:rPr>
+                <w:b/>
+                <w:color w:val="000000"/>
+              </w:rPr>
+              <w:t xml:space="preserve"> </w:t>
+            </w:r>
+            <w:proofErr w:type="spellStart"/>
+            <w:r>
+              <w:rPr>
+                <w:b/>
+                <w:color w:val="000000"/>
+              </w:rPr>
+              <w:t>hr</w:t>
+            </w:r>
+            <w:proofErr w:type="spellEnd"/>
           </w:p>
         </w:tc>
       </w:tr>
@@ -1917,7 +2425,7 @@
                     <w:noProof/>
                     <w:color w:val="000000"/>
                   </w:rPr>
-                  <w:t>[5]</w:t>
+                  <w:t>[7]</w:t>
                 </w:r>
                 <w:r>
                   <w:rPr>
@@ -2019,7 +2527,7 @@
                     <w:noProof/>
                     <w:color w:val="000000"/>
                   </w:rPr>
-                  <w:t>[6]</w:t>
+                  <w:t>[8]</w:t>
                 </w:r>
                 <w:r>
                   <w:rPr>
@@ -2053,8 +2561,17 @@
                 <w:b/>
                 <w:color w:val="000000"/>
               </w:rPr>
-              <w:t>80,285 lb</w:t>
-            </w:r>
+              <w:t xml:space="preserve">80,285 </w:t>
+            </w:r>
+            <w:proofErr w:type="spellStart"/>
+            <w:r>
+              <w:rPr>
+                <w:b/>
+                <w:color w:val="000000"/>
+              </w:rPr>
+              <w:t>lb</w:t>
+            </w:r>
+            <w:proofErr w:type="spellEnd"/>
           </w:p>
         </w:tc>
         <w:tc>
@@ -2108,6 +2625,7 @@
                 <w:b/>
                 <w:color w:val="000000"/>
               </w:rPr>
+              <w:lastRenderedPageBreak/>
               <w:t>Fuel Lower Heating Value</w:t>
             </w:r>
             <w:r>
@@ -2153,7 +2671,7 @@
                     <w:noProof/>
                     <w:color w:val="000000"/>
                   </w:rPr>
-                  <w:t>[7]</w:t>
+                  <w:t>[9]</w:t>
                 </w:r>
                 <w:r>
                   <w:rPr>
@@ -2194,8 +2712,17 @@
                 <w:b/>
                 <w:color w:val="000000"/>
               </w:rPr>
-              <w:t>.48 kWh/lb</w:t>
-            </w:r>
+              <w:t>.48 kWh/</w:t>
+            </w:r>
+            <w:proofErr w:type="spellStart"/>
+            <w:r>
+              <w:rPr>
+                <w:b/>
+                <w:color w:val="000000"/>
+              </w:rPr>
+              <w:t>lb</w:t>
+            </w:r>
+            <w:proofErr w:type="spellEnd"/>
           </w:p>
         </w:tc>
         <w:tc>
@@ -2287,7 +2814,7 @@
                     <w:noProof/>
                     <w:color w:val="000000"/>
                   </w:rPr>
-                  <w:t>[5]</w:t>
+                  <w:t>[7]</w:t>
                 </w:r>
                 <w:r>
                   <w:rPr>
@@ -2321,8 +2848,17 @@
                 <w:b/>
                 <w:color w:val="000000"/>
               </w:rPr>
-              <w:t>32,500 lbf</w:t>
-            </w:r>
+              <w:t xml:space="preserve">32,500 </w:t>
+            </w:r>
+            <w:proofErr w:type="spellStart"/>
+            <w:r>
+              <w:rPr>
+                <w:b/>
+                <w:color w:val="000000"/>
+              </w:rPr>
+              <w:t>lbf</w:t>
+            </w:r>
+            <w:proofErr w:type="spellEnd"/>
           </w:p>
         </w:tc>
         <w:tc>
@@ -2464,7 +3000,7 @@
                     <w:noProof/>
                     <w:color w:val="000000"/>
                   </w:rPr>
-                  <w:t>[8]</w:t>
+                  <w:t>[10]</w:t>
                 </w:r>
                 <w:r>
                   <w:rPr>
@@ -2627,7 +3163,7 @@
                     <w:noProof/>
                     <w:color w:val="000000"/>
                   </w:rPr>
-                  <w:t>[6]</w:t>
+                  <w:t>[8]</w:t>
                 </w:r>
                 <w:r>
                   <w:rPr>
@@ -2738,7 +3274,7 @@
                     <w:noProof/>
                     <w:color w:val="000000"/>
                   </w:rPr>
-                  <w:t>[9]</w:t>
+                  <w:t>[11]</w:t>
                 </w:r>
                 <w:r>
                   <w:rPr>
@@ -2848,7 +3384,7 @@
                     <w:noProof/>
                     <w:color w:val="000000"/>
                   </w:rPr>
-                  <w:t>[9]</w:t>
+                  <w:t>[11]</w:t>
                 </w:r>
                 <w:r>
                   <w:rPr>
@@ -2952,7 +3488,7 @@
                     <w:noProof/>
                     <w:color w:val="000000"/>
                   </w:rPr>
-                  <w:t>[9]</w:t>
+                  <w:t>[11]</w:t>
                 </w:r>
                 <w:r>
                   <w:rPr>
@@ -2986,8 +3522,17 @@
                 <w:b/>
                 <w:color w:val="000000"/>
               </w:rPr>
-              <w:t>6,500 lb</w:t>
-            </w:r>
+              <w:t xml:space="preserve">6,500 </w:t>
+            </w:r>
+            <w:proofErr w:type="spellStart"/>
+            <w:r>
+              <w:rPr>
+                <w:b/>
+                <w:color w:val="000000"/>
+              </w:rPr>
+              <w:t>lb</w:t>
+            </w:r>
+            <w:proofErr w:type="spellEnd"/>
           </w:p>
         </w:tc>
         <w:tc>
@@ -3092,7 +3637,7 @@
                     <w:noProof/>
                     <w:color w:val="000000"/>
                   </w:rPr>
-                  <w:t>[6]</w:t>
+                  <w:t>[8]</w:t>
                 </w:r>
                 <w:r>
                   <w:rPr>
@@ -3126,7 +3671,23 @@
                 <w:b/>
                 <w:color w:val="000000"/>
               </w:rPr>
-              <w:t>326-450 lb/s</w:t>
+              <w:t xml:space="preserve">326-450 </w:t>
+            </w:r>
+            <w:proofErr w:type="spellStart"/>
+            <w:r>
+              <w:rPr>
+                <w:b/>
+                <w:color w:val="000000"/>
+              </w:rPr>
+              <w:t>lb</w:t>
+            </w:r>
+            <w:proofErr w:type="spellEnd"/>
+            <w:r>
+              <w:rPr>
+                <w:b/>
+                <w:color w:val="000000"/>
+              </w:rPr>
+              <w:t>/s</w:t>
             </w:r>
           </w:p>
         </w:tc>
@@ -3213,7 +3774,23 @@
                 <w:b/>
                 <w:color w:val="000000"/>
               </w:rPr>
-              <w:t>5.55 lb/s</w:t>
+              <w:t xml:space="preserve">5.55 </w:t>
+            </w:r>
+            <w:proofErr w:type="spellStart"/>
+            <w:r>
+              <w:rPr>
+                <w:b/>
+                <w:color w:val="000000"/>
+              </w:rPr>
+              <w:t>lb</w:t>
+            </w:r>
+            <w:proofErr w:type="spellEnd"/>
+            <w:r>
+              <w:rPr>
+                <w:b/>
+                <w:color w:val="000000"/>
+              </w:rPr>
+              <w:t>/s</w:t>
             </w:r>
           </w:p>
         </w:tc>
@@ -3306,7 +3883,23 @@
                 <w:b/>
                 <w:color w:val="000000"/>
               </w:rPr>
-              <w:t>17.94 lb/s</w:t>
+              <w:t xml:space="preserve">17.94 </w:t>
+            </w:r>
+            <w:proofErr w:type="spellStart"/>
+            <w:r>
+              <w:rPr>
+                <w:b/>
+                <w:color w:val="000000"/>
+              </w:rPr>
+              <w:t>lb</w:t>
+            </w:r>
+            <w:proofErr w:type="spellEnd"/>
+            <w:r>
+              <w:rPr>
+                <w:b/>
+                <w:color w:val="000000"/>
+              </w:rPr>
+              <w:t>/s</w:t>
             </w:r>
           </w:p>
         </w:tc>
@@ -3555,6 +4148,8 @@
             <w:bibliography/>
           </w:sdtPr>
           <w:sdtContent>
+            <w:bookmarkStart w:id="1" w:name="_GoBack" w:displacedByCustomXml="prev"/>
+            <w:bookmarkEnd w:id="1" w:displacedByCustomXml="prev"/>
             <w:p>
               <w:pPr>
                 <w:rPr>
@@ -3589,7 +4184,7 @@
               </w:tblGrid>
               <w:tr>
                 <w:trPr>
-                  <w:divId w:val="551621739"/>
+                  <w:divId w:val="1820339738"/>
                   <w:tblCellSpacing w:w="15" w:type="dxa"/>
                 </w:trPr>
                 <w:tc>
@@ -3651,7 +4246,7 @@
               </w:tr>
               <w:tr>
                 <w:trPr>
-                  <w:divId w:val="551621739"/>
+                  <w:divId w:val="1820339738"/>
                   <w:tblCellSpacing w:w="15" w:type="dxa"/>
                 </w:trPr>
                 <w:tc>
@@ -3671,6 +4266,106 @@
                         <w:noProof/>
                       </w:rPr>
                       <w:t xml:space="preserve">[2] </w:t>
+                    </w:r>
+                  </w:p>
+                </w:tc>
+                <w:tc>
+                  <w:tcPr>
+                    <w:tcW w:w="0" w:type="auto"/>
+                    <w:hideMark/>
+                  </w:tcPr>
+                  <w:p>
+                    <w:pPr>
+                      <w:pStyle w:val="Bibliography"/>
+                      <w:rPr>
+                        <w:noProof/>
+                      </w:rPr>
+                    </w:pPr>
+                    <w:r>
+                      <w:rPr>
+                        <w:i/>
+                        <w:iCs/>
+                        <w:noProof/>
+                      </w:rPr>
+                      <w:t xml:space="preserve">SR-71 Flight Manual, </w:t>
+                    </w:r>
+                    <w:r>
+                      <w:rPr>
+                        <w:noProof/>
+                      </w:rPr>
+                      <w:t xml:space="preserve">Norton, CA: Norton, AFB, 1986. </w:t>
+                    </w:r>
+                  </w:p>
+                </w:tc>
+              </w:tr>
+              <w:tr>
+                <w:trPr>
+                  <w:divId w:val="1820339738"/>
+                  <w:tblCellSpacing w:w="15" w:type="dxa"/>
+                </w:trPr>
+                <w:tc>
+                  <w:tcPr>
+                    <w:tcW w:w="50" w:type="pct"/>
+                    <w:hideMark/>
+                  </w:tcPr>
+                  <w:p>
+                    <w:pPr>
+                      <w:pStyle w:val="Bibliography"/>
+                      <w:rPr>
+                        <w:noProof/>
+                      </w:rPr>
+                    </w:pPr>
+                    <w:r>
+                      <w:rPr>
+                        <w:noProof/>
+                      </w:rPr>
+                      <w:t xml:space="preserve">[3] </w:t>
+                    </w:r>
+                  </w:p>
+                </w:tc>
+                <w:tc>
+                  <w:tcPr>
+                    <w:tcW w:w="0" w:type="auto"/>
+                    <w:hideMark/>
+                  </w:tcPr>
+                  <w:p>
+                    <w:pPr>
+                      <w:pStyle w:val="Bibliography"/>
+                      <w:rPr>
+                        <w:noProof/>
+                      </w:rPr>
+                    </w:pPr>
+                    <w:r>
+                      <w:rPr>
+                        <w:noProof/>
+                      </w:rPr>
+                      <w:t>J. T. Anderson, "How Supersonic Inlets Work: Details of the Geometry and Operation of the SR-71 Mixed Compression Inlet," Lockheed Martin Corporation, 2013.</w:t>
+                    </w:r>
+                  </w:p>
+                </w:tc>
+              </w:tr>
+              <w:tr>
+                <w:trPr>
+                  <w:divId w:val="1820339738"/>
+                  <w:tblCellSpacing w:w="15" w:type="dxa"/>
+                </w:trPr>
+                <w:tc>
+                  <w:tcPr>
+                    <w:tcW w:w="50" w:type="pct"/>
+                    <w:hideMark/>
+                  </w:tcPr>
+                  <w:p>
+                    <w:pPr>
+                      <w:pStyle w:val="Bibliography"/>
+                      <w:rPr>
+                        <w:noProof/>
+                      </w:rPr>
+                    </w:pPr>
+                    <w:r>
+                      <w:rPr>
+                        <w:noProof/>
+                      </w:rPr>
+                      <w:t xml:space="preserve">[4] </w:t>
                     </w:r>
                   </w:p>
                 </w:tc>
@@ -3711,7 +4406,7 @@
               </w:tr>
               <w:tr>
                 <w:trPr>
-                  <w:divId w:val="551621739"/>
+                  <w:divId w:val="1820339738"/>
                   <w:tblCellSpacing w:w="15" w:type="dxa"/>
                 </w:trPr>
                 <w:tc>
@@ -3730,7 +4425,7 @@
                       <w:rPr>
                         <w:noProof/>
                       </w:rPr>
-                      <w:t xml:space="preserve">[3] </w:t>
+                      <w:t xml:space="preserve">[5] </w:t>
                     </w:r>
                   </w:p>
                 </w:tc>
@@ -3771,99 +4466,7 @@
               </w:tr>
               <w:tr>
                 <w:trPr>
-                  <w:divId w:val="551621739"/>
-                  <w:tblCellSpacing w:w="15" w:type="dxa"/>
-                </w:trPr>
-                <w:tc>
-                  <w:tcPr>
-                    <w:tcW w:w="50" w:type="pct"/>
-                    <w:hideMark/>
-                  </w:tcPr>
-                  <w:p>
-                    <w:pPr>
-                      <w:pStyle w:val="Bibliography"/>
-                      <w:rPr>
-                        <w:noProof/>
-                      </w:rPr>
-                    </w:pPr>
-                    <w:r>
-                      <w:rPr>
-                        <w:noProof/>
-                      </w:rPr>
-                      <w:t xml:space="preserve">[4] </w:t>
-                    </w:r>
-                  </w:p>
-                </w:tc>
-                <w:tc>
-                  <w:tcPr>
-                    <w:tcW w:w="0" w:type="auto"/>
-                    <w:hideMark/>
-                  </w:tcPr>
-                  <w:p>
-                    <w:pPr>
-                      <w:pStyle w:val="Bibliography"/>
-                      <w:rPr>
-                        <w:noProof/>
-                      </w:rPr>
-                    </w:pPr>
-                    <w:r>
-                      <w:rPr>
-                        <w:noProof/>
-                      </w:rPr>
-                      <w:t>Jet Engine Specification Database, "Military Turbojet/Turbofan Specifications," [Online]. Available: http://www.jet-engine.net/miltfspec.html. [Accessed 11 04 2018].</w:t>
-                    </w:r>
-                  </w:p>
-                </w:tc>
-              </w:tr>
-              <w:tr>
-                <w:trPr>
-                  <w:divId w:val="551621739"/>
-                  <w:tblCellSpacing w:w="15" w:type="dxa"/>
-                </w:trPr>
-                <w:tc>
-                  <w:tcPr>
-                    <w:tcW w:w="50" w:type="pct"/>
-                    <w:hideMark/>
-                  </w:tcPr>
-                  <w:p>
-                    <w:pPr>
-                      <w:pStyle w:val="Bibliography"/>
-                      <w:rPr>
-                        <w:noProof/>
-                      </w:rPr>
-                    </w:pPr>
-                    <w:r>
-                      <w:rPr>
-                        <w:noProof/>
-                      </w:rPr>
-                      <w:t xml:space="preserve">[5] </w:t>
-                    </w:r>
-                  </w:p>
-                </w:tc>
-                <w:tc>
-                  <w:tcPr>
-                    <w:tcW w:w="0" w:type="auto"/>
-                    <w:hideMark/>
-                  </w:tcPr>
-                  <w:p>
-                    <w:pPr>
-                      <w:pStyle w:val="Bibliography"/>
-                      <w:rPr>
-                        <w:noProof/>
-                      </w:rPr>
-                    </w:pPr>
-                    <w:r>
-                      <w:rPr>
-                        <w:noProof/>
-                      </w:rPr>
-                      <w:t>Atomic Toaster, "A Look at the Pratt &amp; Whitney J-58JT11D-20," 22 August 2012. [Online]. Available: http://atomictoasters.com/2012/08/a-look-at-the-pratt-whitney-j-58jt11d-20/. [Accessed 17 03 2018].</w:t>
-                    </w:r>
-                  </w:p>
-                </w:tc>
-              </w:tr>
-              <w:tr>
-                <w:trPr>
-                  <w:divId w:val="551621739"/>
+                  <w:divId w:val="1820339738"/>
                   <w:tblCellSpacing w:w="15" w:type="dxa"/>
                 </w:trPr>
                 <w:tc>
@@ -3902,14 +4505,14 @@
                       <w:rPr>
                         <w:noProof/>
                       </w:rPr>
-                      <w:t xml:space="preserve">R. H. Graham, SR-71 Revealed: The Untold Story, Osceola, WI: Zenith Imprint, 1996. </w:t>
+                      <w:t>Jet Engine Specification Database, "Military Turbojet/Turbofan Specifications," [Online]. Available: http://www.jet-engine.net/miltfspec.html. [Accessed 11 04 2018].</w:t>
                     </w:r>
                   </w:p>
                 </w:tc>
               </w:tr>
               <w:tr>
                 <w:trPr>
-                  <w:divId w:val="551621739"/>
+                  <w:divId w:val="1820339738"/>
                   <w:tblCellSpacing w:w="15" w:type="dxa"/>
                 </w:trPr>
                 <w:tc>
@@ -3948,14 +4551,14 @@
                       <w:rPr>
                         <w:noProof/>
                       </w:rPr>
-                      <w:t>Coordinating Research Council, Inc., "Handbook of Aviation Fuel Properties (CRC Report No. 530)," Society of Automotive Engineers, Inc., Warrendale, PA, 1983.</w:t>
+                      <w:t>Atomic Toaster, "A Look at the Pratt &amp; Whitney J-58JT11D-20," 22 August 2012. [Online]. Available: http://atomictoasters.com/2012/08/a-look-at-the-pratt-whitney-j-58jt11d-20/. [Accessed 17 03 2018].</w:t>
                     </w:r>
                   </w:p>
                 </w:tc>
               </w:tr>
               <w:tr>
                 <w:trPr>
-                  <w:divId w:val="551621739"/>
+                  <w:divId w:val="1820339738"/>
                   <w:tblCellSpacing w:w="15" w:type="dxa"/>
                 </w:trPr>
                 <w:tc>
@@ -3975,6 +4578,98 @@
                         <w:noProof/>
                       </w:rPr>
                       <w:t xml:space="preserve">[8] </w:t>
+                    </w:r>
+                  </w:p>
+                </w:tc>
+                <w:tc>
+                  <w:tcPr>
+                    <w:tcW w:w="0" w:type="auto"/>
+                    <w:hideMark/>
+                  </w:tcPr>
+                  <w:p>
+                    <w:pPr>
+                      <w:pStyle w:val="Bibliography"/>
+                      <w:rPr>
+                        <w:noProof/>
+                      </w:rPr>
+                    </w:pPr>
+                    <w:r>
+                      <w:rPr>
+                        <w:noProof/>
+                      </w:rPr>
+                      <w:t xml:space="preserve">R. H. Graham, SR-71 Revealed: The Untold Story, Osceola, WI: Zenith Imprint, 1996. </w:t>
+                    </w:r>
+                  </w:p>
+                </w:tc>
+              </w:tr>
+              <w:tr>
+                <w:trPr>
+                  <w:divId w:val="1820339738"/>
+                  <w:tblCellSpacing w:w="15" w:type="dxa"/>
+                </w:trPr>
+                <w:tc>
+                  <w:tcPr>
+                    <w:tcW w:w="50" w:type="pct"/>
+                    <w:hideMark/>
+                  </w:tcPr>
+                  <w:p>
+                    <w:pPr>
+                      <w:pStyle w:val="Bibliography"/>
+                      <w:rPr>
+                        <w:noProof/>
+                      </w:rPr>
+                    </w:pPr>
+                    <w:r>
+                      <w:rPr>
+                        <w:noProof/>
+                      </w:rPr>
+                      <w:t xml:space="preserve">[9] </w:t>
+                    </w:r>
+                  </w:p>
+                </w:tc>
+                <w:tc>
+                  <w:tcPr>
+                    <w:tcW w:w="0" w:type="auto"/>
+                    <w:hideMark/>
+                  </w:tcPr>
+                  <w:p>
+                    <w:pPr>
+                      <w:pStyle w:val="Bibliography"/>
+                      <w:rPr>
+                        <w:noProof/>
+                      </w:rPr>
+                    </w:pPr>
+                    <w:r>
+                      <w:rPr>
+                        <w:noProof/>
+                      </w:rPr>
+                      <w:t>Coordinating Research Council, Inc., "Handbook of Aviation Fuel Properties (CRC Report No. 530)," Society of Automotive Engineers, Inc., Warrendale, PA, 1983.</w:t>
+                    </w:r>
+                  </w:p>
+                </w:tc>
+              </w:tr>
+              <w:tr>
+                <w:trPr>
+                  <w:divId w:val="1820339738"/>
+                  <w:tblCellSpacing w:w="15" w:type="dxa"/>
+                </w:trPr>
+                <w:tc>
+                  <w:tcPr>
+                    <w:tcW w:w="50" w:type="pct"/>
+                    <w:hideMark/>
+                  </w:tcPr>
+                  <w:p>
+                    <w:pPr>
+                      <w:pStyle w:val="Bibliography"/>
+                      <w:rPr>
+                        <w:noProof/>
+                      </w:rPr>
+                    </w:pPr>
+                    <w:r>
+                      <w:rPr>
+                        <w:noProof/>
+                      </w:rPr>
+                      <w:t xml:space="preserve">[10] </w:t>
                     </w:r>
                   </w:p>
                 </w:tc>
@@ -4015,7 +4710,7 @@
               </w:tr>
               <w:tr>
                 <w:trPr>
-                  <w:divId w:val="551621739"/>
+                  <w:divId w:val="1820339738"/>
                   <w:tblCellSpacing w:w="15" w:type="dxa"/>
                 </w:trPr>
                 <w:tc>
@@ -4034,7 +4729,7 @@
                       <w:rPr>
                         <w:noProof/>
                       </w:rPr>
-                      <w:t xml:space="preserve">[9] </w:t>
+                      <w:t xml:space="preserve">[11] </w:t>
                     </w:r>
                   </w:p>
                 </w:tc>
@@ -4061,7 +4756,7 @@
               </w:tr>
               <w:tr>
                 <w:trPr>
-                  <w:divId w:val="551621739"/>
+                  <w:divId w:val="1820339738"/>
                   <w:tblCellSpacing w:w="15" w:type="dxa"/>
                 </w:trPr>
                 <w:tc>
@@ -4080,7 +4775,7 @@
                       <w:rPr>
                         <w:noProof/>
                       </w:rPr>
-                      <w:t xml:space="preserve">[10] </w:t>
+                      <w:t xml:space="preserve">[12] </w:t>
                     </w:r>
                   </w:p>
                 </w:tc>
@@ -4108,7 +4803,7 @@
             </w:tbl>
             <w:p>
               <w:pPr>
-                <w:divId w:val="551621739"/>
+                <w:divId w:val="1820339738"/>
                 <w:rPr>
                   <w:noProof/>
                 </w:rPr>
@@ -4136,8 +4831,8 @@
       </w:pPr>
     </w:p>
     <w:sectPr>
-      <w:footerReference w:type="even" r:id="rId8"/>
-      <w:footerReference w:type="default" r:id="rId9"/>
+      <w:footerReference w:type="even" r:id="rId9"/>
+      <w:footerReference w:type="default" r:id="rId10"/>
       <w:type w:val="continuous"/>
       <w:pgSz w:w="12240" w:h="15840"/>
       <w:pgMar w:top="1440" w:right="1440" w:bottom="1440" w:left="1440" w:header="720" w:footer="576" w:gutter="0"/>
@@ -8411,7 +9106,7 @@
     <b:Version/>
     <b:StandardNumber/>
     <b:Comments/>
-    <b:RefOrder>10</b:RefOrder>
+    <b:RefOrder>12</b:RefOrder>
   </b:Source>
   <b:Source>
     <b:Tag>Horizons</b:Tag>
@@ -8431,7 +9126,7 @@
       </b:Author>
     </b:Author>
     <b:JournalName>Lockheed Horizons</b:JournalName>
-    <b:RefOrder>2</b:RefOrder>
+    <b:RefOrder>4</b:RefOrder>
   </b:Source>
   <b:Source>
     <b:Tag>Con97</b:Tag>
@@ -8451,7 +9146,7 @@
     <b:Title>Predicted Performance of a Thrust- Enhanced SR-71 Aircraft with an External Payload</b:Title>
     <b:JournalName>NASA Technical Memorandum 104330</b:JournalName>
     <b:Year>1997</b:Year>
-    <b:RefOrder>3</b:RefOrder>
+    <b:RefOrder>5</b:RefOrder>
   </b:Source>
   <b:Source>
     <b:Tag>Ato12</b:Tag>
@@ -8471,7 +9166,7 @@
     <b:YearAccessed>2018</b:YearAccessed>
     <b:MonthAccessed>03</b:MonthAccessed>
     <b:DayAccessed>17</b:DayAccessed>
-    <b:RefOrder>5</b:RefOrder>
+    <b:RefOrder>7</b:RefOrder>
   </b:Source>
   <b:Source>
     <b:Tag>Mer09</b:Tag>
@@ -8497,7 +9192,7 @@
     <b:Publisher>American Institute of Aeronautics and Astronautics </b:Publisher>
     <b:City>Orlando, FL</b:City>
     <b:ConferenceName>47th AIAA Aerospace Sciences Meeting Including The New Horizons Forum and Aerospace Exposition</b:ConferenceName>
-    <b:RefOrder>8</b:RefOrder>
+    <b:RefOrder>10</b:RefOrder>
   </b:Source>
   <b:Source>
     <b:Tag>Nat18</b:Tag>
@@ -8513,7 +9208,7 @@
     <b:YearAccessed>2018</b:YearAccessed>
     <b:MonthAccessed>03</b:MonthAccessed>
     <b:DayAccessed>17</b:DayAccessed>
-    <b:RefOrder>9</b:RefOrder>
+    <b:RefOrder>11</b:RefOrder>
   </b:Source>
   <b:Source>
     <b:Tag>Gra96</b:Tag>
@@ -8534,7 +9229,7 @@
         </b:NameList>
       </b:Author>
     </b:Author>
-    <b:RefOrder>6</b:RefOrder>
+    <b:RefOrder>8</b:RefOrder>
   </b:Source>
   <b:Source>
     <b:Tag>Jet18</b:Tag>
@@ -8550,7 +9245,7 @@
     <b:YearAccessed>2018</b:YearAccessed>
     <b:MonthAccessed>04</b:MonthAccessed>
     <b:DayAccessed>11</b:DayAccessed>
-    <b:RefOrder>4</b:RefOrder>
+    <b:RefOrder>6</b:RefOrder>
   </b:Source>
   <b:Source>
     <b:Tag>Coo83</b:Tag>
@@ -8568,13 +9263,47 @@
     <b:Department>General Publications Department</b:Department>
     <b:ThesisType>Handbook</b:ThesisType>
     <b:Pages>71</b:Pages>
-    <b:RefOrder>7</b:RefOrder>
+    <b:RefOrder>9</b:RefOrder>
+  </b:Source>
+  <b:Source>
+    <b:Tag>SR786</b:Tag>
+    <b:SourceType>Misc</b:SourceType>
+    <b:Guid>{79A52D42-6AF5-7D4E-8414-98170E08CE1F}</b:Guid>
+    <b:Title>SR-71 Flight Manual</b:Title>
+    <b:Publisher>Norton, AFB</b:Publisher>
+    <b:City>Norton, CA</b:City>
+    <b:Year>1986</b:Year>
+    <b:RefOrder>2</b:RefOrder>
+  </b:Source>
+  <b:Source>
+    <b:Tag>And13</b:Tag>
+    <b:SourceType>Report</b:SourceType>
+    <b:Guid>{45825843-9A37-4E40-852F-3FC665CB9AD1}</b:Guid>
+    <b:Title>How Supersonic Inlets Work: Details of the Geometry and Operation of the SR-71 Mixed Compression Inlet</b:Title>
+    <b:Year>2013</b:Year>
+    <b:Publisher>Lockheed Martin Corporation</b:Publisher>
+    <b:Pages>16-22</b:Pages>
+    <b:Author>
+      <b:Author>
+        <b:NameList>
+          <b:Person>
+            <b:Last>Anderson</b:Last>
+            <b:First>J.</b:First>
+            <b:Middle>Thomas</b:Middle>
+          </b:Person>
+        </b:NameList>
+      </b:Author>
+    </b:Author>
+    <b:Institution>Lockheed Martin Corporation</b:Institution>
+    <b:Department>Lockheed Martin Skunk Works</b:Department>
+    <b:ShortTitle>How Supersonic Inlets Work</b:ShortTitle>
+    <b:RefOrder>3</b:RefOrder>
   </b:Source>
 </b:Sources>
 </file>
 
 <file path=customXml/itemProps1.xml><?xml version="1.0" encoding="utf-8"?>
-<ds:datastoreItem xmlns:ds="http://schemas.openxmlformats.org/officeDocument/2006/customXml" ds:itemID="{01D42C0A-B38D-9142-BF27-F95DB77C8272}">
+<ds:datastoreItem xmlns:ds="http://schemas.openxmlformats.org/officeDocument/2006/customXml" ds:itemID="{0AF93B88-A1BD-294D-9B8C-B8BD93F1B215}">
   <ds:schemaRefs>
     <ds:schemaRef ds:uri="http://schemas.openxmlformats.org/officeDocument/2006/bibliography"/>
     <ds:schemaRef ds:uri="urn:schemas-microsoft-com:xslt"/>

--- a/Project Docs/J58-Report.docx
+++ b/Project Docs/J58-Report.docx
@@ -21,13 +21,8 @@
         <w:jc w:val="center"/>
       </w:pPr>
       <w:r>
-        <w:t xml:space="preserve">Christian J. </w:t>
-      </w:r>
-      <w:proofErr w:type="spellStart"/>
-      <w:r>
-        <w:t>Lagares</w:t>
-      </w:r>
-      <w:proofErr w:type="spellEnd"/>
+        <w:t>Christian J. Lagares</w:t>
+      </w:r>
       <w:r>
         <w:t>,</w:t>
       </w:r>
@@ -187,7 +182,6 @@
           <w:tab w:val="left" w:pos="1152"/>
         </w:tabs>
       </w:pPr>
-      <w:proofErr w:type="spellStart"/>
       <w:r>
         <w:rPr>
           <w:i/>
@@ -201,7 +195,6 @@
         </w:rPr>
         <w:t>p</w:t>
       </w:r>
-      <w:proofErr w:type="spellEnd"/>
       <w:r>
         <w:rPr>
           <w:vertAlign w:val="subscript"/>
@@ -224,14 +217,12 @@
           <w:tab w:val="left" w:pos="1152"/>
         </w:tabs>
       </w:pPr>
-      <w:proofErr w:type="spellStart"/>
       <w:r>
         <w:rPr>
           <w:i/>
         </w:rPr>
         <w:t>Cx</w:t>
       </w:r>
-      <w:proofErr w:type="spellEnd"/>
       <w:r>
         <w:tab/>
         <w:t>=</w:t>
@@ -310,7 +301,6 @@
           <w:tab w:val="left" w:pos="1152"/>
         </w:tabs>
       </w:pPr>
-      <w:proofErr w:type="spellStart"/>
       <w:r>
         <w:t>d</w:t>
       </w:r>
@@ -320,7 +310,6 @@
         </w:rPr>
         <w:t>t</w:t>
       </w:r>
-      <w:proofErr w:type="spellEnd"/>
       <w:r>
         <w:tab/>
         <w:t>=</w:t>
@@ -338,14 +327,12 @@
           <w:tab w:val="left" w:pos="1152"/>
         </w:tabs>
       </w:pPr>
-      <w:proofErr w:type="spellStart"/>
       <w:r>
         <w:rPr>
           <w:i/>
         </w:rPr>
         <w:t>Fx</w:t>
       </w:r>
-      <w:proofErr w:type="spellEnd"/>
       <w:r>
         <w:tab/>
         <w:t>=</w:t>
@@ -371,14 +358,12 @@
           <w:tab w:val="left" w:pos="1152"/>
         </w:tabs>
       </w:pPr>
-      <w:proofErr w:type="spellStart"/>
       <w:r>
         <w:rPr>
           <w:i/>
         </w:rPr>
         <w:t>Fy</w:t>
       </w:r>
-      <w:proofErr w:type="spellEnd"/>
       <w:r>
         <w:tab/>
         <w:t>=</w:t>
@@ -450,14 +435,12 @@
           <w:tab w:val="left" w:pos="1152"/>
         </w:tabs>
       </w:pPr>
-      <w:proofErr w:type="spellStart"/>
       <w:r>
         <w:rPr>
           <w:i/>
         </w:rPr>
         <w:t>i</w:t>
       </w:r>
-      <w:proofErr w:type="spellEnd"/>
       <w:r>
         <w:tab/>
         <w:t>=</w:t>
@@ -510,15 +493,7 @@
       </w:r>
       <w:r>
         <w:tab/>
-        <w:t xml:space="preserve">trailing-edge (TE) </w:t>
-      </w:r>
-      <w:proofErr w:type="spellStart"/>
-      <w:r>
-        <w:t>nondimensional</w:t>
-      </w:r>
-      <w:proofErr w:type="spellEnd"/>
-      <w:r>
-        <w:t xml:space="preserve"> angular deflection rate</w:t>
+        <w:t>trailing-edge (TE) nondimensional angular deflection rate</w:t>
       </w:r>
     </w:p>
     <w:p>
@@ -655,14 +630,36 @@
       <w:r>
         <w:t xml:space="preserve">Figure </w:t>
       </w:r>
-      <w:fldSimple w:instr=" SEQ Figure \* ARABIC ">
-        <w:r>
-          <w:rPr>
-            <w:noProof/>
-          </w:rPr>
-          <w:t>1</w:t>
-        </w:r>
-      </w:fldSimple>
+      <w:r>
+        <w:rPr>
+          <w:noProof/>
+        </w:rPr>
+        <w:fldChar w:fldCharType="begin"/>
+      </w:r>
+      <w:r>
+        <w:rPr>
+          <w:noProof/>
+        </w:rPr>
+        <w:instrText xml:space="preserve"> SEQ Figure \* ARABIC </w:instrText>
+      </w:r>
+      <w:r>
+        <w:rPr>
+          <w:noProof/>
+        </w:rPr>
+        <w:fldChar w:fldCharType="separate"/>
+      </w:r>
+      <w:r>
+        <w:rPr>
+          <w:noProof/>
+        </w:rPr>
+        <w:t>1</w:t>
+      </w:r>
+      <w:r>
+        <w:rPr>
+          <w:noProof/>
+        </w:rPr>
+        <w:fldChar w:fldCharType="end"/>
+      </w:r>
       <w:bookmarkEnd w:id="0"/>
       <w:r>
         <w:t xml:space="preserve">:  Standard J11D-20 Station Nomenclature </w:t>
@@ -672,6 +669,7 @@
           <w:id w:val="-1808541620"/>
           <w:citation/>
         </w:sdtPr>
+        <w:sdtEndPr/>
         <w:sdtContent>
           <w:r>
             <w:fldChar w:fldCharType="begin"/>
@@ -702,14 +700,36 @@
       <w:r>
         <w:t xml:space="preserve">Table </w:t>
       </w:r>
-      <w:fldSimple w:instr=" SEQ Table \* ARABIC ">
-        <w:r>
-          <w:rPr>
-            <w:noProof/>
-          </w:rPr>
-          <w:t>1</w:t>
-        </w:r>
-      </w:fldSimple>
+      <w:r>
+        <w:rPr>
+          <w:noProof/>
+        </w:rPr>
+        <w:fldChar w:fldCharType="begin"/>
+      </w:r>
+      <w:r>
+        <w:rPr>
+          <w:noProof/>
+        </w:rPr>
+        <w:instrText xml:space="preserve"> SEQ Table \* ARABIC </w:instrText>
+      </w:r>
+      <w:r>
+        <w:rPr>
+          <w:noProof/>
+        </w:rPr>
+        <w:fldChar w:fldCharType="separate"/>
+      </w:r>
+      <w:r>
+        <w:rPr>
+          <w:noProof/>
+        </w:rPr>
+        <w:t>1</w:t>
+      </w:r>
+      <w:r>
+        <w:rPr>
+          <w:noProof/>
+        </w:rPr>
+        <w:fldChar w:fldCharType="end"/>
+      </w:r>
       <w:r>
         <w:t xml:space="preserve">: </w:t>
       </w:r>
@@ -754,6 +774,7 @@
           <w:id w:val="-353806810"/>
           <w:citation/>
         </w:sdtPr>
+        <w:sdtEndPr/>
         <w:sdtContent>
           <w:r>
             <w:fldChar w:fldCharType="begin"/>
@@ -1456,6 +1477,7 @@
           <w:id w:val="1119032275"/>
           <w:citation/>
         </w:sdtPr>
+        <w:sdtEndPr/>
         <w:sdtContent>
           <w:r>
             <w:fldChar w:fldCharType="begin"/>
@@ -1488,6 +1510,7 @@
           <w:id w:val="1906263009"/>
           <w:citation/>
         </w:sdtPr>
+        <w:sdtEndPr/>
         <w:sdtContent>
           <w:r>
             <w:fldChar w:fldCharType="begin"/>
@@ -1511,6 +1534,12 @@
       </w:sdt>
       <w:r>
         <w:t>.)</w:t>
+      </w:r>
+    </w:p>
+    <w:p/>
+    <w:p>
+      <w:r>
+        <w:t xml:space="preserve">The JT11D-20 was designed for a wide range of operational requirements which included sub- and supersonic flight conditions and a wide range of altitudes. This versatility requires the designed to be evaluated at several conditions which are listed in </w:t>
       </w:r>
     </w:p>
     <w:p>
@@ -1959,6 +1988,7 @@
                 <w:b/>
                 <w:color w:val="000000"/>
               </w:rPr>
+              <w:lastRenderedPageBreak/>
               <w:t xml:space="preserve">Dry </w:t>
             </w:r>
             <w:r>
@@ -1991,6 +2021,7 @@
                 <w:id w:val="26158124"/>
                 <w:citation/>
               </w:sdtPr>
+              <w:sdtEndPr/>
               <w:sdtContent>
                 <w:r>
                   <w:rPr>
@@ -2052,49 +2083,8 @@
                 <w:b/>
                 <w:color w:val="000000"/>
               </w:rPr>
-              <w:t xml:space="preserve">0.8 </w:t>
-            </w:r>
-            <w:proofErr w:type="spellStart"/>
-            <w:r>
-              <w:rPr>
-                <w:b/>
-                <w:color w:val="000000"/>
-              </w:rPr>
-              <w:t>lb</w:t>
-            </w:r>
-            <w:proofErr w:type="spellEnd"/>
-            <w:r>
-              <w:rPr>
-                <w:b/>
-                <w:color w:val="000000"/>
-              </w:rPr>
-              <w:t>/</w:t>
-            </w:r>
-            <w:proofErr w:type="spellStart"/>
-            <w:r>
-              <w:rPr>
-                <w:b/>
-                <w:color w:val="000000"/>
-              </w:rPr>
-              <w:t>lbf</w:t>
-            </w:r>
-            <w:proofErr w:type="spellEnd"/>
-            <w:r>
-              <w:rPr>
-                <w:b/>
-                <w:color w:val="000000"/>
-              </w:rPr>
-              <w:t xml:space="preserve"> </w:t>
-            </w:r>
-            <w:proofErr w:type="spellStart"/>
-            <w:r>
-              <w:rPr>
-                <w:b/>
-                <w:color w:val="000000"/>
-              </w:rPr>
-              <w:t>hr</w:t>
-            </w:r>
-            <w:proofErr w:type="spellEnd"/>
+              <w:t>0.8 lb/lbf hr</w:t>
+            </w:r>
           </w:p>
         </w:tc>
         <w:tc>
@@ -2118,33 +2108,8 @@
                 <w:b/>
                 <w:color w:val="000000"/>
               </w:rPr>
-              <w:t>81.6 kg/</w:t>
-            </w:r>
-            <w:proofErr w:type="spellStart"/>
-            <w:r>
-              <w:rPr>
-                <w:b/>
-                <w:color w:val="000000"/>
-              </w:rPr>
-              <w:t>kN</w:t>
-            </w:r>
-            <w:proofErr w:type="spellEnd"/>
-            <w:r>
-              <w:rPr>
-                <w:b/>
-                <w:color w:val="000000"/>
-              </w:rPr>
-              <w:t xml:space="preserve"> </w:t>
-            </w:r>
-            <w:proofErr w:type="spellStart"/>
-            <w:r>
-              <w:rPr>
-                <w:b/>
-                <w:color w:val="000000"/>
-              </w:rPr>
-              <w:t>hr</w:t>
-            </w:r>
-            <w:proofErr w:type="spellEnd"/>
+              <w:t>81.6 kg/kN hr</w:t>
+            </w:r>
           </w:p>
         </w:tc>
       </w:tr>
@@ -2204,6 +2169,7 @@
                 <w:id w:val="-1644341163"/>
                 <w:citation/>
               </w:sdtPr>
+              <w:sdtEndPr/>
               <w:sdtContent>
                 <w:r>
                   <w:rPr>
@@ -2265,49 +2231,8 @@
                 <w:b/>
                 <w:color w:val="000000"/>
               </w:rPr>
-              <w:t xml:space="preserve">1.9 </w:t>
-            </w:r>
-            <w:proofErr w:type="spellStart"/>
-            <w:r>
-              <w:rPr>
-                <w:b/>
-                <w:color w:val="000000"/>
-              </w:rPr>
-              <w:t>lb</w:t>
-            </w:r>
-            <w:proofErr w:type="spellEnd"/>
-            <w:r>
-              <w:rPr>
-                <w:b/>
-                <w:color w:val="000000"/>
-              </w:rPr>
-              <w:t>/</w:t>
-            </w:r>
-            <w:proofErr w:type="spellStart"/>
-            <w:r>
-              <w:rPr>
-                <w:b/>
-                <w:color w:val="000000"/>
-              </w:rPr>
-              <w:t>lbf</w:t>
-            </w:r>
-            <w:proofErr w:type="spellEnd"/>
-            <w:r>
-              <w:rPr>
-                <w:b/>
-                <w:color w:val="000000"/>
-              </w:rPr>
-              <w:t xml:space="preserve"> </w:t>
-            </w:r>
-            <w:proofErr w:type="spellStart"/>
-            <w:r>
-              <w:rPr>
-                <w:b/>
-                <w:color w:val="000000"/>
-              </w:rPr>
-              <w:t>hr</w:t>
-            </w:r>
-            <w:proofErr w:type="spellEnd"/>
+              <w:t>1.9 lb/lbf hr</w:t>
+            </w:r>
           </w:p>
         </w:tc>
         <w:tc>
@@ -2331,33 +2256,8 @@
                 <w:b/>
                 <w:color w:val="000000"/>
               </w:rPr>
-              <w:t>164 kg/</w:t>
-            </w:r>
-            <w:proofErr w:type="spellStart"/>
-            <w:r>
-              <w:rPr>
-                <w:b/>
-                <w:color w:val="000000"/>
-              </w:rPr>
-              <w:t>kN</w:t>
-            </w:r>
-            <w:proofErr w:type="spellEnd"/>
-            <w:r>
-              <w:rPr>
-                <w:b/>
-                <w:color w:val="000000"/>
-              </w:rPr>
-              <w:t xml:space="preserve"> </w:t>
-            </w:r>
-            <w:proofErr w:type="spellStart"/>
-            <w:r>
-              <w:rPr>
-                <w:b/>
-                <w:color w:val="000000"/>
-              </w:rPr>
-              <w:t>hr</w:t>
-            </w:r>
-            <w:proofErr w:type="spellEnd"/>
+              <w:t>164 kg/kN hr</w:t>
+            </w:r>
           </w:p>
         </w:tc>
       </w:tr>
@@ -2500,6 +2400,7 @@
                 <w:id w:val="1895777554"/>
                 <w:citation/>
               </w:sdtPr>
+              <w:sdtEndPr/>
               <w:sdtContent>
                 <w:r>
                   <w:rPr>
@@ -2561,17 +2462,8 @@
                 <w:b/>
                 <w:color w:val="000000"/>
               </w:rPr>
-              <w:t xml:space="preserve">80,285 </w:t>
-            </w:r>
-            <w:proofErr w:type="spellStart"/>
-            <w:r>
-              <w:rPr>
-                <w:b/>
-                <w:color w:val="000000"/>
-              </w:rPr>
-              <w:t>lb</w:t>
-            </w:r>
-            <w:proofErr w:type="spellEnd"/>
+              <w:t>80,285 lb</w:t>
+            </w:r>
           </w:p>
         </w:tc>
         <w:tc>
@@ -2625,7 +2517,6 @@
                 <w:b/>
                 <w:color w:val="000000"/>
               </w:rPr>
-              <w:lastRenderedPageBreak/>
               <w:t>Fuel Lower Heating Value</w:t>
             </w:r>
             <w:r>
@@ -2644,6 +2535,7 @@
                 <w:id w:val="863788896"/>
                 <w:citation/>
               </w:sdtPr>
+              <w:sdtEndPr/>
               <w:sdtContent>
                 <w:r>
                   <w:rPr>
@@ -2705,24 +2597,8 @@
                 <w:b/>
                 <w:color w:val="000000"/>
               </w:rPr>
-              <w:t>5</w:t>
-            </w:r>
-            <w:r>
-              <w:rPr>
-                <w:b/>
-                <w:color w:val="000000"/>
-              </w:rPr>
-              <w:t>.48 kWh/</w:t>
-            </w:r>
-            <w:proofErr w:type="spellStart"/>
-            <w:r>
-              <w:rPr>
-                <w:b/>
-                <w:color w:val="000000"/>
-              </w:rPr>
-              <w:t>lb</w:t>
-            </w:r>
-            <w:proofErr w:type="spellEnd"/>
+              <w:t>5.48 kWh/lb</w:t>
+            </w:r>
           </w:p>
         </w:tc>
         <w:tc>
@@ -2848,17 +2724,8 @@
                 <w:b/>
                 <w:color w:val="000000"/>
               </w:rPr>
-              <w:t xml:space="preserve">32,500 </w:t>
-            </w:r>
-            <w:proofErr w:type="spellStart"/>
-            <w:r>
-              <w:rPr>
-                <w:b/>
-                <w:color w:val="000000"/>
-              </w:rPr>
-              <w:t>lbf</w:t>
-            </w:r>
-            <w:proofErr w:type="spellEnd"/>
+              <w:t>32,500 lbf</w:t>
+            </w:r>
           </w:p>
         </w:tc>
         <w:tc>
@@ -3136,6 +3003,7 @@
                 <w:id w:val="467709156"/>
                 <w:citation/>
               </w:sdtPr>
+              <w:sdtEndPr/>
               <w:sdtContent>
                 <w:r>
                   <w:rPr>
@@ -3522,17 +3390,8 @@
                 <w:b/>
                 <w:color w:val="000000"/>
               </w:rPr>
-              <w:t xml:space="preserve">6,500 </w:t>
-            </w:r>
-            <w:proofErr w:type="spellStart"/>
-            <w:r>
-              <w:rPr>
-                <w:b/>
-                <w:color w:val="000000"/>
-              </w:rPr>
-              <w:t>lb</w:t>
-            </w:r>
-            <w:proofErr w:type="spellEnd"/>
+              <w:t>6,500 lb</w:t>
+            </w:r>
           </w:p>
         </w:tc>
         <w:tc>
@@ -3610,6 +3469,7 @@
                 <w:id w:val="576794812"/>
                 <w:citation/>
               </w:sdtPr>
+              <w:sdtEndPr/>
               <w:sdtContent>
                 <w:r>
                   <w:rPr>
@@ -3671,23 +3531,7 @@
                 <w:b/>
                 <w:color w:val="000000"/>
               </w:rPr>
-              <w:t xml:space="preserve">326-450 </w:t>
-            </w:r>
-            <w:proofErr w:type="spellStart"/>
-            <w:r>
-              <w:rPr>
-                <w:b/>
-                <w:color w:val="000000"/>
-              </w:rPr>
-              <w:t>lb</w:t>
-            </w:r>
-            <w:proofErr w:type="spellEnd"/>
-            <w:r>
-              <w:rPr>
-                <w:b/>
-                <w:color w:val="000000"/>
-              </w:rPr>
-              <w:t>/s</w:t>
+              <w:t>326-450 lb/s</w:t>
             </w:r>
           </w:p>
         </w:tc>
@@ -3774,23 +3618,7 @@
                 <w:b/>
                 <w:color w:val="000000"/>
               </w:rPr>
-              <w:t xml:space="preserve">5.55 </w:t>
-            </w:r>
-            <w:proofErr w:type="spellStart"/>
-            <w:r>
-              <w:rPr>
-                <w:b/>
-                <w:color w:val="000000"/>
-              </w:rPr>
-              <w:t>lb</w:t>
-            </w:r>
-            <w:proofErr w:type="spellEnd"/>
-            <w:r>
-              <w:rPr>
-                <w:b/>
-                <w:color w:val="000000"/>
-              </w:rPr>
-              <w:t>/s</w:t>
+              <w:t>5.55 lb/s</w:t>
             </w:r>
           </w:p>
         </w:tc>
@@ -3844,14 +3672,7 @@
                 <w:b/>
                 <w:color w:val="000000"/>
               </w:rPr>
-              <w:t>Wet</w:t>
-            </w:r>
-            <w:r>
-              <w:rPr>
-                <w:b/>
-                <w:color w:val="000000"/>
-              </w:rPr>
-              <w:t xml:space="preserve"> Fuel Mass Flow</w:t>
+              <w:t>Wet Fuel Mass Flow</w:t>
             </w:r>
             <w:r>
               <w:rPr>
@@ -3883,23 +3704,7 @@
                 <w:b/>
                 <w:color w:val="000000"/>
               </w:rPr>
-              <w:t xml:space="preserve">17.94 </w:t>
-            </w:r>
-            <w:proofErr w:type="spellStart"/>
-            <w:r>
-              <w:rPr>
-                <w:b/>
-                <w:color w:val="000000"/>
-              </w:rPr>
-              <w:t>lb</w:t>
-            </w:r>
-            <w:proofErr w:type="spellEnd"/>
-            <w:r>
-              <w:rPr>
-                <w:b/>
-                <w:color w:val="000000"/>
-              </w:rPr>
-              <w:t>/s</w:t>
+              <w:t>17.94 lb/s</w:t>
             </w:r>
           </w:p>
         </w:tc>
@@ -4113,6 +3918,421 @@
     </w:p>
     <w:p>
       <w:pPr>
+        <w:pStyle w:val="Caption"/>
+        <w:jc w:val="center"/>
+      </w:pPr>
+      <w:r>
+        <w:t xml:space="preserve">Table </w:t>
+      </w:r>
+      <w:fldSimple w:instr=" SEQ Table \* ARABIC ">
+        <w:r>
+          <w:rPr>
+            <w:noProof/>
+          </w:rPr>
+          <w:t>3</w:t>
+        </w:r>
+      </w:fldSimple>
+      <w:r>
+        <w:t>: Validation Flight Conditions</w:t>
+      </w:r>
+    </w:p>
+    <w:tbl>
+      <w:tblPr>
+        <w:tblStyle w:val="GridTable3"/>
+        <w:tblW w:w="0" w:type="auto"/>
+        <w:tblLook w:val="04A0" w:firstRow="1" w:lastRow="0" w:firstColumn="1" w:lastColumn="0" w:noHBand="0" w:noVBand="1"/>
+      </w:tblPr>
+      <w:tblGrid>
+        <w:gridCol w:w="3116"/>
+        <w:gridCol w:w="3117"/>
+        <w:gridCol w:w="3117"/>
+      </w:tblGrid>
+      <w:tr>
+        <w:trPr>
+          <w:cnfStyle w:val="100000000000" w:firstRow="1" w:lastRow="0" w:firstColumn="0" w:lastColumn="0" w:oddVBand="0" w:evenVBand="0" w:oddHBand="0" w:evenHBand="0" w:firstRowFirstColumn="0" w:firstRowLastColumn="0" w:lastRowFirstColumn="0" w:lastRowLastColumn="0"/>
+        </w:trPr>
+        <w:tc>
+          <w:tcPr>
+            <w:cnfStyle w:val="001000000100" w:firstRow="0" w:lastRow="0" w:firstColumn="1" w:lastColumn="0" w:oddVBand="0" w:evenVBand="0" w:oddHBand="0" w:evenHBand="0" w:firstRowFirstColumn="1" w:firstRowLastColumn="0" w:lastRowFirstColumn="0" w:lastRowLastColumn="0"/>
+            <w:tcW w:w="3116" w:type="dxa"/>
+          </w:tcPr>
+          <w:p>
+            <w:r>
+              <w:t>Condition ID</w:t>
+            </w:r>
+          </w:p>
+        </w:tc>
+        <w:tc>
+          <w:tcPr>
+            <w:tcW w:w="3117" w:type="dxa"/>
+          </w:tcPr>
+          <w:p>
+            <w:pPr>
+              <w:cnfStyle w:val="100000000000" w:firstRow="1" w:lastRow="0" w:firstColumn="0" w:lastColumn="0" w:oddVBand="0" w:evenVBand="0" w:oddHBand="0" w:evenHBand="0" w:firstRowFirstColumn="0" w:firstRowLastColumn="0" w:lastRowFirstColumn="0" w:lastRowLastColumn="0"/>
+            </w:pPr>
+            <w:r>
+              <w:t>Altitude [ft]</w:t>
+            </w:r>
+            <w:bookmarkStart w:id="1" w:name="_GoBack"/>
+            <w:bookmarkEnd w:id="1"/>
+          </w:p>
+        </w:tc>
+        <w:tc>
+          <w:tcPr>
+            <w:tcW w:w="3117" w:type="dxa"/>
+          </w:tcPr>
+          <w:p>
+            <w:pPr>
+              <w:cnfStyle w:val="100000000000" w:firstRow="1" w:lastRow="0" w:firstColumn="0" w:lastColumn="0" w:oddVBand="0" w:evenVBand="0" w:oddHBand="0" w:evenHBand="0" w:firstRowFirstColumn="0" w:firstRowLastColumn="0" w:lastRowFirstColumn="0" w:lastRowLastColumn="0"/>
+            </w:pPr>
+            <w:r>
+              <w:t>Mach</w:t>
+            </w:r>
+          </w:p>
+        </w:tc>
+      </w:tr>
+      <w:tr>
+        <w:trPr>
+          <w:cnfStyle w:val="000000100000" w:firstRow="0" w:lastRow="0" w:firstColumn="0" w:lastColumn="0" w:oddVBand="0" w:evenVBand="0" w:oddHBand="1" w:evenHBand="0" w:firstRowFirstColumn="0" w:firstRowLastColumn="0" w:lastRowFirstColumn="0" w:lastRowLastColumn="0"/>
+        </w:trPr>
+        <w:tc>
+          <w:tcPr>
+            <w:cnfStyle w:val="001000000000" w:firstRow="0" w:lastRow="0" w:firstColumn="1" w:lastColumn="0" w:oddVBand="0" w:evenVBand="0" w:oddHBand="0" w:evenHBand="0" w:firstRowFirstColumn="0" w:firstRowLastColumn="0" w:lastRowFirstColumn="0" w:lastRowLastColumn="0"/>
+            <w:tcW w:w="3116" w:type="dxa"/>
+          </w:tcPr>
+          <w:p>
+            <w:r>
+              <w:t xml:space="preserve">Takeoff </w:t>
+            </w:r>
+            <w:sdt>
+              <w:sdtPr>
+                <w:id w:val="776680959"/>
+                <w:citation/>
+              </w:sdtPr>
+              <w:sdtContent>
+                <w:r>
+                  <w:fldChar w:fldCharType="begin"/>
+                </w:r>
+                <w:r>
+                  <w:instrText xml:space="preserve"> CITATION SR786 \l 1033 </w:instrText>
+                </w:r>
+                <w:r>
+                  <w:fldChar w:fldCharType="separate"/>
+                </w:r>
+                <w:r>
+                  <w:rPr>
+                    <w:noProof/>
+                  </w:rPr>
+                  <w:t>[2]</w:t>
+                </w:r>
+                <w:r>
+                  <w:fldChar w:fldCharType="end"/>
+                </w:r>
+              </w:sdtContent>
+            </w:sdt>
+          </w:p>
+        </w:tc>
+        <w:tc>
+          <w:tcPr>
+            <w:tcW w:w="3117" w:type="dxa"/>
+          </w:tcPr>
+          <w:p>
+            <w:pPr>
+              <w:cnfStyle w:val="000000100000" w:firstRow="0" w:lastRow="0" w:firstColumn="0" w:lastColumn="0" w:oddVBand="0" w:evenVBand="0" w:oddHBand="1" w:evenHBand="0" w:firstRowFirstColumn="0" w:firstRowLastColumn="0" w:lastRowFirstColumn="0" w:lastRowLastColumn="0"/>
+            </w:pPr>
+            <w:r>
+              <w:t>0</w:t>
+            </w:r>
+          </w:p>
+        </w:tc>
+        <w:tc>
+          <w:tcPr>
+            <w:tcW w:w="3117" w:type="dxa"/>
+          </w:tcPr>
+          <w:p>
+            <w:pPr>
+              <w:cnfStyle w:val="000000100000" w:firstRow="0" w:lastRow="0" w:firstColumn="0" w:lastColumn="0" w:oddVBand="0" w:evenVBand="0" w:oddHBand="1" w:evenHBand="0" w:firstRowFirstColumn="0" w:firstRowLastColumn="0" w:lastRowFirstColumn="0" w:lastRowLastColumn="0"/>
+            </w:pPr>
+          </w:p>
+        </w:tc>
+      </w:tr>
+      <w:tr>
+        <w:tc>
+          <w:tcPr>
+            <w:cnfStyle w:val="001000000000" w:firstRow="0" w:lastRow="0" w:firstColumn="1" w:lastColumn="0" w:oddVBand="0" w:evenVBand="0" w:oddHBand="0" w:evenHBand="0" w:firstRowFirstColumn="0" w:firstRowLastColumn="0" w:lastRowFirstColumn="0" w:lastRowLastColumn="0"/>
+            <w:tcW w:w="3116" w:type="dxa"/>
+          </w:tcPr>
+          <w:p>
+            <w:r>
+              <w:t xml:space="preserve">Refueling/Buddy Mission </w:t>
+            </w:r>
+            <w:sdt>
+              <w:sdtPr>
+                <w:id w:val="-666325511"/>
+                <w:citation/>
+              </w:sdtPr>
+              <w:sdtContent>
+                <w:r>
+                  <w:fldChar w:fldCharType="begin"/>
+                </w:r>
+                <w:r>
+                  <w:instrText xml:space="preserve"> CITATION SR786 \l 1033 </w:instrText>
+                </w:r>
+                <w:r>
+                  <w:fldChar w:fldCharType="separate"/>
+                </w:r>
+                <w:r>
+                  <w:rPr>
+                    <w:noProof/>
+                  </w:rPr>
+                  <w:t>[2]</w:t>
+                </w:r>
+                <w:r>
+                  <w:fldChar w:fldCharType="end"/>
+                </w:r>
+              </w:sdtContent>
+            </w:sdt>
+          </w:p>
+        </w:tc>
+        <w:tc>
+          <w:tcPr>
+            <w:tcW w:w="3117" w:type="dxa"/>
+          </w:tcPr>
+          <w:p>
+            <w:pPr>
+              <w:cnfStyle w:val="000000000000" w:firstRow="0" w:lastRow="0" w:firstColumn="0" w:lastColumn="0" w:oddVBand="0" w:evenVBand="0" w:oddHBand="0" w:evenHBand="0" w:firstRowFirstColumn="0" w:firstRowLastColumn="0" w:lastRowFirstColumn="0" w:lastRowLastColumn="0"/>
+            </w:pPr>
+          </w:p>
+        </w:tc>
+        <w:tc>
+          <w:tcPr>
+            <w:tcW w:w="3117" w:type="dxa"/>
+          </w:tcPr>
+          <w:p>
+            <w:pPr>
+              <w:cnfStyle w:val="000000000000" w:firstRow="0" w:lastRow="0" w:firstColumn="0" w:lastColumn="0" w:oddVBand="0" w:evenVBand="0" w:oddHBand="0" w:evenHBand="0" w:firstRowFirstColumn="0" w:firstRowLastColumn="0" w:lastRowFirstColumn="0" w:lastRowLastColumn="0"/>
+            </w:pPr>
+          </w:p>
+        </w:tc>
+      </w:tr>
+      <w:tr>
+        <w:trPr>
+          <w:cnfStyle w:val="000000100000" w:firstRow="0" w:lastRow="0" w:firstColumn="0" w:lastColumn="0" w:oddVBand="0" w:evenVBand="0" w:oddHBand="1" w:evenHBand="0" w:firstRowFirstColumn="0" w:firstRowLastColumn="0" w:lastRowFirstColumn="0" w:lastRowLastColumn="0"/>
+        </w:trPr>
+        <w:tc>
+          <w:tcPr>
+            <w:cnfStyle w:val="001000000000" w:firstRow="0" w:lastRow="0" w:firstColumn="1" w:lastColumn="0" w:oddVBand="0" w:evenVBand="0" w:oddHBand="0" w:evenHBand="0" w:firstRowFirstColumn="0" w:firstRowLastColumn="0" w:lastRowFirstColumn="0" w:lastRowLastColumn="0"/>
+            <w:tcW w:w="3116" w:type="dxa"/>
+          </w:tcPr>
+          <w:p>
+            <w:r>
+              <w:t xml:space="preserve">Climbing </w:t>
+            </w:r>
+            <w:sdt>
+              <w:sdtPr>
+                <w:id w:val="-471831217"/>
+                <w:citation/>
+              </w:sdtPr>
+              <w:sdtContent>
+                <w:r>
+                  <w:fldChar w:fldCharType="begin"/>
+                </w:r>
+                <w:r>
+                  <w:instrText xml:space="preserve"> CITATION SR786 \l 1033 </w:instrText>
+                </w:r>
+                <w:r>
+                  <w:fldChar w:fldCharType="separate"/>
+                </w:r>
+                <w:r>
+                  <w:rPr>
+                    <w:noProof/>
+                  </w:rPr>
+                  <w:t>[2]</w:t>
+                </w:r>
+                <w:r>
+                  <w:fldChar w:fldCharType="end"/>
+                </w:r>
+              </w:sdtContent>
+            </w:sdt>
+          </w:p>
+        </w:tc>
+        <w:tc>
+          <w:tcPr>
+            <w:tcW w:w="3117" w:type="dxa"/>
+          </w:tcPr>
+          <w:p>
+            <w:pPr>
+              <w:cnfStyle w:val="000000100000" w:firstRow="0" w:lastRow="0" w:firstColumn="0" w:lastColumn="0" w:oddVBand="0" w:evenVBand="0" w:oddHBand="1" w:evenHBand="0" w:firstRowFirstColumn="0" w:firstRowLastColumn="0" w:lastRowFirstColumn="0" w:lastRowLastColumn="0"/>
+            </w:pPr>
+          </w:p>
+        </w:tc>
+        <w:tc>
+          <w:tcPr>
+            <w:tcW w:w="3117" w:type="dxa"/>
+          </w:tcPr>
+          <w:p>
+            <w:pPr>
+              <w:cnfStyle w:val="000000100000" w:firstRow="0" w:lastRow="0" w:firstColumn="0" w:lastColumn="0" w:oddVBand="0" w:evenVBand="0" w:oddHBand="1" w:evenHBand="0" w:firstRowFirstColumn="0" w:firstRowLastColumn="0" w:lastRowFirstColumn="0" w:lastRowLastColumn="0"/>
+            </w:pPr>
+          </w:p>
+        </w:tc>
+      </w:tr>
+      <w:tr>
+        <w:tc>
+          <w:tcPr>
+            <w:cnfStyle w:val="001000000000" w:firstRow="0" w:lastRow="0" w:firstColumn="1" w:lastColumn="0" w:oddVBand="0" w:evenVBand="0" w:oddHBand="0" w:evenHBand="0" w:firstRowFirstColumn="0" w:firstRowLastColumn="0" w:lastRowFirstColumn="0" w:lastRowLastColumn="0"/>
+            <w:tcW w:w="3116" w:type="dxa"/>
+          </w:tcPr>
+          <w:p>
+            <w:r>
+              <w:t xml:space="preserve">Concorde </w:t>
+            </w:r>
+            <w:sdt>
+              <w:sdtPr>
+                <w:id w:val="-100805201"/>
+                <w:citation/>
+              </w:sdtPr>
+              <w:sdtContent>
+                <w:r>
+                  <w:fldChar w:fldCharType="begin"/>
+                </w:r>
+                <w:r>
+                  <w:instrText xml:space="preserve"> CITATION Sah \l 1033 </w:instrText>
+                </w:r>
+                <w:r>
+                  <w:fldChar w:fldCharType="separate"/>
+                </w:r>
+                <w:r>
+                  <w:rPr>
+                    <w:noProof/>
+                  </w:rPr>
+                  <w:t>[12]</w:t>
+                </w:r>
+                <w:r>
+                  <w:fldChar w:fldCharType="end"/>
+                </w:r>
+              </w:sdtContent>
+            </w:sdt>
+          </w:p>
+        </w:tc>
+        <w:tc>
+          <w:tcPr>
+            <w:tcW w:w="3117" w:type="dxa"/>
+          </w:tcPr>
+          <w:p>
+            <w:pPr>
+              <w:cnfStyle w:val="000000000000" w:firstRow="0" w:lastRow="0" w:firstColumn="0" w:lastColumn="0" w:oddVBand="0" w:evenVBand="0" w:oddHBand="0" w:evenHBand="0" w:firstRowFirstColumn="0" w:firstRowLastColumn="0" w:lastRowFirstColumn="0" w:lastRowLastColumn="0"/>
+            </w:pPr>
+          </w:p>
+        </w:tc>
+        <w:tc>
+          <w:tcPr>
+            <w:tcW w:w="3117" w:type="dxa"/>
+          </w:tcPr>
+          <w:p>
+            <w:pPr>
+              <w:cnfStyle w:val="000000000000" w:firstRow="0" w:lastRow="0" w:firstColumn="0" w:lastColumn="0" w:oddVBand="0" w:evenVBand="0" w:oddHBand="0" w:evenHBand="0" w:firstRowFirstColumn="0" w:firstRowLastColumn="0" w:lastRowFirstColumn="0" w:lastRowLastColumn="0"/>
+            </w:pPr>
+          </w:p>
+        </w:tc>
+      </w:tr>
+      <w:tr>
+        <w:trPr>
+          <w:cnfStyle w:val="000000100000" w:firstRow="0" w:lastRow="0" w:firstColumn="0" w:lastColumn="0" w:oddVBand="0" w:evenVBand="0" w:oddHBand="1" w:evenHBand="0" w:firstRowFirstColumn="0" w:firstRowLastColumn="0" w:lastRowFirstColumn="0" w:lastRowLastColumn="0"/>
+        </w:trPr>
+        <w:tc>
+          <w:tcPr>
+            <w:cnfStyle w:val="001000000000" w:firstRow="0" w:lastRow="0" w:firstColumn="1" w:lastColumn="0" w:oddVBand="0" w:evenVBand="0" w:oddHBand="0" w:evenHBand="0" w:firstRowFirstColumn="0" w:firstRowLastColumn="0" w:lastRowFirstColumn="0" w:lastRowLastColumn="0"/>
+            <w:tcW w:w="3116" w:type="dxa"/>
+          </w:tcPr>
+          <w:p/>
+        </w:tc>
+        <w:tc>
+          <w:tcPr>
+            <w:tcW w:w="3117" w:type="dxa"/>
+          </w:tcPr>
+          <w:p>
+            <w:pPr>
+              <w:cnfStyle w:val="000000100000" w:firstRow="0" w:lastRow="0" w:firstColumn="0" w:lastColumn="0" w:oddVBand="0" w:evenVBand="0" w:oddHBand="1" w:evenHBand="0" w:firstRowFirstColumn="0" w:firstRowLastColumn="0" w:lastRowFirstColumn="0" w:lastRowLastColumn="0"/>
+            </w:pPr>
+          </w:p>
+        </w:tc>
+        <w:tc>
+          <w:tcPr>
+            <w:tcW w:w="3117" w:type="dxa"/>
+          </w:tcPr>
+          <w:p>
+            <w:pPr>
+              <w:cnfStyle w:val="000000100000" w:firstRow="0" w:lastRow="0" w:firstColumn="0" w:lastColumn="0" w:oddVBand="0" w:evenVBand="0" w:oddHBand="1" w:evenHBand="0" w:firstRowFirstColumn="0" w:firstRowLastColumn="0" w:lastRowFirstColumn="0" w:lastRowLastColumn="0"/>
+            </w:pPr>
+          </w:p>
+        </w:tc>
+      </w:tr>
+      <w:tr>
+        <w:tc>
+          <w:tcPr>
+            <w:cnfStyle w:val="001000000000" w:firstRow="0" w:lastRow="0" w:firstColumn="1" w:lastColumn="0" w:oddVBand="0" w:evenVBand="0" w:oddHBand="0" w:evenHBand="0" w:firstRowFirstColumn="0" w:firstRowLastColumn="0" w:lastRowFirstColumn="0" w:lastRowLastColumn="0"/>
+            <w:tcW w:w="3116" w:type="dxa"/>
+          </w:tcPr>
+          <w:p/>
+        </w:tc>
+        <w:tc>
+          <w:tcPr>
+            <w:tcW w:w="3117" w:type="dxa"/>
+          </w:tcPr>
+          <w:p>
+            <w:pPr>
+              <w:cnfStyle w:val="000000000000" w:firstRow="0" w:lastRow="0" w:firstColumn="0" w:lastColumn="0" w:oddVBand="0" w:evenVBand="0" w:oddHBand="0" w:evenHBand="0" w:firstRowFirstColumn="0" w:firstRowLastColumn="0" w:lastRowFirstColumn="0" w:lastRowLastColumn="0"/>
+            </w:pPr>
+          </w:p>
+        </w:tc>
+        <w:tc>
+          <w:tcPr>
+            <w:tcW w:w="3117" w:type="dxa"/>
+          </w:tcPr>
+          <w:p>
+            <w:pPr>
+              <w:cnfStyle w:val="000000000000" w:firstRow="0" w:lastRow="0" w:firstColumn="0" w:lastColumn="0" w:oddVBand="0" w:evenVBand="0" w:oddHBand="0" w:evenHBand="0" w:firstRowFirstColumn="0" w:firstRowLastColumn="0" w:lastRowFirstColumn="0" w:lastRowLastColumn="0"/>
+            </w:pPr>
+          </w:p>
+        </w:tc>
+      </w:tr>
+      <w:tr>
+        <w:trPr>
+          <w:cnfStyle w:val="000000100000" w:firstRow="0" w:lastRow="0" w:firstColumn="0" w:lastColumn="0" w:oddVBand="0" w:evenVBand="0" w:oddHBand="1" w:evenHBand="0" w:firstRowFirstColumn="0" w:firstRowLastColumn="0" w:lastRowFirstColumn="0" w:lastRowLastColumn="0"/>
+        </w:trPr>
+        <w:tc>
+          <w:tcPr>
+            <w:cnfStyle w:val="001000000000" w:firstRow="0" w:lastRow="0" w:firstColumn="1" w:lastColumn="0" w:oddVBand="0" w:evenVBand="0" w:oddHBand="0" w:evenHBand="0" w:firstRowFirstColumn="0" w:firstRowLastColumn="0" w:lastRowFirstColumn="0" w:lastRowLastColumn="0"/>
+            <w:tcW w:w="3116" w:type="dxa"/>
+          </w:tcPr>
+          <w:p/>
+        </w:tc>
+        <w:tc>
+          <w:tcPr>
+            <w:tcW w:w="3117" w:type="dxa"/>
+          </w:tcPr>
+          <w:p>
+            <w:pPr>
+              <w:cnfStyle w:val="000000100000" w:firstRow="0" w:lastRow="0" w:firstColumn="0" w:lastColumn="0" w:oddVBand="0" w:evenVBand="0" w:oddHBand="1" w:evenHBand="0" w:firstRowFirstColumn="0" w:firstRowLastColumn="0" w:lastRowFirstColumn="0" w:lastRowLastColumn="0"/>
+            </w:pPr>
+          </w:p>
+        </w:tc>
+        <w:tc>
+          <w:tcPr>
+            <w:tcW w:w="3117" w:type="dxa"/>
+          </w:tcPr>
+          <w:p>
+            <w:pPr>
+              <w:cnfStyle w:val="000000100000" w:firstRow="0" w:lastRow="0" w:firstColumn="0" w:lastColumn="0" w:oddVBand="0" w:evenVBand="0" w:oddHBand="1" w:evenHBand="0" w:firstRowFirstColumn="0" w:firstRowLastColumn="0" w:lastRowFirstColumn="0" w:lastRowLastColumn="0"/>
+            </w:pPr>
+          </w:p>
+        </w:tc>
+      </w:tr>
+    </w:tbl>
+    <w:p/>
+    <w:p>
+      <w:pPr>
         <w:rPr>
           <w:sz w:val="18"/>
         </w:rPr>
@@ -4120,19 +4340,18 @@
     </w:p>
     <w:sdt>
       <w:sdtPr>
+        <w:rPr>
+          <w:b w:val="0"/>
+          <w:kern w:val="0"/>
+          <w:sz w:val="20"/>
+        </w:rPr>
         <w:id w:val="670753554"/>
         <w:docPartObj>
           <w:docPartGallery w:val="Bibliographies"/>
           <w:docPartUnique/>
         </w:docPartObj>
       </w:sdtPr>
-      <w:sdtEndPr>
-        <w:rPr>
-          <w:b w:val="0"/>
-          <w:kern w:val="0"/>
-          <w:sz w:val="20"/>
-        </w:rPr>
-      </w:sdtEndPr>
+      <w:sdtEndPr/>
       <w:sdtContent>
         <w:p>
           <w:pPr>
@@ -4147,9 +4366,8 @@
             <w:id w:val="111145805"/>
             <w:bibliography/>
           </w:sdtPr>
+          <w:sdtEndPr/>
           <w:sdtContent>
-            <w:bookmarkStart w:id="1" w:name="_GoBack" w:displacedByCustomXml="prev"/>
-            <w:bookmarkEnd w:id="1" w:displacedByCustomXml="prev"/>
             <w:p>
               <w:pPr>
                 <w:rPr>
@@ -4184,7 +4402,7 @@
               </w:tblGrid>
               <w:tr>
                 <w:trPr>
-                  <w:divId w:val="1820339738"/>
+                  <w:divId w:val="452867063"/>
                   <w:tblCellSpacing w:w="15" w:type="dxa"/>
                 </w:trPr>
                 <w:tc>
@@ -4246,7 +4464,7 @@
               </w:tr>
               <w:tr>
                 <w:trPr>
-                  <w:divId w:val="1820339738"/>
+                  <w:divId w:val="452867063"/>
                   <w:tblCellSpacing w:w="15" w:type="dxa"/>
                 </w:trPr>
                 <w:tc>
@@ -4300,7 +4518,7 @@
               </w:tr>
               <w:tr>
                 <w:trPr>
-                  <w:divId w:val="1820339738"/>
+                  <w:divId w:val="452867063"/>
                   <w:tblCellSpacing w:w="15" w:type="dxa"/>
                 </w:trPr>
                 <w:tc>
@@ -4346,7 +4564,7 @@
               </w:tr>
               <w:tr>
                 <w:trPr>
-                  <w:divId w:val="1820339738"/>
+                  <w:divId w:val="452867063"/>
                   <w:tblCellSpacing w:w="15" w:type="dxa"/>
                 </w:trPr>
                 <w:tc>
@@ -4406,7 +4624,7 @@
               </w:tr>
               <w:tr>
                 <w:trPr>
-                  <w:divId w:val="1820339738"/>
+                  <w:divId w:val="452867063"/>
                   <w:tblCellSpacing w:w="15" w:type="dxa"/>
                 </w:trPr>
                 <w:tc>
@@ -4466,7 +4684,7 @@
               </w:tr>
               <w:tr>
                 <w:trPr>
-                  <w:divId w:val="1820339738"/>
+                  <w:divId w:val="452867063"/>
                   <w:tblCellSpacing w:w="15" w:type="dxa"/>
                 </w:trPr>
                 <w:tc>
@@ -4512,7 +4730,7 @@
               </w:tr>
               <w:tr>
                 <w:trPr>
-                  <w:divId w:val="1820339738"/>
+                  <w:divId w:val="452867063"/>
                   <w:tblCellSpacing w:w="15" w:type="dxa"/>
                 </w:trPr>
                 <w:tc>
@@ -4558,7 +4776,7 @@
               </w:tr>
               <w:tr>
                 <w:trPr>
-                  <w:divId w:val="1820339738"/>
+                  <w:divId w:val="452867063"/>
                   <w:tblCellSpacing w:w="15" w:type="dxa"/>
                 </w:trPr>
                 <w:tc>
@@ -4604,7 +4822,7 @@
               </w:tr>
               <w:tr>
                 <w:trPr>
-                  <w:divId w:val="1820339738"/>
+                  <w:divId w:val="452867063"/>
                   <w:tblCellSpacing w:w="15" w:type="dxa"/>
                 </w:trPr>
                 <w:tc>
@@ -4650,7 +4868,7 @@
               </w:tr>
               <w:tr>
                 <w:trPr>
-                  <w:divId w:val="1820339738"/>
+                  <w:divId w:val="452867063"/>
                   <w:tblCellSpacing w:w="15" w:type="dxa"/>
                 </w:trPr>
                 <w:tc>
@@ -4710,7 +4928,7 @@
               </w:tr>
               <w:tr>
                 <w:trPr>
-                  <w:divId w:val="1820339738"/>
+                  <w:divId w:val="452867063"/>
                   <w:tblCellSpacing w:w="15" w:type="dxa"/>
                 </w:trPr>
                 <w:tc>
@@ -4729,6 +4947,7 @@
                       <w:rPr>
                         <w:noProof/>
                       </w:rPr>
+                      <w:lastRenderedPageBreak/>
                       <w:t xml:space="preserve">[11] </w:t>
                     </w:r>
                   </w:p>
@@ -4756,7 +4975,7 @@
               </w:tr>
               <w:tr>
                 <w:trPr>
-                  <w:divId w:val="1820339738"/>
+                  <w:divId w:val="452867063"/>
                   <w:tblCellSpacing w:w="15" w:type="dxa"/>
                 </w:trPr>
                 <w:tc>
@@ -4795,6 +5014,66 @@
                       <w:rPr>
                         <w:noProof/>
                       </w:rPr>
+                      <w:t xml:space="preserve">U. K. Saha, </w:t>
+                    </w:r>
+                    <w:r>
+                      <w:rPr>
+                        <w:i/>
+                        <w:iCs/>
+                        <w:noProof/>
+                      </w:rPr>
+                      <w:t xml:space="preserve">Jet Propulsion: The Concorde Aircraft, </w:t>
+                    </w:r>
+                    <w:r>
+                      <w:rPr>
+                        <w:noProof/>
+                      </w:rPr>
+                      <w:t xml:space="preserve">Guwahiti, India: Indian Institute of Technology Guwahiti. </w:t>
+                    </w:r>
+                  </w:p>
+                </w:tc>
+              </w:tr>
+              <w:tr>
+                <w:trPr>
+                  <w:divId w:val="452867063"/>
+                  <w:tblCellSpacing w:w="15" w:type="dxa"/>
+                </w:trPr>
+                <w:tc>
+                  <w:tcPr>
+                    <w:tcW w:w="50" w:type="pct"/>
+                    <w:hideMark/>
+                  </w:tcPr>
+                  <w:p>
+                    <w:pPr>
+                      <w:pStyle w:val="Bibliography"/>
+                      <w:rPr>
+                        <w:noProof/>
+                      </w:rPr>
+                    </w:pPr>
+                    <w:r>
+                      <w:rPr>
+                        <w:noProof/>
+                      </w:rPr>
+                      <w:t xml:space="preserve">[13] </w:t>
+                    </w:r>
+                  </w:p>
+                </w:tc>
+                <w:tc>
+                  <w:tcPr>
+                    <w:tcW w:w="0" w:type="auto"/>
+                    <w:hideMark/>
+                  </w:tcPr>
+                  <w:p>
+                    <w:pPr>
+                      <w:pStyle w:val="Bibliography"/>
+                      <w:rPr>
+                        <w:noProof/>
+                      </w:rPr>
+                    </w:pPr>
+                    <w:r>
+                      <w:rPr>
+                        <w:noProof/>
+                      </w:rPr>
                       <w:t>T. R. Conners, "Predicted Performance of a Thrust-Enhanced SR-71 Aircraft With an External Payload," , 1995. [Online]. Available: https://ntrs.nasa.gov/search.jsp?r=19970019923. [Accessed 24 3 2018].</w:t>
                     </w:r>
                   </w:p>
@@ -4803,7 +5082,7 @@
             </w:tbl>
             <w:p>
               <w:pPr>
-                <w:divId w:val="1820339738"/>
+                <w:divId w:val="452867063"/>
                 <w:rPr>
                   <w:noProof/>
                 </w:rPr>
@@ -9106,7 +9385,7 @@
     <b:Version/>
     <b:StandardNumber/>
     <b:Comments/>
-    <b:RefOrder>12</b:RefOrder>
+    <b:RefOrder>13</b:RefOrder>
   </b:Source>
   <b:Source>
     <b:Tag>Horizons</b:Tag>
@@ -9299,11 +9578,31 @@
     <b:ShortTitle>How Supersonic Inlets Work</b:ShortTitle>
     <b:RefOrder>3</b:RefOrder>
   </b:Source>
+  <b:Source>
+    <b:Tag>Sah</b:Tag>
+    <b:SourceType>Misc</b:SourceType>
+    <b:Guid>{807BE88B-AC18-8D45-A69F-8B1F6D092371}</b:Guid>
+    <b:Author>
+      <b:Author>
+        <b:NameList>
+          <b:Person>
+            <b:Last>Saha</b:Last>
+            <b:First>Ujjwal,</b:First>
+            <b:Middle>K.</b:Middle>
+          </b:Person>
+        </b:NameList>
+      </b:Author>
+    </b:Author>
+    <b:Title>Jet Propulsion: The Concorde Aircraft</b:Title>
+    <b:City>Guwahiti, India</b:City>
+    <b:Publisher>Indian Institute of Technology Guwahiti</b:Publisher>
+    <b:RefOrder>12</b:RefOrder>
+  </b:Source>
 </b:Sources>
 </file>
 
 <file path=customXml/itemProps1.xml><?xml version="1.0" encoding="utf-8"?>
-<ds:datastoreItem xmlns:ds="http://schemas.openxmlformats.org/officeDocument/2006/customXml" ds:itemID="{0AF93B88-A1BD-294D-9B8C-B8BD93F1B215}">
+<ds:datastoreItem xmlns:ds="http://schemas.openxmlformats.org/officeDocument/2006/customXml" ds:itemID="{A3220430-AF1D-B242-A764-C73E1138932B}">
   <ds:schemaRefs>
     <ds:schemaRef ds:uri="http://schemas.openxmlformats.org/officeDocument/2006/bibliography"/>
     <ds:schemaRef ds:uri="urn:schemas-microsoft-com:xslt"/>

--- a/Project Docs/J58-Report.docx
+++ b/Project Docs/J58-Report.docx
@@ -21,8 +21,13 @@
         <w:jc w:val="center"/>
       </w:pPr>
       <w:r>
-        <w:t>Christian J. Lagares</w:t>
-      </w:r>
+        <w:t xml:space="preserve">Christian J. </w:t>
+      </w:r>
+      <w:proofErr w:type="spellStart"/>
+      <w:r>
+        <w:t>Lagares</w:t>
+      </w:r>
+      <w:proofErr w:type="spellEnd"/>
       <w:r>
         <w:t>,</w:t>
       </w:r>
@@ -182,6 +187,7 @@
           <w:tab w:val="left" w:pos="1152"/>
         </w:tabs>
       </w:pPr>
+      <w:proofErr w:type="spellStart"/>
       <w:r>
         <w:rPr>
           <w:i/>
@@ -195,6 +201,7 @@
         </w:rPr>
         <w:t>p</w:t>
       </w:r>
+      <w:proofErr w:type="spellEnd"/>
       <w:r>
         <w:rPr>
           <w:vertAlign w:val="subscript"/>
@@ -217,12 +224,14 @@
           <w:tab w:val="left" w:pos="1152"/>
         </w:tabs>
       </w:pPr>
+      <w:proofErr w:type="spellStart"/>
       <w:r>
         <w:rPr>
           <w:i/>
         </w:rPr>
         <w:t>Cx</w:t>
       </w:r>
+      <w:proofErr w:type="spellEnd"/>
       <w:r>
         <w:tab/>
         <w:t>=</w:t>
@@ -301,6 +310,7 @@
           <w:tab w:val="left" w:pos="1152"/>
         </w:tabs>
       </w:pPr>
+      <w:proofErr w:type="spellStart"/>
       <w:r>
         <w:t>d</w:t>
       </w:r>
@@ -310,6 +320,7 @@
         </w:rPr>
         <w:t>t</w:t>
       </w:r>
+      <w:proofErr w:type="spellEnd"/>
       <w:r>
         <w:tab/>
         <w:t>=</w:t>
@@ -327,12 +338,14 @@
           <w:tab w:val="left" w:pos="1152"/>
         </w:tabs>
       </w:pPr>
+      <w:proofErr w:type="spellStart"/>
       <w:r>
         <w:rPr>
           <w:i/>
         </w:rPr>
         <w:t>Fx</w:t>
       </w:r>
+      <w:proofErr w:type="spellEnd"/>
       <w:r>
         <w:tab/>
         <w:t>=</w:t>
@@ -358,12 +371,14 @@
           <w:tab w:val="left" w:pos="1152"/>
         </w:tabs>
       </w:pPr>
+      <w:proofErr w:type="spellStart"/>
       <w:r>
         <w:rPr>
           <w:i/>
         </w:rPr>
         <w:t>Fy</w:t>
       </w:r>
+      <w:proofErr w:type="spellEnd"/>
       <w:r>
         <w:tab/>
         <w:t>=</w:t>
@@ -435,12 +450,14 @@
           <w:tab w:val="left" w:pos="1152"/>
         </w:tabs>
       </w:pPr>
+      <w:proofErr w:type="spellStart"/>
       <w:r>
         <w:rPr>
           <w:i/>
         </w:rPr>
         <w:t>i</w:t>
       </w:r>
+      <w:proofErr w:type="spellEnd"/>
       <w:r>
         <w:tab/>
         <w:t>=</w:t>
@@ -493,7 +510,15 @@
       </w:r>
       <w:r>
         <w:tab/>
-        <w:t>trailing-edge (TE) nondimensional angular deflection rate</w:t>
+        <w:t xml:space="preserve">trailing-edge (TE) </w:t>
+      </w:r>
+      <w:proofErr w:type="spellStart"/>
+      <w:r>
+        <w:t>nondimensional</w:t>
+      </w:r>
+      <w:proofErr w:type="spellEnd"/>
+      <w:r>
+        <w:t xml:space="preserve"> angular deflection rate</w:t>
       </w:r>
     </w:p>
     <w:p>
@@ -2083,8 +2108,49 @@
                 <w:b/>
                 <w:color w:val="000000"/>
               </w:rPr>
-              <w:t>0.8 lb/lbf hr</w:t>
-            </w:r>
+              <w:t xml:space="preserve">0.8 </w:t>
+            </w:r>
+            <w:proofErr w:type="spellStart"/>
+            <w:r>
+              <w:rPr>
+                <w:b/>
+                <w:color w:val="000000"/>
+              </w:rPr>
+              <w:t>lb</w:t>
+            </w:r>
+            <w:proofErr w:type="spellEnd"/>
+            <w:r>
+              <w:rPr>
+                <w:b/>
+                <w:color w:val="000000"/>
+              </w:rPr>
+              <w:t>/</w:t>
+            </w:r>
+            <w:proofErr w:type="spellStart"/>
+            <w:r>
+              <w:rPr>
+                <w:b/>
+                <w:color w:val="000000"/>
+              </w:rPr>
+              <w:t>lbf</w:t>
+            </w:r>
+            <w:proofErr w:type="spellEnd"/>
+            <w:r>
+              <w:rPr>
+                <w:b/>
+                <w:color w:val="000000"/>
+              </w:rPr>
+              <w:t xml:space="preserve"> </w:t>
+            </w:r>
+            <w:proofErr w:type="spellStart"/>
+            <w:r>
+              <w:rPr>
+                <w:b/>
+                <w:color w:val="000000"/>
+              </w:rPr>
+              <w:t>hr</w:t>
+            </w:r>
+            <w:proofErr w:type="spellEnd"/>
           </w:p>
         </w:tc>
         <w:tc>
@@ -2108,8 +2174,33 @@
                 <w:b/>
                 <w:color w:val="000000"/>
               </w:rPr>
-              <w:t>81.6 kg/kN hr</w:t>
-            </w:r>
+              <w:t>81.6 kg/</w:t>
+            </w:r>
+            <w:proofErr w:type="spellStart"/>
+            <w:r>
+              <w:rPr>
+                <w:b/>
+                <w:color w:val="000000"/>
+              </w:rPr>
+              <w:t>kN</w:t>
+            </w:r>
+            <w:proofErr w:type="spellEnd"/>
+            <w:r>
+              <w:rPr>
+                <w:b/>
+                <w:color w:val="000000"/>
+              </w:rPr>
+              <w:t xml:space="preserve"> </w:t>
+            </w:r>
+            <w:proofErr w:type="spellStart"/>
+            <w:r>
+              <w:rPr>
+                <w:b/>
+                <w:color w:val="000000"/>
+              </w:rPr>
+              <w:t>hr</w:t>
+            </w:r>
+            <w:proofErr w:type="spellEnd"/>
           </w:p>
         </w:tc>
       </w:tr>
@@ -2231,8 +2322,49 @@
                 <w:b/>
                 <w:color w:val="000000"/>
               </w:rPr>
-              <w:t>1.9 lb/lbf hr</w:t>
-            </w:r>
+              <w:t xml:space="preserve">1.9 </w:t>
+            </w:r>
+            <w:proofErr w:type="spellStart"/>
+            <w:r>
+              <w:rPr>
+                <w:b/>
+                <w:color w:val="000000"/>
+              </w:rPr>
+              <w:t>lb</w:t>
+            </w:r>
+            <w:proofErr w:type="spellEnd"/>
+            <w:r>
+              <w:rPr>
+                <w:b/>
+                <w:color w:val="000000"/>
+              </w:rPr>
+              <w:t>/</w:t>
+            </w:r>
+            <w:proofErr w:type="spellStart"/>
+            <w:r>
+              <w:rPr>
+                <w:b/>
+                <w:color w:val="000000"/>
+              </w:rPr>
+              <w:t>lbf</w:t>
+            </w:r>
+            <w:proofErr w:type="spellEnd"/>
+            <w:r>
+              <w:rPr>
+                <w:b/>
+                <w:color w:val="000000"/>
+              </w:rPr>
+              <w:t xml:space="preserve"> </w:t>
+            </w:r>
+            <w:proofErr w:type="spellStart"/>
+            <w:r>
+              <w:rPr>
+                <w:b/>
+                <w:color w:val="000000"/>
+              </w:rPr>
+              <w:t>hr</w:t>
+            </w:r>
+            <w:proofErr w:type="spellEnd"/>
           </w:p>
         </w:tc>
         <w:tc>
@@ -2256,8 +2388,33 @@
                 <w:b/>
                 <w:color w:val="000000"/>
               </w:rPr>
-              <w:t>164 kg/kN hr</w:t>
-            </w:r>
+              <w:t>164 kg/</w:t>
+            </w:r>
+            <w:proofErr w:type="spellStart"/>
+            <w:r>
+              <w:rPr>
+                <w:b/>
+                <w:color w:val="000000"/>
+              </w:rPr>
+              <w:t>kN</w:t>
+            </w:r>
+            <w:proofErr w:type="spellEnd"/>
+            <w:r>
+              <w:rPr>
+                <w:b/>
+                <w:color w:val="000000"/>
+              </w:rPr>
+              <w:t xml:space="preserve"> </w:t>
+            </w:r>
+            <w:proofErr w:type="spellStart"/>
+            <w:r>
+              <w:rPr>
+                <w:b/>
+                <w:color w:val="000000"/>
+              </w:rPr>
+              <w:t>hr</w:t>
+            </w:r>
+            <w:proofErr w:type="spellEnd"/>
           </w:p>
         </w:tc>
       </w:tr>
@@ -2462,8 +2619,17 @@
                 <w:b/>
                 <w:color w:val="000000"/>
               </w:rPr>
-              <w:t>80,285 lb</w:t>
-            </w:r>
+              <w:t xml:space="preserve">80,285 </w:t>
+            </w:r>
+            <w:proofErr w:type="spellStart"/>
+            <w:r>
+              <w:rPr>
+                <w:b/>
+                <w:color w:val="000000"/>
+              </w:rPr>
+              <w:t>lb</w:t>
+            </w:r>
+            <w:proofErr w:type="spellEnd"/>
           </w:p>
         </w:tc>
         <w:tc>
@@ -2597,8 +2763,17 @@
                 <w:b/>
                 <w:color w:val="000000"/>
               </w:rPr>
-              <w:t>5.48 kWh/lb</w:t>
-            </w:r>
+              <w:t>5.48 kWh/</w:t>
+            </w:r>
+            <w:proofErr w:type="spellStart"/>
+            <w:r>
+              <w:rPr>
+                <w:b/>
+                <w:color w:val="000000"/>
+              </w:rPr>
+              <w:t>lb</w:t>
+            </w:r>
+            <w:proofErr w:type="spellEnd"/>
           </w:p>
         </w:tc>
         <w:tc>
@@ -2724,8 +2899,17 @@
                 <w:b/>
                 <w:color w:val="000000"/>
               </w:rPr>
-              <w:t>32,500 lbf</w:t>
-            </w:r>
+              <w:t xml:space="preserve">32,500 </w:t>
+            </w:r>
+            <w:proofErr w:type="spellStart"/>
+            <w:r>
+              <w:rPr>
+                <w:b/>
+                <w:color w:val="000000"/>
+              </w:rPr>
+              <w:t>lbf</w:t>
+            </w:r>
+            <w:proofErr w:type="spellEnd"/>
           </w:p>
         </w:tc>
         <w:tc>
@@ -3390,8 +3574,17 @@
                 <w:b/>
                 <w:color w:val="000000"/>
               </w:rPr>
-              <w:t>6,500 lb</w:t>
-            </w:r>
+              <w:t xml:space="preserve">6,500 </w:t>
+            </w:r>
+            <w:proofErr w:type="spellStart"/>
+            <w:r>
+              <w:rPr>
+                <w:b/>
+                <w:color w:val="000000"/>
+              </w:rPr>
+              <w:t>lb</w:t>
+            </w:r>
+            <w:proofErr w:type="spellEnd"/>
           </w:p>
         </w:tc>
         <w:tc>
@@ -3531,7 +3724,23 @@
                 <w:b/>
                 <w:color w:val="000000"/>
               </w:rPr>
-              <w:t>326-450 lb/s</w:t>
+              <w:t xml:space="preserve">326-450 </w:t>
+            </w:r>
+            <w:proofErr w:type="spellStart"/>
+            <w:r>
+              <w:rPr>
+                <w:b/>
+                <w:color w:val="000000"/>
+              </w:rPr>
+              <w:t>lb</w:t>
+            </w:r>
+            <w:proofErr w:type="spellEnd"/>
+            <w:r>
+              <w:rPr>
+                <w:b/>
+                <w:color w:val="000000"/>
+              </w:rPr>
+              <w:t>/s</w:t>
             </w:r>
           </w:p>
         </w:tc>
@@ -3618,7 +3827,23 @@
                 <w:b/>
                 <w:color w:val="000000"/>
               </w:rPr>
-              <w:t>5.55 lb/s</w:t>
+              <w:t xml:space="preserve">5.55 </w:t>
+            </w:r>
+            <w:proofErr w:type="spellStart"/>
+            <w:r>
+              <w:rPr>
+                <w:b/>
+                <w:color w:val="000000"/>
+              </w:rPr>
+              <w:t>lb</w:t>
+            </w:r>
+            <w:proofErr w:type="spellEnd"/>
+            <w:r>
+              <w:rPr>
+                <w:b/>
+                <w:color w:val="000000"/>
+              </w:rPr>
+              <w:t>/s</w:t>
             </w:r>
           </w:p>
         </w:tc>
@@ -3704,7 +3929,23 @@
                 <w:b/>
                 <w:color w:val="000000"/>
               </w:rPr>
-              <w:t>17.94 lb/s</w:t>
+              <w:t xml:space="preserve">17.94 </w:t>
+            </w:r>
+            <w:proofErr w:type="spellStart"/>
+            <w:r>
+              <w:rPr>
+                <w:b/>
+                <w:color w:val="000000"/>
+              </w:rPr>
+              <w:t>lb</w:t>
+            </w:r>
+            <w:proofErr w:type="spellEnd"/>
+            <w:r>
+              <w:rPr>
+                <w:b/>
+                <w:color w:val="000000"/>
+              </w:rPr>
+              <w:t>/s</w:t>
             </w:r>
           </w:p>
         </w:tc>
@@ -3973,8 +4214,6 @@
             <w:r>
               <w:t>Altitude [ft]</w:t>
             </w:r>
-            <w:bookmarkStart w:id="1" w:name="_GoBack"/>
-            <w:bookmarkEnd w:id="1"/>
           </w:p>
         </w:tc>
         <w:tc>
@@ -4053,6 +4292,15 @@
             <w:pPr>
               <w:cnfStyle w:val="000000100000" w:firstRow="0" w:lastRow="0" w:firstColumn="0" w:lastColumn="0" w:oddVBand="0" w:evenVBand="0" w:oddHBand="1" w:evenHBand="0" w:firstRowFirstColumn="0" w:firstRowLastColumn="0" w:lastRowFirstColumn="0" w:lastRowLastColumn="0"/>
             </w:pPr>
+            <w:r>
+              <w:t>0.35</w:t>
+            </w:r>
+            <w:r>
+              <w:t>4</w:t>
+            </w:r>
+            <w:r>
+              <w:t>2</w:t>
+            </w:r>
           </w:p>
         </w:tc>
       </w:tr>
@@ -4102,6 +4350,9 @@
             <w:pPr>
               <w:cnfStyle w:val="000000000000" w:firstRow="0" w:lastRow="0" w:firstColumn="0" w:lastColumn="0" w:oddVBand="0" w:evenVBand="0" w:oddHBand="0" w:evenHBand="0" w:firstRowFirstColumn="0" w:firstRowLastColumn="0" w:lastRowFirstColumn="0" w:lastRowLastColumn="0"/>
             </w:pPr>
+            <w:r>
+              <w:t>25000</w:t>
+            </w:r>
           </w:p>
         </w:tc>
         <w:tc>
@@ -4112,6 +4363,9 @@
             <w:pPr>
               <w:cnfStyle w:val="000000000000" w:firstRow="0" w:lastRow="0" w:firstColumn="0" w:lastColumn="0" w:oddVBand="0" w:evenVBand="0" w:oddHBand="0" w:evenHBand="0" w:firstRowFirstColumn="0" w:firstRowLastColumn="0" w:lastRowFirstColumn="0" w:lastRowLastColumn="0"/>
             </w:pPr>
+            <w:r>
+              <w:t>0.75</w:t>
+            </w:r>
           </w:p>
         </w:tc>
       </w:tr>
@@ -4164,6 +4418,9 @@
             <w:pPr>
               <w:cnfStyle w:val="000000100000" w:firstRow="0" w:lastRow="0" w:firstColumn="0" w:lastColumn="0" w:oddVBand="0" w:evenVBand="0" w:oddHBand="1" w:evenHBand="0" w:firstRowFirstColumn="0" w:firstRowLastColumn="0" w:lastRowFirstColumn="0" w:lastRowLastColumn="0"/>
             </w:pPr>
+            <w:r>
+              <w:t>30000</w:t>
+            </w:r>
           </w:p>
         </w:tc>
         <w:tc>
@@ -4174,6 +4431,9 @@
             <w:pPr>
               <w:cnfStyle w:val="000000100000" w:firstRow="0" w:lastRow="0" w:firstColumn="0" w:lastColumn="0" w:oddVBand="0" w:evenVBand="0" w:oddHBand="1" w:evenHBand="0" w:firstRowFirstColumn="0" w:firstRowLastColumn="0" w:lastRowFirstColumn="0" w:lastRowLastColumn="0"/>
             </w:pPr>
+            <w:r>
+              <w:t>1.25</w:t>
+            </w:r>
           </w:p>
         </w:tc>
       </w:tr>
@@ -4223,6 +4483,11 @@
             <w:pPr>
               <w:cnfStyle w:val="000000000000" w:firstRow="0" w:lastRow="0" w:firstColumn="0" w:lastColumn="0" w:oddVBand="0" w:evenVBand="0" w:oddHBand="0" w:evenHBand="0" w:firstRowFirstColumn="0" w:firstRowLastColumn="0" w:lastRowFirstColumn="0" w:lastRowLastColumn="0"/>
             </w:pPr>
+            <w:r>
+              <w:t>60000</w:t>
+            </w:r>
+            <w:bookmarkStart w:id="1" w:name="_GoBack"/>
+            <w:bookmarkEnd w:id="1"/>
           </w:p>
         </w:tc>
         <w:tc>
@@ -4233,6 +4498,9 @@
             <w:pPr>
               <w:cnfStyle w:val="000000000000" w:firstRow="0" w:lastRow="0" w:firstColumn="0" w:lastColumn="0" w:oddVBand="0" w:evenVBand="0" w:oddHBand="0" w:evenHBand="0" w:firstRowFirstColumn="0" w:firstRowLastColumn="0" w:lastRowFirstColumn="0" w:lastRowLastColumn="0"/>
             </w:pPr>
+            <w:r>
+              <w:t>2.00</w:t>
+            </w:r>
           </w:p>
         </w:tc>
       </w:tr>
@@ -9602,7 +9870,7 @@
 </file>
 
 <file path=customXml/itemProps1.xml><?xml version="1.0" encoding="utf-8"?>
-<ds:datastoreItem xmlns:ds="http://schemas.openxmlformats.org/officeDocument/2006/customXml" ds:itemID="{A3220430-AF1D-B242-A764-C73E1138932B}">
+<ds:datastoreItem xmlns:ds="http://schemas.openxmlformats.org/officeDocument/2006/customXml" ds:itemID="{0C6AD032-DF77-2A4A-94F4-A9F853292902}">
   <ds:schemaRefs>
     <ds:schemaRef ds:uri="http://schemas.openxmlformats.org/officeDocument/2006/bibliography"/>
     <ds:schemaRef ds:uri="urn:schemas-microsoft-com:xslt"/>

--- a/Project Docs/J58-Report.docx
+++ b/Project Docs/J58-Report.docx
@@ -140,7 +140,7 @@
         <w:rPr>
           <w:i/>
         </w:rPr>
-        <w:t>A</w:t>
+        <w:t>T0</w:t>
       </w:r>
       <w:r>
         <w:tab/>
@@ -148,7 +148,9 @@
       </w:r>
       <w:r>
         <w:tab/>
-        <w:t>amplitude of oscillation</w:t>
+      </w:r>
+      <w:r>
+        <w:t>ambient temperature</w:t>
       </w:r>
     </w:p>
     <w:p>
@@ -163,7 +165,7 @@
         <w:rPr>
           <w:i/>
         </w:rPr>
-        <w:t>a</w:t>
+        <w:t>T1</w:t>
       </w:r>
       <w:r>
         <w:rPr>
@@ -176,7 +178,9 @@
       </w:r>
       <w:r>
         <w:tab/>
-        <w:t>cylinder diameter</w:t>
+      </w:r>
+      <w:r>
+        <w:t>inlet temperature</w:t>
       </w:r>
     </w:p>
     <w:p>
@@ -187,338 +191,297 @@
           <w:tab w:val="left" w:pos="1152"/>
         </w:tabs>
       </w:pPr>
-      <w:proofErr w:type="spellStart"/>
       <w:r>
         <w:rPr>
           <w:i/>
         </w:rPr>
-        <w:t>C</w:t>
+        <w:t>T2</w:t>
+      </w:r>
+      <w:r>
+        <w:rPr>
+          <w:vertAlign w:val="subscript"/>
+        </w:rPr>
+        <w:tab/>
+      </w:r>
+      <w:r>
+        <w:t>=</w:t>
+      </w:r>
+      <w:r>
+        <w:tab/>
+      </w:r>
+      <w:r>
+        <w:t>compressor inlet temperature</w:t>
+      </w:r>
+    </w:p>
+    <w:p>
+      <w:pPr>
+        <w:widowControl w:val="0"/>
+        <w:tabs>
+          <w:tab w:val="left" w:pos="864"/>
+          <w:tab w:val="left" w:pos="1152"/>
+        </w:tabs>
+      </w:pPr>
+      <w:r>
+        <w:rPr>
+          <w:i/>
+        </w:rPr>
+        <w:t>TD</w:t>
+      </w:r>
+      <w:r>
+        <w:tab/>
+        <w:t>=</w:t>
+      </w:r>
+      <w:r>
+        <w:tab/>
+      </w:r>
+      <w:r>
+        <w:t>fourth stage compressor temperature</w:t>
+      </w:r>
+    </w:p>
+    <w:p>
+      <w:pPr>
+        <w:widowControl w:val="0"/>
+        <w:tabs>
+          <w:tab w:val="left" w:pos="864"/>
+          <w:tab w:val="left" w:pos="1152"/>
+        </w:tabs>
+      </w:pPr>
+      <w:r>
+        <w:rPr>
+          <w:i/>
+        </w:rPr>
+        <w:t>T3</w:t>
+      </w:r>
+      <w:r>
+        <w:tab/>
+        <w:t>=</w:t>
+      </w:r>
+      <w:r>
+        <w:tab/>
+      </w:r>
+      <w:r>
+        <w:t>burner inlet temperature</w:t>
+      </w:r>
+    </w:p>
+    <w:p>
+      <w:pPr>
+        <w:widowControl w:val="0"/>
+        <w:tabs>
+          <w:tab w:val="left" w:pos="864"/>
+          <w:tab w:val="left" w:pos="1152"/>
+        </w:tabs>
+      </w:pPr>
+      <w:r>
+        <w:t>T4</w:t>
+      </w:r>
+      <w:r>
+        <w:tab/>
+        <w:t>=</w:t>
+      </w:r>
+      <w:r>
+        <w:tab/>
+        <w:t>turbine inlet temperature</w:t>
+      </w:r>
+    </w:p>
+    <w:p>
+      <w:pPr>
+        <w:widowControl w:val="0"/>
+        <w:tabs>
+          <w:tab w:val="left" w:pos="864"/>
+          <w:tab w:val="left" w:pos="1152"/>
+        </w:tabs>
+      </w:pPr>
+      <w:r>
+        <w:t>T5</w:t>
+      </w:r>
+      <w:r>
+        <w:tab/>
+        <w:t>=</w:t>
+      </w:r>
+      <w:r>
+        <w:tab/>
+        <w:t>turbine exit temperature</w:t>
+      </w:r>
+    </w:p>
+    <w:p>
+      <w:pPr>
+        <w:widowControl w:val="0"/>
+        <w:tabs>
+          <w:tab w:val="left" w:pos="864"/>
+          <w:tab w:val="left" w:pos="1152"/>
+        </w:tabs>
+      </w:pPr>
+      <w:r>
+        <w:rPr>
+          <w:i/>
+        </w:rPr>
+        <w:t>T6</w:t>
+      </w:r>
+      <w:r>
+        <w:tab/>
+        <w:t>=</w:t>
+      </w:r>
+      <w:r>
+        <w:tab/>
+      </w:r>
+      <w:r>
+        <w:t>afterburner flame-holder temperature</w:t>
+      </w:r>
+    </w:p>
+    <w:p>
+      <w:pPr>
+        <w:widowControl w:val="0"/>
+        <w:tabs>
+          <w:tab w:val="left" w:pos="864"/>
+          <w:tab w:val="left" w:pos="1152"/>
+        </w:tabs>
+      </w:pPr>
+      <w:r>
+        <w:rPr>
+          <w:i/>
+        </w:rPr>
+        <w:t>T8</w:t>
+      </w:r>
+      <w:r>
+        <w:tab/>
+        <w:t>=</w:t>
+      </w:r>
+      <w:r>
+        <w:tab/>
+      </w:r>
+      <w:r>
+        <w:t>nozzle temperature</w:t>
+      </w:r>
+    </w:p>
+    <w:p>
+      <w:pPr>
+        <w:widowControl w:val="0"/>
+        <w:tabs>
+          <w:tab w:val="left" w:pos="864"/>
+          <w:tab w:val="left" w:pos="1152"/>
+        </w:tabs>
+      </w:pPr>
+      <w:r>
+        <w:t>NEGT</w:t>
+      </w:r>
+      <w:r>
+        <w:tab/>
+        <w:t>=</w:t>
+      </w:r>
+      <w:r>
+        <w:tab/>
+      </w:r>
+      <w:r>
+        <w:t>Nominal Exhaust Gas Temperature</w:t>
+      </w:r>
+    </w:p>
+    <w:p>
+      <w:pPr>
+        <w:widowControl w:val="0"/>
+        <w:tabs>
+          <w:tab w:val="left" w:pos="864"/>
+          <w:tab w:val="left" w:pos="1152"/>
+        </w:tabs>
+      </w:pPr>
+      <w:r>
+        <w:rPr>
+          <w:i/>
+        </w:rPr>
+        <w:t>z</w:t>
+      </w:r>
+      <w:r>
+        <w:tab/>
+        <w:t>=</w:t>
+      </w:r>
+      <w:r>
+        <w:tab/>
+      </w:r>
+      <w:r>
+        <w:t>altitude</w:t>
+      </w:r>
+    </w:p>
+    <w:p>
+      <w:pPr>
+        <w:widowControl w:val="0"/>
+        <w:tabs>
+          <w:tab w:val="left" w:pos="864"/>
+          <w:tab w:val="left" w:pos="1152"/>
+        </w:tabs>
+      </w:pPr>
+      <w:r>
+        <w:rPr>
+          <w:i/>
+        </w:rPr>
+        <w:t>M</w:t>
+      </w:r>
+      <w:r>
+        <w:tab/>
+        <w:t>=</w:t>
+      </w:r>
+      <w:r>
+        <w:tab/>
+      </w:r>
+      <w:r>
+        <w:t>Mach Number</w:t>
+      </w:r>
+    </w:p>
+    <w:p>
+      <w:pPr>
+        <w:widowControl w:val="0"/>
+        <w:tabs>
+          <w:tab w:val="left" w:pos="864"/>
+          <w:tab w:val="left" w:pos="1152"/>
+        </w:tabs>
+      </w:pPr>
+      <m:oMath>
+        <m:r>
+          <w:rPr>
+            <w:rFonts w:ascii="Cambria Math" w:hAnsi="Cambria Math"/>
+          </w:rPr>
+          <m:t>τ</m:t>
+        </m:r>
+      </m:oMath>
+      <w:r>
+        <w:tab/>
+        <w:t>=</w:t>
+      </w:r>
+      <w:r>
+        <w:tab/>
+      </w:r>
+      <w:r>
+        <w:t>Thrust</w:t>
+      </w:r>
+    </w:p>
+    <w:p>
+      <w:pPr>
+        <w:widowControl w:val="0"/>
+        <w:tabs>
+          <w:tab w:val="left" w:pos="864"/>
+          <w:tab w:val="left" w:pos="1152"/>
+        </w:tabs>
+      </w:pPr>
+      <w:r>
+        <w:rPr>
+          <w:i/>
+        </w:rPr>
+        <w:t>Q</w:t>
       </w:r>
       <w:r>
         <w:rPr>
           <w:i/>
           <w:vertAlign w:val="subscript"/>
         </w:rPr>
-        <w:t>p</w:t>
-      </w:r>
-      <w:proofErr w:type="spellEnd"/>
-      <w:r>
-        <w:rPr>
-          <w:vertAlign w:val="subscript"/>
-        </w:rPr>
-        <w:tab/>
-      </w:r>
-      <w:r>
-        <w:t>=</w:t>
-      </w:r>
-      <w:r>
-        <w:tab/>
-        <w:t>pressure coefficient</w:t>
-      </w:r>
-    </w:p>
-    <w:p>
-      <w:pPr>
-        <w:widowControl w:val="0"/>
-        <w:tabs>
-          <w:tab w:val="left" w:pos="864"/>
-          <w:tab w:val="left" w:pos="1152"/>
-        </w:tabs>
-      </w:pPr>
-      <w:proofErr w:type="spellStart"/>
-      <w:r>
-        <w:rPr>
-          <w:i/>
-        </w:rPr>
-        <w:t>Cx</w:t>
-      </w:r>
-      <w:proofErr w:type="spellEnd"/>
+        <w:t>LHV</w:t>
+      </w:r>
       <w:r>
         <w:tab/>
         <w:t>=</w:t>
       </w:r>
       <w:r>
         <w:tab/>
-        <w:t xml:space="preserve">force coefficient in the </w:t>
-      </w:r>
-      <w:r>
-        <w:rPr>
-          <w:i/>
-        </w:rPr>
-        <w:t>x</w:t>
-      </w:r>
-      <w:r>
-        <w:t xml:space="preserve"> direction</w:t>
-      </w:r>
-    </w:p>
-    <w:p>
-      <w:pPr>
-        <w:widowControl w:val="0"/>
-        <w:tabs>
-          <w:tab w:val="left" w:pos="864"/>
-          <w:tab w:val="left" w:pos="1152"/>
-        </w:tabs>
-      </w:pPr>
-      <w:r>
-        <w:rPr>
-          <w:i/>
-        </w:rPr>
-        <w:t>Cy</w:t>
-      </w:r>
-      <w:r>
-        <w:tab/>
-        <w:t>=</w:t>
-      </w:r>
-      <w:r>
-        <w:tab/>
-        <w:t xml:space="preserve">force coefficient in the </w:t>
-      </w:r>
-      <w:r>
-        <w:rPr>
-          <w:i/>
-        </w:rPr>
-        <w:t>y</w:t>
-      </w:r>
-      <w:r>
-        <w:t xml:space="preserve"> direction</w:t>
-      </w:r>
-    </w:p>
-    <w:p>
-      <w:pPr>
-        <w:widowControl w:val="0"/>
-        <w:tabs>
-          <w:tab w:val="left" w:pos="864"/>
-          <w:tab w:val="left" w:pos="1152"/>
-        </w:tabs>
-      </w:pPr>
-      <w:r>
-        <w:t>c</w:t>
-      </w:r>
-      <w:r>
-        <w:tab/>
-        <w:t>=</w:t>
-      </w:r>
-      <w:r>
-        <w:tab/>
-        <w:t>chord</w:t>
-      </w:r>
-    </w:p>
-    <w:p>
-      <w:pPr>
-        <w:widowControl w:val="0"/>
-        <w:tabs>
-          <w:tab w:val="left" w:pos="864"/>
-          <w:tab w:val="left" w:pos="1152"/>
-        </w:tabs>
-      </w:pPr>
-      <w:proofErr w:type="spellStart"/>
-      <w:r>
-        <w:t>d</w:t>
-      </w:r>
-      <w:r>
-        <w:rPr>
-          <w:i/>
-        </w:rPr>
-        <w:t>t</w:t>
-      </w:r>
-      <w:proofErr w:type="spellEnd"/>
-      <w:r>
-        <w:tab/>
-        <w:t>=</w:t>
-      </w:r>
-      <w:r>
-        <w:tab/>
-        <w:t>time step</w:t>
-      </w:r>
-    </w:p>
-    <w:p>
-      <w:pPr>
-        <w:widowControl w:val="0"/>
-        <w:tabs>
-          <w:tab w:val="left" w:pos="864"/>
-          <w:tab w:val="left" w:pos="1152"/>
-        </w:tabs>
-      </w:pPr>
-      <w:proofErr w:type="spellStart"/>
-      <w:r>
-        <w:rPr>
-          <w:i/>
-        </w:rPr>
-        <w:t>Fx</w:t>
-      </w:r>
-      <w:proofErr w:type="spellEnd"/>
-      <w:r>
-        <w:tab/>
-        <w:t>=</w:t>
-      </w:r>
-      <w:r>
-        <w:tab/>
-      </w:r>
-      <w:r>
-        <w:rPr>
-          <w:i/>
-        </w:rPr>
-        <w:t>X</w:t>
-      </w:r>
-      <w:r>
-        <w:t xml:space="preserve"> component of the resultant pressure force acting on the vehicle</w:t>
-      </w:r>
-    </w:p>
-    <w:p>
-      <w:pPr>
-        <w:widowControl w:val="0"/>
-        <w:tabs>
-          <w:tab w:val="left" w:pos="864"/>
-          <w:tab w:val="left" w:pos="1152"/>
-        </w:tabs>
-      </w:pPr>
-      <w:proofErr w:type="spellStart"/>
-      <w:r>
-        <w:rPr>
-          <w:i/>
-        </w:rPr>
-        <w:t>Fy</w:t>
-      </w:r>
-      <w:proofErr w:type="spellEnd"/>
-      <w:r>
-        <w:tab/>
-        <w:t>=</w:t>
-      </w:r>
-      <w:r>
-        <w:tab/>
-      </w:r>
-      <w:r>
-        <w:rPr>
-          <w:i/>
-        </w:rPr>
-        <w:t>Y</w:t>
-      </w:r>
-      <w:r>
-        <w:t xml:space="preserve"> component of the resultant pressure force acting on the vehicle</w:t>
-      </w:r>
-    </w:p>
-    <w:p>
-      <w:pPr>
-        <w:widowControl w:val="0"/>
-        <w:tabs>
-          <w:tab w:val="left" w:pos="864"/>
-          <w:tab w:val="left" w:pos="1152"/>
-        </w:tabs>
-      </w:pPr>
-      <w:r>
-        <w:rPr>
-          <w:i/>
-        </w:rPr>
-        <w:t>f, g</w:t>
-      </w:r>
-      <w:r>
-        <w:tab/>
-        <w:t>=</w:t>
-      </w:r>
-      <w:r>
-        <w:tab/>
-        <w:t>generic functions</w:t>
-      </w:r>
-    </w:p>
-    <w:p>
-      <w:pPr>
-        <w:widowControl w:val="0"/>
-        <w:tabs>
-          <w:tab w:val="left" w:pos="864"/>
-          <w:tab w:val="left" w:pos="1152"/>
-        </w:tabs>
-      </w:pPr>
-      <w:r>
-        <w:rPr>
-          <w:i/>
-        </w:rPr>
-        <w:t>h</w:t>
-      </w:r>
-      <w:r>
-        <w:tab/>
-        <w:t>=</w:t>
-      </w:r>
-      <w:r>
-        <w:tab/>
-        <w:t>height</w:t>
-      </w:r>
-    </w:p>
-    <w:p>
-      <w:pPr>
-        <w:widowControl w:val="0"/>
-        <w:tabs>
-          <w:tab w:val="left" w:pos="864"/>
-          <w:tab w:val="left" w:pos="1152"/>
-        </w:tabs>
-      </w:pPr>
-      <w:proofErr w:type="spellStart"/>
-      <w:r>
-        <w:rPr>
-          <w:i/>
-        </w:rPr>
-        <w:t>i</w:t>
-      </w:r>
-      <w:proofErr w:type="spellEnd"/>
-      <w:r>
-        <w:tab/>
-        <w:t>=</w:t>
-      </w:r>
-      <w:r>
-        <w:tab/>
-        <w:t>time index during navigation</w:t>
-      </w:r>
-    </w:p>
-    <w:p>
-      <w:pPr>
-        <w:widowControl w:val="0"/>
-        <w:tabs>
-          <w:tab w:val="left" w:pos="864"/>
-          <w:tab w:val="left" w:pos="1152"/>
-        </w:tabs>
-      </w:pPr>
-      <w:r>
-        <w:rPr>
-          <w:i/>
-        </w:rPr>
-        <w:t>j</w:t>
-      </w:r>
-      <w:r>
-        <w:tab/>
-        <w:t>=</w:t>
-      </w:r>
-      <w:r>
-        <w:tab/>
-        <w:t>waypoint index</w:t>
-      </w:r>
-    </w:p>
-    <w:p>
-      <w:pPr>
-        <w:widowControl w:val="0"/>
-        <w:tabs>
-          <w:tab w:val="left" w:pos="864"/>
-          <w:tab w:val="left" w:pos="1152"/>
-        </w:tabs>
-      </w:pPr>
-      <w:r>
-        <w:rPr>
-          <w:i/>
-        </w:rPr>
-        <w:t>K</w:t>
-      </w:r>
-      <w:r>
-        <w:tab/>
-        <w:t>=</w:t>
-      </w:r>
-      <w:r>
-        <w:tab/>
-        <w:t xml:space="preserve">trailing-edge (TE) </w:t>
-      </w:r>
-      <w:proofErr w:type="spellStart"/>
-      <w:r>
-        <w:t>nondimensional</w:t>
-      </w:r>
-      <w:proofErr w:type="spellEnd"/>
-      <w:r>
-        <w:t xml:space="preserve"> angular deflection rate</w:t>
+      </w:r>
+      <w:r>
+        <w:t>Fuel Lower Heating Value</w:t>
       </w:r>
     </w:p>
     <w:p>
@@ -694,7 +657,6 @@
           <w:id w:val="-1808541620"/>
           <w:citation/>
         </w:sdtPr>
-        <w:sdtEndPr/>
         <w:sdtContent>
           <w:r>
             <w:fldChar w:fldCharType="begin"/>
@@ -769,7 +731,6 @@
           <w:id w:val="-1119226591"/>
           <w:citation/>
         </w:sdtPr>
-        <w:sdtEndPr/>
         <w:sdtContent>
           <w:r>
             <w:fldChar w:fldCharType="begin"/>
@@ -799,7 +760,6 @@
           <w:id w:val="-353806810"/>
           <w:citation/>
         </w:sdtPr>
-        <w:sdtEndPr/>
         <w:sdtContent>
           <w:r>
             <w:fldChar w:fldCharType="begin"/>
@@ -1404,6 +1364,9 @@
     </w:tbl>
     <w:p/>
     <w:p>
+      <w:pPr>
+        <w:spacing w:line="242" w:lineRule="auto"/>
+      </w:pPr>
       <w:r>
         <w:t xml:space="preserve">The JT11D-20 </w:t>
       </w:r>
@@ -1502,7 +1465,6 @@
           <w:id w:val="1119032275"/>
           <w:citation/>
         </w:sdtPr>
-        <w:sdtEndPr/>
         <w:sdtContent>
           <w:r>
             <w:fldChar w:fldCharType="begin"/>
@@ -1535,7 +1497,6 @@
           <w:id w:val="1906263009"/>
           <w:citation/>
         </w:sdtPr>
-        <w:sdtEndPr/>
         <w:sdtContent>
           <w:r>
             <w:fldChar w:fldCharType="begin"/>
@@ -1561,11 +1522,59 @@
         <w:t>.)</w:t>
       </w:r>
     </w:p>
+    <w:p>
+      <w:pPr>
+        <w:spacing w:line="242" w:lineRule="auto"/>
+      </w:pPr>
+    </w:p>
+    <w:p>
+      <w:pPr>
+        <w:spacing w:line="242" w:lineRule="auto"/>
+      </w:pPr>
+      <w:r>
+        <w:t xml:space="preserve">The JT11D-20 was designed for a wide range of operational requirements which included sub- and supersonic flight conditions and a wide range of altitudes. This versatility requires the designed to be evaluated at several conditions which are listed in </w:t>
+      </w:r>
+      <w:r>
+        <w:fldChar w:fldCharType="begin"/>
+      </w:r>
+      <w:r>
+        <w:instrText xml:space="preserve"> REF _Ref511467249 \h </w:instrText>
+      </w:r>
+      <w:r>
+        <w:fldChar w:fldCharType="separate"/>
+      </w:r>
+      <w:r>
+        <w:t xml:space="preserve">Table </w:t>
+      </w:r>
+      <w:r>
+        <w:rPr>
+          <w:noProof/>
+        </w:rPr>
+        <w:t>3</w:t>
+      </w:r>
+      <w:r>
+        <w:fldChar w:fldCharType="end"/>
+      </w:r>
+      <w:r>
+        <w:t>. The engine must be capable of</w:t>
+      </w:r>
+      <w:r>
+        <w:t xml:space="preserve"> performing Buddy Missions, Recon Missions, Long Range Flight Deployments plus the typical Takeoff/Landing</w:t>
+      </w:r>
+      <w:r>
+        <w:t xml:space="preserve"> conditions. Additionally, the aircraft usually performed high altitude, high Mach flights, but these will not be evaluated due to the Turbo-Ramjet limitation after Mach 2.2. </w:t>
+      </w:r>
+      <w:r>
+        <w:t>The majority of the flight conditions closely resemble a</w:t>
+      </w:r>
+      <w:r>
+        <w:t>n actual flight condition possibly experienced by an SR-71.</w:t>
+      </w:r>
+    </w:p>
     <w:p/>
     <w:p>
-      <w:r>
-        <w:t xml:space="preserve">The JT11D-20 was designed for a wide range of operational requirements which included sub- and supersonic flight conditions and a wide range of altitudes. This versatility requires the designed to be evaluated at several conditions which are listed in </w:t>
-      </w:r>
+      <w:bookmarkStart w:id="1" w:name="_GoBack"/>
+      <w:bookmarkEnd w:id="1"/>
     </w:p>
     <w:p>
       <w:pPr>
@@ -1573,6 +1582,7 @@
         <w:jc w:val="center"/>
       </w:pPr>
       <w:r>
+        <w:lastRenderedPageBreak/>
         <w:t xml:space="preserve">Table </w:t>
       </w:r>
       <w:r>
@@ -1744,7 +1754,6 @@
                 <w:id w:val="456683961"/>
                 <w:citation/>
               </w:sdtPr>
-              <w:sdtEndPr/>
               <w:sdtContent>
                 <w:r>
                   <w:rPr>
@@ -1913,7 +1922,6 @@
                 <w:id w:val="456921504"/>
                 <w:citation/>
               </w:sdtPr>
-              <w:sdtEndPr/>
               <w:sdtContent>
                 <w:r>
                   <w:rPr>
@@ -2013,7 +2021,6 @@
                 <w:b/>
                 <w:color w:val="000000"/>
               </w:rPr>
-              <w:lastRenderedPageBreak/>
               <w:t xml:space="preserve">Dry </w:t>
             </w:r>
             <w:r>
@@ -2046,7 +2053,6 @@
                 <w:id w:val="26158124"/>
                 <w:citation/>
               </w:sdtPr>
-              <w:sdtEndPr/>
               <w:sdtContent>
                 <w:r>
                   <w:rPr>
@@ -2260,7 +2266,6 @@
                 <w:id w:val="-1644341163"/>
                 <w:citation/>
               </w:sdtPr>
-              <w:sdtEndPr/>
               <w:sdtContent>
                 <w:r>
                   <w:rPr>
@@ -2454,7 +2459,6 @@
                 <w:id w:val="-624847301"/>
                 <w:citation/>
               </w:sdtPr>
-              <w:sdtEndPr/>
               <w:sdtContent>
                 <w:r>
                   <w:rPr>
@@ -2557,7 +2561,6 @@
                 <w:id w:val="1895777554"/>
                 <w:citation/>
               </w:sdtPr>
-              <w:sdtEndPr/>
               <w:sdtContent>
                 <w:r>
                   <w:rPr>
@@ -2701,7 +2704,6 @@
                 <w:id w:val="863788896"/>
                 <w:citation/>
               </w:sdtPr>
-              <w:sdtEndPr/>
               <w:sdtContent>
                 <w:r>
                   <w:rPr>
@@ -2837,7 +2839,6 @@
                 <w:id w:val="994992994"/>
                 <w:citation/>
               </w:sdtPr>
-              <w:sdtEndPr/>
               <w:sdtContent>
                 <w:r>
                   <w:rPr>
@@ -3023,7 +3024,6 @@
                 <w:id w:val="1835644013"/>
                 <w:citation/>
               </w:sdtPr>
-              <w:sdtEndPr/>
               <w:sdtContent>
                 <w:r>
                   <w:rPr>
@@ -3187,7 +3187,6 @@
                 <w:id w:val="467709156"/>
                 <w:citation/>
               </w:sdtPr>
-              <w:sdtEndPr/>
               <w:sdtContent>
                 <w:r>
                   <w:rPr>
@@ -3298,7 +3297,6 @@
                 <w:id w:val="409361309"/>
                 <w:citation/>
               </w:sdtPr>
-              <w:sdtEndPr/>
               <w:sdtContent>
                 <w:r>
                   <w:rPr>
@@ -3408,7 +3406,6 @@
                 <w:id w:val="-747951737"/>
                 <w:citation/>
               </w:sdtPr>
-              <w:sdtEndPr/>
               <w:sdtContent>
                 <w:r>
                   <w:rPr>
@@ -3512,7 +3509,6 @@
                 <w:id w:val="387392102"/>
                 <w:citation/>
               </w:sdtPr>
-              <w:sdtEndPr/>
               <w:sdtContent>
                 <w:r>
                   <w:rPr>
@@ -3662,7 +3658,6 @@
                 <w:id w:val="576794812"/>
                 <w:citation/>
               </w:sdtPr>
-              <w:sdtEndPr/>
               <w:sdtContent>
                 <w:r>
                   <w:rPr>
@@ -4086,65 +4081,6 @@
           </w:p>
         </w:tc>
       </w:tr>
-      <w:tr>
-        <w:trPr>
-          <w:cnfStyle w:val="000000100000" w:firstRow="0" w:lastRow="0" w:firstColumn="0" w:lastColumn="0" w:oddVBand="0" w:evenVBand="0" w:oddHBand="1" w:evenHBand="0" w:firstRowFirstColumn="0" w:firstRowLastColumn="0" w:lastRowFirstColumn="0" w:lastRowLastColumn="0"/>
-          <w:jc w:val="center"/>
-        </w:trPr>
-        <w:tc>
-          <w:tcPr>
-            <w:cnfStyle w:val="001000000000" w:firstRow="0" w:lastRow="0" w:firstColumn="1" w:lastColumn="0" w:oddVBand="0" w:evenVBand="0" w:oddHBand="0" w:evenHBand="0" w:firstRowFirstColumn="0" w:firstRowLastColumn="0" w:lastRowFirstColumn="0" w:lastRowLastColumn="0"/>
-            <w:tcW w:w="3116" w:type="dxa"/>
-          </w:tcPr>
-          <w:p>
-            <w:pPr>
-              <w:tabs>
-                <w:tab w:val="left" w:pos="288"/>
-              </w:tabs>
-              <w:rPr>
-                <w:b/>
-                <w:color w:val="000000"/>
-              </w:rPr>
-            </w:pPr>
-          </w:p>
-        </w:tc>
-        <w:tc>
-          <w:tcPr>
-            <w:tcW w:w="3117" w:type="dxa"/>
-          </w:tcPr>
-          <w:p>
-            <w:pPr>
-              <w:tabs>
-                <w:tab w:val="left" w:pos="288"/>
-              </w:tabs>
-              <w:jc w:val="center"/>
-              <w:cnfStyle w:val="000000100000" w:firstRow="0" w:lastRow="0" w:firstColumn="0" w:lastColumn="0" w:oddVBand="0" w:evenVBand="0" w:oddHBand="1" w:evenHBand="0" w:firstRowFirstColumn="0" w:firstRowLastColumn="0" w:lastRowFirstColumn="0" w:lastRowLastColumn="0"/>
-              <w:rPr>
-                <w:b/>
-                <w:color w:val="000000"/>
-              </w:rPr>
-            </w:pPr>
-          </w:p>
-        </w:tc>
-        <w:tc>
-          <w:tcPr>
-            <w:tcW w:w="3117" w:type="dxa"/>
-          </w:tcPr>
-          <w:p>
-            <w:pPr>
-              <w:tabs>
-                <w:tab w:val="left" w:pos="288"/>
-              </w:tabs>
-              <w:jc w:val="center"/>
-              <w:cnfStyle w:val="000000100000" w:firstRow="0" w:lastRow="0" w:firstColumn="0" w:lastColumn="0" w:oddVBand="0" w:evenVBand="0" w:oddHBand="1" w:evenHBand="0" w:firstRowFirstColumn="0" w:firstRowLastColumn="0" w:lastRowFirstColumn="0" w:lastRowLastColumn="0"/>
-              <w:rPr>
-                <w:b/>
-                <w:color w:val="000000"/>
-              </w:rPr>
-            </w:pPr>
-          </w:p>
-        </w:tc>
-      </w:tr>
     </w:tbl>
     <w:p>
       <w:pPr>
@@ -4162,17 +4098,29 @@
         <w:pStyle w:val="Caption"/>
         <w:jc w:val="center"/>
       </w:pPr>
+      <w:bookmarkStart w:id="2" w:name="_Ref511467249"/>
       <w:r>
         <w:t xml:space="preserve">Table </w:t>
       </w:r>
-      <w:fldSimple w:instr=" SEQ Table \* ARABIC ">
-        <w:r>
-          <w:rPr>
-            <w:noProof/>
-          </w:rPr>
-          <w:t>3</w:t>
-        </w:r>
-      </w:fldSimple>
+      <w:r>
+        <w:fldChar w:fldCharType="begin"/>
+      </w:r>
+      <w:r>
+        <w:instrText xml:space="preserve"> SEQ Table \* ARABIC </w:instrText>
+      </w:r>
+      <w:r>
+        <w:fldChar w:fldCharType="separate"/>
+      </w:r>
+      <w:r>
+        <w:rPr>
+          <w:noProof/>
+        </w:rPr>
+        <w:t>3</w:t>
+      </w:r>
+      <w:r>
+        <w:fldChar w:fldCharType="end"/>
+      </w:r>
+      <w:bookmarkEnd w:id="2"/>
       <w:r>
         <w:t>: Validation Flight Conditions</w:t>
       </w:r>
@@ -4282,6 +4230,9 @@
             <w:r>
               <w:t>0</w:t>
             </w:r>
+            <w:r>
+              <w:t xml:space="preserve"> (@ Sea level)</w:t>
+            </w:r>
           </w:p>
         </w:tc>
         <w:tc>
@@ -4486,8 +4437,6 @@
             <w:r>
               <w:t>60000</w:t>
             </w:r>
-            <w:bookmarkStart w:id="1" w:name="_GoBack"/>
-            <w:bookmarkEnd w:id="1"/>
           </w:p>
         </w:tc>
         <w:tc>
@@ -4513,7 +4462,11 @@
             <w:cnfStyle w:val="001000000000" w:firstRow="0" w:lastRow="0" w:firstColumn="1" w:lastColumn="0" w:oddVBand="0" w:evenVBand="0" w:oddHBand="0" w:evenHBand="0" w:firstRowFirstColumn="0" w:firstRowLastColumn="0" w:lastRowFirstColumn="0" w:lastRowLastColumn="0"/>
             <w:tcW w:w="3116" w:type="dxa"/>
           </w:tcPr>
-          <w:p/>
+          <w:p>
+            <w:r>
+              <w:t>5</w:t>
+            </w:r>
+          </w:p>
         </w:tc>
         <w:tc>
           <w:tcPr>
@@ -4542,7 +4495,11 @@
             <w:cnfStyle w:val="001000000000" w:firstRow="0" w:lastRow="0" w:firstColumn="1" w:lastColumn="0" w:oddVBand="0" w:evenVBand="0" w:oddHBand="0" w:evenHBand="0" w:firstRowFirstColumn="0" w:firstRowLastColumn="0" w:lastRowFirstColumn="0" w:lastRowLastColumn="0"/>
             <w:tcW w:w="3116" w:type="dxa"/>
           </w:tcPr>
-          <w:p/>
+          <w:p>
+            <w:r>
+              <w:t>6</w:t>
+            </w:r>
+          </w:p>
         </w:tc>
         <w:tc>
           <w:tcPr>
@@ -4574,7 +4531,11 @@
             <w:cnfStyle w:val="001000000000" w:firstRow="0" w:lastRow="0" w:firstColumn="1" w:lastColumn="0" w:oddVBand="0" w:evenVBand="0" w:oddHBand="0" w:evenHBand="0" w:firstRowFirstColumn="0" w:firstRowLastColumn="0" w:lastRowFirstColumn="0" w:lastRowLastColumn="0"/>
             <w:tcW w:w="3116" w:type="dxa"/>
           </w:tcPr>
-          <w:p/>
+          <w:p>
+            <w:r>
+              <w:t>7</w:t>
+            </w:r>
+          </w:p>
         </w:tc>
         <w:tc>
           <w:tcPr>
@@ -4597,14 +4558,1286 @@
           </w:p>
         </w:tc>
       </w:tr>
+      <w:tr>
+        <w:tc>
+          <w:tcPr>
+            <w:cnfStyle w:val="001000000000" w:firstRow="0" w:lastRow="0" w:firstColumn="1" w:lastColumn="0" w:oddVBand="0" w:evenVBand="0" w:oddHBand="0" w:evenHBand="0" w:firstRowFirstColumn="0" w:firstRowLastColumn="0" w:lastRowFirstColumn="0" w:lastRowLastColumn="0"/>
+            <w:tcW w:w="3116" w:type="dxa"/>
+          </w:tcPr>
+          <w:p>
+            <w:r>
+              <w:t>8</w:t>
+            </w:r>
+          </w:p>
+        </w:tc>
+        <w:tc>
+          <w:tcPr>
+            <w:tcW w:w="3117" w:type="dxa"/>
+          </w:tcPr>
+          <w:p>
+            <w:pPr>
+              <w:cnfStyle w:val="000000000000" w:firstRow="0" w:lastRow="0" w:firstColumn="0" w:lastColumn="0" w:oddVBand="0" w:evenVBand="0" w:oddHBand="0" w:evenHBand="0" w:firstRowFirstColumn="0" w:firstRowLastColumn="0" w:lastRowFirstColumn="0" w:lastRowLastColumn="0"/>
+            </w:pPr>
+          </w:p>
+        </w:tc>
+        <w:tc>
+          <w:tcPr>
+            <w:tcW w:w="3117" w:type="dxa"/>
+          </w:tcPr>
+          <w:p>
+            <w:pPr>
+              <w:cnfStyle w:val="000000000000" w:firstRow="0" w:lastRow="0" w:firstColumn="0" w:lastColumn="0" w:oddVBand="0" w:evenVBand="0" w:oddHBand="0" w:evenHBand="0" w:firstRowFirstColumn="0" w:firstRowLastColumn="0" w:lastRowFirstColumn="0" w:lastRowLastColumn="0"/>
+            </w:pPr>
+          </w:p>
+        </w:tc>
+      </w:tr>
+      <w:tr>
+        <w:trPr>
+          <w:cnfStyle w:val="000000100000" w:firstRow="0" w:lastRow="0" w:firstColumn="0" w:lastColumn="0" w:oddVBand="0" w:evenVBand="0" w:oddHBand="1" w:evenHBand="0" w:firstRowFirstColumn="0" w:firstRowLastColumn="0" w:lastRowFirstColumn="0" w:lastRowLastColumn="0"/>
+        </w:trPr>
+        <w:tc>
+          <w:tcPr>
+            <w:cnfStyle w:val="001000000000" w:firstRow="0" w:lastRow="0" w:firstColumn="1" w:lastColumn="0" w:oddVBand="0" w:evenVBand="0" w:oddHBand="0" w:evenHBand="0" w:firstRowFirstColumn="0" w:firstRowLastColumn="0" w:lastRowFirstColumn="0" w:lastRowLastColumn="0"/>
+            <w:tcW w:w="3116" w:type="dxa"/>
+          </w:tcPr>
+          <w:p>
+            <w:r>
+              <w:t>9</w:t>
+            </w:r>
+          </w:p>
+        </w:tc>
+        <w:tc>
+          <w:tcPr>
+            <w:tcW w:w="3117" w:type="dxa"/>
+          </w:tcPr>
+          <w:p>
+            <w:pPr>
+              <w:cnfStyle w:val="000000100000" w:firstRow="0" w:lastRow="0" w:firstColumn="0" w:lastColumn="0" w:oddVBand="0" w:evenVBand="0" w:oddHBand="1" w:evenHBand="0" w:firstRowFirstColumn="0" w:firstRowLastColumn="0" w:lastRowFirstColumn="0" w:lastRowLastColumn="0"/>
+            </w:pPr>
+          </w:p>
+        </w:tc>
+        <w:tc>
+          <w:tcPr>
+            <w:tcW w:w="3117" w:type="dxa"/>
+          </w:tcPr>
+          <w:p>
+            <w:pPr>
+              <w:cnfStyle w:val="000000100000" w:firstRow="0" w:lastRow="0" w:firstColumn="0" w:lastColumn="0" w:oddVBand="0" w:evenVBand="0" w:oddHBand="1" w:evenHBand="0" w:firstRowFirstColumn="0" w:firstRowLastColumn="0" w:lastRowFirstColumn="0" w:lastRowLastColumn="0"/>
+            </w:pPr>
+          </w:p>
+        </w:tc>
+      </w:tr>
+      <w:tr>
+        <w:tc>
+          <w:tcPr>
+            <w:cnfStyle w:val="001000000000" w:firstRow="0" w:lastRow="0" w:firstColumn="1" w:lastColumn="0" w:oddVBand="0" w:evenVBand="0" w:oddHBand="0" w:evenHBand="0" w:firstRowFirstColumn="0" w:firstRowLastColumn="0" w:lastRowFirstColumn="0" w:lastRowLastColumn="0"/>
+            <w:tcW w:w="3116" w:type="dxa"/>
+          </w:tcPr>
+          <w:p>
+            <w:r>
+              <w:t>10</w:t>
+            </w:r>
+          </w:p>
+        </w:tc>
+        <w:tc>
+          <w:tcPr>
+            <w:tcW w:w="3117" w:type="dxa"/>
+          </w:tcPr>
+          <w:p>
+            <w:pPr>
+              <w:cnfStyle w:val="000000000000" w:firstRow="0" w:lastRow="0" w:firstColumn="0" w:lastColumn="0" w:oddVBand="0" w:evenVBand="0" w:oddHBand="0" w:evenHBand="0" w:firstRowFirstColumn="0" w:firstRowLastColumn="0" w:lastRowFirstColumn="0" w:lastRowLastColumn="0"/>
+            </w:pPr>
+          </w:p>
+        </w:tc>
+        <w:tc>
+          <w:tcPr>
+            <w:tcW w:w="3117" w:type="dxa"/>
+          </w:tcPr>
+          <w:p>
+            <w:pPr>
+              <w:cnfStyle w:val="000000000000" w:firstRow="0" w:lastRow="0" w:firstColumn="0" w:lastColumn="0" w:oddVBand="0" w:evenVBand="0" w:oddHBand="0" w:evenHBand="0" w:firstRowFirstColumn="0" w:firstRowLastColumn="0" w:lastRowFirstColumn="0" w:lastRowLastColumn="0"/>
+            </w:pPr>
+          </w:p>
+        </w:tc>
+      </w:tr>
+      <w:tr>
+        <w:trPr>
+          <w:cnfStyle w:val="000000100000" w:firstRow="0" w:lastRow="0" w:firstColumn="0" w:lastColumn="0" w:oddVBand="0" w:evenVBand="0" w:oddHBand="1" w:evenHBand="0" w:firstRowFirstColumn="0" w:firstRowLastColumn="0" w:lastRowFirstColumn="0" w:lastRowLastColumn="0"/>
+        </w:trPr>
+        <w:tc>
+          <w:tcPr>
+            <w:cnfStyle w:val="001000000000" w:firstRow="0" w:lastRow="0" w:firstColumn="1" w:lastColumn="0" w:oddVBand="0" w:evenVBand="0" w:oddHBand="0" w:evenHBand="0" w:firstRowFirstColumn="0" w:firstRowLastColumn="0" w:lastRowFirstColumn="0" w:lastRowLastColumn="0"/>
+            <w:tcW w:w="3116" w:type="dxa"/>
+          </w:tcPr>
+          <w:p>
+            <w:r>
+              <w:t>11</w:t>
+            </w:r>
+          </w:p>
+        </w:tc>
+        <w:tc>
+          <w:tcPr>
+            <w:tcW w:w="3117" w:type="dxa"/>
+          </w:tcPr>
+          <w:p>
+            <w:pPr>
+              <w:cnfStyle w:val="000000100000" w:firstRow="0" w:lastRow="0" w:firstColumn="0" w:lastColumn="0" w:oddVBand="0" w:evenVBand="0" w:oddHBand="1" w:evenHBand="0" w:firstRowFirstColumn="0" w:firstRowLastColumn="0" w:lastRowFirstColumn="0" w:lastRowLastColumn="0"/>
+            </w:pPr>
+          </w:p>
+        </w:tc>
+        <w:tc>
+          <w:tcPr>
+            <w:tcW w:w="3117" w:type="dxa"/>
+          </w:tcPr>
+          <w:p>
+            <w:pPr>
+              <w:cnfStyle w:val="000000100000" w:firstRow="0" w:lastRow="0" w:firstColumn="0" w:lastColumn="0" w:oddVBand="0" w:evenVBand="0" w:oddHBand="1" w:evenHBand="0" w:firstRowFirstColumn="0" w:firstRowLastColumn="0" w:lastRowFirstColumn="0" w:lastRowLastColumn="0"/>
+            </w:pPr>
+          </w:p>
+        </w:tc>
+      </w:tr>
+      <w:tr>
+        <w:tc>
+          <w:tcPr>
+            <w:cnfStyle w:val="001000000000" w:firstRow="0" w:lastRow="0" w:firstColumn="1" w:lastColumn="0" w:oddVBand="0" w:evenVBand="0" w:oddHBand="0" w:evenHBand="0" w:firstRowFirstColumn="0" w:firstRowLastColumn="0" w:lastRowFirstColumn="0" w:lastRowLastColumn="0"/>
+            <w:tcW w:w="3116" w:type="dxa"/>
+          </w:tcPr>
+          <w:p>
+            <w:r>
+              <w:t>12</w:t>
+            </w:r>
+          </w:p>
+        </w:tc>
+        <w:tc>
+          <w:tcPr>
+            <w:tcW w:w="3117" w:type="dxa"/>
+          </w:tcPr>
+          <w:p>
+            <w:pPr>
+              <w:cnfStyle w:val="000000000000" w:firstRow="0" w:lastRow="0" w:firstColumn="0" w:lastColumn="0" w:oddVBand="0" w:evenVBand="0" w:oddHBand="0" w:evenHBand="0" w:firstRowFirstColumn="0" w:firstRowLastColumn="0" w:lastRowFirstColumn="0" w:lastRowLastColumn="0"/>
+            </w:pPr>
+          </w:p>
+        </w:tc>
+        <w:tc>
+          <w:tcPr>
+            <w:tcW w:w="3117" w:type="dxa"/>
+          </w:tcPr>
+          <w:p>
+            <w:pPr>
+              <w:cnfStyle w:val="000000000000" w:firstRow="0" w:lastRow="0" w:firstColumn="0" w:lastColumn="0" w:oddVBand="0" w:evenVBand="0" w:oddHBand="0" w:evenHBand="0" w:firstRowFirstColumn="0" w:firstRowLastColumn="0" w:lastRowFirstColumn="0" w:lastRowLastColumn="0"/>
+            </w:pPr>
+          </w:p>
+        </w:tc>
+      </w:tr>
     </w:tbl>
     <w:p/>
     <w:p>
       <w:pPr>
+        <w:pStyle w:val="Heading1"/>
+      </w:pPr>
+      <w:r>
+        <w:t xml:space="preserve"> Methodology: Model Description</w:t>
+      </w:r>
+    </w:p>
+    <w:p>
+      <w:r>
+        <w:t xml:space="preserve">Modelling a JT11D-20 requires </w:t>
+      </w:r>
+      <w:r>
+        <w:t>a non-linear approach; in other terms, the engine requires the coupled equations be solved simultaneously front-to-back and back-to-front in order to better approximate the engine’s actua</w:t>
+      </w:r>
+      <w:r>
+        <w:t xml:space="preserve">l functioning. For instance, the nominal </w:t>
+      </w:r>
+      <w:r>
+        <w:t>EGT</w:t>
+      </w:r>
+      <w:r>
+        <w:t xml:space="preserve"> (T8)</w:t>
+      </w:r>
+      <w:r>
+        <w:t xml:space="preserve"> is provided by </w:t>
+      </w:r>
+      <w:sdt>
+        <w:sdtPr>
+          <w:id w:val="-740099005"/>
+          <w:citation/>
+        </w:sdtPr>
+        <w:sdtContent>
+          <w:r>
+            <w:fldChar w:fldCharType="begin"/>
+          </w:r>
+          <w:r>
+            <w:instrText xml:space="preserve"> CITATION SR786 \l 1033 </w:instrText>
+          </w:r>
+          <w:r>
+            <w:fldChar w:fldCharType="separate"/>
+          </w:r>
+          <w:r>
+            <w:rPr>
+              <w:noProof/>
+            </w:rPr>
+            <w:t>[2]</w:t>
+          </w:r>
+          <w:r>
+            <w:fldChar w:fldCharType="end"/>
+          </w:r>
+        </w:sdtContent>
+      </w:sdt>
+      <w:r>
+        <w:t xml:space="preserve"> as a function of compressor inlet temperature</w:t>
+      </w:r>
+      <w:r>
+        <w:t xml:space="preserve">; therefore, this parameter is fixed once T2 is determined. </w:t>
+      </w:r>
+      <w:r>
+        <w:t>The inlet design is also a major factor affecting the overall model. Given the supersonic nature of the SR-71 plane, the inlet was designed to minimize the losses incurred by shock waves. The recovery factor is then nonlinear and less than one for a typical flight.</w:t>
+      </w:r>
+    </w:p>
+    <w:p/>
+    <w:p>
+      <w:pPr>
+        <w:pStyle w:val="Heading3"/>
+      </w:pPr>
+      <w:r>
+        <w:t>Ambient</w:t>
+      </w:r>
+    </w:p>
+    <w:p>
+      <w:r>
+        <w:t xml:space="preserve">Atmospheric condition will be modelled using </w:t>
+      </w:r>
+      <w:sdt>
+        <w:sdtPr>
+          <w:id w:val="-872922524"/>
+          <w:citation/>
+        </w:sdtPr>
+        <w:sdtContent>
+          <w:r>
+            <w:fldChar w:fldCharType="begin"/>
+          </w:r>
+          <w:r>
+            <w:instrText xml:space="preserve"> CITATION Sar17 \l 1033 </w:instrText>
+          </w:r>
+          <w:r>
+            <w:fldChar w:fldCharType="separate"/>
+          </w:r>
+          <w:r>
+            <w:rPr>
+              <w:noProof/>
+            </w:rPr>
+            <w:t>[13]</w:t>
+          </w:r>
+          <w:r>
+            <w:fldChar w:fldCharType="end"/>
+          </w:r>
+        </w:sdtContent>
+      </w:sdt>
+      <w:r>
+        <w:t xml:space="preserve"> based on </w:t>
+      </w:r>
+      <w:sdt>
+        <w:sdtPr>
+          <w:id w:val="-725447172"/>
+          <w:citation/>
+        </w:sdtPr>
+        <w:sdtContent>
+          <w:r>
+            <w:fldChar w:fldCharType="begin"/>
+          </w:r>
+          <w:r>
+            <w:instrText xml:space="preserve"> CITATION Pub17 \l 1033 </w:instrText>
+          </w:r>
+          <w:r>
+            <w:fldChar w:fldCharType="separate"/>
+          </w:r>
+          <w:r>
+            <w:rPr>
+              <w:noProof/>
+            </w:rPr>
+            <w:t>[14]</w:t>
+          </w:r>
+          <w:r>
+            <w:fldChar w:fldCharType="end"/>
+          </w:r>
+        </w:sdtContent>
+      </w:sdt>
+      <w:r>
+        <w:t xml:space="preserve"> and </w:t>
+      </w:r>
+      <w:sdt>
+        <w:sdtPr>
+          <w:id w:val="256185617"/>
+          <w:citation/>
+        </w:sdtPr>
+        <w:sdtContent>
+          <w:r>
+            <w:fldChar w:fldCharType="begin"/>
+          </w:r>
+          <w:r>
+            <w:instrText xml:space="preserve"> CITATION NOA76 \l 1033 </w:instrText>
+          </w:r>
+          <w:r>
+            <w:fldChar w:fldCharType="separate"/>
+          </w:r>
+          <w:r>
+            <w:rPr>
+              <w:noProof/>
+            </w:rPr>
+            <w:t>[15]</w:t>
+          </w:r>
+          <w:r>
+            <w:fldChar w:fldCharType="end"/>
+          </w:r>
+        </w:sdtContent>
+      </w:sdt>
+      <w:r>
+        <w:t xml:space="preserve"> with an offset temperature approximating typical aircraft temperatures. </w:t>
+      </w:r>
+    </w:p>
+    <w:p/>
+    <w:p>
+      <w:pPr>
+        <w:pStyle w:val="Heading3"/>
+      </w:pPr>
+      <w:r>
+        <w:t>Inlet</w:t>
+      </w:r>
+    </w:p>
+    <w:p>
+      <w:r>
+        <w:t>The inlet’s recovery factor will be modelled after</w:t>
+      </w:r>
+      <w:r>
+        <w:t xml:space="preserve"> the more conservative curve in</w:t>
+      </w:r>
+      <w:r>
+        <w:t xml:space="preserve"> </w:t>
+      </w:r>
+      <w:r>
+        <w:fldChar w:fldCharType="begin"/>
+      </w:r>
+      <w:r>
+        <w:instrText xml:space="preserve"> REF _Ref511470874 \h </w:instrText>
+      </w:r>
+      <w:r>
+        <w:fldChar w:fldCharType="separate"/>
+      </w:r>
+      <w:r>
+        <w:t xml:space="preserve">Figure </w:t>
+      </w:r>
+      <w:r>
+        <w:rPr>
+          <w:noProof/>
+        </w:rPr>
+        <w:t>2</w:t>
+      </w:r>
+      <w:r>
+        <w:fldChar w:fldCharType="end"/>
+      </w:r>
+      <w:r>
+        <w:t>.</w:t>
+      </w:r>
+      <w:r>
+        <w:t xml:space="preserve"> </w:t>
+      </w:r>
+    </w:p>
+    <w:p>
+      <w:r>
+        <w:rPr>
+          <w:noProof/>
+        </w:rPr>
+        <w:lastRenderedPageBreak/>
+        <w:drawing>
+          <wp:inline distT="0" distB="0" distL="0" distR="0" wp14:anchorId="65C6C2EB" wp14:editId="7CE94C2C">
+            <wp:extent cx="5943600" cy="5967730"/>
+            <wp:effectExtent l="0" t="0" r="0" b="1270"/>
+            <wp:docPr id="1" name="Picture 1"/>
+            <wp:cNvGraphicFramePr>
+              <a:graphicFrameLocks xmlns:a="http://schemas.openxmlformats.org/drawingml/2006/main" noChangeAspect="1"/>
+            </wp:cNvGraphicFramePr>
+            <a:graphic xmlns:a="http://schemas.openxmlformats.org/drawingml/2006/main">
+              <a:graphicData uri="http://schemas.openxmlformats.org/drawingml/2006/picture">
+                <pic:pic xmlns:pic="http://schemas.openxmlformats.org/drawingml/2006/picture">
+                  <pic:nvPicPr>
+                    <pic:cNvPr id="1" name="Screen Shot 2018-04-14 at 11.54.12 AM.png"/>
+                    <pic:cNvPicPr/>
+                  </pic:nvPicPr>
+                  <pic:blipFill>
+                    <a:blip r:embed="rId9" cstate="print">
+                      <a:extLst>
+                        <a:ext uri="{28A0092B-C50C-407E-A947-70E740481C1C}">
+                          <a14:useLocalDpi xmlns:a14="http://schemas.microsoft.com/office/drawing/2010/main" val="0"/>
+                        </a:ext>
+                      </a:extLst>
+                    </a:blip>
+                    <a:stretch>
+                      <a:fillRect/>
+                    </a:stretch>
+                  </pic:blipFill>
+                  <pic:spPr>
+                    <a:xfrm>
+                      <a:off x="0" y="0"/>
+                      <a:ext cx="5943600" cy="5967730"/>
+                    </a:xfrm>
+                    <a:prstGeom prst="rect">
+                      <a:avLst/>
+                    </a:prstGeom>
+                  </pic:spPr>
+                </pic:pic>
+              </a:graphicData>
+            </a:graphic>
+          </wp:inline>
+        </w:drawing>
+      </w:r>
+    </w:p>
+    <w:p>
+      <w:pPr>
+        <w:pStyle w:val="Caption"/>
+        <w:jc w:val="center"/>
+      </w:pPr>
+      <w:bookmarkStart w:id="3" w:name="_Ref511470874"/>
+      <w:r>
+        <w:t xml:space="preserve">Figure </w:t>
+      </w:r>
+      <w:r>
+        <w:fldChar w:fldCharType="begin"/>
+      </w:r>
+      <w:r>
+        <w:instrText xml:space="preserve"> SEQ Figure \* ARABIC </w:instrText>
+      </w:r>
+      <w:r>
+        <w:fldChar w:fldCharType="separate"/>
+      </w:r>
+      <w:r>
+        <w:rPr>
+          <w:noProof/>
+        </w:rPr>
+        <w:t>2</w:t>
+      </w:r>
+      <w:r>
+        <w:fldChar w:fldCharType="end"/>
+      </w:r>
+      <w:bookmarkEnd w:id="3"/>
+      <w:r>
+        <w:t xml:space="preserve">: Expected Inlet Performance </w:t>
+      </w:r>
+      <w:sdt>
+        <w:sdtPr>
+          <w:id w:val="1400089551"/>
+          <w:citation/>
+        </w:sdtPr>
+        <w:sdtContent>
+          <w:r>
+            <w:fldChar w:fldCharType="begin"/>
+          </w:r>
+          <w:r>
+            <w:instrText xml:space="preserve">CITATION Boe59 \l 1033 </w:instrText>
+          </w:r>
+          <w:r>
+            <w:fldChar w:fldCharType="separate"/>
+          </w:r>
+          <w:r>
+            <w:rPr>
+              <w:noProof/>
+            </w:rPr>
+            <w:t>[16]</w:t>
+          </w:r>
+          <w:r>
+            <w:fldChar w:fldCharType="end"/>
+          </w:r>
+        </w:sdtContent>
+      </w:sdt>
+    </w:p>
+    <w:p>
+      <w:r>
+        <w:t xml:space="preserve">The air density will be modelled </w:t>
+      </w:r>
+      <w:r>
+        <w:t xml:space="preserve">using Equation </w:t>
+      </w:r>
+      <w:r>
+        <w:fldChar w:fldCharType="begin"/>
+      </w:r>
+      <w:r>
+        <w:instrText xml:space="preserve"> REF _Ref511471476 \h </w:instrText>
+      </w:r>
+      <w:r>
+        <w:instrText xml:space="preserve"> \* MERGEFORMAT </w:instrText>
+      </w:r>
+      <w:r>
+        <w:fldChar w:fldCharType="separate"/>
+      </w:r>
+      <w:r>
+        <w:t>(</w:t>
+      </w:r>
+      <w:r>
+        <w:rPr>
+          <w:noProof/>
+        </w:rPr>
+        <w:t>1</w:t>
+      </w:r>
+      <w:r>
+        <w:fldChar w:fldCharType="end"/>
+      </w:r>
+      <w:r>
+        <w:t>).</w:t>
+      </w:r>
+      <w:r>
+        <w:t xml:space="preserve"> The speed of sound inside the inlet is then determined as shown in</w:t>
+      </w:r>
+      <w:r>
+        <w:t xml:space="preserve"> Equation</w:t>
+      </w:r>
+      <w:r>
+        <w:t xml:space="preserve"> </w:t>
+      </w:r>
+      <w:r>
+        <w:fldChar w:fldCharType="begin"/>
+      </w:r>
+      <w:r>
+        <w:instrText xml:space="preserve"> REF _Ref511472010 \h </w:instrText>
+      </w:r>
+      <w:r>
+        <w:instrText xml:space="preserve"> \* MERGEFORMAT </w:instrText>
+      </w:r>
+      <w:r>
+        <w:fldChar w:fldCharType="separate"/>
+      </w:r>
+      <w:r>
+        <w:t>(</w:t>
+      </w:r>
+      <w:r>
+        <w:rPr>
+          <w:noProof/>
+        </w:rPr>
+        <w:t>2</w:t>
+      </w:r>
+      <w:r>
+        <w:fldChar w:fldCharType="end"/>
+      </w:r>
+      <w:r>
+        <w:t>).</w:t>
+      </w:r>
+      <w:r>
+        <w:t xml:space="preserve"> From this change in density and the total pressure recovery, the inlet temperature (</w:t>
+      </w:r>
+      <w:r>
+        <w:t xml:space="preserve">T1 or T2 for typical operations) can be determined </w:t>
+      </w:r>
+      <w:r>
+        <w:t xml:space="preserve">as seen in Equation </w:t>
+      </w:r>
+      <w:r>
+        <w:fldChar w:fldCharType="begin"/>
+      </w:r>
+      <w:r>
+        <w:instrText xml:space="preserve"> REF _Ref511472622 \h </w:instrText>
+      </w:r>
+      <w:r>
+        <w:fldChar w:fldCharType="separate"/>
+      </w:r>
+      <w:r>
+        <w:t>(</w:t>
+      </w:r>
+      <w:r>
+        <w:rPr>
+          <w:noProof/>
+        </w:rPr>
+        <w:t>3</w:t>
+      </w:r>
+      <w:r>
+        <w:fldChar w:fldCharType="end"/>
+      </w:r>
+      <w:r>
+        <w:t>).</w:t>
+      </w:r>
+    </w:p>
+    <w:p>
+      <w:pPr>
+        <w:rPr>
+          <w:sz w:val="16"/>
+        </w:rPr>
+      </w:pPr>
+      <m:oMathPara>
+        <m:oMath>
+          <m:r>
+            <w:rPr>
+              <w:rFonts w:ascii="Cambria Math" w:hAnsi="Cambria Math"/>
+              <w:sz w:val="16"/>
+            </w:rPr>
+            <m:t>ρ=</m:t>
+          </m:r>
+          <m:d>
+            <m:dPr>
+              <m:ctrlPr>
+                <w:rPr>
+                  <w:rFonts w:ascii="Cambria Math" w:hAnsi="Cambria Math"/>
+                  <w:i/>
+                  <w:sz w:val="16"/>
+                </w:rPr>
+              </m:ctrlPr>
+            </m:dPr>
+            <m:e>
+              <m:r>
+                <w:rPr>
+                  <w:rFonts w:ascii="Cambria Math" w:hAnsi="Cambria Math"/>
+                  <w:sz w:val="16"/>
+                </w:rPr>
+                <m:t>6.349*</m:t>
+              </m:r>
+              <m:d>
+                <m:dPr>
+                  <m:ctrlPr>
+                    <w:rPr>
+                      <w:rFonts w:ascii="Cambria Math" w:hAnsi="Cambria Math"/>
+                      <w:i/>
+                      <w:sz w:val="16"/>
+                    </w:rPr>
+                  </m:ctrlPr>
+                </m:dPr>
+                <m:e>
+                  <m:sSup>
+                    <m:sSupPr>
+                      <m:ctrlPr>
+                        <w:rPr>
+                          <w:rFonts w:ascii="Cambria Math" w:hAnsi="Cambria Math"/>
+                          <w:i/>
+                          <w:sz w:val="16"/>
+                        </w:rPr>
+                      </m:ctrlPr>
+                    </m:sSupPr>
+                    <m:e>
+                      <m:r>
+                        <w:rPr>
+                          <w:rFonts w:ascii="Cambria Math" w:hAnsi="Cambria Math"/>
+                          <w:sz w:val="16"/>
+                        </w:rPr>
+                        <m:t>10</m:t>
+                      </m:r>
+                    </m:e>
+                    <m:sup>
+                      <m:r>
+                        <w:rPr>
+                          <w:rFonts w:ascii="Cambria Math" w:hAnsi="Cambria Math"/>
+                          <w:sz w:val="16"/>
+                        </w:rPr>
+                        <m:t>-5</m:t>
+                      </m:r>
+                    </m:sup>
+                  </m:sSup>
+                </m:e>
+              </m:d>
+            </m:e>
+          </m:d>
+          <m:r>
+            <w:rPr>
+              <w:rFonts w:ascii="Cambria Math" w:hAnsi="Cambria Math"/>
+              <w:sz w:val="16"/>
+            </w:rPr>
+            <m:t>(</m:t>
+          </m:r>
+          <m:sSub>
+            <m:sSubPr>
+              <m:ctrlPr>
+                <w:rPr>
+                  <w:rFonts w:ascii="Cambria Math" w:hAnsi="Cambria Math"/>
+                  <w:i/>
+                  <w:sz w:val="16"/>
+                </w:rPr>
+              </m:ctrlPr>
+            </m:sSubPr>
+            <m:e>
+              <m:r>
+                <w:rPr>
+                  <w:rFonts w:ascii="Cambria Math" w:hAnsi="Cambria Math"/>
+                  <w:sz w:val="16"/>
+                </w:rPr>
+                <m:t>P</m:t>
+              </m:r>
+            </m:e>
+            <m:sub>
+              <m:r>
+                <w:rPr>
+                  <w:rFonts w:ascii="Cambria Math" w:hAnsi="Cambria Math"/>
+                  <w:sz w:val="16"/>
+                </w:rPr>
+                <m:t>1</m:t>
+              </m:r>
+            </m:sub>
+          </m:sSub>
+          <m:sSup>
+            <m:sSupPr>
+              <m:ctrlPr>
+                <w:rPr>
+                  <w:rFonts w:ascii="Cambria Math" w:hAnsi="Cambria Math"/>
+                  <w:i/>
+                  <w:sz w:val="16"/>
+                </w:rPr>
+              </m:ctrlPr>
+            </m:sSupPr>
+            <m:e>
+              <m:r>
+                <w:rPr>
+                  <w:rFonts w:ascii="Cambria Math" w:hAnsi="Cambria Math"/>
+                  <w:sz w:val="16"/>
+                </w:rPr>
+                <m:t>)</m:t>
+              </m:r>
+            </m:e>
+            <m:sup>
+              <m:r>
+                <w:rPr>
+                  <w:rFonts w:ascii="Cambria Math" w:hAnsi="Cambria Math"/>
+                  <w:sz w:val="16"/>
+                </w:rPr>
+                <m:t>0.8578</m:t>
+              </m:r>
+            </m:sup>
+          </m:sSup>
+        </m:oMath>
+      </m:oMathPara>
+    </w:p>
+    <w:p>
+      <w:pPr>
+        <w:pStyle w:val="Caption"/>
+        <w:jc w:val="right"/>
+      </w:pPr>
+      <w:bookmarkStart w:id="4" w:name="_Ref511471476"/>
+      <w:r>
+        <w:t>(</w:t>
+      </w:r>
+      <w:r>
+        <w:fldChar w:fldCharType="begin"/>
+      </w:r>
+      <w:r>
+        <w:instrText xml:space="preserve"> SEQ Equation \* ARABIC </w:instrText>
+      </w:r>
+      <w:r>
+        <w:fldChar w:fldCharType="separate"/>
+      </w:r>
+      <w:r>
+        <w:rPr>
+          <w:noProof/>
+        </w:rPr>
+        <w:t>1</w:t>
+      </w:r>
+      <w:r>
+        <w:fldChar w:fldCharType="end"/>
+      </w:r>
+      <w:bookmarkEnd w:id="4"/>
+      <w:r>
+        <w:t>)</w:t>
+      </w:r>
+    </w:p>
+    <w:p>
+      <w:pPr>
+        <w:rPr>
+          <w:sz w:val="16"/>
+        </w:rPr>
+      </w:pPr>
+      <m:oMathPara>
+        <m:oMath>
+          <m:r>
+            <w:rPr>
+              <w:rFonts w:ascii="Cambria Math" w:hAnsi="Cambria Math"/>
+              <w:sz w:val="16"/>
+            </w:rPr>
+            <m:t xml:space="preserve">c= </m:t>
+          </m:r>
+          <m:rad>
+            <m:radPr>
+              <m:degHide m:val="1"/>
+              <m:ctrlPr>
+                <w:rPr>
+                  <w:rFonts w:ascii="Cambria Math" w:hAnsi="Cambria Math"/>
+                  <w:i/>
+                  <w:sz w:val="16"/>
+                </w:rPr>
+              </m:ctrlPr>
+            </m:radPr>
+            <m:deg/>
+            <m:e>
+              <m:r>
+                <w:rPr>
+                  <w:rFonts w:ascii="Cambria Math" w:hAnsi="Cambria Math"/>
+                  <w:sz w:val="16"/>
+                </w:rPr>
+                <m:t>γ</m:t>
+              </m:r>
+              <m:f>
+                <m:fPr>
+                  <m:ctrlPr>
+                    <w:rPr>
+                      <w:rFonts w:ascii="Cambria Math" w:hAnsi="Cambria Math"/>
+                      <w:i/>
+                      <w:sz w:val="16"/>
+                    </w:rPr>
+                  </m:ctrlPr>
+                </m:fPr>
+                <m:num>
+                  <m:d>
+                    <m:dPr>
+                      <m:ctrlPr>
+                        <w:rPr>
+                          <w:rFonts w:ascii="Cambria Math" w:hAnsi="Cambria Math"/>
+                          <w:i/>
+                          <w:sz w:val="16"/>
+                        </w:rPr>
+                      </m:ctrlPr>
+                    </m:dPr>
+                    <m:e>
+                      <m:sSub>
+                        <m:sSubPr>
+                          <m:ctrlPr>
+                            <w:rPr>
+                              <w:rFonts w:ascii="Cambria Math" w:hAnsi="Cambria Math"/>
+                              <w:i/>
+                              <w:sz w:val="15"/>
+                            </w:rPr>
+                          </m:ctrlPr>
+                        </m:sSubPr>
+                        <m:e>
+                          <m:r>
+                            <w:rPr>
+                              <w:rFonts w:ascii="Cambria Math" w:hAnsi="Cambria Math"/>
+                              <w:sz w:val="15"/>
+                            </w:rPr>
+                            <m:t>P</m:t>
+                          </m:r>
+                        </m:e>
+                        <m:sub>
+                          <m:r>
+                            <w:rPr>
+                              <w:rFonts w:ascii="Cambria Math" w:hAnsi="Cambria Math"/>
+                              <w:sz w:val="15"/>
+                            </w:rPr>
+                            <m:t>1</m:t>
+                          </m:r>
+                        </m:sub>
+                      </m:sSub>
+                      <m:ctrlPr>
+                        <w:rPr>
+                          <w:rFonts w:ascii="Cambria Math" w:hAnsi="Cambria Math"/>
+                          <w:i/>
+                          <w:sz w:val="15"/>
+                        </w:rPr>
+                      </m:ctrlPr>
+                    </m:e>
+                  </m:d>
+                </m:num>
+                <m:den>
+                  <m:r>
+                    <w:rPr>
+                      <w:rFonts w:ascii="Cambria Math" w:hAnsi="Cambria Math"/>
+                      <w:sz w:val="16"/>
+                    </w:rPr>
+                    <m:t>ρ</m:t>
+                  </m:r>
+                </m:den>
+              </m:f>
+            </m:e>
+          </m:rad>
+        </m:oMath>
+      </m:oMathPara>
+    </w:p>
+    <w:p>
+      <w:pPr>
+        <w:pStyle w:val="Caption"/>
+        <w:jc w:val="right"/>
+      </w:pPr>
+      <w:bookmarkStart w:id="5" w:name="_Ref511472010"/>
+      <w:r>
+        <w:t>(</w:t>
+      </w:r>
+      <w:r>
+        <w:fldChar w:fldCharType="begin"/>
+      </w:r>
+      <w:r>
+        <w:instrText xml:space="preserve"> SEQ Equation \* ARABIC </w:instrText>
+      </w:r>
+      <w:r>
+        <w:fldChar w:fldCharType="separate"/>
+      </w:r>
+      <w:r>
+        <w:rPr>
+          <w:noProof/>
+        </w:rPr>
+        <w:t>2</w:t>
+      </w:r>
+      <w:r>
+        <w:fldChar w:fldCharType="end"/>
+      </w:r>
+      <w:bookmarkEnd w:id="5"/>
+      <w:r>
+        <w:t>)</w:t>
+      </w:r>
+    </w:p>
+    <w:p>
+      <w:pPr>
+        <w:rPr>
+          <w:sz w:val="15"/>
+        </w:rPr>
+      </w:pPr>
+      <m:oMathPara>
+        <m:oMath>
+          <m:sSub>
+            <m:sSubPr>
+              <m:ctrlPr>
+                <w:rPr>
+                  <w:rFonts w:ascii="Cambria Math" w:hAnsi="Cambria Math"/>
+                  <w:i/>
+                  <w:sz w:val="15"/>
+                </w:rPr>
+              </m:ctrlPr>
+            </m:sSubPr>
+            <m:e>
+              <m:r>
+                <w:rPr>
+                  <w:rFonts w:ascii="Cambria Math" w:hAnsi="Cambria Math"/>
+                  <w:sz w:val="15"/>
+                </w:rPr>
+                <m:t>T</m:t>
+              </m:r>
+            </m:e>
+            <m:sub>
+              <m:r>
+                <w:rPr>
+                  <w:rFonts w:ascii="Cambria Math" w:hAnsi="Cambria Math"/>
+                  <w:sz w:val="15"/>
+                </w:rPr>
+                <m:t>2</m:t>
+              </m:r>
+            </m:sub>
+          </m:sSub>
+          <m:r>
+            <w:rPr>
+              <w:rFonts w:ascii="Cambria Math" w:hAnsi="Cambria Math"/>
+              <w:sz w:val="15"/>
+            </w:rPr>
+            <m:t>=</m:t>
+          </m:r>
+          <m:sSub>
+            <m:sSubPr>
+              <m:ctrlPr>
+                <w:rPr>
+                  <w:rFonts w:ascii="Cambria Math" w:hAnsi="Cambria Math"/>
+                  <w:i/>
+                  <w:sz w:val="15"/>
+                </w:rPr>
+              </m:ctrlPr>
+            </m:sSubPr>
+            <m:e>
+              <m:r>
+                <w:rPr>
+                  <w:rFonts w:ascii="Cambria Math" w:hAnsi="Cambria Math"/>
+                  <w:sz w:val="15"/>
+                </w:rPr>
+                <m:t>T</m:t>
+              </m:r>
+            </m:e>
+            <m:sub>
+              <m:r>
+                <w:rPr>
+                  <w:rFonts w:ascii="Cambria Math" w:hAnsi="Cambria Math"/>
+                  <w:sz w:val="15"/>
+                </w:rPr>
+                <m:t>offset</m:t>
+              </m:r>
+            </m:sub>
+          </m:sSub>
+          <m:r>
+            <w:rPr>
+              <w:rFonts w:ascii="Cambria Math" w:hAnsi="Cambria Math"/>
+              <w:sz w:val="15"/>
+            </w:rPr>
+            <m:t>+</m:t>
+          </m:r>
+          <m:f>
+            <m:fPr>
+              <m:ctrlPr>
+                <w:rPr>
+                  <w:rFonts w:ascii="Cambria Math" w:hAnsi="Cambria Math"/>
+                  <w:i/>
+                  <w:sz w:val="15"/>
+                </w:rPr>
+              </m:ctrlPr>
+            </m:fPr>
+            <m:num>
+              <m:sSup>
+                <m:sSupPr>
+                  <m:ctrlPr>
+                    <w:rPr>
+                      <w:rFonts w:ascii="Cambria Math" w:hAnsi="Cambria Math"/>
+                      <w:i/>
+                      <w:sz w:val="15"/>
+                    </w:rPr>
+                  </m:ctrlPr>
+                </m:sSupPr>
+                <m:e>
+                  <m:r>
+                    <w:rPr>
+                      <w:rFonts w:ascii="Cambria Math" w:hAnsi="Cambria Math"/>
+                      <w:sz w:val="15"/>
+                    </w:rPr>
+                    <m:t>c</m:t>
+                  </m:r>
+                </m:e>
+                <m:sup>
+                  <m:r>
+                    <w:rPr>
+                      <w:rFonts w:ascii="Cambria Math" w:hAnsi="Cambria Math"/>
+                      <w:sz w:val="15"/>
+                    </w:rPr>
+                    <m:t>2</m:t>
+                  </m:r>
+                </m:sup>
+              </m:sSup>
+            </m:num>
+            <m:den>
+              <m:r>
+                <w:rPr>
+                  <w:rFonts w:ascii="Cambria Math" w:hAnsi="Cambria Math"/>
+                  <w:sz w:val="15"/>
+                </w:rPr>
+                <m:t>γR</m:t>
+              </m:r>
+            </m:den>
+          </m:f>
+        </m:oMath>
+      </m:oMathPara>
+    </w:p>
+    <w:p>
+      <w:pPr>
+        <w:pStyle w:val="Caption"/>
+        <w:jc w:val="right"/>
+        <w:rPr>
+          <w:i w:val="0"/>
+        </w:rPr>
+      </w:pPr>
+      <w:bookmarkStart w:id="6" w:name="_Ref511472622"/>
+      <w:r>
+        <w:t>(</w:t>
+      </w:r>
+      <w:r>
+        <w:fldChar w:fldCharType="begin"/>
+      </w:r>
+      <w:r>
+        <w:instrText xml:space="preserve"> SEQ Equation \* ARABIC </w:instrText>
+      </w:r>
+      <w:r>
+        <w:fldChar w:fldCharType="separate"/>
+      </w:r>
+      <w:r>
+        <w:rPr>
+          <w:noProof/>
+        </w:rPr>
+        <w:t>3</w:t>
+      </w:r>
+      <w:r>
+        <w:fldChar w:fldCharType="end"/>
+      </w:r>
+      <w:bookmarkEnd w:id="6"/>
+      <w:r>
+        <w:t>)</w:t>
+      </w:r>
+    </w:p>
+    <w:p>
+      <w:pPr>
+        <w:pStyle w:val="Heading3"/>
+      </w:pPr>
+      <w:r>
+        <w:lastRenderedPageBreak/>
+        <w:t>Nominal EGT</w:t>
+      </w:r>
+    </w:p>
+    <w:p/>
+    <w:p>
+      <w:r>
+        <w:t xml:space="preserve">The EGT is given by </w:t>
+      </w:r>
+      <w:r>
+        <w:fldChar w:fldCharType="begin"/>
+      </w:r>
+      <w:r>
+        <w:instrText xml:space="preserve"> REF _Ref511472857 \h </w:instrText>
+      </w:r>
+      <w:r>
+        <w:fldChar w:fldCharType="separate"/>
+      </w:r>
+      <w:r>
+        <w:t xml:space="preserve">Figure </w:t>
+      </w:r>
+      <w:r>
+        <w:rPr>
+          <w:noProof/>
+        </w:rPr>
+        <w:t>3</w:t>
+      </w:r>
+      <w:r>
+        <w:fldChar w:fldCharType="end"/>
+      </w:r>
+      <w:r>
+        <w:t xml:space="preserve"> extracted from </w:t>
+      </w:r>
+      <w:sdt>
+        <w:sdtPr>
+          <w:id w:val="1143308830"/>
+          <w:citation/>
+        </w:sdtPr>
+        <w:sdtContent>
+          <w:r>
+            <w:fldChar w:fldCharType="begin"/>
+          </w:r>
+          <w:r>
+            <w:instrText xml:space="preserve"> CITATION SR786 \l 1033 </w:instrText>
+          </w:r>
+          <w:r>
+            <w:fldChar w:fldCharType="separate"/>
+          </w:r>
+          <w:r>
+            <w:rPr>
+              <w:noProof/>
+            </w:rPr>
+            <w:t>[2]</w:t>
+          </w:r>
+          <w:r>
+            <w:fldChar w:fldCharType="end"/>
+          </w:r>
+        </w:sdtContent>
+      </w:sdt>
+      <w:r>
+        <w:t xml:space="preserve">. </w:t>
+      </w:r>
+    </w:p>
+    <w:p>
+      <w:r>
+        <w:rPr>
+          <w:noProof/>
+        </w:rPr>
+        <w:drawing>
+          <wp:inline distT="0" distB="0" distL="0" distR="0" wp14:anchorId="7F7F894A" wp14:editId="76ED72AD">
+            <wp:extent cx="5878031" cy="7203025"/>
+            <wp:effectExtent l="0" t="0" r="2540" b="0"/>
+            <wp:docPr id="2" name="Picture 2"/>
+            <wp:cNvGraphicFramePr>
+              <a:graphicFrameLocks xmlns:a="http://schemas.openxmlformats.org/drawingml/2006/main" noChangeAspect="1"/>
+            </wp:cNvGraphicFramePr>
+            <a:graphic xmlns:a="http://schemas.openxmlformats.org/drawingml/2006/main">
+              <a:graphicData uri="http://schemas.openxmlformats.org/drawingml/2006/picture">
+                <pic:pic xmlns:pic="http://schemas.openxmlformats.org/drawingml/2006/picture">
+                  <pic:nvPicPr>
+                    <pic:cNvPr id="2" name="display.php.png"/>
+                    <pic:cNvPicPr/>
+                  </pic:nvPicPr>
+                  <pic:blipFill rotWithShape="1">
+                    <a:blip r:embed="rId10">
+                      <a:extLst>
+                        <a:ext uri="{28A0092B-C50C-407E-A947-70E740481C1C}">
+                          <a14:useLocalDpi xmlns:a14="http://schemas.microsoft.com/office/drawing/2010/main" val="0"/>
+                        </a:ext>
+                      </a:extLst>
+                    </a:blip>
+                    <a:srcRect t="2722" b="9751"/>
+                    <a:stretch/>
+                  </pic:blipFill>
+                  <pic:spPr bwMode="auto">
+                    <a:xfrm>
+                      <a:off x="0" y="0"/>
+                      <a:ext cx="5878195" cy="7203226"/>
+                    </a:xfrm>
+                    <a:prstGeom prst="rect">
+                      <a:avLst/>
+                    </a:prstGeom>
+                    <a:ln>
+                      <a:noFill/>
+                    </a:ln>
+                    <a:extLst>
+                      <a:ext uri="{53640926-AAD7-44D8-BBD7-CCE9431645EC}">
+                        <a14:shadowObscured xmlns:a14="http://schemas.microsoft.com/office/drawing/2010/main"/>
+                      </a:ext>
+                    </a:extLst>
+                  </pic:spPr>
+                </pic:pic>
+              </a:graphicData>
+            </a:graphic>
+          </wp:inline>
+        </w:drawing>
+      </w:r>
+    </w:p>
+    <w:p>
+      <w:pPr>
+        <w:pStyle w:val="Caption"/>
+        <w:jc w:val="center"/>
+      </w:pPr>
+      <w:bookmarkStart w:id="7" w:name="_Ref511472857"/>
+      <w:r>
+        <w:t xml:space="preserve">Figure </w:t>
+      </w:r>
+      <w:r>
+        <w:fldChar w:fldCharType="begin"/>
+      </w:r>
+      <w:r>
+        <w:instrText xml:space="preserve"> SEQ Figure \* ARABIC </w:instrText>
+      </w:r>
+      <w:r>
+        <w:fldChar w:fldCharType="separate"/>
+      </w:r>
+      <w:r>
+        <w:rPr>
+          <w:noProof/>
+        </w:rPr>
+        <w:t>3</w:t>
+      </w:r>
+      <w:r>
+        <w:fldChar w:fldCharType="end"/>
+      </w:r>
+      <w:bookmarkEnd w:id="7"/>
+      <w:r>
+        <w:t>: Indicated EGT vs Compressor Inlet Temperature</w:t>
+      </w:r>
+      <w:r>
+        <w:t xml:space="preserve"> </w:t>
+      </w:r>
+      <w:sdt>
+        <w:sdtPr>
+          <w:id w:val="-1135172901"/>
+          <w:citation/>
+        </w:sdtPr>
+        <w:sdtContent>
+          <w:r>
+            <w:fldChar w:fldCharType="begin"/>
+          </w:r>
+          <w:r>
+            <w:instrText xml:space="preserve"> CITATION SR786 \l 1033 </w:instrText>
+          </w:r>
+          <w:r>
+            <w:fldChar w:fldCharType="separate"/>
+          </w:r>
+          <w:r>
+            <w:rPr>
+              <w:noProof/>
+            </w:rPr>
+            <w:t>[2]</w:t>
+          </w:r>
+          <w:r>
+            <w:fldChar w:fldCharType="end"/>
+          </w:r>
+        </w:sdtContent>
+      </w:sdt>
+    </w:p>
+    <w:p>
+      <w:pPr>
         <w:rPr>
           <w:sz w:val="18"/>
         </w:rPr>
       </w:pPr>
+      <w:r>
+        <w:rPr>
+          <w:sz w:val="18"/>
+        </w:rPr>
+        <w:br w:type="page"/>
+      </w:r>
     </w:p>
     <w:sdt>
       <w:sdtPr>
@@ -4619,7 +5852,6 @@
           <w:docPartUnique/>
         </w:docPartObj>
       </w:sdtPr>
-      <w:sdtEndPr/>
       <w:sdtContent>
         <w:p>
           <w:pPr>
@@ -4634,7 +5866,6 @@
             <w:id w:val="111145805"/>
             <w:bibliography/>
           </w:sdtPr>
-          <w:sdtEndPr/>
           <w:sdtContent>
             <w:p>
               <w:pPr>
@@ -4670,7 +5901,7 @@
               </w:tblGrid>
               <w:tr>
                 <w:trPr>
-                  <w:divId w:val="452867063"/>
+                  <w:divId w:val="1477991586"/>
                   <w:tblCellSpacing w:w="15" w:type="dxa"/>
                 </w:trPr>
                 <w:tc>
@@ -4732,7 +5963,7 @@
               </w:tr>
               <w:tr>
                 <w:trPr>
-                  <w:divId w:val="452867063"/>
+                  <w:divId w:val="1477991586"/>
                   <w:tblCellSpacing w:w="15" w:type="dxa"/>
                 </w:trPr>
                 <w:tc>
@@ -4786,7 +6017,7 @@
               </w:tr>
               <w:tr>
                 <w:trPr>
-                  <w:divId w:val="452867063"/>
+                  <w:divId w:val="1477991586"/>
                   <w:tblCellSpacing w:w="15" w:type="dxa"/>
                 </w:trPr>
                 <w:tc>
@@ -4832,7 +6063,7 @@
               </w:tr>
               <w:tr>
                 <w:trPr>
-                  <w:divId w:val="452867063"/>
+                  <w:divId w:val="1477991586"/>
                   <w:tblCellSpacing w:w="15" w:type="dxa"/>
                 </w:trPr>
                 <w:tc>
@@ -4892,7 +6123,7 @@
               </w:tr>
               <w:tr>
                 <w:trPr>
-                  <w:divId w:val="452867063"/>
+                  <w:divId w:val="1477991586"/>
                   <w:tblCellSpacing w:w="15" w:type="dxa"/>
                 </w:trPr>
                 <w:tc>
@@ -4952,7 +6183,7 @@
               </w:tr>
               <w:tr>
                 <w:trPr>
-                  <w:divId w:val="452867063"/>
+                  <w:divId w:val="1477991586"/>
                   <w:tblCellSpacing w:w="15" w:type="dxa"/>
                 </w:trPr>
                 <w:tc>
@@ -4998,7 +6229,7 @@
               </w:tr>
               <w:tr>
                 <w:trPr>
-                  <w:divId w:val="452867063"/>
+                  <w:divId w:val="1477991586"/>
                   <w:tblCellSpacing w:w="15" w:type="dxa"/>
                 </w:trPr>
                 <w:tc>
@@ -5044,7 +6275,7 @@
               </w:tr>
               <w:tr>
                 <w:trPr>
-                  <w:divId w:val="452867063"/>
+                  <w:divId w:val="1477991586"/>
                   <w:tblCellSpacing w:w="15" w:type="dxa"/>
                 </w:trPr>
                 <w:tc>
@@ -5090,7 +6321,7 @@
               </w:tr>
               <w:tr>
                 <w:trPr>
-                  <w:divId w:val="452867063"/>
+                  <w:divId w:val="1477991586"/>
                   <w:tblCellSpacing w:w="15" w:type="dxa"/>
                 </w:trPr>
                 <w:tc>
@@ -5136,7 +6367,7 @@
               </w:tr>
               <w:tr>
                 <w:trPr>
-                  <w:divId w:val="452867063"/>
+                  <w:divId w:val="1477991586"/>
                   <w:tblCellSpacing w:w="15" w:type="dxa"/>
                 </w:trPr>
                 <w:tc>
@@ -5196,7 +6427,7 @@
               </w:tr>
               <w:tr>
                 <w:trPr>
-                  <w:divId w:val="452867063"/>
+                  <w:divId w:val="1477991586"/>
                   <w:tblCellSpacing w:w="15" w:type="dxa"/>
                 </w:trPr>
                 <w:tc>
@@ -5215,7 +6446,6 @@
                       <w:rPr>
                         <w:noProof/>
                       </w:rPr>
-                      <w:lastRenderedPageBreak/>
                       <w:t xml:space="preserve">[11] </w:t>
                     </w:r>
                   </w:p>
@@ -5243,7 +6473,7 @@
               </w:tr>
               <w:tr>
                 <w:trPr>
-                  <w:divId w:val="452867063"/>
+                  <w:divId w:val="1477991586"/>
                   <w:tblCellSpacing w:w="15" w:type="dxa"/>
                 </w:trPr>
                 <w:tc>
@@ -5303,7 +6533,7 @@
               </w:tr>
               <w:tr>
                 <w:trPr>
-                  <w:divId w:val="452867063"/>
+                  <w:divId w:val="1477991586"/>
                   <w:tblCellSpacing w:w="15" w:type="dxa"/>
                 </w:trPr>
                 <w:tc>
@@ -5342,6 +6572,190 @@
                       <w:rPr>
                         <w:noProof/>
                       </w:rPr>
+                      <w:t>S. Sartotius, "Standard Atmosphere," 3 07 2017. [Online]. Available: https://github.com/sky-s/standard-atmosphere. [Accessed 06 04 2018].</w:t>
+                    </w:r>
+                  </w:p>
+                </w:tc>
+              </w:tr>
+              <w:tr>
+                <w:trPr>
+                  <w:divId w:val="1477991586"/>
+                  <w:tblCellSpacing w:w="15" w:type="dxa"/>
+                </w:trPr>
+                <w:tc>
+                  <w:tcPr>
+                    <w:tcW w:w="50" w:type="pct"/>
+                    <w:hideMark/>
+                  </w:tcPr>
+                  <w:p>
+                    <w:pPr>
+                      <w:pStyle w:val="Bibliography"/>
+                      <w:rPr>
+                        <w:noProof/>
+                      </w:rPr>
+                    </w:pPr>
+                    <w:r>
+                      <w:rPr>
+                        <w:noProof/>
+                      </w:rPr>
+                      <w:t xml:space="preserve">[14] </w:t>
+                    </w:r>
+                  </w:p>
+                </w:tc>
+                <w:tc>
+                  <w:tcPr>
+                    <w:tcW w:w="0" w:type="auto"/>
+                    <w:hideMark/>
+                  </w:tcPr>
+                  <w:p>
+                    <w:pPr>
+                      <w:pStyle w:val="Bibliography"/>
+                      <w:rPr>
+                        <w:noProof/>
+                      </w:rPr>
+                    </w:pPr>
+                    <w:r>
+                      <w:rPr>
+                        <w:noProof/>
+                      </w:rPr>
+                      <w:t>Public Domain Aeronautical Software, "Properties Of The U.S. Standard Atmosphere 1976," 09 07 2017. [Online]. Available: http://www.pdas.com/atmos.html.</w:t>
+                    </w:r>
+                  </w:p>
+                </w:tc>
+              </w:tr>
+              <w:tr>
+                <w:trPr>
+                  <w:divId w:val="1477991586"/>
+                  <w:tblCellSpacing w:w="15" w:type="dxa"/>
+                </w:trPr>
+                <w:tc>
+                  <w:tcPr>
+                    <w:tcW w:w="50" w:type="pct"/>
+                    <w:hideMark/>
+                  </w:tcPr>
+                  <w:p>
+                    <w:pPr>
+                      <w:pStyle w:val="Bibliography"/>
+                      <w:rPr>
+                        <w:noProof/>
+                      </w:rPr>
+                    </w:pPr>
+                    <w:r>
+                      <w:rPr>
+                        <w:noProof/>
+                      </w:rPr>
+                      <w:t xml:space="preserve">[15] </w:t>
+                    </w:r>
+                  </w:p>
+                </w:tc>
+                <w:tc>
+                  <w:tcPr>
+                    <w:tcW w:w="0" w:type="auto"/>
+                    <w:hideMark/>
+                  </w:tcPr>
+                  <w:p>
+                    <w:pPr>
+                      <w:pStyle w:val="Bibliography"/>
+                      <w:rPr>
+                        <w:noProof/>
+                      </w:rPr>
+                    </w:pPr>
+                    <w:r>
+                      <w:rPr>
+                        <w:noProof/>
+                      </w:rPr>
+                      <w:t>NOAA; NASA; USAF, "U.S. Standard Atmosphere, 1976," NOAA, Washington, D.C., 1976.</w:t>
+                    </w:r>
+                  </w:p>
+                </w:tc>
+              </w:tr>
+              <w:tr>
+                <w:trPr>
+                  <w:divId w:val="1477991586"/>
+                  <w:tblCellSpacing w:w="15" w:type="dxa"/>
+                </w:trPr>
+                <w:tc>
+                  <w:tcPr>
+                    <w:tcW w:w="50" w:type="pct"/>
+                    <w:hideMark/>
+                  </w:tcPr>
+                  <w:p>
+                    <w:pPr>
+                      <w:pStyle w:val="Bibliography"/>
+                      <w:rPr>
+                        <w:noProof/>
+                      </w:rPr>
+                    </w:pPr>
+                    <w:r>
+                      <w:rPr>
+                        <w:noProof/>
+                      </w:rPr>
+                      <w:t xml:space="preserve">[16] </w:t>
+                    </w:r>
+                  </w:p>
+                </w:tc>
+                <w:tc>
+                  <w:tcPr>
+                    <w:tcW w:w="0" w:type="auto"/>
+                    <w:hideMark/>
+                  </w:tcPr>
+                  <w:p>
+                    <w:pPr>
+                      <w:pStyle w:val="Bibliography"/>
+                      <w:rPr>
+                        <w:noProof/>
+                      </w:rPr>
+                    </w:pPr>
+                    <w:r>
+                      <w:rPr>
+                        <w:noProof/>
+                      </w:rPr>
+                      <w:t>R. F. Boehme and et. al., "Proposal - A-11 - Appendix," Lockheed Aircraft Corporation California Division, 1959.</w:t>
+                    </w:r>
+                  </w:p>
+                </w:tc>
+              </w:tr>
+              <w:tr>
+                <w:trPr>
+                  <w:divId w:val="1477991586"/>
+                  <w:tblCellSpacing w:w="15" w:type="dxa"/>
+                </w:trPr>
+                <w:tc>
+                  <w:tcPr>
+                    <w:tcW w:w="50" w:type="pct"/>
+                    <w:hideMark/>
+                  </w:tcPr>
+                  <w:p>
+                    <w:pPr>
+                      <w:pStyle w:val="Bibliography"/>
+                      <w:rPr>
+                        <w:noProof/>
+                      </w:rPr>
+                    </w:pPr>
+                    <w:r>
+                      <w:rPr>
+                        <w:noProof/>
+                      </w:rPr>
+                      <w:t xml:space="preserve">[17] </w:t>
+                    </w:r>
+                  </w:p>
+                </w:tc>
+                <w:tc>
+                  <w:tcPr>
+                    <w:tcW w:w="0" w:type="auto"/>
+                    <w:hideMark/>
+                  </w:tcPr>
+                  <w:p>
+                    <w:pPr>
+                      <w:pStyle w:val="Bibliography"/>
+                      <w:rPr>
+                        <w:noProof/>
+                      </w:rPr>
+                    </w:pPr>
+                    <w:r>
+                      <w:rPr>
+                        <w:noProof/>
+                      </w:rPr>
                       <w:t>T. R. Conners, "Predicted Performance of a Thrust-Enhanced SR-71 Aircraft With an External Payload," , 1995. [Online]. Available: https://ntrs.nasa.gov/search.jsp?r=19970019923. [Accessed 24 3 2018].</w:t>
                     </w:r>
                   </w:p>
@@ -5350,7 +6764,7 @@
             </w:tbl>
             <w:p>
               <w:pPr>
-                <w:divId w:val="452867063"/>
+                <w:divId w:val="1477991586"/>
                 <w:rPr>
                   <w:noProof/>
                 </w:rPr>
@@ -5378,8 +6792,8 @@
       </w:pPr>
     </w:p>
     <w:sectPr>
-      <w:footerReference w:type="even" r:id="rId9"/>
-      <w:footerReference w:type="default" r:id="rId10"/>
+      <w:footerReference w:type="even" r:id="rId11"/>
+      <w:footerReference w:type="default" r:id="rId12"/>
       <w:type w:val="continuous"/>
       <w:pgSz w:w="12240" w:h="15840"/>
       <w:pgMar w:top="1440" w:right="1440" w:bottom="1440" w:left="1440" w:header="720" w:footer="576" w:gutter="0"/>
@@ -5523,19 +6937,7 @@
         <w:footnoteRef/>
       </w:r>
       <w:r>
-        <w:t xml:space="preserve"> </w:t>
-      </w:r>
-      <w:r>
-        <w:t>Undergraduate Researcher</w:t>
-      </w:r>
-      <w:r>
-        <w:t xml:space="preserve">, </w:t>
-      </w:r>
-      <w:r>
-        <w:t>Bubble Dynamics Laboratory &amp; SIL Technologies</w:t>
-      </w:r>
-      <w:r>
-        <w:t>.</w:t>
+        <w:t xml:space="preserve"> Undergraduate Researcher, Bubble Dynamics Laboratory &amp; SIL Technologies.</w:t>
       </w:r>
     </w:p>
   </w:footnote>
@@ -5548,22 +6950,7 @@
         <w:footnoteRef/>
       </w:r>
       <w:r>
-        <w:t xml:space="preserve"> </w:t>
-      </w:r>
-      <w:r>
-        <w:t xml:space="preserve">Undergraduate </w:t>
-      </w:r>
-      <w:r>
-        <w:t>Student</w:t>
-      </w:r>
-      <w:r>
-        <w:t xml:space="preserve">, </w:t>
-      </w:r>
-      <w:r>
-        <w:t>Department of Mechanical Engineering, University of Puerto Rico at Mayaguez</w:t>
-      </w:r>
-      <w:r>
-        <w:t>.</w:t>
+        <w:t xml:space="preserve"> Undergraduate Student, Department of Mechanical Engineering, University of Puerto Rico at Mayaguez.</w:t>
       </w:r>
     </w:p>
   </w:footnote>
@@ -5579,22 +6966,7 @@
         <w:footnoteRef/>
       </w:r>
       <w:r>
-        <w:t xml:space="preserve"> </w:t>
-      </w:r>
-      <w:r>
-        <w:t xml:space="preserve">Undergraduate </w:t>
-      </w:r>
-      <w:r>
-        <w:t>Student</w:t>
-      </w:r>
-      <w:r>
-        <w:t xml:space="preserve">, </w:t>
-      </w:r>
-      <w:r>
-        <w:t>Department of Mechanical Engineering, University of Puerto Rico at Mayaguez</w:t>
-      </w:r>
-      <w:r>
-        <w:t>.</w:t>
+        <w:t xml:space="preserve"> Undergraduate Student, Department of Mechanical Engineering, University of Puerto Rico at Mayaguez.</w:t>
       </w:r>
     </w:p>
   </w:footnote>
@@ -9014,11 +10386,13 @@
     <w:basedOn w:val="Normal"/>
     <w:next w:val="Normal"/>
     <w:qFormat/>
+    <w:rsid w:val="0072044D"/>
     <w:pPr>
       <w:spacing w:before="120" w:after="120"/>
     </w:pPr>
     <w:rPr>
-      <w:b/>
+      <w:i/>
+      <w:sz w:val="18"/>
     </w:rPr>
   </w:style>
   <w:style w:type="paragraph" w:customStyle="1" w:styleId="StyleAbstractLinespacingDouble">
@@ -9339,7 +10713,562 @@
     <w:unhideWhenUsed/>
     <w:rsid w:val="00387D36"/>
   </w:style>
+  <w:style w:type="character" w:styleId="PlaceholderText">
+    <w:name w:val="Placeholder Text"/>
+    <w:basedOn w:val="DefaultParagraphFont"/>
+    <w:uiPriority w:val="99"/>
+    <w:semiHidden/>
+    <w:rsid w:val="00492CD5"/>
+    <w:rPr>
+      <w:color w:val="808080"/>
+    </w:rPr>
+  </w:style>
 </w:styles>
+</file>
+
+<file path=word/glossary/document.xml><?xml version="1.0" encoding="utf-8"?>
+<w:glossaryDocument xmlns:wpc="http://schemas.microsoft.com/office/word/2010/wordprocessingCanvas" xmlns:cx="http://schemas.microsoft.com/office/drawing/2014/chartex" xmlns:cx1="http://schemas.microsoft.com/office/drawing/2015/9/8/chartex" xmlns:cx2="http://schemas.microsoft.com/office/drawing/2015/10/21/chartex" xmlns:cx3="http://schemas.microsoft.com/office/drawing/2016/5/9/chartex" xmlns:cx4="http://schemas.microsoft.com/office/drawing/2016/5/10/chartex" xmlns:cx5="http://schemas.microsoft.com/office/drawing/2016/5/11/chartex" xmlns:cx6="http://schemas.microsoft.com/office/drawing/2016/5/12/chartex" xmlns:cx7="http://schemas.microsoft.com/office/drawing/2016/5/13/chartex" xmlns:cx8="http://schemas.microsoft.com/office/drawing/2016/5/14/chartex" xmlns:mc="http://schemas.openxmlformats.org/markup-compatibility/2006" xmlns:aink="http://schemas.microsoft.com/office/drawing/2016/ink" xmlns:am3d="http://schemas.microsoft.com/office/drawing/2017/model3d" xmlns:o="urn:schemas-microsoft-com:office:office" xmlns:r="http://schemas.openxmlformats.org/officeDocument/2006/relationships" xmlns:m="http://schemas.openxmlformats.org/officeDocument/2006/math" xmlns:v="urn:schemas-microsoft-com:vml" xmlns:wp14="http://schemas.microsoft.com/office/word/2010/wordprocessingDrawing" xmlns:wp="http://schemas.openxmlformats.org/drawingml/2006/wordprocessingDrawing" xmlns:w10="urn:schemas-microsoft-com:office:word" xmlns:w="http://schemas.openxmlformats.org/wordprocessingml/2006/main" xmlns:w14="http://schemas.microsoft.com/office/word/2010/wordml" xmlns:w15="http://schemas.microsoft.com/office/word/2012/wordml" xmlns:w16cid="http://schemas.microsoft.com/office/word/2016/wordml/cid" xmlns:w16se="http://schemas.microsoft.com/office/word/2015/wordml/symex" xmlns:wpg="http://schemas.microsoft.com/office/word/2010/wordprocessingGroup" xmlns:wpi="http://schemas.microsoft.com/office/word/2010/wordprocessingInk" xmlns:wne="http://schemas.microsoft.com/office/word/2006/wordml" xmlns:wps="http://schemas.microsoft.com/office/word/2010/wordprocessingShape" mc:Ignorable="w14 w15 w16se w16cid wp14"/>
+</file>
+
+<file path=word/glossary/fontTable.xml><?xml version="1.0" encoding="utf-8"?>
+<w:fonts xmlns:mc="http://schemas.openxmlformats.org/markup-compatibility/2006" xmlns:r="http://schemas.openxmlformats.org/officeDocument/2006/relationships" xmlns:w="http://schemas.openxmlformats.org/wordprocessingml/2006/main" xmlns:w14="http://schemas.microsoft.com/office/word/2010/wordml" xmlns:w15="http://schemas.microsoft.com/office/word/2012/wordml" xmlns:w16cid="http://schemas.microsoft.com/office/word/2016/wordml/cid" xmlns:w16se="http://schemas.microsoft.com/office/word/2015/wordml/symex" mc:Ignorable="w14 w15 w16se w16cid">
+  <w:font w:name="Times New Roman">
+    <w:panose1 w:val="02020603050405020304"/>
+    <w:charset w:val="00"/>
+    <w:family w:val="roman"/>
+    <w:pitch w:val="variable"/>
+    <w:sig w:usb0="E0002AFF" w:usb1="C0007841" w:usb2="00000009" w:usb3="00000000" w:csb0="000001FF" w:csb1="00000000"/>
+  </w:font>
+  <w:font w:name="Symbol">
+    <w:panose1 w:val="05050102010706020507"/>
+    <w:charset w:val="02"/>
+    <w:family w:val="decorative"/>
+    <w:pitch w:val="variable"/>
+    <w:sig w:usb0="00000000" w:usb1="10000000" w:usb2="00000000" w:usb3="00000000" w:csb0="80000000" w:csb1="00000000"/>
+  </w:font>
+  <w:font w:name="Courier New">
+    <w:panose1 w:val="02070309020205020404"/>
+    <w:charset w:val="00"/>
+    <w:family w:val="modern"/>
+    <w:pitch w:val="fixed"/>
+    <w:sig w:usb0="E0002AFF" w:usb1="C0007843" w:usb2="00000009" w:usb3="00000000" w:csb0="000001FF" w:csb1="00000000"/>
+  </w:font>
+  <w:font w:name="Wingdings">
+    <w:panose1 w:val="05000000000000000000"/>
+    <w:charset w:val="02"/>
+    <w:family w:val="decorative"/>
+    <w:pitch w:val="variable"/>
+    <w:sig w:usb0="00000000" w:usb1="10000000" w:usb2="00000000" w:usb3="00000000" w:csb0="80000000" w:csb1="00000000"/>
+  </w:font>
+  <w:font w:name="Segoe UI">
+    <w:panose1 w:val="020B0604020202020204"/>
+    <w:charset w:val="00"/>
+    <w:family w:val="swiss"/>
+    <w:pitch w:val="variable"/>
+    <w:sig w:usb0="E4002EFF" w:usb1="C000E47F" w:usb2="00000009" w:usb3="00000000" w:csb0="000001FF" w:csb1="00000000"/>
+  </w:font>
+  <w:font w:name="Calibri">
+    <w:panose1 w:val="020F0502020204030204"/>
+    <w:charset w:val="00"/>
+    <w:family w:val="swiss"/>
+    <w:pitch w:val="variable"/>
+    <w:sig w:usb0="E0002AFF" w:usb1="C000247B" w:usb2="00000009" w:usb3="00000000" w:csb0="000001FF" w:csb1="00000000"/>
+  </w:font>
+  <w:font w:name="Cambria Math">
+    <w:panose1 w:val="02040503050406030204"/>
+    <w:charset w:val="00"/>
+    <w:family w:val="roman"/>
+    <w:pitch w:val="variable"/>
+    <w:sig w:usb0="E00006FF" w:usb1="420024FF" w:usb2="02000000" w:usb3="00000000" w:csb0="0000019F" w:csb1="00000000"/>
+  </w:font>
+  <w:font w:name="Calibri Light">
+    <w:panose1 w:val="020F0302020204030204"/>
+    <w:charset w:val="00"/>
+    <w:family w:val="swiss"/>
+    <w:pitch w:val="variable"/>
+    <w:sig w:usb0="E0002AFF" w:usb1="C000247B" w:usb2="00000009" w:usb3="00000000" w:csb0="000001FF" w:csb1="00000000"/>
+  </w:font>
+</w:fonts>
+</file>
+
+<file path=word/glossary/settings.xml><?xml version="1.0" encoding="utf-8"?>
+<w:settings xmlns:mc="http://schemas.openxmlformats.org/markup-compatibility/2006" xmlns:o="urn:schemas-microsoft-com:office:office" xmlns:r="http://schemas.openxmlformats.org/officeDocument/2006/relationships" xmlns:m="http://schemas.openxmlformats.org/officeDocument/2006/math" xmlns:v="urn:schemas-microsoft-com:vml" xmlns:w10="urn:schemas-microsoft-com:office:word" xmlns:w="http://schemas.openxmlformats.org/wordprocessingml/2006/main" xmlns:w14="http://schemas.microsoft.com/office/word/2010/wordml" xmlns:w15="http://schemas.microsoft.com/office/word/2012/wordml" xmlns:w16cid="http://schemas.microsoft.com/office/word/2016/wordml/cid" xmlns:w16se="http://schemas.microsoft.com/office/word/2015/wordml/symex" xmlns:sl="http://schemas.openxmlformats.org/schemaLibrary/2006/main" mc:Ignorable="w14 w15 w16se w16cid">
+  <w:view w:val="normal"/>
+  <w:defaultTabStop w:val="720"/>
+  <w:characterSpacingControl w:val="doNotCompress"/>
+  <w:compat>
+    <w:useFELayout/>
+    <w:compatSetting w:name="compatibilityMode" w:uri="http://schemas.microsoft.com/office/word" w:val="15"/>
+    <w:compatSetting w:name="overrideTableStyleFontSizeAndJustification" w:uri="http://schemas.microsoft.com/office/word" w:val="1"/>
+    <w:compatSetting w:name="enableOpenTypeFeatures" w:uri="http://schemas.microsoft.com/office/word" w:val="1"/>
+    <w:compatSetting w:name="doNotFlipMirrorIndents" w:uri="http://schemas.microsoft.com/office/word" w:val="1"/>
+    <w:compatSetting w:name="differentiateMultirowTableHeaders" w:uri="http://schemas.microsoft.com/office/word" w:val="1"/>
+    <w:compatSetting w:name="useWord2013TrackBottomHyphenation" w:uri="http://schemas.microsoft.com/office/word" w:val="0"/>
+  </w:compat>
+  <w:rsids>
+    <w:rsidRoot w:val="005566F4"/>
+    <w:rsid w:val="005566F4"/>
+  </w:rsids>
+  <m:mathPr>
+    <m:mathFont m:val="Cambria Math"/>
+    <m:brkBin m:val="before"/>
+    <m:brkBinSub m:val="--"/>
+    <m:smallFrac m:val="0"/>
+    <m:dispDef/>
+    <m:lMargin m:val="0"/>
+    <m:rMargin m:val="0"/>
+    <m:defJc m:val="centerGroup"/>
+    <m:wrapIndent m:val="1440"/>
+    <m:intLim m:val="subSup"/>
+    <m:naryLim m:val="undOvr"/>
+  </m:mathPr>
+  <w:themeFontLang w:val="en-US"/>
+  <w:clrSchemeMapping w:bg1="light1" w:t1="dark1" w:bg2="light2" w:t2="dark2" w:accent1="accent1" w:accent2="accent2" w:accent3="accent3" w:accent4="accent4" w:accent5="accent5" w:accent6="accent6" w:hyperlink="hyperlink" w:followedHyperlink="followedHyperlink"/>
+  <w:decimalSymbol w:val="."/>
+  <w:listSeparator w:val=","/>
+  <w15:chartTrackingRefBased/>
+</w:settings>
+</file>
+
+<file path=word/glossary/styles.xml><?xml version="1.0" encoding="utf-8"?>
+<w:styles xmlns:mc="http://schemas.openxmlformats.org/markup-compatibility/2006" xmlns:r="http://schemas.openxmlformats.org/officeDocument/2006/relationships" xmlns:w="http://schemas.openxmlformats.org/wordprocessingml/2006/main" xmlns:w14="http://schemas.microsoft.com/office/word/2010/wordml" xmlns:w15="http://schemas.microsoft.com/office/word/2012/wordml" xmlns:w16cid="http://schemas.microsoft.com/office/word/2016/wordml/cid" xmlns:w16se="http://schemas.microsoft.com/office/word/2015/wordml/symex" mc:Ignorable="w14 w15 w16se w16cid">
+  <w:docDefaults>
+    <w:rPrDefault>
+      <w:rPr>
+        <w:rFonts w:asciiTheme="minorHAnsi" w:eastAsiaTheme="minorEastAsia" w:hAnsiTheme="minorHAnsi" w:cstheme="minorBidi"/>
+        <w:sz w:val="24"/>
+        <w:szCs w:val="24"/>
+        <w:lang w:val="en-US" w:eastAsia="en-US" w:bidi="ar-SA"/>
+      </w:rPr>
+    </w:rPrDefault>
+    <w:pPrDefault/>
+  </w:docDefaults>
+  <w:latentStyles w:defLockedState="0" w:defUIPriority="99" w:defSemiHidden="0" w:defUnhideWhenUsed="0" w:defQFormat="0" w:count="375">
+    <w:lsdException w:name="Normal" w:uiPriority="0" w:qFormat="1"/>
+    <w:lsdException w:name="heading 1" w:uiPriority="9" w:qFormat="1"/>
+    <w:lsdException w:name="heading 2" w:semiHidden="1" w:uiPriority="9" w:unhideWhenUsed="1" w:qFormat="1"/>
+    <w:lsdException w:name="heading 3" w:semiHidden="1" w:uiPriority="9" w:unhideWhenUsed="1" w:qFormat="1"/>
+    <w:lsdException w:name="heading 4" w:semiHidden="1" w:uiPriority="9" w:unhideWhenUsed="1" w:qFormat="1"/>
+    <w:lsdException w:name="heading 5" w:semiHidden="1" w:uiPriority="9" w:unhideWhenUsed="1" w:qFormat="1"/>
+    <w:lsdException w:name="heading 6" w:semiHidden="1" w:uiPriority="9" w:unhideWhenUsed="1" w:qFormat="1"/>
+    <w:lsdException w:name="heading 7" w:semiHidden="1" w:uiPriority="9" w:unhideWhenUsed="1" w:qFormat="1"/>
+    <w:lsdException w:name="heading 8" w:semiHidden="1" w:uiPriority="9" w:unhideWhenUsed="1" w:qFormat="1"/>
+    <w:lsdException w:name="heading 9" w:semiHidden="1" w:uiPriority="9" w:unhideWhenUsed="1" w:qFormat="1"/>
+    <w:lsdException w:name="index 1" w:semiHidden="1" w:unhideWhenUsed="1"/>
+    <w:lsdException w:name="index 2" w:semiHidden="1" w:unhideWhenUsed="1"/>
+    <w:lsdException w:name="index 3" w:semiHidden="1" w:unhideWhenUsed="1"/>
+    <w:lsdException w:name="index 4" w:semiHidden="1" w:unhideWhenUsed="1"/>
+    <w:lsdException w:name="index 5" w:semiHidden="1" w:unhideWhenUsed="1"/>
+    <w:lsdException w:name="index 6" w:semiHidden="1" w:unhideWhenUsed="1"/>
+    <w:lsdException w:name="index 7" w:semiHidden="1" w:unhideWhenUsed="1"/>
+    <w:lsdException w:name="index 8" w:semiHidden="1" w:unhideWhenUsed="1"/>
+    <w:lsdException w:name="index 9" w:semiHidden="1" w:unhideWhenUsed="1"/>
+    <w:lsdException w:name="toc 1" w:semiHidden="1" w:uiPriority="39" w:unhideWhenUsed="1"/>
+    <w:lsdException w:name="toc 2" w:semiHidden="1" w:uiPriority="39" w:unhideWhenUsed="1"/>
+    <w:lsdException w:name="toc 3" w:semiHidden="1" w:uiPriority="39" w:unhideWhenUsed="1"/>
+    <w:lsdException w:name="toc 4" w:semiHidden="1" w:uiPriority="39" w:unhideWhenUsed="1"/>
+    <w:lsdException w:name="toc 5" w:semiHidden="1" w:uiPriority="39" w:unhideWhenUsed="1"/>
+    <w:lsdException w:name="toc 6" w:semiHidden="1" w:uiPriority="39" w:unhideWhenUsed="1"/>
+    <w:lsdException w:name="toc 7" w:semiHidden="1" w:uiPriority="39" w:unhideWhenUsed="1"/>
+    <w:lsdException w:name="toc 8" w:semiHidden="1" w:uiPriority="39" w:unhideWhenUsed="1"/>
+    <w:lsdException w:name="toc 9" w:semiHidden="1" w:uiPriority="39" w:unhideWhenUsed="1"/>
+    <w:lsdException w:name="Normal Indent" w:semiHidden="1" w:unhideWhenUsed="1"/>
+    <w:lsdException w:name="footnote text" w:semiHidden="1" w:unhideWhenUsed="1"/>
+    <w:lsdException w:name="annotation text" w:semiHidden="1" w:unhideWhenUsed="1"/>
+    <w:lsdException w:name="header" w:semiHidden="1" w:unhideWhenUsed="1"/>
+    <w:lsdException w:name="footer" w:semiHidden="1" w:unhideWhenUsed="1"/>
+    <w:lsdException w:name="index heading" w:semiHidden="1" w:unhideWhenUsed="1"/>
+    <w:lsdException w:name="caption" w:semiHidden="1" w:uiPriority="35" w:unhideWhenUsed="1" w:qFormat="1"/>
+    <w:lsdException w:name="table of figures" w:semiHidden="1" w:unhideWhenUsed="1"/>
+    <w:lsdException w:name="envelope address" w:semiHidden="1" w:unhideWhenUsed="1"/>
+    <w:lsdException w:name="envelope return" w:semiHidden="1" w:unhideWhenUsed="1"/>
+    <w:lsdException w:name="footnote reference" w:semiHidden="1" w:unhideWhenUsed="1"/>
+    <w:lsdException w:name="annotation reference" w:semiHidden="1" w:unhideWhenUsed="1"/>
+    <w:lsdException w:name="line number" w:semiHidden="1" w:unhideWhenUsed="1"/>
+    <w:lsdException w:name="page number" w:semiHidden="1" w:unhideWhenUsed="1"/>
+    <w:lsdException w:name="endnote reference" w:semiHidden="1" w:unhideWhenUsed="1"/>
+    <w:lsdException w:name="endnote text" w:semiHidden="1" w:unhideWhenUsed="1"/>
+    <w:lsdException w:name="table of authorities" w:semiHidden="1" w:unhideWhenUsed="1"/>
+    <w:lsdException w:name="macro" w:semiHidden="1" w:unhideWhenUsed="1"/>
+    <w:lsdException w:name="toa heading" w:semiHidden="1" w:unhideWhenUsed="1"/>
+    <w:lsdException w:name="List" w:semiHidden="1" w:unhideWhenUsed="1"/>
+    <w:lsdException w:name="List Bullet" w:semiHidden="1" w:unhideWhenUsed="1"/>
+    <w:lsdException w:name="List Number" w:semiHidden="1" w:unhideWhenUsed="1"/>
+    <w:lsdException w:name="List 2" w:semiHidden="1" w:unhideWhenUsed="1"/>
+    <w:lsdException w:name="List 3" w:semiHidden="1" w:unhideWhenUsed="1"/>
+    <w:lsdException w:name="List 4" w:semiHidden="1" w:unhideWhenUsed="1"/>
+    <w:lsdException w:name="List 5" w:semiHidden="1" w:unhideWhenUsed="1"/>
+    <w:lsdException w:name="List Bullet 2" w:semiHidden="1" w:unhideWhenUsed="1"/>
+    <w:lsdException w:name="List Bullet 3" w:semiHidden="1" w:unhideWhenUsed="1"/>
+    <w:lsdException w:name="List Bullet 4" w:semiHidden="1" w:unhideWhenUsed="1"/>
+    <w:lsdException w:name="List Bullet 5" w:semiHidden="1" w:unhideWhenUsed="1"/>
+    <w:lsdException w:name="List Number 2" w:semiHidden="1" w:unhideWhenUsed="1"/>
+    <w:lsdException w:name="List Number 3" w:semiHidden="1" w:unhideWhenUsed="1"/>
+    <w:lsdException w:name="List Number 4" w:semiHidden="1" w:unhideWhenUsed="1"/>
+    <w:lsdException w:name="List Number 5" w:semiHidden="1" w:unhideWhenUsed="1"/>
+    <w:lsdException w:name="Title" w:uiPriority="10" w:qFormat="1"/>
+    <w:lsdException w:name="Closing" w:semiHidden="1" w:unhideWhenUsed="1"/>
+    <w:lsdException w:name="Signature" w:semiHidden="1" w:unhideWhenUsed="1"/>
+    <w:lsdException w:name="Default Paragraph Font" w:semiHidden="1" w:uiPriority="1" w:unhideWhenUsed="1"/>
+    <w:lsdException w:name="Body Text" w:semiHidden="1" w:unhideWhenUsed="1"/>
+    <w:lsdException w:name="Body Text Indent" w:semiHidden="1" w:unhideWhenUsed="1"/>
+    <w:lsdException w:name="List Continue" w:semiHidden="1" w:unhideWhenUsed="1"/>
+    <w:lsdException w:name="List Continue 2" w:semiHidden="1" w:unhideWhenUsed="1"/>
+    <w:lsdException w:name="List Continue 3" w:semiHidden="1" w:unhideWhenUsed="1"/>
+    <w:lsdException w:name="List Continue 4" w:semiHidden="1" w:unhideWhenUsed="1"/>
+    <w:lsdException w:name="List Continue 5" w:semiHidden="1" w:unhideWhenUsed="1"/>
+    <w:lsdException w:name="Message Header" w:semiHidden="1" w:unhideWhenUsed="1"/>
+    <w:lsdException w:name="Subtitle" w:uiPriority="11" w:qFormat="1"/>
+    <w:lsdException w:name="Salutation" w:semiHidden="1" w:unhideWhenUsed="1"/>
+    <w:lsdException w:name="Date" w:semiHidden="1" w:unhideWhenUsed="1"/>
+    <w:lsdException w:name="Body Text First Indent" w:semiHidden="1" w:unhideWhenUsed="1"/>
+    <w:lsdException w:name="Body Text First Indent 2" w:semiHidden="1" w:unhideWhenUsed="1"/>
+    <w:lsdException w:name="Note Heading" w:semiHidden="1" w:unhideWhenUsed="1"/>
+    <w:lsdException w:name="Body Text 2" w:semiHidden="1" w:unhideWhenUsed="1"/>
+    <w:lsdException w:name="Body Text 3" w:semiHidden="1" w:unhideWhenUsed="1"/>
+    <w:lsdException w:name="Body Text Indent 2" w:semiHidden="1" w:unhideWhenUsed="1"/>
+    <w:lsdException w:name="Body Text Indent 3" w:semiHidden="1" w:unhideWhenUsed="1"/>
+    <w:lsdException w:name="Block Text" w:semiHidden="1" w:unhideWhenUsed="1"/>
+    <w:lsdException w:name="Hyperlink" w:semiHidden="1" w:unhideWhenUsed="1"/>
+    <w:lsdException w:name="FollowedHyperlink" w:semiHidden="1" w:unhideWhenUsed="1"/>
+    <w:lsdException w:name="Strong" w:uiPriority="22" w:qFormat="1"/>
+    <w:lsdException w:name="Emphasis" w:uiPriority="20" w:qFormat="1"/>
+    <w:lsdException w:name="Document Map" w:semiHidden="1" w:unhideWhenUsed="1"/>
+    <w:lsdException w:name="Plain Text" w:semiHidden="1" w:unhideWhenUsed="1"/>
+    <w:lsdException w:name="E-mail Signature" w:semiHidden="1" w:unhideWhenUsed="1"/>
+    <w:lsdException w:name="HTML Top of Form" w:semiHidden="1" w:unhideWhenUsed="1"/>
+    <w:lsdException w:name="HTML Bottom of Form" w:semiHidden="1" w:unhideWhenUsed="1"/>
+    <w:lsdException w:name="Normal (Web)" w:semiHidden="1" w:unhideWhenUsed="1"/>
+    <w:lsdException w:name="HTML Acronym" w:semiHidden="1" w:unhideWhenUsed="1"/>
+    <w:lsdException w:name="HTML Address" w:semiHidden="1" w:unhideWhenUsed="1"/>
+    <w:lsdException w:name="HTML Cite" w:semiHidden="1" w:unhideWhenUsed="1"/>
+    <w:lsdException w:name="HTML Code" w:semiHidden="1" w:unhideWhenUsed="1"/>
+    <w:lsdException w:name="HTML Definition" w:semiHidden="1" w:unhideWhenUsed="1"/>
+    <w:lsdException w:name="HTML Keyboard" w:semiHidden="1" w:unhideWhenUsed="1"/>
+    <w:lsdException w:name="HTML Preformatted" w:semiHidden="1" w:unhideWhenUsed="1"/>
+    <w:lsdException w:name="HTML Sample" w:semiHidden="1" w:unhideWhenUsed="1"/>
+    <w:lsdException w:name="HTML Typewriter" w:semiHidden="1" w:unhideWhenUsed="1"/>
+    <w:lsdException w:name="HTML Variable" w:semiHidden="1" w:unhideWhenUsed="1"/>
+    <w:lsdException w:name="Normal Table" w:semiHidden="1" w:unhideWhenUsed="1"/>
+    <w:lsdException w:name="annotation subject" w:semiHidden="1" w:unhideWhenUsed="1"/>
+    <w:lsdException w:name="No List" w:semiHidden="1" w:unhideWhenUsed="1"/>
+    <w:lsdException w:name="Outline List 1" w:semiHidden="1" w:unhideWhenUsed="1"/>
+    <w:lsdException w:name="Outline List 2" w:semiHidden="1" w:unhideWhenUsed="1"/>
+    <w:lsdException w:name="Outline List 3" w:semiHidden="1" w:unhideWhenUsed="1"/>
+    <w:lsdException w:name="Table Simple 1" w:semiHidden="1" w:unhideWhenUsed="1"/>
+    <w:lsdException w:name="Table Simple 2" w:semiHidden="1" w:unhideWhenUsed="1"/>
+    <w:lsdException w:name="Table Simple 3" w:semiHidden="1" w:unhideWhenUsed="1"/>
+    <w:lsdException w:name="Table Classic 1" w:semiHidden="1" w:unhideWhenUsed="1"/>
+    <w:lsdException w:name="Table Classic 2" w:semiHidden="1" w:unhideWhenUsed="1"/>
+    <w:lsdException w:name="Table Classic 3" w:semiHidden="1" w:unhideWhenUsed="1"/>
+    <w:lsdException w:name="Table Classic 4" w:semiHidden="1" w:unhideWhenUsed="1"/>
+    <w:lsdException w:name="Table Colorful 1" w:semiHidden="1" w:unhideWhenUsed="1"/>
+    <w:lsdException w:name="Table Colorful 2" w:semiHidden="1" w:unhideWhenUsed="1"/>
+    <w:lsdException w:name="Table Colorful 3" w:semiHidden="1" w:unhideWhenUsed="1"/>
+    <w:lsdException w:name="Table Columns 1" w:semiHidden="1" w:unhideWhenUsed="1"/>
+    <w:lsdException w:name="Table Columns 2" w:semiHidden="1" w:unhideWhenUsed="1"/>
+    <w:lsdException w:name="Table Columns 3" w:semiHidden="1" w:unhideWhenUsed="1"/>
+    <w:lsdException w:name="Table Columns 4" w:semiHidden="1" w:unhideWhenUsed="1"/>
+    <w:lsdException w:name="Table Columns 5" w:semiHidden="1" w:unhideWhenUsed="1"/>
+    <w:lsdException w:name="Table Grid 1" w:semiHidden="1" w:unhideWhenUsed="1"/>
+    <w:lsdException w:name="Table Grid 2" w:semiHidden="1" w:unhideWhenUsed="1"/>
+    <w:lsdException w:name="Table Grid 3" w:semiHidden="1" w:unhideWhenUsed="1"/>
+    <w:lsdException w:name="Table Grid 4" w:semiHidden="1" w:unhideWhenUsed="1"/>
+    <w:lsdException w:name="Table Grid 5" w:semiHidden="1" w:unhideWhenUsed="1"/>
+    <w:lsdException w:name="Table Grid 6" w:semiHidden="1" w:unhideWhenUsed="1"/>
+    <w:lsdException w:name="Table Grid 7" w:semiHidden="1" w:unhideWhenUsed="1"/>
+    <w:lsdException w:name="Table Grid 8" w:semiHidden="1" w:unhideWhenUsed="1"/>
+    <w:lsdException w:name="Table List 1" w:semiHidden="1" w:unhideWhenUsed="1"/>
+    <w:lsdException w:name="Table List 2" w:semiHidden="1" w:unhideWhenUsed="1"/>
+    <w:lsdException w:name="Table List 3" w:semiHidden="1" w:unhideWhenUsed="1"/>
+    <w:lsdException w:name="Table List 4" w:semiHidden="1" w:unhideWhenUsed="1"/>
+    <w:lsdException w:name="Table List 5" w:semiHidden="1" w:unhideWhenUsed="1"/>
+    <w:lsdException w:name="Table List 6" w:semiHidden="1" w:unhideWhenUsed="1"/>
+    <w:lsdException w:name="Table List 7" w:semiHidden="1" w:unhideWhenUsed="1"/>
+    <w:lsdException w:name="Table List 8" w:semiHidden="1" w:unhideWhenUsed="1"/>
+    <w:lsdException w:name="Table 3D effects 1" w:semiHidden="1" w:unhideWhenUsed="1"/>
+    <w:lsdException w:name="Table 3D effects 2" w:semiHidden="1" w:unhideWhenUsed="1"/>
+    <w:lsdException w:name="Table 3D effects 3" w:semiHidden="1" w:unhideWhenUsed="1"/>
+    <w:lsdException w:name="Table Contemporary" w:semiHidden="1" w:unhideWhenUsed="1"/>
+    <w:lsdException w:name="Table Elegant" w:semiHidden="1" w:unhideWhenUsed="1"/>
+    <w:lsdException w:name="Table Professional" w:semiHidden="1" w:unhideWhenUsed="1"/>
+    <w:lsdException w:name="Table Subtle 1" w:semiHidden="1" w:unhideWhenUsed="1"/>
+    <w:lsdException w:name="Table Subtle 2" w:semiHidden="1" w:unhideWhenUsed="1"/>
+    <w:lsdException w:name="Table Web 1" w:semiHidden="1" w:unhideWhenUsed="1"/>
+    <w:lsdException w:name="Table Web 2" w:semiHidden="1" w:unhideWhenUsed="1"/>
+    <w:lsdException w:name="Table Web 3" w:semiHidden="1" w:unhideWhenUsed="1"/>
+    <w:lsdException w:name="Balloon Text" w:semiHidden="1" w:unhideWhenUsed="1"/>
+    <w:lsdException w:name="Table Grid" w:uiPriority="39"/>
+    <w:lsdException w:name="Table Theme" w:semiHidden="1" w:unhideWhenUsed="1"/>
+    <w:lsdException w:name="Placeholder Text" w:semiHidden="1"/>
+    <w:lsdException w:name="No Spacing" w:uiPriority="1" w:qFormat="1"/>
+    <w:lsdException w:name="Light Shading" w:uiPriority="60"/>
+    <w:lsdException w:name="Light List" w:uiPriority="61"/>
+    <w:lsdException w:name="Light Grid" w:uiPriority="62"/>
+    <w:lsdException w:name="Medium Shading 1" w:uiPriority="63"/>
+    <w:lsdException w:name="Medium Shading 2" w:uiPriority="64"/>
+    <w:lsdException w:name="Medium List 1" w:uiPriority="65"/>
+    <w:lsdException w:name="Medium List 2" w:uiPriority="66"/>
+    <w:lsdException w:name="Medium Grid 1" w:uiPriority="67"/>
+    <w:lsdException w:name="Medium Grid 2" w:uiPriority="68"/>
+    <w:lsdException w:name="Medium Grid 3" w:uiPriority="69"/>
+    <w:lsdException w:name="Dark List" w:uiPriority="70"/>
+    <w:lsdException w:name="Colorful Shading" w:uiPriority="71"/>
+    <w:lsdException w:name="Colorful List" w:uiPriority="72"/>
+    <w:lsdException w:name="Colorful Grid" w:uiPriority="73"/>
+    <w:lsdException w:name="Light Shading Accent 1" w:uiPriority="60"/>
+    <w:lsdException w:name="Light List Accent 1" w:uiPriority="61"/>
+    <w:lsdException w:name="Light Grid Accent 1" w:uiPriority="62"/>
+    <w:lsdException w:name="Medium Shading 1 Accent 1" w:uiPriority="63"/>
+    <w:lsdException w:name="Medium Shading 2 Accent 1" w:uiPriority="64"/>
+    <w:lsdException w:name="Medium List 1 Accent 1" w:uiPriority="65"/>
+    <w:lsdException w:name="Revision" w:semiHidden="1"/>
+    <w:lsdException w:name="List Paragraph" w:uiPriority="34" w:qFormat="1"/>
+    <w:lsdException w:name="Quote" w:uiPriority="29" w:qFormat="1"/>
+    <w:lsdException w:name="Intense Quote" w:uiPriority="30" w:qFormat="1"/>
+    <w:lsdException w:name="Medium List 2 Accent 1" w:uiPriority="66"/>
+    <w:lsdException w:name="Medium Grid 1 Accent 1" w:uiPriority="67"/>
+    <w:lsdException w:name="Medium Grid 2 Accent 1" w:uiPriority="68"/>
+    <w:lsdException w:name="Medium Grid 3 Accent 1" w:uiPriority="69"/>
+    <w:lsdException w:name="Dark List Accent 1" w:uiPriority="70"/>
+    <w:lsdException w:name="Colorful Shading Accent 1" w:uiPriority="71"/>
+    <w:lsdException w:name="Colorful List Accent 1" w:uiPriority="72"/>
+    <w:lsdException w:name="Colorful Grid Accent 1" w:uiPriority="73"/>
+    <w:lsdException w:name="Light Shading Accent 2" w:uiPriority="60"/>
+    <w:lsdException w:name="Light List Accent 2" w:uiPriority="61"/>
+    <w:lsdException w:name="Light Grid Accent 2" w:uiPriority="62"/>
+    <w:lsdException w:name="Medium Shading 1 Accent 2" w:uiPriority="63"/>
+    <w:lsdException w:name="Medium Shading 2 Accent 2" w:uiPriority="64"/>
+    <w:lsdException w:name="Medium List 1 Accent 2" w:uiPriority="65"/>
+    <w:lsdException w:name="Medium List 2 Accent 2" w:uiPriority="66"/>
+    <w:lsdException w:name="Medium Grid 1 Accent 2" w:uiPriority="67"/>
+    <w:lsdException w:name="Medium Grid 2 Accent 2" w:uiPriority="68"/>
+    <w:lsdException w:name="Medium Grid 3 Accent 2" w:uiPriority="69"/>
+    <w:lsdException w:name="Dark List Accent 2" w:uiPriority="70"/>
+    <w:lsdException w:name="Colorful Shading Accent 2" w:uiPriority="71"/>
+    <w:lsdException w:name="Colorful List Accent 2" w:uiPriority="72"/>
+    <w:lsdException w:name="Colorful Grid Accent 2" w:uiPriority="73"/>
+    <w:lsdException w:name="Light Shading Accent 3" w:uiPriority="60"/>
+    <w:lsdException w:name="Light List Accent 3" w:uiPriority="61"/>
+    <w:lsdException w:name="Light Grid Accent 3" w:uiPriority="62"/>
+    <w:lsdException w:name="Medium Shading 1 Accent 3" w:uiPriority="63"/>
+    <w:lsdException w:name="Medium Shading 2 Accent 3" w:uiPriority="64"/>
+    <w:lsdException w:name="Medium List 1 Accent 3" w:uiPriority="65"/>
+    <w:lsdException w:name="Medium List 2 Accent 3" w:uiPriority="66"/>
+    <w:lsdException w:name="Medium Grid 1 Accent 3" w:uiPriority="67"/>
+    <w:lsdException w:name="Medium Grid 2 Accent 3" w:uiPriority="68"/>
+    <w:lsdException w:name="Medium Grid 3 Accent 3" w:uiPriority="69"/>
+    <w:lsdException w:name="Dark List Accent 3" w:uiPriority="70"/>
+    <w:lsdException w:name="Colorful Shading Accent 3" w:uiPriority="71"/>
+    <w:lsdException w:name="Colorful List Accent 3" w:uiPriority="72"/>
+    <w:lsdException w:name="Colorful Grid Accent 3" w:uiPriority="73"/>
+    <w:lsdException w:name="Light Shading Accent 4" w:uiPriority="60"/>
+    <w:lsdException w:name="Light List Accent 4" w:uiPriority="61"/>
+    <w:lsdException w:name="Light Grid Accent 4" w:uiPriority="62"/>
+    <w:lsdException w:name="Medium Shading 1 Accent 4" w:uiPriority="63"/>
+    <w:lsdException w:name="Medium Shading 2 Accent 4" w:uiPriority="64"/>
+    <w:lsdException w:name="Medium List 1 Accent 4" w:uiPriority="65"/>
+    <w:lsdException w:name="Medium List 2 Accent 4" w:uiPriority="66"/>
+    <w:lsdException w:name="Medium Grid 1 Accent 4" w:uiPriority="67"/>
+    <w:lsdException w:name="Medium Grid 2 Accent 4" w:uiPriority="68"/>
+    <w:lsdException w:name="Medium Grid 3 Accent 4" w:uiPriority="69"/>
+    <w:lsdException w:name="Dark List Accent 4" w:uiPriority="70"/>
+    <w:lsdException w:name="Colorful Shading Accent 4" w:uiPriority="71"/>
+    <w:lsdException w:name="Colorful List Accent 4" w:uiPriority="72"/>
+    <w:lsdException w:name="Colorful Grid Accent 4" w:uiPriority="73"/>
+    <w:lsdException w:name="Light Shading Accent 5" w:uiPriority="60"/>
+    <w:lsdException w:name="Light List Accent 5" w:uiPriority="61"/>
+    <w:lsdException w:name="Light Grid Accent 5" w:uiPriority="62"/>
+    <w:lsdException w:name="Medium Shading 1 Accent 5" w:uiPriority="63"/>
+    <w:lsdException w:name="Medium Shading 2 Accent 5" w:uiPriority="64"/>
+    <w:lsdException w:name="Medium List 1 Accent 5" w:uiPriority="65"/>
+    <w:lsdException w:name="Medium List 2 Accent 5" w:uiPriority="66"/>
+    <w:lsdException w:name="Medium Grid 1 Accent 5" w:uiPriority="67"/>
+    <w:lsdException w:name="Medium Grid 2 Accent 5" w:uiPriority="68"/>
+    <w:lsdException w:name="Medium Grid 3 Accent 5" w:uiPriority="69"/>
+    <w:lsdException w:name="Dark List Accent 5" w:uiPriority="70"/>
+    <w:lsdException w:name="Colorful Shading Accent 5" w:uiPriority="71"/>
+    <w:lsdException w:name="Colorful List Accent 5" w:uiPriority="72"/>
+    <w:lsdException w:name="Colorful Grid Accent 5" w:uiPriority="73"/>
+    <w:lsdException w:name="Light Shading Accent 6" w:uiPriority="60"/>
+    <w:lsdException w:name="Light List Accent 6" w:uiPriority="61"/>
+    <w:lsdException w:name="Light Grid Accent 6" w:uiPriority="62"/>
+    <w:lsdException w:name="Medium Shading 1 Accent 6" w:uiPriority="63"/>
+    <w:lsdException w:name="Medium Shading 2 Accent 6" w:uiPriority="64"/>
+    <w:lsdException w:name="Medium List 1 Accent 6" w:uiPriority="65"/>
+    <w:lsdException w:name="Medium List 2 Accent 6" w:uiPriority="66"/>
+    <w:lsdException w:name="Medium Grid 1 Accent 6" w:uiPriority="67"/>
+    <w:lsdException w:name="Medium Grid 2 Accent 6" w:uiPriority="68"/>
+    <w:lsdException w:name="Medium Grid 3 Accent 6" w:uiPriority="69"/>
+    <w:lsdException w:name="Dark List Accent 6" w:uiPriority="70"/>
+    <w:lsdException w:name="Colorful Shading Accent 6" w:uiPriority="71"/>
+    <w:lsdException w:name="Colorful List Accent 6" w:uiPriority="72"/>
+    <w:lsdException w:name="Colorful Grid Accent 6" w:uiPriority="73"/>
+    <w:lsdException w:name="Subtle Emphasis" w:uiPriority="19" w:qFormat="1"/>
+    <w:lsdException w:name="Intense Emphasis" w:uiPriority="21" w:qFormat="1"/>
+    <w:lsdException w:name="Subtle Reference" w:uiPriority="31" w:qFormat="1"/>
+    <w:lsdException w:name="Intense Reference" w:uiPriority="32" w:qFormat="1"/>
+    <w:lsdException w:name="Book Title" w:uiPriority="33" w:qFormat="1"/>
+    <w:lsdException w:name="Bibliography" w:semiHidden="1" w:uiPriority="37" w:unhideWhenUsed="1"/>
+    <w:lsdException w:name="TOC Heading" w:semiHidden="1" w:uiPriority="39" w:unhideWhenUsed="1" w:qFormat="1"/>
+    <w:lsdException w:name="Plain Table 1" w:uiPriority="41"/>
+    <w:lsdException w:name="Plain Table 2" w:uiPriority="42"/>
+    <w:lsdException w:name="Plain Table 3" w:uiPriority="43"/>
+    <w:lsdException w:name="Plain Table 4" w:uiPriority="44"/>
+    <w:lsdException w:name="Plain Table 5" w:uiPriority="45"/>
+    <w:lsdException w:name="Grid Table Light" w:uiPriority="40"/>
+    <w:lsdException w:name="Grid Table 1 Light" w:uiPriority="46"/>
+    <w:lsdException w:name="Grid Table 2" w:uiPriority="47"/>
+    <w:lsdException w:name="Grid Table 3" w:uiPriority="48"/>
+    <w:lsdException w:name="Grid Table 4" w:uiPriority="49"/>
+    <w:lsdException w:name="Grid Table 5 Dark" w:uiPriority="50"/>
+    <w:lsdException w:name="Grid Table 6 Colorful" w:uiPriority="51"/>
+    <w:lsdException w:name="Grid Table 7 Colorful" w:uiPriority="52"/>
+    <w:lsdException w:name="Grid Table 1 Light Accent 1" w:uiPriority="46"/>
+    <w:lsdException w:name="Grid Table 2 Accent 1" w:uiPriority="47"/>
+    <w:lsdException w:name="Grid Table 3 Accent 1" w:uiPriority="48"/>
+    <w:lsdException w:name="Grid Table 4 Accent 1" w:uiPriority="49"/>
+    <w:lsdException w:name="Grid Table 5 Dark Accent 1" w:uiPriority="50"/>
+    <w:lsdException w:name="Grid Table 6 Colorful Accent 1" w:uiPriority="51"/>
+    <w:lsdException w:name="Grid Table 7 Colorful Accent 1" w:uiPriority="52"/>
+    <w:lsdException w:name="Grid Table 1 Light Accent 2" w:uiPriority="46"/>
+    <w:lsdException w:name="Grid Table 2 Accent 2" w:uiPriority="47"/>
+    <w:lsdException w:name="Grid Table 3 Accent 2" w:uiPriority="48"/>
+    <w:lsdException w:name="Grid Table 4 Accent 2" w:uiPriority="49"/>
+    <w:lsdException w:name="Grid Table 5 Dark Accent 2" w:uiPriority="50"/>
+    <w:lsdException w:name="Grid Table 6 Colorful Accent 2" w:uiPriority="51"/>
+    <w:lsdException w:name="Grid Table 7 Colorful Accent 2" w:uiPriority="52"/>
+    <w:lsdException w:name="Grid Table 1 Light Accent 3" w:uiPriority="46"/>
+    <w:lsdException w:name="Grid Table 2 Accent 3" w:uiPriority="47"/>
+    <w:lsdException w:name="Grid Table 3 Accent 3" w:uiPriority="48"/>
+    <w:lsdException w:name="Grid Table 4 Accent 3" w:uiPriority="49"/>
+    <w:lsdException w:name="Grid Table 5 Dark Accent 3" w:uiPriority="50"/>
+    <w:lsdException w:name="Grid Table 6 Colorful Accent 3" w:uiPriority="51"/>
+    <w:lsdException w:name="Grid Table 7 Colorful Accent 3" w:uiPriority="52"/>
+    <w:lsdException w:name="Grid Table 1 Light Accent 4" w:uiPriority="46"/>
+    <w:lsdException w:name="Grid Table 2 Accent 4" w:uiPriority="47"/>
+    <w:lsdException w:name="Grid Table 3 Accent 4" w:uiPriority="48"/>
+    <w:lsdException w:name="Grid Table 4 Accent 4" w:uiPriority="49"/>
+    <w:lsdException w:name="Grid Table 5 Dark Accent 4" w:uiPriority="50"/>
+    <w:lsdException w:name="Grid Table 6 Colorful Accent 4" w:uiPriority="51"/>
+    <w:lsdException w:name="Grid Table 7 Colorful Accent 4" w:uiPriority="52"/>
+    <w:lsdException w:name="Grid Table 1 Light Accent 5" w:uiPriority="46"/>
+    <w:lsdException w:name="Grid Table 2 Accent 5" w:uiPriority="47"/>
+    <w:lsdException w:name="Grid Table 3 Accent 5" w:uiPriority="48"/>
+    <w:lsdException w:name="Grid Table 4 Accent 5" w:uiPriority="49"/>
+    <w:lsdException w:name="Grid Table 5 Dark Accent 5" w:uiPriority="50"/>
+    <w:lsdException w:name="Grid Table 6 Colorful Accent 5" w:uiPriority="51"/>
+    <w:lsdException w:name="Grid Table 7 Colorful Accent 5" w:uiPriority="52"/>
+    <w:lsdException w:name="Grid Table 1 Light Accent 6" w:uiPriority="46"/>
+    <w:lsdException w:name="Grid Table 2 Accent 6" w:uiPriority="47"/>
+    <w:lsdException w:name="Grid Table 3 Accent 6" w:uiPriority="48"/>
+    <w:lsdException w:name="Grid Table 4 Accent 6" w:uiPriority="49"/>
+    <w:lsdException w:name="Grid Table 5 Dark Accent 6" w:uiPriority="50"/>
+    <w:lsdException w:name="Grid Table 6 Colorful Accent 6" w:uiPriority="51"/>
+    <w:lsdException w:name="Grid Table 7 Colorful Accent 6" w:uiPriority="52"/>
+    <w:lsdException w:name="List Table 1 Light" w:uiPriority="46"/>
+    <w:lsdException w:name="List Table 2" w:uiPriority="47"/>
+    <w:lsdException w:name="List Table 3" w:uiPriority="48"/>
+    <w:lsdException w:name="List Table 4" w:uiPriority="49"/>
+    <w:lsdException w:name="List Table 5 Dark" w:uiPriority="50"/>
+    <w:lsdException w:name="List Table 6 Colorful" w:uiPriority="51"/>
+    <w:lsdException w:name="List Table 7 Colorful" w:uiPriority="52"/>
+    <w:lsdException w:name="List Table 1 Light Accent 1" w:uiPriority="46"/>
+    <w:lsdException w:name="List Table 2 Accent 1" w:uiPriority="47"/>
+    <w:lsdException w:name="List Table 3 Accent 1" w:uiPriority="48"/>
+    <w:lsdException w:name="List Table 4 Accent 1" w:uiPriority="49"/>
+    <w:lsdException w:name="List Table 5 Dark Accent 1" w:uiPriority="50"/>
+    <w:lsdException w:name="List Table 6 Colorful Accent 1" w:uiPriority="51"/>
+    <w:lsdException w:name="List Table 7 Colorful Accent 1" w:uiPriority="52"/>
+    <w:lsdException w:name="List Table 1 Light Accent 2" w:uiPriority="46"/>
+    <w:lsdException w:name="List Table 2 Accent 2" w:uiPriority="47"/>
+    <w:lsdException w:name="List Table 3 Accent 2" w:uiPriority="48"/>
+    <w:lsdException w:name="List Table 4 Accent 2" w:uiPriority="49"/>
+    <w:lsdException w:name="List Table 5 Dark Accent 2" w:uiPriority="50"/>
+    <w:lsdException w:name="List Table 6 Colorful Accent 2" w:uiPriority="51"/>
+    <w:lsdException w:name="List Table 7 Colorful Accent 2" w:uiPriority="52"/>
+    <w:lsdException w:name="List Table 1 Light Accent 3" w:uiPriority="46"/>
+    <w:lsdException w:name="List Table 2 Accent 3" w:uiPriority="47"/>
+    <w:lsdException w:name="List Table 3 Accent 3" w:uiPriority="48"/>
+    <w:lsdException w:name="List Table 4 Accent 3" w:uiPriority="49"/>
+    <w:lsdException w:name="List Table 5 Dark Accent 3" w:uiPriority="50"/>
+    <w:lsdException w:name="List Table 6 Colorful Accent 3" w:uiPriority="51"/>
+    <w:lsdException w:name="List Table 7 Colorful Accent 3" w:uiPriority="52"/>
+    <w:lsdException w:name="List Table 1 Light Accent 4" w:uiPriority="46"/>
+    <w:lsdException w:name="List Table 2 Accent 4" w:uiPriority="47"/>
+    <w:lsdException w:name="List Table 3 Accent 4" w:uiPriority="48"/>
+    <w:lsdException w:name="List Table 4 Accent 4" w:uiPriority="49"/>
+    <w:lsdException w:name="List Table 5 Dark Accent 4" w:uiPriority="50"/>
+    <w:lsdException w:name="List Table 6 Colorful Accent 4" w:uiPriority="51"/>
+    <w:lsdException w:name="List Table 7 Colorful Accent 4" w:uiPriority="52"/>
+    <w:lsdException w:name="List Table 1 Light Accent 5" w:uiPriority="46"/>
+    <w:lsdException w:name="List Table 2 Accent 5" w:uiPriority="47"/>
+    <w:lsdException w:name="List Table 3 Accent 5" w:uiPriority="48"/>
+    <w:lsdException w:name="List Table 4 Accent 5" w:uiPriority="49"/>
+    <w:lsdException w:name="List Table 5 Dark Accent 5" w:uiPriority="50"/>
+    <w:lsdException w:name="List Table 6 Colorful Accent 5" w:uiPriority="51"/>
+    <w:lsdException w:name="List Table 7 Colorful Accent 5" w:uiPriority="52"/>
+    <w:lsdException w:name="List Table 1 Light Accent 6" w:uiPriority="46"/>
+    <w:lsdException w:name="List Table 2 Accent 6" w:uiPriority="47"/>
+    <w:lsdException w:name="List Table 3 Accent 6" w:uiPriority="48"/>
+    <w:lsdException w:name="List Table 4 Accent 6" w:uiPriority="49"/>
+    <w:lsdException w:name="List Table 5 Dark Accent 6" w:uiPriority="50"/>
+    <w:lsdException w:name="List Table 6 Colorful Accent 6" w:uiPriority="51"/>
+    <w:lsdException w:name="List Table 7 Colorful Accent 6" w:uiPriority="52"/>
+    <w:lsdException w:name="Mention" w:semiHidden="1" w:unhideWhenUsed="1"/>
+    <w:lsdException w:name="Smart Hyperlink" w:semiHidden="1" w:unhideWhenUsed="1"/>
+    <w:lsdException w:name="Hashtag" w:semiHidden="1" w:unhideWhenUsed="1"/>
+    <w:lsdException w:name="Unresolved Mention" w:semiHidden="1" w:unhideWhenUsed="1"/>
+  </w:latentStyles>
+  <w:style w:type="paragraph" w:default="1" w:styleId="Normal">
+    <w:name w:val="Normal"/>
+    <w:qFormat/>
+  </w:style>
+  <w:style w:type="character" w:default="1" w:styleId="DefaultParagraphFont">
+    <w:name w:val="Default Paragraph Font"/>
+    <w:uiPriority w:val="1"/>
+    <w:semiHidden/>
+    <w:unhideWhenUsed/>
+  </w:style>
+  <w:style w:type="table" w:default="1" w:styleId="TableNormal">
+    <w:name w:val="Normal Table"/>
+    <w:uiPriority w:val="99"/>
+    <w:semiHidden/>
+    <w:unhideWhenUsed/>
+    <w:tblPr>
+      <w:tblInd w:w="0" w:type="dxa"/>
+      <w:tblCellMar>
+        <w:top w:w="0" w:type="dxa"/>
+        <w:left w:w="108" w:type="dxa"/>
+        <w:bottom w:w="0" w:type="dxa"/>
+        <w:right w:w="108" w:type="dxa"/>
+      </w:tblCellMar>
+    </w:tblPr>
+  </w:style>
+  <w:style w:type="numbering" w:default="1" w:styleId="NoList">
+    <w:name w:val="No List"/>
+    <w:uiPriority w:val="99"/>
+    <w:semiHidden/>
+    <w:unhideWhenUsed/>
+  </w:style>
+  <w:style w:type="character" w:styleId="PlaceholderText">
+    <w:name w:val="Placeholder Text"/>
+    <w:basedOn w:val="DefaultParagraphFont"/>
+    <w:uiPriority w:val="99"/>
+    <w:semiHidden/>
+    <w:rsid w:val="005566F4"/>
+    <w:rPr>
+      <w:color w:val="808080"/>
+    </w:rPr>
+  </w:style>
+</w:styles>
+</file>
+
+<file path=word/glossary/webSettings.xml><?xml version="1.0" encoding="utf-8"?>
+<w:webSettings xmlns:mc="http://schemas.openxmlformats.org/markup-compatibility/2006" xmlns:r="http://schemas.openxmlformats.org/officeDocument/2006/relationships" xmlns:w="http://schemas.openxmlformats.org/wordprocessingml/2006/main" xmlns:w14="http://schemas.microsoft.com/office/word/2010/wordml" xmlns:w15="http://schemas.microsoft.com/office/word/2012/wordml" xmlns:w16cid="http://schemas.microsoft.com/office/word/2016/wordml/cid" xmlns:w16se="http://schemas.microsoft.com/office/word/2015/wordml/symex" mc:Ignorable="w14 w15 w16se w16cid">
+  <w:optimizeForBrowser/>
+  <w:allowPNG/>
+</w:webSettings>
 </file>
 
 <file path=word/theme/theme1.xml><?xml version="1.0" encoding="utf-8"?>
@@ -9653,7 +11582,7 @@
     <b:Version/>
     <b:StandardNumber/>
     <b:Comments/>
-    <b:RefOrder>13</b:RefOrder>
+    <b:RefOrder>17</b:RefOrder>
   </b:Source>
   <b:Source>
     <b:Tag>Horizons</b:Tag>
@@ -9866,11 +11795,94 @@
     <b:Publisher>Indian Institute of Technology Guwahiti</b:Publisher>
     <b:RefOrder>12</b:RefOrder>
   </b:Source>
+  <b:Source>
+    <b:Tag>Sar17</b:Tag>
+    <b:SourceType>DocumentFromInternetSite</b:SourceType>
+    <b:Guid>{B1C60B28-62EA-3347-A3C4-93BC317DA679}</b:Guid>
+    <b:Title>Standard Atmosphere</b:Title>
+    <b:Year>2017</b:Year>
+    <b:Author>
+      <b:Author>
+        <b:NameList>
+          <b:Person>
+            <b:Last>Sartotius</b:Last>
+            <b:First>Sky</b:First>
+          </b:Person>
+        </b:NameList>
+      </b:Author>
+    </b:Author>
+    <b:URL>https://github.com/sky-s/standard-atmosphere</b:URL>
+    <b:Month>07</b:Month>
+    <b:Day>3</b:Day>
+    <b:YearAccessed>2018</b:YearAccessed>
+    <b:MonthAccessed>04</b:MonthAccessed>
+    <b:DayAccessed>06</b:DayAccessed>
+    <b:RefOrder>13</b:RefOrder>
+  </b:Source>
+  <b:Source>
+    <b:Tag>Pub17</b:Tag>
+    <b:SourceType>DocumentFromInternetSite</b:SourceType>
+    <b:Guid>{62C95231-1576-2645-B680-2B9E0E1CCB26}</b:Guid>
+    <b:Author>
+      <b:Author>
+        <b:Corporate>Public Domain Aeronautical Software</b:Corporate>
+      </b:Author>
+    </b:Author>
+    <b:Title>Properties Of The U.S. Standard Atmosphere 1976</b:Title>
+    <b:URL>http://www.pdas.com/atmos.html</b:URL>
+    <b:Year>2017</b:Year>
+    <b:Month>07</b:Month>
+    <b:Day>09</b:Day>
+    <b:RefOrder>14</b:RefOrder>
+  </b:Source>
+  <b:Source>
+    <b:Tag>NOA76</b:Tag>
+    <b:SourceType>Report</b:SourceType>
+    <b:Guid>{44DE268A-FC61-674B-98E0-79B60A944433}</b:Guid>
+    <b:Title>U.S. Standard Atmosphere, 1976</b:Title>
+    <b:Year>1976</b:Year>
+    <b:Author>
+      <b:Author>
+        <b:Corporate>NOAA; NASA; USAF</b:Corporate>
+      </b:Author>
+    </b:Author>
+    <b:Publisher>NOAA</b:Publisher>
+    <b:City>Washington, D.C.</b:City>
+    <b:RefOrder>15</b:RefOrder>
+  </b:Source>
+  <b:Source>
+    <b:Tag>Boe59</b:Tag>
+    <b:SourceType>Report</b:SourceType>
+    <b:Guid>{3B300630-8F7E-214A-B608-97DFC2E8CE28}</b:Guid>
+    <b:Author>
+      <b:Author>
+        <b:NameList>
+          <b:Person>
+            <b:Last>Boehme</b:Last>
+            <b:First>R.</b:First>
+            <b:Middle>F.</b:Middle>
+          </b:Person>
+          <b:Person>
+            <b:Last>et.al.</b:Last>
+          </b:Person>
+        </b:NameList>
+      </b:Author>
+    </b:Author>
+    <b:Title>Proposal - A-11 - Appendix</b:Title>
+    <b:Publisher>Lockheed Aircraft Corporation California Division</b:Publisher>
+    <b:Year>1959</b:Year>
+    <b:Department>Advanced Development Projects</b:Department>
+    <b:ThesisType>Proposal</b:ThesisType>
+    <b:Pages>VII-14 (Figure 4)</b:Pages>
+    <b:ShortTitle>A-11A</b:ShortTitle>
+    <b:StandardNumber>Report No. SP114 - Appendix</b:StandardNumber>
+    <b:RefOrder>16</b:RefOrder>
+  </b:Source>
 </b:Sources>
 </file>
 
 <file path=customXml/itemProps1.xml><?xml version="1.0" encoding="utf-8"?>
-<ds:datastoreItem xmlns:ds="http://schemas.openxmlformats.org/officeDocument/2006/customXml" ds:itemID="{0C6AD032-DF77-2A4A-94F4-A9F853292902}">
+<ds:datastoreItem xmlns:ds="http://schemas.openxmlformats.org/officeDocument/2006/customXml" ds:itemID="{76608924-964B-C644-B82F-C3932C63F0F3}">
   <ds:schemaRefs>
     <ds:schemaRef ds:uri="http://schemas.openxmlformats.org/officeDocument/2006/bibliography"/>
     <ds:schemaRef ds:uri="urn:schemas-microsoft-com:xslt"/>

--- a/Project Docs/J58-Report.docx
+++ b/Project Docs/J58-Report.docx
@@ -1572,10 +1572,7 @@
       </w:r>
     </w:p>
     <w:p/>
-    <w:p>
-      <w:bookmarkStart w:id="1" w:name="_GoBack"/>
-      <w:bookmarkEnd w:id="1"/>
-    </w:p>
+    <w:p/>
     <w:p>
       <w:pPr>
         <w:pStyle w:val="Caption"/>
@@ -4098,7 +4095,7 @@
         <w:pStyle w:val="Caption"/>
         <w:jc w:val="center"/>
       </w:pPr>
-      <w:bookmarkStart w:id="2" w:name="_Ref511467249"/>
+      <w:bookmarkStart w:id="1" w:name="_Ref511467249"/>
       <w:r>
         <w:t xml:space="preserve">Table </w:t>
       </w:r>
@@ -4120,7 +4117,7 @@
       <w:r>
         <w:fldChar w:fldCharType="end"/>
       </w:r>
-      <w:bookmarkEnd w:id="2"/>
+      <w:bookmarkEnd w:id="1"/>
       <w:r>
         <w:t>: Validation Flight Conditions</w:t>
       </w:r>
@@ -4996,7 +4993,7 @@
         <w:pStyle w:val="Caption"/>
         <w:jc w:val="center"/>
       </w:pPr>
-      <w:bookmarkStart w:id="3" w:name="_Ref511470874"/>
+      <w:bookmarkStart w:id="2" w:name="_Ref511470874"/>
       <w:r>
         <w:t xml:space="preserve">Figure </w:t>
       </w:r>
@@ -5018,7 +5015,7 @@
       <w:r>
         <w:fldChar w:fldCharType="end"/>
       </w:r>
-      <w:bookmarkEnd w:id="3"/>
+      <w:bookmarkEnd w:id="2"/>
       <w:r>
         <w:t xml:space="preserve">: Expected Inlet Performance </w:t>
       </w:r>
@@ -5303,7 +5300,7 @@
         <w:pStyle w:val="Caption"/>
         <w:jc w:val="right"/>
       </w:pPr>
-      <w:bookmarkStart w:id="4" w:name="_Ref511471476"/>
+      <w:bookmarkStart w:id="3" w:name="_Ref511471476"/>
       <w:r>
         <w:t>(</w:t>
       </w:r>
@@ -5325,7 +5322,7 @@
       <w:r>
         <w:fldChar w:fldCharType="end"/>
       </w:r>
-      <w:bookmarkEnd w:id="4"/>
+      <w:bookmarkEnd w:id="3"/>
       <w:r>
         <w:t>)</w:t>
       </w:r>
@@ -5446,7 +5443,7 @@
         <w:pStyle w:val="Caption"/>
         <w:jc w:val="right"/>
       </w:pPr>
-      <w:bookmarkStart w:id="5" w:name="_Ref511472010"/>
+      <w:bookmarkStart w:id="4" w:name="_Ref511472010"/>
       <w:r>
         <w:t>(</w:t>
       </w:r>
@@ -5468,7 +5465,7 @@
       <w:r>
         <w:fldChar w:fldCharType="end"/>
       </w:r>
-      <w:bookmarkEnd w:id="5"/>
+      <w:bookmarkEnd w:id="4"/>
       <w:r>
         <w:t>)</w:t>
       </w:r>
@@ -5615,7 +5612,7 @@
           <w:i w:val="0"/>
         </w:rPr>
       </w:pPr>
-      <w:bookmarkStart w:id="6" w:name="_Ref511472622"/>
+      <w:bookmarkStart w:id="5" w:name="_Ref511472622"/>
       <w:r>
         <w:t>(</w:t>
       </w:r>
@@ -5637,7 +5634,7 @@
       <w:r>
         <w:fldChar w:fldCharType="end"/>
       </w:r>
-      <w:bookmarkEnd w:id="6"/>
+      <w:bookmarkEnd w:id="5"/>
       <w:r>
         <w:t>)</w:t>
       </w:r>
@@ -5770,7 +5767,7 @@
         <w:pStyle w:val="Caption"/>
         <w:jc w:val="center"/>
       </w:pPr>
-      <w:bookmarkStart w:id="7" w:name="_Ref511472857"/>
+      <w:bookmarkStart w:id="6" w:name="_Ref511472857"/>
       <w:r>
         <w:t xml:space="preserve">Figure </w:t>
       </w:r>
@@ -5792,7 +5789,7 @@
       <w:r>
         <w:fldChar w:fldCharType="end"/>
       </w:r>
-      <w:bookmarkEnd w:id="7"/>
+      <w:bookmarkEnd w:id="6"/>
       <w:r>
         <w:t>: Indicated EGT vs Compressor Inlet Temperature</w:t>
       </w:r>
@@ -5825,6 +5822,120 @@
           </w:r>
         </w:sdtContent>
       </w:sdt>
+    </w:p>
+    <w:p>
+      <w:pPr>
+        <w:pStyle w:val="Heading3"/>
+      </w:pPr>
+      <w:r>
+        <w:t>Compressor</w:t>
+      </w:r>
+    </w:p>
+    <w:p>
+      <w:r>
+        <w:t xml:space="preserve">As per </w:t>
+      </w:r>
+      <w:sdt>
+        <w:sdtPr>
+          <w:id w:val="-229616978"/>
+          <w:citation/>
+        </w:sdtPr>
+        <w:sdtContent>
+          <w:r>
+            <w:fldChar w:fldCharType="begin"/>
+          </w:r>
+          <w:r>
+            <w:instrText xml:space="preserve"> CITATION Nat18 \l 1033 </w:instrText>
+          </w:r>
+          <w:r>
+            <w:fldChar w:fldCharType="separate"/>
+          </w:r>
+          <w:r>
+            <w:rPr>
+              <w:noProof/>
+            </w:rPr>
+            <w:t>[11]</w:t>
+          </w:r>
+          <w:r>
+            <w:fldChar w:fldCharType="end"/>
+          </w:r>
+        </w:sdtContent>
+      </w:sdt>
+      <w:r>
+        <w:t>, the compression ratio is typically 8.8 and will be assumed constant throughout the model.</w:t>
+      </w:r>
+    </w:p>
+    <w:p>
+      <w:pPr>
+        <w:pStyle w:val="Heading3"/>
+      </w:pPr>
+      <w:r>
+        <w:lastRenderedPageBreak/>
+        <w:t>Burner</w:t>
+      </w:r>
+    </w:p>
+    <w:p/>
+    <w:p>
+      <w:r>
+        <w:t xml:space="preserve">The JT11D-20’s burner is another source of complexity in the overall design. Albeit the main fuel consumed is JP-7, it is typically mixed with a nitrogen-based additive to promote the ignition of the stable JP-7 </w:t>
+      </w:r>
+      <w:sdt>
+        <w:sdtPr>
+          <w:id w:val="200755765"/>
+          <w:citation/>
+        </w:sdtPr>
+        <w:sdtContent>
+          <w:r>
+            <w:fldChar w:fldCharType="begin"/>
+          </w:r>
+          <w:r>
+            <w:instrText xml:space="preserve"> CITATION Gra96 \l 1033 </w:instrText>
+          </w:r>
+          <w:r>
+            <w:fldChar w:fldCharType="separate"/>
+          </w:r>
+          <w:r>
+            <w:rPr>
+              <w:noProof/>
+            </w:rPr>
+            <w:t>[8]</w:t>
+          </w:r>
+          <w:r>
+            <w:fldChar w:fldCharType="end"/>
+          </w:r>
+        </w:sdtContent>
+      </w:sdt>
+      <w:sdt>
+        <w:sdtPr>
+          <w:id w:val="-1851408453"/>
+          <w:citation/>
+        </w:sdtPr>
+        <w:sdtContent>
+          <w:r>
+            <w:fldChar w:fldCharType="begin"/>
+          </w:r>
+          <w:r>
+            <w:instrText xml:space="preserve"> CITATION SR786 \l 1033 </w:instrText>
+          </w:r>
+          <w:r>
+            <w:fldChar w:fldCharType="separate"/>
+          </w:r>
+          <w:r>
+            <w:rPr>
+              <w:noProof/>
+            </w:rPr>
+            <w:t xml:space="preserve"> [2]</w:t>
+          </w:r>
+          <w:r>
+            <w:fldChar w:fldCharType="end"/>
+          </w:r>
+        </w:sdtContent>
+      </w:sdt>
+      <w:r>
+        <w:t>. The model assumes JP-7 to be the only fuel present; thereby treating the additive as a neglectable component per unit volume of fuel. Another major assumption presumes,</w:t>
+      </w:r>
+      <w:bookmarkStart w:id="7" w:name="_GoBack"/>
+      <w:bookmarkEnd w:id="7"/>
     </w:p>
     <w:p>
       <w:pPr>
@@ -11882,7 +11993,7 @@
 </file>
 
 <file path=customXml/itemProps1.xml><?xml version="1.0" encoding="utf-8"?>
-<ds:datastoreItem xmlns:ds="http://schemas.openxmlformats.org/officeDocument/2006/customXml" ds:itemID="{76608924-964B-C644-B82F-C3932C63F0F3}">
+<ds:datastoreItem xmlns:ds="http://schemas.openxmlformats.org/officeDocument/2006/customXml" ds:itemID="{BEEFF4FA-DD04-0F42-810B-8493DFA2D373}">
   <ds:schemaRefs>
     <ds:schemaRef ds:uri="http://schemas.openxmlformats.org/officeDocument/2006/bibliography"/>
     <ds:schemaRef ds:uri="urn:schemas-microsoft-com:xslt"/>

--- a/Project Docs/J58-Report.docx
+++ b/Project Docs/J58-Report.docx
@@ -5932,7 +5932,19 @@
         </w:sdtContent>
       </w:sdt>
       <w:r>
-        <w:t>. The model assumes JP-7 to be the only fuel present; thereby treating the additive as a neglectable component per unit volume of fuel. Another major assumption presumes,</w:t>
+        <w:t>. The model assumes JP-7 to be the only fuel present; thereby treating the additive as a neglectable component per unit volume of fuel. An</w:t>
+      </w:r>
+      <w:r>
+        <w:t>other major assumption presumes the turbine inlet temperature (T4) to remain constant at a maximum value.</w:t>
+      </w:r>
+    </w:p>
+    <w:p/>
+    <w:p>
+      <w:r>
+        <w:t>The</w:t>
+      </w:r>
+      <w:r>
+        <w:t xml:space="preserve"> afterburner will be modeled as the burner, however the JP-7 additive assumption </w:t>
       </w:r>
       <w:bookmarkStart w:id="7" w:name="_GoBack"/>
       <w:bookmarkEnd w:id="7"/>
@@ -11993,7 +12005,7 @@
 </file>
 
 <file path=customXml/itemProps1.xml><?xml version="1.0" encoding="utf-8"?>
-<ds:datastoreItem xmlns:ds="http://schemas.openxmlformats.org/officeDocument/2006/customXml" ds:itemID="{BEEFF4FA-DD04-0F42-810B-8493DFA2D373}">
+<ds:datastoreItem xmlns:ds="http://schemas.openxmlformats.org/officeDocument/2006/customXml" ds:itemID="{FB2330BC-D0CC-A640-A765-5F3419F9200E}">
   <ds:schemaRefs>
     <ds:schemaRef ds:uri="http://schemas.openxmlformats.org/officeDocument/2006/bibliography"/>
     <ds:schemaRef ds:uri="urn:schemas-microsoft-com:xslt"/>

--- a/Project Docs/J58-Report.docx
+++ b/Project Docs/J58-Report.docx
@@ -21,13 +21,8 @@
         <w:jc w:val="center"/>
       </w:pPr>
       <w:r>
-        <w:t xml:space="preserve">Christian J. </w:t>
-      </w:r>
-      <w:proofErr w:type="spellStart"/>
-      <w:r>
-        <w:t>Lagares</w:t>
-      </w:r>
-      <w:proofErr w:type="spellEnd"/>
+        <w:t>Christian J. Lagares</w:t>
+      </w:r>
       <w:r>
         <w:t>,</w:t>
       </w:r>
@@ -2111,49 +2106,8 @@
                 <w:b/>
                 <w:color w:val="000000"/>
               </w:rPr>
-              <w:t xml:space="preserve">0.8 </w:t>
-            </w:r>
-            <w:proofErr w:type="spellStart"/>
-            <w:r>
-              <w:rPr>
-                <w:b/>
-                <w:color w:val="000000"/>
-              </w:rPr>
-              <w:t>lb</w:t>
-            </w:r>
-            <w:proofErr w:type="spellEnd"/>
-            <w:r>
-              <w:rPr>
-                <w:b/>
-                <w:color w:val="000000"/>
-              </w:rPr>
-              <w:t>/</w:t>
-            </w:r>
-            <w:proofErr w:type="spellStart"/>
-            <w:r>
-              <w:rPr>
-                <w:b/>
-                <w:color w:val="000000"/>
-              </w:rPr>
-              <w:t>lbf</w:t>
-            </w:r>
-            <w:proofErr w:type="spellEnd"/>
-            <w:r>
-              <w:rPr>
-                <w:b/>
-                <w:color w:val="000000"/>
-              </w:rPr>
-              <w:t xml:space="preserve"> </w:t>
-            </w:r>
-            <w:proofErr w:type="spellStart"/>
-            <w:r>
-              <w:rPr>
-                <w:b/>
-                <w:color w:val="000000"/>
-              </w:rPr>
-              <w:t>hr</w:t>
-            </w:r>
-            <w:proofErr w:type="spellEnd"/>
+              <w:t>0.8 lb/lbf hr</w:t>
+            </w:r>
           </w:p>
         </w:tc>
         <w:tc>
@@ -2177,33 +2131,8 @@
                 <w:b/>
                 <w:color w:val="000000"/>
               </w:rPr>
-              <w:t>81.6 kg/</w:t>
-            </w:r>
-            <w:proofErr w:type="spellStart"/>
-            <w:r>
-              <w:rPr>
-                <w:b/>
-                <w:color w:val="000000"/>
-              </w:rPr>
-              <w:t>kN</w:t>
-            </w:r>
-            <w:proofErr w:type="spellEnd"/>
-            <w:r>
-              <w:rPr>
-                <w:b/>
-                <w:color w:val="000000"/>
-              </w:rPr>
-              <w:t xml:space="preserve"> </w:t>
-            </w:r>
-            <w:proofErr w:type="spellStart"/>
-            <w:r>
-              <w:rPr>
-                <w:b/>
-                <w:color w:val="000000"/>
-              </w:rPr>
-              <w:t>hr</w:t>
-            </w:r>
-            <w:proofErr w:type="spellEnd"/>
+              <w:t>81.6 kg/kN hr</w:t>
+            </w:r>
           </w:p>
         </w:tc>
       </w:tr>
@@ -2324,49 +2253,8 @@
                 <w:b/>
                 <w:color w:val="000000"/>
               </w:rPr>
-              <w:t xml:space="preserve">1.9 </w:t>
-            </w:r>
-            <w:proofErr w:type="spellStart"/>
-            <w:r>
-              <w:rPr>
-                <w:b/>
-                <w:color w:val="000000"/>
-              </w:rPr>
-              <w:t>lb</w:t>
-            </w:r>
-            <w:proofErr w:type="spellEnd"/>
-            <w:r>
-              <w:rPr>
-                <w:b/>
-                <w:color w:val="000000"/>
-              </w:rPr>
-              <w:t>/</w:t>
-            </w:r>
-            <w:proofErr w:type="spellStart"/>
-            <w:r>
-              <w:rPr>
-                <w:b/>
-                <w:color w:val="000000"/>
-              </w:rPr>
-              <w:t>lbf</w:t>
-            </w:r>
-            <w:proofErr w:type="spellEnd"/>
-            <w:r>
-              <w:rPr>
-                <w:b/>
-                <w:color w:val="000000"/>
-              </w:rPr>
-              <w:t xml:space="preserve"> </w:t>
-            </w:r>
-            <w:proofErr w:type="spellStart"/>
-            <w:r>
-              <w:rPr>
-                <w:b/>
-                <w:color w:val="000000"/>
-              </w:rPr>
-              <w:t>hr</w:t>
-            </w:r>
-            <w:proofErr w:type="spellEnd"/>
+              <w:t>1.9 lb/lbf hr</w:t>
+            </w:r>
           </w:p>
         </w:tc>
         <w:tc>
@@ -2390,33 +2278,8 @@
                 <w:b/>
                 <w:color w:val="000000"/>
               </w:rPr>
-              <w:t>164 kg/</w:t>
-            </w:r>
-            <w:proofErr w:type="spellStart"/>
-            <w:r>
-              <w:rPr>
-                <w:b/>
-                <w:color w:val="000000"/>
-              </w:rPr>
-              <w:t>kN</w:t>
-            </w:r>
-            <w:proofErr w:type="spellEnd"/>
-            <w:r>
-              <w:rPr>
-                <w:b/>
-                <w:color w:val="000000"/>
-              </w:rPr>
-              <w:t xml:space="preserve"> </w:t>
-            </w:r>
-            <w:proofErr w:type="spellStart"/>
-            <w:r>
-              <w:rPr>
-                <w:b/>
-                <w:color w:val="000000"/>
-              </w:rPr>
-              <w:t>hr</w:t>
-            </w:r>
-            <w:proofErr w:type="spellEnd"/>
+              <w:t>164 kg/kN hr</w:t>
+            </w:r>
           </w:p>
         </w:tc>
       </w:tr>
@@ -2619,17 +2482,8 @@
                 <w:b/>
                 <w:color w:val="000000"/>
               </w:rPr>
-              <w:t xml:space="preserve">80,285 </w:t>
-            </w:r>
-            <w:proofErr w:type="spellStart"/>
-            <w:r>
-              <w:rPr>
-                <w:b/>
-                <w:color w:val="000000"/>
-              </w:rPr>
-              <w:t>lb</w:t>
-            </w:r>
-            <w:proofErr w:type="spellEnd"/>
+              <w:t>80,285 lb</w:t>
+            </w:r>
           </w:p>
         </w:tc>
         <w:tc>
@@ -2762,17 +2616,8 @@
                 <w:b/>
                 <w:color w:val="000000"/>
               </w:rPr>
-              <w:t>5.48 kWh/</w:t>
-            </w:r>
-            <w:proofErr w:type="spellStart"/>
-            <w:r>
-              <w:rPr>
-                <w:b/>
-                <w:color w:val="000000"/>
-              </w:rPr>
-              <w:t>lb</w:t>
-            </w:r>
-            <w:proofErr w:type="spellEnd"/>
+              <w:t>5.48 kWh/lb</w:t>
+            </w:r>
           </w:p>
         </w:tc>
         <w:tc>
@@ -2897,17 +2742,8 @@
                 <w:b/>
                 <w:color w:val="000000"/>
               </w:rPr>
-              <w:t xml:space="preserve">32,500 </w:t>
-            </w:r>
-            <w:proofErr w:type="spellStart"/>
-            <w:r>
-              <w:rPr>
-                <w:b/>
-                <w:color w:val="000000"/>
-              </w:rPr>
-              <w:t>lbf</w:t>
-            </w:r>
-            <w:proofErr w:type="spellEnd"/>
+              <w:t>32,500 lbf</w:t>
+            </w:r>
           </w:p>
         </w:tc>
         <w:tc>
@@ -3567,17 +3403,8 @@
                 <w:b/>
                 <w:color w:val="000000"/>
               </w:rPr>
-              <w:t xml:space="preserve">6,500 </w:t>
-            </w:r>
-            <w:proofErr w:type="spellStart"/>
-            <w:r>
-              <w:rPr>
-                <w:b/>
-                <w:color w:val="000000"/>
-              </w:rPr>
-              <w:t>lb</w:t>
-            </w:r>
-            <w:proofErr w:type="spellEnd"/>
+              <w:t>6,500 lb</w:t>
+            </w:r>
           </w:p>
         </w:tc>
         <w:tc>
@@ -3716,23 +3543,7 @@
                 <w:b/>
                 <w:color w:val="000000"/>
               </w:rPr>
-              <w:t xml:space="preserve">326-450 </w:t>
-            </w:r>
-            <w:proofErr w:type="spellStart"/>
-            <w:r>
-              <w:rPr>
-                <w:b/>
-                <w:color w:val="000000"/>
-              </w:rPr>
-              <w:t>lb</w:t>
-            </w:r>
-            <w:proofErr w:type="spellEnd"/>
-            <w:r>
-              <w:rPr>
-                <w:b/>
-                <w:color w:val="000000"/>
-              </w:rPr>
-              <w:t>/s</w:t>
+              <w:t>326-450 lb/s</w:t>
             </w:r>
           </w:p>
         </w:tc>
@@ -3819,23 +3630,7 @@
                 <w:b/>
                 <w:color w:val="000000"/>
               </w:rPr>
-              <w:t xml:space="preserve">5.55 </w:t>
-            </w:r>
-            <w:proofErr w:type="spellStart"/>
-            <w:r>
-              <w:rPr>
-                <w:b/>
-                <w:color w:val="000000"/>
-              </w:rPr>
-              <w:t>lb</w:t>
-            </w:r>
-            <w:proofErr w:type="spellEnd"/>
-            <w:r>
-              <w:rPr>
-                <w:b/>
-                <w:color w:val="000000"/>
-              </w:rPr>
-              <w:t>/s</w:t>
+              <w:t>5.55 lb/s</w:t>
             </w:r>
           </w:p>
         </w:tc>
@@ -3921,23 +3716,7 @@
                 <w:b/>
                 <w:color w:val="000000"/>
               </w:rPr>
-              <w:t xml:space="preserve">17.94 </w:t>
-            </w:r>
-            <w:proofErr w:type="spellStart"/>
-            <w:r>
-              <w:rPr>
-                <w:b/>
-                <w:color w:val="000000"/>
-              </w:rPr>
-              <w:t>lb</w:t>
-            </w:r>
-            <w:proofErr w:type="spellEnd"/>
-            <w:r>
-              <w:rPr>
-                <w:b/>
-                <w:color w:val="000000"/>
-              </w:rPr>
-              <w:t>/s</w:t>
+              <w:t>17.94 lb/s</w:t>
             </w:r>
           </w:p>
         </w:tc>
@@ -5945,6 +5724,72 @@
       </w:r>
       <w:r>
         <w:t xml:space="preserve"> afterburner will be modeled as the burner, however the JP-7 additive assumption </w:t>
+      </w:r>
+      <w:r>
+        <w:t>is relaxed as the fuel added to the AB is exclusively JP-7.</w:t>
+      </w:r>
+    </w:p>
+    <w:p/>
+    <w:p>
+      <w:pPr>
+        <w:pStyle w:val="Heading3"/>
+      </w:pPr>
+      <w:r>
+        <w:t>Nozzle</w:t>
+      </w:r>
+    </w:p>
+    <w:p/>
+    <w:p>
+      <w:r>
+        <w:t>The Nozzle</w:t>
+      </w:r>
+      <w:r>
+        <w:t>’s Area</w:t>
+      </w:r>
+      <w:r>
+        <w:t xml:space="preserve"> is variable and</w:t>
+      </w:r>
+      <w:r>
+        <w:t xml:space="preserve"> is a major limiting factor in the numerical modelling still being researched.</w:t>
+      </w:r>
+    </w:p>
+    <w:p/>
+    <w:p>
+      <w:pPr>
+        <w:pStyle w:val="Heading3"/>
+      </w:pPr>
+      <w:r>
+        <w:t>Validation</w:t>
+      </w:r>
+    </w:p>
+    <w:p/>
+    <w:p>
+      <w:r>
+        <w:t>The model will be validated at takeoff with maximum afterburner wh</w:t>
+      </w:r>
+      <w:r>
+        <w:t xml:space="preserve">ere a 34000 lbf is expected at </w:t>
+      </w:r>
+      <w:r>
+        <w:t>1.9 pounds of JP-7 per hour per pound of thrust</w:t>
+      </w:r>
+      <w:r>
+        <w:t xml:space="preserve"> generated.</w:t>
+      </w:r>
+    </w:p>
+    <w:p/>
+    <w:p>
+      <w:pPr>
+        <w:pStyle w:val="Heading3"/>
+      </w:pPr>
+      <w:r>
+        <w:t>Implementation</w:t>
+      </w:r>
+    </w:p>
+    <w:p/>
+    <w:p>
+      <w:r>
+        <w:t xml:space="preserve">The model’s implementation language is Matlab and the code is being maintained in GitHub for source control facilitation. </w:t>
       </w:r>
       <w:bookmarkStart w:id="7" w:name="_GoBack"/>
       <w:bookmarkEnd w:id="7"/>
@@ -12005,7 +11850,7 @@
 </file>
 
 <file path=customXml/itemProps1.xml><?xml version="1.0" encoding="utf-8"?>
-<ds:datastoreItem xmlns:ds="http://schemas.openxmlformats.org/officeDocument/2006/customXml" ds:itemID="{FB2330BC-D0CC-A640-A765-5F3419F9200E}">
+<ds:datastoreItem xmlns:ds="http://schemas.openxmlformats.org/officeDocument/2006/customXml" ds:itemID="{CC8017A8-3F4C-2B4A-B0FE-F44E511E7727}">
   <ds:schemaRefs>
     <ds:schemaRef ds:uri="http://schemas.openxmlformats.org/officeDocument/2006/bibliography"/>
     <ds:schemaRef ds:uri="urn:schemas-microsoft-com:xslt"/>

--- a/Project Docs/J58-Report.docx
+++ b/Project Docs/J58-Report.docx
@@ -21,8 +21,13 @@
         <w:jc w:val="center"/>
       </w:pPr>
       <w:r>
-        <w:t>Christian J. Lagares</w:t>
-      </w:r>
+        <w:t xml:space="preserve">Christian J. </w:t>
+      </w:r>
+      <w:proofErr w:type="spellStart"/>
+      <w:r>
+        <w:t>Lagares</w:t>
+      </w:r>
+      <w:proofErr w:type="spellEnd"/>
       <w:r>
         <w:t>,</w:t>
       </w:r>
@@ -2106,8 +2111,49 @@
                 <w:b/>
                 <w:color w:val="000000"/>
               </w:rPr>
-              <w:t>0.8 lb/lbf hr</w:t>
-            </w:r>
+              <w:t xml:space="preserve">0.8 </w:t>
+            </w:r>
+            <w:proofErr w:type="spellStart"/>
+            <w:r>
+              <w:rPr>
+                <w:b/>
+                <w:color w:val="000000"/>
+              </w:rPr>
+              <w:t>lb</w:t>
+            </w:r>
+            <w:proofErr w:type="spellEnd"/>
+            <w:r>
+              <w:rPr>
+                <w:b/>
+                <w:color w:val="000000"/>
+              </w:rPr>
+              <w:t>/</w:t>
+            </w:r>
+            <w:proofErr w:type="spellStart"/>
+            <w:r>
+              <w:rPr>
+                <w:b/>
+                <w:color w:val="000000"/>
+              </w:rPr>
+              <w:t>lbf</w:t>
+            </w:r>
+            <w:proofErr w:type="spellEnd"/>
+            <w:r>
+              <w:rPr>
+                <w:b/>
+                <w:color w:val="000000"/>
+              </w:rPr>
+              <w:t xml:space="preserve"> </w:t>
+            </w:r>
+            <w:proofErr w:type="spellStart"/>
+            <w:r>
+              <w:rPr>
+                <w:b/>
+                <w:color w:val="000000"/>
+              </w:rPr>
+              <w:t>hr</w:t>
+            </w:r>
+            <w:proofErr w:type="spellEnd"/>
           </w:p>
         </w:tc>
         <w:tc>
@@ -2131,8 +2177,33 @@
                 <w:b/>
                 <w:color w:val="000000"/>
               </w:rPr>
-              <w:t>81.6 kg/kN hr</w:t>
-            </w:r>
+              <w:t>81.6 kg/</w:t>
+            </w:r>
+            <w:proofErr w:type="spellStart"/>
+            <w:r>
+              <w:rPr>
+                <w:b/>
+                <w:color w:val="000000"/>
+              </w:rPr>
+              <w:t>kN</w:t>
+            </w:r>
+            <w:proofErr w:type="spellEnd"/>
+            <w:r>
+              <w:rPr>
+                <w:b/>
+                <w:color w:val="000000"/>
+              </w:rPr>
+              <w:t xml:space="preserve"> </w:t>
+            </w:r>
+            <w:proofErr w:type="spellStart"/>
+            <w:r>
+              <w:rPr>
+                <w:b/>
+                <w:color w:val="000000"/>
+              </w:rPr>
+              <w:t>hr</w:t>
+            </w:r>
+            <w:proofErr w:type="spellEnd"/>
           </w:p>
         </w:tc>
       </w:tr>
@@ -2253,8 +2324,49 @@
                 <w:b/>
                 <w:color w:val="000000"/>
               </w:rPr>
-              <w:t>1.9 lb/lbf hr</w:t>
-            </w:r>
+              <w:t xml:space="preserve">1.9 </w:t>
+            </w:r>
+            <w:proofErr w:type="spellStart"/>
+            <w:r>
+              <w:rPr>
+                <w:b/>
+                <w:color w:val="000000"/>
+              </w:rPr>
+              <w:t>lb</w:t>
+            </w:r>
+            <w:proofErr w:type="spellEnd"/>
+            <w:r>
+              <w:rPr>
+                <w:b/>
+                <w:color w:val="000000"/>
+              </w:rPr>
+              <w:t>/</w:t>
+            </w:r>
+            <w:proofErr w:type="spellStart"/>
+            <w:r>
+              <w:rPr>
+                <w:b/>
+                <w:color w:val="000000"/>
+              </w:rPr>
+              <w:t>lbf</w:t>
+            </w:r>
+            <w:proofErr w:type="spellEnd"/>
+            <w:r>
+              <w:rPr>
+                <w:b/>
+                <w:color w:val="000000"/>
+              </w:rPr>
+              <w:t xml:space="preserve"> </w:t>
+            </w:r>
+            <w:proofErr w:type="spellStart"/>
+            <w:r>
+              <w:rPr>
+                <w:b/>
+                <w:color w:val="000000"/>
+              </w:rPr>
+              <w:t>hr</w:t>
+            </w:r>
+            <w:proofErr w:type="spellEnd"/>
           </w:p>
         </w:tc>
         <w:tc>
@@ -2278,8 +2390,33 @@
                 <w:b/>
                 <w:color w:val="000000"/>
               </w:rPr>
-              <w:t>164 kg/kN hr</w:t>
-            </w:r>
+              <w:t>164 kg/</w:t>
+            </w:r>
+            <w:proofErr w:type="spellStart"/>
+            <w:r>
+              <w:rPr>
+                <w:b/>
+                <w:color w:val="000000"/>
+              </w:rPr>
+              <w:t>kN</w:t>
+            </w:r>
+            <w:proofErr w:type="spellEnd"/>
+            <w:r>
+              <w:rPr>
+                <w:b/>
+                <w:color w:val="000000"/>
+              </w:rPr>
+              <w:t xml:space="preserve"> </w:t>
+            </w:r>
+            <w:proofErr w:type="spellStart"/>
+            <w:r>
+              <w:rPr>
+                <w:b/>
+                <w:color w:val="000000"/>
+              </w:rPr>
+              <w:t>hr</w:t>
+            </w:r>
+            <w:proofErr w:type="spellEnd"/>
           </w:p>
         </w:tc>
       </w:tr>
@@ -2482,8 +2619,17 @@
                 <w:b/>
                 <w:color w:val="000000"/>
               </w:rPr>
-              <w:t>80,285 lb</w:t>
-            </w:r>
+              <w:t xml:space="preserve">80,285 </w:t>
+            </w:r>
+            <w:proofErr w:type="spellStart"/>
+            <w:r>
+              <w:rPr>
+                <w:b/>
+                <w:color w:val="000000"/>
+              </w:rPr>
+              <w:t>lb</w:t>
+            </w:r>
+            <w:proofErr w:type="spellEnd"/>
           </w:p>
         </w:tc>
         <w:tc>
@@ -2616,8 +2762,17 @@
                 <w:b/>
                 <w:color w:val="000000"/>
               </w:rPr>
-              <w:t>5.48 kWh/lb</w:t>
-            </w:r>
+              <w:t>5.48 kWh/</w:t>
+            </w:r>
+            <w:proofErr w:type="spellStart"/>
+            <w:r>
+              <w:rPr>
+                <w:b/>
+                <w:color w:val="000000"/>
+              </w:rPr>
+              <w:t>lb</w:t>
+            </w:r>
+            <w:proofErr w:type="spellEnd"/>
           </w:p>
         </w:tc>
         <w:tc>
@@ -2742,8 +2897,17 @@
                 <w:b/>
                 <w:color w:val="000000"/>
               </w:rPr>
-              <w:t>32,500 lbf</w:t>
-            </w:r>
+              <w:t xml:space="preserve">32,500 </w:t>
+            </w:r>
+            <w:proofErr w:type="spellStart"/>
+            <w:r>
+              <w:rPr>
+                <w:b/>
+                <w:color w:val="000000"/>
+              </w:rPr>
+              <w:t>lbf</w:t>
+            </w:r>
+            <w:proofErr w:type="spellEnd"/>
           </w:p>
         </w:tc>
         <w:tc>
@@ -3403,8 +3567,17 @@
                 <w:b/>
                 <w:color w:val="000000"/>
               </w:rPr>
-              <w:t>6,500 lb</w:t>
-            </w:r>
+              <w:t xml:space="preserve">6,500 </w:t>
+            </w:r>
+            <w:proofErr w:type="spellStart"/>
+            <w:r>
+              <w:rPr>
+                <w:b/>
+                <w:color w:val="000000"/>
+              </w:rPr>
+              <w:t>lb</w:t>
+            </w:r>
+            <w:proofErr w:type="spellEnd"/>
           </w:p>
         </w:tc>
         <w:tc>
@@ -3543,7 +3716,23 @@
                 <w:b/>
                 <w:color w:val="000000"/>
               </w:rPr>
-              <w:t>326-450 lb/s</w:t>
+              <w:t xml:space="preserve">326-450 </w:t>
+            </w:r>
+            <w:proofErr w:type="spellStart"/>
+            <w:r>
+              <w:rPr>
+                <w:b/>
+                <w:color w:val="000000"/>
+              </w:rPr>
+              <w:t>lb</w:t>
+            </w:r>
+            <w:proofErr w:type="spellEnd"/>
+            <w:r>
+              <w:rPr>
+                <w:b/>
+                <w:color w:val="000000"/>
+              </w:rPr>
+              <w:t>/s</w:t>
             </w:r>
           </w:p>
         </w:tc>
@@ -3630,7 +3819,23 @@
                 <w:b/>
                 <w:color w:val="000000"/>
               </w:rPr>
-              <w:t>5.55 lb/s</w:t>
+              <w:t xml:space="preserve">5.55 </w:t>
+            </w:r>
+            <w:proofErr w:type="spellStart"/>
+            <w:r>
+              <w:rPr>
+                <w:b/>
+                <w:color w:val="000000"/>
+              </w:rPr>
+              <w:t>lb</w:t>
+            </w:r>
+            <w:proofErr w:type="spellEnd"/>
+            <w:r>
+              <w:rPr>
+                <w:b/>
+                <w:color w:val="000000"/>
+              </w:rPr>
+              <w:t>/s</w:t>
             </w:r>
           </w:p>
         </w:tc>
@@ -3716,7 +3921,23 @@
                 <w:b/>
                 <w:color w:val="000000"/>
               </w:rPr>
-              <w:t>17.94 lb/s</w:t>
+              <w:t xml:space="preserve">17.94 </w:t>
+            </w:r>
+            <w:proofErr w:type="spellStart"/>
+            <w:r>
+              <w:rPr>
+                <w:b/>
+                <w:color w:val="000000"/>
+              </w:rPr>
+              <w:t>lb</w:t>
+            </w:r>
+            <w:proofErr w:type="spellEnd"/>
+            <w:r>
+              <w:rPr>
+                <w:b/>
+                <w:color w:val="000000"/>
+              </w:rPr>
+              <w:t>/s</w:t>
             </w:r>
           </w:p>
         </w:tc>
@@ -3878,24 +4099,14 @@
       <w:r>
         <w:t xml:space="preserve">Table </w:t>
       </w:r>
-      <w:r>
-        <w:fldChar w:fldCharType="begin"/>
-      </w:r>
-      <w:r>
-        <w:instrText xml:space="preserve"> SEQ Table \* ARABIC </w:instrText>
-      </w:r>
-      <w:r>
-        <w:fldChar w:fldCharType="separate"/>
-      </w:r>
-      <w:r>
-        <w:rPr>
-          <w:noProof/>
-        </w:rPr>
-        <w:t>3</w:t>
-      </w:r>
-      <w:r>
-        <w:fldChar w:fldCharType="end"/>
-      </w:r>
+      <w:fldSimple w:instr=" SEQ Table \* ARABIC ">
+        <w:r>
+          <w:rPr>
+            <w:noProof/>
+          </w:rPr>
+          <w:t>3</w:t>
+        </w:r>
+      </w:fldSimple>
       <w:bookmarkEnd w:id="1"/>
       <w:r>
         <w:t>: Validation Flight Conditions</w:t>
@@ -3908,9 +4119,10 @@
         <w:tblLook w:val="04A0" w:firstRow="1" w:lastRow="0" w:firstColumn="1" w:lastColumn="0" w:noHBand="0" w:noVBand="1"/>
       </w:tblPr>
       <w:tblGrid>
-        <w:gridCol w:w="3116"/>
-        <w:gridCol w:w="3117"/>
-        <w:gridCol w:w="3117"/>
+        <w:gridCol w:w="2576"/>
+        <w:gridCol w:w="2358"/>
+        <w:gridCol w:w="2307"/>
+        <w:gridCol w:w="2119"/>
       </w:tblGrid>
       <w:tr>
         <w:trPr>
@@ -3919,7 +4131,7 @@
         <w:tc>
           <w:tcPr>
             <w:cnfStyle w:val="001000000100" w:firstRow="0" w:lastRow="0" w:firstColumn="1" w:lastColumn="0" w:oddVBand="0" w:evenVBand="0" w:oddHBand="0" w:evenHBand="0" w:firstRowFirstColumn="1" w:firstRowLastColumn="0" w:lastRowFirstColumn="0" w:lastRowLastColumn="0"/>
-            <w:tcW w:w="3116" w:type="dxa"/>
+            <w:tcW w:w="2576" w:type="dxa"/>
           </w:tcPr>
           <w:p>
             <w:r>
@@ -3929,7 +4141,7 @@
         </w:tc>
         <w:tc>
           <w:tcPr>
-            <w:tcW w:w="3117" w:type="dxa"/>
+            <w:tcW w:w="2358" w:type="dxa"/>
           </w:tcPr>
           <w:p>
             <w:pPr>
@@ -3942,7 +4154,7 @@
         </w:tc>
         <w:tc>
           <w:tcPr>
-            <w:tcW w:w="3117" w:type="dxa"/>
+            <w:tcW w:w="2307" w:type="dxa"/>
           </w:tcPr>
           <w:p>
             <w:pPr>
@@ -3950,6 +4162,19 @@
             </w:pPr>
             <w:r>
               <w:t>Mach</w:t>
+            </w:r>
+          </w:p>
+        </w:tc>
+        <w:tc>
+          <w:tcPr>
+            <w:tcW w:w="2119" w:type="dxa"/>
+          </w:tcPr>
+          <w:p>
+            <w:pPr>
+              <w:cnfStyle w:val="100000000000" w:firstRow="1" w:lastRow="0" w:firstColumn="0" w:lastColumn="0" w:oddVBand="0" w:evenVBand="0" w:oddHBand="0" w:evenHBand="0" w:firstRowFirstColumn="0" w:firstRowLastColumn="0" w:lastRowFirstColumn="0" w:lastRowLastColumn="0"/>
+            </w:pPr>
+            <w:r>
+              <w:t>Afterburner</w:t>
             </w:r>
           </w:p>
         </w:tc>
@@ -3961,7 +4186,7 @@
         <w:tc>
           <w:tcPr>
             <w:cnfStyle w:val="001000000000" w:firstRow="0" w:lastRow="0" w:firstColumn="1" w:lastColumn="0" w:oddVBand="0" w:evenVBand="0" w:oddHBand="0" w:evenHBand="0" w:firstRowFirstColumn="0" w:firstRowLastColumn="0" w:lastRowFirstColumn="0" w:lastRowLastColumn="0"/>
-            <w:tcW w:w="3116" w:type="dxa"/>
+            <w:tcW w:w="2576" w:type="dxa"/>
           </w:tcPr>
           <w:p>
             <w:r>
@@ -3997,36 +4222,40 @@
         </w:tc>
         <w:tc>
           <w:tcPr>
-            <w:tcW w:w="3117" w:type="dxa"/>
+            <w:tcW w:w="2358" w:type="dxa"/>
           </w:tcPr>
           <w:p>
             <w:pPr>
               <w:cnfStyle w:val="000000100000" w:firstRow="0" w:lastRow="0" w:firstColumn="0" w:lastColumn="0" w:oddVBand="0" w:evenVBand="0" w:oddHBand="1" w:evenHBand="0" w:firstRowFirstColumn="0" w:firstRowLastColumn="0" w:lastRowFirstColumn="0" w:lastRowLastColumn="0"/>
             </w:pPr>
             <w:r>
-              <w:t>0</w:t>
-            </w:r>
-            <w:r>
-              <w:t xml:space="preserve"> (@ Sea level)</w:t>
-            </w:r>
-          </w:p>
-        </w:tc>
-        <w:tc>
-          <w:tcPr>
-            <w:tcW w:w="3117" w:type="dxa"/>
+              <w:t>0 (@ Sea level)</w:t>
+            </w:r>
+          </w:p>
+        </w:tc>
+        <w:tc>
+          <w:tcPr>
+            <w:tcW w:w="2307" w:type="dxa"/>
           </w:tcPr>
           <w:p>
             <w:pPr>
               <w:cnfStyle w:val="000000100000" w:firstRow="0" w:lastRow="0" w:firstColumn="0" w:lastColumn="0" w:oddVBand="0" w:evenVBand="0" w:oddHBand="1" w:evenHBand="0" w:firstRowFirstColumn="0" w:firstRowLastColumn="0" w:lastRowFirstColumn="0" w:lastRowLastColumn="0"/>
             </w:pPr>
             <w:r>
-              <w:t>0.35</w:t>
-            </w:r>
-            <w:r>
-              <w:t>4</w:t>
-            </w:r>
-            <w:r>
-              <w:t>2</w:t>
+              <w:t>0.3542</w:t>
+            </w:r>
+          </w:p>
+        </w:tc>
+        <w:tc>
+          <w:tcPr>
+            <w:tcW w:w="2119" w:type="dxa"/>
+          </w:tcPr>
+          <w:p>
+            <w:pPr>
+              <w:cnfStyle w:val="000000100000" w:firstRow="0" w:lastRow="0" w:firstColumn="0" w:lastColumn="0" w:oddVBand="0" w:evenVBand="0" w:oddHBand="1" w:evenHBand="0" w:firstRowFirstColumn="0" w:firstRowLastColumn="0" w:lastRowFirstColumn="0" w:lastRowLastColumn="0"/>
+            </w:pPr>
+            <w:r>
+              <w:t>ON</w:t>
             </w:r>
           </w:p>
         </w:tc>
@@ -4035,7 +4264,7 @@
         <w:tc>
           <w:tcPr>
             <w:cnfStyle w:val="001000000000" w:firstRow="0" w:lastRow="0" w:firstColumn="1" w:lastColumn="0" w:oddVBand="0" w:evenVBand="0" w:oddHBand="0" w:evenHBand="0" w:firstRowFirstColumn="0" w:firstRowLastColumn="0" w:lastRowFirstColumn="0" w:lastRowLastColumn="0"/>
-            <w:tcW w:w="3116" w:type="dxa"/>
+            <w:tcW w:w="2576" w:type="dxa"/>
           </w:tcPr>
           <w:p>
             <w:r>
@@ -4071,7 +4300,7 @@
         </w:tc>
         <w:tc>
           <w:tcPr>
-            <w:tcW w:w="3117" w:type="dxa"/>
+            <w:tcW w:w="2358" w:type="dxa"/>
           </w:tcPr>
           <w:p>
             <w:pPr>
@@ -4084,7 +4313,7 @@
         </w:tc>
         <w:tc>
           <w:tcPr>
-            <w:tcW w:w="3117" w:type="dxa"/>
+            <w:tcW w:w="2307" w:type="dxa"/>
           </w:tcPr>
           <w:p>
             <w:pPr>
@@ -4092,6 +4321,19 @@
             </w:pPr>
             <w:r>
               <w:t>0.75</w:t>
+            </w:r>
+          </w:p>
+        </w:tc>
+        <w:tc>
+          <w:tcPr>
+            <w:tcW w:w="2119" w:type="dxa"/>
+          </w:tcPr>
+          <w:p>
+            <w:pPr>
+              <w:cnfStyle w:val="000000000000" w:firstRow="0" w:lastRow="0" w:firstColumn="0" w:lastColumn="0" w:oddVBand="0" w:evenVBand="0" w:oddHBand="0" w:evenHBand="0" w:firstRowFirstColumn="0" w:firstRowLastColumn="0" w:lastRowFirstColumn="0" w:lastRowLastColumn="0"/>
+            </w:pPr>
+            <w:r>
+              <w:t>OFF</w:t>
             </w:r>
           </w:p>
         </w:tc>
@@ -4103,7 +4345,7 @@
         <w:tc>
           <w:tcPr>
             <w:cnfStyle w:val="001000000000" w:firstRow="0" w:lastRow="0" w:firstColumn="1" w:lastColumn="0" w:oddVBand="0" w:evenVBand="0" w:oddHBand="0" w:evenHBand="0" w:firstRowFirstColumn="0" w:firstRowLastColumn="0" w:lastRowFirstColumn="0" w:lastRowLastColumn="0"/>
-            <w:tcW w:w="3116" w:type="dxa"/>
+            <w:tcW w:w="2576" w:type="dxa"/>
           </w:tcPr>
           <w:p>
             <w:r>
@@ -4139,7 +4381,7 @@
         </w:tc>
         <w:tc>
           <w:tcPr>
-            <w:tcW w:w="3117" w:type="dxa"/>
+            <w:tcW w:w="2358" w:type="dxa"/>
           </w:tcPr>
           <w:p>
             <w:pPr>
@@ -4152,7 +4394,7 @@
         </w:tc>
         <w:tc>
           <w:tcPr>
-            <w:tcW w:w="3117" w:type="dxa"/>
+            <w:tcW w:w="2307" w:type="dxa"/>
           </w:tcPr>
           <w:p>
             <w:pPr>
@@ -4163,12 +4405,25 @@
             </w:r>
           </w:p>
         </w:tc>
+        <w:tc>
+          <w:tcPr>
+            <w:tcW w:w="2119" w:type="dxa"/>
+          </w:tcPr>
+          <w:p>
+            <w:pPr>
+              <w:cnfStyle w:val="000000100000" w:firstRow="0" w:lastRow="0" w:firstColumn="0" w:lastColumn="0" w:oddVBand="0" w:evenVBand="0" w:oddHBand="1" w:evenHBand="0" w:firstRowFirstColumn="0" w:firstRowLastColumn="0" w:lastRowFirstColumn="0" w:lastRowLastColumn="0"/>
+            </w:pPr>
+            <w:r>
+              <w:t>ON</w:t>
+            </w:r>
+          </w:p>
+        </w:tc>
       </w:tr>
       <w:tr>
         <w:tc>
           <w:tcPr>
             <w:cnfStyle w:val="001000000000" w:firstRow="0" w:lastRow="0" w:firstColumn="1" w:lastColumn="0" w:oddVBand="0" w:evenVBand="0" w:oddHBand="0" w:evenHBand="0" w:firstRowFirstColumn="0" w:firstRowLastColumn="0" w:lastRowFirstColumn="0" w:lastRowLastColumn="0"/>
-            <w:tcW w:w="3116" w:type="dxa"/>
+            <w:tcW w:w="2576" w:type="dxa"/>
           </w:tcPr>
           <w:p>
             <w:r>
@@ -4204,7 +4459,7 @@
         </w:tc>
         <w:tc>
           <w:tcPr>
-            <w:tcW w:w="3117" w:type="dxa"/>
+            <w:tcW w:w="2358" w:type="dxa"/>
           </w:tcPr>
           <w:p>
             <w:pPr>
@@ -4217,7 +4472,7 @@
         </w:tc>
         <w:tc>
           <w:tcPr>
-            <w:tcW w:w="3117" w:type="dxa"/>
+            <w:tcW w:w="2307" w:type="dxa"/>
           </w:tcPr>
           <w:p>
             <w:pPr>
@@ -4225,6 +4480,19 @@
             </w:pPr>
             <w:r>
               <w:t>2.00</w:t>
+            </w:r>
+          </w:p>
+        </w:tc>
+        <w:tc>
+          <w:tcPr>
+            <w:tcW w:w="2119" w:type="dxa"/>
+          </w:tcPr>
+          <w:p>
+            <w:pPr>
+              <w:cnfStyle w:val="000000000000" w:firstRow="0" w:lastRow="0" w:firstColumn="0" w:lastColumn="0" w:oddVBand="0" w:evenVBand="0" w:oddHBand="0" w:evenHBand="0" w:firstRowFirstColumn="0" w:firstRowLastColumn="0" w:lastRowFirstColumn="0" w:lastRowLastColumn="0"/>
+            </w:pPr>
+            <w:r>
+              <w:t>ON</w:t>
             </w:r>
           </w:p>
         </w:tc>
@@ -4236,32 +4504,51 @@
         <w:tc>
           <w:tcPr>
             <w:cnfStyle w:val="001000000000" w:firstRow="0" w:lastRow="0" w:firstColumn="1" w:lastColumn="0" w:oddVBand="0" w:evenVBand="0" w:oddHBand="0" w:evenHBand="0" w:firstRowFirstColumn="0" w:firstRowLastColumn="0" w:lastRowFirstColumn="0" w:lastRowLastColumn="0"/>
-            <w:tcW w:w="3116" w:type="dxa"/>
-          </w:tcPr>
-          <w:p>
-            <w:r>
-              <w:t>5</w:t>
-            </w:r>
-          </w:p>
-        </w:tc>
-        <w:tc>
-          <w:tcPr>
-            <w:tcW w:w="3117" w:type="dxa"/>
+            <w:tcW w:w="2576" w:type="dxa"/>
+          </w:tcPr>
+          <w:p>
+            <w:r>
+              <w:t>YF12A (03/18/65)</w:t>
+            </w:r>
+          </w:p>
+        </w:tc>
+        <w:tc>
+          <w:tcPr>
+            <w:tcW w:w="2358" w:type="dxa"/>
           </w:tcPr>
           <w:p>
             <w:pPr>
               <w:cnfStyle w:val="000000100000" w:firstRow="0" w:lastRow="0" w:firstColumn="0" w:lastColumn="0" w:oddVBand="0" w:evenVBand="0" w:oddHBand="1" w:evenHBand="0" w:firstRowFirstColumn="0" w:firstRowLastColumn="0" w:lastRowFirstColumn="0" w:lastRowLastColumn="0"/>
             </w:pPr>
-          </w:p>
-        </w:tc>
-        <w:tc>
-          <w:tcPr>
-            <w:tcW w:w="3117" w:type="dxa"/>
+            <w:r>
+              <w:t>65000</w:t>
+            </w:r>
+          </w:p>
+        </w:tc>
+        <w:tc>
+          <w:tcPr>
+            <w:tcW w:w="2307" w:type="dxa"/>
           </w:tcPr>
           <w:p>
             <w:pPr>
               <w:cnfStyle w:val="000000100000" w:firstRow="0" w:lastRow="0" w:firstColumn="0" w:lastColumn="0" w:oddVBand="0" w:evenVBand="0" w:oddHBand="1" w:evenHBand="0" w:firstRowFirstColumn="0" w:firstRowLastColumn="0" w:lastRowFirstColumn="0" w:lastRowLastColumn="0"/>
             </w:pPr>
+            <w:r>
+              <w:t>2.2</w:t>
+            </w:r>
+          </w:p>
+        </w:tc>
+        <w:tc>
+          <w:tcPr>
+            <w:tcW w:w="2119" w:type="dxa"/>
+          </w:tcPr>
+          <w:p>
+            <w:pPr>
+              <w:cnfStyle w:val="000000100000" w:firstRow="0" w:lastRow="0" w:firstColumn="0" w:lastColumn="0" w:oddVBand="0" w:evenVBand="0" w:oddHBand="1" w:evenHBand="0" w:firstRowFirstColumn="0" w:firstRowLastColumn="0" w:lastRowFirstColumn="0" w:lastRowLastColumn="0"/>
+            </w:pPr>
+            <w:r>
+              <w:t>ON</w:t>
+            </w:r>
           </w:p>
         </w:tc>
       </w:tr>
@@ -4269,32 +4556,51 @@
         <w:tc>
           <w:tcPr>
             <w:cnfStyle w:val="001000000000" w:firstRow="0" w:lastRow="0" w:firstColumn="1" w:lastColumn="0" w:oddVBand="0" w:evenVBand="0" w:oddHBand="0" w:evenHBand="0" w:firstRowFirstColumn="0" w:firstRowLastColumn="0" w:lastRowFirstColumn="0" w:lastRowLastColumn="0"/>
-            <w:tcW w:w="3116" w:type="dxa"/>
-          </w:tcPr>
-          <w:p>
-            <w:r>
-              <w:t>6</w:t>
-            </w:r>
-          </w:p>
-        </w:tc>
-        <w:tc>
-          <w:tcPr>
-            <w:tcW w:w="3117" w:type="dxa"/>
+            <w:tcW w:w="2576" w:type="dxa"/>
+          </w:tcPr>
+          <w:p>
+            <w:r>
+              <w:t>A12 Max Altitude at Mach 2.2</w:t>
+            </w:r>
+          </w:p>
+        </w:tc>
+        <w:tc>
+          <w:tcPr>
+            <w:tcW w:w="2358" w:type="dxa"/>
           </w:tcPr>
           <w:p>
             <w:pPr>
               <w:cnfStyle w:val="000000000000" w:firstRow="0" w:lastRow="0" w:firstColumn="0" w:lastColumn="0" w:oddVBand="0" w:evenVBand="0" w:oddHBand="0" w:evenHBand="0" w:firstRowFirstColumn="0" w:firstRowLastColumn="0" w:lastRowFirstColumn="0" w:lastRowLastColumn="0"/>
             </w:pPr>
-          </w:p>
-        </w:tc>
-        <w:tc>
-          <w:tcPr>
-            <w:tcW w:w="3117" w:type="dxa"/>
+            <w:r>
+              <w:t>75000</w:t>
+            </w:r>
+          </w:p>
+        </w:tc>
+        <w:tc>
+          <w:tcPr>
+            <w:tcW w:w="2307" w:type="dxa"/>
           </w:tcPr>
           <w:p>
             <w:pPr>
               <w:cnfStyle w:val="000000000000" w:firstRow="0" w:lastRow="0" w:firstColumn="0" w:lastColumn="0" w:oddVBand="0" w:evenVBand="0" w:oddHBand="0" w:evenHBand="0" w:firstRowFirstColumn="0" w:firstRowLastColumn="0" w:lastRowFirstColumn="0" w:lastRowLastColumn="0"/>
             </w:pPr>
+            <w:r>
+              <w:t>2.2</w:t>
+            </w:r>
+          </w:p>
+        </w:tc>
+        <w:tc>
+          <w:tcPr>
+            <w:tcW w:w="2119" w:type="dxa"/>
+          </w:tcPr>
+          <w:p>
+            <w:pPr>
+              <w:cnfStyle w:val="000000000000" w:firstRow="0" w:lastRow="0" w:firstColumn="0" w:lastColumn="0" w:oddVBand="0" w:evenVBand="0" w:oddHBand="0" w:evenHBand="0" w:firstRowFirstColumn="0" w:firstRowLastColumn="0" w:lastRowFirstColumn="0" w:lastRowLastColumn="0"/>
+            </w:pPr>
+            <w:r>
+              <w:t>ON</w:t>
+            </w:r>
           </w:p>
         </w:tc>
       </w:tr>
@@ -4305,32 +4611,51 @@
         <w:tc>
           <w:tcPr>
             <w:cnfStyle w:val="001000000000" w:firstRow="0" w:lastRow="0" w:firstColumn="1" w:lastColumn="0" w:oddVBand="0" w:evenVBand="0" w:oddHBand="0" w:evenHBand="0" w:firstRowFirstColumn="0" w:firstRowLastColumn="0" w:lastRowFirstColumn="0" w:lastRowLastColumn="0"/>
-            <w:tcW w:w="3116" w:type="dxa"/>
-          </w:tcPr>
-          <w:p>
-            <w:r>
-              <w:t>7</w:t>
-            </w:r>
-          </w:p>
-        </w:tc>
-        <w:tc>
-          <w:tcPr>
-            <w:tcW w:w="3117" w:type="dxa"/>
+            <w:tcW w:w="2576" w:type="dxa"/>
+          </w:tcPr>
+          <w:p>
+            <w:r>
+              <w:t>Lake County Airport</w:t>
+            </w:r>
+          </w:p>
+        </w:tc>
+        <w:tc>
+          <w:tcPr>
+            <w:tcW w:w="2358" w:type="dxa"/>
           </w:tcPr>
           <w:p>
             <w:pPr>
               <w:cnfStyle w:val="000000100000" w:firstRow="0" w:lastRow="0" w:firstColumn="0" w:lastColumn="0" w:oddVBand="0" w:evenVBand="0" w:oddHBand="1" w:evenHBand="0" w:firstRowFirstColumn="0" w:firstRowLastColumn="0" w:lastRowFirstColumn="0" w:lastRowLastColumn="0"/>
             </w:pPr>
-          </w:p>
-        </w:tc>
-        <w:tc>
-          <w:tcPr>
-            <w:tcW w:w="3117" w:type="dxa"/>
+            <w:r>
+              <w:t>9928</w:t>
+            </w:r>
+          </w:p>
+        </w:tc>
+        <w:tc>
+          <w:tcPr>
+            <w:tcW w:w="2307" w:type="dxa"/>
           </w:tcPr>
           <w:p>
             <w:pPr>
               <w:cnfStyle w:val="000000100000" w:firstRow="0" w:lastRow="0" w:firstColumn="0" w:lastColumn="0" w:oddVBand="0" w:evenVBand="0" w:oddHBand="1" w:evenHBand="0" w:firstRowFirstColumn="0" w:firstRowLastColumn="0" w:lastRowFirstColumn="0" w:lastRowLastColumn="0"/>
             </w:pPr>
+            <w:r>
+              <w:t>0.3545</w:t>
+            </w:r>
+          </w:p>
+        </w:tc>
+        <w:tc>
+          <w:tcPr>
+            <w:tcW w:w="2119" w:type="dxa"/>
+          </w:tcPr>
+          <w:p>
+            <w:pPr>
+              <w:cnfStyle w:val="000000100000" w:firstRow="0" w:lastRow="0" w:firstColumn="0" w:lastColumn="0" w:oddVBand="0" w:evenVBand="0" w:oddHBand="1" w:evenHBand="0" w:firstRowFirstColumn="0" w:firstRowLastColumn="0" w:lastRowFirstColumn="0" w:lastRowLastColumn="0"/>
+            </w:pPr>
+            <w:r>
+              <w:t>ON</w:t>
+            </w:r>
           </w:p>
         </w:tc>
       </w:tr>
@@ -4338,32 +4663,51 @@
         <w:tc>
           <w:tcPr>
             <w:cnfStyle w:val="001000000000" w:firstRow="0" w:lastRow="0" w:firstColumn="1" w:lastColumn="0" w:oddVBand="0" w:evenVBand="0" w:oddHBand="0" w:evenHBand="0" w:firstRowFirstColumn="0" w:firstRowLastColumn="0" w:lastRowFirstColumn="0" w:lastRowLastColumn="0"/>
-            <w:tcW w:w="3116" w:type="dxa"/>
-          </w:tcPr>
-          <w:p>
-            <w:r>
-              <w:t>8</w:t>
-            </w:r>
-          </w:p>
-        </w:tc>
-        <w:tc>
-          <w:tcPr>
-            <w:tcW w:w="3117" w:type="dxa"/>
+            <w:tcW w:w="2576" w:type="dxa"/>
+          </w:tcPr>
+          <w:p>
+            <w:r>
+              <w:t>Lowest Altitude at Mach 1.0</w:t>
+            </w:r>
+          </w:p>
+        </w:tc>
+        <w:tc>
+          <w:tcPr>
+            <w:tcW w:w="2358" w:type="dxa"/>
           </w:tcPr>
           <w:p>
             <w:pPr>
               <w:cnfStyle w:val="000000000000" w:firstRow="0" w:lastRow="0" w:firstColumn="0" w:lastColumn="0" w:oddVBand="0" w:evenVBand="0" w:oddHBand="0" w:evenHBand="0" w:firstRowFirstColumn="0" w:firstRowLastColumn="0" w:lastRowFirstColumn="0" w:lastRowLastColumn="0"/>
             </w:pPr>
-          </w:p>
-        </w:tc>
-        <w:tc>
-          <w:tcPr>
-            <w:tcW w:w="3117" w:type="dxa"/>
+            <w:r>
+              <w:t>15000</w:t>
+            </w:r>
+          </w:p>
+        </w:tc>
+        <w:tc>
+          <w:tcPr>
+            <w:tcW w:w="2307" w:type="dxa"/>
           </w:tcPr>
           <w:p>
             <w:pPr>
               <w:cnfStyle w:val="000000000000" w:firstRow="0" w:lastRow="0" w:firstColumn="0" w:lastColumn="0" w:oddVBand="0" w:evenVBand="0" w:oddHBand="0" w:evenHBand="0" w:firstRowFirstColumn="0" w:firstRowLastColumn="0" w:lastRowFirstColumn="0" w:lastRowLastColumn="0"/>
             </w:pPr>
+            <w:r>
+              <w:t>1.0</w:t>
+            </w:r>
+          </w:p>
+        </w:tc>
+        <w:tc>
+          <w:tcPr>
+            <w:tcW w:w="2119" w:type="dxa"/>
+          </w:tcPr>
+          <w:p>
+            <w:pPr>
+              <w:cnfStyle w:val="000000000000" w:firstRow="0" w:lastRow="0" w:firstColumn="0" w:lastColumn="0" w:oddVBand="0" w:evenVBand="0" w:oddHBand="0" w:evenHBand="0" w:firstRowFirstColumn="0" w:firstRowLastColumn="0" w:lastRowFirstColumn="0" w:lastRowLastColumn="0"/>
+            </w:pPr>
+            <w:r>
+              <w:t>ON</w:t>
+            </w:r>
           </w:p>
         </w:tc>
       </w:tr>
@@ -4374,7 +4718,7 @@
         <w:tc>
           <w:tcPr>
             <w:cnfStyle w:val="001000000000" w:firstRow="0" w:lastRow="0" w:firstColumn="1" w:lastColumn="0" w:oddVBand="0" w:evenVBand="0" w:oddHBand="0" w:evenHBand="0" w:firstRowFirstColumn="0" w:firstRowLastColumn="0" w:lastRowFirstColumn="0" w:lastRowLastColumn="0"/>
-            <w:tcW w:w="3116" w:type="dxa"/>
+            <w:tcW w:w="2576" w:type="dxa"/>
           </w:tcPr>
           <w:p>
             <w:r>
@@ -4384,7 +4728,7 @@
         </w:tc>
         <w:tc>
           <w:tcPr>
-            <w:tcW w:w="3117" w:type="dxa"/>
+            <w:tcW w:w="2358" w:type="dxa"/>
           </w:tcPr>
           <w:p>
             <w:pPr>
@@ -4394,7 +4738,7 @@
         </w:tc>
         <w:tc>
           <w:tcPr>
-            <w:tcW w:w="3117" w:type="dxa"/>
+            <w:tcW w:w="2307" w:type="dxa"/>
           </w:tcPr>
           <w:p>
             <w:pPr>
@@ -4402,12 +4746,22 @@
             </w:pPr>
           </w:p>
         </w:tc>
+        <w:tc>
+          <w:tcPr>
+            <w:tcW w:w="2119" w:type="dxa"/>
+          </w:tcPr>
+          <w:p>
+            <w:pPr>
+              <w:cnfStyle w:val="000000100000" w:firstRow="0" w:lastRow="0" w:firstColumn="0" w:lastColumn="0" w:oddVBand="0" w:evenVBand="0" w:oddHBand="1" w:evenHBand="0" w:firstRowFirstColumn="0" w:firstRowLastColumn="0" w:lastRowFirstColumn="0" w:lastRowLastColumn="0"/>
+            </w:pPr>
+          </w:p>
+        </w:tc>
       </w:tr>
       <w:tr>
         <w:tc>
           <w:tcPr>
             <w:cnfStyle w:val="001000000000" w:firstRow="0" w:lastRow="0" w:firstColumn="1" w:lastColumn="0" w:oddVBand="0" w:evenVBand="0" w:oddHBand="0" w:evenHBand="0" w:firstRowFirstColumn="0" w:firstRowLastColumn="0" w:lastRowFirstColumn="0" w:lastRowLastColumn="0"/>
-            <w:tcW w:w="3116" w:type="dxa"/>
+            <w:tcW w:w="2576" w:type="dxa"/>
           </w:tcPr>
           <w:p>
             <w:r>
@@ -4417,7 +4771,7 @@
         </w:tc>
         <w:tc>
           <w:tcPr>
-            <w:tcW w:w="3117" w:type="dxa"/>
+            <w:tcW w:w="2358" w:type="dxa"/>
           </w:tcPr>
           <w:p>
             <w:pPr>
@@ -4427,7 +4781,17 @@
         </w:tc>
         <w:tc>
           <w:tcPr>
-            <w:tcW w:w="3117" w:type="dxa"/>
+            <w:tcW w:w="2307" w:type="dxa"/>
+          </w:tcPr>
+          <w:p>
+            <w:pPr>
+              <w:cnfStyle w:val="000000000000" w:firstRow="0" w:lastRow="0" w:firstColumn="0" w:lastColumn="0" w:oddVBand="0" w:evenVBand="0" w:oddHBand="0" w:evenHBand="0" w:firstRowFirstColumn="0" w:firstRowLastColumn="0" w:lastRowFirstColumn="0" w:lastRowLastColumn="0"/>
+            </w:pPr>
+          </w:p>
+        </w:tc>
+        <w:tc>
+          <w:tcPr>
+            <w:tcW w:w="2119" w:type="dxa"/>
           </w:tcPr>
           <w:p>
             <w:pPr>
@@ -4443,7 +4807,7 @@
         <w:tc>
           <w:tcPr>
             <w:cnfStyle w:val="001000000000" w:firstRow="0" w:lastRow="0" w:firstColumn="1" w:lastColumn="0" w:oddVBand="0" w:evenVBand="0" w:oddHBand="0" w:evenHBand="0" w:firstRowFirstColumn="0" w:firstRowLastColumn="0" w:lastRowFirstColumn="0" w:lastRowLastColumn="0"/>
-            <w:tcW w:w="3116" w:type="dxa"/>
+            <w:tcW w:w="2576" w:type="dxa"/>
           </w:tcPr>
           <w:p>
             <w:r>
@@ -4453,7 +4817,7 @@
         </w:tc>
         <w:tc>
           <w:tcPr>
-            <w:tcW w:w="3117" w:type="dxa"/>
+            <w:tcW w:w="2358" w:type="dxa"/>
           </w:tcPr>
           <w:p>
             <w:pPr>
@@ -4463,7 +4827,7 @@
         </w:tc>
         <w:tc>
           <w:tcPr>
-            <w:tcW w:w="3117" w:type="dxa"/>
+            <w:tcW w:w="2307" w:type="dxa"/>
           </w:tcPr>
           <w:p>
             <w:pPr>
@@ -4471,12 +4835,22 @@
             </w:pPr>
           </w:p>
         </w:tc>
+        <w:tc>
+          <w:tcPr>
+            <w:tcW w:w="2119" w:type="dxa"/>
+          </w:tcPr>
+          <w:p>
+            <w:pPr>
+              <w:cnfStyle w:val="000000100000" w:firstRow="0" w:lastRow="0" w:firstColumn="0" w:lastColumn="0" w:oddVBand="0" w:evenVBand="0" w:oddHBand="1" w:evenHBand="0" w:firstRowFirstColumn="0" w:firstRowLastColumn="0" w:lastRowFirstColumn="0" w:lastRowLastColumn="0"/>
+            </w:pPr>
+          </w:p>
+        </w:tc>
       </w:tr>
       <w:tr>
         <w:tc>
           <w:tcPr>
             <w:cnfStyle w:val="001000000000" w:firstRow="0" w:lastRow="0" w:firstColumn="1" w:lastColumn="0" w:oddVBand="0" w:evenVBand="0" w:oddHBand="0" w:evenHBand="0" w:firstRowFirstColumn="0" w:firstRowLastColumn="0" w:lastRowFirstColumn="0" w:lastRowLastColumn="0"/>
-            <w:tcW w:w="3116" w:type="dxa"/>
+            <w:tcW w:w="2576" w:type="dxa"/>
           </w:tcPr>
           <w:p>
             <w:r>
@@ -4486,7 +4860,7 @@
         </w:tc>
         <w:tc>
           <w:tcPr>
-            <w:tcW w:w="3117" w:type="dxa"/>
+            <w:tcW w:w="2358" w:type="dxa"/>
           </w:tcPr>
           <w:p>
             <w:pPr>
@@ -4496,7 +4870,17 @@
         </w:tc>
         <w:tc>
           <w:tcPr>
-            <w:tcW w:w="3117" w:type="dxa"/>
+            <w:tcW w:w="2307" w:type="dxa"/>
+          </w:tcPr>
+          <w:p>
+            <w:pPr>
+              <w:cnfStyle w:val="000000000000" w:firstRow="0" w:lastRow="0" w:firstColumn="0" w:lastColumn="0" w:oddVBand="0" w:evenVBand="0" w:oddHBand="0" w:evenHBand="0" w:firstRowFirstColumn="0" w:firstRowLastColumn="0" w:lastRowFirstColumn="0" w:lastRowLastColumn="0"/>
+            </w:pPr>
+          </w:p>
+        </w:tc>
+        <w:tc>
+          <w:tcPr>
+            <w:tcW w:w="2119" w:type="dxa"/>
           </w:tcPr>
           <w:p>
             <w:pPr>
@@ -4674,6 +5058,605 @@
     <w:p/>
     <w:p>
       <w:pPr>
+        <w:jc w:val="center"/>
+      </w:pPr>
+      <w:r>
+        <w:rPr>
+          <w:noProof/>
+        </w:rPr>
+        <w:lastRenderedPageBreak/>
+        <w:drawing>
+          <wp:inline distT="0" distB="0" distL="0" distR="0" wp14:anchorId="60EDF04C" wp14:editId="7749C2F0">
+            <wp:extent cx="3294620" cy="3937000"/>
+            <wp:effectExtent l="0" t="0" r="0" b="0"/>
+            <wp:docPr id="3" name="Picture 3"/>
+            <wp:cNvGraphicFramePr>
+              <a:graphicFrameLocks xmlns:a="http://schemas.openxmlformats.org/drawingml/2006/main" noChangeAspect="1"/>
+            </wp:cNvGraphicFramePr>
+            <a:graphic xmlns:a="http://schemas.openxmlformats.org/drawingml/2006/main">
+              <a:graphicData uri="http://schemas.openxmlformats.org/drawingml/2006/picture">
+                <pic:pic xmlns:pic="http://schemas.openxmlformats.org/drawingml/2006/picture">
+                  <pic:nvPicPr>
+                    <pic:cNvPr id="3" name="Screen Shot 2018-04-14 at 6.52.39 PM.png"/>
+                    <pic:cNvPicPr/>
+                  </pic:nvPicPr>
+                  <pic:blipFill>
+                    <a:blip r:embed="rId9" cstate="print">
+                      <a:extLst>
+                        <a:ext uri="{28A0092B-C50C-407E-A947-70E740481C1C}">
+                          <a14:useLocalDpi xmlns:a14="http://schemas.microsoft.com/office/drawing/2010/main" val="0"/>
+                        </a:ext>
+                      </a:extLst>
+                    </a:blip>
+                    <a:stretch>
+                      <a:fillRect/>
+                    </a:stretch>
+                  </pic:blipFill>
+                  <pic:spPr>
+                    <a:xfrm>
+                      <a:off x="0" y="0"/>
+                      <a:ext cx="3297681" cy="3940658"/>
+                    </a:xfrm>
+                    <a:prstGeom prst="rect">
+                      <a:avLst/>
+                    </a:prstGeom>
+                  </pic:spPr>
+                </pic:pic>
+              </a:graphicData>
+            </a:graphic>
+          </wp:inline>
+        </w:drawing>
+      </w:r>
+    </w:p>
+    <w:p>
+      <w:pPr>
+        <w:pStyle w:val="Caption"/>
+        <w:jc w:val="center"/>
+      </w:pPr>
+      <w:r>
+        <w:t xml:space="preserve">Figure </w:t>
+      </w:r>
+      <w:fldSimple w:instr=" SEQ Figure \* ARABIC ">
+        <w:r>
+          <w:rPr>
+            <w:noProof/>
+          </w:rPr>
+          <w:t>2</w:t>
+        </w:r>
+      </w:fldSimple>
+      <w:r>
+        <w:t xml:space="preserve">: Standard Atmosphere Dynamic Viscosity </w:t>
+      </w:r>
+      <w:sdt>
+        <w:sdtPr>
+          <w:id w:val="755483178"/>
+          <w:citation/>
+        </w:sdtPr>
+        <w:sdtContent>
+          <w:r>
+            <w:fldChar w:fldCharType="begin"/>
+          </w:r>
+          <w:r>
+            <w:instrText xml:space="preserve"> CITATION NOA76 \l 1033 </w:instrText>
+          </w:r>
+          <w:r>
+            <w:fldChar w:fldCharType="separate"/>
+          </w:r>
+          <w:r>
+            <w:rPr>
+              <w:noProof/>
+            </w:rPr>
+            <w:t>[15]</w:t>
+          </w:r>
+          <w:r>
+            <w:fldChar w:fldCharType="end"/>
+          </w:r>
+        </w:sdtContent>
+      </w:sdt>
+    </w:p>
+    <w:p/>
+    <w:p>
+      <w:pPr>
+        <w:jc w:val="center"/>
+      </w:pPr>
+      <w:r>
+        <w:rPr>
+          <w:noProof/>
+        </w:rPr>
+        <w:drawing>
+          <wp:inline distT="0" distB="0" distL="0" distR="0" wp14:anchorId="47B91C2F" wp14:editId="13562392">
+            <wp:extent cx="2299437" cy="3238500"/>
+            <wp:effectExtent l="0" t="0" r="0" b="0"/>
+            <wp:docPr id="5" name="Picture 5"/>
+            <wp:cNvGraphicFramePr>
+              <a:graphicFrameLocks xmlns:a="http://schemas.openxmlformats.org/drawingml/2006/main" noChangeAspect="1"/>
+            </wp:cNvGraphicFramePr>
+            <a:graphic xmlns:a="http://schemas.openxmlformats.org/drawingml/2006/main">
+              <a:graphicData uri="http://schemas.openxmlformats.org/drawingml/2006/picture">
+                <pic:pic xmlns:pic="http://schemas.openxmlformats.org/drawingml/2006/picture">
+                  <pic:nvPicPr>
+                    <pic:cNvPr id="5" name="Screen Shot 2018-04-14 at 6.52.54 PM.png"/>
+                    <pic:cNvPicPr/>
+                  </pic:nvPicPr>
+                  <pic:blipFill>
+                    <a:blip r:embed="rId10" cstate="print">
+                      <a:extLst>
+                        <a:ext uri="{28A0092B-C50C-407E-A947-70E740481C1C}">
+                          <a14:useLocalDpi xmlns:a14="http://schemas.microsoft.com/office/drawing/2010/main" val="0"/>
+                        </a:ext>
+                      </a:extLst>
+                    </a:blip>
+                    <a:stretch>
+                      <a:fillRect/>
+                    </a:stretch>
+                  </pic:blipFill>
+                  <pic:spPr>
+                    <a:xfrm>
+                      <a:off x="0" y="0"/>
+                      <a:ext cx="2302825" cy="3243272"/>
+                    </a:xfrm>
+                    <a:prstGeom prst="rect">
+                      <a:avLst/>
+                    </a:prstGeom>
+                  </pic:spPr>
+                </pic:pic>
+              </a:graphicData>
+            </a:graphic>
+          </wp:inline>
+        </w:drawing>
+      </w:r>
+    </w:p>
+    <w:p>
+      <w:pPr>
+        <w:pStyle w:val="Caption"/>
+        <w:jc w:val="center"/>
+      </w:pPr>
+      <w:r>
+        <w:t xml:space="preserve">Figure </w:t>
+      </w:r>
+      <w:fldSimple w:instr=" SEQ Figure \* ARABIC ">
+        <w:r>
+          <w:rPr>
+            <w:noProof/>
+          </w:rPr>
+          <w:t>3</w:t>
+        </w:r>
+      </w:fldSimple>
+      <w:r>
+        <w:t xml:space="preserve">: Standard Atmosphere Kinematic Viscosity </w:t>
+      </w:r>
+      <w:sdt>
+        <w:sdtPr>
+          <w:id w:val="-1048147302"/>
+          <w:citation/>
+        </w:sdtPr>
+        <w:sdtContent>
+          <w:r>
+            <w:fldChar w:fldCharType="begin"/>
+          </w:r>
+          <w:r>
+            <w:instrText xml:space="preserve"> CITATION NOA76 \l 1033 </w:instrText>
+          </w:r>
+          <w:r>
+            <w:fldChar w:fldCharType="separate"/>
+          </w:r>
+          <w:r>
+            <w:rPr>
+              <w:noProof/>
+            </w:rPr>
+            <w:t>[15]</w:t>
+          </w:r>
+          <w:r>
+            <w:fldChar w:fldCharType="end"/>
+          </w:r>
+        </w:sdtContent>
+      </w:sdt>
+    </w:p>
+    <w:p>
+      <w:pPr>
+        <w:jc w:val="center"/>
+      </w:pPr>
+      <w:r>
+        <w:rPr>
+          <w:noProof/>
+        </w:rPr>
+        <w:lastRenderedPageBreak/>
+        <w:drawing>
+          <wp:inline distT="0" distB="0" distL="0" distR="0" wp14:anchorId="1F7765C7" wp14:editId="5AE4AC08">
+            <wp:extent cx="3124200" cy="3637223"/>
+            <wp:effectExtent l="0" t="0" r="0" b="0"/>
+            <wp:docPr id="6" name="Picture 6"/>
+            <wp:cNvGraphicFramePr>
+              <a:graphicFrameLocks xmlns:a="http://schemas.openxmlformats.org/drawingml/2006/main" noChangeAspect="1"/>
+            </wp:cNvGraphicFramePr>
+            <a:graphic xmlns:a="http://schemas.openxmlformats.org/drawingml/2006/main">
+              <a:graphicData uri="http://schemas.openxmlformats.org/drawingml/2006/picture">
+                <pic:pic xmlns:pic="http://schemas.openxmlformats.org/drawingml/2006/picture">
+                  <pic:nvPicPr>
+                    <pic:cNvPr id="6" name="Screen Shot 2018-04-14 at 6.53.07 PM.png"/>
+                    <pic:cNvPicPr/>
+                  </pic:nvPicPr>
+                  <pic:blipFill>
+                    <a:blip r:embed="rId11" cstate="print">
+                      <a:extLst>
+                        <a:ext uri="{28A0092B-C50C-407E-A947-70E740481C1C}">
+                          <a14:useLocalDpi xmlns:a14="http://schemas.microsoft.com/office/drawing/2010/main" val="0"/>
+                        </a:ext>
+                      </a:extLst>
+                    </a:blip>
+                    <a:stretch>
+                      <a:fillRect/>
+                    </a:stretch>
+                  </pic:blipFill>
+                  <pic:spPr>
+                    <a:xfrm>
+                      <a:off x="0" y="0"/>
+                      <a:ext cx="3126758" cy="3640200"/>
+                    </a:xfrm>
+                    <a:prstGeom prst="rect">
+                      <a:avLst/>
+                    </a:prstGeom>
+                  </pic:spPr>
+                </pic:pic>
+              </a:graphicData>
+            </a:graphic>
+          </wp:inline>
+        </w:drawing>
+      </w:r>
+    </w:p>
+    <w:p>
+      <w:pPr>
+        <w:pStyle w:val="Caption"/>
+        <w:jc w:val="center"/>
+      </w:pPr>
+      <w:r>
+        <w:t xml:space="preserve">Figure </w:t>
+      </w:r>
+      <w:fldSimple w:instr=" SEQ Figure \* ARABIC ">
+        <w:r>
+          <w:rPr>
+            <w:noProof/>
+          </w:rPr>
+          <w:t>4</w:t>
+        </w:r>
+      </w:fldSimple>
+      <w:r>
+        <w:t xml:space="preserve">: Standard Atmosphere </w:t>
+      </w:r>
+      <w:r>
+        <w:t>Speed of Sound</w:t>
+      </w:r>
+      <w:sdt>
+        <w:sdtPr>
+          <w:id w:val="1569459364"/>
+          <w:citation/>
+        </w:sdtPr>
+        <w:sdtContent>
+          <w:r>
+            <w:fldChar w:fldCharType="begin"/>
+          </w:r>
+          <w:r>
+            <w:instrText xml:space="preserve"> CITATION NOA76 \l 1033 </w:instrText>
+          </w:r>
+          <w:r>
+            <w:fldChar w:fldCharType="separate"/>
+          </w:r>
+          <w:r>
+            <w:rPr>
+              <w:noProof/>
+            </w:rPr>
+            <w:t xml:space="preserve"> [15]</w:t>
+          </w:r>
+          <w:r>
+            <w:fldChar w:fldCharType="end"/>
+          </w:r>
+        </w:sdtContent>
+      </w:sdt>
+    </w:p>
+    <w:p/>
+    <w:p>
+      <w:pPr>
+        <w:jc w:val="center"/>
+      </w:pPr>
+      <w:r>
+        <w:rPr>
+          <w:noProof/>
+        </w:rPr>
+        <w:drawing>
+          <wp:inline distT="0" distB="0" distL="0" distR="0" wp14:anchorId="41E9CD4F" wp14:editId="7972E229">
+            <wp:extent cx="2725858" cy="3378200"/>
+            <wp:effectExtent l="0" t="0" r="5080" b="0"/>
+            <wp:docPr id="7" name="Picture 7"/>
+            <wp:cNvGraphicFramePr>
+              <a:graphicFrameLocks xmlns:a="http://schemas.openxmlformats.org/drawingml/2006/main" noChangeAspect="1"/>
+            </wp:cNvGraphicFramePr>
+            <a:graphic xmlns:a="http://schemas.openxmlformats.org/drawingml/2006/main">
+              <a:graphicData uri="http://schemas.openxmlformats.org/drawingml/2006/picture">
+                <pic:pic xmlns:pic="http://schemas.openxmlformats.org/drawingml/2006/picture">
+                  <pic:nvPicPr>
+                    <pic:cNvPr id="7" name="Screen Shot 2018-04-14 at 6.53.39 PM.png"/>
+                    <pic:cNvPicPr/>
+                  </pic:nvPicPr>
+                  <pic:blipFill>
+                    <a:blip r:embed="rId12" cstate="print">
+                      <a:extLst>
+                        <a:ext uri="{28A0092B-C50C-407E-A947-70E740481C1C}">
+                          <a14:useLocalDpi xmlns:a14="http://schemas.microsoft.com/office/drawing/2010/main" val="0"/>
+                        </a:ext>
+                      </a:extLst>
+                    </a:blip>
+                    <a:stretch>
+                      <a:fillRect/>
+                    </a:stretch>
+                  </pic:blipFill>
+                  <pic:spPr>
+                    <a:xfrm>
+                      <a:off x="0" y="0"/>
+                      <a:ext cx="2732811" cy="3386817"/>
+                    </a:xfrm>
+                    <a:prstGeom prst="rect">
+                      <a:avLst/>
+                    </a:prstGeom>
+                  </pic:spPr>
+                </pic:pic>
+              </a:graphicData>
+            </a:graphic>
+          </wp:inline>
+        </w:drawing>
+      </w:r>
+    </w:p>
+    <w:p>
+      <w:pPr>
+        <w:pStyle w:val="Caption"/>
+        <w:jc w:val="center"/>
+      </w:pPr>
+      <w:r>
+        <w:t xml:space="preserve">Figure </w:t>
+      </w:r>
+      <w:fldSimple w:instr=" SEQ Figure \* ARABIC ">
+        <w:r>
+          <w:rPr>
+            <w:noProof/>
+          </w:rPr>
+          <w:t>5</w:t>
+        </w:r>
+      </w:fldSimple>
+      <w:r>
+        <w:t xml:space="preserve">: Standard Atmosphere </w:t>
+      </w:r>
+      <w:r>
+        <w:t>Pressure</w:t>
+      </w:r>
+      <w:sdt>
+        <w:sdtPr>
+          <w:id w:val="-1949540620"/>
+          <w:citation/>
+        </w:sdtPr>
+        <w:sdtContent>
+          <w:r>
+            <w:fldChar w:fldCharType="begin"/>
+          </w:r>
+          <w:r>
+            <w:instrText xml:space="preserve"> CITATION NOA76 \l 1033 </w:instrText>
+          </w:r>
+          <w:r>
+            <w:fldChar w:fldCharType="separate"/>
+          </w:r>
+          <w:r>
+            <w:rPr>
+              <w:noProof/>
+            </w:rPr>
+            <w:t xml:space="preserve"> [15]</w:t>
+          </w:r>
+          <w:r>
+            <w:fldChar w:fldCharType="end"/>
+          </w:r>
+        </w:sdtContent>
+      </w:sdt>
+    </w:p>
+    <w:p>
+      <w:pPr>
+        <w:jc w:val="center"/>
+      </w:pPr>
+      <w:r>
+        <w:rPr>
+          <w:noProof/>
+        </w:rPr>
+        <w:lastRenderedPageBreak/>
+        <w:drawing>
+          <wp:inline distT="0" distB="0" distL="0" distR="0" wp14:anchorId="5E95C2A5" wp14:editId="1BBE55C6">
+            <wp:extent cx="3315576" cy="3670300"/>
+            <wp:effectExtent l="0" t="0" r="0" b="0"/>
+            <wp:docPr id="8" name="Picture 8"/>
+            <wp:cNvGraphicFramePr>
+              <a:graphicFrameLocks xmlns:a="http://schemas.openxmlformats.org/drawingml/2006/main" noChangeAspect="1"/>
+            </wp:cNvGraphicFramePr>
+            <a:graphic xmlns:a="http://schemas.openxmlformats.org/drawingml/2006/main">
+              <a:graphicData uri="http://schemas.openxmlformats.org/drawingml/2006/picture">
+                <pic:pic xmlns:pic="http://schemas.openxmlformats.org/drawingml/2006/picture">
+                  <pic:nvPicPr>
+                    <pic:cNvPr id="8" name="Screen Shot 2018-04-14 at 6.55.43 PM.png"/>
+                    <pic:cNvPicPr/>
+                  </pic:nvPicPr>
+                  <pic:blipFill>
+                    <a:blip r:embed="rId13" cstate="print">
+                      <a:extLst>
+                        <a:ext uri="{28A0092B-C50C-407E-A947-70E740481C1C}">
+                          <a14:useLocalDpi xmlns:a14="http://schemas.microsoft.com/office/drawing/2010/main" val="0"/>
+                        </a:ext>
+                      </a:extLst>
+                    </a:blip>
+                    <a:stretch>
+                      <a:fillRect/>
+                    </a:stretch>
+                  </pic:blipFill>
+                  <pic:spPr>
+                    <a:xfrm>
+                      <a:off x="0" y="0"/>
+                      <a:ext cx="3320383" cy="3675622"/>
+                    </a:xfrm>
+                    <a:prstGeom prst="rect">
+                      <a:avLst/>
+                    </a:prstGeom>
+                  </pic:spPr>
+                </pic:pic>
+              </a:graphicData>
+            </a:graphic>
+          </wp:inline>
+        </w:drawing>
+      </w:r>
+    </w:p>
+    <w:p>
+      <w:pPr>
+        <w:pStyle w:val="Caption"/>
+        <w:jc w:val="center"/>
+      </w:pPr>
+      <w:r>
+        <w:t xml:space="preserve">Figure </w:t>
+      </w:r>
+      <w:fldSimple w:instr=" SEQ Figure \* ARABIC ">
+        <w:r>
+          <w:rPr>
+            <w:noProof/>
+          </w:rPr>
+          <w:t>6</w:t>
+        </w:r>
+      </w:fldSimple>
+      <w:r>
+        <w:t xml:space="preserve">: Standard Atmosphere </w:t>
+      </w:r>
+      <w:r>
+        <w:t>Kinetic Temperature</w:t>
+      </w:r>
+      <w:sdt>
+        <w:sdtPr>
+          <w:id w:val="-1333991991"/>
+          <w:citation/>
+        </w:sdtPr>
+        <w:sdtContent>
+          <w:r>
+            <w:fldChar w:fldCharType="begin"/>
+          </w:r>
+          <w:r>
+            <w:instrText xml:space="preserve"> CITATION NOA76 \l 1033 </w:instrText>
+          </w:r>
+          <w:r>
+            <w:fldChar w:fldCharType="separate"/>
+          </w:r>
+          <w:r>
+            <w:rPr>
+              <w:noProof/>
+            </w:rPr>
+            <w:t xml:space="preserve"> [15]</w:t>
+          </w:r>
+          <w:r>
+            <w:fldChar w:fldCharType="end"/>
+          </w:r>
+        </w:sdtContent>
+      </w:sdt>
+    </w:p>
+    <w:p>
+      <w:pPr>
+        <w:jc w:val="center"/>
+      </w:pPr>
+      <w:r>
+        <w:rPr>
+          <w:noProof/>
+        </w:rPr>
+        <w:drawing>
+          <wp:inline distT="0" distB="0" distL="0" distR="0" wp14:anchorId="396AD506" wp14:editId="233A1515">
+            <wp:extent cx="2768600" cy="3231021"/>
+            <wp:effectExtent l="0" t="0" r="0" b="0"/>
+            <wp:docPr id="9" name="Picture 9"/>
+            <wp:cNvGraphicFramePr>
+              <a:graphicFrameLocks xmlns:a="http://schemas.openxmlformats.org/drawingml/2006/main" noChangeAspect="1"/>
+            </wp:cNvGraphicFramePr>
+            <a:graphic xmlns:a="http://schemas.openxmlformats.org/drawingml/2006/main">
+              <a:graphicData uri="http://schemas.openxmlformats.org/drawingml/2006/picture">
+                <pic:pic xmlns:pic="http://schemas.openxmlformats.org/drawingml/2006/picture">
+                  <pic:nvPicPr>
+                    <pic:cNvPr id="9" name="Screen Shot 2018-04-14 at 6.57.23 PM.png"/>
+                    <pic:cNvPicPr/>
+                  </pic:nvPicPr>
+                  <pic:blipFill>
+                    <a:blip r:embed="rId14" cstate="print">
+                      <a:extLst>
+                        <a:ext uri="{28A0092B-C50C-407E-A947-70E740481C1C}">
+                          <a14:useLocalDpi xmlns:a14="http://schemas.microsoft.com/office/drawing/2010/main" val="0"/>
+                        </a:ext>
+                      </a:extLst>
+                    </a:blip>
+                    <a:stretch>
+                      <a:fillRect/>
+                    </a:stretch>
+                  </pic:blipFill>
+                  <pic:spPr>
+                    <a:xfrm>
+                      <a:off x="0" y="0"/>
+                      <a:ext cx="2773419" cy="3236645"/>
+                    </a:xfrm>
+                    <a:prstGeom prst="rect">
+                      <a:avLst/>
+                    </a:prstGeom>
+                  </pic:spPr>
+                </pic:pic>
+              </a:graphicData>
+            </a:graphic>
+          </wp:inline>
+        </w:drawing>
+      </w:r>
+    </w:p>
+    <w:p>
+      <w:pPr>
+        <w:pStyle w:val="Caption"/>
+        <w:jc w:val="center"/>
+      </w:pPr>
+      <w:r>
+        <w:t xml:space="preserve">Figure </w:t>
+      </w:r>
+      <w:fldSimple w:instr=" SEQ Figure \* ARABIC ">
+        <w:r>
+          <w:rPr>
+            <w:noProof/>
+          </w:rPr>
+          <w:t>7</w:t>
+        </w:r>
+      </w:fldSimple>
+      <w:r>
+        <w:t xml:space="preserve">: Standard Atmosphere </w:t>
+      </w:r>
+      <w:r>
+        <w:t>Molecular-Scale Temperature</w:t>
+      </w:r>
+      <w:sdt>
+        <w:sdtPr>
+          <w:id w:val="1598374013"/>
+          <w:citation/>
+        </w:sdtPr>
+        <w:sdtContent>
+          <w:r>
+            <w:fldChar w:fldCharType="begin"/>
+          </w:r>
+          <w:r>
+            <w:instrText xml:space="preserve"> CITATION NOA76 \l 1033 </w:instrText>
+          </w:r>
+          <w:r>
+            <w:fldChar w:fldCharType="separate"/>
+          </w:r>
+          <w:r>
+            <w:rPr>
+              <w:noProof/>
+            </w:rPr>
+            <w:t xml:space="preserve"> [15]</w:t>
+          </w:r>
+          <w:r>
+            <w:fldChar w:fldCharType="end"/>
+          </w:r>
+        </w:sdtContent>
+      </w:sdt>
+    </w:p>
+    <w:p>
+      <w:pPr>
         <w:pStyle w:val="Heading3"/>
       </w:pPr>
       <w:r>
@@ -4740,7 +5723,7 @@
                     <pic:cNvPicPr/>
                   </pic:nvPicPr>
                   <pic:blipFill>
-                    <a:blip r:embed="rId9" cstate="print">
+                    <a:blip r:embed="rId15" cstate="print">
                       <a:extLst>
                         <a:ext uri="{28A0092B-C50C-407E-A947-70E740481C1C}">
                           <a14:useLocalDpi xmlns:a14="http://schemas.microsoft.com/office/drawing/2010/main" val="0"/>
@@ -4776,24 +5759,14 @@
       <w:r>
         <w:t xml:space="preserve">Figure </w:t>
       </w:r>
-      <w:r>
-        <w:fldChar w:fldCharType="begin"/>
-      </w:r>
-      <w:r>
-        <w:instrText xml:space="preserve"> SEQ Figure \* ARABIC </w:instrText>
-      </w:r>
-      <w:r>
-        <w:fldChar w:fldCharType="separate"/>
-      </w:r>
-      <w:r>
-        <w:rPr>
-          <w:noProof/>
-        </w:rPr>
-        <w:t>2</w:t>
-      </w:r>
-      <w:r>
-        <w:fldChar w:fldCharType="end"/>
-      </w:r>
+      <w:fldSimple w:instr=" SEQ Figure \* ARABIC ">
+        <w:r>
+          <w:rPr>
+            <w:noProof/>
+          </w:rPr>
+          <w:t>8</w:t>
+        </w:r>
+      </w:fldSimple>
       <w:bookmarkEnd w:id="2"/>
       <w:r>
         <w:t xml:space="preserve">: Expected Inlet Performance </w:t>
@@ -4836,10 +5809,7 @@
         <w:fldChar w:fldCharType="begin"/>
       </w:r>
       <w:r>
-        <w:instrText xml:space="preserve"> REF _Ref511471476 \h </w:instrText>
-      </w:r>
-      <w:r>
-        <w:instrText xml:space="preserve"> \* MERGEFORMAT </w:instrText>
+        <w:instrText xml:space="preserve"> REF _Ref511471476 \h  \* MERGEFORMAT </w:instrText>
       </w:r>
       <w:r>
         <w:fldChar w:fldCharType="separate"/>
@@ -4872,10 +5842,7 @@
         <w:fldChar w:fldCharType="begin"/>
       </w:r>
       <w:r>
-        <w:instrText xml:space="preserve"> REF _Ref511472010 \h </w:instrText>
-      </w:r>
-      <w:r>
-        <w:instrText xml:space="preserve"> \* MERGEFORMAT </w:instrText>
+        <w:instrText xml:space="preserve"> REF _Ref511472010 \h  \* MERGEFORMAT </w:instrText>
       </w:r>
       <w:r>
         <w:fldChar w:fldCharType="separate"/>
@@ -5083,24 +6050,14 @@
       <w:r>
         <w:t>(</w:t>
       </w:r>
-      <w:r>
-        <w:fldChar w:fldCharType="begin"/>
-      </w:r>
-      <w:r>
-        <w:instrText xml:space="preserve"> SEQ Equation \* ARABIC </w:instrText>
-      </w:r>
-      <w:r>
-        <w:fldChar w:fldCharType="separate"/>
-      </w:r>
-      <w:r>
-        <w:rPr>
-          <w:noProof/>
-        </w:rPr>
-        <w:t>1</w:t>
-      </w:r>
-      <w:r>
-        <w:fldChar w:fldCharType="end"/>
-      </w:r>
+      <w:fldSimple w:instr=" SEQ Equation \* ARABIC ">
+        <w:r>
+          <w:rPr>
+            <w:noProof/>
+          </w:rPr>
+          <w:t>1</w:t>
+        </w:r>
+      </w:fldSimple>
       <w:bookmarkEnd w:id="3"/>
       <w:r>
         <w:t>)</w:t>
@@ -5226,24 +6183,14 @@
       <w:r>
         <w:t>(</w:t>
       </w:r>
-      <w:r>
-        <w:fldChar w:fldCharType="begin"/>
-      </w:r>
-      <w:r>
-        <w:instrText xml:space="preserve"> SEQ Equation \* ARABIC </w:instrText>
-      </w:r>
-      <w:r>
-        <w:fldChar w:fldCharType="separate"/>
-      </w:r>
-      <w:r>
-        <w:rPr>
-          <w:noProof/>
-        </w:rPr>
-        <w:t>2</w:t>
-      </w:r>
-      <w:r>
-        <w:fldChar w:fldCharType="end"/>
-      </w:r>
+      <w:fldSimple w:instr=" SEQ Equation \* ARABIC ">
+        <w:r>
+          <w:rPr>
+            <w:noProof/>
+          </w:rPr>
+          <w:t>2</w:t>
+        </w:r>
+      </w:fldSimple>
       <w:bookmarkEnd w:id="4"/>
       <w:r>
         <w:t>)</w:t>
@@ -5395,24 +6342,14 @@
       <w:r>
         <w:t>(</w:t>
       </w:r>
-      <w:r>
-        <w:fldChar w:fldCharType="begin"/>
-      </w:r>
-      <w:r>
-        <w:instrText xml:space="preserve"> SEQ Equation \* ARABIC </w:instrText>
-      </w:r>
-      <w:r>
-        <w:fldChar w:fldCharType="separate"/>
-      </w:r>
-      <w:r>
-        <w:rPr>
-          <w:noProof/>
-        </w:rPr>
-        <w:t>3</w:t>
-      </w:r>
-      <w:r>
-        <w:fldChar w:fldCharType="end"/>
-      </w:r>
+      <w:fldSimple w:instr=" SEQ Equation \* ARABIC ">
+        <w:r>
+          <w:rPr>
+            <w:noProof/>
+          </w:rPr>
+          <w:t>3</w:t>
+        </w:r>
+      </w:fldSimple>
       <w:bookmarkEnd w:id="5"/>
       <w:r>
         <w:t>)</w:t>
@@ -5507,7 +6444,7 @@
                     <pic:cNvPicPr/>
                   </pic:nvPicPr>
                   <pic:blipFill rotWithShape="1">
-                    <a:blip r:embed="rId10">
+                    <a:blip r:embed="rId16">
                       <a:extLst>
                         <a:ext uri="{28A0092B-C50C-407E-A947-70E740481C1C}">
                           <a14:useLocalDpi xmlns:a14="http://schemas.microsoft.com/office/drawing/2010/main" val="0"/>
@@ -5550,24 +6487,14 @@
       <w:r>
         <w:t xml:space="preserve">Figure </w:t>
       </w:r>
-      <w:r>
-        <w:fldChar w:fldCharType="begin"/>
-      </w:r>
-      <w:r>
-        <w:instrText xml:space="preserve"> SEQ Figure \* ARABIC </w:instrText>
-      </w:r>
-      <w:r>
-        <w:fldChar w:fldCharType="separate"/>
-      </w:r>
-      <w:r>
-        <w:rPr>
-          <w:noProof/>
-        </w:rPr>
-        <w:t>3</w:t>
-      </w:r>
-      <w:r>
-        <w:fldChar w:fldCharType="end"/>
-      </w:r>
+      <w:fldSimple w:instr=" SEQ Figure \* ARABIC ">
+        <w:r>
+          <w:rPr>
+            <w:noProof/>
+          </w:rPr>
+          <w:t>9</w:t>
+        </w:r>
+      </w:fldSimple>
       <w:bookmarkEnd w:id="6"/>
       <w:r>
         <w:t>: Indicated EGT vs Compressor Inlet Temperature</w:t>
@@ -5768,31 +6695,48 @@
         <w:t>The model will be validated at takeoff with maximum afterburner wh</w:t>
       </w:r>
       <w:r>
-        <w:t xml:space="preserve">ere a 34000 lbf is expected at </w:t>
+        <w:t xml:space="preserve">ere a 34000 </w:t>
+      </w:r>
+      <w:proofErr w:type="spellStart"/>
+      <w:r>
+        <w:t>lbf</w:t>
+      </w:r>
+      <w:proofErr w:type="spellEnd"/>
+      <w:r>
+        <w:t xml:space="preserve"> is expected at </w:t>
       </w:r>
       <w:r>
         <w:t>1.9 pounds of JP-7 per hour per pound of thrust</w:t>
       </w:r>
       <w:r>
         <w:t xml:space="preserve"> generated.</w:t>
+      </w:r>
+    </w:p>
+    <w:p>
+      <w:bookmarkStart w:id="7" w:name="_GoBack"/>
+      <w:bookmarkEnd w:id="7"/>
+    </w:p>
+    <w:p>
+      <w:pPr>
+        <w:pStyle w:val="Heading3"/>
+      </w:pPr>
+      <w:r>
+        <w:t>Implementation</w:t>
       </w:r>
     </w:p>
     <w:p/>
     <w:p>
-      <w:pPr>
-        <w:pStyle w:val="Heading3"/>
-      </w:pPr>
-      <w:r>
-        <w:t>Implementation</w:t>
-      </w:r>
-    </w:p>
-    <w:p/>
-    <w:p>
-      <w:r>
-        <w:t xml:space="preserve">The model’s implementation language is Matlab and the code is being maintained in GitHub for source control facilitation. </w:t>
-      </w:r>
-      <w:bookmarkStart w:id="7" w:name="_GoBack"/>
-      <w:bookmarkEnd w:id="7"/>
+      <w:r>
+        <w:t xml:space="preserve">The model’s implementation language is </w:t>
+      </w:r>
+      <w:proofErr w:type="spellStart"/>
+      <w:r>
+        <w:t>Matlab</w:t>
+      </w:r>
+      <w:proofErr w:type="spellEnd"/>
+      <w:r>
+        <w:t xml:space="preserve"> and the code is being maintained in GitHub for source control facilitation. </w:t>
+      </w:r>
     </w:p>
     <w:p>
       <w:pPr>
@@ -6760,8 +7704,8 @@
       </w:pPr>
     </w:p>
     <w:sectPr>
-      <w:footerReference w:type="even" r:id="rId11"/>
-      <w:footerReference w:type="default" r:id="rId12"/>
+      <w:footerReference w:type="even" r:id="rId17"/>
+      <w:footerReference w:type="default" r:id="rId18"/>
       <w:type w:val="continuous"/>
       <w:pgSz w:w="12240" w:h="15840"/>
       <w:pgMar w:top="1440" w:right="1440" w:bottom="1440" w:left="1440" w:header="720" w:footer="576" w:gutter="0"/>
@@ -10694,551 +11638,6 @@
 </w:styles>
 </file>
 
-<file path=word/glossary/document.xml><?xml version="1.0" encoding="utf-8"?>
-<w:glossaryDocument xmlns:wpc="http://schemas.microsoft.com/office/word/2010/wordprocessingCanvas" xmlns:cx="http://schemas.microsoft.com/office/drawing/2014/chartex" xmlns:cx1="http://schemas.microsoft.com/office/drawing/2015/9/8/chartex" xmlns:cx2="http://schemas.microsoft.com/office/drawing/2015/10/21/chartex" xmlns:cx3="http://schemas.microsoft.com/office/drawing/2016/5/9/chartex" xmlns:cx4="http://schemas.microsoft.com/office/drawing/2016/5/10/chartex" xmlns:cx5="http://schemas.microsoft.com/office/drawing/2016/5/11/chartex" xmlns:cx6="http://schemas.microsoft.com/office/drawing/2016/5/12/chartex" xmlns:cx7="http://schemas.microsoft.com/office/drawing/2016/5/13/chartex" xmlns:cx8="http://schemas.microsoft.com/office/drawing/2016/5/14/chartex" xmlns:mc="http://schemas.openxmlformats.org/markup-compatibility/2006" xmlns:aink="http://schemas.microsoft.com/office/drawing/2016/ink" xmlns:am3d="http://schemas.microsoft.com/office/drawing/2017/model3d" xmlns:o="urn:schemas-microsoft-com:office:office" xmlns:r="http://schemas.openxmlformats.org/officeDocument/2006/relationships" xmlns:m="http://schemas.openxmlformats.org/officeDocument/2006/math" xmlns:v="urn:schemas-microsoft-com:vml" xmlns:wp14="http://schemas.microsoft.com/office/word/2010/wordprocessingDrawing" xmlns:wp="http://schemas.openxmlformats.org/drawingml/2006/wordprocessingDrawing" xmlns:w10="urn:schemas-microsoft-com:office:word" xmlns:w="http://schemas.openxmlformats.org/wordprocessingml/2006/main" xmlns:w14="http://schemas.microsoft.com/office/word/2010/wordml" xmlns:w15="http://schemas.microsoft.com/office/word/2012/wordml" xmlns:w16cid="http://schemas.microsoft.com/office/word/2016/wordml/cid" xmlns:w16se="http://schemas.microsoft.com/office/word/2015/wordml/symex" xmlns:wpg="http://schemas.microsoft.com/office/word/2010/wordprocessingGroup" xmlns:wpi="http://schemas.microsoft.com/office/word/2010/wordprocessingInk" xmlns:wne="http://schemas.microsoft.com/office/word/2006/wordml" xmlns:wps="http://schemas.microsoft.com/office/word/2010/wordprocessingShape" mc:Ignorable="w14 w15 w16se w16cid wp14"/>
-</file>
-
-<file path=word/glossary/fontTable.xml><?xml version="1.0" encoding="utf-8"?>
-<w:fonts xmlns:mc="http://schemas.openxmlformats.org/markup-compatibility/2006" xmlns:r="http://schemas.openxmlformats.org/officeDocument/2006/relationships" xmlns:w="http://schemas.openxmlformats.org/wordprocessingml/2006/main" xmlns:w14="http://schemas.microsoft.com/office/word/2010/wordml" xmlns:w15="http://schemas.microsoft.com/office/word/2012/wordml" xmlns:w16cid="http://schemas.microsoft.com/office/word/2016/wordml/cid" xmlns:w16se="http://schemas.microsoft.com/office/word/2015/wordml/symex" mc:Ignorable="w14 w15 w16se w16cid">
-  <w:font w:name="Times New Roman">
-    <w:panose1 w:val="02020603050405020304"/>
-    <w:charset w:val="00"/>
-    <w:family w:val="roman"/>
-    <w:pitch w:val="variable"/>
-    <w:sig w:usb0="E0002AFF" w:usb1="C0007841" w:usb2="00000009" w:usb3="00000000" w:csb0="000001FF" w:csb1="00000000"/>
-  </w:font>
-  <w:font w:name="Symbol">
-    <w:panose1 w:val="05050102010706020507"/>
-    <w:charset w:val="02"/>
-    <w:family w:val="decorative"/>
-    <w:pitch w:val="variable"/>
-    <w:sig w:usb0="00000000" w:usb1="10000000" w:usb2="00000000" w:usb3="00000000" w:csb0="80000000" w:csb1="00000000"/>
-  </w:font>
-  <w:font w:name="Courier New">
-    <w:panose1 w:val="02070309020205020404"/>
-    <w:charset w:val="00"/>
-    <w:family w:val="modern"/>
-    <w:pitch w:val="fixed"/>
-    <w:sig w:usb0="E0002AFF" w:usb1="C0007843" w:usb2="00000009" w:usb3="00000000" w:csb0="000001FF" w:csb1="00000000"/>
-  </w:font>
-  <w:font w:name="Wingdings">
-    <w:panose1 w:val="05000000000000000000"/>
-    <w:charset w:val="02"/>
-    <w:family w:val="decorative"/>
-    <w:pitch w:val="variable"/>
-    <w:sig w:usb0="00000000" w:usb1="10000000" w:usb2="00000000" w:usb3="00000000" w:csb0="80000000" w:csb1="00000000"/>
-  </w:font>
-  <w:font w:name="Segoe UI">
-    <w:panose1 w:val="020B0604020202020204"/>
-    <w:charset w:val="00"/>
-    <w:family w:val="swiss"/>
-    <w:pitch w:val="variable"/>
-    <w:sig w:usb0="E4002EFF" w:usb1="C000E47F" w:usb2="00000009" w:usb3="00000000" w:csb0="000001FF" w:csb1="00000000"/>
-  </w:font>
-  <w:font w:name="Calibri">
-    <w:panose1 w:val="020F0502020204030204"/>
-    <w:charset w:val="00"/>
-    <w:family w:val="swiss"/>
-    <w:pitch w:val="variable"/>
-    <w:sig w:usb0="E0002AFF" w:usb1="C000247B" w:usb2="00000009" w:usb3="00000000" w:csb0="000001FF" w:csb1="00000000"/>
-  </w:font>
-  <w:font w:name="Cambria Math">
-    <w:panose1 w:val="02040503050406030204"/>
-    <w:charset w:val="00"/>
-    <w:family w:val="roman"/>
-    <w:pitch w:val="variable"/>
-    <w:sig w:usb0="E00006FF" w:usb1="420024FF" w:usb2="02000000" w:usb3="00000000" w:csb0="0000019F" w:csb1="00000000"/>
-  </w:font>
-  <w:font w:name="Calibri Light">
-    <w:panose1 w:val="020F0302020204030204"/>
-    <w:charset w:val="00"/>
-    <w:family w:val="swiss"/>
-    <w:pitch w:val="variable"/>
-    <w:sig w:usb0="E0002AFF" w:usb1="C000247B" w:usb2="00000009" w:usb3="00000000" w:csb0="000001FF" w:csb1="00000000"/>
-  </w:font>
-</w:fonts>
-</file>
-
-<file path=word/glossary/settings.xml><?xml version="1.0" encoding="utf-8"?>
-<w:settings xmlns:mc="http://schemas.openxmlformats.org/markup-compatibility/2006" xmlns:o="urn:schemas-microsoft-com:office:office" xmlns:r="http://schemas.openxmlformats.org/officeDocument/2006/relationships" xmlns:m="http://schemas.openxmlformats.org/officeDocument/2006/math" xmlns:v="urn:schemas-microsoft-com:vml" xmlns:w10="urn:schemas-microsoft-com:office:word" xmlns:w="http://schemas.openxmlformats.org/wordprocessingml/2006/main" xmlns:w14="http://schemas.microsoft.com/office/word/2010/wordml" xmlns:w15="http://schemas.microsoft.com/office/word/2012/wordml" xmlns:w16cid="http://schemas.microsoft.com/office/word/2016/wordml/cid" xmlns:w16se="http://schemas.microsoft.com/office/word/2015/wordml/symex" xmlns:sl="http://schemas.openxmlformats.org/schemaLibrary/2006/main" mc:Ignorable="w14 w15 w16se w16cid">
-  <w:view w:val="normal"/>
-  <w:defaultTabStop w:val="720"/>
-  <w:characterSpacingControl w:val="doNotCompress"/>
-  <w:compat>
-    <w:useFELayout/>
-    <w:compatSetting w:name="compatibilityMode" w:uri="http://schemas.microsoft.com/office/word" w:val="15"/>
-    <w:compatSetting w:name="overrideTableStyleFontSizeAndJustification" w:uri="http://schemas.microsoft.com/office/word" w:val="1"/>
-    <w:compatSetting w:name="enableOpenTypeFeatures" w:uri="http://schemas.microsoft.com/office/word" w:val="1"/>
-    <w:compatSetting w:name="doNotFlipMirrorIndents" w:uri="http://schemas.microsoft.com/office/word" w:val="1"/>
-    <w:compatSetting w:name="differentiateMultirowTableHeaders" w:uri="http://schemas.microsoft.com/office/word" w:val="1"/>
-    <w:compatSetting w:name="useWord2013TrackBottomHyphenation" w:uri="http://schemas.microsoft.com/office/word" w:val="0"/>
-  </w:compat>
-  <w:rsids>
-    <w:rsidRoot w:val="005566F4"/>
-    <w:rsid w:val="005566F4"/>
-  </w:rsids>
-  <m:mathPr>
-    <m:mathFont m:val="Cambria Math"/>
-    <m:brkBin m:val="before"/>
-    <m:brkBinSub m:val="--"/>
-    <m:smallFrac m:val="0"/>
-    <m:dispDef/>
-    <m:lMargin m:val="0"/>
-    <m:rMargin m:val="0"/>
-    <m:defJc m:val="centerGroup"/>
-    <m:wrapIndent m:val="1440"/>
-    <m:intLim m:val="subSup"/>
-    <m:naryLim m:val="undOvr"/>
-  </m:mathPr>
-  <w:themeFontLang w:val="en-US"/>
-  <w:clrSchemeMapping w:bg1="light1" w:t1="dark1" w:bg2="light2" w:t2="dark2" w:accent1="accent1" w:accent2="accent2" w:accent3="accent3" w:accent4="accent4" w:accent5="accent5" w:accent6="accent6" w:hyperlink="hyperlink" w:followedHyperlink="followedHyperlink"/>
-  <w:decimalSymbol w:val="."/>
-  <w:listSeparator w:val=","/>
-  <w15:chartTrackingRefBased/>
-</w:settings>
-</file>
-
-<file path=word/glossary/styles.xml><?xml version="1.0" encoding="utf-8"?>
-<w:styles xmlns:mc="http://schemas.openxmlformats.org/markup-compatibility/2006" xmlns:r="http://schemas.openxmlformats.org/officeDocument/2006/relationships" xmlns:w="http://schemas.openxmlformats.org/wordprocessingml/2006/main" xmlns:w14="http://schemas.microsoft.com/office/word/2010/wordml" xmlns:w15="http://schemas.microsoft.com/office/word/2012/wordml" xmlns:w16cid="http://schemas.microsoft.com/office/word/2016/wordml/cid" xmlns:w16se="http://schemas.microsoft.com/office/word/2015/wordml/symex" mc:Ignorable="w14 w15 w16se w16cid">
-  <w:docDefaults>
-    <w:rPrDefault>
-      <w:rPr>
-        <w:rFonts w:asciiTheme="minorHAnsi" w:eastAsiaTheme="minorEastAsia" w:hAnsiTheme="minorHAnsi" w:cstheme="minorBidi"/>
-        <w:sz w:val="24"/>
-        <w:szCs w:val="24"/>
-        <w:lang w:val="en-US" w:eastAsia="en-US" w:bidi="ar-SA"/>
-      </w:rPr>
-    </w:rPrDefault>
-    <w:pPrDefault/>
-  </w:docDefaults>
-  <w:latentStyles w:defLockedState="0" w:defUIPriority="99" w:defSemiHidden="0" w:defUnhideWhenUsed="0" w:defQFormat="0" w:count="375">
-    <w:lsdException w:name="Normal" w:uiPriority="0" w:qFormat="1"/>
-    <w:lsdException w:name="heading 1" w:uiPriority="9" w:qFormat="1"/>
-    <w:lsdException w:name="heading 2" w:semiHidden="1" w:uiPriority="9" w:unhideWhenUsed="1" w:qFormat="1"/>
-    <w:lsdException w:name="heading 3" w:semiHidden="1" w:uiPriority="9" w:unhideWhenUsed="1" w:qFormat="1"/>
-    <w:lsdException w:name="heading 4" w:semiHidden="1" w:uiPriority="9" w:unhideWhenUsed="1" w:qFormat="1"/>
-    <w:lsdException w:name="heading 5" w:semiHidden="1" w:uiPriority="9" w:unhideWhenUsed="1" w:qFormat="1"/>
-    <w:lsdException w:name="heading 6" w:semiHidden="1" w:uiPriority="9" w:unhideWhenUsed="1" w:qFormat="1"/>
-    <w:lsdException w:name="heading 7" w:semiHidden="1" w:uiPriority="9" w:unhideWhenUsed="1" w:qFormat="1"/>
-    <w:lsdException w:name="heading 8" w:semiHidden="1" w:uiPriority="9" w:unhideWhenUsed="1" w:qFormat="1"/>
-    <w:lsdException w:name="heading 9" w:semiHidden="1" w:uiPriority="9" w:unhideWhenUsed="1" w:qFormat="1"/>
-    <w:lsdException w:name="index 1" w:semiHidden="1" w:unhideWhenUsed="1"/>
-    <w:lsdException w:name="index 2" w:semiHidden="1" w:unhideWhenUsed="1"/>
-    <w:lsdException w:name="index 3" w:semiHidden="1" w:unhideWhenUsed="1"/>
-    <w:lsdException w:name="index 4" w:semiHidden="1" w:unhideWhenUsed="1"/>
-    <w:lsdException w:name="index 5" w:semiHidden="1" w:unhideWhenUsed="1"/>
-    <w:lsdException w:name="index 6" w:semiHidden="1" w:unhideWhenUsed="1"/>
-    <w:lsdException w:name="index 7" w:semiHidden="1" w:unhideWhenUsed="1"/>
-    <w:lsdException w:name="index 8" w:semiHidden="1" w:unhideWhenUsed="1"/>
-    <w:lsdException w:name="index 9" w:semiHidden="1" w:unhideWhenUsed="1"/>
-    <w:lsdException w:name="toc 1" w:semiHidden="1" w:uiPriority="39" w:unhideWhenUsed="1"/>
-    <w:lsdException w:name="toc 2" w:semiHidden="1" w:uiPriority="39" w:unhideWhenUsed="1"/>
-    <w:lsdException w:name="toc 3" w:semiHidden="1" w:uiPriority="39" w:unhideWhenUsed="1"/>
-    <w:lsdException w:name="toc 4" w:semiHidden="1" w:uiPriority="39" w:unhideWhenUsed="1"/>
-    <w:lsdException w:name="toc 5" w:semiHidden="1" w:uiPriority="39" w:unhideWhenUsed="1"/>
-    <w:lsdException w:name="toc 6" w:semiHidden="1" w:uiPriority="39" w:unhideWhenUsed="1"/>
-    <w:lsdException w:name="toc 7" w:semiHidden="1" w:uiPriority="39" w:unhideWhenUsed="1"/>
-    <w:lsdException w:name="toc 8" w:semiHidden="1" w:uiPriority="39" w:unhideWhenUsed="1"/>
-    <w:lsdException w:name="toc 9" w:semiHidden="1" w:uiPriority="39" w:unhideWhenUsed="1"/>
-    <w:lsdException w:name="Normal Indent" w:semiHidden="1" w:unhideWhenUsed="1"/>
-    <w:lsdException w:name="footnote text" w:semiHidden="1" w:unhideWhenUsed="1"/>
-    <w:lsdException w:name="annotation text" w:semiHidden="1" w:unhideWhenUsed="1"/>
-    <w:lsdException w:name="header" w:semiHidden="1" w:unhideWhenUsed="1"/>
-    <w:lsdException w:name="footer" w:semiHidden="1" w:unhideWhenUsed="1"/>
-    <w:lsdException w:name="index heading" w:semiHidden="1" w:unhideWhenUsed="1"/>
-    <w:lsdException w:name="caption" w:semiHidden="1" w:uiPriority="35" w:unhideWhenUsed="1" w:qFormat="1"/>
-    <w:lsdException w:name="table of figures" w:semiHidden="1" w:unhideWhenUsed="1"/>
-    <w:lsdException w:name="envelope address" w:semiHidden="1" w:unhideWhenUsed="1"/>
-    <w:lsdException w:name="envelope return" w:semiHidden="1" w:unhideWhenUsed="1"/>
-    <w:lsdException w:name="footnote reference" w:semiHidden="1" w:unhideWhenUsed="1"/>
-    <w:lsdException w:name="annotation reference" w:semiHidden="1" w:unhideWhenUsed="1"/>
-    <w:lsdException w:name="line number" w:semiHidden="1" w:unhideWhenUsed="1"/>
-    <w:lsdException w:name="page number" w:semiHidden="1" w:unhideWhenUsed="1"/>
-    <w:lsdException w:name="endnote reference" w:semiHidden="1" w:unhideWhenUsed="1"/>
-    <w:lsdException w:name="endnote text" w:semiHidden="1" w:unhideWhenUsed="1"/>
-    <w:lsdException w:name="table of authorities" w:semiHidden="1" w:unhideWhenUsed="1"/>
-    <w:lsdException w:name="macro" w:semiHidden="1" w:unhideWhenUsed="1"/>
-    <w:lsdException w:name="toa heading" w:semiHidden="1" w:unhideWhenUsed="1"/>
-    <w:lsdException w:name="List" w:semiHidden="1" w:unhideWhenUsed="1"/>
-    <w:lsdException w:name="List Bullet" w:semiHidden="1" w:unhideWhenUsed="1"/>
-    <w:lsdException w:name="List Number" w:semiHidden="1" w:unhideWhenUsed="1"/>
-    <w:lsdException w:name="List 2" w:semiHidden="1" w:unhideWhenUsed="1"/>
-    <w:lsdException w:name="List 3" w:semiHidden="1" w:unhideWhenUsed="1"/>
-    <w:lsdException w:name="List 4" w:semiHidden="1" w:unhideWhenUsed="1"/>
-    <w:lsdException w:name="List 5" w:semiHidden="1" w:unhideWhenUsed="1"/>
-    <w:lsdException w:name="List Bullet 2" w:semiHidden="1" w:unhideWhenUsed="1"/>
-    <w:lsdException w:name="List Bullet 3" w:semiHidden="1" w:unhideWhenUsed="1"/>
-    <w:lsdException w:name="List Bullet 4" w:semiHidden="1" w:unhideWhenUsed="1"/>
-    <w:lsdException w:name="List Bullet 5" w:semiHidden="1" w:unhideWhenUsed="1"/>
-    <w:lsdException w:name="List Number 2" w:semiHidden="1" w:unhideWhenUsed="1"/>
-    <w:lsdException w:name="List Number 3" w:semiHidden="1" w:unhideWhenUsed="1"/>
-    <w:lsdException w:name="List Number 4" w:semiHidden="1" w:unhideWhenUsed="1"/>
-    <w:lsdException w:name="List Number 5" w:semiHidden="1" w:unhideWhenUsed="1"/>
-    <w:lsdException w:name="Title" w:uiPriority="10" w:qFormat="1"/>
-    <w:lsdException w:name="Closing" w:semiHidden="1" w:unhideWhenUsed="1"/>
-    <w:lsdException w:name="Signature" w:semiHidden="1" w:unhideWhenUsed="1"/>
-    <w:lsdException w:name="Default Paragraph Font" w:semiHidden="1" w:uiPriority="1" w:unhideWhenUsed="1"/>
-    <w:lsdException w:name="Body Text" w:semiHidden="1" w:unhideWhenUsed="1"/>
-    <w:lsdException w:name="Body Text Indent" w:semiHidden="1" w:unhideWhenUsed="1"/>
-    <w:lsdException w:name="List Continue" w:semiHidden="1" w:unhideWhenUsed="1"/>
-    <w:lsdException w:name="List Continue 2" w:semiHidden="1" w:unhideWhenUsed="1"/>
-    <w:lsdException w:name="List Continue 3" w:semiHidden="1" w:unhideWhenUsed="1"/>
-    <w:lsdException w:name="List Continue 4" w:semiHidden="1" w:unhideWhenUsed="1"/>
-    <w:lsdException w:name="List Continue 5" w:semiHidden="1" w:unhideWhenUsed="1"/>
-    <w:lsdException w:name="Message Header" w:semiHidden="1" w:unhideWhenUsed="1"/>
-    <w:lsdException w:name="Subtitle" w:uiPriority="11" w:qFormat="1"/>
-    <w:lsdException w:name="Salutation" w:semiHidden="1" w:unhideWhenUsed="1"/>
-    <w:lsdException w:name="Date" w:semiHidden="1" w:unhideWhenUsed="1"/>
-    <w:lsdException w:name="Body Text First Indent" w:semiHidden="1" w:unhideWhenUsed="1"/>
-    <w:lsdException w:name="Body Text First Indent 2" w:semiHidden="1" w:unhideWhenUsed="1"/>
-    <w:lsdException w:name="Note Heading" w:semiHidden="1" w:unhideWhenUsed="1"/>
-    <w:lsdException w:name="Body Text 2" w:semiHidden="1" w:unhideWhenUsed="1"/>
-    <w:lsdException w:name="Body Text 3" w:semiHidden="1" w:unhideWhenUsed="1"/>
-    <w:lsdException w:name="Body Text Indent 2" w:semiHidden="1" w:unhideWhenUsed="1"/>
-    <w:lsdException w:name="Body Text Indent 3" w:semiHidden="1" w:unhideWhenUsed="1"/>
-    <w:lsdException w:name="Block Text" w:semiHidden="1" w:unhideWhenUsed="1"/>
-    <w:lsdException w:name="Hyperlink" w:semiHidden="1" w:unhideWhenUsed="1"/>
-    <w:lsdException w:name="FollowedHyperlink" w:semiHidden="1" w:unhideWhenUsed="1"/>
-    <w:lsdException w:name="Strong" w:uiPriority="22" w:qFormat="1"/>
-    <w:lsdException w:name="Emphasis" w:uiPriority="20" w:qFormat="1"/>
-    <w:lsdException w:name="Document Map" w:semiHidden="1" w:unhideWhenUsed="1"/>
-    <w:lsdException w:name="Plain Text" w:semiHidden="1" w:unhideWhenUsed="1"/>
-    <w:lsdException w:name="E-mail Signature" w:semiHidden="1" w:unhideWhenUsed="1"/>
-    <w:lsdException w:name="HTML Top of Form" w:semiHidden="1" w:unhideWhenUsed="1"/>
-    <w:lsdException w:name="HTML Bottom of Form" w:semiHidden="1" w:unhideWhenUsed="1"/>
-    <w:lsdException w:name="Normal (Web)" w:semiHidden="1" w:unhideWhenUsed="1"/>
-    <w:lsdException w:name="HTML Acronym" w:semiHidden="1" w:unhideWhenUsed="1"/>
-    <w:lsdException w:name="HTML Address" w:semiHidden="1" w:unhideWhenUsed="1"/>
-    <w:lsdException w:name="HTML Cite" w:semiHidden="1" w:unhideWhenUsed="1"/>
-    <w:lsdException w:name="HTML Code" w:semiHidden="1" w:unhideWhenUsed="1"/>
-    <w:lsdException w:name="HTML Definition" w:semiHidden="1" w:unhideWhenUsed="1"/>
-    <w:lsdException w:name="HTML Keyboard" w:semiHidden="1" w:unhideWhenUsed="1"/>
-    <w:lsdException w:name="HTML Preformatted" w:semiHidden="1" w:unhideWhenUsed="1"/>
-    <w:lsdException w:name="HTML Sample" w:semiHidden="1" w:unhideWhenUsed="1"/>
-    <w:lsdException w:name="HTML Typewriter" w:semiHidden="1" w:unhideWhenUsed="1"/>
-    <w:lsdException w:name="HTML Variable" w:semiHidden="1" w:unhideWhenUsed="1"/>
-    <w:lsdException w:name="Normal Table" w:semiHidden="1" w:unhideWhenUsed="1"/>
-    <w:lsdException w:name="annotation subject" w:semiHidden="1" w:unhideWhenUsed="1"/>
-    <w:lsdException w:name="No List" w:semiHidden="1" w:unhideWhenUsed="1"/>
-    <w:lsdException w:name="Outline List 1" w:semiHidden="1" w:unhideWhenUsed="1"/>
-    <w:lsdException w:name="Outline List 2" w:semiHidden="1" w:unhideWhenUsed="1"/>
-    <w:lsdException w:name="Outline List 3" w:semiHidden="1" w:unhideWhenUsed="1"/>
-    <w:lsdException w:name="Table Simple 1" w:semiHidden="1" w:unhideWhenUsed="1"/>
-    <w:lsdException w:name="Table Simple 2" w:semiHidden="1" w:unhideWhenUsed="1"/>
-    <w:lsdException w:name="Table Simple 3" w:semiHidden="1" w:unhideWhenUsed="1"/>
-    <w:lsdException w:name="Table Classic 1" w:semiHidden="1" w:unhideWhenUsed="1"/>
-    <w:lsdException w:name="Table Classic 2" w:semiHidden="1" w:unhideWhenUsed="1"/>
-    <w:lsdException w:name="Table Classic 3" w:semiHidden="1" w:unhideWhenUsed="1"/>
-    <w:lsdException w:name="Table Classic 4" w:semiHidden="1" w:unhideWhenUsed="1"/>
-    <w:lsdException w:name="Table Colorful 1" w:semiHidden="1" w:unhideWhenUsed="1"/>
-    <w:lsdException w:name="Table Colorful 2" w:semiHidden="1" w:unhideWhenUsed="1"/>
-    <w:lsdException w:name="Table Colorful 3" w:semiHidden="1" w:unhideWhenUsed="1"/>
-    <w:lsdException w:name="Table Columns 1" w:semiHidden="1" w:unhideWhenUsed="1"/>
-    <w:lsdException w:name="Table Columns 2" w:semiHidden="1" w:unhideWhenUsed="1"/>
-    <w:lsdException w:name="Table Columns 3" w:semiHidden="1" w:unhideWhenUsed="1"/>
-    <w:lsdException w:name="Table Columns 4" w:semiHidden="1" w:unhideWhenUsed="1"/>
-    <w:lsdException w:name="Table Columns 5" w:semiHidden="1" w:unhideWhenUsed="1"/>
-    <w:lsdException w:name="Table Grid 1" w:semiHidden="1" w:unhideWhenUsed="1"/>
-    <w:lsdException w:name="Table Grid 2" w:semiHidden="1" w:unhideWhenUsed="1"/>
-    <w:lsdException w:name="Table Grid 3" w:semiHidden="1" w:unhideWhenUsed="1"/>
-    <w:lsdException w:name="Table Grid 4" w:semiHidden="1" w:unhideWhenUsed="1"/>
-    <w:lsdException w:name="Table Grid 5" w:semiHidden="1" w:unhideWhenUsed="1"/>
-    <w:lsdException w:name="Table Grid 6" w:semiHidden="1" w:unhideWhenUsed="1"/>
-    <w:lsdException w:name="Table Grid 7" w:semiHidden="1" w:unhideWhenUsed="1"/>
-    <w:lsdException w:name="Table Grid 8" w:semiHidden="1" w:unhideWhenUsed="1"/>
-    <w:lsdException w:name="Table List 1" w:semiHidden="1" w:unhideWhenUsed="1"/>
-    <w:lsdException w:name="Table List 2" w:semiHidden="1" w:unhideWhenUsed="1"/>
-    <w:lsdException w:name="Table List 3" w:semiHidden="1" w:unhideWhenUsed="1"/>
-    <w:lsdException w:name="Table List 4" w:semiHidden="1" w:unhideWhenUsed="1"/>
-    <w:lsdException w:name="Table List 5" w:semiHidden="1" w:unhideWhenUsed="1"/>
-    <w:lsdException w:name="Table List 6" w:semiHidden="1" w:unhideWhenUsed="1"/>
-    <w:lsdException w:name="Table List 7" w:semiHidden="1" w:unhideWhenUsed="1"/>
-    <w:lsdException w:name="Table List 8" w:semiHidden="1" w:unhideWhenUsed="1"/>
-    <w:lsdException w:name="Table 3D effects 1" w:semiHidden="1" w:unhideWhenUsed="1"/>
-    <w:lsdException w:name="Table 3D effects 2" w:semiHidden="1" w:unhideWhenUsed="1"/>
-    <w:lsdException w:name="Table 3D effects 3" w:semiHidden="1" w:unhideWhenUsed="1"/>
-    <w:lsdException w:name="Table Contemporary" w:semiHidden="1" w:unhideWhenUsed="1"/>
-    <w:lsdException w:name="Table Elegant" w:semiHidden="1" w:unhideWhenUsed="1"/>
-    <w:lsdException w:name="Table Professional" w:semiHidden="1" w:unhideWhenUsed="1"/>
-    <w:lsdException w:name="Table Subtle 1" w:semiHidden="1" w:unhideWhenUsed="1"/>
-    <w:lsdException w:name="Table Subtle 2" w:semiHidden="1" w:unhideWhenUsed="1"/>
-    <w:lsdException w:name="Table Web 1" w:semiHidden="1" w:unhideWhenUsed="1"/>
-    <w:lsdException w:name="Table Web 2" w:semiHidden="1" w:unhideWhenUsed="1"/>
-    <w:lsdException w:name="Table Web 3" w:semiHidden="1" w:unhideWhenUsed="1"/>
-    <w:lsdException w:name="Balloon Text" w:semiHidden="1" w:unhideWhenUsed="1"/>
-    <w:lsdException w:name="Table Grid" w:uiPriority="39"/>
-    <w:lsdException w:name="Table Theme" w:semiHidden="1" w:unhideWhenUsed="1"/>
-    <w:lsdException w:name="Placeholder Text" w:semiHidden="1"/>
-    <w:lsdException w:name="No Spacing" w:uiPriority="1" w:qFormat="1"/>
-    <w:lsdException w:name="Light Shading" w:uiPriority="60"/>
-    <w:lsdException w:name="Light List" w:uiPriority="61"/>
-    <w:lsdException w:name="Light Grid" w:uiPriority="62"/>
-    <w:lsdException w:name="Medium Shading 1" w:uiPriority="63"/>
-    <w:lsdException w:name="Medium Shading 2" w:uiPriority="64"/>
-    <w:lsdException w:name="Medium List 1" w:uiPriority="65"/>
-    <w:lsdException w:name="Medium List 2" w:uiPriority="66"/>
-    <w:lsdException w:name="Medium Grid 1" w:uiPriority="67"/>
-    <w:lsdException w:name="Medium Grid 2" w:uiPriority="68"/>
-    <w:lsdException w:name="Medium Grid 3" w:uiPriority="69"/>
-    <w:lsdException w:name="Dark List" w:uiPriority="70"/>
-    <w:lsdException w:name="Colorful Shading" w:uiPriority="71"/>
-    <w:lsdException w:name="Colorful List" w:uiPriority="72"/>
-    <w:lsdException w:name="Colorful Grid" w:uiPriority="73"/>
-    <w:lsdException w:name="Light Shading Accent 1" w:uiPriority="60"/>
-    <w:lsdException w:name="Light List Accent 1" w:uiPriority="61"/>
-    <w:lsdException w:name="Light Grid Accent 1" w:uiPriority="62"/>
-    <w:lsdException w:name="Medium Shading 1 Accent 1" w:uiPriority="63"/>
-    <w:lsdException w:name="Medium Shading 2 Accent 1" w:uiPriority="64"/>
-    <w:lsdException w:name="Medium List 1 Accent 1" w:uiPriority="65"/>
-    <w:lsdException w:name="Revision" w:semiHidden="1"/>
-    <w:lsdException w:name="List Paragraph" w:uiPriority="34" w:qFormat="1"/>
-    <w:lsdException w:name="Quote" w:uiPriority="29" w:qFormat="1"/>
-    <w:lsdException w:name="Intense Quote" w:uiPriority="30" w:qFormat="1"/>
-    <w:lsdException w:name="Medium List 2 Accent 1" w:uiPriority="66"/>
-    <w:lsdException w:name="Medium Grid 1 Accent 1" w:uiPriority="67"/>
-    <w:lsdException w:name="Medium Grid 2 Accent 1" w:uiPriority="68"/>
-    <w:lsdException w:name="Medium Grid 3 Accent 1" w:uiPriority="69"/>
-    <w:lsdException w:name="Dark List Accent 1" w:uiPriority="70"/>
-    <w:lsdException w:name="Colorful Shading Accent 1" w:uiPriority="71"/>
-    <w:lsdException w:name="Colorful List Accent 1" w:uiPriority="72"/>
-    <w:lsdException w:name="Colorful Grid Accent 1" w:uiPriority="73"/>
-    <w:lsdException w:name="Light Shading Accent 2" w:uiPriority="60"/>
-    <w:lsdException w:name="Light List Accent 2" w:uiPriority="61"/>
-    <w:lsdException w:name="Light Grid Accent 2" w:uiPriority="62"/>
-    <w:lsdException w:name="Medium Shading 1 Accent 2" w:uiPriority="63"/>
-    <w:lsdException w:name="Medium Shading 2 Accent 2" w:uiPriority="64"/>
-    <w:lsdException w:name="Medium List 1 Accent 2" w:uiPriority="65"/>
-    <w:lsdException w:name="Medium List 2 Accent 2" w:uiPriority="66"/>
-    <w:lsdException w:name="Medium Grid 1 Accent 2" w:uiPriority="67"/>
-    <w:lsdException w:name="Medium Grid 2 Accent 2" w:uiPriority="68"/>
-    <w:lsdException w:name="Medium Grid 3 Accent 2" w:uiPriority="69"/>
-    <w:lsdException w:name="Dark List Accent 2" w:uiPriority="70"/>
-    <w:lsdException w:name="Colorful Shading Accent 2" w:uiPriority="71"/>
-    <w:lsdException w:name="Colorful List Accent 2" w:uiPriority="72"/>
-    <w:lsdException w:name="Colorful Grid Accent 2" w:uiPriority="73"/>
-    <w:lsdException w:name="Light Shading Accent 3" w:uiPriority="60"/>
-    <w:lsdException w:name="Light List Accent 3" w:uiPriority="61"/>
-    <w:lsdException w:name="Light Grid Accent 3" w:uiPriority="62"/>
-    <w:lsdException w:name="Medium Shading 1 Accent 3" w:uiPriority="63"/>
-    <w:lsdException w:name="Medium Shading 2 Accent 3" w:uiPriority="64"/>
-    <w:lsdException w:name="Medium List 1 Accent 3" w:uiPriority="65"/>
-    <w:lsdException w:name="Medium List 2 Accent 3" w:uiPriority="66"/>
-    <w:lsdException w:name="Medium Grid 1 Accent 3" w:uiPriority="67"/>
-    <w:lsdException w:name="Medium Grid 2 Accent 3" w:uiPriority="68"/>
-    <w:lsdException w:name="Medium Grid 3 Accent 3" w:uiPriority="69"/>
-    <w:lsdException w:name="Dark List Accent 3" w:uiPriority="70"/>
-    <w:lsdException w:name="Colorful Shading Accent 3" w:uiPriority="71"/>
-    <w:lsdException w:name="Colorful List Accent 3" w:uiPriority="72"/>
-    <w:lsdException w:name="Colorful Grid Accent 3" w:uiPriority="73"/>
-    <w:lsdException w:name="Light Shading Accent 4" w:uiPriority="60"/>
-    <w:lsdException w:name="Light List Accent 4" w:uiPriority="61"/>
-    <w:lsdException w:name="Light Grid Accent 4" w:uiPriority="62"/>
-    <w:lsdException w:name="Medium Shading 1 Accent 4" w:uiPriority="63"/>
-    <w:lsdException w:name="Medium Shading 2 Accent 4" w:uiPriority="64"/>
-    <w:lsdException w:name="Medium List 1 Accent 4" w:uiPriority="65"/>
-    <w:lsdException w:name="Medium List 2 Accent 4" w:uiPriority="66"/>
-    <w:lsdException w:name="Medium Grid 1 Accent 4" w:uiPriority="67"/>
-    <w:lsdException w:name="Medium Grid 2 Accent 4" w:uiPriority="68"/>
-    <w:lsdException w:name="Medium Grid 3 Accent 4" w:uiPriority="69"/>
-    <w:lsdException w:name="Dark List Accent 4" w:uiPriority="70"/>
-    <w:lsdException w:name="Colorful Shading Accent 4" w:uiPriority="71"/>
-    <w:lsdException w:name="Colorful List Accent 4" w:uiPriority="72"/>
-    <w:lsdException w:name="Colorful Grid Accent 4" w:uiPriority="73"/>
-    <w:lsdException w:name="Light Shading Accent 5" w:uiPriority="60"/>
-    <w:lsdException w:name="Light List Accent 5" w:uiPriority="61"/>
-    <w:lsdException w:name="Light Grid Accent 5" w:uiPriority="62"/>
-    <w:lsdException w:name="Medium Shading 1 Accent 5" w:uiPriority="63"/>
-    <w:lsdException w:name="Medium Shading 2 Accent 5" w:uiPriority="64"/>
-    <w:lsdException w:name="Medium List 1 Accent 5" w:uiPriority="65"/>
-    <w:lsdException w:name="Medium List 2 Accent 5" w:uiPriority="66"/>
-    <w:lsdException w:name="Medium Grid 1 Accent 5" w:uiPriority="67"/>
-    <w:lsdException w:name="Medium Grid 2 Accent 5" w:uiPriority="68"/>
-    <w:lsdException w:name="Medium Grid 3 Accent 5" w:uiPriority="69"/>
-    <w:lsdException w:name="Dark List Accent 5" w:uiPriority="70"/>
-    <w:lsdException w:name="Colorful Shading Accent 5" w:uiPriority="71"/>
-    <w:lsdException w:name="Colorful List Accent 5" w:uiPriority="72"/>
-    <w:lsdException w:name="Colorful Grid Accent 5" w:uiPriority="73"/>
-    <w:lsdException w:name="Light Shading Accent 6" w:uiPriority="60"/>
-    <w:lsdException w:name="Light List Accent 6" w:uiPriority="61"/>
-    <w:lsdException w:name="Light Grid Accent 6" w:uiPriority="62"/>
-    <w:lsdException w:name="Medium Shading 1 Accent 6" w:uiPriority="63"/>
-    <w:lsdException w:name="Medium Shading 2 Accent 6" w:uiPriority="64"/>
-    <w:lsdException w:name="Medium List 1 Accent 6" w:uiPriority="65"/>
-    <w:lsdException w:name="Medium List 2 Accent 6" w:uiPriority="66"/>
-    <w:lsdException w:name="Medium Grid 1 Accent 6" w:uiPriority="67"/>
-    <w:lsdException w:name="Medium Grid 2 Accent 6" w:uiPriority="68"/>
-    <w:lsdException w:name="Medium Grid 3 Accent 6" w:uiPriority="69"/>
-    <w:lsdException w:name="Dark List Accent 6" w:uiPriority="70"/>
-    <w:lsdException w:name="Colorful Shading Accent 6" w:uiPriority="71"/>
-    <w:lsdException w:name="Colorful List Accent 6" w:uiPriority="72"/>
-    <w:lsdException w:name="Colorful Grid Accent 6" w:uiPriority="73"/>
-    <w:lsdException w:name="Subtle Emphasis" w:uiPriority="19" w:qFormat="1"/>
-    <w:lsdException w:name="Intense Emphasis" w:uiPriority="21" w:qFormat="1"/>
-    <w:lsdException w:name="Subtle Reference" w:uiPriority="31" w:qFormat="1"/>
-    <w:lsdException w:name="Intense Reference" w:uiPriority="32" w:qFormat="1"/>
-    <w:lsdException w:name="Book Title" w:uiPriority="33" w:qFormat="1"/>
-    <w:lsdException w:name="Bibliography" w:semiHidden="1" w:uiPriority="37" w:unhideWhenUsed="1"/>
-    <w:lsdException w:name="TOC Heading" w:semiHidden="1" w:uiPriority="39" w:unhideWhenUsed="1" w:qFormat="1"/>
-    <w:lsdException w:name="Plain Table 1" w:uiPriority="41"/>
-    <w:lsdException w:name="Plain Table 2" w:uiPriority="42"/>
-    <w:lsdException w:name="Plain Table 3" w:uiPriority="43"/>
-    <w:lsdException w:name="Plain Table 4" w:uiPriority="44"/>
-    <w:lsdException w:name="Plain Table 5" w:uiPriority="45"/>
-    <w:lsdException w:name="Grid Table Light" w:uiPriority="40"/>
-    <w:lsdException w:name="Grid Table 1 Light" w:uiPriority="46"/>
-    <w:lsdException w:name="Grid Table 2" w:uiPriority="47"/>
-    <w:lsdException w:name="Grid Table 3" w:uiPriority="48"/>
-    <w:lsdException w:name="Grid Table 4" w:uiPriority="49"/>
-    <w:lsdException w:name="Grid Table 5 Dark" w:uiPriority="50"/>
-    <w:lsdException w:name="Grid Table 6 Colorful" w:uiPriority="51"/>
-    <w:lsdException w:name="Grid Table 7 Colorful" w:uiPriority="52"/>
-    <w:lsdException w:name="Grid Table 1 Light Accent 1" w:uiPriority="46"/>
-    <w:lsdException w:name="Grid Table 2 Accent 1" w:uiPriority="47"/>
-    <w:lsdException w:name="Grid Table 3 Accent 1" w:uiPriority="48"/>
-    <w:lsdException w:name="Grid Table 4 Accent 1" w:uiPriority="49"/>
-    <w:lsdException w:name="Grid Table 5 Dark Accent 1" w:uiPriority="50"/>
-    <w:lsdException w:name="Grid Table 6 Colorful Accent 1" w:uiPriority="51"/>
-    <w:lsdException w:name="Grid Table 7 Colorful Accent 1" w:uiPriority="52"/>
-    <w:lsdException w:name="Grid Table 1 Light Accent 2" w:uiPriority="46"/>
-    <w:lsdException w:name="Grid Table 2 Accent 2" w:uiPriority="47"/>
-    <w:lsdException w:name="Grid Table 3 Accent 2" w:uiPriority="48"/>
-    <w:lsdException w:name="Grid Table 4 Accent 2" w:uiPriority="49"/>
-    <w:lsdException w:name="Grid Table 5 Dark Accent 2" w:uiPriority="50"/>
-    <w:lsdException w:name="Grid Table 6 Colorful Accent 2" w:uiPriority="51"/>
-    <w:lsdException w:name="Grid Table 7 Colorful Accent 2" w:uiPriority="52"/>
-    <w:lsdException w:name="Grid Table 1 Light Accent 3" w:uiPriority="46"/>
-    <w:lsdException w:name="Grid Table 2 Accent 3" w:uiPriority="47"/>
-    <w:lsdException w:name="Grid Table 3 Accent 3" w:uiPriority="48"/>
-    <w:lsdException w:name="Grid Table 4 Accent 3" w:uiPriority="49"/>
-    <w:lsdException w:name="Grid Table 5 Dark Accent 3" w:uiPriority="50"/>
-    <w:lsdException w:name="Grid Table 6 Colorful Accent 3" w:uiPriority="51"/>
-    <w:lsdException w:name="Grid Table 7 Colorful Accent 3" w:uiPriority="52"/>
-    <w:lsdException w:name="Grid Table 1 Light Accent 4" w:uiPriority="46"/>
-    <w:lsdException w:name="Grid Table 2 Accent 4" w:uiPriority="47"/>
-    <w:lsdException w:name="Grid Table 3 Accent 4" w:uiPriority="48"/>
-    <w:lsdException w:name="Grid Table 4 Accent 4" w:uiPriority="49"/>
-    <w:lsdException w:name="Grid Table 5 Dark Accent 4" w:uiPriority="50"/>
-    <w:lsdException w:name="Grid Table 6 Colorful Accent 4" w:uiPriority="51"/>
-    <w:lsdException w:name="Grid Table 7 Colorful Accent 4" w:uiPriority="52"/>
-    <w:lsdException w:name="Grid Table 1 Light Accent 5" w:uiPriority="46"/>
-    <w:lsdException w:name="Grid Table 2 Accent 5" w:uiPriority="47"/>
-    <w:lsdException w:name="Grid Table 3 Accent 5" w:uiPriority="48"/>
-    <w:lsdException w:name="Grid Table 4 Accent 5" w:uiPriority="49"/>
-    <w:lsdException w:name="Grid Table 5 Dark Accent 5" w:uiPriority="50"/>
-    <w:lsdException w:name="Grid Table 6 Colorful Accent 5" w:uiPriority="51"/>
-    <w:lsdException w:name="Grid Table 7 Colorful Accent 5" w:uiPriority="52"/>
-    <w:lsdException w:name="Grid Table 1 Light Accent 6" w:uiPriority="46"/>
-    <w:lsdException w:name="Grid Table 2 Accent 6" w:uiPriority="47"/>
-    <w:lsdException w:name="Grid Table 3 Accent 6" w:uiPriority="48"/>
-    <w:lsdException w:name="Grid Table 4 Accent 6" w:uiPriority="49"/>
-    <w:lsdException w:name="Grid Table 5 Dark Accent 6" w:uiPriority="50"/>
-    <w:lsdException w:name="Grid Table 6 Colorful Accent 6" w:uiPriority="51"/>
-    <w:lsdException w:name="Grid Table 7 Colorful Accent 6" w:uiPriority="52"/>
-    <w:lsdException w:name="List Table 1 Light" w:uiPriority="46"/>
-    <w:lsdException w:name="List Table 2" w:uiPriority="47"/>
-    <w:lsdException w:name="List Table 3" w:uiPriority="48"/>
-    <w:lsdException w:name="List Table 4" w:uiPriority="49"/>
-    <w:lsdException w:name="List Table 5 Dark" w:uiPriority="50"/>
-    <w:lsdException w:name="List Table 6 Colorful" w:uiPriority="51"/>
-    <w:lsdException w:name="List Table 7 Colorful" w:uiPriority="52"/>
-    <w:lsdException w:name="List Table 1 Light Accent 1" w:uiPriority="46"/>
-    <w:lsdException w:name="List Table 2 Accent 1" w:uiPriority="47"/>
-    <w:lsdException w:name="List Table 3 Accent 1" w:uiPriority="48"/>
-    <w:lsdException w:name="List Table 4 Accent 1" w:uiPriority="49"/>
-    <w:lsdException w:name="List Table 5 Dark Accent 1" w:uiPriority="50"/>
-    <w:lsdException w:name="List Table 6 Colorful Accent 1" w:uiPriority="51"/>
-    <w:lsdException w:name="List Table 7 Colorful Accent 1" w:uiPriority="52"/>
-    <w:lsdException w:name="List Table 1 Light Accent 2" w:uiPriority="46"/>
-    <w:lsdException w:name="List Table 2 Accent 2" w:uiPriority="47"/>
-    <w:lsdException w:name="List Table 3 Accent 2" w:uiPriority="48"/>
-    <w:lsdException w:name="List Table 4 Accent 2" w:uiPriority="49"/>
-    <w:lsdException w:name="List Table 5 Dark Accent 2" w:uiPriority="50"/>
-    <w:lsdException w:name="List Table 6 Colorful Accent 2" w:uiPriority="51"/>
-    <w:lsdException w:name="List Table 7 Colorful Accent 2" w:uiPriority="52"/>
-    <w:lsdException w:name="List Table 1 Light Accent 3" w:uiPriority="46"/>
-    <w:lsdException w:name="List Table 2 Accent 3" w:uiPriority="47"/>
-    <w:lsdException w:name="List Table 3 Accent 3" w:uiPriority="48"/>
-    <w:lsdException w:name="List Table 4 Accent 3" w:uiPriority="49"/>
-    <w:lsdException w:name="List Table 5 Dark Accent 3" w:uiPriority="50"/>
-    <w:lsdException w:name="List Table 6 Colorful Accent 3" w:uiPriority="51"/>
-    <w:lsdException w:name="List Table 7 Colorful Accent 3" w:uiPriority="52"/>
-    <w:lsdException w:name="List Table 1 Light Accent 4" w:uiPriority="46"/>
-    <w:lsdException w:name="List Table 2 Accent 4" w:uiPriority="47"/>
-    <w:lsdException w:name="List Table 3 Accent 4" w:uiPriority="48"/>
-    <w:lsdException w:name="List Table 4 Accent 4" w:uiPriority="49"/>
-    <w:lsdException w:name="List Table 5 Dark Accent 4" w:uiPriority="50"/>
-    <w:lsdException w:name="List Table 6 Colorful Accent 4" w:uiPriority="51"/>
-    <w:lsdException w:name="List Table 7 Colorful Accent 4" w:uiPriority="52"/>
-    <w:lsdException w:name="List Table 1 Light Accent 5" w:uiPriority="46"/>
-    <w:lsdException w:name="List Table 2 Accent 5" w:uiPriority="47"/>
-    <w:lsdException w:name="List Table 3 Accent 5" w:uiPriority="48"/>
-    <w:lsdException w:name="List Table 4 Accent 5" w:uiPriority="49"/>
-    <w:lsdException w:name="List Table 5 Dark Accent 5" w:uiPriority="50"/>
-    <w:lsdException w:name="List Table 6 Colorful Accent 5" w:uiPriority="51"/>
-    <w:lsdException w:name="List Table 7 Colorful Accent 5" w:uiPriority="52"/>
-    <w:lsdException w:name="List Table 1 Light Accent 6" w:uiPriority="46"/>
-    <w:lsdException w:name="List Table 2 Accent 6" w:uiPriority="47"/>
-    <w:lsdException w:name="List Table 3 Accent 6" w:uiPriority="48"/>
-    <w:lsdException w:name="List Table 4 Accent 6" w:uiPriority="49"/>
-    <w:lsdException w:name="List Table 5 Dark Accent 6" w:uiPriority="50"/>
-    <w:lsdException w:name="List Table 6 Colorful Accent 6" w:uiPriority="51"/>
-    <w:lsdException w:name="List Table 7 Colorful Accent 6" w:uiPriority="52"/>
-    <w:lsdException w:name="Mention" w:semiHidden="1" w:unhideWhenUsed="1"/>
-    <w:lsdException w:name="Smart Hyperlink" w:semiHidden="1" w:unhideWhenUsed="1"/>
-    <w:lsdException w:name="Hashtag" w:semiHidden="1" w:unhideWhenUsed="1"/>
-    <w:lsdException w:name="Unresolved Mention" w:semiHidden="1" w:unhideWhenUsed="1"/>
-  </w:latentStyles>
-  <w:style w:type="paragraph" w:default="1" w:styleId="Normal">
-    <w:name w:val="Normal"/>
-    <w:qFormat/>
-  </w:style>
-  <w:style w:type="character" w:default="1" w:styleId="DefaultParagraphFont">
-    <w:name w:val="Default Paragraph Font"/>
-    <w:uiPriority w:val="1"/>
-    <w:semiHidden/>
-    <w:unhideWhenUsed/>
-  </w:style>
-  <w:style w:type="table" w:default="1" w:styleId="TableNormal">
-    <w:name w:val="Normal Table"/>
-    <w:uiPriority w:val="99"/>
-    <w:semiHidden/>
-    <w:unhideWhenUsed/>
-    <w:tblPr>
-      <w:tblInd w:w="0" w:type="dxa"/>
-      <w:tblCellMar>
-        <w:top w:w="0" w:type="dxa"/>
-        <w:left w:w="108" w:type="dxa"/>
-        <w:bottom w:w="0" w:type="dxa"/>
-        <w:right w:w="108" w:type="dxa"/>
-      </w:tblCellMar>
-    </w:tblPr>
-  </w:style>
-  <w:style w:type="numbering" w:default="1" w:styleId="NoList">
-    <w:name w:val="No List"/>
-    <w:uiPriority w:val="99"/>
-    <w:semiHidden/>
-    <w:unhideWhenUsed/>
-  </w:style>
-  <w:style w:type="character" w:styleId="PlaceholderText">
-    <w:name w:val="Placeholder Text"/>
-    <w:basedOn w:val="DefaultParagraphFont"/>
-    <w:uiPriority w:val="99"/>
-    <w:semiHidden/>
-    <w:rsid w:val="005566F4"/>
-    <w:rPr>
-      <w:color w:val="808080"/>
-    </w:rPr>
-  </w:style>
-</w:styles>
-</file>
-
-<file path=word/glossary/webSettings.xml><?xml version="1.0" encoding="utf-8"?>
-<w:webSettings xmlns:mc="http://schemas.openxmlformats.org/markup-compatibility/2006" xmlns:r="http://schemas.openxmlformats.org/officeDocument/2006/relationships" xmlns:w="http://schemas.openxmlformats.org/wordprocessingml/2006/main" xmlns:w14="http://schemas.microsoft.com/office/word/2010/wordml" xmlns:w15="http://schemas.microsoft.com/office/word/2012/wordml" xmlns:w16cid="http://schemas.microsoft.com/office/word/2016/wordml/cid" xmlns:w16se="http://schemas.microsoft.com/office/word/2015/wordml/symex" mc:Ignorable="w14 w15 w16se w16cid">
-  <w:optimizeForBrowser/>
-  <w:allowPNG/>
-</w:webSettings>
-</file>
-
 <file path=word/theme/theme1.xml><?xml version="1.0" encoding="utf-8"?>
 <a:theme xmlns:a="http://schemas.openxmlformats.org/drawingml/2006/main" name="Office Theme">
   <a:themeElements>
@@ -11850,7 +12249,7 @@
 </file>
 
 <file path=customXml/itemProps1.xml><?xml version="1.0" encoding="utf-8"?>
-<ds:datastoreItem xmlns:ds="http://schemas.openxmlformats.org/officeDocument/2006/customXml" ds:itemID="{CC8017A8-3F4C-2B4A-B0FE-F44E511E7727}">
+<ds:datastoreItem xmlns:ds="http://schemas.openxmlformats.org/officeDocument/2006/customXml" ds:itemID="{85F4F7C1-22A3-284D-A4EA-396659E7DAAC}">
   <ds:schemaRefs>
     <ds:schemaRef ds:uri="http://schemas.openxmlformats.org/officeDocument/2006/bibliography"/>
     <ds:schemaRef ds:uri="urn:schemas-microsoft-com:xslt"/>

--- a/Project Docs/J58-Report.docx
+++ b/Project Docs/J58-Report.docx
@@ -534,19 +534,28 @@
     </w:p>
     <w:p>
       <w:pPr>
-        <w:tabs>
-          <w:tab w:val="left" w:pos="288"/>
-        </w:tabs>
-        <w:ind w:firstLine="288"/>
-      </w:pPr>
-      <w:r>
-        <w:t>Authors using Microsoft Word will first need to save the AIAA Papers_Template.dotx file in the “Templates” directory of their hard drive. To do s</w:t>
-      </w:r>
-      <w:r>
-        <w:t>o, simply open the AIAA Papers_Template.dotx</w:t>
-      </w:r>
-      <w:r>
-        <w:t xml:space="preserve"> file and then click “File&gt;Save As:” to save the template. [Note: Windows users will need to indicate “Save as Type&gt;Document Template (*.dot)” when asked in the dialogue box; Mac users should save the file in the “My Templates” directory.] To create a new </w:t>
+        <w:ind w:firstLine="720"/>
+      </w:pPr>
+      <w:r>
+        <w:t xml:space="preserve">To gain a better understanding of turbojet engines it is important to analyze the engine characteristics over a range of condition to fully grasp the capabilities of the engine. To that end, </w:t>
+      </w:r>
+      <w:r>
+        <w:t xml:space="preserve">an analytical model </w:t>
+      </w:r>
+      <w:r>
+        <w:t xml:space="preserve">will be developed </w:t>
+      </w:r>
+      <w:r>
+        <w:t>that describes the impact of changes in component characterization on the overall performance of a turbojet engine</w:t>
+      </w:r>
+      <w:r>
+        <w:t xml:space="preserve">. This will be done for a range of conditions to </w:t>
+      </w:r>
+      <w:r>
+        <w:t>survey the design space.</w:t>
+      </w:r>
+      <w:r>
+        <w:t xml:space="preserve"> </w:t>
       </w:r>
     </w:p>
     <w:p>
@@ -2897,17 +2906,8 @@
                 <w:b/>
                 <w:color w:val="000000"/>
               </w:rPr>
-              <w:t xml:space="preserve">32,500 </w:t>
-            </w:r>
-            <w:proofErr w:type="spellStart"/>
-            <w:r>
-              <w:rPr>
-                <w:b/>
-                <w:color w:val="000000"/>
-              </w:rPr>
-              <w:t>lbf</w:t>
-            </w:r>
-            <w:proofErr w:type="spellEnd"/>
+              <w:t>32,500 lbf</w:t>
+            </w:r>
           </w:p>
         </w:tc>
         <w:tc>
@@ -4116,22 +4116,24 @@
       <w:tblPr>
         <w:tblStyle w:val="GridTable3"/>
         <w:tblW w:w="0" w:type="auto"/>
+        <w:jc w:val="center"/>
         <w:tblLook w:val="04A0" w:firstRow="1" w:lastRow="0" w:firstColumn="1" w:lastColumn="0" w:noHBand="0" w:noVBand="1"/>
       </w:tblPr>
       <w:tblGrid>
-        <w:gridCol w:w="2576"/>
-        <w:gridCol w:w="2358"/>
-        <w:gridCol w:w="2307"/>
-        <w:gridCol w:w="2119"/>
+        <w:gridCol w:w="3055"/>
+        <w:gridCol w:w="1874"/>
+        <w:gridCol w:w="1186"/>
+        <w:gridCol w:w="1272"/>
       </w:tblGrid>
       <w:tr>
         <w:trPr>
           <w:cnfStyle w:val="100000000000" w:firstRow="1" w:lastRow="0" w:firstColumn="0" w:lastColumn="0" w:oddVBand="0" w:evenVBand="0" w:oddHBand="0" w:evenHBand="0" w:firstRowFirstColumn="0" w:firstRowLastColumn="0" w:lastRowFirstColumn="0" w:lastRowLastColumn="0"/>
+          <w:jc w:val="center"/>
         </w:trPr>
         <w:tc>
           <w:tcPr>
             <w:cnfStyle w:val="001000000100" w:firstRow="0" w:lastRow="0" w:firstColumn="1" w:lastColumn="0" w:oddVBand="0" w:evenVBand="0" w:oddHBand="0" w:evenHBand="0" w:firstRowFirstColumn="1" w:firstRowLastColumn="0" w:lastRowFirstColumn="0" w:lastRowLastColumn="0"/>
-            <w:tcW w:w="2576" w:type="dxa"/>
+            <w:tcW w:w="3055" w:type="dxa"/>
           </w:tcPr>
           <w:p>
             <w:r>
@@ -4141,7 +4143,7 @@
         </w:tc>
         <w:tc>
           <w:tcPr>
-            <w:tcW w:w="2358" w:type="dxa"/>
+            <w:tcW w:w="1874" w:type="dxa"/>
           </w:tcPr>
           <w:p>
             <w:pPr>
@@ -4154,7 +4156,7 @@
         </w:tc>
         <w:tc>
           <w:tcPr>
-            <w:tcW w:w="2307" w:type="dxa"/>
+            <w:tcW w:w="1186" w:type="dxa"/>
           </w:tcPr>
           <w:p>
             <w:pPr>
@@ -4167,7 +4169,7 @@
         </w:tc>
         <w:tc>
           <w:tcPr>
-            <w:tcW w:w="2119" w:type="dxa"/>
+            <w:tcW w:w="1265" w:type="dxa"/>
           </w:tcPr>
           <w:p>
             <w:pPr>
@@ -4182,11 +4184,12 @@
       <w:tr>
         <w:trPr>
           <w:cnfStyle w:val="000000100000" w:firstRow="0" w:lastRow="0" w:firstColumn="0" w:lastColumn="0" w:oddVBand="0" w:evenVBand="0" w:oddHBand="1" w:evenHBand="0" w:firstRowFirstColumn="0" w:firstRowLastColumn="0" w:lastRowFirstColumn="0" w:lastRowLastColumn="0"/>
+          <w:jc w:val="center"/>
         </w:trPr>
         <w:tc>
           <w:tcPr>
             <w:cnfStyle w:val="001000000000" w:firstRow="0" w:lastRow="0" w:firstColumn="1" w:lastColumn="0" w:oddVBand="0" w:evenVBand="0" w:oddHBand="0" w:evenHBand="0" w:firstRowFirstColumn="0" w:firstRowLastColumn="0" w:lastRowFirstColumn="0" w:lastRowLastColumn="0"/>
-            <w:tcW w:w="2576" w:type="dxa"/>
+            <w:tcW w:w="3055" w:type="dxa"/>
           </w:tcPr>
           <w:p>
             <w:r>
@@ -4222,7 +4225,7 @@
         </w:tc>
         <w:tc>
           <w:tcPr>
-            <w:tcW w:w="2358" w:type="dxa"/>
+            <w:tcW w:w="1874" w:type="dxa"/>
           </w:tcPr>
           <w:p>
             <w:pPr>
@@ -4235,7 +4238,7 @@
         </w:tc>
         <w:tc>
           <w:tcPr>
-            <w:tcW w:w="2307" w:type="dxa"/>
+            <w:tcW w:w="1186" w:type="dxa"/>
           </w:tcPr>
           <w:p>
             <w:pPr>
@@ -4248,7 +4251,7 @@
         </w:tc>
         <w:tc>
           <w:tcPr>
-            <w:tcW w:w="2119" w:type="dxa"/>
+            <w:tcW w:w="1265" w:type="dxa"/>
           </w:tcPr>
           <w:p>
             <w:pPr>
@@ -4261,10 +4264,13 @@
         </w:tc>
       </w:tr>
       <w:tr>
+        <w:trPr>
+          <w:jc w:val="center"/>
+        </w:trPr>
         <w:tc>
           <w:tcPr>
             <w:cnfStyle w:val="001000000000" w:firstRow="0" w:lastRow="0" w:firstColumn="1" w:lastColumn="0" w:oddVBand="0" w:evenVBand="0" w:oddHBand="0" w:evenHBand="0" w:firstRowFirstColumn="0" w:firstRowLastColumn="0" w:lastRowFirstColumn="0" w:lastRowLastColumn="0"/>
-            <w:tcW w:w="2576" w:type="dxa"/>
+            <w:tcW w:w="3055" w:type="dxa"/>
           </w:tcPr>
           <w:p>
             <w:r>
@@ -4300,7 +4306,7 @@
         </w:tc>
         <w:tc>
           <w:tcPr>
-            <w:tcW w:w="2358" w:type="dxa"/>
+            <w:tcW w:w="1874" w:type="dxa"/>
           </w:tcPr>
           <w:p>
             <w:pPr>
@@ -4313,7 +4319,7 @@
         </w:tc>
         <w:tc>
           <w:tcPr>
-            <w:tcW w:w="2307" w:type="dxa"/>
+            <w:tcW w:w="1186" w:type="dxa"/>
           </w:tcPr>
           <w:p>
             <w:pPr>
@@ -4326,7 +4332,7 @@
         </w:tc>
         <w:tc>
           <w:tcPr>
-            <w:tcW w:w="2119" w:type="dxa"/>
+            <w:tcW w:w="1265" w:type="dxa"/>
           </w:tcPr>
           <w:p>
             <w:pPr>
@@ -4341,11 +4347,12 @@
       <w:tr>
         <w:trPr>
           <w:cnfStyle w:val="000000100000" w:firstRow="0" w:lastRow="0" w:firstColumn="0" w:lastColumn="0" w:oddVBand="0" w:evenVBand="0" w:oddHBand="1" w:evenHBand="0" w:firstRowFirstColumn="0" w:firstRowLastColumn="0" w:lastRowFirstColumn="0" w:lastRowLastColumn="0"/>
+          <w:jc w:val="center"/>
         </w:trPr>
         <w:tc>
           <w:tcPr>
             <w:cnfStyle w:val="001000000000" w:firstRow="0" w:lastRow="0" w:firstColumn="1" w:lastColumn="0" w:oddVBand="0" w:evenVBand="0" w:oddHBand="0" w:evenHBand="0" w:firstRowFirstColumn="0" w:firstRowLastColumn="0" w:lastRowFirstColumn="0" w:lastRowLastColumn="0"/>
-            <w:tcW w:w="2576" w:type="dxa"/>
+            <w:tcW w:w="3055" w:type="dxa"/>
           </w:tcPr>
           <w:p>
             <w:r>
@@ -4381,7 +4388,7 @@
         </w:tc>
         <w:tc>
           <w:tcPr>
-            <w:tcW w:w="2358" w:type="dxa"/>
+            <w:tcW w:w="1874" w:type="dxa"/>
           </w:tcPr>
           <w:p>
             <w:pPr>
@@ -4394,7 +4401,7 @@
         </w:tc>
         <w:tc>
           <w:tcPr>
-            <w:tcW w:w="2307" w:type="dxa"/>
+            <w:tcW w:w="1186" w:type="dxa"/>
           </w:tcPr>
           <w:p>
             <w:pPr>
@@ -4407,7 +4414,7 @@
         </w:tc>
         <w:tc>
           <w:tcPr>
-            <w:tcW w:w="2119" w:type="dxa"/>
+            <w:tcW w:w="1265" w:type="dxa"/>
           </w:tcPr>
           <w:p>
             <w:pPr>
@@ -4420,10 +4427,13 @@
         </w:tc>
       </w:tr>
       <w:tr>
+        <w:trPr>
+          <w:jc w:val="center"/>
+        </w:trPr>
         <w:tc>
           <w:tcPr>
             <w:cnfStyle w:val="001000000000" w:firstRow="0" w:lastRow="0" w:firstColumn="1" w:lastColumn="0" w:oddVBand="0" w:evenVBand="0" w:oddHBand="0" w:evenHBand="0" w:firstRowFirstColumn="0" w:firstRowLastColumn="0" w:lastRowFirstColumn="0" w:lastRowLastColumn="0"/>
-            <w:tcW w:w="2576" w:type="dxa"/>
+            <w:tcW w:w="3055" w:type="dxa"/>
           </w:tcPr>
           <w:p>
             <w:r>
@@ -4459,7 +4469,7 @@
         </w:tc>
         <w:tc>
           <w:tcPr>
-            <w:tcW w:w="2358" w:type="dxa"/>
+            <w:tcW w:w="1874" w:type="dxa"/>
           </w:tcPr>
           <w:p>
             <w:pPr>
@@ -4472,7 +4482,7 @@
         </w:tc>
         <w:tc>
           <w:tcPr>
-            <w:tcW w:w="2307" w:type="dxa"/>
+            <w:tcW w:w="1186" w:type="dxa"/>
           </w:tcPr>
           <w:p>
             <w:pPr>
@@ -4485,7 +4495,7 @@
         </w:tc>
         <w:tc>
           <w:tcPr>
-            <w:tcW w:w="2119" w:type="dxa"/>
+            <w:tcW w:w="1265" w:type="dxa"/>
           </w:tcPr>
           <w:p>
             <w:pPr>
@@ -4500,21 +4510,51 @@
       <w:tr>
         <w:trPr>
           <w:cnfStyle w:val="000000100000" w:firstRow="0" w:lastRow="0" w:firstColumn="0" w:lastColumn="0" w:oddVBand="0" w:evenVBand="0" w:oddHBand="1" w:evenHBand="0" w:firstRowFirstColumn="0" w:firstRowLastColumn="0" w:lastRowFirstColumn="0" w:lastRowLastColumn="0"/>
+          <w:jc w:val="center"/>
         </w:trPr>
         <w:tc>
           <w:tcPr>
             <w:cnfStyle w:val="001000000000" w:firstRow="0" w:lastRow="0" w:firstColumn="1" w:lastColumn="0" w:oddVBand="0" w:evenVBand="0" w:oddHBand="0" w:evenHBand="0" w:firstRowFirstColumn="0" w:firstRowLastColumn="0" w:lastRowFirstColumn="0" w:lastRowLastColumn="0"/>
-            <w:tcW w:w="2576" w:type="dxa"/>
+            <w:tcW w:w="3055" w:type="dxa"/>
           </w:tcPr>
           <w:p>
             <w:r>
               <w:t>YF12A (03/18/65)</w:t>
             </w:r>
-          </w:p>
-        </w:tc>
-        <w:tc>
-          <w:tcPr>
-            <w:tcW w:w="2358" w:type="dxa"/>
+            <w:r>
+              <w:t xml:space="preserve"> </w:t>
+            </w:r>
+            <w:sdt>
+              <w:sdtPr>
+                <w:id w:val="-1286340244"/>
+                <w:citation/>
+              </w:sdtPr>
+              <w:sdtContent>
+                <w:r>
+                  <w:fldChar w:fldCharType="begin"/>
+                </w:r>
+                <w:r>
+                  <w:instrText xml:space="preserve"> CITATION Hay18 \l 1033 </w:instrText>
+                </w:r>
+                <w:r>
+                  <w:fldChar w:fldCharType="separate"/>
+                </w:r>
+                <w:r>
+                  <w:rPr>
+                    <w:noProof/>
+                  </w:rPr>
+                  <w:t>[13]</w:t>
+                </w:r>
+                <w:r>
+                  <w:fldChar w:fldCharType="end"/>
+                </w:r>
+              </w:sdtContent>
+            </w:sdt>
+          </w:p>
+        </w:tc>
+        <w:tc>
+          <w:tcPr>
+            <w:tcW w:w="1874" w:type="dxa"/>
           </w:tcPr>
           <w:p>
             <w:pPr>
@@ -4527,7 +4567,7 @@
         </w:tc>
         <w:tc>
           <w:tcPr>
-            <w:tcW w:w="2307" w:type="dxa"/>
+            <w:tcW w:w="1186" w:type="dxa"/>
           </w:tcPr>
           <w:p>
             <w:pPr>
@@ -4540,7 +4580,7 @@
         </w:tc>
         <w:tc>
           <w:tcPr>
-            <w:tcW w:w="2119" w:type="dxa"/>
+            <w:tcW w:w="1265" w:type="dxa"/>
           </w:tcPr>
           <w:p>
             <w:pPr>
@@ -4553,20 +4593,52 @@
         </w:tc>
       </w:tr>
       <w:tr>
+        <w:trPr>
+          <w:jc w:val="center"/>
+        </w:trPr>
         <w:tc>
           <w:tcPr>
             <w:cnfStyle w:val="001000000000" w:firstRow="0" w:lastRow="0" w:firstColumn="1" w:lastColumn="0" w:oddVBand="0" w:evenVBand="0" w:oddHBand="0" w:evenHBand="0" w:firstRowFirstColumn="0" w:firstRowLastColumn="0" w:lastRowFirstColumn="0" w:lastRowLastColumn="0"/>
-            <w:tcW w:w="2576" w:type="dxa"/>
+            <w:tcW w:w="3055" w:type="dxa"/>
           </w:tcPr>
           <w:p>
             <w:r>
               <w:t>A12 Max Altitude at Mach 2.2</w:t>
             </w:r>
-          </w:p>
-        </w:tc>
-        <w:tc>
-          <w:tcPr>
-            <w:tcW w:w="2358" w:type="dxa"/>
+            <w:r>
+              <w:t xml:space="preserve"> </w:t>
+            </w:r>
+            <w:sdt>
+              <w:sdtPr>
+                <w:id w:val="-1406988657"/>
+                <w:citation/>
+              </w:sdtPr>
+              <w:sdtContent>
+                <w:r>
+                  <w:fldChar w:fldCharType="begin"/>
+                </w:r>
+                <w:r>
+                  <w:instrText xml:space="preserve"> CITATION A1268 \l 1033 </w:instrText>
+                </w:r>
+                <w:r>
+                  <w:fldChar w:fldCharType="separate"/>
+                </w:r>
+                <w:r>
+                  <w:rPr>
+                    <w:noProof/>
+                  </w:rPr>
+                  <w:t>[14]</w:t>
+                </w:r>
+                <w:r>
+                  <w:fldChar w:fldCharType="end"/>
+                </w:r>
+              </w:sdtContent>
+            </w:sdt>
+          </w:p>
+        </w:tc>
+        <w:tc>
+          <w:tcPr>
+            <w:tcW w:w="1874" w:type="dxa"/>
           </w:tcPr>
           <w:p>
             <w:pPr>
@@ -4579,7 +4651,7 @@
         </w:tc>
         <w:tc>
           <w:tcPr>
-            <w:tcW w:w="2307" w:type="dxa"/>
+            <w:tcW w:w="1186" w:type="dxa"/>
           </w:tcPr>
           <w:p>
             <w:pPr>
@@ -4592,7 +4664,7 @@
         </w:tc>
         <w:tc>
           <w:tcPr>
-            <w:tcW w:w="2119" w:type="dxa"/>
+            <w:tcW w:w="1265" w:type="dxa"/>
           </w:tcPr>
           <w:p>
             <w:pPr>
@@ -4607,21 +4679,51 @@
       <w:tr>
         <w:trPr>
           <w:cnfStyle w:val="000000100000" w:firstRow="0" w:lastRow="0" w:firstColumn="0" w:lastColumn="0" w:oddVBand="0" w:evenVBand="0" w:oddHBand="1" w:evenHBand="0" w:firstRowFirstColumn="0" w:firstRowLastColumn="0" w:lastRowFirstColumn="0" w:lastRowLastColumn="0"/>
+          <w:jc w:val="center"/>
         </w:trPr>
         <w:tc>
           <w:tcPr>
             <w:cnfStyle w:val="001000000000" w:firstRow="0" w:lastRow="0" w:firstColumn="1" w:lastColumn="0" w:oddVBand="0" w:evenVBand="0" w:oddHBand="0" w:evenHBand="0" w:firstRowFirstColumn="0" w:firstRowLastColumn="0" w:lastRowFirstColumn="0" w:lastRowLastColumn="0"/>
-            <w:tcW w:w="2576" w:type="dxa"/>
+            <w:tcW w:w="3055" w:type="dxa"/>
           </w:tcPr>
           <w:p>
             <w:r>
               <w:t>Lake County Airport</w:t>
             </w:r>
-          </w:p>
-        </w:tc>
-        <w:tc>
-          <w:tcPr>
-            <w:tcW w:w="2358" w:type="dxa"/>
+            <w:r>
+              <w:t xml:space="preserve"> </w:t>
+            </w:r>
+            <w:sdt>
+              <w:sdtPr>
+                <w:id w:val="-1987779884"/>
+                <w:citation/>
+              </w:sdtPr>
+              <w:sdtContent>
+                <w:r>
+                  <w:fldChar w:fldCharType="begin"/>
+                </w:r>
+                <w:r>
+                  <w:instrText xml:space="preserve"> CITATION A1268 \l 1033 </w:instrText>
+                </w:r>
+                <w:r>
+                  <w:fldChar w:fldCharType="separate"/>
+                </w:r>
+                <w:r>
+                  <w:rPr>
+                    <w:noProof/>
+                  </w:rPr>
+                  <w:t>[14]</w:t>
+                </w:r>
+                <w:r>
+                  <w:fldChar w:fldCharType="end"/>
+                </w:r>
+              </w:sdtContent>
+            </w:sdt>
+          </w:p>
+        </w:tc>
+        <w:tc>
+          <w:tcPr>
+            <w:tcW w:w="1874" w:type="dxa"/>
           </w:tcPr>
           <w:p>
             <w:pPr>
@@ -4634,7 +4736,7 @@
         </w:tc>
         <w:tc>
           <w:tcPr>
-            <w:tcW w:w="2307" w:type="dxa"/>
+            <w:tcW w:w="1186" w:type="dxa"/>
           </w:tcPr>
           <w:p>
             <w:pPr>
@@ -4647,7 +4749,7 @@
         </w:tc>
         <w:tc>
           <w:tcPr>
-            <w:tcW w:w="2119" w:type="dxa"/>
+            <w:tcW w:w="1265" w:type="dxa"/>
           </w:tcPr>
           <w:p>
             <w:pPr>
@@ -4660,20 +4762,52 @@
         </w:tc>
       </w:tr>
       <w:tr>
+        <w:trPr>
+          <w:jc w:val="center"/>
+        </w:trPr>
         <w:tc>
           <w:tcPr>
             <w:cnfStyle w:val="001000000000" w:firstRow="0" w:lastRow="0" w:firstColumn="1" w:lastColumn="0" w:oddVBand="0" w:evenVBand="0" w:oddHBand="0" w:evenHBand="0" w:firstRowFirstColumn="0" w:firstRowLastColumn="0" w:lastRowFirstColumn="0" w:lastRowLastColumn="0"/>
-            <w:tcW w:w="2576" w:type="dxa"/>
+            <w:tcW w:w="3055" w:type="dxa"/>
           </w:tcPr>
           <w:p>
             <w:r>
               <w:t>Lowest Altitude at Mach 1.0</w:t>
             </w:r>
-          </w:p>
-        </w:tc>
-        <w:tc>
-          <w:tcPr>
-            <w:tcW w:w="2358" w:type="dxa"/>
+            <w:r>
+              <w:t xml:space="preserve"> </w:t>
+            </w:r>
+            <w:sdt>
+              <w:sdtPr>
+                <w:id w:val="293953435"/>
+                <w:citation/>
+              </w:sdtPr>
+              <w:sdtContent>
+                <w:r>
+                  <w:fldChar w:fldCharType="begin"/>
+                </w:r>
+                <w:r>
+                  <w:instrText xml:space="preserve"> CITATION A1268 \l 1033 </w:instrText>
+                </w:r>
+                <w:r>
+                  <w:fldChar w:fldCharType="separate"/>
+                </w:r>
+                <w:r>
+                  <w:rPr>
+                    <w:noProof/>
+                  </w:rPr>
+                  <w:t>[14]</w:t>
+                </w:r>
+                <w:r>
+                  <w:fldChar w:fldCharType="end"/>
+                </w:r>
+              </w:sdtContent>
+            </w:sdt>
+          </w:p>
+        </w:tc>
+        <w:tc>
+          <w:tcPr>
+            <w:tcW w:w="1874" w:type="dxa"/>
           </w:tcPr>
           <w:p>
             <w:pPr>
@@ -4686,7 +4820,7 @@
         </w:tc>
         <w:tc>
           <w:tcPr>
-            <w:tcW w:w="2307" w:type="dxa"/>
+            <w:tcW w:w="1186" w:type="dxa"/>
           </w:tcPr>
           <w:p>
             <w:pPr>
@@ -4699,7 +4833,7 @@
         </w:tc>
         <w:tc>
           <w:tcPr>
-            <w:tcW w:w="2119" w:type="dxa"/>
+            <w:tcW w:w="1265" w:type="dxa"/>
           </w:tcPr>
           <w:p>
             <w:pPr>
@@ -4714,11 +4848,12 @@
       <w:tr>
         <w:trPr>
           <w:cnfStyle w:val="000000100000" w:firstRow="0" w:lastRow="0" w:firstColumn="0" w:lastColumn="0" w:oddVBand="0" w:evenVBand="0" w:oddHBand="1" w:evenHBand="0" w:firstRowFirstColumn="0" w:firstRowLastColumn="0" w:lastRowFirstColumn="0" w:lastRowLastColumn="0"/>
+          <w:jc w:val="center"/>
         </w:trPr>
         <w:tc>
           <w:tcPr>
             <w:cnfStyle w:val="001000000000" w:firstRow="0" w:lastRow="0" w:firstColumn="1" w:lastColumn="0" w:oddVBand="0" w:evenVBand="0" w:oddHBand="0" w:evenHBand="0" w:firstRowFirstColumn="0" w:firstRowLastColumn="0" w:lastRowFirstColumn="0" w:lastRowLastColumn="0"/>
-            <w:tcW w:w="2576" w:type="dxa"/>
+            <w:tcW w:w="3055" w:type="dxa"/>
           </w:tcPr>
           <w:p>
             <w:r>
@@ -4728,7 +4863,7 @@
         </w:tc>
         <w:tc>
           <w:tcPr>
-            <w:tcW w:w="2358" w:type="dxa"/>
+            <w:tcW w:w="1874" w:type="dxa"/>
           </w:tcPr>
           <w:p>
             <w:pPr>
@@ -4738,7 +4873,7 @@
         </w:tc>
         <w:tc>
           <w:tcPr>
-            <w:tcW w:w="2307" w:type="dxa"/>
+            <w:tcW w:w="1186" w:type="dxa"/>
           </w:tcPr>
           <w:p>
             <w:pPr>
@@ -4748,7 +4883,7 @@
         </w:tc>
         <w:tc>
           <w:tcPr>
-            <w:tcW w:w="2119" w:type="dxa"/>
+            <w:tcW w:w="1265" w:type="dxa"/>
           </w:tcPr>
           <w:p>
             <w:pPr>
@@ -4758,10 +4893,13 @@
         </w:tc>
       </w:tr>
       <w:tr>
+        <w:trPr>
+          <w:jc w:val="center"/>
+        </w:trPr>
         <w:tc>
           <w:tcPr>
             <w:cnfStyle w:val="001000000000" w:firstRow="0" w:lastRow="0" w:firstColumn="1" w:lastColumn="0" w:oddVBand="0" w:evenVBand="0" w:oddHBand="0" w:evenHBand="0" w:firstRowFirstColumn="0" w:firstRowLastColumn="0" w:lastRowFirstColumn="0" w:lastRowLastColumn="0"/>
-            <w:tcW w:w="2576" w:type="dxa"/>
+            <w:tcW w:w="3055" w:type="dxa"/>
           </w:tcPr>
           <w:p>
             <w:r>
@@ -4771,7 +4909,7 @@
         </w:tc>
         <w:tc>
           <w:tcPr>
-            <w:tcW w:w="2358" w:type="dxa"/>
+            <w:tcW w:w="1874" w:type="dxa"/>
           </w:tcPr>
           <w:p>
             <w:pPr>
@@ -4781,7 +4919,7 @@
         </w:tc>
         <w:tc>
           <w:tcPr>
-            <w:tcW w:w="2307" w:type="dxa"/>
+            <w:tcW w:w="1186" w:type="dxa"/>
           </w:tcPr>
           <w:p>
             <w:pPr>
@@ -4791,7 +4929,7 @@
         </w:tc>
         <w:tc>
           <w:tcPr>
-            <w:tcW w:w="2119" w:type="dxa"/>
+            <w:tcW w:w="1265" w:type="dxa"/>
           </w:tcPr>
           <w:p>
             <w:pPr>
@@ -4803,11 +4941,12 @@
       <w:tr>
         <w:trPr>
           <w:cnfStyle w:val="000000100000" w:firstRow="0" w:lastRow="0" w:firstColumn="0" w:lastColumn="0" w:oddVBand="0" w:evenVBand="0" w:oddHBand="1" w:evenHBand="0" w:firstRowFirstColumn="0" w:firstRowLastColumn="0" w:lastRowFirstColumn="0" w:lastRowLastColumn="0"/>
+          <w:jc w:val="center"/>
         </w:trPr>
         <w:tc>
           <w:tcPr>
             <w:cnfStyle w:val="001000000000" w:firstRow="0" w:lastRow="0" w:firstColumn="1" w:lastColumn="0" w:oddVBand="0" w:evenVBand="0" w:oddHBand="0" w:evenHBand="0" w:firstRowFirstColumn="0" w:firstRowLastColumn="0" w:lastRowFirstColumn="0" w:lastRowLastColumn="0"/>
-            <w:tcW w:w="2576" w:type="dxa"/>
+            <w:tcW w:w="3055" w:type="dxa"/>
           </w:tcPr>
           <w:p>
             <w:r>
@@ -4817,7 +4956,7 @@
         </w:tc>
         <w:tc>
           <w:tcPr>
-            <w:tcW w:w="2358" w:type="dxa"/>
+            <w:tcW w:w="1874" w:type="dxa"/>
           </w:tcPr>
           <w:p>
             <w:pPr>
@@ -4827,7 +4966,7 @@
         </w:tc>
         <w:tc>
           <w:tcPr>
-            <w:tcW w:w="2307" w:type="dxa"/>
+            <w:tcW w:w="1186" w:type="dxa"/>
           </w:tcPr>
           <w:p>
             <w:pPr>
@@ -4837,7 +4976,7 @@
         </w:tc>
         <w:tc>
           <w:tcPr>
-            <w:tcW w:w="2119" w:type="dxa"/>
+            <w:tcW w:w="1265" w:type="dxa"/>
           </w:tcPr>
           <w:p>
             <w:pPr>
@@ -4847,10 +4986,13 @@
         </w:tc>
       </w:tr>
       <w:tr>
+        <w:trPr>
+          <w:jc w:val="center"/>
+        </w:trPr>
         <w:tc>
           <w:tcPr>
             <w:cnfStyle w:val="001000000000" w:firstRow="0" w:lastRow="0" w:firstColumn="1" w:lastColumn="0" w:oddVBand="0" w:evenVBand="0" w:oddHBand="0" w:evenHBand="0" w:firstRowFirstColumn="0" w:firstRowLastColumn="0" w:lastRowFirstColumn="0" w:lastRowLastColumn="0"/>
-            <w:tcW w:w="2576" w:type="dxa"/>
+            <w:tcW w:w="3055" w:type="dxa"/>
           </w:tcPr>
           <w:p>
             <w:r>
@@ -4860,7 +5002,7 @@
         </w:tc>
         <w:tc>
           <w:tcPr>
-            <w:tcW w:w="2358" w:type="dxa"/>
+            <w:tcW w:w="1874" w:type="dxa"/>
           </w:tcPr>
           <w:p>
             <w:pPr>
@@ -4870,7 +5012,7 @@
         </w:tc>
         <w:tc>
           <w:tcPr>
-            <w:tcW w:w="2307" w:type="dxa"/>
+            <w:tcW w:w="1186" w:type="dxa"/>
           </w:tcPr>
           <w:p>
             <w:pPr>
@@ -4880,7 +5022,7 @@
         </w:tc>
         <w:tc>
           <w:tcPr>
-            <w:tcW w:w="2119" w:type="dxa"/>
+            <w:tcW w:w="1265" w:type="dxa"/>
           </w:tcPr>
           <w:p>
             <w:pPr>
@@ -4986,7 +5128,7 @@
             <w:rPr>
               <w:noProof/>
             </w:rPr>
-            <w:t>[13]</w:t>
+            <w:t>[15]</w:t>
           </w:r>
           <w:r>
             <w:fldChar w:fldCharType="end"/>
@@ -5015,7 +5157,7 @@
             <w:rPr>
               <w:noProof/>
             </w:rPr>
-            <w:t>[14]</w:t>
+            <w:t>[16]</w:t>
           </w:r>
           <w:r>
             <w:fldChar w:fldCharType="end"/>
@@ -5044,7 +5186,7 @@
             <w:rPr>
               <w:noProof/>
             </w:rPr>
-            <w:t>[15]</w:t>
+            <w:t>[17]</w:t>
           </w:r>
           <w:r>
             <w:fldChar w:fldCharType="end"/>
@@ -5146,7 +5288,7 @@
             <w:rPr>
               <w:noProof/>
             </w:rPr>
-            <w:t>[15]</w:t>
+            <w:t>[17]</w:t>
           </w:r>
           <w:r>
             <w:fldChar w:fldCharType="end"/>
@@ -5244,7 +5386,7 @@
             <w:rPr>
               <w:noProof/>
             </w:rPr>
-            <w:t>[15]</w:t>
+            <w:t>[17]</w:t>
           </w:r>
           <w:r>
             <w:fldChar w:fldCharType="end"/>
@@ -5345,7 +5487,7 @@
             <w:rPr>
               <w:noProof/>
             </w:rPr>
-            <w:t xml:space="preserve"> [15]</w:t>
+            <w:t xml:space="preserve"> [17]</w:t>
           </w:r>
           <w:r>
             <w:fldChar w:fldCharType="end"/>
@@ -5446,7 +5588,7 @@
             <w:rPr>
               <w:noProof/>
             </w:rPr>
-            <w:t xml:space="preserve"> [15]</w:t>
+            <w:t xml:space="preserve"> [17]</w:t>
           </w:r>
           <w:r>
             <w:fldChar w:fldCharType="end"/>
@@ -5547,7 +5689,7 @@
             <w:rPr>
               <w:noProof/>
             </w:rPr>
-            <w:t xml:space="preserve"> [15]</w:t>
+            <w:t xml:space="preserve"> [17]</w:t>
           </w:r>
           <w:r>
             <w:fldChar w:fldCharType="end"/>
@@ -5647,7 +5789,7 @@
             <w:rPr>
               <w:noProof/>
             </w:rPr>
-            <w:t xml:space="preserve"> [15]</w:t>
+            <w:t xml:space="preserve"> [17]</w:t>
           </w:r>
           <w:r>
             <w:fldChar w:fldCharType="end"/>
@@ -5790,7 +5932,7 @@
             <w:rPr>
               <w:noProof/>
             </w:rPr>
-            <w:t>[16]</w:t>
+            <w:t>[18]</w:t>
           </w:r>
           <w:r>
             <w:fldChar w:fldCharType="end"/>
@@ -6695,15 +6837,7 @@
         <w:t>The model will be validated at takeoff with maximum afterburner wh</w:t>
       </w:r>
       <w:r>
-        <w:t xml:space="preserve">ere a 34000 </w:t>
-      </w:r>
-      <w:proofErr w:type="spellStart"/>
-      <w:r>
-        <w:t>lbf</w:t>
-      </w:r>
-      <w:proofErr w:type="spellEnd"/>
-      <w:r>
-        <w:t xml:space="preserve"> is expected at </w:t>
+        <w:t xml:space="preserve">ere a 34000 lbf is expected at </w:t>
       </w:r>
       <w:r>
         <w:t>1.9 pounds of JP-7 per hour per pound of thrust</w:t>
@@ -6712,10 +6846,7 @@
         <w:t xml:space="preserve"> generated.</w:t>
       </w:r>
     </w:p>
-    <w:p>
-      <w:bookmarkStart w:id="7" w:name="_GoBack"/>
-      <w:bookmarkEnd w:id="7"/>
-    </w:p>
+    <w:p/>
     <w:p>
       <w:pPr>
         <w:pStyle w:val="Heading3"/>
@@ -6813,7 +6944,7 @@
               </w:tblGrid>
               <w:tr>
                 <w:trPr>
-                  <w:divId w:val="1477991586"/>
+                  <w:divId w:val="1110508598"/>
                   <w:tblCellSpacing w:w="15" w:type="dxa"/>
                 </w:trPr>
                 <w:tc>
@@ -6875,7 +7006,7 @@
               </w:tr>
               <w:tr>
                 <w:trPr>
-                  <w:divId w:val="1477991586"/>
+                  <w:divId w:val="1110508598"/>
                   <w:tblCellSpacing w:w="15" w:type="dxa"/>
                 </w:trPr>
                 <w:tc>
@@ -6929,7 +7060,7 @@
               </w:tr>
               <w:tr>
                 <w:trPr>
-                  <w:divId w:val="1477991586"/>
+                  <w:divId w:val="1110508598"/>
                   <w:tblCellSpacing w:w="15" w:type="dxa"/>
                 </w:trPr>
                 <w:tc>
@@ -6975,7 +7106,7 @@
               </w:tr>
               <w:tr>
                 <w:trPr>
-                  <w:divId w:val="1477991586"/>
+                  <w:divId w:val="1110508598"/>
                   <w:tblCellSpacing w:w="15" w:type="dxa"/>
                 </w:trPr>
                 <w:tc>
@@ -7035,7 +7166,7 @@
               </w:tr>
               <w:tr>
                 <w:trPr>
-                  <w:divId w:val="1477991586"/>
+                  <w:divId w:val="1110508598"/>
                   <w:tblCellSpacing w:w="15" w:type="dxa"/>
                 </w:trPr>
                 <w:tc>
@@ -7095,7 +7226,7 @@
               </w:tr>
               <w:tr>
                 <w:trPr>
-                  <w:divId w:val="1477991586"/>
+                  <w:divId w:val="1110508598"/>
                   <w:tblCellSpacing w:w="15" w:type="dxa"/>
                 </w:trPr>
                 <w:tc>
@@ -7141,7 +7272,7 @@
               </w:tr>
               <w:tr>
                 <w:trPr>
-                  <w:divId w:val="1477991586"/>
+                  <w:divId w:val="1110508598"/>
                   <w:tblCellSpacing w:w="15" w:type="dxa"/>
                 </w:trPr>
                 <w:tc>
@@ -7187,7 +7318,7 @@
               </w:tr>
               <w:tr>
                 <w:trPr>
-                  <w:divId w:val="1477991586"/>
+                  <w:divId w:val="1110508598"/>
                   <w:tblCellSpacing w:w="15" w:type="dxa"/>
                 </w:trPr>
                 <w:tc>
@@ -7233,7 +7364,7 @@
               </w:tr>
               <w:tr>
                 <w:trPr>
-                  <w:divId w:val="1477991586"/>
+                  <w:divId w:val="1110508598"/>
                   <w:tblCellSpacing w:w="15" w:type="dxa"/>
                 </w:trPr>
                 <w:tc>
@@ -7279,7 +7410,7 @@
               </w:tr>
               <w:tr>
                 <w:trPr>
-                  <w:divId w:val="1477991586"/>
+                  <w:divId w:val="1110508598"/>
                   <w:tblCellSpacing w:w="15" w:type="dxa"/>
                 </w:trPr>
                 <w:tc>
@@ -7339,7 +7470,7 @@
               </w:tr>
               <w:tr>
                 <w:trPr>
-                  <w:divId w:val="1477991586"/>
+                  <w:divId w:val="1110508598"/>
                   <w:tblCellSpacing w:w="15" w:type="dxa"/>
                 </w:trPr>
                 <w:tc>
@@ -7385,7 +7516,7 @@
               </w:tr>
               <w:tr>
                 <w:trPr>
-                  <w:divId w:val="1477991586"/>
+                  <w:divId w:val="1110508598"/>
                   <w:tblCellSpacing w:w="15" w:type="dxa"/>
                 </w:trPr>
                 <w:tc>
@@ -7445,7 +7576,7 @@
               </w:tr>
               <w:tr>
                 <w:trPr>
-                  <w:divId w:val="1477991586"/>
+                  <w:divId w:val="1110508598"/>
                   <w:tblCellSpacing w:w="15" w:type="dxa"/>
                 </w:trPr>
                 <w:tc>
@@ -7484,14 +7615,14 @@
                       <w:rPr>
                         <w:noProof/>
                       </w:rPr>
-                      <w:t>S. Sartotius, "Standard Atmosphere," 3 07 2017. [Online]. Available: https://github.com/sky-s/standard-atmosphere. [Accessed 06 04 2018].</w:t>
+                      <w:t>L. Haynes, "Lockheed YF12A," [Online]. Available: http://www.sr71.us/yf12~1.htm. [Accessed 14 04 2018].</w:t>
                     </w:r>
                   </w:p>
                 </w:tc>
               </w:tr>
               <w:tr>
                 <w:trPr>
-                  <w:divId w:val="1477991586"/>
+                  <w:divId w:val="1110508598"/>
                   <w:tblCellSpacing w:w="15" w:type="dxa"/>
                 </w:trPr>
                 <w:tc>
@@ -7530,14 +7661,14 @@
                       <w:rPr>
                         <w:noProof/>
                       </w:rPr>
-                      <w:t>Public Domain Aeronautical Software, "Properties Of The U.S. Standard Atmosphere 1976," 09 07 2017. [Online]. Available: http://www.pdas.com/atmos.html.</w:t>
+                      <w:t>"A12 Flight Manual with Technical Data Change," 1968.</w:t>
                     </w:r>
                   </w:p>
                 </w:tc>
               </w:tr>
               <w:tr>
                 <w:trPr>
-                  <w:divId w:val="1477991586"/>
+                  <w:divId w:val="1110508598"/>
                   <w:tblCellSpacing w:w="15" w:type="dxa"/>
                 </w:trPr>
                 <w:tc>
@@ -7576,14 +7707,14 @@
                       <w:rPr>
                         <w:noProof/>
                       </w:rPr>
-                      <w:t>NOAA; NASA; USAF, "U.S. Standard Atmosphere, 1976," NOAA, Washington, D.C., 1976.</w:t>
+                      <w:t>S. Sartotius, "Standard Atmosphere," 3 07 2017. [Online]. Available: https://github.com/sky-s/standard-atmosphere. [Accessed 06 04 2018].</w:t>
                     </w:r>
                   </w:p>
                 </w:tc>
               </w:tr>
               <w:tr>
                 <w:trPr>
-                  <w:divId w:val="1477991586"/>
+                  <w:divId w:val="1110508598"/>
                   <w:tblCellSpacing w:w="15" w:type="dxa"/>
                 </w:trPr>
                 <w:tc>
@@ -7622,14 +7753,14 @@
                       <w:rPr>
                         <w:noProof/>
                       </w:rPr>
-                      <w:t>R. F. Boehme and et. al., "Proposal - A-11 - Appendix," Lockheed Aircraft Corporation California Division, 1959.</w:t>
+                      <w:t>Public Domain Aeronautical Software, "Properties Of The U.S. Standard Atmosphere 1976," 09 07 2017. [Online]. Available: http://www.pdas.com/atmos.html.</w:t>
                     </w:r>
                   </w:p>
                 </w:tc>
               </w:tr>
               <w:tr>
                 <w:trPr>
-                  <w:divId w:val="1477991586"/>
+                  <w:divId w:val="1110508598"/>
                   <w:tblCellSpacing w:w="15" w:type="dxa"/>
                 </w:trPr>
                 <w:tc>
@@ -7668,6 +7799,98 @@
                       <w:rPr>
                         <w:noProof/>
                       </w:rPr>
+                      <w:t>NOAA; NASA; USAF, "U.S. Standard Atmosphere, 1976," NOAA, Washington, D.C., 1976.</w:t>
+                    </w:r>
+                  </w:p>
+                </w:tc>
+              </w:tr>
+              <w:tr>
+                <w:trPr>
+                  <w:divId w:val="1110508598"/>
+                  <w:tblCellSpacing w:w="15" w:type="dxa"/>
+                </w:trPr>
+                <w:tc>
+                  <w:tcPr>
+                    <w:tcW w:w="50" w:type="pct"/>
+                    <w:hideMark/>
+                  </w:tcPr>
+                  <w:p>
+                    <w:pPr>
+                      <w:pStyle w:val="Bibliography"/>
+                      <w:rPr>
+                        <w:noProof/>
+                      </w:rPr>
+                    </w:pPr>
+                    <w:r>
+                      <w:rPr>
+                        <w:noProof/>
+                      </w:rPr>
+                      <w:t xml:space="preserve">[18] </w:t>
+                    </w:r>
+                  </w:p>
+                </w:tc>
+                <w:tc>
+                  <w:tcPr>
+                    <w:tcW w:w="0" w:type="auto"/>
+                    <w:hideMark/>
+                  </w:tcPr>
+                  <w:p>
+                    <w:pPr>
+                      <w:pStyle w:val="Bibliography"/>
+                      <w:rPr>
+                        <w:noProof/>
+                      </w:rPr>
+                    </w:pPr>
+                    <w:r>
+                      <w:rPr>
+                        <w:noProof/>
+                      </w:rPr>
+                      <w:t>R. F. Boehme and et.al., "Proposal - A-11 - Appendix," Lockheed Aircraft Corporation California Division, 1959.</w:t>
+                    </w:r>
+                  </w:p>
+                </w:tc>
+              </w:tr>
+              <w:tr>
+                <w:trPr>
+                  <w:divId w:val="1110508598"/>
+                  <w:tblCellSpacing w:w="15" w:type="dxa"/>
+                </w:trPr>
+                <w:tc>
+                  <w:tcPr>
+                    <w:tcW w:w="50" w:type="pct"/>
+                    <w:hideMark/>
+                  </w:tcPr>
+                  <w:p>
+                    <w:pPr>
+                      <w:pStyle w:val="Bibliography"/>
+                      <w:rPr>
+                        <w:noProof/>
+                      </w:rPr>
+                    </w:pPr>
+                    <w:r>
+                      <w:rPr>
+                        <w:noProof/>
+                      </w:rPr>
+                      <w:t xml:space="preserve">[19] </w:t>
+                    </w:r>
+                  </w:p>
+                </w:tc>
+                <w:tc>
+                  <w:tcPr>
+                    <w:tcW w:w="0" w:type="auto"/>
+                    <w:hideMark/>
+                  </w:tcPr>
+                  <w:p>
+                    <w:pPr>
+                      <w:pStyle w:val="Bibliography"/>
+                      <w:rPr>
+                        <w:noProof/>
+                      </w:rPr>
+                    </w:pPr>
+                    <w:r>
+                      <w:rPr>
+                        <w:noProof/>
+                      </w:rPr>
                       <w:t>T. R. Conners, "Predicted Performance of a Thrust-Enhanced SR-71 Aircraft With an External Payload," , 1995. [Online]. Available: https://ntrs.nasa.gov/search.jsp?r=19970019923. [Accessed 24 3 2018].</w:t>
                     </w:r>
                   </w:p>
@@ -7676,7 +7899,7 @@
             </w:tbl>
             <w:p>
               <w:pPr>
-                <w:divId w:val="1477991586"/>
+                <w:divId w:val="1110508598"/>
                 <w:rPr>
                   <w:noProof/>
                 </w:rPr>
@@ -7702,6 +7925,8 @@
           <w:sz w:val="18"/>
         </w:rPr>
       </w:pPr>
+      <w:bookmarkStart w:id="7" w:name="_GoBack"/>
+      <w:bookmarkEnd w:id="7"/>
     </w:p>
     <w:sectPr>
       <w:footerReference w:type="even" r:id="rId17"/>
@@ -11949,7 +12174,7 @@
     <b:Version/>
     <b:StandardNumber/>
     <b:Comments/>
-    <b:RefOrder>17</b:RefOrder>
+    <b:RefOrder>19</b:RefOrder>
   </b:Source>
   <b:Source>
     <b:Tag>Horizons</b:Tag>
@@ -12184,7 +12409,7 @@
     <b:YearAccessed>2018</b:YearAccessed>
     <b:MonthAccessed>04</b:MonthAccessed>
     <b:DayAccessed>06</b:DayAccessed>
-    <b:RefOrder>13</b:RefOrder>
+    <b:RefOrder>15</b:RefOrder>
   </b:Source>
   <b:Source>
     <b:Tag>Pub17</b:Tag>
@@ -12200,7 +12425,7 @@
     <b:Year>2017</b:Year>
     <b:Month>07</b:Month>
     <b:Day>09</b:Day>
-    <b:RefOrder>14</b:RefOrder>
+    <b:RefOrder>16</b:RefOrder>
   </b:Source>
   <b:Source>
     <b:Tag>NOA76</b:Tag>
@@ -12215,7 +12440,7 @@
     </b:Author>
     <b:Publisher>NOAA</b:Publisher>
     <b:City>Washington, D.C.</b:City>
-    <b:RefOrder>15</b:RefOrder>
+    <b:RefOrder>17</b:RefOrder>
   </b:Source>
   <b:Source>
     <b:Tag>Boe59</b:Tag>
@@ -12243,13 +12468,45 @@
     <b:Pages>VII-14 (Figure 4)</b:Pages>
     <b:ShortTitle>A-11A</b:ShortTitle>
     <b:StandardNumber>Report No. SP114 - Appendix</b:StandardNumber>
-    <b:RefOrder>16</b:RefOrder>
+    <b:RefOrder>18</b:RefOrder>
+  </b:Source>
+  <b:Source>
+    <b:Tag>A1268</b:Tag>
+    <b:SourceType>Report</b:SourceType>
+    <b:Guid>{3514C2FC-2F81-8543-87AD-46D55248E361}</b:Guid>
+    <b:Title>A12 Flight Manual with Technical Data Change</b:Title>
+    <b:Year>1968</b:Year>
+    <b:Institution>CIA</b:Institution>
+    <b:Department>TDC</b:Department>
+    <b:ThesisType>No. 11</b:ThesisType>
+    <b:RefOrder>14</b:RefOrder>
+  </b:Source>
+  <b:Source>
+    <b:Tag>Hay18</b:Tag>
+    <b:SourceType>DocumentFromInternetSite</b:SourceType>
+    <b:Guid>{31ABDAFE-ADEF-0D4D-8B36-B4EBBBE7D138}</b:Guid>
+    <b:Title>Lockheed YF12A</b:Title>
+    <b:Author>
+      <b:Author>
+        <b:NameList>
+          <b:Person>
+            <b:Last>Haynes</b:Last>
+            <b:First>L.</b:First>
+          </b:Person>
+        </b:NameList>
+      </b:Author>
+    </b:Author>
+    <b:URL>http://www.sr71.us/yf12~1.htm</b:URL>
+    <b:YearAccessed>2018</b:YearAccessed>
+    <b:MonthAccessed>04</b:MonthAccessed>
+    <b:DayAccessed>14</b:DayAccessed>
+    <b:RefOrder>13</b:RefOrder>
   </b:Source>
 </b:Sources>
 </file>
 
 <file path=customXml/itemProps1.xml><?xml version="1.0" encoding="utf-8"?>
-<ds:datastoreItem xmlns:ds="http://schemas.openxmlformats.org/officeDocument/2006/customXml" ds:itemID="{85F4F7C1-22A3-284D-A4EA-396659E7DAAC}">
+<ds:datastoreItem xmlns:ds="http://schemas.openxmlformats.org/officeDocument/2006/customXml" ds:itemID="{0AAF70A9-65E9-CC41-A422-6E3A76E8CB45}">
   <ds:schemaRefs>
     <ds:schemaRef ds:uri="http://schemas.openxmlformats.org/officeDocument/2006/bibliography"/>
     <ds:schemaRef ds:uri="urn:schemas-microsoft-com:xslt"/>

--- a/Project Docs/J58-Report.docx
+++ b/Project Docs/J58-Report.docx
@@ -4079,959 +4079,6 @@
         </w:tc>
       </w:tr>
     </w:tbl>
-    <w:p>
-      <w:pPr>
-        <w:tabs>
-          <w:tab w:val="left" w:pos="288"/>
-        </w:tabs>
-        <w:rPr>
-          <w:b/>
-          <w:color w:val="000000"/>
-        </w:rPr>
-      </w:pPr>
-    </w:p>
-    <w:p>
-      <w:pPr>
-        <w:pStyle w:val="Caption"/>
-        <w:jc w:val="center"/>
-      </w:pPr>
-      <w:bookmarkStart w:id="1" w:name="_Ref511467249"/>
-      <w:r>
-        <w:t xml:space="preserve">Table </w:t>
-      </w:r>
-      <w:fldSimple w:instr=" SEQ Table \* ARABIC ">
-        <w:r>
-          <w:rPr>
-            <w:noProof/>
-          </w:rPr>
-          <w:t>3</w:t>
-        </w:r>
-      </w:fldSimple>
-      <w:bookmarkEnd w:id="1"/>
-      <w:r>
-        <w:t>: Validation Flight Conditions</w:t>
-      </w:r>
-    </w:p>
-    <w:tbl>
-      <w:tblPr>
-        <w:tblStyle w:val="GridTable3"/>
-        <w:tblW w:w="0" w:type="auto"/>
-        <w:jc w:val="center"/>
-        <w:tblLook w:val="04A0" w:firstRow="1" w:lastRow="0" w:firstColumn="1" w:lastColumn="0" w:noHBand="0" w:noVBand="1"/>
-      </w:tblPr>
-      <w:tblGrid>
-        <w:gridCol w:w="3055"/>
-        <w:gridCol w:w="1874"/>
-        <w:gridCol w:w="1186"/>
-        <w:gridCol w:w="1272"/>
-      </w:tblGrid>
-      <w:tr>
-        <w:trPr>
-          <w:cnfStyle w:val="100000000000" w:firstRow="1" w:lastRow="0" w:firstColumn="0" w:lastColumn="0" w:oddVBand="0" w:evenVBand="0" w:oddHBand="0" w:evenHBand="0" w:firstRowFirstColumn="0" w:firstRowLastColumn="0" w:lastRowFirstColumn="0" w:lastRowLastColumn="0"/>
-          <w:jc w:val="center"/>
-        </w:trPr>
-        <w:tc>
-          <w:tcPr>
-            <w:cnfStyle w:val="001000000100" w:firstRow="0" w:lastRow="0" w:firstColumn="1" w:lastColumn="0" w:oddVBand="0" w:evenVBand="0" w:oddHBand="0" w:evenHBand="0" w:firstRowFirstColumn="1" w:firstRowLastColumn="0" w:lastRowFirstColumn="0" w:lastRowLastColumn="0"/>
-            <w:tcW w:w="3055" w:type="dxa"/>
-          </w:tcPr>
-          <w:p>
-            <w:r>
-              <w:t>Condition ID</w:t>
-            </w:r>
-          </w:p>
-        </w:tc>
-        <w:tc>
-          <w:tcPr>
-            <w:tcW w:w="1874" w:type="dxa"/>
-          </w:tcPr>
-          <w:p>
-            <w:pPr>
-              <w:cnfStyle w:val="100000000000" w:firstRow="1" w:lastRow="0" w:firstColumn="0" w:lastColumn="0" w:oddVBand="0" w:evenVBand="0" w:oddHBand="0" w:evenHBand="0" w:firstRowFirstColumn="0" w:firstRowLastColumn="0" w:lastRowFirstColumn="0" w:lastRowLastColumn="0"/>
-            </w:pPr>
-            <w:r>
-              <w:t>Altitude [ft]</w:t>
-            </w:r>
-          </w:p>
-        </w:tc>
-        <w:tc>
-          <w:tcPr>
-            <w:tcW w:w="1186" w:type="dxa"/>
-          </w:tcPr>
-          <w:p>
-            <w:pPr>
-              <w:cnfStyle w:val="100000000000" w:firstRow="1" w:lastRow="0" w:firstColumn="0" w:lastColumn="0" w:oddVBand="0" w:evenVBand="0" w:oddHBand="0" w:evenHBand="0" w:firstRowFirstColumn="0" w:firstRowLastColumn="0" w:lastRowFirstColumn="0" w:lastRowLastColumn="0"/>
-            </w:pPr>
-            <w:r>
-              <w:t>Mach</w:t>
-            </w:r>
-          </w:p>
-        </w:tc>
-        <w:tc>
-          <w:tcPr>
-            <w:tcW w:w="1265" w:type="dxa"/>
-          </w:tcPr>
-          <w:p>
-            <w:pPr>
-              <w:cnfStyle w:val="100000000000" w:firstRow="1" w:lastRow="0" w:firstColumn="0" w:lastColumn="0" w:oddVBand="0" w:evenVBand="0" w:oddHBand="0" w:evenHBand="0" w:firstRowFirstColumn="0" w:firstRowLastColumn="0" w:lastRowFirstColumn="0" w:lastRowLastColumn="0"/>
-            </w:pPr>
-            <w:r>
-              <w:t>Afterburner</w:t>
-            </w:r>
-          </w:p>
-        </w:tc>
-      </w:tr>
-      <w:tr>
-        <w:trPr>
-          <w:cnfStyle w:val="000000100000" w:firstRow="0" w:lastRow="0" w:firstColumn="0" w:lastColumn="0" w:oddVBand="0" w:evenVBand="0" w:oddHBand="1" w:evenHBand="0" w:firstRowFirstColumn="0" w:firstRowLastColumn="0" w:lastRowFirstColumn="0" w:lastRowLastColumn="0"/>
-          <w:jc w:val="center"/>
-        </w:trPr>
-        <w:tc>
-          <w:tcPr>
-            <w:cnfStyle w:val="001000000000" w:firstRow="0" w:lastRow="0" w:firstColumn="1" w:lastColumn="0" w:oddVBand="0" w:evenVBand="0" w:oddHBand="0" w:evenHBand="0" w:firstRowFirstColumn="0" w:firstRowLastColumn="0" w:lastRowFirstColumn="0" w:lastRowLastColumn="0"/>
-            <w:tcW w:w="3055" w:type="dxa"/>
-          </w:tcPr>
-          <w:p>
-            <w:r>
-              <w:t xml:space="preserve">Takeoff </w:t>
-            </w:r>
-            <w:sdt>
-              <w:sdtPr>
-                <w:id w:val="776680959"/>
-                <w:citation/>
-              </w:sdtPr>
-              <w:sdtContent>
-                <w:r>
-                  <w:fldChar w:fldCharType="begin"/>
-                </w:r>
-                <w:r>
-                  <w:instrText xml:space="preserve"> CITATION SR786 \l 1033 </w:instrText>
-                </w:r>
-                <w:r>
-                  <w:fldChar w:fldCharType="separate"/>
-                </w:r>
-                <w:r>
-                  <w:rPr>
-                    <w:noProof/>
-                  </w:rPr>
-                  <w:t>[2]</w:t>
-                </w:r>
-                <w:r>
-                  <w:fldChar w:fldCharType="end"/>
-                </w:r>
-              </w:sdtContent>
-            </w:sdt>
-          </w:p>
-        </w:tc>
-        <w:tc>
-          <w:tcPr>
-            <w:tcW w:w="1874" w:type="dxa"/>
-          </w:tcPr>
-          <w:p>
-            <w:pPr>
-              <w:cnfStyle w:val="000000100000" w:firstRow="0" w:lastRow="0" w:firstColumn="0" w:lastColumn="0" w:oddVBand="0" w:evenVBand="0" w:oddHBand="1" w:evenHBand="0" w:firstRowFirstColumn="0" w:firstRowLastColumn="0" w:lastRowFirstColumn="0" w:lastRowLastColumn="0"/>
-            </w:pPr>
-            <w:r>
-              <w:t>0 (@ Sea level)</w:t>
-            </w:r>
-          </w:p>
-        </w:tc>
-        <w:tc>
-          <w:tcPr>
-            <w:tcW w:w="1186" w:type="dxa"/>
-          </w:tcPr>
-          <w:p>
-            <w:pPr>
-              <w:cnfStyle w:val="000000100000" w:firstRow="0" w:lastRow="0" w:firstColumn="0" w:lastColumn="0" w:oddVBand="0" w:evenVBand="0" w:oddHBand="1" w:evenHBand="0" w:firstRowFirstColumn="0" w:firstRowLastColumn="0" w:lastRowFirstColumn="0" w:lastRowLastColumn="0"/>
-            </w:pPr>
-            <w:r>
-              <w:t>0.3542</w:t>
-            </w:r>
-          </w:p>
-        </w:tc>
-        <w:tc>
-          <w:tcPr>
-            <w:tcW w:w="1265" w:type="dxa"/>
-          </w:tcPr>
-          <w:p>
-            <w:pPr>
-              <w:cnfStyle w:val="000000100000" w:firstRow="0" w:lastRow="0" w:firstColumn="0" w:lastColumn="0" w:oddVBand="0" w:evenVBand="0" w:oddHBand="1" w:evenHBand="0" w:firstRowFirstColumn="0" w:firstRowLastColumn="0" w:lastRowFirstColumn="0" w:lastRowLastColumn="0"/>
-            </w:pPr>
-            <w:r>
-              <w:t>ON</w:t>
-            </w:r>
-          </w:p>
-        </w:tc>
-      </w:tr>
-      <w:tr>
-        <w:trPr>
-          <w:jc w:val="center"/>
-        </w:trPr>
-        <w:tc>
-          <w:tcPr>
-            <w:cnfStyle w:val="001000000000" w:firstRow="0" w:lastRow="0" w:firstColumn="1" w:lastColumn="0" w:oddVBand="0" w:evenVBand="0" w:oddHBand="0" w:evenHBand="0" w:firstRowFirstColumn="0" w:firstRowLastColumn="0" w:lastRowFirstColumn="0" w:lastRowLastColumn="0"/>
-            <w:tcW w:w="3055" w:type="dxa"/>
-          </w:tcPr>
-          <w:p>
-            <w:r>
-              <w:t xml:space="preserve">Refueling/Buddy Mission </w:t>
-            </w:r>
-            <w:sdt>
-              <w:sdtPr>
-                <w:id w:val="-666325511"/>
-                <w:citation/>
-              </w:sdtPr>
-              <w:sdtContent>
-                <w:r>
-                  <w:fldChar w:fldCharType="begin"/>
-                </w:r>
-                <w:r>
-                  <w:instrText xml:space="preserve"> CITATION SR786 \l 1033 </w:instrText>
-                </w:r>
-                <w:r>
-                  <w:fldChar w:fldCharType="separate"/>
-                </w:r>
-                <w:r>
-                  <w:rPr>
-                    <w:noProof/>
-                  </w:rPr>
-                  <w:t>[2]</w:t>
-                </w:r>
-                <w:r>
-                  <w:fldChar w:fldCharType="end"/>
-                </w:r>
-              </w:sdtContent>
-            </w:sdt>
-          </w:p>
-        </w:tc>
-        <w:tc>
-          <w:tcPr>
-            <w:tcW w:w="1874" w:type="dxa"/>
-          </w:tcPr>
-          <w:p>
-            <w:pPr>
-              <w:cnfStyle w:val="000000000000" w:firstRow="0" w:lastRow="0" w:firstColumn="0" w:lastColumn="0" w:oddVBand="0" w:evenVBand="0" w:oddHBand="0" w:evenHBand="0" w:firstRowFirstColumn="0" w:firstRowLastColumn="0" w:lastRowFirstColumn="0" w:lastRowLastColumn="0"/>
-            </w:pPr>
-            <w:r>
-              <w:t>25000</w:t>
-            </w:r>
-          </w:p>
-        </w:tc>
-        <w:tc>
-          <w:tcPr>
-            <w:tcW w:w="1186" w:type="dxa"/>
-          </w:tcPr>
-          <w:p>
-            <w:pPr>
-              <w:cnfStyle w:val="000000000000" w:firstRow="0" w:lastRow="0" w:firstColumn="0" w:lastColumn="0" w:oddVBand="0" w:evenVBand="0" w:oddHBand="0" w:evenHBand="0" w:firstRowFirstColumn="0" w:firstRowLastColumn="0" w:lastRowFirstColumn="0" w:lastRowLastColumn="0"/>
-            </w:pPr>
-            <w:r>
-              <w:t>0.75</w:t>
-            </w:r>
-          </w:p>
-        </w:tc>
-        <w:tc>
-          <w:tcPr>
-            <w:tcW w:w="1265" w:type="dxa"/>
-          </w:tcPr>
-          <w:p>
-            <w:pPr>
-              <w:cnfStyle w:val="000000000000" w:firstRow="0" w:lastRow="0" w:firstColumn="0" w:lastColumn="0" w:oddVBand="0" w:evenVBand="0" w:oddHBand="0" w:evenHBand="0" w:firstRowFirstColumn="0" w:firstRowLastColumn="0" w:lastRowFirstColumn="0" w:lastRowLastColumn="0"/>
-            </w:pPr>
-            <w:r>
-              <w:t>OFF</w:t>
-            </w:r>
-          </w:p>
-        </w:tc>
-      </w:tr>
-      <w:tr>
-        <w:trPr>
-          <w:cnfStyle w:val="000000100000" w:firstRow="0" w:lastRow="0" w:firstColumn="0" w:lastColumn="0" w:oddVBand="0" w:evenVBand="0" w:oddHBand="1" w:evenHBand="0" w:firstRowFirstColumn="0" w:firstRowLastColumn="0" w:lastRowFirstColumn="0" w:lastRowLastColumn="0"/>
-          <w:jc w:val="center"/>
-        </w:trPr>
-        <w:tc>
-          <w:tcPr>
-            <w:cnfStyle w:val="001000000000" w:firstRow="0" w:lastRow="0" w:firstColumn="1" w:lastColumn="0" w:oddVBand="0" w:evenVBand="0" w:oddHBand="0" w:evenHBand="0" w:firstRowFirstColumn="0" w:firstRowLastColumn="0" w:lastRowFirstColumn="0" w:lastRowLastColumn="0"/>
-            <w:tcW w:w="3055" w:type="dxa"/>
-          </w:tcPr>
-          <w:p>
-            <w:r>
-              <w:t xml:space="preserve">Climbing </w:t>
-            </w:r>
-            <w:sdt>
-              <w:sdtPr>
-                <w:id w:val="-471831217"/>
-                <w:citation/>
-              </w:sdtPr>
-              <w:sdtContent>
-                <w:r>
-                  <w:fldChar w:fldCharType="begin"/>
-                </w:r>
-                <w:r>
-                  <w:instrText xml:space="preserve"> CITATION SR786 \l 1033 </w:instrText>
-                </w:r>
-                <w:r>
-                  <w:fldChar w:fldCharType="separate"/>
-                </w:r>
-                <w:r>
-                  <w:rPr>
-                    <w:noProof/>
-                  </w:rPr>
-                  <w:t>[2]</w:t>
-                </w:r>
-                <w:r>
-                  <w:fldChar w:fldCharType="end"/>
-                </w:r>
-              </w:sdtContent>
-            </w:sdt>
-          </w:p>
-        </w:tc>
-        <w:tc>
-          <w:tcPr>
-            <w:tcW w:w="1874" w:type="dxa"/>
-          </w:tcPr>
-          <w:p>
-            <w:pPr>
-              <w:cnfStyle w:val="000000100000" w:firstRow="0" w:lastRow="0" w:firstColumn="0" w:lastColumn="0" w:oddVBand="0" w:evenVBand="0" w:oddHBand="1" w:evenHBand="0" w:firstRowFirstColumn="0" w:firstRowLastColumn="0" w:lastRowFirstColumn="0" w:lastRowLastColumn="0"/>
-            </w:pPr>
-            <w:r>
-              <w:t>30000</w:t>
-            </w:r>
-          </w:p>
-        </w:tc>
-        <w:tc>
-          <w:tcPr>
-            <w:tcW w:w="1186" w:type="dxa"/>
-          </w:tcPr>
-          <w:p>
-            <w:pPr>
-              <w:cnfStyle w:val="000000100000" w:firstRow="0" w:lastRow="0" w:firstColumn="0" w:lastColumn="0" w:oddVBand="0" w:evenVBand="0" w:oddHBand="1" w:evenHBand="0" w:firstRowFirstColumn="0" w:firstRowLastColumn="0" w:lastRowFirstColumn="0" w:lastRowLastColumn="0"/>
-            </w:pPr>
-            <w:r>
-              <w:t>1.25</w:t>
-            </w:r>
-          </w:p>
-        </w:tc>
-        <w:tc>
-          <w:tcPr>
-            <w:tcW w:w="1265" w:type="dxa"/>
-          </w:tcPr>
-          <w:p>
-            <w:pPr>
-              <w:cnfStyle w:val="000000100000" w:firstRow="0" w:lastRow="0" w:firstColumn="0" w:lastColumn="0" w:oddVBand="0" w:evenVBand="0" w:oddHBand="1" w:evenHBand="0" w:firstRowFirstColumn="0" w:firstRowLastColumn="0" w:lastRowFirstColumn="0" w:lastRowLastColumn="0"/>
-            </w:pPr>
-            <w:r>
-              <w:t>ON</w:t>
-            </w:r>
-          </w:p>
-        </w:tc>
-      </w:tr>
-      <w:tr>
-        <w:trPr>
-          <w:jc w:val="center"/>
-        </w:trPr>
-        <w:tc>
-          <w:tcPr>
-            <w:cnfStyle w:val="001000000000" w:firstRow="0" w:lastRow="0" w:firstColumn="1" w:lastColumn="0" w:oddVBand="0" w:evenVBand="0" w:oddHBand="0" w:evenHBand="0" w:firstRowFirstColumn="0" w:firstRowLastColumn="0" w:lastRowFirstColumn="0" w:lastRowLastColumn="0"/>
-            <w:tcW w:w="3055" w:type="dxa"/>
-          </w:tcPr>
-          <w:p>
-            <w:r>
-              <w:t xml:space="preserve">Concorde </w:t>
-            </w:r>
-            <w:sdt>
-              <w:sdtPr>
-                <w:id w:val="-100805201"/>
-                <w:citation/>
-              </w:sdtPr>
-              <w:sdtContent>
-                <w:r>
-                  <w:fldChar w:fldCharType="begin"/>
-                </w:r>
-                <w:r>
-                  <w:instrText xml:space="preserve"> CITATION Sah \l 1033 </w:instrText>
-                </w:r>
-                <w:r>
-                  <w:fldChar w:fldCharType="separate"/>
-                </w:r>
-                <w:r>
-                  <w:rPr>
-                    <w:noProof/>
-                  </w:rPr>
-                  <w:t>[12]</w:t>
-                </w:r>
-                <w:r>
-                  <w:fldChar w:fldCharType="end"/>
-                </w:r>
-              </w:sdtContent>
-            </w:sdt>
-          </w:p>
-        </w:tc>
-        <w:tc>
-          <w:tcPr>
-            <w:tcW w:w="1874" w:type="dxa"/>
-          </w:tcPr>
-          <w:p>
-            <w:pPr>
-              <w:cnfStyle w:val="000000000000" w:firstRow="0" w:lastRow="0" w:firstColumn="0" w:lastColumn="0" w:oddVBand="0" w:evenVBand="0" w:oddHBand="0" w:evenHBand="0" w:firstRowFirstColumn="0" w:firstRowLastColumn="0" w:lastRowFirstColumn="0" w:lastRowLastColumn="0"/>
-            </w:pPr>
-            <w:r>
-              <w:t>60000</w:t>
-            </w:r>
-          </w:p>
-        </w:tc>
-        <w:tc>
-          <w:tcPr>
-            <w:tcW w:w="1186" w:type="dxa"/>
-          </w:tcPr>
-          <w:p>
-            <w:pPr>
-              <w:cnfStyle w:val="000000000000" w:firstRow="0" w:lastRow="0" w:firstColumn="0" w:lastColumn="0" w:oddVBand="0" w:evenVBand="0" w:oddHBand="0" w:evenHBand="0" w:firstRowFirstColumn="0" w:firstRowLastColumn="0" w:lastRowFirstColumn="0" w:lastRowLastColumn="0"/>
-            </w:pPr>
-            <w:r>
-              <w:t>2.00</w:t>
-            </w:r>
-          </w:p>
-        </w:tc>
-        <w:tc>
-          <w:tcPr>
-            <w:tcW w:w="1265" w:type="dxa"/>
-          </w:tcPr>
-          <w:p>
-            <w:pPr>
-              <w:cnfStyle w:val="000000000000" w:firstRow="0" w:lastRow="0" w:firstColumn="0" w:lastColumn="0" w:oddVBand="0" w:evenVBand="0" w:oddHBand="0" w:evenHBand="0" w:firstRowFirstColumn="0" w:firstRowLastColumn="0" w:lastRowFirstColumn="0" w:lastRowLastColumn="0"/>
-            </w:pPr>
-            <w:r>
-              <w:t>ON</w:t>
-            </w:r>
-          </w:p>
-        </w:tc>
-      </w:tr>
-      <w:tr>
-        <w:trPr>
-          <w:cnfStyle w:val="000000100000" w:firstRow="0" w:lastRow="0" w:firstColumn="0" w:lastColumn="0" w:oddVBand="0" w:evenVBand="0" w:oddHBand="1" w:evenHBand="0" w:firstRowFirstColumn="0" w:firstRowLastColumn="0" w:lastRowFirstColumn="0" w:lastRowLastColumn="0"/>
-          <w:jc w:val="center"/>
-        </w:trPr>
-        <w:tc>
-          <w:tcPr>
-            <w:cnfStyle w:val="001000000000" w:firstRow="0" w:lastRow="0" w:firstColumn="1" w:lastColumn="0" w:oddVBand="0" w:evenVBand="0" w:oddHBand="0" w:evenHBand="0" w:firstRowFirstColumn="0" w:firstRowLastColumn="0" w:lastRowFirstColumn="0" w:lastRowLastColumn="0"/>
-            <w:tcW w:w="3055" w:type="dxa"/>
-          </w:tcPr>
-          <w:p>
-            <w:r>
-              <w:t>YF12A (03/18/65)</w:t>
-            </w:r>
-            <w:r>
-              <w:t xml:space="preserve"> </w:t>
-            </w:r>
-            <w:sdt>
-              <w:sdtPr>
-                <w:id w:val="-1286340244"/>
-                <w:citation/>
-              </w:sdtPr>
-              <w:sdtContent>
-                <w:r>
-                  <w:fldChar w:fldCharType="begin"/>
-                </w:r>
-                <w:r>
-                  <w:instrText xml:space="preserve"> CITATION Hay18 \l 1033 </w:instrText>
-                </w:r>
-                <w:r>
-                  <w:fldChar w:fldCharType="separate"/>
-                </w:r>
-                <w:r>
-                  <w:rPr>
-                    <w:noProof/>
-                  </w:rPr>
-                  <w:t>[13]</w:t>
-                </w:r>
-                <w:r>
-                  <w:fldChar w:fldCharType="end"/>
-                </w:r>
-              </w:sdtContent>
-            </w:sdt>
-          </w:p>
-        </w:tc>
-        <w:tc>
-          <w:tcPr>
-            <w:tcW w:w="1874" w:type="dxa"/>
-          </w:tcPr>
-          <w:p>
-            <w:pPr>
-              <w:cnfStyle w:val="000000100000" w:firstRow="0" w:lastRow="0" w:firstColumn="0" w:lastColumn="0" w:oddVBand="0" w:evenVBand="0" w:oddHBand="1" w:evenHBand="0" w:firstRowFirstColumn="0" w:firstRowLastColumn="0" w:lastRowFirstColumn="0" w:lastRowLastColumn="0"/>
-            </w:pPr>
-            <w:r>
-              <w:t>65000</w:t>
-            </w:r>
-          </w:p>
-        </w:tc>
-        <w:tc>
-          <w:tcPr>
-            <w:tcW w:w="1186" w:type="dxa"/>
-          </w:tcPr>
-          <w:p>
-            <w:pPr>
-              <w:cnfStyle w:val="000000100000" w:firstRow="0" w:lastRow="0" w:firstColumn="0" w:lastColumn="0" w:oddVBand="0" w:evenVBand="0" w:oddHBand="1" w:evenHBand="0" w:firstRowFirstColumn="0" w:firstRowLastColumn="0" w:lastRowFirstColumn="0" w:lastRowLastColumn="0"/>
-            </w:pPr>
-            <w:r>
-              <w:t>2.2</w:t>
-            </w:r>
-          </w:p>
-        </w:tc>
-        <w:tc>
-          <w:tcPr>
-            <w:tcW w:w="1265" w:type="dxa"/>
-          </w:tcPr>
-          <w:p>
-            <w:pPr>
-              <w:cnfStyle w:val="000000100000" w:firstRow="0" w:lastRow="0" w:firstColumn="0" w:lastColumn="0" w:oddVBand="0" w:evenVBand="0" w:oddHBand="1" w:evenHBand="0" w:firstRowFirstColumn="0" w:firstRowLastColumn="0" w:lastRowFirstColumn="0" w:lastRowLastColumn="0"/>
-            </w:pPr>
-            <w:r>
-              <w:t>ON</w:t>
-            </w:r>
-          </w:p>
-        </w:tc>
-      </w:tr>
-      <w:tr>
-        <w:trPr>
-          <w:jc w:val="center"/>
-        </w:trPr>
-        <w:tc>
-          <w:tcPr>
-            <w:cnfStyle w:val="001000000000" w:firstRow="0" w:lastRow="0" w:firstColumn="1" w:lastColumn="0" w:oddVBand="0" w:evenVBand="0" w:oddHBand="0" w:evenHBand="0" w:firstRowFirstColumn="0" w:firstRowLastColumn="0" w:lastRowFirstColumn="0" w:lastRowLastColumn="0"/>
-            <w:tcW w:w="3055" w:type="dxa"/>
-          </w:tcPr>
-          <w:p>
-            <w:r>
-              <w:t>A12 Max Altitude at Mach 2.2</w:t>
-            </w:r>
-            <w:r>
-              <w:t xml:space="preserve"> </w:t>
-            </w:r>
-            <w:sdt>
-              <w:sdtPr>
-                <w:id w:val="-1406988657"/>
-                <w:citation/>
-              </w:sdtPr>
-              <w:sdtContent>
-                <w:r>
-                  <w:fldChar w:fldCharType="begin"/>
-                </w:r>
-                <w:r>
-                  <w:instrText xml:space="preserve"> CITATION A1268 \l 1033 </w:instrText>
-                </w:r>
-                <w:r>
-                  <w:fldChar w:fldCharType="separate"/>
-                </w:r>
-                <w:r>
-                  <w:rPr>
-                    <w:noProof/>
-                  </w:rPr>
-                  <w:t>[14]</w:t>
-                </w:r>
-                <w:r>
-                  <w:fldChar w:fldCharType="end"/>
-                </w:r>
-              </w:sdtContent>
-            </w:sdt>
-          </w:p>
-        </w:tc>
-        <w:tc>
-          <w:tcPr>
-            <w:tcW w:w="1874" w:type="dxa"/>
-          </w:tcPr>
-          <w:p>
-            <w:pPr>
-              <w:cnfStyle w:val="000000000000" w:firstRow="0" w:lastRow="0" w:firstColumn="0" w:lastColumn="0" w:oddVBand="0" w:evenVBand="0" w:oddHBand="0" w:evenHBand="0" w:firstRowFirstColumn="0" w:firstRowLastColumn="0" w:lastRowFirstColumn="0" w:lastRowLastColumn="0"/>
-            </w:pPr>
-            <w:r>
-              <w:t>75000</w:t>
-            </w:r>
-          </w:p>
-        </w:tc>
-        <w:tc>
-          <w:tcPr>
-            <w:tcW w:w="1186" w:type="dxa"/>
-          </w:tcPr>
-          <w:p>
-            <w:pPr>
-              <w:cnfStyle w:val="000000000000" w:firstRow="0" w:lastRow="0" w:firstColumn="0" w:lastColumn="0" w:oddVBand="0" w:evenVBand="0" w:oddHBand="0" w:evenHBand="0" w:firstRowFirstColumn="0" w:firstRowLastColumn="0" w:lastRowFirstColumn="0" w:lastRowLastColumn="0"/>
-            </w:pPr>
-            <w:r>
-              <w:t>2.2</w:t>
-            </w:r>
-          </w:p>
-        </w:tc>
-        <w:tc>
-          <w:tcPr>
-            <w:tcW w:w="1265" w:type="dxa"/>
-          </w:tcPr>
-          <w:p>
-            <w:pPr>
-              <w:cnfStyle w:val="000000000000" w:firstRow="0" w:lastRow="0" w:firstColumn="0" w:lastColumn="0" w:oddVBand="0" w:evenVBand="0" w:oddHBand="0" w:evenHBand="0" w:firstRowFirstColumn="0" w:firstRowLastColumn="0" w:lastRowFirstColumn="0" w:lastRowLastColumn="0"/>
-            </w:pPr>
-            <w:r>
-              <w:t>ON</w:t>
-            </w:r>
-          </w:p>
-        </w:tc>
-      </w:tr>
-      <w:tr>
-        <w:trPr>
-          <w:cnfStyle w:val="000000100000" w:firstRow="0" w:lastRow="0" w:firstColumn="0" w:lastColumn="0" w:oddVBand="0" w:evenVBand="0" w:oddHBand="1" w:evenHBand="0" w:firstRowFirstColumn="0" w:firstRowLastColumn="0" w:lastRowFirstColumn="0" w:lastRowLastColumn="0"/>
-          <w:jc w:val="center"/>
-        </w:trPr>
-        <w:tc>
-          <w:tcPr>
-            <w:cnfStyle w:val="001000000000" w:firstRow="0" w:lastRow="0" w:firstColumn="1" w:lastColumn="0" w:oddVBand="0" w:evenVBand="0" w:oddHBand="0" w:evenHBand="0" w:firstRowFirstColumn="0" w:firstRowLastColumn="0" w:lastRowFirstColumn="0" w:lastRowLastColumn="0"/>
-            <w:tcW w:w="3055" w:type="dxa"/>
-          </w:tcPr>
-          <w:p>
-            <w:r>
-              <w:t>Lake County Airport</w:t>
-            </w:r>
-            <w:r>
-              <w:t xml:space="preserve"> </w:t>
-            </w:r>
-            <w:sdt>
-              <w:sdtPr>
-                <w:id w:val="-1987779884"/>
-                <w:citation/>
-              </w:sdtPr>
-              <w:sdtContent>
-                <w:r>
-                  <w:fldChar w:fldCharType="begin"/>
-                </w:r>
-                <w:r>
-                  <w:instrText xml:space="preserve"> CITATION A1268 \l 1033 </w:instrText>
-                </w:r>
-                <w:r>
-                  <w:fldChar w:fldCharType="separate"/>
-                </w:r>
-                <w:r>
-                  <w:rPr>
-                    <w:noProof/>
-                  </w:rPr>
-                  <w:t>[14]</w:t>
-                </w:r>
-                <w:r>
-                  <w:fldChar w:fldCharType="end"/>
-                </w:r>
-              </w:sdtContent>
-            </w:sdt>
-          </w:p>
-        </w:tc>
-        <w:tc>
-          <w:tcPr>
-            <w:tcW w:w="1874" w:type="dxa"/>
-          </w:tcPr>
-          <w:p>
-            <w:pPr>
-              <w:cnfStyle w:val="000000100000" w:firstRow="0" w:lastRow="0" w:firstColumn="0" w:lastColumn="0" w:oddVBand="0" w:evenVBand="0" w:oddHBand="1" w:evenHBand="0" w:firstRowFirstColumn="0" w:firstRowLastColumn="0" w:lastRowFirstColumn="0" w:lastRowLastColumn="0"/>
-            </w:pPr>
-            <w:r>
-              <w:t>9928</w:t>
-            </w:r>
-          </w:p>
-        </w:tc>
-        <w:tc>
-          <w:tcPr>
-            <w:tcW w:w="1186" w:type="dxa"/>
-          </w:tcPr>
-          <w:p>
-            <w:pPr>
-              <w:cnfStyle w:val="000000100000" w:firstRow="0" w:lastRow="0" w:firstColumn="0" w:lastColumn="0" w:oddVBand="0" w:evenVBand="0" w:oddHBand="1" w:evenHBand="0" w:firstRowFirstColumn="0" w:firstRowLastColumn="0" w:lastRowFirstColumn="0" w:lastRowLastColumn="0"/>
-            </w:pPr>
-            <w:r>
-              <w:t>0.3545</w:t>
-            </w:r>
-          </w:p>
-        </w:tc>
-        <w:tc>
-          <w:tcPr>
-            <w:tcW w:w="1265" w:type="dxa"/>
-          </w:tcPr>
-          <w:p>
-            <w:pPr>
-              <w:cnfStyle w:val="000000100000" w:firstRow="0" w:lastRow="0" w:firstColumn="0" w:lastColumn="0" w:oddVBand="0" w:evenVBand="0" w:oddHBand="1" w:evenHBand="0" w:firstRowFirstColumn="0" w:firstRowLastColumn="0" w:lastRowFirstColumn="0" w:lastRowLastColumn="0"/>
-            </w:pPr>
-            <w:r>
-              <w:t>ON</w:t>
-            </w:r>
-          </w:p>
-        </w:tc>
-      </w:tr>
-      <w:tr>
-        <w:trPr>
-          <w:jc w:val="center"/>
-        </w:trPr>
-        <w:tc>
-          <w:tcPr>
-            <w:cnfStyle w:val="001000000000" w:firstRow="0" w:lastRow="0" w:firstColumn="1" w:lastColumn="0" w:oddVBand="0" w:evenVBand="0" w:oddHBand="0" w:evenHBand="0" w:firstRowFirstColumn="0" w:firstRowLastColumn="0" w:lastRowFirstColumn="0" w:lastRowLastColumn="0"/>
-            <w:tcW w:w="3055" w:type="dxa"/>
-          </w:tcPr>
-          <w:p>
-            <w:r>
-              <w:t>Lowest Altitude at Mach 1.0</w:t>
-            </w:r>
-            <w:r>
-              <w:t xml:space="preserve"> </w:t>
-            </w:r>
-            <w:sdt>
-              <w:sdtPr>
-                <w:id w:val="293953435"/>
-                <w:citation/>
-              </w:sdtPr>
-              <w:sdtContent>
-                <w:r>
-                  <w:fldChar w:fldCharType="begin"/>
-                </w:r>
-                <w:r>
-                  <w:instrText xml:space="preserve"> CITATION A1268 \l 1033 </w:instrText>
-                </w:r>
-                <w:r>
-                  <w:fldChar w:fldCharType="separate"/>
-                </w:r>
-                <w:r>
-                  <w:rPr>
-                    <w:noProof/>
-                  </w:rPr>
-                  <w:t>[14]</w:t>
-                </w:r>
-                <w:r>
-                  <w:fldChar w:fldCharType="end"/>
-                </w:r>
-              </w:sdtContent>
-            </w:sdt>
-          </w:p>
-        </w:tc>
-        <w:tc>
-          <w:tcPr>
-            <w:tcW w:w="1874" w:type="dxa"/>
-          </w:tcPr>
-          <w:p>
-            <w:pPr>
-              <w:cnfStyle w:val="000000000000" w:firstRow="0" w:lastRow="0" w:firstColumn="0" w:lastColumn="0" w:oddVBand="0" w:evenVBand="0" w:oddHBand="0" w:evenHBand="0" w:firstRowFirstColumn="0" w:firstRowLastColumn="0" w:lastRowFirstColumn="0" w:lastRowLastColumn="0"/>
-            </w:pPr>
-            <w:r>
-              <w:t>15000</w:t>
-            </w:r>
-          </w:p>
-        </w:tc>
-        <w:tc>
-          <w:tcPr>
-            <w:tcW w:w="1186" w:type="dxa"/>
-          </w:tcPr>
-          <w:p>
-            <w:pPr>
-              <w:cnfStyle w:val="000000000000" w:firstRow="0" w:lastRow="0" w:firstColumn="0" w:lastColumn="0" w:oddVBand="0" w:evenVBand="0" w:oddHBand="0" w:evenHBand="0" w:firstRowFirstColumn="0" w:firstRowLastColumn="0" w:lastRowFirstColumn="0" w:lastRowLastColumn="0"/>
-            </w:pPr>
-            <w:r>
-              <w:t>1.0</w:t>
-            </w:r>
-          </w:p>
-        </w:tc>
-        <w:tc>
-          <w:tcPr>
-            <w:tcW w:w="1265" w:type="dxa"/>
-          </w:tcPr>
-          <w:p>
-            <w:pPr>
-              <w:cnfStyle w:val="000000000000" w:firstRow="0" w:lastRow="0" w:firstColumn="0" w:lastColumn="0" w:oddVBand="0" w:evenVBand="0" w:oddHBand="0" w:evenHBand="0" w:firstRowFirstColumn="0" w:firstRowLastColumn="0" w:lastRowFirstColumn="0" w:lastRowLastColumn="0"/>
-            </w:pPr>
-            <w:r>
-              <w:t>ON</w:t>
-            </w:r>
-          </w:p>
-        </w:tc>
-      </w:tr>
-      <w:tr>
-        <w:trPr>
-          <w:cnfStyle w:val="000000100000" w:firstRow="0" w:lastRow="0" w:firstColumn="0" w:lastColumn="0" w:oddVBand="0" w:evenVBand="0" w:oddHBand="1" w:evenHBand="0" w:firstRowFirstColumn="0" w:firstRowLastColumn="0" w:lastRowFirstColumn="0" w:lastRowLastColumn="0"/>
-          <w:jc w:val="center"/>
-        </w:trPr>
-        <w:tc>
-          <w:tcPr>
-            <w:cnfStyle w:val="001000000000" w:firstRow="0" w:lastRow="0" w:firstColumn="1" w:lastColumn="0" w:oddVBand="0" w:evenVBand="0" w:oddHBand="0" w:evenHBand="0" w:firstRowFirstColumn="0" w:firstRowLastColumn="0" w:lastRowFirstColumn="0" w:lastRowLastColumn="0"/>
-            <w:tcW w:w="3055" w:type="dxa"/>
-          </w:tcPr>
-          <w:p>
-            <w:r>
-              <w:t>9</w:t>
-            </w:r>
-          </w:p>
-        </w:tc>
-        <w:tc>
-          <w:tcPr>
-            <w:tcW w:w="1874" w:type="dxa"/>
-          </w:tcPr>
-          <w:p>
-            <w:pPr>
-              <w:cnfStyle w:val="000000100000" w:firstRow="0" w:lastRow="0" w:firstColumn="0" w:lastColumn="0" w:oddVBand="0" w:evenVBand="0" w:oddHBand="1" w:evenHBand="0" w:firstRowFirstColumn="0" w:firstRowLastColumn="0" w:lastRowFirstColumn="0" w:lastRowLastColumn="0"/>
-            </w:pPr>
-          </w:p>
-        </w:tc>
-        <w:tc>
-          <w:tcPr>
-            <w:tcW w:w="1186" w:type="dxa"/>
-          </w:tcPr>
-          <w:p>
-            <w:pPr>
-              <w:cnfStyle w:val="000000100000" w:firstRow="0" w:lastRow="0" w:firstColumn="0" w:lastColumn="0" w:oddVBand="0" w:evenVBand="0" w:oddHBand="1" w:evenHBand="0" w:firstRowFirstColumn="0" w:firstRowLastColumn="0" w:lastRowFirstColumn="0" w:lastRowLastColumn="0"/>
-            </w:pPr>
-          </w:p>
-        </w:tc>
-        <w:tc>
-          <w:tcPr>
-            <w:tcW w:w="1265" w:type="dxa"/>
-          </w:tcPr>
-          <w:p>
-            <w:pPr>
-              <w:cnfStyle w:val="000000100000" w:firstRow="0" w:lastRow="0" w:firstColumn="0" w:lastColumn="0" w:oddVBand="0" w:evenVBand="0" w:oddHBand="1" w:evenHBand="0" w:firstRowFirstColumn="0" w:firstRowLastColumn="0" w:lastRowFirstColumn="0" w:lastRowLastColumn="0"/>
-            </w:pPr>
-          </w:p>
-        </w:tc>
-      </w:tr>
-      <w:tr>
-        <w:trPr>
-          <w:jc w:val="center"/>
-        </w:trPr>
-        <w:tc>
-          <w:tcPr>
-            <w:cnfStyle w:val="001000000000" w:firstRow="0" w:lastRow="0" w:firstColumn="1" w:lastColumn="0" w:oddVBand="0" w:evenVBand="0" w:oddHBand="0" w:evenHBand="0" w:firstRowFirstColumn="0" w:firstRowLastColumn="0" w:lastRowFirstColumn="0" w:lastRowLastColumn="0"/>
-            <w:tcW w:w="3055" w:type="dxa"/>
-          </w:tcPr>
-          <w:p>
-            <w:r>
-              <w:t>10</w:t>
-            </w:r>
-          </w:p>
-        </w:tc>
-        <w:tc>
-          <w:tcPr>
-            <w:tcW w:w="1874" w:type="dxa"/>
-          </w:tcPr>
-          <w:p>
-            <w:pPr>
-              <w:cnfStyle w:val="000000000000" w:firstRow="0" w:lastRow="0" w:firstColumn="0" w:lastColumn="0" w:oddVBand="0" w:evenVBand="0" w:oddHBand="0" w:evenHBand="0" w:firstRowFirstColumn="0" w:firstRowLastColumn="0" w:lastRowFirstColumn="0" w:lastRowLastColumn="0"/>
-            </w:pPr>
-          </w:p>
-        </w:tc>
-        <w:tc>
-          <w:tcPr>
-            <w:tcW w:w="1186" w:type="dxa"/>
-          </w:tcPr>
-          <w:p>
-            <w:pPr>
-              <w:cnfStyle w:val="000000000000" w:firstRow="0" w:lastRow="0" w:firstColumn="0" w:lastColumn="0" w:oddVBand="0" w:evenVBand="0" w:oddHBand="0" w:evenHBand="0" w:firstRowFirstColumn="0" w:firstRowLastColumn="0" w:lastRowFirstColumn="0" w:lastRowLastColumn="0"/>
-            </w:pPr>
-          </w:p>
-        </w:tc>
-        <w:tc>
-          <w:tcPr>
-            <w:tcW w:w="1265" w:type="dxa"/>
-          </w:tcPr>
-          <w:p>
-            <w:pPr>
-              <w:cnfStyle w:val="000000000000" w:firstRow="0" w:lastRow="0" w:firstColumn="0" w:lastColumn="0" w:oddVBand="0" w:evenVBand="0" w:oddHBand="0" w:evenHBand="0" w:firstRowFirstColumn="0" w:firstRowLastColumn="0" w:lastRowFirstColumn="0" w:lastRowLastColumn="0"/>
-            </w:pPr>
-          </w:p>
-        </w:tc>
-      </w:tr>
-      <w:tr>
-        <w:trPr>
-          <w:cnfStyle w:val="000000100000" w:firstRow="0" w:lastRow="0" w:firstColumn="0" w:lastColumn="0" w:oddVBand="0" w:evenVBand="0" w:oddHBand="1" w:evenHBand="0" w:firstRowFirstColumn="0" w:firstRowLastColumn="0" w:lastRowFirstColumn="0" w:lastRowLastColumn="0"/>
-          <w:jc w:val="center"/>
-        </w:trPr>
-        <w:tc>
-          <w:tcPr>
-            <w:cnfStyle w:val="001000000000" w:firstRow="0" w:lastRow="0" w:firstColumn="1" w:lastColumn="0" w:oddVBand="0" w:evenVBand="0" w:oddHBand="0" w:evenHBand="0" w:firstRowFirstColumn="0" w:firstRowLastColumn="0" w:lastRowFirstColumn="0" w:lastRowLastColumn="0"/>
-            <w:tcW w:w="3055" w:type="dxa"/>
-          </w:tcPr>
-          <w:p>
-            <w:r>
-              <w:t>11</w:t>
-            </w:r>
-          </w:p>
-        </w:tc>
-        <w:tc>
-          <w:tcPr>
-            <w:tcW w:w="1874" w:type="dxa"/>
-          </w:tcPr>
-          <w:p>
-            <w:pPr>
-              <w:cnfStyle w:val="000000100000" w:firstRow="0" w:lastRow="0" w:firstColumn="0" w:lastColumn="0" w:oddVBand="0" w:evenVBand="0" w:oddHBand="1" w:evenHBand="0" w:firstRowFirstColumn="0" w:firstRowLastColumn="0" w:lastRowFirstColumn="0" w:lastRowLastColumn="0"/>
-            </w:pPr>
-          </w:p>
-        </w:tc>
-        <w:tc>
-          <w:tcPr>
-            <w:tcW w:w="1186" w:type="dxa"/>
-          </w:tcPr>
-          <w:p>
-            <w:pPr>
-              <w:cnfStyle w:val="000000100000" w:firstRow="0" w:lastRow="0" w:firstColumn="0" w:lastColumn="0" w:oddVBand="0" w:evenVBand="0" w:oddHBand="1" w:evenHBand="0" w:firstRowFirstColumn="0" w:firstRowLastColumn="0" w:lastRowFirstColumn="0" w:lastRowLastColumn="0"/>
-            </w:pPr>
-          </w:p>
-        </w:tc>
-        <w:tc>
-          <w:tcPr>
-            <w:tcW w:w="1265" w:type="dxa"/>
-          </w:tcPr>
-          <w:p>
-            <w:pPr>
-              <w:cnfStyle w:val="000000100000" w:firstRow="0" w:lastRow="0" w:firstColumn="0" w:lastColumn="0" w:oddVBand="0" w:evenVBand="0" w:oddHBand="1" w:evenHBand="0" w:firstRowFirstColumn="0" w:firstRowLastColumn="0" w:lastRowFirstColumn="0" w:lastRowLastColumn="0"/>
-            </w:pPr>
-          </w:p>
-        </w:tc>
-      </w:tr>
-      <w:tr>
-        <w:trPr>
-          <w:jc w:val="center"/>
-        </w:trPr>
-        <w:tc>
-          <w:tcPr>
-            <w:cnfStyle w:val="001000000000" w:firstRow="0" w:lastRow="0" w:firstColumn="1" w:lastColumn="0" w:oddVBand="0" w:evenVBand="0" w:oddHBand="0" w:evenHBand="0" w:firstRowFirstColumn="0" w:firstRowLastColumn="0" w:lastRowFirstColumn="0" w:lastRowLastColumn="0"/>
-            <w:tcW w:w="3055" w:type="dxa"/>
-          </w:tcPr>
-          <w:p>
-            <w:r>
-              <w:t>12</w:t>
-            </w:r>
-          </w:p>
-        </w:tc>
-        <w:tc>
-          <w:tcPr>
-            <w:tcW w:w="1874" w:type="dxa"/>
-          </w:tcPr>
-          <w:p>
-            <w:pPr>
-              <w:cnfStyle w:val="000000000000" w:firstRow="0" w:lastRow="0" w:firstColumn="0" w:lastColumn="0" w:oddVBand="0" w:evenVBand="0" w:oddHBand="0" w:evenHBand="0" w:firstRowFirstColumn="0" w:firstRowLastColumn="0" w:lastRowFirstColumn="0" w:lastRowLastColumn="0"/>
-            </w:pPr>
-          </w:p>
-        </w:tc>
-        <w:tc>
-          <w:tcPr>
-            <w:tcW w:w="1186" w:type="dxa"/>
-          </w:tcPr>
-          <w:p>
-            <w:pPr>
-              <w:cnfStyle w:val="000000000000" w:firstRow="0" w:lastRow="0" w:firstColumn="0" w:lastColumn="0" w:oddVBand="0" w:evenVBand="0" w:oddHBand="0" w:evenHBand="0" w:firstRowFirstColumn="0" w:firstRowLastColumn="0" w:lastRowFirstColumn="0" w:lastRowLastColumn="0"/>
-            </w:pPr>
-          </w:p>
-        </w:tc>
-        <w:tc>
-          <w:tcPr>
-            <w:tcW w:w="1265" w:type="dxa"/>
-          </w:tcPr>
-          <w:p>
-            <w:pPr>
-              <w:cnfStyle w:val="000000000000" w:firstRow="0" w:lastRow="0" w:firstColumn="0" w:lastColumn="0" w:oddVBand="0" w:evenVBand="0" w:oddHBand="0" w:evenHBand="0" w:firstRowFirstColumn="0" w:firstRowLastColumn="0" w:lastRowFirstColumn="0" w:lastRowLastColumn="0"/>
-            </w:pPr>
-          </w:p>
-        </w:tc>
-      </w:tr>
-    </w:tbl>
     <w:p/>
     <w:p>
       <w:pPr>
@@ -5201,16 +4248,28 @@
     <w:p>
       <w:pPr>
         <w:jc w:val="center"/>
+        <w:sectPr>
+          <w:footerReference w:type="even" r:id="rId9"/>
+          <w:footerReference w:type="default" r:id="rId10"/>
+          <w:type w:val="continuous"/>
+          <w:pgSz w:w="12240" w:h="15840"/>
+          <w:pgMar w:top="1440" w:right="1440" w:bottom="1440" w:left="1440" w:header="720" w:footer="576" w:gutter="0"/>
+          <w:cols w:space="720"/>
+        </w:sectPr>
+      </w:pPr>
+    </w:p>
+    <w:p>
+      <w:pPr>
+        <w:jc w:val="center"/>
       </w:pPr>
       <w:r>
         <w:rPr>
           <w:noProof/>
         </w:rPr>
-        <w:lastRenderedPageBreak/>
         <w:drawing>
-          <wp:inline distT="0" distB="0" distL="0" distR="0" wp14:anchorId="60EDF04C" wp14:editId="7749C2F0">
-            <wp:extent cx="3294620" cy="3937000"/>
-            <wp:effectExtent l="0" t="0" r="0" b="0"/>
+          <wp:inline distT="0" distB="0" distL="0" distR="0" wp14:anchorId="60EDF04C" wp14:editId="2489A7CD">
+            <wp:extent cx="2229492" cy="2664196"/>
+            <wp:effectExtent l="0" t="0" r="5715" b="3175"/>
             <wp:docPr id="3" name="Picture 3"/>
             <wp:cNvGraphicFramePr>
               <a:graphicFrameLocks xmlns:a="http://schemas.openxmlformats.org/drawingml/2006/main" noChangeAspect="1"/>
@@ -5223,7 +4282,7 @@
                     <pic:cNvPicPr/>
                   </pic:nvPicPr>
                   <pic:blipFill>
-                    <a:blip r:embed="rId9" cstate="print">
+                    <a:blip r:embed="rId11" cstate="print">
                       <a:extLst>
                         <a:ext uri="{28A0092B-C50C-407E-A947-70E740481C1C}">
                           <a14:useLocalDpi xmlns:a14="http://schemas.microsoft.com/office/drawing/2010/main" val="0"/>
@@ -5237,7 +4296,7 @@
                   <pic:spPr>
                     <a:xfrm>
                       <a:off x="0" y="0"/>
-                      <a:ext cx="3297681" cy="3940658"/>
+                      <a:ext cx="2240494" cy="2677343"/>
                     </a:xfrm>
                     <a:prstGeom prst="rect">
                       <a:avLst/>
@@ -5296,7 +4355,6 @@
         </w:sdtContent>
       </w:sdt>
     </w:p>
-    <w:p/>
     <w:p>
       <w:pPr>
         <w:jc w:val="center"/>
@@ -5306,9 +4364,9 @@
           <w:noProof/>
         </w:rPr>
         <w:drawing>
-          <wp:inline distT="0" distB="0" distL="0" distR="0" wp14:anchorId="47B91C2F" wp14:editId="13562392">
-            <wp:extent cx="2299437" cy="3238500"/>
-            <wp:effectExtent l="0" t="0" r="0" b="0"/>
+          <wp:inline distT="0" distB="0" distL="0" distR="0" wp14:anchorId="47B91C2F" wp14:editId="665935FB">
+            <wp:extent cx="1891400" cy="2663825"/>
+            <wp:effectExtent l="0" t="0" r="1270" b="3175"/>
             <wp:docPr id="5" name="Picture 5"/>
             <wp:cNvGraphicFramePr>
               <a:graphicFrameLocks xmlns:a="http://schemas.openxmlformats.org/drawingml/2006/main" noChangeAspect="1"/>
@@ -5321,7 +4379,7 @@
                     <pic:cNvPicPr/>
                   </pic:nvPicPr>
                   <pic:blipFill>
-                    <a:blip r:embed="rId10" cstate="print">
+                    <a:blip r:embed="rId12" cstate="print">
                       <a:extLst>
                         <a:ext uri="{28A0092B-C50C-407E-A947-70E740481C1C}">
                           <a14:useLocalDpi xmlns:a14="http://schemas.microsoft.com/office/drawing/2010/main" val="0"/>
@@ -5335,7 +4393,7 @@
                   <pic:spPr>
                     <a:xfrm>
                       <a:off x="0" y="0"/>
-                      <a:ext cx="2302825" cy="3243272"/>
+                      <a:ext cx="1900597" cy="2676778"/>
                     </a:xfrm>
                     <a:prstGeom prst="rect">
                       <a:avLst/>
@@ -5404,8 +4462,8 @@
         </w:rPr>
         <w:lastRenderedPageBreak/>
         <w:drawing>
-          <wp:inline distT="0" distB="0" distL="0" distR="0" wp14:anchorId="1F7765C7" wp14:editId="5AE4AC08">
-            <wp:extent cx="3124200" cy="3637223"/>
+          <wp:inline distT="0" distB="0" distL="0" distR="0" wp14:anchorId="1F7765C7" wp14:editId="6DA65595">
+            <wp:extent cx="2096289" cy="2440519"/>
             <wp:effectExtent l="0" t="0" r="0" b="0"/>
             <wp:docPr id="6" name="Picture 6"/>
             <wp:cNvGraphicFramePr>
@@ -5419,7 +4477,7 @@
                     <pic:cNvPicPr/>
                   </pic:nvPicPr>
                   <pic:blipFill>
-                    <a:blip r:embed="rId11" cstate="print">
+                    <a:blip r:embed="rId13" cstate="print">
                       <a:extLst>
                         <a:ext uri="{28A0092B-C50C-407E-A947-70E740481C1C}">
                           <a14:useLocalDpi xmlns:a14="http://schemas.microsoft.com/office/drawing/2010/main" val="0"/>
@@ -5433,7 +4491,7 @@
                   <pic:spPr>
                     <a:xfrm>
                       <a:off x="0" y="0"/>
-                      <a:ext cx="3126758" cy="3640200"/>
+                      <a:ext cx="2108906" cy="2455208"/>
                     </a:xfrm>
                     <a:prstGeom prst="rect">
                       <a:avLst/>
@@ -5505,9 +4563,9 @@
           <w:noProof/>
         </w:rPr>
         <w:drawing>
-          <wp:inline distT="0" distB="0" distL="0" distR="0" wp14:anchorId="41E9CD4F" wp14:editId="7972E229">
-            <wp:extent cx="2725858" cy="3378200"/>
-            <wp:effectExtent l="0" t="0" r="5080" b="0"/>
+          <wp:inline distT="0" distB="0" distL="0" distR="0" wp14:anchorId="41E9CD4F" wp14:editId="56025D37">
+            <wp:extent cx="2232261" cy="2766477"/>
+            <wp:effectExtent l="0" t="0" r="3175" b="2540"/>
             <wp:docPr id="7" name="Picture 7"/>
             <wp:cNvGraphicFramePr>
               <a:graphicFrameLocks xmlns:a="http://schemas.openxmlformats.org/drawingml/2006/main" noChangeAspect="1"/>
@@ -5520,7 +4578,7 @@
                     <pic:cNvPicPr/>
                   </pic:nvPicPr>
                   <pic:blipFill>
-                    <a:blip r:embed="rId12" cstate="print">
+                    <a:blip r:embed="rId14" cstate="print">
                       <a:extLst>
                         <a:ext uri="{28A0092B-C50C-407E-A947-70E740481C1C}">
                           <a14:useLocalDpi xmlns:a14="http://schemas.microsoft.com/office/drawing/2010/main" val="0"/>
@@ -5534,7 +4592,7 @@
                   <pic:spPr>
                     <a:xfrm>
                       <a:off x="0" y="0"/>
-                      <a:ext cx="2732811" cy="3386817"/>
+                      <a:ext cx="2242983" cy="2779765"/>
                     </a:xfrm>
                     <a:prstGeom prst="rect">
                       <a:avLst/>
@@ -5604,10 +4662,9 @@
         <w:rPr>
           <w:noProof/>
         </w:rPr>
-        <w:lastRenderedPageBreak/>
         <w:drawing>
-          <wp:inline distT="0" distB="0" distL="0" distR="0" wp14:anchorId="5E95C2A5" wp14:editId="1BBE55C6">
-            <wp:extent cx="3315576" cy="3670300"/>
+          <wp:inline distT="0" distB="0" distL="0" distR="0" wp14:anchorId="5E95C2A5" wp14:editId="63BA3BFD">
+            <wp:extent cx="2239766" cy="2479393"/>
             <wp:effectExtent l="0" t="0" r="0" b="0"/>
             <wp:docPr id="8" name="Picture 8"/>
             <wp:cNvGraphicFramePr>
@@ -5621,7 +4678,7 @@
                     <pic:cNvPicPr/>
                   </pic:nvPicPr>
                   <pic:blipFill>
-                    <a:blip r:embed="rId13" cstate="print">
+                    <a:blip r:embed="rId15" cstate="print">
                       <a:extLst>
                         <a:ext uri="{28A0092B-C50C-407E-A947-70E740481C1C}">
                           <a14:useLocalDpi xmlns:a14="http://schemas.microsoft.com/office/drawing/2010/main" val="0"/>
@@ -5635,7 +4692,7 @@
                   <pic:spPr>
                     <a:xfrm>
                       <a:off x="0" y="0"/>
-                      <a:ext cx="3320383" cy="3675622"/>
+                      <a:ext cx="2260591" cy="2502446"/>
                     </a:xfrm>
                     <a:prstGeom prst="rect">
                       <a:avLst/>
@@ -5697,6 +4754,8 @@
         </w:sdtContent>
       </w:sdt>
     </w:p>
+    <w:p/>
+    <w:p/>
     <w:p>
       <w:pPr>
         <w:jc w:val="center"/>
@@ -5706,9 +4765,9 @@
           <w:noProof/>
         </w:rPr>
         <w:drawing>
-          <wp:inline distT="0" distB="0" distL="0" distR="0" wp14:anchorId="396AD506" wp14:editId="233A1515">
-            <wp:extent cx="2768600" cy="3231021"/>
-            <wp:effectExtent l="0" t="0" r="0" b="0"/>
+          <wp:inline distT="0" distB="0" distL="0" distR="0" wp14:anchorId="396AD506" wp14:editId="0AE76174">
+            <wp:extent cx="2068876" cy="2414427"/>
+            <wp:effectExtent l="0" t="0" r="1270" b="0"/>
             <wp:docPr id="9" name="Picture 9"/>
             <wp:cNvGraphicFramePr>
               <a:graphicFrameLocks xmlns:a="http://schemas.openxmlformats.org/drawingml/2006/main" noChangeAspect="1"/>
@@ -5721,7 +4780,7 @@
                     <pic:cNvPicPr/>
                   </pic:nvPicPr>
                   <pic:blipFill>
-                    <a:blip r:embed="rId14" cstate="print">
+                    <a:blip r:embed="rId16" cstate="print">
                       <a:extLst>
                         <a:ext uri="{28A0092B-C50C-407E-A947-70E740481C1C}">
                           <a14:useLocalDpi xmlns:a14="http://schemas.microsoft.com/office/drawing/2010/main" val="0"/>
@@ -5735,7 +4794,7 @@
                   <pic:spPr>
                     <a:xfrm>
                       <a:off x="0" y="0"/>
-                      <a:ext cx="2773419" cy="3236645"/>
+                      <a:ext cx="2085870" cy="2434259"/>
                     </a:xfrm>
                     <a:prstGeom prst="rect">
                       <a:avLst/>
@@ -5800,6 +4859,17 @@
     <w:p>
       <w:pPr>
         <w:pStyle w:val="Heading3"/>
+        <w:sectPr>
+          <w:type w:val="continuous"/>
+          <w:pgSz w:w="12240" w:h="15840"/>
+          <w:pgMar w:top="1440" w:right="1440" w:bottom="1440" w:left="1440" w:header="720" w:footer="576" w:gutter="0"/>
+          <w:cols w:num="2" w:space="720"/>
+        </w:sectPr>
+      </w:pPr>
+    </w:p>
+    <w:p>
+      <w:pPr>
+        <w:pStyle w:val="Heading3"/>
       </w:pPr>
       <w:r>
         <w:t>Inlet</w:t>
@@ -5844,15 +4914,18 @@
       </w:r>
     </w:p>
     <w:p>
+      <w:pPr>
+        <w:jc w:val="center"/>
+      </w:pPr>
       <w:r>
         <w:rPr>
           <w:noProof/>
         </w:rPr>
         <w:lastRenderedPageBreak/>
         <w:drawing>
-          <wp:inline distT="0" distB="0" distL="0" distR="0" wp14:anchorId="65C6C2EB" wp14:editId="7CE94C2C">
-            <wp:extent cx="5943600" cy="5967730"/>
-            <wp:effectExtent l="0" t="0" r="0" b="1270"/>
+          <wp:inline distT="0" distB="0" distL="0" distR="0" wp14:anchorId="65C6C2EB" wp14:editId="2FC55C76">
+            <wp:extent cx="3400746" cy="3414552"/>
+            <wp:effectExtent l="0" t="0" r="3175" b="1905"/>
             <wp:docPr id="1" name="Picture 1"/>
             <wp:cNvGraphicFramePr>
               <a:graphicFrameLocks xmlns:a="http://schemas.openxmlformats.org/drawingml/2006/main" noChangeAspect="1"/>
@@ -5865,7 +4938,7 @@
                     <pic:cNvPicPr/>
                   </pic:nvPicPr>
                   <pic:blipFill>
-                    <a:blip r:embed="rId15" cstate="print">
+                    <a:blip r:embed="rId17" cstate="print">
                       <a:extLst>
                         <a:ext uri="{28A0092B-C50C-407E-A947-70E740481C1C}">
                           <a14:useLocalDpi xmlns:a14="http://schemas.microsoft.com/office/drawing/2010/main" val="0"/>
@@ -5879,7 +4952,7 @@
                   <pic:spPr>
                     <a:xfrm>
                       <a:off x="0" y="0"/>
-                      <a:ext cx="5943600" cy="5967730"/>
+                      <a:ext cx="3418549" cy="3432427"/>
                     </a:xfrm>
                     <a:prstGeom prst="rect">
                       <a:avLst/>
@@ -5897,7 +4970,7 @@
         <w:pStyle w:val="Caption"/>
         <w:jc w:val="center"/>
       </w:pPr>
-      <w:bookmarkStart w:id="2" w:name="_Ref511470874"/>
+      <w:bookmarkStart w:id="1" w:name="_Ref511470874"/>
       <w:r>
         <w:t xml:space="preserve">Figure </w:t>
       </w:r>
@@ -5909,7 +4982,7 @@
           <w:t>8</w:t>
         </w:r>
       </w:fldSimple>
-      <w:bookmarkEnd w:id="2"/>
+      <w:bookmarkEnd w:id="1"/>
       <w:r>
         <w:t xml:space="preserve">: Expected Inlet Performance </w:t>
       </w:r>
@@ -6188,7 +5261,7 @@
         <w:pStyle w:val="Caption"/>
         <w:jc w:val="right"/>
       </w:pPr>
-      <w:bookmarkStart w:id="3" w:name="_Ref511471476"/>
+      <w:bookmarkStart w:id="2" w:name="_Ref511471476"/>
       <w:r>
         <w:t>(</w:t>
       </w:r>
@@ -6200,7 +5273,7 @@
           <w:t>1</w:t>
         </w:r>
       </w:fldSimple>
-      <w:bookmarkEnd w:id="3"/>
+      <w:bookmarkEnd w:id="2"/>
       <w:r>
         <w:t>)</w:t>
       </w:r>
@@ -6321,7 +5394,7 @@
         <w:pStyle w:val="Caption"/>
         <w:jc w:val="right"/>
       </w:pPr>
-      <w:bookmarkStart w:id="4" w:name="_Ref511472010"/>
+      <w:bookmarkStart w:id="3" w:name="_Ref511472010"/>
       <w:r>
         <w:t>(</w:t>
       </w:r>
@@ -6333,7 +5406,7 @@
           <w:t>2</w:t>
         </w:r>
       </w:fldSimple>
-      <w:bookmarkEnd w:id="4"/>
+      <w:bookmarkEnd w:id="3"/>
       <w:r>
         <w:t>)</w:t>
       </w:r>
@@ -6480,7 +5553,7 @@
           <w:i w:val="0"/>
         </w:rPr>
       </w:pPr>
-      <w:bookmarkStart w:id="5" w:name="_Ref511472622"/>
+      <w:bookmarkStart w:id="4" w:name="_Ref511472622"/>
       <w:r>
         <w:t>(</w:t>
       </w:r>
@@ -6492,7 +5565,7 @@
           <w:t>3</w:t>
         </w:r>
       </w:fldSimple>
-      <w:bookmarkEnd w:id="5"/>
+      <w:bookmarkEnd w:id="4"/>
       <w:r>
         <w:t>)</w:t>
       </w:r>
@@ -6502,7 +5575,6 @@
         <w:pStyle w:val="Heading3"/>
       </w:pPr>
       <w:r>
-        <w:lastRenderedPageBreak/>
         <w:t>Nominal EGT</w:t>
       </w:r>
     </w:p>
@@ -6566,14 +5638,18 @@
       </w:r>
     </w:p>
     <w:p>
+      <w:pPr>
+        <w:jc w:val="center"/>
+      </w:pPr>
       <w:r>
         <w:rPr>
           <w:noProof/>
         </w:rPr>
+        <w:lastRenderedPageBreak/>
         <w:drawing>
-          <wp:inline distT="0" distB="0" distL="0" distR="0" wp14:anchorId="7F7F894A" wp14:editId="76ED72AD">
-            <wp:extent cx="5878031" cy="7203025"/>
-            <wp:effectExtent l="0" t="0" r="2540" b="0"/>
+          <wp:inline distT="0" distB="0" distL="0" distR="0" wp14:anchorId="7F7F894A" wp14:editId="622A2C35">
+            <wp:extent cx="4410105" cy="5404207"/>
+            <wp:effectExtent l="0" t="0" r="0" b="6350"/>
             <wp:docPr id="2" name="Picture 2"/>
             <wp:cNvGraphicFramePr>
               <a:graphicFrameLocks xmlns:a="http://schemas.openxmlformats.org/drawingml/2006/main" noChangeAspect="1"/>
@@ -6586,7 +5662,7 @@
                     <pic:cNvPicPr/>
                   </pic:nvPicPr>
                   <pic:blipFill rotWithShape="1">
-                    <a:blip r:embed="rId16">
+                    <a:blip r:embed="rId18">
                       <a:extLst>
                         <a:ext uri="{28A0092B-C50C-407E-A947-70E740481C1C}">
                           <a14:useLocalDpi xmlns:a14="http://schemas.microsoft.com/office/drawing/2010/main" val="0"/>
@@ -6599,7 +5675,7 @@
                   <pic:spPr bwMode="auto">
                     <a:xfrm>
                       <a:off x="0" y="0"/>
-                      <a:ext cx="5878195" cy="7203226"/>
+                      <a:ext cx="4416612" cy="5412181"/>
                     </a:xfrm>
                     <a:prstGeom prst="rect">
                       <a:avLst/>
@@ -6625,7 +5701,7 @@
         <w:pStyle w:val="Caption"/>
         <w:jc w:val="center"/>
       </w:pPr>
-      <w:bookmarkStart w:id="6" w:name="_Ref511472857"/>
+      <w:bookmarkStart w:id="5" w:name="_Ref511472857"/>
       <w:r>
         <w:t xml:space="preserve">Figure </w:t>
       </w:r>
@@ -6637,7 +5713,7 @@
           <w:t>9</w:t>
         </w:r>
       </w:fldSimple>
-      <w:bookmarkEnd w:id="6"/>
+      <w:bookmarkEnd w:id="5"/>
       <w:r>
         <w:t>: Indicated EGT vs Compressor Inlet Temperature</w:t>
       </w:r>
@@ -6713,16 +5789,15 @@
         <w:t>, the compression ratio is typically 8.8 and will be assumed constant throughout the model.</w:t>
       </w:r>
     </w:p>
+    <w:p/>
     <w:p>
       <w:pPr>
         <w:pStyle w:val="Heading3"/>
       </w:pPr>
       <w:r>
-        <w:lastRenderedPageBreak/>
         <w:t>Burner</w:t>
       </w:r>
     </w:p>
-    <w:p/>
     <w:p>
       <w:r>
         <w:t xml:space="preserve">The JT11D-20’s burner is another source of complexity in the overall design. Albeit the main fuel consumed is JP-7, it is typically mixed with a nitrogen-based additive to promote the ignition of the stable JP-7 </w:t>
@@ -6807,7 +5882,6 @@
         <w:t>Nozzle</w:t>
       </w:r>
     </w:p>
-    <w:p/>
     <w:p>
       <w:r>
         <w:t>The Nozzle</w:t>
@@ -6828,13 +5902,23 @@
         <w:pStyle w:val="Heading3"/>
       </w:pPr>
       <w:r>
+        <w:t xml:space="preserve">Model </w:t>
+      </w:r>
+      <w:r>
         <w:t>Validation</w:t>
       </w:r>
     </w:p>
     <w:p/>
     <w:p>
       <w:r>
-        <w:t>The model will be validated at takeoff with maximum afterburner wh</w:t>
+        <w:lastRenderedPageBreak/>
+        <w:t xml:space="preserve">The model will be validated at </w:t>
+      </w:r>
+      <w:r>
+        <w:t>standby</w:t>
+      </w:r>
+      <w:r>
+        <w:t xml:space="preserve"> with maximum afterburner wh</w:t>
       </w:r>
       <w:r>
         <w:t xml:space="preserve">ere a 34000 lbf is expected at </w:t>
@@ -6847,6 +5931,973 @@
       </w:r>
     </w:p>
     <w:p/>
+    <w:p>
+      <w:pPr>
+        <w:pStyle w:val="Heading3"/>
+      </w:pPr>
+      <w:r>
+        <w:t xml:space="preserve">JT11D-20 Conditions </w:t>
+      </w:r>
+    </w:p>
+    <w:p>
+      <w:pPr>
+        <w:pStyle w:val="Caption"/>
+        <w:jc w:val="center"/>
+      </w:pPr>
+      <w:bookmarkStart w:id="6" w:name="_Ref511467249"/>
+      <w:r>
+        <w:t xml:space="preserve">Table </w:t>
+      </w:r>
+      <w:r>
+        <w:fldChar w:fldCharType="begin"/>
+      </w:r>
+      <w:r>
+        <w:instrText xml:space="preserve"> SEQ Table \* ARABIC </w:instrText>
+      </w:r>
+      <w:r>
+        <w:fldChar w:fldCharType="separate"/>
+      </w:r>
+      <w:r>
+        <w:rPr>
+          <w:noProof/>
+        </w:rPr>
+        <w:t>3</w:t>
+      </w:r>
+      <w:r>
+        <w:rPr>
+          <w:noProof/>
+        </w:rPr>
+        <w:fldChar w:fldCharType="end"/>
+      </w:r>
+      <w:bookmarkEnd w:id="6"/>
+      <w:r>
+        <w:t>: Flight Conditions</w:t>
+      </w:r>
+    </w:p>
+    <w:p/>
+    <w:tbl>
+      <w:tblPr>
+        <w:tblStyle w:val="GridTable3"/>
+        <w:tblpPr w:leftFromText="180" w:rightFromText="180" w:vertAnchor="text" w:horzAnchor="margin" w:tblpXSpec="center" w:tblpY="-77"/>
+        <w:tblW w:w="0" w:type="auto"/>
+        <w:tblLook w:val="04A0" w:firstRow="1" w:lastRow="0" w:firstColumn="1" w:lastColumn="0" w:noHBand="0" w:noVBand="1"/>
+      </w:tblPr>
+      <w:tblGrid>
+        <w:gridCol w:w="3055"/>
+        <w:gridCol w:w="1874"/>
+        <w:gridCol w:w="1186"/>
+        <w:gridCol w:w="1272"/>
+      </w:tblGrid>
+      <w:tr>
+        <w:trPr>
+          <w:cnfStyle w:val="100000000000" w:firstRow="1" w:lastRow="0" w:firstColumn="0" w:lastColumn="0" w:oddVBand="0" w:evenVBand="0" w:oddHBand="0" w:evenHBand="0" w:firstRowFirstColumn="0" w:firstRowLastColumn="0" w:lastRowFirstColumn="0" w:lastRowLastColumn="0"/>
+        </w:trPr>
+        <w:tc>
+          <w:tcPr>
+            <w:cnfStyle w:val="001000000100" w:firstRow="0" w:lastRow="0" w:firstColumn="1" w:lastColumn="0" w:oddVBand="0" w:evenVBand="0" w:oddHBand="0" w:evenHBand="0" w:firstRowFirstColumn="1" w:firstRowLastColumn="0" w:lastRowFirstColumn="0" w:lastRowLastColumn="0"/>
+            <w:tcW w:w="3055" w:type="dxa"/>
+          </w:tcPr>
+          <w:p>
+            <w:r>
+              <w:t>Condition ID</w:t>
+            </w:r>
+          </w:p>
+        </w:tc>
+        <w:tc>
+          <w:tcPr>
+            <w:tcW w:w="1874" w:type="dxa"/>
+          </w:tcPr>
+          <w:p>
+            <w:pPr>
+              <w:cnfStyle w:val="100000000000" w:firstRow="1" w:lastRow="0" w:firstColumn="0" w:lastColumn="0" w:oddVBand="0" w:evenVBand="0" w:oddHBand="0" w:evenHBand="0" w:firstRowFirstColumn="0" w:firstRowLastColumn="0" w:lastRowFirstColumn="0" w:lastRowLastColumn="0"/>
+            </w:pPr>
+            <w:r>
+              <w:t>Altitude [ft]</w:t>
+            </w:r>
+          </w:p>
+        </w:tc>
+        <w:tc>
+          <w:tcPr>
+            <w:tcW w:w="1186" w:type="dxa"/>
+          </w:tcPr>
+          <w:p>
+            <w:pPr>
+              <w:cnfStyle w:val="100000000000" w:firstRow="1" w:lastRow="0" w:firstColumn="0" w:lastColumn="0" w:oddVBand="0" w:evenVBand="0" w:oddHBand="0" w:evenHBand="0" w:firstRowFirstColumn="0" w:firstRowLastColumn="0" w:lastRowFirstColumn="0" w:lastRowLastColumn="0"/>
+            </w:pPr>
+            <w:r>
+              <w:t>Mach</w:t>
+            </w:r>
+          </w:p>
+        </w:tc>
+        <w:tc>
+          <w:tcPr>
+            <w:tcW w:w="1272" w:type="dxa"/>
+          </w:tcPr>
+          <w:p>
+            <w:pPr>
+              <w:cnfStyle w:val="100000000000" w:firstRow="1" w:lastRow="0" w:firstColumn="0" w:lastColumn="0" w:oddVBand="0" w:evenVBand="0" w:oddHBand="0" w:evenHBand="0" w:firstRowFirstColumn="0" w:firstRowLastColumn="0" w:lastRowFirstColumn="0" w:lastRowLastColumn="0"/>
+            </w:pPr>
+            <w:r>
+              <w:t>Afterburner</w:t>
+            </w:r>
+          </w:p>
+        </w:tc>
+      </w:tr>
+      <w:tr>
+        <w:trPr>
+          <w:cnfStyle w:val="000000100000" w:firstRow="0" w:lastRow="0" w:firstColumn="0" w:lastColumn="0" w:oddVBand="0" w:evenVBand="0" w:oddHBand="1" w:evenHBand="0" w:firstRowFirstColumn="0" w:firstRowLastColumn="0" w:lastRowFirstColumn="0" w:lastRowLastColumn="0"/>
+        </w:trPr>
+        <w:tc>
+          <w:tcPr>
+            <w:cnfStyle w:val="001000000000" w:firstRow="0" w:lastRow="0" w:firstColumn="1" w:lastColumn="0" w:oddVBand="0" w:evenVBand="0" w:oddHBand="0" w:evenHBand="0" w:firstRowFirstColumn="0" w:firstRowLastColumn="0" w:lastRowFirstColumn="0" w:lastRowLastColumn="0"/>
+            <w:tcW w:w="3055" w:type="dxa"/>
+          </w:tcPr>
+          <w:p>
+            <w:r>
+              <w:t xml:space="preserve">Takeoff </w:t>
+            </w:r>
+            <w:sdt>
+              <w:sdtPr>
+                <w:id w:val="776680959"/>
+                <w:citation/>
+              </w:sdtPr>
+              <w:sdtContent>
+                <w:r>
+                  <w:fldChar w:fldCharType="begin"/>
+                </w:r>
+                <w:r>
+                  <w:instrText xml:space="preserve"> CITATION SR786 \l 1033 </w:instrText>
+                </w:r>
+                <w:r>
+                  <w:fldChar w:fldCharType="separate"/>
+                </w:r>
+                <w:r>
+                  <w:rPr>
+                    <w:noProof/>
+                  </w:rPr>
+                  <w:t>[2]</w:t>
+                </w:r>
+                <w:r>
+                  <w:fldChar w:fldCharType="end"/>
+                </w:r>
+              </w:sdtContent>
+            </w:sdt>
+          </w:p>
+        </w:tc>
+        <w:tc>
+          <w:tcPr>
+            <w:tcW w:w="1874" w:type="dxa"/>
+          </w:tcPr>
+          <w:p>
+            <w:pPr>
+              <w:cnfStyle w:val="000000100000" w:firstRow="0" w:lastRow="0" w:firstColumn="0" w:lastColumn="0" w:oddVBand="0" w:evenVBand="0" w:oddHBand="1" w:evenHBand="0" w:firstRowFirstColumn="0" w:firstRowLastColumn="0" w:lastRowFirstColumn="0" w:lastRowLastColumn="0"/>
+            </w:pPr>
+            <w:r>
+              <w:t>0 (@ Sea level)</w:t>
+            </w:r>
+          </w:p>
+        </w:tc>
+        <w:tc>
+          <w:tcPr>
+            <w:tcW w:w="1186" w:type="dxa"/>
+          </w:tcPr>
+          <w:p>
+            <w:pPr>
+              <w:cnfStyle w:val="000000100000" w:firstRow="0" w:lastRow="0" w:firstColumn="0" w:lastColumn="0" w:oddVBand="0" w:evenVBand="0" w:oddHBand="1" w:evenHBand="0" w:firstRowFirstColumn="0" w:firstRowLastColumn="0" w:lastRowFirstColumn="0" w:lastRowLastColumn="0"/>
+            </w:pPr>
+            <w:r>
+              <w:t>0.3542</w:t>
+            </w:r>
+          </w:p>
+        </w:tc>
+        <w:tc>
+          <w:tcPr>
+            <w:tcW w:w="1272" w:type="dxa"/>
+          </w:tcPr>
+          <w:p>
+            <w:pPr>
+              <w:cnfStyle w:val="000000100000" w:firstRow="0" w:lastRow="0" w:firstColumn="0" w:lastColumn="0" w:oddVBand="0" w:evenVBand="0" w:oddHBand="1" w:evenHBand="0" w:firstRowFirstColumn="0" w:firstRowLastColumn="0" w:lastRowFirstColumn="0" w:lastRowLastColumn="0"/>
+            </w:pPr>
+            <w:r>
+              <w:t>ON</w:t>
+            </w:r>
+          </w:p>
+        </w:tc>
+      </w:tr>
+      <w:tr>
+        <w:tc>
+          <w:tcPr>
+            <w:cnfStyle w:val="001000000000" w:firstRow="0" w:lastRow="0" w:firstColumn="1" w:lastColumn="0" w:oddVBand="0" w:evenVBand="0" w:oddHBand="0" w:evenHBand="0" w:firstRowFirstColumn="0" w:firstRowLastColumn="0" w:lastRowFirstColumn="0" w:lastRowLastColumn="0"/>
+            <w:tcW w:w="3055" w:type="dxa"/>
+          </w:tcPr>
+          <w:p>
+            <w:r>
+              <w:t xml:space="preserve">Refueling/Buddy Mission </w:t>
+            </w:r>
+            <w:sdt>
+              <w:sdtPr>
+                <w:id w:val="-666325511"/>
+                <w:citation/>
+              </w:sdtPr>
+              <w:sdtContent>
+                <w:r>
+                  <w:fldChar w:fldCharType="begin"/>
+                </w:r>
+                <w:r>
+                  <w:instrText xml:space="preserve"> CITATION SR786 \l 1033 </w:instrText>
+                </w:r>
+                <w:r>
+                  <w:fldChar w:fldCharType="separate"/>
+                </w:r>
+                <w:r>
+                  <w:rPr>
+                    <w:noProof/>
+                  </w:rPr>
+                  <w:t>[2]</w:t>
+                </w:r>
+                <w:r>
+                  <w:fldChar w:fldCharType="end"/>
+                </w:r>
+              </w:sdtContent>
+            </w:sdt>
+          </w:p>
+        </w:tc>
+        <w:tc>
+          <w:tcPr>
+            <w:tcW w:w="1874" w:type="dxa"/>
+          </w:tcPr>
+          <w:p>
+            <w:pPr>
+              <w:cnfStyle w:val="000000000000" w:firstRow="0" w:lastRow="0" w:firstColumn="0" w:lastColumn="0" w:oddVBand="0" w:evenVBand="0" w:oddHBand="0" w:evenHBand="0" w:firstRowFirstColumn="0" w:firstRowLastColumn="0" w:lastRowFirstColumn="0" w:lastRowLastColumn="0"/>
+            </w:pPr>
+            <w:r>
+              <w:t>25000</w:t>
+            </w:r>
+          </w:p>
+        </w:tc>
+        <w:tc>
+          <w:tcPr>
+            <w:tcW w:w="1186" w:type="dxa"/>
+          </w:tcPr>
+          <w:p>
+            <w:pPr>
+              <w:cnfStyle w:val="000000000000" w:firstRow="0" w:lastRow="0" w:firstColumn="0" w:lastColumn="0" w:oddVBand="0" w:evenVBand="0" w:oddHBand="0" w:evenHBand="0" w:firstRowFirstColumn="0" w:firstRowLastColumn="0" w:lastRowFirstColumn="0" w:lastRowLastColumn="0"/>
+            </w:pPr>
+            <w:r>
+              <w:t>0.75</w:t>
+            </w:r>
+          </w:p>
+        </w:tc>
+        <w:tc>
+          <w:tcPr>
+            <w:tcW w:w="1272" w:type="dxa"/>
+          </w:tcPr>
+          <w:p>
+            <w:pPr>
+              <w:cnfStyle w:val="000000000000" w:firstRow="0" w:lastRow="0" w:firstColumn="0" w:lastColumn="0" w:oddVBand="0" w:evenVBand="0" w:oddHBand="0" w:evenHBand="0" w:firstRowFirstColumn="0" w:firstRowLastColumn="0" w:lastRowFirstColumn="0" w:lastRowLastColumn="0"/>
+            </w:pPr>
+            <w:r>
+              <w:t>OFF</w:t>
+            </w:r>
+          </w:p>
+        </w:tc>
+      </w:tr>
+      <w:tr>
+        <w:trPr>
+          <w:cnfStyle w:val="000000100000" w:firstRow="0" w:lastRow="0" w:firstColumn="0" w:lastColumn="0" w:oddVBand="0" w:evenVBand="0" w:oddHBand="1" w:evenHBand="0" w:firstRowFirstColumn="0" w:firstRowLastColumn="0" w:lastRowFirstColumn="0" w:lastRowLastColumn="0"/>
+        </w:trPr>
+        <w:tc>
+          <w:tcPr>
+            <w:cnfStyle w:val="001000000000" w:firstRow="0" w:lastRow="0" w:firstColumn="1" w:lastColumn="0" w:oddVBand="0" w:evenVBand="0" w:oddHBand="0" w:evenHBand="0" w:firstRowFirstColumn="0" w:firstRowLastColumn="0" w:lastRowFirstColumn="0" w:lastRowLastColumn="0"/>
+            <w:tcW w:w="3055" w:type="dxa"/>
+          </w:tcPr>
+          <w:p>
+            <w:r>
+              <w:t xml:space="preserve">Climbing </w:t>
+            </w:r>
+            <w:sdt>
+              <w:sdtPr>
+                <w:id w:val="-471831217"/>
+                <w:citation/>
+              </w:sdtPr>
+              <w:sdtContent>
+                <w:r>
+                  <w:fldChar w:fldCharType="begin"/>
+                </w:r>
+                <w:r>
+                  <w:instrText xml:space="preserve"> CITATION SR786 \l 1033 </w:instrText>
+                </w:r>
+                <w:r>
+                  <w:fldChar w:fldCharType="separate"/>
+                </w:r>
+                <w:r>
+                  <w:rPr>
+                    <w:noProof/>
+                  </w:rPr>
+                  <w:t>[2]</w:t>
+                </w:r>
+                <w:r>
+                  <w:fldChar w:fldCharType="end"/>
+                </w:r>
+              </w:sdtContent>
+            </w:sdt>
+          </w:p>
+        </w:tc>
+        <w:tc>
+          <w:tcPr>
+            <w:tcW w:w="1874" w:type="dxa"/>
+          </w:tcPr>
+          <w:p>
+            <w:pPr>
+              <w:cnfStyle w:val="000000100000" w:firstRow="0" w:lastRow="0" w:firstColumn="0" w:lastColumn="0" w:oddVBand="0" w:evenVBand="0" w:oddHBand="1" w:evenHBand="0" w:firstRowFirstColumn="0" w:firstRowLastColumn="0" w:lastRowFirstColumn="0" w:lastRowLastColumn="0"/>
+            </w:pPr>
+            <w:r>
+              <w:t>30000</w:t>
+            </w:r>
+          </w:p>
+        </w:tc>
+        <w:tc>
+          <w:tcPr>
+            <w:tcW w:w="1186" w:type="dxa"/>
+          </w:tcPr>
+          <w:p>
+            <w:pPr>
+              <w:cnfStyle w:val="000000100000" w:firstRow="0" w:lastRow="0" w:firstColumn="0" w:lastColumn="0" w:oddVBand="0" w:evenVBand="0" w:oddHBand="1" w:evenHBand="0" w:firstRowFirstColumn="0" w:firstRowLastColumn="0" w:lastRowFirstColumn="0" w:lastRowLastColumn="0"/>
+            </w:pPr>
+            <w:r>
+              <w:t>1.25</w:t>
+            </w:r>
+          </w:p>
+        </w:tc>
+        <w:tc>
+          <w:tcPr>
+            <w:tcW w:w="1272" w:type="dxa"/>
+          </w:tcPr>
+          <w:p>
+            <w:pPr>
+              <w:cnfStyle w:val="000000100000" w:firstRow="0" w:lastRow="0" w:firstColumn="0" w:lastColumn="0" w:oddVBand="0" w:evenVBand="0" w:oddHBand="1" w:evenHBand="0" w:firstRowFirstColumn="0" w:firstRowLastColumn="0" w:lastRowFirstColumn="0" w:lastRowLastColumn="0"/>
+            </w:pPr>
+            <w:r>
+              <w:t>ON</w:t>
+            </w:r>
+          </w:p>
+        </w:tc>
+      </w:tr>
+      <w:tr>
+        <w:tc>
+          <w:tcPr>
+            <w:cnfStyle w:val="001000000000" w:firstRow="0" w:lastRow="0" w:firstColumn="1" w:lastColumn="0" w:oddVBand="0" w:evenVBand="0" w:oddHBand="0" w:evenHBand="0" w:firstRowFirstColumn="0" w:firstRowLastColumn="0" w:lastRowFirstColumn="0" w:lastRowLastColumn="0"/>
+            <w:tcW w:w="3055" w:type="dxa"/>
+          </w:tcPr>
+          <w:p>
+            <w:r>
+              <w:t xml:space="preserve">Concorde </w:t>
+            </w:r>
+            <w:sdt>
+              <w:sdtPr>
+                <w:id w:val="-100805201"/>
+                <w:citation/>
+              </w:sdtPr>
+              <w:sdtContent>
+                <w:r>
+                  <w:fldChar w:fldCharType="begin"/>
+                </w:r>
+                <w:r>
+                  <w:instrText xml:space="preserve"> CITATION Sah \l 1033 </w:instrText>
+                </w:r>
+                <w:r>
+                  <w:fldChar w:fldCharType="separate"/>
+                </w:r>
+                <w:r>
+                  <w:rPr>
+                    <w:noProof/>
+                  </w:rPr>
+                  <w:t>[12]</w:t>
+                </w:r>
+                <w:r>
+                  <w:fldChar w:fldCharType="end"/>
+                </w:r>
+              </w:sdtContent>
+            </w:sdt>
+          </w:p>
+        </w:tc>
+        <w:tc>
+          <w:tcPr>
+            <w:tcW w:w="1874" w:type="dxa"/>
+          </w:tcPr>
+          <w:p>
+            <w:pPr>
+              <w:cnfStyle w:val="000000000000" w:firstRow="0" w:lastRow="0" w:firstColumn="0" w:lastColumn="0" w:oddVBand="0" w:evenVBand="0" w:oddHBand="0" w:evenHBand="0" w:firstRowFirstColumn="0" w:firstRowLastColumn="0" w:lastRowFirstColumn="0" w:lastRowLastColumn="0"/>
+            </w:pPr>
+            <w:r>
+              <w:t>60000</w:t>
+            </w:r>
+          </w:p>
+        </w:tc>
+        <w:tc>
+          <w:tcPr>
+            <w:tcW w:w="1186" w:type="dxa"/>
+          </w:tcPr>
+          <w:p>
+            <w:pPr>
+              <w:cnfStyle w:val="000000000000" w:firstRow="0" w:lastRow="0" w:firstColumn="0" w:lastColumn="0" w:oddVBand="0" w:evenVBand="0" w:oddHBand="0" w:evenHBand="0" w:firstRowFirstColumn="0" w:firstRowLastColumn="0" w:lastRowFirstColumn="0" w:lastRowLastColumn="0"/>
+            </w:pPr>
+            <w:r>
+              <w:t>2.00</w:t>
+            </w:r>
+          </w:p>
+        </w:tc>
+        <w:tc>
+          <w:tcPr>
+            <w:tcW w:w="1272" w:type="dxa"/>
+          </w:tcPr>
+          <w:p>
+            <w:pPr>
+              <w:cnfStyle w:val="000000000000" w:firstRow="0" w:lastRow="0" w:firstColumn="0" w:lastColumn="0" w:oddVBand="0" w:evenVBand="0" w:oddHBand="0" w:evenHBand="0" w:firstRowFirstColumn="0" w:firstRowLastColumn="0" w:lastRowFirstColumn="0" w:lastRowLastColumn="0"/>
+            </w:pPr>
+            <w:r>
+              <w:t>ON</w:t>
+            </w:r>
+          </w:p>
+        </w:tc>
+      </w:tr>
+      <w:tr>
+        <w:trPr>
+          <w:cnfStyle w:val="000000100000" w:firstRow="0" w:lastRow="0" w:firstColumn="0" w:lastColumn="0" w:oddVBand="0" w:evenVBand="0" w:oddHBand="1" w:evenHBand="0" w:firstRowFirstColumn="0" w:firstRowLastColumn="0" w:lastRowFirstColumn="0" w:lastRowLastColumn="0"/>
+        </w:trPr>
+        <w:tc>
+          <w:tcPr>
+            <w:cnfStyle w:val="001000000000" w:firstRow="0" w:lastRow="0" w:firstColumn="1" w:lastColumn="0" w:oddVBand="0" w:evenVBand="0" w:oddHBand="0" w:evenHBand="0" w:firstRowFirstColumn="0" w:firstRowLastColumn="0" w:lastRowFirstColumn="0" w:lastRowLastColumn="0"/>
+            <w:tcW w:w="3055" w:type="dxa"/>
+          </w:tcPr>
+          <w:p>
+            <w:r>
+              <w:t xml:space="preserve">YF12A (03/18/65) </w:t>
+            </w:r>
+            <w:sdt>
+              <w:sdtPr>
+                <w:id w:val="-1286340244"/>
+                <w:citation/>
+              </w:sdtPr>
+              <w:sdtContent>
+                <w:r>
+                  <w:fldChar w:fldCharType="begin"/>
+                </w:r>
+                <w:r>
+                  <w:instrText xml:space="preserve"> CITATION Hay18 \l 1033 </w:instrText>
+                </w:r>
+                <w:r>
+                  <w:fldChar w:fldCharType="separate"/>
+                </w:r>
+                <w:r>
+                  <w:rPr>
+                    <w:noProof/>
+                  </w:rPr>
+                  <w:t>[13]</w:t>
+                </w:r>
+                <w:r>
+                  <w:fldChar w:fldCharType="end"/>
+                </w:r>
+              </w:sdtContent>
+            </w:sdt>
+          </w:p>
+        </w:tc>
+        <w:tc>
+          <w:tcPr>
+            <w:tcW w:w="1874" w:type="dxa"/>
+          </w:tcPr>
+          <w:p>
+            <w:pPr>
+              <w:cnfStyle w:val="000000100000" w:firstRow="0" w:lastRow="0" w:firstColumn="0" w:lastColumn="0" w:oddVBand="0" w:evenVBand="0" w:oddHBand="1" w:evenHBand="0" w:firstRowFirstColumn="0" w:firstRowLastColumn="0" w:lastRowFirstColumn="0" w:lastRowLastColumn="0"/>
+            </w:pPr>
+            <w:r>
+              <w:t>65000</w:t>
+            </w:r>
+          </w:p>
+        </w:tc>
+        <w:tc>
+          <w:tcPr>
+            <w:tcW w:w="1186" w:type="dxa"/>
+          </w:tcPr>
+          <w:p>
+            <w:pPr>
+              <w:cnfStyle w:val="000000100000" w:firstRow="0" w:lastRow="0" w:firstColumn="0" w:lastColumn="0" w:oddVBand="0" w:evenVBand="0" w:oddHBand="1" w:evenHBand="0" w:firstRowFirstColumn="0" w:firstRowLastColumn="0" w:lastRowFirstColumn="0" w:lastRowLastColumn="0"/>
+            </w:pPr>
+            <w:r>
+              <w:t>2.2</w:t>
+            </w:r>
+          </w:p>
+        </w:tc>
+        <w:tc>
+          <w:tcPr>
+            <w:tcW w:w="1272" w:type="dxa"/>
+          </w:tcPr>
+          <w:p>
+            <w:pPr>
+              <w:cnfStyle w:val="000000100000" w:firstRow="0" w:lastRow="0" w:firstColumn="0" w:lastColumn="0" w:oddVBand="0" w:evenVBand="0" w:oddHBand="1" w:evenHBand="0" w:firstRowFirstColumn="0" w:firstRowLastColumn="0" w:lastRowFirstColumn="0" w:lastRowLastColumn="0"/>
+            </w:pPr>
+            <w:r>
+              <w:t>ON</w:t>
+            </w:r>
+          </w:p>
+        </w:tc>
+      </w:tr>
+      <w:tr>
+        <w:tc>
+          <w:tcPr>
+            <w:cnfStyle w:val="001000000000" w:firstRow="0" w:lastRow="0" w:firstColumn="1" w:lastColumn="0" w:oddVBand="0" w:evenVBand="0" w:oddHBand="0" w:evenHBand="0" w:firstRowFirstColumn="0" w:firstRowLastColumn="0" w:lastRowFirstColumn="0" w:lastRowLastColumn="0"/>
+            <w:tcW w:w="3055" w:type="dxa"/>
+          </w:tcPr>
+          <w:p>
+            <w:r>
+              <w:t xml:space="preserve">A12 Max Altitude at Mach 2.2 </w:t>
+            </w:r>
+            <w:sdt>
+              <w:sdtPr>
+                <w:id w:val="-1406988657"/>
+                <w:citation/>
+              </w:sdtPr>
+              <w:sdtContent>
+                <w:r>
+                  <w:fldChar w:fldCharType="begin"/>
+                </w:r>
+                <w:r>
+                  <w:instrText xml:space="preserve"> CITATION A1268 \l 1033 </w:instrText>
+                </w:r>
+                <w:r>
+                  <w:fldChar w:fldCharType="separate"/>
+                </w:r>
+                <w:r>
+                  <w:rPr>
+                    <w:noProof/>
+                  </w:rPr>
+                  <w:t>[14]</w:t>
+                </w:r>
+                <w:r>
+                  <w:fldChar w:fldCharType="end"/>
+                </w:r>
+              </w:sdtContent>
+            </w:sdt>
+          </w:p>
+        </w:tc>
+        <w:tc>
+          <w:tcPr>
+            <w:tcW w:w="1874" w:type="dxa"/>
+          </w:tcPr>
+          <w:p>
+            <w:pPr>
+              <w:cnfStyle w:val="000000000000" w:firstRow="0" w:lastRow="0" w:firstColumn="0" w:lastColumn="0" w:oddVBand="0" w:evenVBand="0" w:oddHBand="0" w:evenHBand="0" w:firstRowFirstColumn="0" w:firstRowLastColumn="0" w:lastRowFirstColumn="0" w:lastRowLastColumn="0"/>
+            </w:pPr>
+            <w:r>
+              <w:t>75000</w:t>
+            </w:r>
+          </w:p>
+        </w:tc>
+        <w:tc>
+          <w:tcPr>
+            <w:tcW w:w="1186" w:type="dxa"/>
+          </w:tcPr>
+          <w:p>
+            <w:pPr>
+              <w:cnfStyle w:val="000000000000" w:firstRow="0" w:lastRow="0" w:firstColumn="0" w:lastColumn="0" w:oddVBand="0" w:evenVBand="0" w:oddHBand="0" w:evenHBand="0" w:firstRowFirstColumn="0" w:firstRowLastColumn="0" w:lastRowFirstColumn="0" w:lastRowLastColumn="0"/>
+            </w:pPr>
+            <w:r>
+              <w:t>2.2</w:t>
+            </w:r>
+          </w:p>
+        </w:tc>
+        <w:tc>
+          <w:tcPr>
+            <w:tcW w:w="1272" w:type="dxa"/>
+          </w:tcPr>
+          <w:p>
+            <w:pPr>
+              <w:cnfStyle w:val="000000000000" w:firstRow="0" w:lastRow="0" w:firstColumn="0" w:lastColumn="0" w:oddVBand="0" w:evenVBand="0" w:oddHBand="0" w:evenHBand="0" w:firstRowFirstColumn="0" w:firstRowLastColumn="0" w:lastRowFirstColumn="0" w:lastRowLastColumn="0"/>
+            </w:pPr>
+            <w:r>
+              <w:t>ON</w:t>
+            </w:r>
+          </w:p>
+        </w:tc>
+      </w:tr>
+      <w:tr>
+        <w:trPr>
+          <w:cnfStyle w:val="000000100000" w:firstRow="0" w:lastRow="0" w:firstColumn="0" w:lastColumn="0" w:oddVBand="0" w:evenVBand="0" w:oddHBand="1" w:evenHBand="0" w:firstRowFirstColumn="0" w:firstRowLastColumn="0" w:lastRowFirstColumn="0" w:lastRowLastColumn="0"/>
+        </w:trPr>
+        <w:tc>
+          <w:tcPr>
+            <w:cnfStyle w:val="001000000000" w:firstRow="0" w:lastRow="0" w:firstColumn="1" w:lastColumn="0" w:oddVBand="0" w:evenVBand="0" w:oddHBand="0" w:evenHBand="0" w:firstRowFirstColumn="0" w:firstRowLastColumn="0" w:lastRowFirstColumn="0" w:lastRowLastColumn="0"/>
+            <w:tcW w:w="3055" w:type="dxa"/>
+          </w:tcPr>
+          <w:p>
+            <w:r>
+              <w:t xml:space="preserve">Lake County Airport </w:t>
+            </w:r>
+            <w:sdt>
+              <w:sdtPr>
+                <w:id w:val="-1987779884"/>
+                <w:citation/>
+              </w:sdtPr>
+              <w:sdtContent>
+                <w:r>
+                  <w:fldChar w:fldCharType="begin"/>
+                </w:r>
+                <w:r>
+                  <w:instrText xml:space="preserve"> CITATION A1268 \l 1033 </w:instrText>
+                </w:r>
+                <w:r>
+                  <w:fldChar w:fldCharType="separate"/>
+                </w:r>
+                <w:r>
+                  <w:rPr>
+                    <w:noProof/>
+                  </w:rPr>
+                  <w:t>[14]</w:t>
+                </w:r>
+                <w:r>
+                  <w:fldChar w:fldCharType="end"/>
+                </w:r>
+              </w:sdtContent>
+            </w:sdt>
+          </w:p>
+        </w:tc>
+        <w:tc>
+          <w:tcPr>
+            <w:tcW w:w="1874" w:type="dxa"/>
+          </w:tcPr>
+          <w:p>
+            <w:pPr>
+              <w:cnfStyle w:val="000000100000" w:firstRow="0" w:lastRow="0" w:firstColumn="0" w:lastColumn="0" w:oddVBand="0" w:evenVBand="0" w:oddHBand="1" w:evenHBand="0" w:firstRowFirstColumn="0" w:firstRowLastColumn="0" w:lastRowFirstColumn="0" w:lastRowLastColumn="0"/>
+            </w:pPr>
+            <w:r>
+              <w:t>9928</w:t>
+            </w:r>
+          </w:p>
+        </w:tc>
+        <w:tc>
+          <w:tcPr>
+            <w:tcW w:w="1186" w:type="dxa"/>
+          </w:tcPr>
+          <w:p>
+            <w:pPr>
+              <w:cnfStyle w:val="000000100000" w:firstRow="0" w:lastRow="0" w:firstColumn="0" w:lastColumn="0" w:oddVBand="0" w:evenVBand="0" w:oddHBand="1" w:evenHBand="0" w:firstRowFirstColumn="0" w:firstRowLastColumn="0" w:lastRowFirstColumn="0" w:lastRowLastColumn="0"/>
+            </w:pPr>
+            <w:r>
+              <w:t>0.3545</w:t>
+            </w:r>
+          </w:p>
+        </w:tc>
+        <w:tc>
+          <w:tcPr>
+            <w:tcW w:w="1272" w:type="dxa"/>
+          </w:tcPr>
+          <w:p>
+            <w:pPr>
+              <w:cnfStyle w:val="000000100000" w:firstRow="0" w:lastRow="0" w:firstColumn="0" w:lastColumn="0" w:oddVBand="0" w:evenVBand="0" w:oddHBand="1" w:evenHBand="0" w:firstRowFirstColumn="0" w:firstRowLastColumn="0" w:lastRowFirstColumn="0" w:lastRowLastColumn="0"/>
+            </w:pPr>
+            <w:r>
+              <w:t>ON</w:t>
+            </w:r>
+          </w:p>
+        </w:tc>
+      </w:tr>
+      <w:tr>
+        <w:tc>
+          <w:tcPr>
+            <w:cnfStyle w:val="001000000000" w:firstRow="0" w:lastRow="0" w:firstColumn="1" w:lastColumn="0" w:oddVBand="0" w:evenVBand="0" w:oddHBand="0" w:evenHBand="0" w:firstRowFirstColumn="0" w:firstRowLastColumn="0" w:lastRowFirstColumn="0" w:lastRowLastColumn="0"/>
+            <w:tcW w:w="3055" w:type="dxa"/>
+          </w:tcPr>
+          <w:p>
+            <w:r>
+              <w:t xml:space="preserve">Lowest Altitude at Mach 1.0 </w:t>
+            </w:r>
+            <w:sdt>
+              <w:sdtPr>
+                <w:id w:val="293953435"/>
+                <w:citation/>
+              </w:sdtPr>
+              <w:sdtContent>
+                <w:r>
+                  <w:fldChar w:fldCharType="begin"/>
+                </w:r>
+                <w:r>
+                  <w:instrText xml:space="preserve"> CITATION A1268 \l 1033 </w:instrText>
+                </w:r>
+                <w:r>
+                  <w:fldChar w:fldCharType="separate"/>
+                </w:r>
+                <w:r>
+                  <w:rPr>
+                    <w:noProof/>
+                  </w:rPr>
+                  <w:t>[14]</w:t>
+                </w:r>
+                <w:r>
+                  <w:fldChar w:fldCharType="end"/>
+                </w:r>
+              </w:sdtContent>
+            </w:sdt>
+          </w:p>
+        </w:tc>
+        <w:tc>
+          <w:tcPr>
+            <w:tcW w:w="1874" w:type="dxa"/>
+          </w:tcPr>
+          <w:p>
+            <w:pPr>
+              <w:cnfStyle w:val="000000000000" w:firstRow="0" w:lastRow="0" w:firstColumn="0" w:lastColumn="0" w:oddVBand="0" w:evenVBand="0" w:oddHBand="0" w:evenHBand="0" w:firstRowFirstColumn="0" w:firstRowLastColumn="0" w:lastRowFirstColumn="0" w:lastRowLastColumn="0"/>
+            </w:pPr>
+            <w:r>
+              <w:t>15000</w:t>
+            </w:r>
+          </w:p>
+        </w:tc>
+        <w:tc>
+          <w:tcPr>
+            <w:tcW w:w="1186" w:type="dxa"/>
+          </w:tcPr>
+          <w:p>
+            <w:pPr>
+              <w:cnfStyle w:val="000000000000" w:firstRow="0" w:lastRow="0" w:firstColumn="0" w:lastColumn="0" w:oddVBand="0" w:evenVBand="0" w:oddHBand="0" w:evenHBand="0" w:firstRowFirstColumn="0" w:firstRowLastColumn="0" w:lastRowFirstColumn="0" w:lastRowLastColumn="0"/>
+            </w:pPr>
+            <w:r>
+              <w:t>1.0</w:t>
+            </w:r>
+          </w:p>
+        </w:tc>
+        <w:tc>
+          <w:tcPr>
+            <w:tcW w:w="1272" w:type="dxa"/>
+          </w:tcPr>
+          <w:p>
+            <w:pPr>
+              <w:cnfStyle w:val="000000000000" w:firstRow="0" w:lastRow="0" w:firstColumn="0" w:lastColumn="0" w:oddVBand="0" w:evenVBand="0" w:oddHBand="0" w:evenHBand="0" w:firstRowFirstColumn="0" w:firstRowLastColumn="0" w:lastRowFirstColumn="0" w:lastRowLastColumn="0"/>
+            </w:pPr>
+            <w:r>
+              <w:t>ON</w:t>
+            </w:r>
+          </w:p>
+        </w:tc>
+      </w:tr>
+      <w:tr>
+        <w:trPr>
+          <w:cnfStyle w:val="000000100000" w:firstRow="0" w:lastRow="0" w:firstColumn="0" w:lastColumn="0" w:oddVBand="0" w:evenVBand="0" w:oddHBand="1" w:evenHBand="0" w:firstRowFirstColumn="0" w:firstRowLastColumn="0" w:lastRowFirstColumn="0" w:lastRowLastColumn="0"/>
+        </w:trPr>
+        <w:tc>
+          <w:tcPr>
+            <w:cnfStyle w:val="001000000000" w:firstRow="0" w:lastRow="0" w:firstColumn="1" w:lastColumn="0" w:oddVBand="0" w:evenVBand="0" w:oddHBand="0" w:evenHBand="0" w:firstRowFirstColumn="0" w:firstRowLastColumn="0" w:lastRowFirstColumn="0" w:lastRowLastColumn="0"/>
+            <w:tcW w:w="3055" w:type="dxa"/>
+          </w:tcPr>
+          <w:p>
+            <w:r>
+              <w:t>9</w:t>
+            </w:r>
+          </w:p>
+        </w:tc>
+        <w:tc>
+          <w:tcPr>
+            <w:tcW w:w="1874" w:type="dxa"/>
+          </w:tcPr>
+          <w:p>
+            <w:pPr>
+              <w:cnfStyle w:val="000000100000" w:firstRow="0" w:lastRow="0" w:firstColumn="0" w:lastColumn="0" w:oddVBand="0" w:evenVBand="0" w:oddHBand="1" w:evenHBand="0" w:firstRowFirstColumn="0" w:firstRowLastColumn="0" w:lastRowFirstColumn="0" w:lastRowLastColumn="0"/>
+            </w:pPr>
+          </w:p>
+        </w:tc>
+        <w:tc>
+          <w:tcPr>
+            <w:tcW w:w="1186" w:type="dxa"/>
+          </w:tcPr>
+          <w:p>
+            <w:pPr>
+              <w:cnfStyle w:val="000000100000" w:firstRow="0" w:lastRow="0" w:firstColumn="0" w:lastColumn="0" w:oddVBand="0" w:evenVBand="0" w:oddHBand="1" w:evenHBand="0" w:firstRowFirstColumn="0" w:firstRowLastColumn="0" w:lastRowFirstColumn="0" w:lastRowLastColumn="0"/>
+            </w:pPr>
+          </w:p>
+        </w:tc>
+        <w:tc>
+          <w:tcPr>
+            <w:tcW w:w="1272" w:type="dxa"/>
+          </w:tcPr>
+          <w:p>
+            <w:pPr>
+              <w:cnfStyle w:val="000000100000" w:firstRow="0" w:lastRow="0" w:firstColumn="0" w:lastColumn="0" w:oddVBand="0" w:evenVBand="0" w:oddHBand="1" w:evenHBand="0" w:firstRowFirstColumn="0" w:firstRowLastColumn="0" w:lastRowFirstColumn="0" w:lastRowLastColumn="0"/>
+            </w:pPr>
+          </w:p>
+        </w:tc>
+      </w:tr>
+      <w:tr>
+        <w:tc>
+          <w:tcPr>
+            <w:cnfStyle w:val="001000000000" w:firstRow="0" w:lastRow="0" w:firstColumn="1" w:lastColumn="0" w:oddVBand="0" w:evenVBand="0" w:oddHBand="0" w:evenHBand="0" w:firstRowFirstColumn="0" w:firstRowLastColumn="0" w:lastRowFirstColumn="0" w:lastRowLastColumn="0"/>
+            <w:tcW w:w="3055" w:type="dxa"/>
+          </w:tcPr>
+          <w:p>
+            <w:r>
+              <w:t>10</w:t>
+            </w:r>
+          </w:p>
+        </w:tc>
+        <w:tc>
+          <w:tcPr>
+            <w:tcW w:w="1874" w:type="dxa"/>
+          </w:tcPr>
+          <w:p>
+            <w:pPr>
+              <w:cnfStyle w:val="000000000000" w:firstRow="0" w:lastRow="0" w:firstColumn="0" w:lastColumn="0" w:oddVBand="0" w:evenVBand="0" w:oddHBand="0" w:evenHBand="0" w:firstRowFirstColumn="0" w:firstRowLastColumn="0" w:lastRowFirstColumn="0" w:lastRowLastColumn="0"/>
+            </w:pPr>
+          </w:p>
+        </w:tc>
+        <w:tc>
+          <w:tcPr>
+            <w:tcW w:w="1186" w:type="dxa"/>
+          </w:tcPr>
+          <w:p>
+            <w:pPr>
+              <w:cnfStyle w:val="000000000000" w:firstRow="0" w:lastRow="0" w:firstColumn="0" w:lastColumn="0" w:oddVBand="0" w:evenVBand="0" w:oddHBand="0" w:evenHBand="0" w:firstRowFirstColumn="0" w:firstRowLastColumn="0" w:lastRowFirstColumn="0" w:lastRowLastColumn="0"/>
+            </w:pPr>
+          </w:p>
+        </w:tc>
+        <w:tc>
+          <w:tcPr>
+            <w:tcW w:w="1272" w:type="dxa"/>
+          </w:tcPr>
+          <w:p>
+            <w:pPr>
+              <w:cnfStyle w:val="000000000000" w:firstRow="0" w:lastRow="0" w:firstColumn="0" w:lastColumn="0" w:oddVBand="0" w:evenVBand="0" w:oddHBand="0" w:evenHBand="0" w:firstRowFirstColumn="0" w:firstRowLastColumn="0" w:lastRowFirstColumn="0" w:lastRowLastColumn="0"/>
+            </w:pPr>
+          </w:p>
+        </w:tc>
+      </w:tr>
+      <w:tr>
+        <w:trPr>
+          <w:cnfStyle w:val="000000100000" w:firstRow="0" w:lastRow="0" w:firstColumn="0" w:lastColumn="0" w:oddVBand="0" w:evenVBand="0" w:oddHBand="1" w:evenHBand="0" w:firstRowFirstColumn="0" w:firstRowLastColumn="0" w:lastRowFirstColumn="0" w:lastRowLastColumn="0"/>
+        </w:trPr>
+        <w:tc>
+          <w:tcPr>
+            <w:cnfStyle w:val="001000000000" w:firstRow="0" w:lastRow="0" w:firstColumn="1" w:lastColumn="0" w:oddVBand="0" w:evenVBand="0" w:oddHBand="0" w:evenHBand="0" w:firstRowFirstColumn="0" w:firstRowLastColumn="0" w:lastRowFirstColumn="0" w:lastRowLastColumn="0"/>
+            <w:tcW w:w="3055" w:type="dxa"/>
+          </w:tcPr>
+          <w:p>
+            <w:r>
+              <w:t>11</w:t>
+            </w:r>
+          </w:p>
+        </w:tc>
+        <w:tc>
+          <w:tcPr>
+            <w:tcW w:w="1874" w:type="dxa"/>
+          </w:tcPr>
+          <w:p>
+            <w:pPr>
+              <w:cnfStyle w:val="000000100000" w:firstRow="0" w:lastRow="0" w:firstColumn="0" w:lastColumn="0" w:oddVBand="0" w:evenVBand="0" w:oddHBand="1" w:evenHBand="0" w:firstRowFirstColumn="0" w:firstRowLastColumn="0" w:lastRowFirstColumn="0" w:lastRowLastColumn="0"/>
+            </w:pPr>
+          </w:p>
+        </w:tc>
+        <w:tc>
+          <w:tcPr>
+            <w:tcW w:w="1186" w:type="dxa"/>
+          </w:tcPr>
+          <w:p>
+            <w:pPr>
+              <w:cnfStyle w:val="000000100000" w:firstRow="0" w:lastRow="0" w:firstColumn="0" w:lastColumn="0" w:oddVBand="0" w:evenVBand="0" w:oddHBand="1" w:evenHBand="0" w:firstRowFirstColumn="0" w:firstRowLastColumn="0" w:lastRowFirstColumn="0" w:lastRowLastColumn="0"/>
+            </w:pPr>
+          </w:p>
+        </w:tc>
+        <w:tc>
+          <w:tcPr>
+            <w:tcW w:w="1272" w:type="dxa"/>
+          </w:tcPr>
+          <w:p>
+            <w:pPr>
+              <w:cnfStyle w:val="000000100000" w:firstRow="0" w:lastRow="0" w:firstColumn="0" w:lastColumn="0" w:oddVBand="0" w:evenVBand="0" w:oddHBand="1" w:evenHBand="0" w:firstRowFirstColumn="0" w:firstRowLastColumn="0" w:lastRowFirstColumn="0" w:lastRowLastColumn="0"/>
+            </w:pPr>
+          </w:p>
+        </w:tc>
+      </w:tr>
+      <w:tr>
+        <w:tc>
+          <w:tcPr>
+            <w:cnfStyle w:val="001000000000" w:firstRow="0" w:lastRow="0" w:firstColumn="1" w:lastColumn="0" w:oddVBand="0" w:evenVBand="0" w:oddHBand="0" w:evenHBand="0" w:firstRowFirstColumn="0" w:firstRowLastColumn="0" w:lastRowFirstColumn="0" w:lastRowLastColumn="0"/>
+            <w:tcW w:w="3055" w:type="dxa"/>
+          </w:tcPr>
+          <w:p>
+            <w:r>
+              <w:t>12</w:t>
+            </w:r>
+          </w:p>
+        </w:tc>
+        <w:tc>
+          <w:tcPr>
+            <w:tcW w:w="1874" w:type="dxa"/>
+          </w:tcPr>
+          <w:p>
+            <w:pPr>
+              <w:cnfStyle w:val="000000000000" w:firstRow="0" w:lastRow="0" w:firstColumn="0" w:lastColumn="0" w:oddVBand="0" w:evenVBand="0" w:oddHBand="0" w:evenHBand="0" w:firstRowFirstColumn="0" w:firstRowLastColumn="0" w:lastRowFirstColumn="0" w:lastRowLastColumn="0"/>
+            </w:pPr>
+          </w:p>
+        </w:tc>
+        <w:tc>
+          <w:tcPr>
+            <w:tcW w:w="1186" w:type="dxa"/>
+          </w:tcPr>
+          <w:p>
+            <w:pPr>
+              <w:cnfStyle w:val="000000000000" w:firstRow="0" w:lastRow="0" w:firstColumn="0" w:lastColumn="0" w:oddVBand="0" w:evenVBand="0" w:oddHBand="0" w:evenHBand="0" w:firstRowFirstColumn="0" w:firstRowLastColumn="0" w:lastRowFirstColumn="0" w:lastRowLastColumn="0"/>
+            </w:pPr>
+          </w:p>
+        </w:tc>
+        <w:tc>
+          <w:tcPr>
+            <w:tcW w:w="1272" w:type="dxa"/>
+          </w:tcPr>
+          <w:p>
+            <w:pPr>
+              <w:cnfStyle w:val="000000000000" w:firstRow="0" w:lastRow="0" w:firstColumn="0" w:lastColumn="0" w:oddVBand="0" w:evenVBand="0" w:oddHBand="0" w:evenHBand="0" w:firstRowFirstColumn="0" w:firstRowLastColumn="0" w:lastRowFirstColumn="0" w:lastRowLastColumn="0"/>
+            </w:pPr>
+          </w:p>
+        </w:tc>
+      </w:tr>
+    </w:tbl>
+    <w:p/>
+    <w:p>
+      <w:pPr>
+        <w:pStyle w:val="Heading3"/>
+        <w:numPr>
+          <w:ilvl w:val="0"/>
+          <w:numId w:val="0"/>
+        </w:numPr>
+      </w:pPr>
+    </w:p>
+    <w:p>
+      <w:pPr>
+        <w:pStyle w:val="Text"/>
+      </w:pPr>
+    </w:p>
+    <w:p>
+      <w:pPr>
+        <w:pStyle w:val="Text"/>
+      </w:pPr>
+    </w:p>
+    <w:p>
+      <w:pPr>
+        <w:pStyle w:val="Text"/>
+      </w:pPr>
+    </w:p>
+    <w:p>
+      <w:pPr>
+        <w:pStyle w:val="Text"/>
+      </w:pPr>
+    </w:p>
+    <w:p>
+      <w:pPr>
+        <w:pStyle w:val="Text"/>
+      </w:pPr>
+    </w:p>
+    <w:p>
+      <w:pPr>
+        <w:pStyle w:val="Text"/>
+      </w:pPr>
+    </w:p>
     <w:p>
       <w:pPr>
         <w:pStyle w:val="Heading3"/>
@@ -7921,6 +7972,20 @@
     </w:sdt>
     <w:p>
       <w:pPr>
+        <w:jc w:val="left"/>
+        <w:rPr>
+          <w:sz w:val="18"/>
+        </w:rPr>
+      </w:pPr>
+      <w:r>
+        <w:rPr>
+          <w:sz w:val="18"/>
+        </w:rPr>
+        <w:br w:type="page"/>
+      </w:r>
+    </w:p>
+    <w:p>
+      <w:pPr>
         <w:rPr>
           <w:sz w:val="18"/>
         </w:rPr>
@@ -7929,8 +7994,6 @@
       <w:bookmarkEnd w:id="7"/>
     </w:p>
     <w:sectPr>
-      <w:footerReference w:type="even" r:id="rId17"/>
-      <w:footerReference w:type="default" r:id="rId18"/>
       <w:type w:val="continuous"/>
       <w:pgSz w:w="12240" w:h="15840"/>
       <w:pgMar w:top="1440" w:right="1440" w:bottom="1440" w:left="1440" w:header="720" w:footer="576" w:gutter="0"/>
@@ -12506,7 +12569,7 @@
 </file>
 
 <file path=customXml/itemProps1.xml><?xml version="1.0" encoding="utf-8"?>
-<ds:datastoreItem xmlns:ds="http://schemas.openxmlformats.org/officeDocument/2006/customXml" ds:itemID="{0AAF70A9-65E9-CC41-A422-6E3A76E8CB45}">
+<ds:datastoreItem xmlns:ds="http://schemas.openxmlformats.org/officeDocument/2006/customXml" ds:itemID="{18476E15-8152-0147-BBBD-B4939781E1A8}">
   <ds:schemaRefs>
     <ds:schemaRef ds:uri="http://schemas.openxmlformats.org/officeDocument/2006/bibliography"/>
     <ds:schemaRef ds:uri="urn:schemas-microsoft-com:xslt"/>

--- a/Project Docs/J58-Report.docx
+++ b/Project Docs/J58-Report.docx
@@ -6922,6 +6922,598 @@
     </w:p>
     <w:p>
       <w:pPr>
+        <w:rPr>
+          <w:sz w:val="18"/>
+        </w:rPr>
+      </w:pPr>
+      <w:r>
+        <w:rPr>
+          <w:sz w:val="18"/>
+        </w:rPr>
+        <w:br w:type="page"/>
+      </w:r>
+    </w:p>
+    <w:p>
+      <w:pPr>
+        <w:pStyle w:val="Heading1"/>
+      </w:pPr>
+      <w:r>
+        <w:lastRenderedPageBreak/>
+        <w:t xml:space="preserve"> Appendix</w:t>
+      </w:r>
+    </w:p>
+    <w:p>
+      <w:pPr>
+        <w:pStyle w:val="Heading2"/>
+        <w:numPr>
+          <w:ilvl w:val="0"/>
+          <w:numId w:val="28"/>
+        </w:numPr>
+      </w:pPr>
+      <w:r>
+        <w:t>Model</w:t>
+      </w:r>
+    </w:p>
+    <w:p>
+      <w:pPr>
+        <w:pStyle w:val="Text"/>
+        <w:ind w:firstLine="0"/>
+      </w:pPr>
+      <w:r>
+        <w:t>The Codebase has been organized as follows:</w:t>
+      </w:r>
+    </w:p>
+    <w:p>
+      <w:pPr>
+        <w:pStyle w:val="Text"/>
+        <w:numPr>
+          <w:ilvl w:val="0"/>
+          <w:numId w:val="30"/>
+        </w:numPr>
+        <w:spacing w:line="276" w:lineRule="auto"/>
+      </w:pPr>
+      <w:proofErr w:type="spellStart"/>
+      <w:r>
+        <w:t>EngineModel</w:t>
+      </w:r>
+      <w:proofErr w:type="spellEnd"/>
+    </w:p>
+    <w:p>
+      <w:pPr>
+        <w:pStyle w:val="Text"/>
+        <w:numPr>
+          <w:ilvl w:val="1"/>
+          <w:numId w:val="30"/>
+        </w:numPr>
+        <w:spacing w:line="276" w:lineRule="auto"/>
+      </w:pPr>
+      <w:proofErr w:type="spellStart"/>
+      <w:r>
+        <w:t>afterburner.m</w:t>
+      </w:r>
+      <w:proofErr w:type="spellEnd"/>
+    </w:p>
+    <w:p>
+      <w:pPr>
+        <w:pStyle w:val="Text"/>
+        <w:numPr>
+          <w:ilvl w:val="1"/>
+          <w:numId w:val="30"/>
+        </w:numPr>
+        <w:spacing w:line="276" w:lineRule="auto"/>
+      </w:pPr>
+      <w:proofErr w:type="spellStart"/>
+      <w:r>
+        <w:t>burner.m</w:t>
+      </w:r>
+      <w:proofErr w:type="spellEnd"/>
+    </w:p>
+    <w:p>
+      <w:pPr>
+        <w:pStyle w:val="Text"/>
+        <w:numPr>
+          <w:ilvl w:val="1"/>
+          <w:numId w:val="30"/>
+        </w:numPr>
+        <w:spacing w:line="276" w:lineRule="auto"/>
+      </w:pPr>
+      <w:proofErr w:type="spellStart"/>
+      <w:r>
+        <w:t>compressor.m</w:t>
+      </w:r>
+      <w:proofErr w:type="spellEnd"/>
+    </w:p>
+    <w:p>
+      <w:pPr>
+        <w:pStyle w:val="Text"/>
+        <w:numPr>
+          <w:ilvl w:val="1"/>
+          <w:numId w:val="30"/>
+        </w:numPr>
+        <w:spacing w:line="276" w:lineRule="auto"/>
+      </w:pPr>
+      <w:proofErr w:type="spellStart"/>
+      <w:r>
+        <w:t>inlet.m</w:t>
+      </w:r>
+      <w:proofErr w:type="spellEnd"/>
+    </w:p>
+    <w:p>
+      <w:pPr>
+        <w:pStyle w:val="Text"/>
+        <w:numPr>
+          <w:ilvl w:val="1"/>
+          <w:numId w:val="30"/>
+        </w:numPr>
+        <w:spacing w:line="276" w:lineRule="auto"/>
+      </w:pPr>
+      <w:proofErr w:type="spellStart"/>
+      <w:r>
+        <w:t>nozzle.m</w:t>
+      </w:r>
+      <w:proofErr w:type="spellEnd"/>
+    </w:p>
+    <w:p>
+      <w:pPr>
+        <w:pStyle w:val="Text"/>
+        <w:numPr>
+          <w:ilvl w:val="1"/>
+          <w:numId w:val="30"/>
+        </w:numPr>
+        <w:spacing w:line="276" w:lineRule="auto"/>
+      </w:pPr>
+      <w:proofErr w:type="spellStart"/>
+      <w:r>
+        <w:t>shock_trap.m</w:t>
+      </w:r>
+      <w:proofErr w:type="spellEnd"/>
+    </w:p>
+    <w:p>
+      <w:pPr>
+        <w:pStyle w:val="Text"/>
+        <w:numPr>
+          <w:ilvl w:val="1"/>
+          <w:numId w:val="30"/>
+        </w:numPr>
+        <w:spacing w:line="276" w:lineRule="auto"/>
+      </w:pPr>
+      <w:proofErr w:type="spellStart"/>
+      <w:r>
+        <w:t>turbine.m</w:t>
+      </w:r>
+      <w:proofErr w:type="spellEnd"/>
+    </w:p>
+    <w:p>
+      <w:pPr>
+        <w:pStyle w:val="Text"/>
+        <w:numPr>
+          <w:ilvl w:val="0"/>
+          <w:numId w:val="30"/>
+        </w:numPr>
+        <w:spacing w:line="276" w:lineRule="auto"/>
+      </w:pPr>
+      <w:proofErr w:type="spellStart"/>
+      <w:r>
+        <w:t>PerfParameters</w:t>
+      </w:r>
+      <w:proofErr w:type="spellEnd"/>
+    </w:p>
+    <w:p>
+      <w:pPr>
+        <w:pStyle w:val="Text"/>
+        <w:numPr>
+          <w:ilvl w:val="1"/>
+          <w:numId w:val="30"/>
+        </w:numPr>
+        <w:spacing w:line="276" w:lineRule="auto"/>
+      </w:pPr>
+      <w:proofErr w:type="spellStart"/>
+      <w:r>
+        <w:t>flight_conditions.m</w:t>
+      </w:r>
+      <w:proofErr w:type="spellEnd"/>
+    </w:p>
+    <w:p>
+      <w:pPr>
+        <w:pStyle w:val="Text"/>
+        <w:numPr>
+          <w:ilvl w:val="1"/>
+          <w:numId w:val="30"/>
+        </w:numPr>
+        <w:spacing w:line="276" w:lineRule="auto"/>
+      </w:pPr>
+      <w:proofErr w:type="spellStart"/>
+      <w:r>
+        <w:t>impulse.m</w:t>
+      </w:r>
+      <w:proofErr w:type="spellEnd"/>
+    </w:p>
+    <w:p>
+      <w:pPr>
+        <w:pStyle w:val="Text"/>
+        <w:numPr>
+          <w:ilvl w:val="1"/>
+          <w:numId w:val="30"/>
+        </w:numPr>
+        <w:spacing w:line="276" w:lineRule="auto"/>
+      </w:pPr>
+      <w:proofErr w:type="spellStart"/>
+      <w:r>
+        <w:t>overall_efficiency.m</w:t>
+      </w:r>
+      <w:proofErr w:type="spellEnd"/>
+    </w:p>
+    <w:p>
+      <w:pPr>
+        <w:pStyle w:val="Text"/>
+        <w:numPr>
+          <w:ilvl w:val="1"/>
+          <w:numId w:val="30"/>
+        </w:numPr>
+        <w:spacing w:line="276" w:lineRule="auto"/>
+      </w:pPr>
+      <w:proofErr w:type="spellStart"/>
+      <w:r>
+        <w:t>propulsive_efficiency.m</w:t>
+      </w:r>
+      <w:proofErr w:type="spellEnd"/>
+    </w:p>
+    <w:p>
+      <w:pPr>
+        <w:pStyle w:val="Text"/>
+        <w:numPr>
+          <w:ilvl w:val="1"/>
+          <w:numId w:val="30"/>
+        </w:numPr>
+        <w:spacing w:line="276" w:lineRule="auto"/>
+      </w:pPr>
+      <w:proofErr w:type="spellStart"/>
+      <w:r>
+        <w:t>range.m</w:t>
+      </w:r>
+      <w:proofErr w:type="spellEnd"/>
+    </w:p>
+    <w:p>
+      <w:pPr>
+        <w:pStyle w:val="Text"/>
+        <w:numPr>
+          <w:ilvl w:val="1"/>
+          <w:numId w:val="30"/>
+        </w:numPr>
+        <w:spacing w:line="276" w:lineRule="auto"/>
+      </w:pPr>
+      <w:proofErr w:type="spellStart"/>
+      <w:r>
+        <w:t>thermal_efficiency.m</w:t>
+      </w:r>
+      <w:proofErr w:type="spellEnd"/>
+    </w:p>
+    <w:p>
+      <w:pPr>
+        <w:pStyle w:val="Text"/>
+        <w:numPr>
+          <w:ilvl w:val="1"/>
+          <w:numId w:val="30"/>
+        </w:numPr>
+        <w:spacing w:line="276" w:lineRule="auto"/>
+      </w:pPr>
+      <w:proofErr w:type="spellStart"/>
+      <w:r>
+        <w:t>thrust.m</w:t>
+      </w:r>
+      <w:proofErr w:type="spellEnd"/>
+    </w:p>
+    <w:p>
+      <w:pPr>
+        <w:pStyle w:val="Text"/>
+        <w:numPr>
+          <w:ilvl w:val="1"/>
+          <w:numId w:val="30"/>
+        </w:numPr>
+        <w:spacing w:line="276" w:lineRule="auto"/>
+      </w:pPr>
+      <w:proofErr w:type="spellStart"/>
+      <w:r>
+        <w:t>tsfc.m</w:t>
+      </w:r>
+      <w:proofErr w:type="spellEnd"/>
+    </w:p>
+    <w:p>
+      <w:pPr>
+        <w:pStyle w:val="Text"/>
+        <w:numPr>
+          <w:ilvl w:val="0"/>
+          <w:numId w:val="30"/>
+        </w:numPr>
+        <w:spacing w:line="276" w:lineRule="auto"/>
+      </w:pPr>
+      <w:proofErr w:type="spellStart"/>
+      <w:r>
+        <w:t>utils</w:t>
+      </w:r>
+      <w:proofErr w:type="spellEnd"/>
+    </w:p>
+    <w:p>
+      <w:pPr>
+        <w:pStyle w:val="Text"/>
+        <w:numPr>
+          <w:ilvl w:val="1"/>
+          <w:numId w:val="30"/>
+        </w:numPr>
+        <w:spacing w:line="276" w:lineRule="auto"/>
+      </w:pPr>
+      <w:proofErr w:type="spellStart"/>
+      <w:r>
+        <w:t>atmos</w:t>
+      </w:r>
+      <w:proofErr w:type="spellEnd"/>
+    </w:p>
+    <w:p>
+      <w:pPr>
+        <w:pStyle w:val="Text"/>
+        <w:numPr>
+          <w:ilvl w:val="2"/>
+          <w:numId w:val="30"/>
+        </w:numPr>
+        <w:spacing w:line="276" w:lineRule="auto"/>
+      </w:pPr>
+      <w:proofErr w:type="spellStart"/>
+      <w:r>
+        <w:t>atmos.m</w:t>
+      </w:r>
+      <w:proofErr w:type="spellEnd"/>
+    </w:p>
+    <w:p>
+      <w:pPr>
+        <w:pStyle w:val="Text"/>
+        <w:numPr>
+          <w:ilvl w:val="2"/>
+          <w:numId w:val="30"/>
+        </w:numPr>
+        <w:spacing w:line="276" w:lineRule="auto"/>
+      </w:pPr>
+      <w:proofErr w:type="spellStart"/>
+      <w:r>
+        <w:t>densityalt.m</w:t>
+      </w:r>
+      <w:proofErr w:type="spellEnd"/>
+    </w:p>
+    <w:p>
+      <w:pPr>
+        <w:pStyle w:val="Text"/>
+        <w:numPr>
+          <w:ilvl w:val="2"/>
+          <w:numId w:val="30"/>
+        </w:numPr>
+        <w:spacing w:line="276" w:lineRule="auto"/>
+      </w:pPr>
+      <w:proofErr w:type="spellStart"/>
+      <w:r>
+        <w:t>tropos.m</w:t>
+      </w:r>
+      <w:proofErr w:type="spellEnd"/>
+    </w:p>
+    <w:p>
+      <w:pPr>
+        <w:pStyle w:val="Text"/>
+        <w:numPr>
+          <w:ilvl w:val="2"/>
+          <w:numId w:val="30"/>
+        </w:numPr>
+        <w:spacing w:line="276" w:lineRule="auto"/>
+      </w:pPr>
+      <w:r>
+        <w:t>license.txt</w:t>
+      </w:r>
+    </w:p>
+    <w:p>
+      <w:pPr>
+        <w:pStyle w:val="Text"/>
+        <w:numPr>
+          <w:ilvl w:val="1"/>
+          <w:numId w:val="30"/>
+        </w:numPr>
+        <w:spacing w:line="276" w:lineRule="auto"/>
+      </w:pPr>
+      <w:proofErr w:type="spellStart"/>
+      <w:r>
+        <w:t>EngineParameters</w:t>
+      </w:r>
+      <w:proofErr w:type="spellEnd"/>
+    </w:p>
+    <w:p>
+      <w:pPr>
+        <w:pStyle w:val="Text"/>
+        <w:numPr>
+          <w:ilvl w:val="2"/>
+          <w:numId w:val="30"/>
+        </w:numPr>
+        <w:spacing w:line="276" w:lineRule="auto"/>
+      </w:pPr>
+      <w:r>
+        <w:t>atm2comp.m</w:t>
+      </w:r>
+    </w:p>
+    <w:p>
+      <w:pPr>
+        <w:pStyle w:val="Text"/>
+        <w:numPr>
+          <w:ilvl w:val="2"/>
+          <w:numId w:val="30"/>
+        </w:numPr>
+        <w:spacing w:line="276" w:lineRule="auto"/>
+      </w:pPr>
+      <w:proofErr w:type="spellStart"/>
+      <w:r>
+        <w:t>engine.m</w:t>
+      </w:r>
+      <w:proofErr w:type="spellEnd"/>
+    </w:p>
+    <w:p>
+      <w:pPr>
+        <w:pStyle w:val="Text"/>
+        <w:numPr>
+          <w:ilvl w:val="2"/>
+          <w:numId w:val="30"/>
+        </w:numPr>
+        <w:spacing w:line="276" w:lineRule="auto"/>
+      </w:pPr>
+      <w:proofErr w:type="spellStart"/>
+      <w:r>
+        <w:t>recovery.m</w:t>
+      </w:r>
+      <w:proofErr w:type="spellEnd"/>
+    </w:p>
+    <w:p>
+      <w:pPr>
+        <w:pStyle w:val="Text"/>
+        <w:numPr>
+          <w:ilvl w:val="1"/>
+          <w:numId w:val="30"/>
+        </w:numPr>
+        <w:spacing w:line="276" w:lineRule="auto"/>
+      </w:pPr>
+      <w:proofErr w:type="spellStart"/>
+      <w:r>
+        <w:t>FlightManualUtilities</w:t>
+      </w:r>
+      <w:proofErr w:type="spellEnd"/>
+    </w:p>
+    <w:p>
+      <w:pPr>
+        <w:pStyle w:val="Text"/>
+        <w:numPr>
+          <w:ilvl w:val="2"/>
+          <w:numId w:val="30"/>
+        </w:numPr>
+        <w:spacing w:line="276" w:lineRule="auto"/>
+      </w:pPr>
+      <w:proofErr w:type="spellStart"/>
+      <w:r>
+        <w:t>knots.m</w:t>
+      </w:r>
+      <w:proofErr w:type="spellEnd"/>
+    </w:p>
+    <w:p>
+      <w:pPr>
+        <w:pStyle w:val="Text"/>
+        <w:numPr>
+          <w:ilvl w:val="2"/>
+          <w:numId w:val="30"/>
+        </w:numPr>
+        <w:spacing w:line="276" w:lineRule="auto"/>
+      </w:pPr>
+      <w:proofErr w:type="spellStart"/>
+      <w:r>
+        <w:t>nominalEGT.m</w:t>
+      </w:r>
+      <w:proofErr w:type="spellEnd"/>
+    </w:p>
+    <w:p>
+      <w:pPr>
+        <w:pStyle w:val="Text"/>
+        <w:numPr>
+          <w:ilvl w:val="0"/>
+          <w:numId w:val="30"/>
+        </w:numPr>
+        <w:spacing w:line="276" w:lineRule="auto"/>
+      </w:pPr>
+      <w:proofErr w:type="spellStart"/>
+      <w:r>
+        <w:t>Main.m</w:t>
+      </w:r>
+      <w:proofErr w:type="spellEnd"/>
+    </w:p>
+    <w:p>
+      <w:pPr>
+        <w:jc w:val="left"/>
+      </w:pPr>
+    </w:p>
+    <w:p>
+      <w:pPr>
+        <w:jc w:val="left"/>
+      </w:pPr>
+      <w:r>
+        <w:br w:type="page"/>
+      </w:r>
+    </w:p>
+    <w:p>
+      <w:pPr>
+        <w:pStyle w:val="Heading2"/>
+      </w:pPr>
+      <w:r>
+        <w:lastRenderedPageBreak/>
+        <w:t xml:space="preserve">Group Meetings </w:t>
+      </w:r>
+    </w:p>
+    <w:p>
+      <w:pPr>
+        <w:pStyle w:val="Text"/>
+      </w:pPr>
+    </w:p>
+    <w:p>
+      <w:pPr>
+        <w:pStyle w:val="Heading2"/>
+      </w:pPr>
+      <w:proofErr w:type="spellStart"/>
+      <w:r>
+        <w:t>Biosketch</w:t>
+      </w:r>
+      <w:proofErr w:type="spellEnd"/>
+    </w:p>
+    <w:p>
+      <w:pPr>
+        <w:jc w:val="left"/>
+        <w:rPr>
+          <w:sz w:val="18"/>
+        </w:rPr>
+      </w:pPr>
+    </w:p>
+    <w:p>
+      <w:r>
+        <w:t xml:space="preserve">Christian </w:t>
+      </w:r>
+      <w:proofErr w:type="spellStart"/>
+      <w:r>
+        <w:t>Lagares</w:t>
+      </w:r>
+      <w:proofErr w:type="spellEnd"/>
+      <w:r>
+        <w:t xml:space="preserve"> is currently an undergraduate student at the Depart</w:t>
+      </w:r>
+      <w:r>
+        <w:t>ment of Mechanical Engineering at the University of Puerto Rico at Mayaguez and an Artificial Intelligence/Machine Learning Researcher at SIL Technologies</w:t>
+      </w:r>
+      <w:r>
+        <w:t>, LLC</w:t>
+      </w:r>
+      <w:r>
+        <w:t xml:space="preserve">. His main research interests include </w:t>
+      </w:r>
+      <w:r>
+        <w:t xml:space="preserve">Supervised Learning Strategies </w:t>
+      </w:r>
+      <w:r>
+        <w:t xml:space="preserve">for Advanced Signal Analysis, Real Time Systems for </w:t>
+      </w:r>
+      <w:r>
+        <w:t xml:space="preserve">Simultaneous DAQ/Processing </w:t>
+      </w:r>
+      <w:r>
+        <w:t>in</w:t>
+      </w:r>
+      <w:r>
+        <w:t xml:space="preserve"> low power portable devices</w:t>
+      </w:r>
+      <w:r>
+        <w:t xml:space="preserve"> and AI-Enabled Materials.</w:t>
+      </w:r>
+      <w:bookmarkStart w:id="7" w:name="_GoBack"/>
+      <w:bookmarkEnd w:id="7"/>
+    </w:p>
+    <w:p>
+      <w:pPr>
+        <w:jc w:val="left"/>
         <w:rPr>
           <w:sz w:val="18"/>
         </w:rPr>
@@ -7977,21 +8569,6 @@
           <w:sz w:val="18"/>
         </w:rPr>
       </w:pPr>
-      <w:r>
-        <w:rPr>
-          <w:sz w:val="18"/>
-        </w:rPr>
-        <w:br w:type="page"/>
-      </w:r>
-    </w:p>
-    <w:p>
-      <w:pPr>
-        <w:rPr>
-          <w:sz w:val="18"/>
-        </w:rPr>
-      </w:pPr>
-      <w:bookmarkStart w:id="7" w:name="_GoBack"/>
-      <w:bookmarkEnd w:id="7"/>
     </w:p>
     <w:sectPr>
       <w:type w:val="continuous"/>
@@ -9548,6 +10125,119 @@
     </w:lvl>
   </w:abstractNum>
   <w:abstractNum w:abstractNumId="11" w15:restartNumberingAfterBreak="0">
+    <w:nsid w:val="52682ED7"/>
+    <w:multiLevelType w:val="hybridMultilevel"/>
+    <w:tmpl w:val="6F50DC02"/>
+    <w:lvl w:ilvl="0" w:tplc="04090001">
+      <w:start w:val="1"/>
+      <w:numFmt w:val="bullet"/>
+      <w:lvlText w:val=""/>
+      <w:lvlJc w:val="left"/>
+      <w:pPr>
+        <w:ind w:left="720" w:hanging="360"/>
+      </w:pPr>
+      <w:rPr>
+        <w:rFonts w:ascii="Symbol" w:hAnsi="Symbol" w:hint="default"/>
+      </w:rPr>
+    </w:lvl>
+    <w:lvl w:ilvl="1" w:tplc="04090003">
+      <w:start w:val="1"/>
+      <w:numFmt w:val="bullet"/>
+      <w:lvlText w:val="o"/>
+      <w:lvlJc w:val="left"/>
+      <w:pPr>
+        <w:ind w:left="1440" w:hanging="360"/>
+      </w:pPr>
+      <w:rPr>
+        <w:rFonts w:ascii="Courier New" w:hAnsi="Courier New" w:cs="Courier New" w:hint="default"/>
+      </w:rPr>
+    </w:lvl>
+    <w:lvl w:ilvl="2" w:tplc="04090005">
+      <w:start w:val="1"/>
+      <w:numFmt w:val="bullet"/>
+      <w:lvlText w:val=""/>
+      <w:lvlJc w:val="left"/>
+      <w:pPr>
+        <w:ind w:left="2160" w:hanging="360"/>
+      </w:pPr>
+      <w:rPr>
+        <w:rFonts w:ascii="Wingdings" w:hAnsi="Wingdings" w:hint="default"/>
+      </w:rPr>
+    </w:lvl>
+    <w:lvl w:ilvl="3" w:tplc="04090001" w:tentative="1">
+      <w:start w:val="1"/>
+      <w:numFmt w:val="bullet"/>
+      <w:lvlText w:val=""/>
+      <w:lvlJc w:val="left"/>
+      <w:pPr>
+        <w:ind w:left="2880" w:hanging="360"/>
+      </w:pPr>
+      <w:rPr>
+        <w:rFonts w:ascii="Symbol" w:hAnsi="Symbol" w:hint="default"/>
+      </w:rPr>
+    </w:lvl>
+    <w:lvl w:ilvl="4" w:tplc="04090003" w:tentative="1">
+      <w:start w:val="1"/>
+      <w:numFmt w:val="bullet"/>
+      <w:lvlText w:val="o"/>
+      <w:lvlJc w:val="left"/>
+      <w:pPr>
+        <w:ind w:left="3600" w:hanging="360"/>
+      </w:pPr>
+      <w:rPr>
+        <w:rFonts w:ascii="Courier New" w:hAnsi="Courier New" w:cs="Courier New" w:hint="default"/>
+      </w:rPr>
+    </w:lvl>
+    <w:lvl w:ilvl="5" w:tplc="04090005" w:tentative="1">
+      <w:start w:val="1"/>
+      <w:numFmt w:val="bullet"/>
+      <w:lvlText w:val=""/>
+      <w:lvlJc w:val="left"/>
+      <w:pPr>
+        <w:ind w:left="4320" w:hanging="360"/>
+      </w:pPr>
+      <w:rPr>
+        <w:rFonts w:ascii="Wingdings" w:hAnsi="Wingdings" w:hint="default"/>
+      </w:rPr>
+    </w:lvl>
+    <w:lvl w:ilvl="6" w:tplc="04090001" w:tentative="1">
+      <w:start w:val="1"/>
+      <w:numFmt w:val="bullet"/>
+      <w:lvlText w:val=""/>
+      <w:lvlJc w:val="left"/>
+      <w:pPr>
+        <w:ind w:left="5040" w:hanging="360"/>
+      </w:pPr>
+      <w:rPr>
+        <w:rFonts w:ascii="Symbol" w:hAnsi="Symbol" w:hint="default"/>
+      </w:rPr>
+    </w:lvl>
+    <w:lvl w:ilvl="7" w:tplc="04090003" w:tentative="1">
+      <w:start w:val="1"/>
+      <w:numFmt w:val="bullet"/>
+      <w:lvlText w:val="o"/>
+      <w:lvlJc w:val="left"/>
+      <w:pPr>
+        <w:ind w:left="5760" w:hanging="360"/>
+      </w:pPr>
+      <w:rPr>
+        <w:rFonts w:ascii="Courier New" w:hAnsi="Courier New" w:cs="Courier New" w:hint="default"/>
+      </w:rPr>
+    </w:lvl>
+    <w:lvl w:ilvl="8" w:tplc="04090005" w:tentative="1">
+      <w:start w:val="1"/>
+      <w:numFmt w:val="bullet"/>
+      <w:lvlText w:val=""/>
+      <w:lvlJc w:val="left"/>
+      <w:pPr>
+        <w:ind w:left="6480" w:hanging="360"/>
+      </w:pPr>
+      <w:rPr>
+        <w:rFonts w:ascii="Wingdings" w:hAnsi="Wingdings" w:hint="default"/>
+      </w:rPr>
+    </w:lvl>
+  </w:abstractNum>
+  <w:abstractNum w:abstractNumId="12" w15:restartNumberingAfterBreak="0">
     <w:nsid w:val="565D013B"/>
     <w:multiLevelType w:val="hybridMultilevel"/>
     <w:tmpl w:val="66F893C2"/>
@@ -9669,7 +10359,7 @@
       </w:pPr>
     </w:lvl>
   </w:abstractNum>
-  <w:abstractNum w:abstractNumId="12" w15:restartNumberingAfterBreak="0">
+  <w:abstractNum w:abstractNumId="13" w15:restartNumberingAfterBreak="0">
     <w:nsid w:val="6160677B"/>
     <w:multiLevelType w:val="hybridMultilevel"/>
     <w:tmpl w:val="E9227B7C"/>
@@ -9785,7 +10475,7 @@
       </w:pPr>
     </w:lvl>
   </w:abstractNum>
-  <w:abstractNum w:abstractNumId="13" w15:restartNumberingAfterBreak="0">
+  <w:abstractNum w:abstractNumId="14" w15:restartNumberingAfterBreak="0">
     <w:nsid w:val="6201068F"/>
     <w:multiLevelType w:val="hybridMultilevel"/>
     <w:tmpl w:val="AB183A2A"/>
@@ -9901,7 +10591,93 @@
       </w:pPr>
     </w:lvl>
   </w:abstractNum>
-  <w:abstractNum w:abstractNumId="14" w15:restartNumberingAfterBreak="0">
+  <w:abstractNum w:abstractNumId="15" w15:restartNumberingAfterBreak="0">
+    <w:nsid w:val="63DE0C52"/>
+    <w:multiLevelType w:val="multilevel"/>
+    <w:tmpl w:val="0409001D"/>
+    <w:lvl w:ilvl="0">
+      <w:start w:val="1"/>
+      <w:numFmt w:val="decimal"/>
+      <w:lvlText w:val="%1)"/>
+      <w:lvlJc w:val="left"/>
+      <w:pPr>
+        <w:ind w:left="648" w:hanging="360"/>
+      </w:pPr>
+    </w:lvl>
+    <w:lvl w:ilvl="1">
+      <w:start w:val="1"/>
+      <w:numFmt w:val="lowerLetter"/>
+      <w:lvlText w:val="%2)"/>
+      <w:lvlJc w:val="left"/>
+      <w:pPr>
+        <w:ind w:left="1008" w:hanging="360"/>
+      </w:pPr>
+    </w:lvl>
+    <w:lvl w:ilvl="2">
+      <w:start w:val="1"/>
+      <w:numFmt w:val="lowerRoman"/>
+      <w:lvlText w:val="%3)"/>
+      <w:lvlJc w:val="left"/>
+      <w:pPr>
+        <w:ind w:left="1368" w:hanging="360"/>
+      </w:pPr>
+    </w:lvl>
+    <w:lvl w:ilvl="3">
+      <w:start w:val="1"/>
+      <w:numFmt w:val="decimal"/>
+      <w:lvlText w:val="(%4)"/>
+      <w:lvlJc w:val="left"/>
+      <w:pPr>
+        <w:ind w:left="1728" w:hanging="360"/>
+      </w:pPr>
+    </w:lvl>
+    <w:lvl w:ilvl="4">
+      <w:start w:val="1"/>
+      <w:numFmt w:val="lowerLetter"/>
+      <w:lvlText w:val="(%5)"/>
+      <w:lvlJc w:val="left"/>
+      <w:pPr>
+        <w:ind w:left="2088" w:hanging="360"/>
+      </w:pPr>
+    </w:lvl>
+    <w:lvl w:ilvl="5">
+      <w:start w:val="1"/>
+      <w:numFmt w:val="lowerRoman"/>
+      <w:lvlText w:val="(%6)"/>
+      <w:lvlJc w:val="left"/>
+      <w:pPr>
+        <w:ind w:left="2448" w:hanging="360"/>
+      </w:pPr>
+    </w:lvl>
+    <w:lvl w:ilvl="6">
+      <w:start w:val="1"/>
+      <w:numFmt w:val="decimal"/>
+      <w:lvlText w:val="%7."/>
+      <w:lvlJc w:val="left"/>
+      <w:pPr>
+        <w:ind w:left="2808" w:hanging="360"/>
+      </w:pPr>
+    </w:lvl>
+    <w:lvl w:ilvl="7">
+      <w:start w:val="1"/>
+      <w:numFmt w:val="lowerLetter"/>
+      <w:lvlText w:val="%8."/>
+      <w:lvlJc w:val="left"/>
+      <w:pPr>
+        <w:ind w:left="3168" w:hanging="360"/>
+      </w:pPr>
+    </w:lvl>
+    <w:lvl w:ilvl="8">
+      <w:start w:val="1"/>
+      <w:numFmt w:val="lowerRoman"/>
+      <w:lvlText w:val="%9."/>
+      <w:lvlJc w:val="left"/>
+      <w:pPr>
+        <w:ind w:left="3528" w:hanging="360"/>
+      </w:pPr>
+    </w:lvl>
+  </w:abstractNum>
+  <w:abstractNum w:abstractNumId="16" w15:restartNumberingAfterBreak="0">
     <w:nsid w:val="63EF1209"/>
     <w:multiLevelType w:val="multilevel"/>
     <w:tmpl w:val="00290409"/>
@@ -10001,7 +10777,7 @@
       </w:pPr>
     </w:lvl>
   </w:abstractNum>
-  <w:abstractNum w:abstractNumId="15" w15:restartNumberingAfterBreak="0">
+  <w:abstractNum w:abstractNumId="17" w15:restartNumberingAfterBreak="0">
     <w:nsid w:val="689B562C"/>
     <w:multiLevelType w:val="hybridMultilevel"/>
     <w:tmpl w:val="47D086BC"/>
@@ -10120,7 +10896,7 @@
       </w:pPr>
     </w:lvl>
   </w:abstractNum>
-  <w:abstractNum w:abstractNumId="16" w15:restartNumberingAfterBreak="0">
+  <w:abstractNum w:abstractNumId="18" w15:restartNumberingAfterBreak="0">
     <w:nsid w:val="6DC3293B"/>
     <w:multiLevelType w:val="singleLevel"/>
     <w:tmpl w:val="3A8EC28E"/>
@@ -10137,7 +10913,7 @@
       </w:pPr>
     </w:lvl>
   </w:abstractNum>
-  <w:abstractNum w:abstractNumId="17" w15:restartNumberingAfterBreak="0">
+  <w:abstractNum w:abstractNumId="19" w15:restartNumberingAfterBreak="0">
     <w:nsid w:val="740F41AC"/>
     <w:multiLevelType w:val="hybridMultilevel"/>
     <w:tmpl w:val="2B54A3C0"/>
@@ -10277,7 +11053,7 @@
       </w:rPr>
     </w:lvl>
   </w:abstractNum>
-  <w:abstractNum w:abstractNumId="18" w15:restartNumberingAfterBreak="0">
+  <w:abstractNum w:abstractNumId="20" w15:restartNumberingAfterBreak="0">
     <w:nsid w:val="79F46323"/>
     <w:multiLevelType w:val="multilevel"/>
     <w:tmpl w:val="ABCAF4A4"/>
@@ -10417,7 +11193,7 @@
       </w:rPr>
     </w:lvl>
   </w:abstractNum>
-  <w:abstractNum w:abstractNumId="19" w15:restartNumberingAfterBreak="0">
+  <w:abstractNum w:abstractNumId="21" w15:restartNumberingAfterBreak="0">
     <w:nsid w:val="7ADC0C8B"/>
     <w:multiLevelType w:val="hybridMultilevel"/>
     <w:tmpl w:val="A45CF8EA"/>
@@ -10530,7 +11306,7 @@
       </w:rPr>
     </w:lvl>
   </w:abstractNum>
-  <w:abstractNum w:abstractNumId="20" w15:restartNumberingAfterBreak="0">
+  <w:abstractNum w:abstractNumId="22" w15:restartNumberingAfterBreak="0">
     <w:nsid w:val="7DF316BC"/>
     <w:multiLevelType w:val="hybridMultilevel"/>
     <w:tmpl w:val="5762A6B6"/>
@@ -10670,7 +11446,7 @@
       </w:rPr>
     </w:lvl>
   </w:abstractNum>
-  <w:abstractNum w:abstractNumId="21" w15:restartNumberingAfterBreak="0">
+  <w:abstractNum w:abstractNumId="23" w15:restartNumberingAfterBreak="0">
     <w:nsid w:val="7F6646F6"/>
     <w:multiLevelType w:val="hybridMultilevel"/>
     <w:tmpl w:val="5762A6B6"/>
@@ -10820,7 +11596,7 @@
     <w:abstractNumId w:val="2"/>
   </w:num>
   <w:num w:numId="4">
-    <w:abstractNumId w:val="15"/>
+    <w:abstractNumId w:val="17"/>
   </w:num>
   <w:num w:numId="5">
     <w:abstractNumId w:val="2"/>
@@ -10832,19 +11608,19 @@
     <w:abstractNumId w:val="9"/>
   </w:num>
   <w:num w:numId="7">
-    <w:abstractNumId w:val="11"/>
+    <w:abstractNumId w:val="12"/>
   </w:num>
   <w:num w:numId="8">
-    <w:abstractNumId w:val="14"/>
+    <w:abstractNumId w:val="16"/>
   </w:num>
   <w:num w:numId="9">
-    <w:abstractNumId w:val="17"/>
+    <w:abstractNumId w:val="19"/>
   </w:num>
   <w:num w:numId="10">
     <w:abstractNumId w:val="10"/>
   </w:num>
   <w:num w:numId="11">
-    <w:abstractNumId w:val="18"/>
+    <w:abstractNumId w:val="20"/>
   </w:num>
   <w:num w:numId="12">
     <w:abstractNumId w:val="1"/>
@@ -10853,13 +11629,13 @@
     <w:abstractNumId w:val="4"/>
   </w:num>
   <w:num w:numId="14">
-    <w:abstractNumId w:val="20"/>
+    <w:abstractNumId w:val="22"/>
   </w:num>
   <w:num w:numId="15">
     <w:abstractNumId w:val="5"/>
   </w:num>
   <w:num w:numId="16">
-    <w:abstractNumId w:val="21"/>
+    <w:abstractNumId w:val="23"/>
   </w:num>
   <w:num w:numId="17">
     <w:abstractNumId w:val="0"/>
@@ -10886,22 +11662,34 @@
     </w:lvlOverride>
   </w:num>
   <w:num w:numId="22">
-    <w:abstractNumId w:val="16"/>
+    <w:abstractNumId w:val="18"/>
   </w:num>
   <w:num w:numId="23">
     <w:abstractNumId w:val="3"/>
   </w:num>
   <w:num w:numId="24">
-    <w:abstractNumId w:val="13"/>
+    <w:abstractNumId w:val="14"/>
   </w:num>
   <w:num w:numId="25">
-    <w:abstractNumId w:val="12"/>
+    <w:abstractNumId w:val="13"/>
   </w:num>
   <w:num w:numId="26">
     <w:abstractNumId w:val="8"/>
   </w:num>
   <w:num w:numId="27">
-    <w:abstractNumId w:val="19"/>
+    <w:abstractNumId w:val="21"/>
+  </w:num>
+  <w:num w:numId="28">
+    <w:abstractNumId w:val="2"/>
+    <w:lvlOverride w:ilvl="0">
+      <w:startOverride w:val="1"/>
+    </w:lvlOverride>
+  </w:num>
+  <w:num w:numId="29">
+    <w:abstractNumId w:val="15"/>
+  </w:num>
+  <w:num w:numId="30">
+    <w:abstractNumId w:val="11"/>
   </w:num>
 </w:numbering>
 </file>
@@ -12569,7 +13357,7 @@
 </file>
 
 <file path=customXml/itemProps1.xml><?xml version="1.0" encoding="utf-8"?>
-<ds:datastoreItem xmlns:ds="http://schemas.openxmlformats.org/officeDocument/2006/customXml" ds:itemID="{18476E15-8152-0147-BBBD-B4939781E1A8}">
+<ds:datastoreItem xmlns:ds="http://schemas.openxmlformats.org/officeDocument/2006/customXml" ds:itemID="{F94CB02C-1457-B140-9E15-7825530C8136}">
   <ds:schemaRefs>
     <ds:schemaRef ds:uri="http://schemas.openxmlformats.org/officeDocument/2006/bibliography"/>
     <ds:schemaRef ds:uri="urn:schemas-microsoft-com:xslt"/>

--- a/Project Docs/J58-Report.docx
+++ b/Project Docs/J58-Report.docx
@@ -1,6 +1,6 @@
 
 <file path=word/document.xml><?xml version="1.0" encoding="utf-8"?>
-<w:document xmlns:wpc="http://schemas.microsoft.com/office/word/2010/wordprocessingCanvas" xmlns:cx="http://schemas.microsoft.com/office/drawing/2014/chartex" xmlns:cx1="http://schemas.microsoft.com/office/drawing/2015/9/8/chartex" xmlns:cx2="http://schemas.microsoft.com/office/drawing/2015/10/21/chartex" xmlns:cx3="http://schemas.microsoft.com/office/drawing/2016/5/9/chartex" xmlns:cx4="http://schemas.microsoft.com/office/drawing/2016/5/10/chartex" xmlns:cx5="http://schemas.microsoft.com/office/drawing/2016/5/11/chartex" xmlns:cx6="http://schemas.microsoft.com/office/drawing/2016/5/12/chartex" xmlns:cx7="http://schemas.microsoft.com/office/drawing/2016/5/13/chartex" xmlns:cx8="http://schemas.microsoft.com/office/drawing/2016/5/14/chartex" xmlns:mc="http://schemas.openxmlformats.org/markup-compatibility/2006" xmlns:aink="http://schemas.microsoft.com/office/drawing/2016/ink" xmlns:am3d="http://schemas.microsoft.com/office/drawing/2017/model3d" xmlns:o="urn:schemas-microsoft-com:office:office" xmlns:r="http://schemas.openxmlformats.org/officeDocument/2006/relationships" xmlns:m="http://schemas.openxmlformats.org/officeDocument/2006/math" xmlns:v="urn:schemas-microsoft-com:vml" xmlns:wp14="http://schemas.microsoft.com/office/word/2010/wordprocessingDrawing" xmlns:wp="http://schemas.openxmlformats.org/drawingml/2006/wordprocessingDrawing" xmlns:w10="urn:schemas-microsoft-com:office:word" xmlns:w="http://schemas.openxmlformats.org/wordprocessingml/2006/main" xmlns:w14="http://schemas.microsoft.com/office/word/2010/wordml" xmlns:w15="http://schemas.microsoft.com/office/word/2012/wordml" xmlns:w16cid="http://schemas.microsoft.com/office/word/2016/wordml/cid" xmlns:w16se="http://schemas.microsoft.com/office/word/2015/wordml/symex" xmlns:wpg="http://schemas.microsoft.com/office/word/2010/wordprocessingGroup" xmlns:wpi="http://schemas.microsoft.com/office/word/2010/wordprocessingInk" xmlns:wne="http://schemas.microsoft.com/office/word/2006/wordml" xmlns:wps="http://schemas.microsoft.com/office/word/2010/wordprocessingShape" mc:Ignorable="w14 w15 w16se w16cid wp14">
+<w:document xmlns:wpc="http://schemas.microsoft.com/office/word/2010/wordprocessingCanvas" xmlns:cx="http://schemas.microsoft.com/office/drawing/2014/chartex" xmlns:mc="http://schemas.openxmlformats.org/markup-compatibility/2006" xmlns:o="urn:schemas-microsoft-com:office:office" xmlns:r="http://schemas.openxmlformats.org/officeDocument/2006/relationships" xmlns:m="http://schemas.openxmlformats.org/officeDocument/2006/math" xmlns:v="urn:schemas-microsoft-com:vml" xmlns:wp14="http://schemas.microsoft.com/office/word/2010/wordprocessingDrawing" xmlns:wp="http://schemas.openxmlformats.org/drawingml/2006/wordprocessingDrawing" xmlns:w10="urn:schemas-microsoft-com:office:word" xmlns:w="http://schemas.openxmlformats.org/wordprocessingml/2006/main" xmlns:w14="http://schemas.microsoft.com/office/word/2010/wordml" xmlns:w15="http://schemas.microsoft.com/office/word/2012/wordml" xmlns:w16se="http://schemas.microsoft.com/office/word/2015/wordml/symex" xmlns:wpg="http://schemas.microsoft.com/office/word/2010/wordprocessingGroup" xmlns:wpi="http://schemas.microsoft.com/office/word/2010/wordprocessingInk" xmlns:wne="http://schemas.microsoft.com/office/word/2006/wordml" xmlns:wps="http://schemas.microsoft.com/office/word/2010/wordprocessingShape" mc:Ignorable="w14 w15 w16se wp14">
   <w:body>
     <w:p>
       <w:pPr>
@@ -4266,6 +4266,7 @@
         <w:rPr>
           <w:noProof/>
         </w:rPr>
+        <w:lastRenderedPageBreak/>
         <w:drawing>
           <wp:inline distT="0" distB="0" distL="0" distR="0" wp14:anchorId="60EDF04C" wp14:editId="2489A7CD">
             <wp:extent cx="2229492" cy="2664196"/>
@@ -4363,6 +4364,7 @@
         <w:rPr>
           <w:noProof/>
         </w:rPr>
+        <w:lastRenderedPageBreak/>
         <w:drawing>
           <wp:inline distT="0" distB="0" distL="0" distR="0" wp14:anchorId="47B91C2F" wp14:editId="665935FB">
             <wp:extent cx="1891400" cy="2663825"/>
@@ -4662,6 +4664,7 @@
         <w:rPr>
           <w:noProof/>
         </w:rPr>
+        <w:lastRenderedPageBreak/>
         <w:drawing>
           <wp:inline distT="0" distB="0" distL="0" distR="0" wp14:anchorId="5E95C2A5" wp14:editId="63BA3BFD">
             <wp:extent cx="2239766" cy="2479393"/>
@@ -4872,6 +4875,7 @@
         <w:pStyle w:val="Heading3"/>
       </w:pPr>
       <w:r>
+        <w:lastRenderedPageBreak/>
         <w:t>Inlet</w:t>
       </w:r>
     </w:p>
@@ -5867,7 +5871,15 @@
         <w:t>The</w:t>
       </w:r>
       <w:r>
-        <w:t xml:space="preserve"> afterburner will be modeled as the burner, however the JP-7 additive assumption </w:t>
+        <w:t xml:space="preserve"> afterburner will be modeled as the </w:t>
+      </w:r>
+      <w:proofErr w:type="gramStart"/>
+      <w:r>
+        <w:t>burner,</w:t>
+      </w:r>
+      <w:proofErr w:type="gramEnd"/>
+      <w:r>
+        <w:t xml:space="preserve"> however the JP-7 additive assumption </w:t>
       </w:r>
       <w:r>
         <w:t>is relaxed as the fuel added to the AB is exclusively JP-7.</w:t>
@@ -5948,27 +5960,14 @@
       <w:r>
         <w:t xml:space="preserve">Table </w:t>
       </w:r>
-      <w:r>
-        <w:fldChar w:fldCharType="begin"/>
-      </w:r>
-      <w:r>
-        <w:instrText xml:space="preserve"> SEQ Table \* ARABIC </w:instrText>
-      </w:r>
-      <w:r>
-        <w:fldChar w:fldCharType="separate"/>
-      </w:r>
-      <w:r>
-        <w:rPr>
-          <w:noProof/>
-        </w:rPr>
-        <w:t>3</w:t>
-      </w:r>
-      <w:r>
-        <w:rPr>
-          <w:noProof/>
-        </w:rPr>
-        <w:fldChar w:fldCharType="end"/>
-      </w:r>
+      <w:fldSimple w:instr=" SEQ Table \* ARABIC ">
+        <w:r>
+          <w:rPr>
+            <w:noProof/>
+          </w:rPr>
+          <w:t>3</w:t>
+        </w:r>
+      </w:fldSimple>
       <w:bookmarkEnd w:id="6"/>
       <w:r>
         <w:t>: Flight Conditions</w:t>
@@ -6690,7 +6689,7 @@
           </w:tcPr>
           <w:p>
             <w:r>
-              <w:t>9</w:t>
+              <w:t>Maximum payload Research Mission [5]</w:t>
             </w:r>
           </w:p>
         </w:tc>
@@ -6702,6 +6701,9 @@
             <w:pPr>
               <w:cnfStyle w:val="000000100000" w:firstRow="0" w:lastRow="0" w:firstColumn="0" w:lastColumn="0" w:oddVBand="0" w:evenVBand="0" w:oddHBand="1" w:evenHBand="0" w:firstRowFirstColumn="0" w:firstRowLastColumn="0" w:lastRowFirstColumn="0" w:lastRowLastColumn="0"/>
             </w:pPr>
+            <w:r>
+              <w:t>70000</w:t>
+            </w:r>
           </w:p>
         </w:tc>
         <w:tc>
@@ -6712,6 +6714,9 @@
             <w:pPr>
               <w:cnfStyle w:val="000000100000" w:firstRow="0" w:lastRow="0" w:firstColumn="0" w:lastColumn="0" w:oddVBand="0" w:evenVBand="0" w:oddHBand="1" w:evenHBand="0" w:firstRowFirstColumn="0" w:firstRowLastColumn="0" w:lastRowFirstColumn="0" w:lastRowLastColumn="0"/>
             </w:pPr>
+            <w:r>
+              <w:t>3.0</w:t>
+            </w:r>
           </w:p>
         </w:tc>
         <w:tc>
@@ -6722,6 +6727,9 @@
             <w:pPr>
               <w:cnfStyle w:val="000000100000" w:firstRow="0" w:lastRow="0" w:firstColumn="0" w:lastColumn="0" w:oddVBand="0" w:evenVBand="0" w:oddHBand="1" w:evenHBand="0" w:firstRowFirstColumn="0" w:firstRowLastColumn="0" w:lastRowFirstColumn="0" w:lastRowLastColumn="0"/>
             </w:pPr>
+            <w:r>
+              <w:t>ON</w:t>
+            </w:r>
           </w:p>
         </w:tc>
       </w:tr>
@@ -6733,7 +6741,10 @@
           </w:tcPr>
           <w:p>
             <w:r>
-              <w:t>10</w:t>
+              <w:t>Cruising airplane capacity</w:t>
+            </w:r>
+            <w:r>
+              <w:t xml:space="preserve"> [5]</w:t>
             </w:r>
           </w:p>
         </w:tc>
@@ -6745,6 +6756,9 @@
             <w:pPr>
               <w:cnfStyle w:val="000000000000" w:firstRow="0" w:lastRow="0" w:firstColumn="0" w:lastColumn="0" w:oddVBand="0" w:evenVBand="0" w:oddHBand="0" w:evenHBand="0" w:firstRowFirstColumn="0" w:firstRowLastColumn="0" w:lastRowFirstColumn="0" w:lastRowLastColumn="0"/>
             </w:pPr>
+            <w:r>
+              <w:t>85000</w:t>
+            </w:r>
           </w:p>
         </w:tc>
         <w:tc>
@@ -6755,6 +6769,9 @@
             <w:pPr>
               <w:cnfStyle w:val="000000000000" w:firstRow="0" w:lastRow="0" w:firstColumn="0" w:lastColumn="0" w:oddVBand="0" w:evenVBand="0" w:oddHBand="0" w:evenHBand="0" w:firstRowFirstColumn="0" w:firstRowLastColumn="0" w:lastRowFirstColumn="0" w:lastRowLastColumn="0"/>
             </w:pPr>
+            <w:r>
+              <w:t>3.2</w:t>
+            </w:r>
           </w:p>
         </w:tc>
         <w:tc>
@@ -6765,6 +6782,9 @@
             <w:pPr>
               <w:cnfStyle w:val="000000000000" w:firstRow="0" w:lastRow="0" w:firstColumn="0" w:lastColumn="0" w:oddVBand="0" w:evenVBand="0" w:oddHBand="0" w:evenHBand="0" w:firstRowFirstColumn="0" w:firstRowLastColumn="0" w:lastRowFirstColumn="0" w:lastRowLastColumn="0"/>
             </w:pPr>
+            <w:r>
+              <w:t>ON</w:t>
+            </w:r>
           </w:p>
         </w:tc>
       </w:tr>
@@ -6779,7 +6799,7 @@
           </w:tcPr>
           <w:p>
             <w:r>
-              <w:t>11</w:t>
+              <w:t>Acceleration and Climbing[5]</w:t>
             </w:r>
           </w:p>
         </w:tc>
@@ -6791,6 +6811,9 @@
             <w:pPr>
               <w:cnfStyle w:val="000000100000" w:firstRow="0" w:lastRow="0" w:firstColumn="0" w:lastColumn="0" w:oddVBand="0" w:evenVBand="0" w:oddHBand="1" w:evenHBand="0" w:firstRowFirstColumn="0" w:firstRowLastColumn="0" w:lastRowFirstColumn="0" w:lastRowLastColumn="0"/>
             </w:pPr>
+            <w:r>
+              <w:t>70000</w:t>
+            </w:r>
           </w:p>
         </w:tc>
         <w:tc>
@@ -6801,6 +6824,9 @@
             <w:pPr>
               <w:cnfStyle w:val="000000100000" w:firstRow="0" w:lastRow="0" w:firstColumn="0" w:lastColumn="0" w:oddVBand="0" w:evenVBand="0" w:oddHBand="1" w:evenHBand="0" w:firstRowFirstColumn="0" w:firstRowLastColumn="0" w:lastRowFirstColumn="0" w:lastRowLastColumn="0"/>
             </w:pPr>
+            <w:r>
+              <w:t>3</w:t>
+            </w:r>
           </w:p>
         </w:tc>
         <w:tc>
@@ -6811,6 +6837,9 @@
             <w:pPr>
               <w:cnfStyle w:val="000000100000" w:firstRow="0" w:lastRow="0" w:firstColumn="0" w:lastColumn="0" w:oddVBand="0" w:evenVBand="0" w:oddHBand="1" w:evenHBand="0" w:firstRowFirstColumn="0" w:firstRowLastColumn="0" w:lastRowFirstColumn="0" w:lastRowLastColumn="0"/>
             </w:pPr>
+            <w:r>
+              <w:t>ON</w:t>
+            </w:r>
           </w:p>
         </w:tc>
       </w:tr>
@@ -6822,7 +6851,7 @@
           </w:tcPr>
           <w:p>
             <w:r>
-              <w:t>12</w:t>
+              <w:t>Cruising []</w:t>
             </w:r>
           </w:p>
         </w:tc>
@@ -6834,6 +6863,8 @@
             <w:pPr>
               <w:cnfStyle w:val="000000000000" w:firstRow="0" w:lastRow="0" w:firstColumn="0" w:lastColumn="0" w:oddVBand="0" w:evenVBand="0" w:oddHBand="0" w:evenHBand="0" w:firstRowFirstColumn="0" w:firstRowLastColumn="0" w:lastRowFirstColumn="0" w:lastRowLastColumn="0"/>
             </w:pPr>
+            <w:bookmarkStart w:id="7" w:name="_GoBack"/>
+            <w:bookmarkEnd w:id="7"/>
           </w:p>
         </w:tc>
         <w:tc>
@@ -6844,6 +6875,9 @@
             <w:pPr>
               <w:cnfStyle w:val="000000000000" w:firstRow="0" w:lastRow="0" w:firstColumn="0" w:lastColumn="0" w:oddVBand="0" w:evenVBand="0" w:oddHBand="0" w:evenHBand="0" w:firstRowFirstColumn="0" w:firstRowLastColumn="0" w:lastRowFirstColumn="0" w:lastRowLastColumn="0"/>
             </w:pPr>
+            <w:r>
+              <w:t>3.25</w:t>
+            </w:r>
           </w:p>
         </w:tc>
         <w:tc>
@@ -7508,8 +7542,6 @@
       <w:r>
         <w:t xml:space="preserve"> and AI-Enabled Materials.</w:t>
       </w:r>
-      <w:bookmarkStart w:id="7" w:name="_GoBack"/>
-      <w:bookmarkEnd w:id="7"/>
     </w:p>
     <w:p>
       <w:pPr>
@@ -8581,7 +8613,7 @@
 </file>
 
 <file path=word/endnotes.xml><?xml version="1.0" encoding="utf-8"?>
-<w:endnotes xmlns:wpc="http://schemas.microsoft.com/office/word/2010/wordprocessingCanvas" xmlns:cx="http://schemas.microsoft.com/office/drawing/2014/chartex" xmlns:cx1="http://schemas.microsoft.com/office/drawing/2015/9/8/chartex" xmlns:cx2="http://schemas.microsoft.com/office/drawing/2015/10/21/chartex" xmlns:cx3="http://schemas.microsoft.com/office/drawing/2016/5/9/chartex" xmlns:cx4="http://schemas.microsoft.com/office/drawing/2016/5/10/chartex" xmlns:cx5="http://schemas.microsoft.com/office/drawing/2016/5/11/chartex" xmlns:cx6="http://schemas.microsoft.com/office/drawing/2016/5/12/chartex" xmlns:cx7="http://schemas.microsoft.com/office/drawing/2016/5/13/chartex" xmlns:cx8="http://schemas.microsoft.com/office/drawing/2016/5/14/chartex" xmlns:mc="http://schemas.openxmlformats.org/markup-compatibility/2006" xmlns:aink="http://schemas.microsoft.com/office/drawing/2016/ink" xmlns:am3d="http://schemas.microsoft.com/office/drawing/2017/model3d" xmlns:o="urn:schemas-microsoft-com:office:office" xmlns:r="http://schemas.openxmlformats.org/officeDocument/2006/relationships" xmlns:m="http://schemas.openxmlformats.org/officeDocument/2006/math" xmlns:v="urn:schemas-microsoft-com:vml" xmlns:wp14="http://schemas.microsoft.com/office/word/2010/wordprocessingDrawing" xmlns:wp="http://schemas.openxmlformats.org/drawingml/2006/wordprocessingDrawing" xmlns:w10="urn:schemas-microsoft-com:office:word" xmlns:w="http://schemas.openxmlformats.org/wordprocessingml/2006/main" xmlns:w14="http://schemas.microsoft.com/office/word/2010/wordml" xmlns:w15="http://schemas.microsoft.com/office/word/2012/wordml" xmlns:w16cid="http://schemas.microsoft.com/office/word/2016/wordml/cid" xmlns:w16se="http://schemas.microsoft.com/office/word/2015/wordml/symex" xmlns:wpg="http://schemas.microsoft.com/office/word/2010/wordprocessingGroup" xmlns:wpi="http://schemas.microsoft.com/office/word/2010/wordprocessingInk" xmlns:wne="http://schemas.microsoft.com/office/word/2006/wordml" xmlns:wps="http://schemas.microsoft.com/office/word/2010/wordprocessingShape" mc:Ignorable="w14 w15 w16se w16cid wp14">
+<w:endnotes xmlns:wpc="http://schemas.microsoft.com/office/word/2010/wordprocessingCanvas" xmlns:cx="http://schemas.microsoft.com/office/drawing/2014/chartex" xmlns:mc="http://schemas.openxmlformats.org/markup-compatibility/2006" xmlns:o="urn:schemas-microsoft-com:office:office" xmlns:r="http://schemas.openxmlformats.org/officeDocument/2006/relationships" xmlns:m="http://schemas.openxmlformats.org/officeDocument/2006/math" xmlns:v="urn:schemas-microsoft-com:vml" xmlns:wp14="http://schemas.microsoft.com/office/word/2010/wordprocessingDrawing" xmlns:wp="http://schemas.openxmlformats.org/drawingml/2006/wordprocessingDrawing" xmlns:w10="urn:schemas-microsoft-com:office:word" xmlns:w="http://schemas.openxmlformats.org/wordprocessingml/2006/main" xmlns:w14="http://schemas.microsoft.com/office/word/2010/wordml" xmlns:w15="http://schemas.microsoft.com/office/word/2012/wordml" xmlns:w16se="http://schemas.microsoft.com/office/word/2015/wordml/symex" xmlns:wpg="http://schemas.microsoft.com/office/word/2010/wordprocessingGroup" xmlns:wpi="http://schemas.microsoft.com/office/word/2010/wordprocessingInk" xmlns:wne="http://schemas.microsoft.com/office/word/2006/wordml" xmlns:wps="http://schemas.microsoft.com/office/word/2010/wordprocessingShape" mc:Ignorable="w14 w15 w16se wp14">
   <w:endnote w:type="separator" w:id="-1">
     <w:p>
       <w:r>
@@ -8600,7 +8632,7 @@
 </file>
 
 <file path=word/footer1.xml><?xml version="1.0" encoding="utf-8"?>
-<w:ftr xmlns:wpc="http://schemas.microsoft.com/office/word/2010/wordprocessingCanvas" xmlns:cx="http://schemas.microsoft.com/office/drawing/2014/chartex" xmlns:cx1="http://schemas.microsoft.com/office/drawing/2015/9/8/chartex" xmlns:cx2="http://schemas.microsoft.com/office/drawing/2015/10/21/chartex" xmlns:cx3="http://schemas.microsoft.com/office/drawing/2016/5/9/chartex" xmlns:cx4="http://schemas.microsoft.com/office/drawing/2016/5/10/chartex" xmlns:cx5="http://schemas.microsoft.com/office/drawing/2016/5/11/chartex" xmlns:cx6="http://schemas.microsoft.com/office/drawing/2016/5/12/chartex" xmlns:cx7="http://schemas.microsoft.com/office/drawing/2016/5/13/chartex" xmlns:cx8="http://schemas.microsoft.com/office/drawing/2016/5/14/chartex" xmlns:mc="http://schemas.openxmlformats.org/markup-compatibility/2006" xmlns:aink="http://schemas.microsoft.com/office/drawing/2016/ink" xmlns:am3d="http://schemas.microsoft.com/office/drawing/2017/model3d" xmlns:o="urn:schemas-microsoft-com:office:office" xmlns:r="http://schemas.openxmlformats.org/officeDocument/2006/relationships" xmlns:m="http://schemas.openxmlformats.org/officeDocument/2006/math" xmlns:v="urn:schemas-microsoft-com:vml" xmlns:wp14="http://schemas.microsoft.com/office/word/2010/wordprocessingDrawing" xmlns:wp="http://schemas.openxmlformats.org/drawingml/2006/wordprocessingDrawing" xmlns:w10="urn:schemas-microsoft-com:office:word" xmlns:w="http://schemas.openxmlformats.org/wordprocessingml/2006/main" xmlns:w14="http://schemas.microsoft.com/office/word/2010/wordml" xmlns:w15="http://schemas.microsoft.com/office/word/2012/wordml" xmlns:w16cid="http://schemas.microsoft.com/office/word/2016/wordml/cid" xmlns:w16se="http://schemas.microsoft.com/office/word/2015/wordml/symex" xmlns:wpg="http://schemas.microsoft.com/office/word/2010/wordprocessingGroup" xmlns:wpi="http://schemas.microsoft.com/office/word/2010/wordprocessingInk" xmlns:wne="http://schemas.microsoft.com/office/word/2006/wordml" xmlns:wps="http://schemas.microsoft.com/office/word/2010/wordprocessingShape" mc:Ignorable="w14 w15 w16se w16cid wp14">
+<w:ftr xmlns:wpc="http://schemas.microsoft.com/office/word/2010/wordprocessingCanvas" xmlns:cx="http://schemas.microsoft.com/office/drawing/2014/chartex" xmlns:mc="http://schemas.openxmlformats.org/markup-compatibility/2006" xmlns:o="urn:schemas-microsoft-com:office:office" xmlns:r="http://schemas.openxmlformats.org/officeDocument/2006/relationships" xmlns:m="http://schemas.openxmlformats.org/officeDocument/2006/math" xmlns:v="urn:schemas-microsoft-com:vml" xmlns:wp14="http://schemas.microsoft.com/office/word/2010/wordprocessingDrawing" xmlns:wp="http://schemas.openxmlformats.org/drawingml/2006/wordprocessingDrawing" xmlns:w10="urn:schemas-microsoft-com:office:word" xmlns:w="http://schemas.openxmlformats.org/wordprocessingml/2006/main" xmlns:w14="http://schemas.microsoft.com/office/word/2010/wordml" xmlns:w15="http://schemas.microsoft.com/office/word/2012/wordml" xmlns:w16se="http://schemas.microsoft.com/office/word/2015/wordml/symex" xmlns:wpg="http://schemas.microsoft.com/office/word/2010/wordprocessingGroup" xmlns:wpi="http://schemas.microsoft.com/office/word/2010/wordprocessingInk" xmlns:wne="http://schemas.microsoft.com/office/word/2006/wordml" xmlns:wps="http://schemas.microsoft.com/office/word/2010/wordprocessingShape" mc:Ignorable="w14 w15 w16se wp14">
   <w:p>
     <w:pPr>
       <w:pStyle w:val="Footer"/>
@@ -8637,7 +8669,7 @@
 </file>
 
 <file path=word/footer2.xml><?xml version="1.0" encoding="utf-8"?>
-<w:ftr xmlns:wpc="http://schemas.microsoft.com/office/word/2010/wordprocessingCanvas" xmlns:cx="http://schemas.microsoft.com/office/drawing/2014/chartex" xmlns:cx1="http://schemas.microsoft.com/office/drawing/2015/9/8/chartex" xmlns:cx2="http://schemas.microsoft.com/office/drawing/2015/10/21/chartex" xmlns:cx3="http://schemas.microsoft.com/office/drawing/2016/5/9/chartex" xmlns:cx4="http://schemas.microsoft.com/office/drawing/2016/5/10/chartex" xmlns:cx5="http://schemas.microsoft.com/office/drawing/2016/5/11/chartex" xmlns:cx6="http://schemas.microsoft.com/office/drawing/2016/5/12/chartex" xmlns:cx7="http://schemas.microsoft.com/office/drawing/2016/5/13/chartex" xmlns:cx8="http://schemas.microsoft.com/office/drawing/2016/5/14/chartex" xmlns:mc="http://schemas.openxmlformats.org/markup-compatibility/2006" xmlns:aink="http://schemas.microsoft.com/office/drawing/2016/ink" xmlns:am3d="http://schemas.microsoft.com/office/drawing/2017/model3d" xmlns:o="urn:schemas-microsoft-com:office:office" xmlns:r="http://schemas.openxmlformats.org/officeDocument/2006/relationships" xmlns:m="http://schemas.openxmlformats.org/officeDocument/2006/math" xmlns:v="urn:schemas-microsoft-com:vml" xmlns:wp14="http://schemas.microsoft.com/office/word/2010/wordprocessingDrawing" xmlns:wp="http://schemas.openxmlformats.org/drawingml/2006/wordprocessingDrawing" xmlns:w10="urn:schemas-microsoft-com:office:word" xmlns:w="http://schemas.openxmlformats.org/wordprocessingml/2006/main" xmlns:w14="http://schemas.microsoft.com/office/word/2010/wordml" xmlns:w15="http://schemas.microsoft.com/office/word/2012/wordml" xmlns:w16cid="http://schemas.microsoft.com/office/word/2016/wordml/cid" xmlns:w16se="http://schemas.microsoft.com/office/word/2015/wordml/symex" xmlns:wpg="http://schemas.microsoft.com/office/word/2010/wordprocessingGroup" xmlns:wpi="http://schemas.microsoft.com/office/word/2010/wordprocessingInk" xmlns:wne="http://schemas.microsoft.com/office/word/2006/wordml" xmlns:wps="http://schemas.microsoft.com/office/word/2010/wordprocessingShape" mc:Ignorable="w14 w15 w16se w16cid wp14">
+<w:ftr xmlns:wpc="http://schemas.microsoft.com/office/word/2010/wordprocessingCanvas" xmlns:cx="http://schemas.microsoft.com/office/drawing/2014/chartex" xmlns:mc="http://schemas.openxmlformats.org/markup-compatibility/2006" xmlns:o="urn:schemas-microsoft-com:office:office" xmlns:r="http://schemas.openxmlformats.org/officeDocument/2006/relationships" xmlns:m="http://schemas.openxmlformats.org/officeDocument/2006/math" xmlns:v="urn:schemas-microsoft-com:vml" xmlns:wp14="http://schemas.microsoft.com/office/word/2010/wordprocessingDrawing" xmlns:wp="http://schemas.openxmlformats.org/drawingml/2006/wordprocessingDrawing" xmlns:w10="urn:schemas-microsoft-com:office:word" xmlns:w="http://schemas.openxmlformats.org/wordprocessingml/2006/main" xmlns:w14="http://schemas.microsoft.com/office/word/2010/wordml" xmlns:w15="http://schemas.microsoft.com/office/word/2012/wordml" xmlns:w16se="http://schemas.microsoft.com/office/word/2015/wordml/symex" xmlns:wpg="http://schemas.microsoft.com/office/word/2010/wordprocessingGroup" xmlns:wpi="http://schemas.microsoft.com/office/word/2010/wordprocessingInk" xmlns:wne="http://schemas.microsoft.com/office/word/2006/wordml" xmlns:wps="http://schemas.microsoft.com/office/word/2010/wordprocessingShape" mc:Ignorable="w14 w15 w16se wp14">
   <w:sdt>
     <w:sdtPr>
       <w:id w:val="442580995"/>
@@ -8670,7 +8702,7 @@
           <w:rPr>
             <w:noProof/>
           </w:rPr>
-          <w:t>1</w:t>
+          <w:t>10</w:t>
         </w:r>
         <w:r>
           <w:rPr>
@@ -8690,7 +8722,7 @@
 </file>
 
 <file path=word/footnotes.xml><?xml version="1.0" encoding="utf-8"?>
-<w:footnotes xmlns:wpc="http://schemas.microsoft.com/office/word/2010/wordprocessingCanvas" xmlns:cx="http://schemas.microsoft.com/office/drawing/2014/chartex" xmlns:cx1="http://schemas.microsoft.com/office/drawing/2015/9/8/chartex" xmlns:cx2="http://schemas.microsoft.com/office/drawing/2015/10/21/chartex" xmlns:cx3="http://schemas.microsoft.com/office/drawing/2016/5/9/chartex" xmlns:cx4="http://schemas.microsoft.com/office/drawing/2016/5/10/chartex" xmlns:cx5="http://schemas.microsoft.com/office/drawing/2016/5/11/chartex" xmlns:cx6="http://schemas.microsoft.com/office/drawing/2016/5/12/chartex" xmlns:cx7="http://schemas.microsoft.com/office/drawing/2016/5/13/chartex" xmlns:cx8="http://schemas.microsoft.com/office/drawing/2016/5/14/chartex" xmlns:mc="http://schemas.openxmlformats.org/markup-compatibility/2006" xmlns:aink="http://schemas.microsoft.com/office/drawing/2016/ink" xmlns:am3d="http://schemas.microsoft.com/office/drawing/2017/model3d" xmlns:o="urn:schemas-microsoft-com:office:office" xmlns:r="http://schemas.openxmlformats.org/officeDocument/2006/relationships" xmlns:m="http://schemas.openxmlformats.org/officeDocument/2006/math" xmlns:v="urn:schemas-microsoft-com:vml" xmlns:wp14="http://schemas.microsoft.com/office/word/2010/wordprocessingDrawing" xmlns:wp="http://schemas.openxmlformats.org/drawingml/2006/wordprocessingDrawing" xmlns:w10="urn:schemas-microsoft-com:office:word" xmlns:w="http://schemas.openxmlformats.org/wordprocessingml/2006/main" xmlns:w14="http://schemas.microsoft.com/office/word/2010/wordml" xmlns:w15="http://schemas.microsoft.com/office/word/2012/wordml" xmlns:w16cid="http://schemas.microsoft.com/office/word/2016/wordml/cid" xmlns:w16se="http://schemas.microsoft.com/office/word/2015/wordml/symex" xmlns:wpg="http://schemas.microsoft.com/office/word/2010/wordprocessingGroup" xmlns:wpi="http://schemas.microsoft.com/office/word/2010/wordprocessingInk" xmlns:wne="http://schemas.microsoft.com/office/word/2006/wordml" xmlns:wps="http://schemas.microsoft.com/office/word/2010/wordprocessingShape" mc:Ignorable="w14 w15 w16se w16cid wp14">
+<w:footnotes xmlns:wpc="http://schemas.microsoft.com/office/word/2010/wordprocessingCanvas" xmlns:cx="http://schemas.microsoft.com/office/drawing/2014/chartex" xmlns:mc="http://schemas.openxmlformats.org/markup-compatibility/2006" xmlns:o="urn:schemas-microsoft-com:office:office" xmlns:r="http://schemas.openxmlformats.org/officeDocument/2006/relationships" xmlns:m="http://schemas.openxmlformats.org/officeDocument/2006/math" xmlns:v="urn:schemas-microsoft-com:vml" xmlns:wp14="http://schemas.microsoft.com/office/word/2010/wordprocessingDrawing" xmlns:wp="http://schemas.openxmlformats.org/drawingml/2006/wordprocessingDrawing" xmlns:w10="urn:schemas-microsoft-com:office:word" xmlns:w="http://schemas.openxmlformats.org/wordprocessingml/2006/main" xmlns:w14="http://schemas.microsoft.com/office/word/2010/wordml" xmlns:w15="http://schemas.microsoft.com/office/word/2012/wordml" xmlns:w16se="http://schemas.microsoft.com/office/word/2015/wordml/symex" xmlns:wpg="http://schemas.microsoft.com/office/word/2010/wordprocessingGroup" xmlns:wpi="http://schemas.microsoft.com/office/word/2010/wordprocessingInk" xmlns:wne="http://schemas.microsoft.com/office/word/2006/wordml" xmlns:wps="http://schemas.microsoft.com/office/word/2010/wordprocessingShape" mc:Ignorable="w14 w15 w16se wp14">
   <w:footnote w:type="separator" w:id="-1">
     <w:p>
       <w:r>
@@ -8751,7 +8783,7 @@
 </file>
 
 <file path=word/numbering.xml><?xml version="1.0" encoding="utf-8"?>
-<w:numbering xmlns:wpc="http://schemas.microsoft.com/office/word/2010/wordprocessingCanvas" xmlns:cx="http://schemas.microsoft.com/office/drawing/2014/chartex" xmlns:cx1="http://schemas.microsoft.com/office/drawing/2015/9/8/chartex" xmlns:cx2="http://schemas.microsoft.com/office/drawing/2015/10/21/chartex" xmlns:cx3="http://schemas.microsoft.com/office/drawing/2016/5/9/chartex" xmlns:cx4="http://schemas.microsoft.com/office/drawing/2016/5/10/chartex" xmlns:cx5="http://schemas.microsoft.com/office/drawing/2016/5/11/chartex" xmlns:cx6="http://schemas.microsoft.com/office/drawing/2016/5/12/chartex" xmlns:cx7="http://schemas.microsoft.com/office/drawing/2016/5/13/chartex" xmlns:cx8="http://schemas.microsoft.com/office/drawing/2016/5/14/chartex" xmlns:mc="http://schemas.openxmlformats.org/markup-compatibility/2006" xmlns:aink="http://schemas.microsoft.com/office/drawing/2016/ink" xmlns:am3d="http://schemas.microsoft.com/office/drawing/2017/model3d" xmlns:o="urn:schemas-microsoft-com:office:office" xmlns:r="http://schemas.openxmlformats.org/officeDocument/2006/relationships" xmlns:m="http://schemas.openxmlformats.org/officeDocument/2006/math" xmlns:v="urn:schemas-microsoft-com:vml" xmlns:wp14="http://schemas.microsoft.com/office/word/2010/wordprocessingDrawing" xmlns:wp="http://schemas.openxmlformats.org/drawingml/2006/wordprocessingDrawing" xmlns:w10="urn:schemas-microsoft-com:office:word" xmlns:w="http://schemas.openxmlformats.org/wordprocessingml/2006/main" xmlns:w14="http://schemas.microsoft.com/office/word/2010/wordml" xmlns:w15="http://schemas.microsoft.com/office/word/2012/wordml" xmlns:w16cid="http://schemas.microsoft.com/office/word/2016/wordml/cid" xmlns:w16se="http://schemas.microsoft.com/office/word/2015/wordml/symex" xmlns:wpg="http://schemas.microsoft.com/office/word/2010/wordprocessingGroup" xmlns:wpi="http://schemas.microsoft.com/office/word/2010/wordprocessingInk" xmlns:wne="http://schemas.microsoft.com/office/word/2006/wordml" xmlns:wps="http://schemas.microsoft.com/office/word/2010/wordprocessingShape" mc:Ignorable="w14 w15 w16se w16cid wp14">
+<w:numbering xmlns:wpc="http://schemas.microsoft.com/office/word/2010/wordprocessingCanvas" xmlns:cx="http://schemas.microsoft.com/office/drawing/2014/chartex" xmlns:mc="http://schemas.openxmlformats.org/markup-compatibility/2006" xmlns:o="urn:schemas-microsoft-com:office:office" xmlns:r="http://schemas.openxmlformats.org/officeDocument/2006/relationships" xmlns:m="http://schemas.openxmlformats.org/officeDocument/2006/math" xmlns:v="urn:schemas-microsoft-com:vml" xmlns:wp14="http://schemas.microsoft.com/office/word/2010/wordprocessingDrawing" xmlns:wp="http://schemas.openxmlformats.org/drawingml/2006/wordprocessingDrawing" xmlns:w10="urn:schemas-microsoft-com:office:word" xmlns:w="http://schemas.openxmlformats.org/wordprocessingml/2006/main" xmlns:w14="http://schemas.microsoft.com/office/word/2010/wordml" xmlns:w15="http://schemas.microsoft.com/office/word/2012/wordml" xmlns:w16se="http://schemas.microsoft.com/office/word/2015/wordml/symex" xmlns:wpg="http://schemas.microsoft.com/office/word/2010/wordprocessingGroup" xmlns:wpi="http://schemas.microsoft.com/office/word/2010/wordprocessingInk" xmlns:wne="http://schemas.microsoft.com/office/word/2006/wordml" xmlns:wps="http://schemas.microsoft.com/office/word/2010/wordprocessingShape" mc:Ignorable="w14 w15 w16se wp14">
   <w:abstractNum w:abstractNumId="0" w15:restartNumberingAfterBreak="0">
     <w:nsid w:val="09A54227"/>
     <w:multiLevelType w:val="hybridMultilevel"/>
@@ -11695,7 +11727,7 @@
 </file>
 
 <file path=word/styles.xml><?xml version="1.0" encoding="utf-8"?>
-<w:styles xmlns:mc="http://schemas.openxmlformats.org/markup-compatibility/2006" xmlns:r="http://schemas.openxmlformats.org/officeDocument/2006/relationships" xmlns:w="http://schemas.openxmlformats.org/wordprocessingml/2006/main" xmlns:w14="http://schemas.microsoft.com/office/word/2010/wordml" xmlns:w15="http://schemas.microsoft.com/office/word/2012/wordml" xmlns:w16cid="http://schemas.microsoft.com/office/word/2016/wordml/cid" xmlns:w16se="http://schemas.microsoft.com/office/word/2015/wordml/symex" mc:Ignorable="w14 w15 w16se w16cid">
+<w:styles xmlns:mc="http://schemas.openxmlformats.org/markup-compatibility/2006" xmlns:r="http://schemas.openxmlformats.org/officeDocument/2006/relationships" xmlns:w="http://schemas.openxmlformats.org/wordprocessingml/2006/main" xmlns:w14="http://schemas.microsoft.com/office/word/2010/wordml" xmlns:w15="http://schemas.microsoft.com/office/word/2012/wordml" xmlns:w16se="http://schemas.microsoft.com/office/word/2015/wordml/symex" mc:Ignorable="w14 w15 w16se">
   <w:docDefaults>
     <w:rPrDefault>
       <w:rPr>
@@ -11705,7 +11737,7 @@
     </w:rPrDefault>
     <w:pPrDefault/>
   </w:docDefaults>
-  <w:latentStyles w:defLockedState="0" w:defUIPriority="99" w:defSemiHidden="0" w:defUnhideWhenUsed="0" w:defQFormat="0" w:count="375">
+  <w:latentStyles w:defLockedState="0" w:defUIPriority="99" w:defSemiHidden="0" w:defUnhideWhenUsed="0" w:defQFormat="0" w:count="371">
     <w:lsdException w:name="Normal" w:uiPriority="0" w:qFormat="1"/>
     <w:lsdException w:name="heading 1" w:uiPriority="9" w:qFormat="1"/>
     <w:lsdException w:name="heading 2" w:uiPriority="0" w:qFormat="1"/>
@@ -12077,8 +12109,6 @@
     <w:lsdException w:name="List Table 5 Dark Accent 6" w:uiPriority="50"/>
     <w:lsdException w:name="List Table 6 Colorful Accent 6" w:uiPriority="51"/>
     <w:lsdException w:name="List Table 7 Colorful Accent 6" w:uiPriority="52"/>
-    <w:lsdException w:name="Mention" w:semiHidden="1" w:unhideWhenUsed="1"/>
-    <w:lsdException w:name="Smart Hyperlink" w:semiHidden="1" w:unhideWhenUsed="1"/>
   </w:latentStyles>
   <w:style w:type="paragraph" w:default="1" w:styleId="Normal">
     <w:name w:val="Normal"/>
@@ -13357,7 +13387,7 @@
 </file>
 
 <file path=customXml/itemProps1.xml><?xml version="1.0" encoding="utf-8"?>
-<ds:datastoreItem xmlns:ds="http://schemas.openxmlformats.org/officeDocument/2006/customXml" ds:itemID="{F94CB02C-1457-B140-9E15-7825530C8136}">
+<ds:datastoreItem xmlns:ds="http://schemas.openxmlformats.org/officeDocument/2006/customXml" ds:itemID="{23CDC517-ACCC-434F-88A0-C960E2165475}">
   <ds:schemaRefs>
     <ds:schemaRef ds:uri="http://schemas.openxmlformats.org/officeDocument/2006/bibliography"/>
     <ds:schemaRef ds:uri="urn:schemas-microsoft-com:xslt"/>

--- a/Project Docs/J58-Report.docx
+++ b/Project Docs/J58-Report.docx
@@ -1,6 +1,6 @@
 
 <file path=word/document.xml><?xml version="1.0" encoding="utf-8"?>
-<w:document xmlns:wpc="http://schemas.microsoft.com/office/word/2010/wordprocessingCanvas" xmlns:cx="http://schemas.microsoft.com/office/drawing/2014/chartex" xmlns:mc="http://schemas.openxmlformats.org/markup-compatibility/2006" xmlns:o="urn:schemas-microsoft-com:office:office" xmlns:r="http://schemas.openxmlformats.org/officeDocument/2006/relationships" xmlns:m="http://schemas.openxmlformats.org/officeDocument/2006/math" xmlns:v="urn:schemas-microsoft-com:vml" xmlns:wp14="http://schemas.microsoft.com/office/word/2010/wordprocessingDrawing" xmlns:wp="http://schemas.openxmlformats.org/drawingml/2006/wordprocessingDrawing" xmlns:w10="urn:schemas-microsoft-com:office:word" xmlns:w="http://schemas.openxmlformats.org/wordprocessingml/2006/main" xmlns:w14="http://schemas.microsoft.com/office/word/2010/wordml" xmlns:w15="http://schemas.microsoft.com/office/word/2012/wordml" xmlns:w16se="http://schemas.microsoft.com/office/word/2015/wordml/symex" xmlns:wpg="http://schemas.microsoft.com/office/word/2010/wordprocessingGroup" xmlns:wpi="http://schemas.microsoft.com/office/word/2010/wordprocessingInk" xmlns:wne="http://schemas.microsoft.com/office/word/2006/wordml" xmlns:wps="http://schemas.microsoft.com/office/word/2010/wordprocessingShape" mc:Ignorable="w14 w15 w16se wp14">
+<w:document xmlns:wpc="http://schemas.microsoft.com/office/word/2010/wordprocessingCanvas" xmlns:cx="http://schemas.microsoft.com/office/drawing/2014/chartex" xmlns:cx1="http://schemas.microsoft.com/office/drawing/2015/9/8/chartex" xmlns:cx2="http://schemas.microsoft.com/office/drawing/2015/10/21/chartex" xmlns:cx3="http://schemas.microsoft.com/office/drawing/2016/5/9/chartex" xmlns:cx4="http://schemas.microsoft.com/office/drawing/2016/5/10/chartex" xmlns:cx5="http://schemas.microsoft.com/office/drawing/2016/5/11/chartex" xmlns:cx6="http://schemas.microsoft.com/office/drawing/2016/5/12/chartex" xmlns:cx7="http://schemas.microsoft.com/office/drawing/2016/5/13/chartex" xmlns:cx8="http://schemas.microsoft.com/office/drawing/2016/5/14/chartex" xmlns:mc="http://schemas.openxmlformats.org/markup-compatibility/2006" xmlns:aink="http://schemas.microsoft.com/office/drawing/2016/ink" xmlns:am3d="http://schemas.microsoft.com/office/drawing/2017/model3d" xmlns:o="urn:schemas-microsoft-com:office:office" xmlns:r="http://schemas.openxmlformats.org/officeDocument/2006/relationships" xmlns:m="http://schemas.openxmlformats.org/officeDocument/2006/math" xmlns:v="urn:schemas-microsoft-com:vml" xmlns:wp14="http://schemas.microsoft.com/office/word/2010/wordprocessingDrawing" xmlns:wp="http://schemas.openxmlformats.org/drawingml/2006/wordprocessingDrawing" xmlns:w10="urn:schemas-microsoft-com:office:word" xmlns:w="http://schemas.openxmlformats.org/wordprocessingml/2006/main" xmlns:w14="http://schemas.microsoft.com/office/word/2010/wordml" xmlns:w15="http://schemas.microsoft.com/office/word/2012/wordml" xmlns:w16cid="http://schemas.microsoft.com/office/word/2016/wordml/cid" xmlns:w16se="http://schemas.microsoft.com/office/word/2015/wordml/symex" xmlns:wpg="http://schemas.microsoft.com/office/word/2010/wordprocessingGroup" xmlns:wpi="http://schemas.microsoft.com/office/word/2010/wordprocessingInk" xmlns:wne="http://schemas.microsoft.com/office/word/2006/wordml" xmlns:wps="http://schemas.microsoft.com/office/word/2010/wordprocessingShape" mc:Ignorable="w14 w15 w16se w16cid wp14">
   <w:body>
     <w:p>
       <w:pPr>
@@ -505,6 +505,8 @@
           <w:sz w:val="22"/>
         </w:rPr>
       </w:pPr>
+      <w:bookmarkStart w:id="0" w:name="_GoBack"/>
+      <w:bookmarkEnd w:id="0"/>
       <w:r>
         <w:rPr>
           <w:b/>
@@ -623,7 +625,7 @@
         <w:pStyle w:val="Caption"/>
         <w:jc w:val="center"/>
       </w:pPr>
-      <w:bookmarkStart w:id="0" w:name="_Ref511232442"/>
+      <w:bookmarkStart w:id="1" w:name="_Ref511232442"/>
       <w:r>
         <w:t xml:space="preserve">Figure </w:t>
       </w:r>
@@ -657,7 +659,7 @@
         </w:rPr>
         <w:fldChar w:fldCharType="end"/>
       </w:r>
-      <w:bookmarkEnd w:id="0"/>
+      <w:bookmarkEnd w:id="1"/>
       <w:r>
         <w:t xml:space="preserve">:  Standard J11D-20 Station Nomenclature </w:t>
       </w:r>
@@ -1413,13 +1415,21 @@
         <w:t>depicts a Bypass Air and Secondary Air Flow</w:t>
       </w:r>
       <w:r>
-        <w:t>; the engine behaved as a traditional afterburning turbojet from subsonic to Mach 2.2, but transitioned to a turboramjet at Mach 2.2</w:t>
+        <w:t xml:space="preserve">; the engine behaved as a traditional afterburning turbojet from subsonic to Mach 2.2, but transitioned to a turboramjet at Mach </w:t>
+      </w:r>
+      <w:proofErr w:type="gramStart"/>
+      <w:r>
+        <w:t>2.2</w:t>
       </w:r>
       <w:r>
         <w:t xml:space="preserve"> </w:t>
       </w:r>
       <w:r>
-        <w:t xml:space="preserve">. Above Mach 2.2, </w:t>
+        <w:t>.</w:t>
+      </w:r>
+      <w:proofErr w:type="gramEnd"/>
+      <w:r>
+        <w:t xml:space="preserve"> Above Mach 2.2, </w:t>
       </w:r>
       <w:r>
         <w:t xml:space="preserve">6 valves </w:t>
@@ -4266,7 +4276,6 @@
         <w:rPr>
           <w:noProof/>
         </w:rPr>
-        <w:lastRenderedPageBreak/>
         <w:drawing>
           <wp:inline distT="0" distB="0" distL="0" distR="0" wp14:anchorId="60EDF04C" wp14:editId="2489A7CD">
             <wp:extent cx="2229492" cy="2664196"/>
@@ -4364,7 +4373,6 @@
         <w:rPr>
           <w:noProof/>
         </w:rPr>
-        <w:lastRenderedPageBreak/>
         <w:drawing>
           <wp:inline distT="0" distB="0" distL="0" distR="0" wp14:anchorId="47B91C2F" wp14:editId="665935FB">
             <wp:extent cx="1891400" cy="2663825"/>
@@ -4664,7 +4672,6 @@
         <w:rPr>
           <w:noProof/>
         </w:rPr>
-        <w:lastRenderedPageBreak/>
         <w:drawing>
           <wp:inline distT="0" distB="0" distL="0" distR="0" wp14:anchorId="5E95C2A5" wp14:editId="63BA3BFD">
             <wp:extent cx="2239766" cy="2479393"/>
@@ -4875,7 +4882,6 @@
         <w:pStyle w:val="Heading3"/>
       </w:pPr>
       <w:r>
-        <w:lastRenderedPageBreak/>
         <w:t>Inlet</w:t>
       </w:r>
     </w:p>
@@ -4974,7 +4980,7 @@
         <w:pStyle w:val="Caption"/>
         <w:jc w:val="center"/>
       </w:pPr>
-      <w:bookmarkStart w:id="1" w:name="_Ref511470874"/>
+      <w:bookmarkStart w:id="2" w:name="_Ref511470874"/>
       <w:r>
         <w:t xml:space="preserve">Figure </w:t>
       </w:r>
@@ -4986,7 +4992,7 @@
           <w:t>8</w:t>
         </w:r>
       </w:fldSimple>
-      <w:bookmarkEnd w:id="1"/>
+      <w:bookmarkEnd w:id="2"/>
       <w:r>
         <w:t xml:space="preserve">: Expected Inlet Performance </w:t>
       </w:r>
@@ -5265,7 +5271,7 @@
         <w:pStyle w:val="Caption"/>
         <w:jc w:val="right"/>
       </w:pPr>
-      <w:bookmarkStart w:id="2" w:name="_Ref511471476"/>
+      <w:bookmarkStart w:id="3" w:name="_Ref511471476"/>
       <w:r>
         <w:t>(</w:t>
       </w:r>
@@ -5277,7 +5283,7 @@
           <w:t>1</w:t>
         </w:r>
       </w:fldSimple>
-      <w:bookmarkEnd w:id="2"/>
+      <w:bookmarkEnd w:id="3"/>
       <w:r>
         <w:t>)</w:t>
       </w:r>
@@ -5398,7 +5404,7 @@
         <w:pStyle w:val="Caption"/>
         <w:jc w:val="right"/>
       </w:pPr>
-      <w:bookmarkStart w:id="3" w:name="_Ref511472010"/>
+      <w:bookmarkStart w:id="4" w:name="_Ref511472010"/>
       <w:r>
         <w:t>(</w:t>
       </w:r>
@@ -5410,7 +5416,7 @@
           <w:t>2</w:t>
         </w:r>
       </w:fldSimple>
-      <w:bookmarkEnd w:id="3"/>
+      <w:bookmarkEnd w:id="4"/>
       <w:r>
         <w:t>)</w:t>
       </w:r>
@@ -5557,7 +5563,7 @@
           <w:i w:val="0"/>
         </w:rPr>
       </w:pPr>
-      <w:bookmarkStart w:id="4" w:name="_Ref511472622"/>
+      <w:bookmarkStart w:id="5" w:name="_Ref511472622"/>
       <w:r>
         <w:t>(</w:t>
       </w:r>
@@ -5569,7 +5575,7 @@
           <w:t>3</w:t>
         </w:r>
       </w:fldSimple>
-      <w:bookmarkEnd w:id="4"/>
+      <w:bookmarkEnd w:id="5"/>
       <w:r>
         <w:t>)</w:t>
       </w:r>
@@ -5705,7 +5711,7 @@
         <w:pStyle w:val="Caption"/>
         <w:jc w:val="center"/>
       </w:pPr>
-      <w:bookmarkStart w:id="5" w:name="_Ref511472857"/>
+      <w:bookmarkStart w:id="6" w:name="_Ref511472857"/>
       <w:r>
         <w:t xml:space="preserve">Figure </w:t>
       </w:r>
@@ -5717,7 +5723,7 @@
           <w:t>9</w:t>
         </w:r>
       </w:fldSimple>
-      <w:bookmarkEnd w:id="5"/>
+      <w:bookmarkEnd w:id="6"/>
       <w:r>
         <w:t>: Indicated EGT vs Compressor Inlet Temperature</w:t>
       </w:r>
@@ -5871,15 +5877,7 @@
         <w:t>The</w:t>
       </w:r>
       <w:r>
-        <w:t xml:space="preserve"> afterburner will be modeled as the </w:t>
-      </w:r>
-      <w:proofErr w:type="gramStart"/>
-      <w:r>
-        <w:t>burner,</w:t>
-      </w:r>
-      <w:proofErr w:type="gramEnd"/>
-      <w:r>
-        <w:t xml:space="preserve"> however the JP-7 additive assumption </w:t>
+        <w:t xml:space="preserve"> afterburner will be modeled as the burner, however the JP-7 additive assumption </w:t>
       </w:r>
       <w:r>
         <w:t>is relaxed as the fuel added to the AB is exclusively JP-7.</w:t>
@@ -5933,7 +5931,15 @@
         <w:t xml:space="preserve"> with maximum afterburner wh</w:t>
       </w:r>
       <w:r>
-        <w:t xml:space="preserve">ere a 34000 lbf is expected at </w:t>
+        <w:t xml:space="preserve">ere a 34000 </w:t>
+      </w:r>
+      <w:proofErr w:type="spellStart"/>
+      <w:r>
+        <w:t>lbf</w:t>
+      </w:r>
+      <w:proofErr w:type="spellEnd"/>
+      <w:r>
+        <w:t xml:space="preserve"> is expected at </w:t>
       </w:r>
       <w:r>
         <w:t>1.9 pounds of JP-7 per hour per pound of thrust</w:t>
@@ -5956,7 +5962,7 @@
         <w:pStyle w:val="Caption"/>
         <w:jc w:val="center"/>
       </w:pPr>
-      <w:bookmarkStart w:id="6" w:name="_Ref511467249"/>
+      <w:bookmarkStart w:id="7" w:name="_Ref511467249"/>
       <w:r>
         <w:t xml:space="preserve">Table </w:t>
       </w:r>
@@ -5968,7 +5974,7 @@
           <w:t>3</w:t>
         </w:r>
       </w:fldSimple>
-      <w:bookmarkEnd w:id="6"/>
+      <w:bookmarkEnd w:id="7"/>
       <w:r>
         <w:t>: Flight Conditions</w:t>
       </w:r>
@@ -6799,7 +6805,18 @@
           </w:tcPr>
           <w:p>
             <w:r>
-              <w:t>Acceleration and Climbing[5]</w:t>
+              <w:t xml:space="preserve">Constant </w:t>
+            </w:r>
+            <w:proofErr w:type="gramStart"/>
+            <w:r>
+              <w:t>Climb</w:t>
+            </w:r>
+            <w:r>
+              <w:t>[</w:t>
+            </w:r>
+            <w:proofErr w:type="gramEnd"/>
+            <w:r>
+              <w:t>5]</w:t>
             </w:r>
           </w:p>
         </w:tc>
@@ -6812,7 +6829,7 @@
               <w:cnfStyle w:val="000000100000" w:firstRow="0" w:lastRow="0" w:firstColumn="0" w:lastColumn="0" w:oddVBand="0" w:evenVBand="0" w:oddHBand="1" w:evenHBand="0" w:firstRowFirstColumn="0" w:firstRowLastColumn="0" w:lastRowFirstColumn="0" w:lastRowLastColumn="0"/>
             </w:pPr>
             <w:r>
-              <w:t>70000</w:t>
+              <w:t>33000</w:t>
             </w:r>
           </w:p>
         </w:tc>
@@ -6825,7 +6842,7 @@
               <w:cnfStyle w:val="000000100000" w:firstRow="0" w:lastRow="0" w:firstColumn="0" w:lastColumn="0" w:oddVBand="0" w:evenVBand="0" w:oddHBand="1" w:evenHBand="0" w:firstRowFirstColumn="0" w:firstRowLastColumn="0" w:lastRowFirstColumn="0" w:lastRowLastColumn="0"/>
             </w:pPr>
             <w:r>
-              <w:t>3</w:t>
+              <w:t>0.9</w:t>
             </w:r>
           </w:p>
         </w:tc>
@@ -6851,7 +6868,7 @@
           </w:tcPr>
           <w:p>
             <w:r>
-              <w:t>Cruising []</w:t>
+              <w:t>Supersonic Transport flight []</w:t>
             </w:r>
           </w:p>
         </w:tc>
@@ -6863,8 +6880,9 @@
             <w:pPr>
               <w:cnfStyle w:val="000000000000" w:firstRow="0" w:lastRow="0" w:firstColumn="0" w:lastColumn="0" w:oddVBand="0" w:evenVBand="0" w:oddHBand="0" w:evenHBand="0" w:firstRowFirstColumn="0" w:firstRowLastColumn="0" w:lastRowFirstColumn="0" w:lastRowLastColumn="0"/>
             </w:pPr>
-            <w:bookmarkStart w:id="7" w:name="_GoBack"/>
-            <w:bookmarkEnd w:id="7"/>
+            <w:r>
+              <w:t>70000</w:t>
+            </w:r>
           </w:p>
         </w:tc>
         <w:tc>
@@ -6876,7 +6894,7 @@
               <w:cnfStyle w:val="000000000000" w:firstRow="0" w:lastRow="0" w:firstColumn="0" w:lastColumn="0" w:oddVBand="0" w:evenVBand="0" w:oddHBand="0" w:evenHBand="0" w:firstRowFirstColumn="0" w:firstRowLastColumn="0" w:lastRowFirstColumn="0" w:lastRowLastColumn="0"/>
             </w:pPr>
             <w:r>
-              <w:t>3.25</w:t>
+              <w:t>2.5</w:t>
             </w:r>
           </w:p>
         </w:tc>
@@ -6888,6 +6906,9 @@
             <w:pPr>
               <w:cnfStyle w:val="000000000000" w:firstRow="0" w:lastRow="0" w:firstColumn="0" w:lastColumn="0" w:oddVBand="0" w:evenVBand="0" w:oddHBand="0" w:evenHBand="0" w:firstRowFirstColumn="0" w:firstRowLastColumn="0" w:lastRowFirstColumn="0" w:lastRowLastColumn="0"/>
             </w:pPr>
+            <w:r>
+              <w:t>OFF</w:t>
+            </w:r>
           </w:p>
         </w:tc>
       </w:tr>
@@ -8613,7 +8634,7 @@
 </file>
 
 <file path=word/endnotes.xml><?xml version="1.0" encoding="utf-8"?>
-<w:endnotes xmlns:wpc="http://schemas.microsoft.com/office/word/2010/wordprocessingCanvas" xmlns:cx="http://schemas.microsoft.com/office/drawing/2014/chartex" xmlns:mc="http://schemas.openxmlformats.org/markup-compatibility/2006" xmlns:o="urn:schemas-microsoft-com:office:office" xmlns:r="http://schemas.openxmlformats.org/officeDocument/2006/relationships" xmlns:m="http://schemas.openxmlformats.org/officeDocument/2006/math" xmlns:v="urn:schemas-microsoft-com:vml" xmlns:wp14="http://schemas.microsoft.com/office/word/2010/wordprocessingDrawing" xmlns:wp="http://schemas.openxmlformats.org/drawingml/2006/wordprocessingDrawing" xmlns:w10="urn:schemas-microsoft-com:office:word" xmlns:w="http://schemas.openxmlformats.org/wordprocessingml/2006/main" xmlns:w14="http://schemas.microsoft.com/office/word/2010/wordml" xmlns:w15="http://schemas.microsoft.com/office/word/2012/wordml" xmlns:w16se="http://schemas.microsoft.com/office/word/2015/wordml/symex" xmlns:wpg="http://schemas.microsoft.com/office/word/2010/wordprocessingGroup" xmlns:wpi="http://schemas.microsoft.com/office/word/2010/wordprocessingInk" xmlns:wne="http://schemas.microsoft.com/office/word/2006/wordml" xmlns:wps="http://schemas.microsoft.com/office/word/2010/wordprocessingShape" mc:Ignorable="w14 w15 w16se wp14">
+<w:endnotes xmlns:wpc="http://schemas.microsoft.com/office/word/2010/wordprocessingCanvas" xmlns:cx="http://schemas.microsoft.com/office/drawing/2014/chartex" xmlns:cx1="http://schemas.microsoft.com/office/drawing/2015/9/8/chartex" xmlns:cx2="http://schemas.microsoft.com/office/drawing/2015/10/21/chartex" xmlns:cx3="http://schemas.microsoft.com/office/drawing/2016/5/9/chartex" xmlns:cx4="http://schemas.microsoft.com/office/drawing/2016/5/10/chartex" xmlns:cx5="http://schemas.microsoft.com/office/drawing/2016/5/11/chartex" xmlns:cx6="http://schemas.microsoft.com/office/drawing/2016/5/12/chartex" xmlns:cx7="http://schemas.microsoft.com/office/drawing/2016/5/13/chartex" xmlns:cx8="http://schemas.microsoft.com/office/drawing/2016/5/14/chartex" xmlns:mc="http://schemas.openxmlformats.org/markup-compatibility/2006" xmlns:aink="http://schemas.microsoft.com/office/drawing/2016/ink" xmlns:am3d="http://schemas.microsoft.com/office/drawing/2017/model3d" xmlns:o="urn:schemas-microsoft-com:office:office" xmlns:r="http://schemas.openxmlformats.org/officeDocument/2006/relationships" xmlns:m="http://schemas.openxmlformats.org/officeDocument/2006/math" xmlns:v="urn:schemas-microsoft-com:vml" xmlns:wp14="http://schemas.microsoft.com/office/word/2010/wordprocessingDrawing" xmlns:wp="http://schemas.openxmlformats.org/drawingml/2006/wordprocessingDrawing" xmlns:w10="urn:schemas-microsoft-com:office:word" xmlns:w="http://schemas.openxmlformats.org/wordprocessingml/2006/main" xmlns:w14="http://schemas.microsoft.com/office/word/2010/wordml" xmlns:w15="http://schemas.microsoft.com/office/word/2012/wordml" xmlns:w16cid="http://schemas.microsoft.com/office/word/2016/wordml/cid" xmlns:w16se="http://schemas.microsoft.com/office/word/2015/wordml/symex" xmlns:wpg="http://schemas.microsoft.com/office/word/2010/wordprocessingGroup" xmlns:wpi="http://schemas.microsoft.com/office/word/2010/wordprocessingInk" xmlns:wne="http://schemas.microsoft.com/office/word/2006/wordml" xmlns:wps="http://schemas.microsoft.com/office/word/2010/wordprocessingShape" mc:Ignorable="w14 w15 w16se w16cid wp14">
   <w:endnote w:type="separator" w:id="-1">
     <w:p>
       <w:r>
@@ -8632,7 +8653,7 @@
 </file>
 
 <file path=word/footer1.xml><?xml version="1.0" encoding="utf-8"?>
-<w:ftr xmlns:wpc="http://schemas.microsoft.com/office/word/2010/wordprocessingCanvas" xmlns:cx="http://schemas.microsoft.com/office/drawing/2014/chartex" xmlns:mc="http://schemas.openxmlformats.org/markup-compatibility/2006" xmlns:o="urn:schemas-microsoft-com:office:office" xmlns:r="http://schemas.openxmlformats.org/officeDocument/2006/relationships" xmlns:m="http://schemas.openxmlformats.org/officeDocument/2006/math" xmlns:v="urn:schemas-microsoft-com:vml" xmlns:wp14="http://schemas.microsoft.com/office/word/2010/wordprocessingDrawing" xmlns:wp="http://schemas.openxmlformats.org/drawingml/2006/wordprocessingDrawing" xmlns:w10="urn:schemas-microsoft-com:office:word" xmlns:w="http://schemas.openxmlformats.org/wordprocessingml/2006/main" xmlns:w14="http://schemas.microsoft.com/office/word/2010/wordml" xmlns:w15="http://schemas.microsoft.com/office/word/2012/wordml" xmlns:w16se="http://schemas.microsoft.com/office/word/2015/wordml/symex" xmlns:wpg="http://schemas.microsoft.com/office/word/2010/wordprocessingGroup" xmlns:wpi="http://schemas.microsoft.com/office/word/2010/wordprocessingInk" xmlns:wne="http://schemas.microsoft.com/office/word/2006/wordml" xmlns:wps="http://schemas.microsoft.com/office/word/2010/wordprocessingShape" mc:Ignorable="w14 w15 w16se wp14">
+<w:ftr xmlns:wpc="http://schemas.microsoft.com/office/word/2010/wordprocessingCanvas" xmlns:cx="http://schemas.microsoft.com/office/drawing/2014/chartex" xmlns:cx1="http://schemas.microsoft.com/office/drawing/2015/9/8/chartex" xmlns:cx2="http://schemas.microsoft.com/office/drawing/2015/10/21/chartex" xmlns:cx3="http://schemas.microsoft.com/office/drawing/2016/5/9/chartex" xmlns:cx4="http://schemas.microsoft.com/office/drawing/2016/5/10/chartex" xmlns:cx5="http://schemas.microsoft.com/office/drawing/2016/5/11/chartex" xmlns:cx6="http://schemas.microsoft.com/office/drawing/2016/5/12/chartex" xmlns:cx7="http://schemas.microsoft.com/office/drawing/2016/5/13/chartex" xmlns:cx8="http://schemas.microsoft.com/office/drawing/2016/5/14/chartex" xmlns:mc="http://schemas.openxmlformats.org/markup-compatibility/2006" xmlns:aink="http://schemas.microsoft.com/office/drawing/2016/ink" xmlns:am3d="http://schemas.microsoft.com/office/drawing/2017/model3d" xmlns:o="urn:schemas-microsoft-com:office:office" xmlns:r="http://schemas.openxmlformats.org/officeDocument/2006/relationships" xmlns:m="http://schemas.openxmlformats.org/officeDocument/2006/math" xmlns:v="urn:schemas-microsoft-com:vml" xmlns:wp14="http://schemas.microsoft.com/office/word/2010/wordprocessingDrawing" xmlns:wp="http://schemas.openxmlformats.org/drawingml/2006/wordprocessingDrawing" xmlns:w10="urn:schemas-microsoft-com:office:word" xmlns:w="http://schemas.openxmlformats.org/wordprocessingml/2006/main" xmlns:w14="http://schemas.microsoft.com/office/word/2010/wordml" xmlns:w15="http://schemas.microsoft.com/office/word/2012/wordml" xmlns:w16cid="http://schemas.microsoft.com/office/word/2016/wordml/cid" xmlns:w16se="http://schemas.microsoft.com/office/word/2015/wordml/symex" xmlns:wpg="http://schemas.microsoft.com/office/word/2010/wordprocessingGroup" xmlns:wpi="http://schemas.microsoft.com/office/word/2010/wordprocessingInk" xmlns:wne="http://schemas.microsoft.com/office/word/2006/wordml" xmlns:wps="http://schemas.microsoft.com/office/word/2010/wordprocessingShape" mc:Ignorable="w14 w15 w16se w16cid wp14">
   <w:p>
     <w:pPr>
       <w:pStyle w:val="Footer"/>
@@ -8669,7 +8690,7 @@
 </file>
 
 <file path=word/footer2.xml><?xml version="1.0" encoding="utf-8"?>
-<w:ftr xmlns:wpc="http://schemas.microsoft.com/office/word/2010/wordprocessingCanvas" xmlns:cx="http://schemas.microsoft.com/office/drawing/2014/chartex" xmlns:mc="http://schemas.openxmlformats.org/markup-compatibility/2006" xmlns:o="urn:schemas-microsoft-com:office:office" xmlns:r="http://schemas.openxmlformats.org/officeDocument/2006/relationships" xmlns:m="http://schemas.openxmlformats.org/officeDocument/2006/math" xmlns:v="urn:schemas-microsoft-com:vml" xmlns:wp14="http://schemas.microsoft.com/office/word/2010/wordprocessingDrawing" xmlns:wp="http://schemas.openxmlformats.org/drawingml/2006/wordprocessingDrawing" xmlns:w10="urn:schemas-microsoft-com:office:word" xmlns:w="http://schemas.openxmlformats.org/wordprocessingml/2006/main" xmlns:w14="http://schemas.microsoft.com/office/word/2010/wordml" xmlns:w15="http://schemas.microsoft.com/office/word/2012/wordml" xmlns:w16se="http://schemas.microsoft.com/office/word/2015/wordml/symex" xmlns:wpg="http://schemas.microsoft.com/office/word/2010/wordprocessingGroup" xmlns:wpi="http://schemas.microsoft.com/office/word/2010/wordprocessingInk" xmlns:wne="http://schemas.microsoft.com/office/word/2006/wordml" xmlns:wps="http://schemas.microsoft.com/office/word/2010/wordprocessingShape" mc:Ignorable="w14 w15 w16se wp14">
+<w:ftr xmlns:wpc="http://schemas.microsoft.com/office/word/2010/wordprocessingCanvas" xmlns:cx="http://schemas.microsoft.com/office/drawing/2014/chartex" xmlns:cx1="http://schemas.microsoft.com/office/drawing/2015/9/8/chartex" xmlns:cx2="http://schemas.microsoft.com/office/drawing/2015/10/21/chartex" xmlns:cx3="http://schemas.microsoft.com/office/drawing/2016/5/9/chartex" xmlns:cx4="http://schemas.microsoft.com/office/drawing/2016/5/10/chartex" xmlns:cx5="http://schemas.microsoft.com/office/drawing/2016/5/11/chartex" xmlns:cx6="http://schemas.microsoft.com/office/drawing/2016/5/12/chartex" xmlns:cx7="http://schemas.microsoft.com/office/drawing/2016/5/13/chartex" xmlns:cx8="http://schemas.microsoft.com/office/drawing/2016/5/14/chartex" xmlns:mc="http://schemas.openxmlformats.org/markup-compatibility/2006" xmlns:aink="http://schemas.microsoft.com/office/drawing/2016/ink" xmlns:am3d="http://schemas.microsoft.com/office/drawing/2017/model3d" xmlns:o="urn:schemas-microsoft-com:office:office" xmlns:r="http://schemas.openxmlformats.org/officeDocument/2006/relationships" xmlns:m="http://schemas.openxmlformats.org/officeDocument/2006/math" xmlns:v="urn:schemas-microsoft-com:vml" xmlns:wp14="http://schemas.microsoft.com/office/word/2010/wordprocessingDrawing" xmlns:wp="http://schemas.openxmlformats.org/drawingml/2006/wordprocessingDrawing" xmlns:w10="urn:schemas-microsoft-com:office:word" xmlns:w="http://schemas.openxmlformats.org/wordprocessingml/2006/main" xmlns:w14="http://schemas.microsoft.com/office/word/2010/wordml" xmlns:w15="http://schemas.microsoft.com/office/word/2012/wordml" xmlns:w16cid="http://schemas.microsoft.com/office/word/2016/wordml/cid" xmlns:w16se="http://schemas.microsoft.com/office/word/2015/wordml/symex" xmlns:wpg="http://schemas.microsoft.com/office/word/2010/wordprocessingGroup" xmlns:wpi="http://schemas.microsoft.com/office/word/2010/wordprocessingInk" xmlns:wne="http://schemas.microsoft.com/office/word/2006/wordml" xmlns:wps="http://schemas.microsoft.com/office/word/2010/wordprocessingShape" mc:Ignorable="w14 w15 w16se w16cid wp14">
   <w:sdt>
     <w:sdtPr>
       <w:id w:val="442580995"/>
@@ -8722,7 +8743,7 @@
 </file>
 
 <file path=word/footnotes.xml><?xml version="1.0" encoding="utf-8"?>
-<w:footnotes xmlns:wpc="http://schemas.microsoft.com/office/word/2010/wordprocessingCanvas" xmlns:cx="http://schemas.microsoft.com/office/drawing/2014/chartex" xmlns:mc="http://schemas.openxmlformats.org/markup-compatibility/2006" xmlns:o="urn:schemas-microsoft-com:office:office" xmlns:r="http://schemas.openxmlformats.org/officeDocument/2006/relationships" xmlns:m="http://schemas.openxmlformats.org/officeDocument/2006/math" xmlns:v="urn:schemas-microsoft-com:vml" xmlns:wp14="http://schemas.microsoft.com/office/word/2010/wordprocessingDrawing" xmlns:wp="http://schemas.openxmlformats.org/drawingml/2006/wordprocessingDrawing" xmlns:w10="urn:schemas-microsoft-com:office:word" xmlns:w="http://schemas.openxmlformats.org/wordprocessingml/2006/main" xmlns:w14="http://schemas.microsoft.com/office/word/2010/wordml" xmlns:w15="http://schemas.microsoft.com/office/word/2012/wordml" xmlns:w16se="http://schemas.microsoft.com/office/word/2015/wordml/symex" xmlns:wpg="http://schemas.microsoft.com/office/word/2010/wordprocessingGroup" xmlns:wpi="http://schemas.microsoft.com/office/word/2010/wordprocessingInk" xmlns:wne="http://schemas.microsoft.com/office/word/2006/wordml" xmlns:wps="http://schemas.microsoft.com/office/word/2010/wordprocessingShape" mc:Ignorable="w14 w15 w16se wp14">
+<w:footnotes xmlns:wpc="http://schemas.microsoft.com/office/word/2010/wordprocessingCanvas" xmlns:cx="http://schemas.microsoft.com/office/drawing/2014/chartex" xmlns:cx1="http://schemas.microsoft.com/office/drawing/2015/9/8/chartex" xmlns:cx2="http://schemas.microsoft.com/office/drawing/2015/10/21/chartex" xmlns:cx3="http://schemas.microsoft.com/office/drawing/2016/5/9/chartex" xmlns:cx4="http://schemas.microsoft.com/office/drawing/2016/5/10/chartex" xmlns:cx5="http://schemas.microsoft.com/office/drawing/2016/5/11/chartex" xmlns:cx6="http://schemas.microsoft.com/office/drawing/2016/5/12/chartex" xmlns:cx7="http://schemas.microsoft.com/office/drawing/2016/5/13/chartex" xmlns:cx8="http://schemas.microsoft.com/office/drawing/2016/5/14/chartex" xmlns:mc="http://schemas.openxmlformats.org/markup-compatibility/2006" xmlns:aink="http://schemas.microsoft.com/office/drawing/2016/ink" xmlns:am3d="http://schemas.microsoft.com/office/drawing/2017/model3d" xmlns:o="urn:schemas-microsoft-com:office:office" xmlns:r="http://schemas.openxmlformats.org/officeDocument/2006/relationships" xmlns:m="http://schemas.openxmlformats.org/officeDocument/2006/math" xmlns:v="urn:schemas-microsoft-com:vml" xmlns:wp14="http://schemas.microsoft.com/office/word/2010/wordprocessingDrawing" xmlns:wp="http://schemas.openxmlformats.org/drawingml/2006/wordprocessingDrawing" xmlns:w10="urn:schemas-microsoft-com:office:word" xmlns:w="http://schemas.openxmlformats.org/wordprocessingml/2006/main" xmlns:w14="http://schemas.microsoft.com/office/word/2010/wordml" xmlns:w15="http://schemas.microsoft.com/office/word/2012/wordml" xmlns:w16cid="http://schemas.microsoft.com/office/word/2016/wordml/cid" xmlns:w16se="http://schemas.microsoft.com/office/word/2015/wordml/symex" xmlns:wpg="http://schemas.microsoft.com/office/word/2010/wordprocessingGroup" xmlns:wpi="http://schemas.microsoft.com/office/word/2010/wordprocessingInk" xmlns:wne="http://schemas.microsoft.com/office/word/2006/wordml" xmlns:wps="http://schemas.microsoft.com/office/word/2010/wordprocessingShape" mc:Ignorable="w14 w15 w16se w16cid wp14">
   <w:footnote w:type="separator" w:id="-1">
     <w:p>
       <w:r>
@@ -8783,7 +8804,7 @@
 </file>
 
 <file path=word/numbering.xml><?xml version="1.0" encoding="utf-8"?>
-<w:numbering xmlns:wpc="http://schemas.microsoft.com/office/word/2010/wordprocessingCanvas" xmlns:cx="http://schemas.microsoft.com/office/drawing/2014/chartex" xmlns:mc="http://schemas.openxmlformats.org/markup-compatibility/2006" xmlns:o="urn:schemas-microsoft-com:office:office" xmlns:r="http://schemas.openxmlformats.org/officeDocument/2006/relationships" xmlns:m="http://schemas.openxmlformats.org/officeDocument/2006/math" xmlns:v="urn:schemas-microsoft-com:vml" xmlns:wp14="http://schemas.microsoft.com/office/word/2010/wordprocessingDrawing" xmlns:wp="http://schemas.openxmlformats.org/drawingml/2006/wordprocessingDrawing" xmlns:w10="urn:schemas-microsoft-com:office:word" xmlns:w="http://schemas.openxmlformats.org/wordprocessingml/2006/main" xmlns:w14="http://schemas.microsoft.com/office/word/2010/wordml" xmlns:w15="http://schemas.microsoft.com/office/word/2012/wordml" xmlns:w16se="http://schemas.microsoft.com/office/word/2015/wordml/symex" xmlns:wpg="http://schemas.microsoft.com/office/word/2010/wordprocessingGroup" xmlns:wpi="http://schemas.microsoft.com/office/word/2010/wordprocessingInk" xmlns:wne="http://schemas.microsoft.com/office/word/2006/wordml" xmlns:wps="http://schemas.microsoft.com/office/word/2010/wordprocessingShape" mc:Ignorable="w14 w15 w16se wp14">
+<w:numbering xmlns:wpc="http://schemas.microsoft.com/office/word/2010/wordprocessingCanvas" xmlns:cx="http://schemas.microsoft.com/office/drawing/2014/chartex" xmlns:cx1="http://schemas.microsoft.com/office/drawing/2015/9/8/chartex" xmlns:cx2="http://schemas.microsoft.com/office/drawing/2015/10/21/chartex" xmlns:cx3="http://schemas.microsoft.com/office/drawing/2016/5/9/chartex" xmlns:cx4="http://schemas.microsoft.com/office/drawing/2016/5/10/chartex" xmlns:cx5="http://schemas.microsoft.com/office/drawing/2016/5/11/chartex" xmlns:cx6="http://schemas.microsoft.com/office/drawing/2016/5/12/chartex" xmlns:cx7="http://schemas.microsoft.com/office/drawing/2016/5/13/chartex" xmlns:cx8="http://schemas.microsoft.com/office/drawing/2016/5/14/chartex" xmlns:mc="http://schemas.openxmlformats.org/markup-compatibility/2006" xmlns:aink="http://schemas.microsoft.com/office/drawing/2016/ink" xmlns:am3d="http://schemas.microsoft.com/office/drawing/2017/model3d" xmlns:o="urn:schemas-microsoft-com:office:office" xmlns:r="http://schemas.openxmlformats.org/officeDocument/2006/relationships" xmlns:m="http://schemas.openxmlformats.org/officeDocument/2006/math" xmlns:v="urn:schemas-microsoft-com:vml" xmlns:wp14="http://schemas.microsoft.com/office/word/2010/wordprocessingDrawing" xmlns:wp="http://schemas.openxmlformats.org/drawingml/2006/wordprocessingDrawing" xmlns:w10="urn:schemas-microsoft-com:office:word" xmlns:w="http://schemas.openxmlformats.org/wordprocessingml/2006/main" xmlns:w14="http://schemas.microsoft.com/office/word/2010/wordml" xmlns:w15="http://schemas.microsoft.com/office/word/2012/wordml" xmlns:w16cid="http://schemas.microsoft.com/office/word/2016/wordml/cid" xmlns:w16se="http://schemas.microsoft.com/office/word/2015/wordml/symex" xmlns:wpg="http://schemas.microsoft.com/office/word/2010/wordprocessingGroup" xmlns:wpi="http://schemas.microsoft.com/office/word/2010/wordprocessingInk" xmlns:wne="http://schemas.microsoft.com/office/word/2006/wordml" xmlns:wps="http://schemas.microsoft.com/office/word/2010/wordprocessingShape" mc:Ignorable="w14 w15 w16se w16cid wp14">
   <w:abstractNum w:abstractNumId="0" w15:restartNumberingAfterBreak="0">
     <w:nsid w:val="09A54227"/>
     <w:multiLevelType w:val="hybridMultilevel"/>
@@ -9895,6 +9916,92 @@
     </w:lvl>
   </w:abstractNum>
   <w:abstractNum w:abstractNumId="9" w15:restartNumberingAfterBreak="0">
+    <w:nsid w:val="3FC6440E"/>
+    <w:multiLevelType w:val="hybridMultilevel"/>
+    <w:tmpl w:val="2B12B1F4"/>
+    <w:lvl w:ilvl="0" w:tplc="0409000F">
+      <w:start w:val="1"/>
+      <w:numFmt w:val="decimal"/>
+      <w:lvlText w:val="%1."/>
+      <w:lvlJc w:val="left"/>
+      <w:pPr>
+        <w:ind w:left="720" w:hanging="360"/>
+      </w:pPr>
+    </w:lvl>
+    <w:lvl w:ilvl="1" w:tplc="04090019" w:tentative="1">
+      <w:start w:val="1"/>
+      <w:numFmt w:val="lowerLetter"/>
+      <w:lvlText w:val="%2."/>
+      <w:lvlJc w:val="left"/>
+      <w:pPr>
+        <w:ind w:left="1440" w:hanging="360"/>
+      </w:pPr>
+    </w:lvl>
+    <w:lvl w:ilvl="2" w:tplc="0409001B" w:tentative="1">
+      <w:start w:val="1"/>
+      <w:numFmt w:val="lowerRoman"/>
+      <w:lvlText w:val="%3."/>
+      <w:lvlJc w:val="right"/>
+      <w:pPr>
+        <w:ind w:left="2160" w:hanging="180"/>
+      </w:pPr>
+    </w:lvl>
+    <w:lvl w:ilvl="3" w:tplc="0409000F" w:tentative="1">
+      <w:start w:val="1"/>
+      <w:numFmt w:val="decimal"/>
+      <w:lvlText w:val="%4."/>
+      <w:lvlJc w:val="left"/>
+      <w:pPr>
+        <w:ind w:left="2880" w:hanging="360"/>
+      </w:pPr>
+    </w:lvl>
+    <w:lvl w:ilvl="4" w:tplc="04090019" w:tentative="1">
+      <w:start w:val="1"/>
+      <w:numFmt w:val="lowerLetter"/>
+      <w:lvlText w:val="%5."/>
+      <w:lvlJc w:val="left"/>
+      <w:pPr>
+        <w:ind w:left="3600" w:hanging="360"/>
+      </w:pPr>
+    </w:lvl>
+    <w:lvl w:ilvl="5" w:tplc="0409001B" w:tentative="1">
+      <w:start w:val="1"/>
+      <w:numFmt w:val="lowerRoman"/>
+      <w:lvlText w:val="%6."/>
+      <w:lvlJc w:val="right"/>
+      <w:pPr>
+        <w:ind w:left="4320" w:hanging="180"/>
+      </w:pPr>
+    </w:lvl>
+    <w:lvl w:ilvl="6" w:tplc="0409000F" w:tentative="1">
+      <w:start w:val="1"/>
+      <w:numFmt w:val="decimal"/>
+      <w:lvlText w:val="%7."/>
+      <w:lvlJc w:val="left"/>
+      <w:pPr>
+        <w:ind w:left="5040" w:hanging="360"/>
+      </w:pPr>
+    </w:lvl>
+    <w:lvl w:ilvl="7" w:tplc="04090019" w:tentative="1">
+      <w:start w:val="1"/>
+      <w:numFmt w:val="lowerLetter"/>
+      <w:lvlText w:val="%8."/>
+      <w:lvlJc w:val="left"/>
+      <w:pPr>
+        <w:ind w:left="5760" w:hanging="360"/>
+      </w:pPr>
+    </w:lvl>
+    <w:lvl w:ilvl="8" w:tplc="0409001B" w:tentative="1">
+      <w:start w:val="1"/>
+      <w:numFmt w:val="lowerRoman"/>
+      <w:lvlText w:val="%9."/>
+      <w:lvlJc w:val="right"/>
+      <w:pPr>
+        <w:ind w:left="6480" w:hanging="180"/>
+      </w:pPr>
+    </w:lvl>
+  </w:abstractNum>
+  <w:abstractNum w:abstractNumId="10" w15:restartNumberingAfterBreak="0">
     <w:nsid w:val="42865185"/>
     <w:multiLevelType w:val="hybridMultilevel"/>
     <w:tmpl w:val="66F893C2"/>
@@ -10016,7 +10123,7 @@
       </w:pPr>
     </w:lvl>
   </w:abstractNum>
-  <w:abstractNum w:abstractNumId="10" w15:restartNumberingAfterBreak="0">
+  <w:abstractNum w:abstractNumId="11" w15:restartNumberingAfterBreak="0">
     <w:nsid w:val="48AC3CC6"/>
     <w:multiLevelType w:val="hybridMultilevel"/>
     <w:tmpl w:val="5762A6B6"/>
@@ -10156,7 +10263,7 @@
       </w:rPr>
     </w:lvl>
   </w:abstractNum>
-  <w:abstractNum w:abstractNumId="11" w15:restartNumberingAfterBreak="0">
+  <w:abstractNum w:abstractNumId="12" w15:restartNumberingAfterBreak="0">
     <w:nsid w:val="52682ED7"/>
     <w:multiLevelType w:val="hybridMultilevel"/>
     <w:tmpl w:val="6F50DC02"/>
@@ -10269,7 +10376,7 @@
       </w:rPr>
     </w:lvl>
   </w:abstractNum>
-  <w:abstractNum w:abstractNumId="12" w15:restartNumberingAfterBreak="0">
+  <w:abstractNum w:abstractNumId="13" w15:restartNumberingAfterBreak="0">
     <w:nsid w:val="565D013B"/>
     <w:multiLevelType w:val="hybridMultilevel"/>
     <w:tmpl w:val="66F893C2"/>
@@ -10391,7 +10498,7 @@
       </w:pPr>
     </w:lvl>
   </w:abstractNum>
-  <w:abstractNum w:abstractNumId="13" w15:restartNumberingAfterBreak="0">
+  <w:abstractNum w:abstractNumId="14" w15:restartNumberingAfterBreak="0">
     <w:nsid w:val="6160677B"/>
     <w:multiLevelType w:val="hybridMultilevel"/>
     <w:tmpl w:val="E9227B7C"/>
@@ -10507,7 +10614,7 @@
       </w:pPr>
     </w:lvl>
   </w:abstractNum>
-  <w:abstractNum w:abstractNumId="14" w15:restartNumberingAfterBreak="0">
+  <w:abstractNum w:abstractNumId="15" w15:restartNumberingAfterBreak="0">
     <w:nsid w:val="6201068F"/>
     <w:multiLevelType w:val="hybridMultilevel"/>
     <w:tmpl w:val="AB183A2A"/>
@@ -10623,7 +10730,7 @@
       </w:pPr>
     </w:lvl>
   </w:abstractNum>
-  <w:abstractNum w:abstractNumId="15" w15:restartNumberingAfterBreak="0">
+  <w:abstractNum w:abstractNumId="16" w15:restartNumberingAfterBreak="0">
     <w:nsid w:val="63DE0C52"/>
     <w:multiLevelType w:val="multilevel"/>
     <w:tmpl w:val="0409001D"/>
@@ -10709,7 +10816,7 @@
       </w:pPr>
     </w:lvl>
   </w:abstractNum>
-  <w:abstractNum w:abstractNumId="16" w15:restartNumberingAfterBreak="0">
+  <w:abstractNum w:abstractNumId="17" w15:restartNumberingAfterBreak="0">
     <w:nsid w:val="63EF1209"/>
     <w:multiLevelType w:val="multilevel"/>
     <w:tmpl w:val="00290409"/>
@@ -10809,7 +10916,7 @@
       </w:pPr>
     </w:lvl>
   </w:abstractNum>
-  <w:abstractNum w:abstractNumId="17" w15:restartNumberingAfterBreak="0">
+  <w:abstractNum w:abstractNumId="18" w15:restartNumberingAfterBreak="0">
     <w:nsid w:val="689B562C"/>
     <w:multiLevelType w:val="hybridMultilevel"/>
     <w:tmpl w:val="47D086BC"/>
@@ -10928,7 +11035,7 @@
       </w:pPr>
     </w:lvl>
   </w:abstractNum>
-  <w:abstractNum w:abstractNumId="18" w15:restartNumberingAfterBreak="0">
+  <w:abstractNum w:abstractNumId="19" w15:restartNumberingAfterBreak="0">
     <w:nsid w:val="6DC3293B"/>
     <w:multiLevelType w:val="singleLevel"/>
     <w:tmpl w:val="3A8EC28E"/>
@@ -10945,7 +11052,7 @@
       </w:pPr>
     </w:lvl>
   </w:abstractNum>
-  <w:abstractNum w:abstractNumId="19" w15:restartNumberingAfterBreak="0">
+  <w:abstractNum w:abstractNumId="20" w15:restartNumberingAfterBreak="0">
     <w:nsid w:val="740F41AC"/>
     <w:multiLevelType w:val="hybridMultilevel"/>
     <w:tmpl w:val="2B54A3C0"/>
@@ -11085,7 +11192,7 @@
       </w:rPr>
     </w:lvl>
   </w:abstractNum>
-  <w:abstractNum w:abstractNumId="20" w15:restartNumberingAfterBreak="0">
+  <w:abstractNum w:abstractNumId="21" w15:restartNumberingAfterBreak="0">
     <w:nsid w:val="79F46323"/>
     <w:multiLevelType w:val="multilevel"/>
     <w:tmpl w:val="ABCAF4A4"/>
@@ -11225,7 +11332,7 @@
       </w:rPr>
     </w:lvl>
   </w:abstractNum>
-  <w:abstractNum w:abstractNumId="21" w15:restartNumberingAfterBreak="0">
+  <w:abstractNum w:abstractNumId="22" w15:restartNumberingAfterBreak="0">
     <w:nsid w:val="7ADC0C8B"/>
     <w:multiLevelType w:val="hybridMultilevel"/>
     <w:tmpl w:val="A45CF8EA"/>
@@ -11338,7 +11445,7 @@
       </w:rPr>
     </w:lvl>
   </w:abstractNum>
-  <w:abstractNum w:abstractNumId="22" w15:restartNumberingAfterBreak="0">
+  <w:abstractNum w:abstractNumId="23" w15:restartNumberingAfterBreak="0">
     <w:nsid w:val="7DF316BC"/>
     <w:multiLevelType w:val="hybridMultilevel"/>
     <w:tmpl w:val="5762A6B6"/>
@@ -11478,7 +11585,7 @@
       </w:rPr>
     </w:lvl>
   </w:abstractNum>
-  <w:abstractNum w:abstractNumId="23" w15:restartNumberingAfterBreak="0">
+  <w:abstractNum w:abstractNumId="24" w15:restartNumberingAfterBreak="0">
     <w:nsid w:val="7F6646F6"/>
     <w:multiLevelType w:val="hybridMultilevel"/>
     <w:tmpl w:val="5762A6B6"/>
@@ -11628,7 +11735,7 @@
     <w:abstractNumId w:val="2"/>
   </w:num>
   <w:num w:numId="4">
-    <w:abstractNumId w:val="17"/>
+    <w:abstractNumId w:val="18"/>
   </w:num>
   <w:num w:numId="5">
     <w:abstractNumId w:val="2"/>
@@ -11637,22 +11744,22 @@
     </w:lvlOverride>
   </w:num>
   <w:num w:numId="6">
-    <w:abstractNumId w:val="9"/>
+    <w:abstractNumId w:val="10"/>
   </w:num>
   <w:num w:numId="7">
-    <w:abstractNumId w:val="12"/>
+    <w:abstractNumId w:val="13"/>
   </w:num>
   <w:num w:numId="8">
-    <w:abstractNumId w:val="16"/>
+    <w:abstractNumId w:val="17"/>
   </w:num>
   <w:num w:numId="9">
-    <w:abstractNumId w:val="19"/>
+    <w:abstractNumId w:val="20"/>
   </w:num>
   <w:num w:numId="10">
-    <w:abstractNumId w:val="10"/>
+    <w:abstractNumId w:val="11"/>
   </w:num>
   <w:num w:numId="11">
-    <w:abstractNumId w:val="20"/>
+    <w:abstractNumId w:val="21"/>
   </w:num>
   <w:num w:numId="12">
     <w:abstractNumId w:val="1"/>
@@ -11661,13 +11768,13 @@
     <w:abstractNumId w:val="4"/>
   </w:num>
   <w:num w:numId="14">
-    <w:abstractNumId w:val="22"/>
+    <w:abstractNumId w:val="23"/>
   </w:num>
   <w:num w:numId="15">
     <w:abstractNumId w:val="5"/>
   </w:num>
   <w:num w:numId="16">
-    <w:abstractNumId w:val="23"/>
+    <w:abstractNumId w:val="24"/>
   </w:num>
   <w:num w:numId="17">
     <w:abstractNumId w:val="0"/>
@@ -11694,22 +11801,22 @@
     </w:lvlOverride>
   </w:num>
   <w:num w:numId="22">
-    <w:abstractNumId w:val="18"/>
+    <w:abstractNumId w:val="19"/>
   </w:num>
   <w:num w:numId="23">
     <w:abstractNumId w:val="3"/>
   </w:num>
   <w:num w:numId="24">
-    <w:abstractNumId w:val="14"/>
+    <w:abstractNumId w:val="15"/>
   </w:num>
   <w:num w:numId="25">
-    <w:abstractNumId w:val="13"/>
+    <w:abstractNumId w:val="14"/>
   </w:num>
   <w:num w:numId="26">
     <w:abstractNumId w:val="8"/>
   </w:num>
   <w:num w:numId="27">
-    <w:abstractNumId w:val="21"/>
+    <w:abstractNumId w:val="22"/>
   </w:num>
   <w:num w:numId="28">
     <w:abstractNumId w:val="2"/>
@@ -11718,16 +11825,19 @@
     </w:lvlOverride>
   </w:num>
   <w:num w:numId="29">
-    <w:abstractNumId w:val="15"/>
+    <w:abstractNumId w:val="16"/>
   </w:num>
   <w:num w:numId="30">
-    <w:abstractNumId w:val="11"/>
+    <w:abstractNumId w:val="12"/>
+  </w:num>
+  <w:num w:numId="31">
+    <w:abstractNumId w:val="9"/>
   </w:num>
 </w:numbering>
 </file>
 
 <file path=word/styles.xml><?xml version="1.0" encoding="utf-8"?>
-<w:styles xmlns:mc="http://schemas.openxmlformats.org/markup-compatibility/2006" xmlns:r="http://schemas.openxmlformats.org/officeDocument/2006/relationships" xmlns:w="http://schemas.openxmlformats.org/wordprocessingml/2006/main" xmlns:w14="http://schemas.microsoft.com/office/word/2010/wordml" xmlns:w15="http://schemas.microsoft.com/office/word/2012/wordml" xmlns:w16se="http://schemas.microsoft.com/office/word/2015/wordml/symex" mc:Ignorable="w14 w15 w16se">
+<w:styles xmlns:mc="http://schemas.openxmlformats.org/markup-compatibility/2006" xmlns:r="http://schemas.openxmlformats.org/officeDocument/2006/relationships" xmlns:w="http://schemas.openxmlformats.org/wordprocessingml/2006/main" xmlns:w14="http://schemas.microsoft.com/office/word/2010/wordml" xmlns:w15="http://schemas.microsoft.com/office/word/2012/wordml" xmlns:w16cid="http://schemas.microsoft.com/office/word/2016/wordml/cid" xmlns:w16se="http://schemas.microsoft.com/office/word/2015/wordml/symex" mc:Ignorable="w14 w15 w16se w16cid">
   <w:docDefaults>
     <w:rPrDefault>
       <w:rPr>
@@ -11737,7 +11847,7 @@
     </w:rPrDefault>
     <w:pPrDefault/>
   </w:docDefaults>
-  <w:latentStyles w:defLockedState="0" w:defUIPriority="99" w:defSemiHidden="0" w:defUnhideWhenUsed="0" w:defQFormat="0" w:count="371">
+  <w:latentStyles w:defLockedState="0" w:defUIPriority="99" w:defSemiHidden="0" w:defUnhideWhenUsed="0" w:defQFormat="0" w:count="375">
     <w:lsdException w:name="Normal" w:uiPriority="0" w:qFormat="1"/>
     <w:lsdException w:name="heading 1" w:uiPriority="9" w:qFormat="1"/>
     <w:lsdException w:name="heading 2" w:uiPriority="0" w:qFormat="1"/>
@@ -11843,7 +11953,6 @@
     <w:lsdException w:name="HTML Sample" w:semiHidden="1" w:unhideWhenUsed="1"/>
     <w:lsdException w:name="HTML Typewriter" w:semiHidden="1" w:unhideWhenUsed="1"/>
     <w:lsdException w:name="HTML Variable" w:semiHidden="1" w:unhideWhenUsed="1"/>
-    <w:lsdException w:name="Normal Table" w:semiHidden="1" w:unhideWhenUsed="1"/>
     <w:lsdException w:name="annotation subject" w:semiHidden="1" w:unhideWhenUsed="1"/>
     <w:lsdException w:name="No List" w:semiHidden="1" w:unhideWhenUsed="1"/>
     <w:lsdException w:name="Outline List 1" w:semiHidden="1" w:unhideWhenUsed="1"/>
@@ -11887,10 +11996,8 @@
     <w:lsdException w:name="Table Elegant" w:semiHidden="1" w:unhideWhenUsed="1"/>
     <w:lsdException w:name="Table Professional" w:semiHidden="1" w:unhideWhenUsed="1"/>
     <w:lsdException w:name="Table Subtle 1" w:semiHidden="1" w:unhideWhenUsed="1"/>
-    <w:lsdException w:name="Table Subtle 2" w:semiHidden="1" w:unhideWhenUsed="1"/>
     <w:lsdException w:name="Table Web 1" w:semiHidden="1" w:unhideWhenUsed="1"/>
     <w:lsdException w:name="Table Web 2" w:semiHidden="1" w:unhideWhenUsed="1"/>
-    <w:lsdException w:name="Table Web 3" w:semiHidden="1" w:unhideWhenUsed="1"/>
     <w:lsdException w:name="Balloon Text" w:semiHidden="1" w:unhideWhenUsed="1"/>
     <w:lsdException w:name="Table Grid" w:uiPriority="39"/>
     <w:lsdException w:name="Table Theme" w:semiHidden="1" w:unhideWhenUsed="1"/>
@@ -12109,6 +12216,10 @@
     <w:lsdException w:name="List Table 5 Dark Accent 6" w:uiPriority="50"/>
     <w:lsdException w:name="List Table 6 Colorful Accent 6" w:uiPriority="51"/>
     <w:lsdException w:name="List Table 7 Colorful Accent 6" w:uiPriority="52"/>
+    <w:lsdException w:name="Mention" w:semiHidden="1" w:unhideWhenUsed="1"/>
+    <w:lsdException w:name="Smart Hyperlink" w:semiHidden="1" w:unhideWhenUsed="1"/>
+    <w:lsdException w:name="Hashtag" w:semiHidden="1" w:unhideWhenUsed="1"/>
+    <w:lsdException w:name="Unresolved Mention" w:semiHidden="1" w:unhideWhenUsed="1"/>
   </w:latentStyles>
   <w:style w:type="paragraph" w:default="1" w:styleId="Normal">
     <w:name w:val="Normal"/>
@@ -13006,7 +13117,7 @@
 </file>
 
 <file path=customXml/item1.xml><?xml version="1.0" encoding="utf-8"?>
-<b:Sources xmlns:b="http://schemas.openxmlformats.org/officeDocument/2006/bibliography" xmlns="http://schemas.openxmlformats.org/officeDocument/2006/bibliography" SelectedStyle="/IEEE2006OfficeOnline.xsl" StyleName="IEEE" Version="2006">
+<b:Sources xmlns:b="http://schemas.openxmlformats.org/officeDocument/2006/bibliography" xmlns="http://schemas.openxmlformats.org/officeDocument/2006/bibliography" SelectedStyle="\APASixthEditionOfficeOnline.xsl" StyleName="APA" Version="2006">
   <b:Source>
     <b:Tag>Law13</b:Tag>
     <b:SourceType>Misc</b:SourceType>
@@ -13266,7 +13377,7 @@
     <b:Title>Jet Propulsion: The Concorde Aircraft</b:Title>
     <b:City>Guwahiti, India</b:City>
     <b:Publisher>Indian Institute of Technology Guwahiti</b:Publisher>
-    <b:RefOrder>12</b:RefOrder>
+    <b:RefOrder>16</b:RefOrder>
   </b:Source>
   <b:Source>
     <b:Tag>Sar17</b:Tag>
@@ -13290,7 +13401,7 @@
     <b:YearAccessed>2018</b:YearAccessed>
     <b:MonthAccessed>04</b:MonthAccessed>
     <b:DayAccessed>06</b:DayAccessed>
-    <b:RefOrder>15</b:RefOrder>
+    <b:RefOrder>12</b:RefOrder>
   </b:Source>
   <b:Source>
     <b:Tag>Pub17</b:Tag>
@@ -13306,7 +13417,7 @@
     <b:Year>2017</b:Year>
     <b:Month>07</b:Month>
     <b:Day>09</b:Day>
-    <b:RefOrder>16</b:RefOrder>
+    <b:RefOrder>13</b:RefOrder>
   </b:Source>
   <b:Source>
     <b:Tag>NOA76</b:Tag>
@@ -13321,7 +13432,7 @@
     </b:Author>
     <b:Publisher>NOAA</b:Publisher>
     <b:City>Washington, D.C.</b:City>
-    <b:RefOrder>17</b:RefOrder>
+    <b:RefOrder>14</b:RefOrder>
   </b:Source>
   <b:Source>
     <b:Tag>Boe59</b:Tag>
@@ -13349,7 +13460,7 @@
     <b:Pages>VII-14 (Figure 4)</b:Pages>
     <b:ShortTitle>A-11A</b:ShortTitle>
     <b:StandardNumber>Report No. SP114 - Appendix</b:StandardNumber>
-    <b:RefOrder>18</b:RefOrder>
+    <b:RefOrder>15</b:RefOrder>
   </b:Source>
   <b:Source>
     <b:Tag>A1268</b:Tag>
@@ -13360,7 +13471,7 @@
     <b:Institution>CIA</b:Institution>
     <b:Department>TDC</b:Department>
     <b:ThesisType>No. 11</b:ThesisType>
-    <b:RefOrder>14</b:RefOrder>
+    <b:RefOrder>18</b:RefOrder>
   </b:Source>
   <b:Source>
     <b:Tag>Hay18</b:Tag>
@@ -13381,13 +13492,30 @@
     <b:YearAccessed>2018</b:YearAccessed>
     <b:MonthAccessed>04</b:MonthAccessed>
     <b:DayAccessed>14</b:DayAccessed>
-    <b:RefOrder>13</b:RefOrder>
+    <b:RefOrder>17</b:RefOrder>
+  </b:Source>
+  <b:Source>
+    <b:Tag>Ric</b:Tag>
+    <b:SourceType>Report</b:SourceType>
+    <b:Guid>{7D730AD8-A50D-4E8A-A9B6-D368C7E454BC}</b:Guid>
+    <b:Title>The heart of the SR-71 "Blackbird": The Mighty J-58 engine</b:Title>
+    <b:Author>
+      <b:Author>
+        <b:NameList>
+          <b:Person>
+            <b:Last>Ricco</b:Last>
+            <b:First>Philippe</b:First>
+          </b:Person>
+        </b:NameList>
+      </b:Author>
+    </b:Author>
+    <b:RefOrder>20</b:RefOrder>
   </b:Source>
 </b:Sources>
 </file>
 
 <file path=customXml/itemProps1.xml><?xml version="1.0" encoding="utf-8"?>
-<ds:datastoreItem xmlns:ds="http://schemas.openxmlformats.org/officeDocument/2006/customXml" ds:itemID="{23CDC517-ACCC-434F-88A0-C960E2165475}">
+<ds:datastoreItem xmlns:ds="http://schemas.openxmlformats.org/officeDocument/2006/customXml" ds:itemID="{003523F7-CA41-4E77-B1FA-31E1CDC898A6}">
   <ds:schemaRefs>
     <ds:schemaRef ds:uri="http://schemas.openxmlformats.org/officeDocument/2006/bibliography"/>
     <ds:schemaRef ds:uri="urn:schemas-microsoft-com:xslt"/>

--- a/Project Docs/J58-Report.docx
+++ b/Project Docs/J58-Report.docx
@@ -505,8 +505,6 @@
           <w:sz w:val="22"/>
         </w:rPr>
       </w:pPr>
-      <w:bookmarkStart w:id="0" w:name="_GoBack"/>
-      <w:bookmarkEnd w:id="0"/>
       <w:r>
         <w:rPr>
           <w:b/>
@@ -625,7 +623,7 @@
         <w:pStyle w:val="Caption"/>
         <w:jc w:val="center"/>
       </w:pPr>
-      <w:bookmarkStart w:id="1" w:name="_Ref511232442"/>
+      <w:bookmarkStart w:id="0" w:name="_Ref511232442"/>
       <w:r>
         <w:t xml:space="preserve">Figure </w:t>
       </w:r>
@@ -659,7 +657,7 @@
         </w:rPr>
         <w:fldChar w:fldCharType="end"/>
       </w:r>
-      <w:bookmarkEnd w:id="1"/>
+      <w:bookmarkEnd w:id="0"/>
       <w:r>
         <w:t xml:space="preserve">:  Standard J11D-20 Station Nomenclature </w:t>
       </w:r>
@@ -4980,7 +4978,7 @@
         <w:pStyle w:val="Caption"/>
         <w:jc w:val="center"/>
       </w:pPr>
-      <w:bookmarkStart w:id="2" w:name="_Ref511470874"/>
+      <w:bookmarkStart w:id="1" w:name="_Ref511470874"/>
       <w:r>
         <w:t xml:space="preserve">Figure </w:t>
       </w:r>
@@ -4992,7 +4990,7 @@
           <w:t>8</w:t>
         </w:r>
       </w:fldSimple>
-      <w:bookmarkEnd w:id="2"/>
+      <w:bookmarkEnd w:id="1"/>
       <w:r>
         <w:t xml:space="preserve">: Expected Inlet Performance </w:t>
       </w:r>
@@ -5271,7 +5269,7 @@
         <w:pStyle w:val="Caption"/>
         <w:jc w:val="right"/>
       </w:pPr>
-      <w:bookmarkStart w:id="3" w:name="_Ref511471476"/>
+      <w:bookmarkStart w:id="2" w:name="_Ref511471476"/>
       <w:r>
         <w:t>(</w:t>
       </w:r>
@@ -5283,7 +5281,7 @@
           <w:t>1</w:t>
         </w:r>
       </w:fldSimple>
-      <w:bookmarkEnd w:id="3"/>
+      <w:bookmarkEnd w:id="2"/>
       <w:r>
         <w:t>)</w:t>
       </w:r>
@@ -5404,7 +5402,7 @@
         <w:pStyle w:val="Caption"/>
         <w:jc w:val="right"/>
       </w:pPr>
-      <w:bookmarkStart w:id="4" w:name="_Ref511472010"/>
+      <w:bookmarkStart w:id="3" w:name="_Ref511472010"/>
       <w:r>
         <w:t>(</w:t>
       </w:r>
@@ -5416,7 +5414,7 @@
           <w:t>2</w:t>
         </w:r>
       </w:fldSimple>
-      <w:bookmarkEnd w:id="4"/>
+      <w:bookmarkEnd w:id="3"/>
       <w:r>
         <w:t>)</w:t>
       </w:r>
@@ -5563,7 +5561,7 @@
           <w:i w:val="0"/>
         </w:rPr>
       </w:pPr>
-      <w:bookmarkStart w:id="5" w:name="_Ref511472622"/>
+      <w:bookmarkStart w:id="4" w:name="_Ref511472622"/>
       <w:r>
         <w:t>(</w:t>
       </w:r>
@@ -5575,7 +5573,7 @@
           <w:t>3</w:t>
         </w:r>
       </w:fldSimple>
-      <w:bookmarkEnd w:id="5"/>
+      <w:bookmarkEnd w:id="4"/>
       <w:r>
         <w:t>)</w:t>
       </w:r>
@@ -5711,7 +5709,7 @@
         <w:pStyle w:val="Caption"/>
         <w:jc w:val="center"/>
       </w:pPr>
-      <w:bookmarkStart w:id="6" w:name="_Ref511472857"/>
+      <w:bookmarkStart w:id="5" w:name="_Ref511472857"/>
       <w:r>
         <w:t xml:space="preserve">Figure </w:t>
       </w:r>
@@ -5723,7 +5721,7 @@
           <w:t>9</w:t>
         </w:r>
       </w:fldSimple>
-      <w:bookmarkEnd w:id="6"/>
+      <w:bookmarkEnd w:id="5"/>
       <w:r>
         <w:t>: Indicated EGT vs Compressor Inlet Temperature</w:t>
       </w:r>
@@ -5962,7 +5960,7 @@
         <w:pStyle w:val="Caption"/>
         <w:jc w:val="center"/>
       </w:pPr>
-      <w:bookmarkStart w:id="7" w:name="_Ref511467249"/>
+      <w:bookmarkStart w:id="6" w:name="_Ref511467249"/>
       <w:r>
         <w:t xml:space="preserve">Table </w:t>
       </w:r>
@@ -5974,7 +5972,7 @@
           <w:t>3</w:t>
         </w:r>
       </w:fldSimple>
-      <w:bookmarkEnd w:id="7"/>
+      <w:bookmarkEnd w:id="6"/>
       <w:r>
         <w:t>: Flight Conditions</w:t>
       </w:r>
@@ -6695,7 +6693,15 @@
           </w:tcPr>
           <w:p>
             <w:r>
-              <w:t>Maximum payload Research Mission [5]</w:t>
+              <w:t>MA139-</w:t>
+            </w:r>
+            <w:proofErr w:type="gramStart"/>
+            <w:r>
+              <w:t>XAA[</w:t>
+            </w:r>
+            <w:proofErr w:type="gramEnd"/>
+            <w:r>
+              <w:t>]</w:t>
             </w:r>
           </w:p>
         </w:tc>
@@ -6708,7 +6714,7 @@
               <w:cnfStyle w:val="000000100000" w:firstRow="0" w:lastRow="0" w:firstColumn="0" w:lastColumn="0" w:oddVBand="0" w:evenVBand="0" w:oddHBand="1" w:evenHBand="0" w:firstRowFirstColumn="0" w:firstRowLastColumn="0" w:lastRowFirstColumn="0" w:lastRowLastColumn="0"/>
             </w:pPr>
             <w:r>
-              <w:t>70000</w:t>
+              <w:t>40000</w:t>
             </w:r>
           </w:p>
         </w:tc>
@@ -6721,7 +6727,7 @@
               <w:cnfStyle w:val="000000100000" w:firstRow="0" w:lastRow="0" w:firstColumn="0" w:lastColumn="0" w:oddVBand="0" w:evenVBand="0" w:oddHBand="1" w:evenHBand="0" w:firstRowFirstColumn="0" w:firstRowLastColumn="0" w:lastRowFirstColumn="0" w:lastRowLastColumn="0"/>
             </w:pPr>
             <w:r>
-              <w:t>3.0</w:t>
+              <w:t>1.9</w:t>
             </w:r>
           </w:p>
         </w:tc>
@@ -6747,10 +6753,16 @@
           </w:tcPr>
           <w:p>
             <w:r>
-              <w:t>Cruising airplane capacity</w:t>
-            </w:r>
-            <w:r>
-              <w:t xml:space="preserve"> [5]</w:t>
+              <w:t>French Griffon II</w:t>
+            </w:r>
+            <w:r>
+              <w:t xml:space="preserve"> </w:t>
+            </w:r>
+            <w:r>
+              <w:t>[</w:t>
+            </w:r>
+            <w:r>
+              <w:t>]</w:t>
             </w:r>
           </w:p>
         </w:tc>
@@ -6763,7 +6775,7 @@
               <w:cnfStyle w:val="000000000000" w:firstRow="0" w:lastRow="0" w:firstColumn="0" w:lastColumn="0" w:oddVBand="0" w:evenVBand="0" w:oddHBand="0" w:evenHBand="0" w:firstRowFirstColumn="0" w:firstRowLastColumn="0" w:lastRowFirstColumn="0" w:lastRowLastColumn="0"/>
             </w:pPr>
             <w:r>
-              <w:t>85000</w:t>
+              <w:t>61000</w:t>
             </w:r>
           </w:p>
         </w:tc>
@@ -6776,7 +6788,7 @@
               <w:cnfStyle w:val="000000000000" w:firstRow="0" w:lastRow="0" w:firstColumn="0" w:lastColumn="0" w:oddVBand="0" w:evenVBand="0" w:oddHBand="0" w:evenHBand="0" w:firstRowFirstColumn="0" w:firstRowLastColumn="0" w:lastRowFirstColumn="0" w:lastRowLastColumn="0"/>
             </w:pPr>
             <w:r>
-              <w:t>3.2</w:t>
+              <w:t>2.1</w:t>
             </w:r>
           </w:p>
         </w:tc>
@@ -6868,7 +6880,15 @@
           </w:tcPr>
           <w:p>
             <w:r>
-              <w:t>Supersonic Transport flight []</w:t>
+              <w:t>Supersonic Transport flight [</w:t>
+            </w:r>
+            <w:r>
+              <w:t>19</w:t>
+            </w:r>
+            <w:bookmarkStart w:id="7" w:name="_GoBack"/>
+            <w:bookmarkEnd w:id="7"/>
+            <w:r>
+              <w:t>]</w:t>
             </w:r>
           </w:p>
         </w:tc>
@@ -11953,6 +11973,7 @@
     <w:lsdException w:name="HTML Sample" w:semiHidden="1" w:unhideWhenUsed="1"/>
     <w:lsdException w:name="HTML Typewriter" w:semiHidden="1" w:unhideWhenUsed="1"/>
     <w:lsdException w:name="HTML Variable" w:semiHidden="1" w:unhideWhenUsed="1"/>
+    <w:lsdException w:name="Normal Table" w:semiHidden="1" w:unhideWhenUsed="1"/>
     <w:lsdException w:name="annotation subject" w:semiHidden="1" w:unhideWhenUsed="1"/>
     <w:lsdException w:name="No List" w:semiHidden="1" w:unhideWhenUsed="1"/>
     <w:lsdException w:name="Outline List 1" w:semiHidden="1" w:unhideWhenUsed="1"/>
@@ -11996,8 +12017,10 @@
     <w:lsdException w:name="Table Elegant" w:semiHidden="1" w:unhideWhenUsed="1"/>
     <w:lsdException w:name="Table Professional" w:semiHidden="1" w:unhideWhenUsed="1"/>
     <w:lsdException w:name="Table Subtle 1" w:semiHidden="1" w:unhideWhenUsed="1"/>
+    <w:lsdException w:name="Table Subtle 2" w:semiHidden="1" w:unhideWhenUsed="1"/>
     <w:lsdException w:name="Table Web 1" w:semiHidden="1" w:unhideWhenUsed="1"/>
     <w:lsdException w:name="Table Web 2" w:semiHidden="1" w:unhideWhenUsed="1"/>
+    <w:lsdException w:name="Table Web 3" w:semiHidden="1" w:unhideWhenUsed="1"/>
     <w:lsdException w:name="Balloon Text" w:semiHidden="1" w:unhideWhenUsed="1"/>
     <w:lsdException w:name="Table Grid" w:uiPriority="39"/>
     <w:lsdException w:name="Table Theme" w:semiHidden="1" w:unhideWhenUsed="1"/>
@@ -13515,7 +13538,7 @@
 </file>
 
 <file path=customXml/itemProps1.xml><?xml version="1.0" encoding="utf-8"?>
-<ds:datastoreItem xmlns:ds="http://schemas.openxmlformats.org/officeDocument/2006/customXml" ds:itemID="{003523F7-CA41-4E77-B1FA-31E1CDC898A6}">
+<ds:datastoreItem xmlns:ds="http://schemas.openxmlformats.org/officeDocument/2006/customXml" ds:itemID="{7CF2D02A-9254-40F3-9FD6-2A0FEE12B8A3}">
   <ds:schemaRefs>
     <ds:schemaRef ds:uri="http://schemas.openxmlformats.org/officeDocument/2006/bibliography"/>
     <ds:schemaRef ds:uri="urn:schemas-microsoft-com:xslt"/>

--- a/Project Docs/J58-Report.docx
+++ b/Project Docs/J58-Report.docx
@@ -1413,21 +1413,13 @@
         <w:t>depicts a Bypass Air and Secondary Air Flow</w:t>
       </w:r>
       <w:r>
-        <w:t xml:space="preserve">; the engine behaved as a traditional afterburning turbojet from subsonic to Mach 2.2, but transitioned to a turboramjet at Mach </w:t>
-      </w:r>
-      <w:proofErr w:type="gramStart"/>
-      <w:r>
-        <w:t>2.2</w:t>
+        <w:t>; the engine behaved as a traditional afterburning turbojet from subsonic to Mach 2.2, but transitioned to a turboramjet at Mach 2.2</w:t>
       </w:r>
       <w:r>
         <w:t xml:space="preserve"> </w:t>
       </w:r>
       <w:r>
-        <w:t>.</w:t>
-      </w:r>
-      <w:proofErr w:type="gramEnd"/>
-      <w:r>
-        <w:t xml:space="preserve"> Above Mach 2.2, </w:t>
+        <w:t xml:space="preserve">. Above Mach 2.2, </w:t>
       </w:r>
       <w:r>
         <w:t xml:space="preserve">6 valves </w:t>
@@ -4325,14 +4317,36 @@
       <w:r>
         <w:t xml:space="preserve">Figure </w:t>
       </w:r>
-      <w:fldSimple w:instr=" SEQ Figure \* ARABIC ">
-        <w:r>
-          <w:rPr>
-            <w:noProof/>
-          </w:rPr>
-          <w:t>2</w:t>
-        </w:r>
-      </w:fldSimple>
+      <w:r>
+        <w:rPr>
+          <w:noProof/>
+        </w:rPr>
+        <w:fldChar w:fldCharType="begin"/>
+      </w:r>
+      <w:r>
+        <w:rPr>
+          <w:noProof/>
+        </w:rPr>
+        <w:instrText xml:space="preserve"> SEQ Figure \* ARABIC </w:instrText>
+      </w:r>
+      <w:r>
+        <w:rPr>
+          <w:noProof/>
+        </w:rPr>
+        <w:fldChar w:fldCharType="separate"/>
+      </w:r>
+      <w:r>
+        <w:rPr>
+          <w:noProof/>
+        </w:rPr>
+        <w:t>2</w:t>
+      </w:r>
+      <w:r>
+        <w:rPr>
+          <w:noProof/>
+        </w:rPr>
+        <w:fldChar w:fldCharType="end"/>
+      </w:r>
       <w:r>
         <w:t xml:space="preserve">: Standard Atmosphere Dynamic Viscosity </w:t>
       </w:r>
@@ -4422,14 +4436,36 @@
       <w:r>
         <w:t xml:space="preserve">Figure </w:t>
       </w:r>
-      <w:fldSimple w:instr=" SEQ Figure \* ARABIC ">
-        <w:r>
-          <w:rPr>
-            <w:noProof/>
-          </w:rPr>
-          <w:t>3</w:t>
-        </w:r>
-      </w:fldSimple>
+      <w:r>
+        <w:rPr>
+          <w:noProof/>
+        </w:rPr>
+        <w:fldChar w:fldCharType="begin"/>
+      </w:r>
+      <w:r>
+        <w:rPr>
+          <w:noProof/>
+        </w:rPr>
+        <w:instrText xml:space="preserve"> SEQ Figure \* ARABIC </w:instrText>
+      </w:r>
+      <w:r>
+        <w:rPr>
+          <w:noProof/>
+        </w:rPr>
+        <w:fldChar w:fldCharType="separate"/>
+      </w:r>
+      <w:r>
+        <w:rPr>
+          <w:noProof/>
+        </w:rPr>
+        <w:t>3</w:t>
+      </w:r>
+      <w:r>
+        <w:rPr>
+          <w:noProof/>
+        </w:rPr>
+        <w:fldChar w:fldCharType="end"/>
+      </w:r>
       <w:r>
         <w:t xml:space="preserve">: Standard Atmosphere Kinematic Viscosity </w:t>
       </w:r>
@@ -4520,14 +4556,36 @@
       <w:r>
         <w:t xml:space="preserve">Figure </w:t>
       </w:r>
-      <w:fldSimple w:instr=" SEQ Figure \* ARABIC ">
-        <w:r>
-          <w:rPr>
-            <w:noProof/>
-          </w:rPr>
-          <w:t>4</w:t>
-        </w:r>
-      </w:fldSimple>
+      <w:r>
+        <w:rPr>
+          <w:noProof/>
+        </w:rPr>
+        <w:fldChar w:fldCharType="begin"/>
+      </w:r>
+      <w:r>
+        <w:rPr>
+          <w:noProof/>
+        </w:rPr>
+        <w:instrText xml:space="preserve"> SEQ Figure \* ARABIC </w:instrText>
+      </w:r>
+      <w:r>
+        <w:rPr>
+          <w:noProof/>
+        </w:rPr>
+        <w:fldChar w:fldCharType="separate"/>
+      </w:r>
+      <w:r>
+        <w:rPr>
+          <w:noProof/>
+        </w:rPr>
+        <w:t>4</w:t>
+      </w:r>
+      <w:r>
+        <w:rPr>
+          <w:noProof/>
+        </w:rPr>
+        <w:fldChar w:fldCharType="end"/>
+      </w:r>
       <w:r>
         <w:t xml:space="preserve">: Standard Atmosphere </w:t>
       </w:r>
@@ -4621,14 +4679,36 @@
       <w:r>
         <w:t xml:space="preserve">Figure </w:t>
       </w:r>
-      <w:fldSimple w:instr=" SEQ Figure \* ARABIC ">
-        <w:r>
-          <w:rPr>
-            <w:noProof/>
-          </w:rPr>
-          <w:t>5</w:t>
-        </w:r>
-      </w:fldSimple>
+      <w:r>
+        <w:rPr>
+          <w:noProof/>
+        </w:rPr>
+        <w:fldChar w:fldCharType="begin"/>
+      </w:r>
+      <w:r>
+        <w:rPr>
+          <w:noProof/>
+        </w:rPr>
+        <w:instrText xml:space="preserve"> SEQ Figure \* ARABIC </w:instrText>
+      </w:r>
+      <w:r>
+        <w:rPr>
+          <w:noProof/>
+        </w:rPr>
+        <w:fldChar w:fldCharType="separate"/>
+      </w:r>
+      <w:r>
+        <w:rPr>
+          <w:noProof/>
+        </w:rPr>
+        <w:t>5</w:t>
+      </w:r>
+      <w:r>
+        <w:rPr>
+          <w:noProof/>
+        </w:rPr>
+        <w:fldChar w:fldCharType="end"/>
+      </w:r>
       <w:r>
         <w:t xml:space="preserve">: Standard Atmosphere </w:t>
       </w:r>
@@ -4721,14 +4801,36 @@
       <w:r>
         <w:t xml:space="preserve">Figure </w:t>
       </w:r>
-      <w:fldSimple w:instr=" SEQ Figure \* ARABIC ">
-        <w:r>
-          <w:rPr>
-            <w:noProof/>
-          </w:rPr>
-          <w:t>6</w:t>
-        </w:r>
-      </w:fldSimple>
+      <w:r>
+        <w:rPr>
+          <w:noProof/>
+        </w:rPr>
+        <w:fldChar w:fldCharType="begin"/>
+      </w:r>
+      <w:r>
+        <w:rPr>
+          <w:noProof/>
+        </w:rPr>
+        <w:instrText xml:space="preserve"> SEQ Figure \* ARABIC </w:instrText>
+      </w:r>
+      <w:r>
+        <w:rPr>
+          <w:noProof/>
+        </w:rPr>
+        <w:fldChar w:fldCharType="separate"/>
+      </w:r>
+      <w:r>
+        <w:rPr>
+          <w:noProof/>
+        </w:rPr>
+        <w:t>6</w:t>
+      </w:r>
+      <w:r>
+        <w:rPr>
+          <w:noProof/>
+        </w:rPr>
+        <w:fldChar w:fldCharType="end"/>
+      </w:r>
       <w:r>
         <w:t xml:space="preserve">: Standard Atmosphere </w:t>
       </w:r>
@@ -4823,14 +4925,36 @@
       <w:r>
         <w:t xml:space="preserve">Figure </w:t>
       </w:r>
-      <w:fldSimple w:instr=" SEQ Figure \* ARABIC ">
-        <w:r>
-          <w:rPr>
-            <w:noProof/>
-          </w:rPr>
-          <w:t>7</w:t>
-        </w:r>
-      </w:fldSimple>
+      <w:r>
+        <w:rPr>
+          <w:noProof/>
+        </w:rPr>
+        <w:fldChar w:fldCharType="begin"/>
+      </w:r>
+      <w:r>
+        <w:rPr>
+          <w:noProof/>
+        </w:rPr>
+        <w:instrText xml:space="preserve"> SEQ Figure \* ARABIC </w:instrText>
+      </w:r>
+      <w:r>
+        <w:rPr>
+          <w:noProof/>
+        </w:rPr>
+        <w:fldChar w:fldCharType="separate"/>
+      </w:r>
+      <w:r>
+        <w:rPr>
+          <w:noProof/>
+        </w:rPr>
+        <w:t>7</w:t>
+      </w:r>
+      <w:r>
+        <w:rPr>
+          <w:noProof/>
+        </w:rPr>
+        <w:fldChar w:fldCharType="end"/>
+      </w:r>
       <w:r>
         <w:t xml:space="preserve">: Standard Atmosphere </w:t>
       </w:r>
@@ -4982,14 +5106,36 @@
       <w:r>
         <w:t xml:space="preserve">Figure </w:t>
       </w:r>
-      <w:fldSimple w:instr=" SEQ Figure \* ARABIC ">
-        <w:r>
-          <w:rPr>
-            <w:noProof/>
-          </w:rPr>
-          <w:t>8</w:t>
-        </w:r>
-      </w:fldSimple>
+      <w:r>
+        <w:rPr>
+          <w:noProof/>
+        </w:rPr>
+        <w:fldChar w:fldCharType="begin"/>
+      </w:r>
+      <w:r>
+        <w:rPr>
+          <w:noProof/>
+        </w:rPr>
+        <w:instrText xml:space="preserve"> SEQ Figure \* ARABIC </w:instrText>
+      </w:r>
+      <w:r>
+        <w:rPr>
+          <w:noProof/>
+        </w:rPr>
+        <w:fldChar w:fldCharType="separate"/>
+      </w:r>
+      <w:r>
+        <w:rPr>
+          <w:noProof/>
+        </w:rPr>
+        <w:t>8</w:t>
+      </w:r>
+      <w:r>
+        <w:rPr>
+          <w:noProof/>
+        </w:rPr>
+        <w:fldChar w:fldCharType="end"/>
+      </w:r>
       <w:bookmarkEnd w:id="1"/>
       <w:r>
         <w:t xml:space="preserve">: Expected Inlet Performance </w:t>
@@ -5273,14 +5419,36 @@
       <w:r>
         <w:t>(</w:t>
       </w:r>
-      <w:fldSimple w:instr=" SEQ Equation \* ARABIC ">
-        <w:r>
-          <w:rPr>
-            <w:noProof/>
-          </w:rPr>
-          <w:t>1</w:t>
-        </w:r>
-      </w:fldSimple>
+      <w:r>
+        <w:rPr>
+          <w:noProof/>
+        </w:rPr>
+        <w:fldChar w:fldCharType="begin"/>
+      </w:r>
+      <w:r>
+        <w:rPr>
+          <w:noProof/>
+        </w:rPr>
+        <w:instrText xml:space="preserve"> SEQ Equation \* ARABIC </w:instrText>
+      </w:r>
+      <w:r>
+        <w:rPr>
+          <w:noProof/>
+        </w:rPr>
+        <w:fldChar w:fldCharType="separate"/>
+      </w:r>
+      <w:r>
+        <w:rPr>
+          <w:noProof/>
+        </w:rPr>
+        <w:t>1</w:t>
+      </w:r>
+      <w:r>
+        <w:rPr>
+          <w:noProof/>
+        </w:rPr>
+        <w:fldChar w:fldCharType="end"/>
+      </w:r>
       <w:bookmarkEnd w:id="2"/>
       <w:r>
         <w:t>)</w:t>
@@ -5406,14 +5574,36 @@
       <w:r>
         <w:t>(</w:t>
       </w:r>
-      <w:fldSimple w:instr=" SEQ Equation \* ARABIC ">
-        <w:r>
-          <w:rPr>
-            <w:noProof/>
-          </w:rPr>
-          <w:t>2</w:t>
-        </w:r>
-      </w:fldSimple>
+      <w:r>
+        <w:rPr>
+          <w:noProof/>
+        </w:rPr>
+        <w:fldChar w:fldCharType="begin"/>
+      </w:r>
+      <w:r>
+        <w:rPr>
+          <w:noProof/>
+        </w:rPr>
+        <w:instrText xml:space="preserve"> SEQ Equation \* ARABIC </w:instrText>
+      </w:r>
+      <w:r>
+        <w:rPr>
+          <w:noProof/>
+        </w:rPr>
+        <w:fldChar w:fldCharType="separate"/>
+      </w:r>
+      <w:r>
+        <w:rPr>
+          <w:noProof/>
+        </w:rPr>
+        <w:t>2</w:t>
+      </w:r>
+      <w:r>
+        <w:rPr>
+          <w:noProof/>
+        </w:rPr>
+        <w:fldChar w:fldCharType="end"/>
+      </w:r>
       <w:bookmarkEnd w:id="3"/>
       <w:r>
         <w:t>)</w:t>
@@ -5565,14 +5755,36 @@
       <w:r>
         <w:t>(</w:t>
       </w:r>
-      <w:fldSimple w:instr=" SEQ Equation \* ARABIC ">
-        <w:r>
-          <w:rPr>
-            <w:noProof/>
-          </w:rPr>
-          <w:t>3</w:t>
-        </w:r>
-      </w:fldSimple>
+      <w:r>
+        <w:rPr>
+          <w:noProof/>
+        </w:rPr>
+        <w:fldChar w:fldCharType="begin"/>
+      </w:r>
+      <w:r>
+        <w:rPr>
+          <w:noProof/>
+        </w:rPr>
+        <w:instrText xml:space="preserve"> SEQ Equation \* ARABIC </w:instrText>
+      </w:r>
+      <w:r>
+        <w:rPr>
+          <w:noProof/>
+        </w:rPr>
+        <w:fldChar w:fldCharType="separate"/>
+      </w:r>
+      <w:r>
+        <w:rPr>
+          <w:noProof/>
+        </w:rPr>
+        <w:t>3</w:t>
+      </w:r>
+      <w:r>
+        <w:rPr>
+          <w:noProof/>
+        </w:rPr>
+        <w:fldChar w:fldCharType="end"/>
+      </w:r>
       <w:bookmarkEnd w:id="4"/>
       <w:r>
         <w:t>)</w:t>
@@ -5713,14 +5925,36 @@
       <w:r>
         <w:t xml:space="preserve">Figure </w:t>
       </w:r>
-      <w:fldSimple w:instr=" SEQ Figure \* ARABIC ">
-        <w:r>
-          <w:rPr>
-            <w:noProof/>
-          </w:rPr>
-          <w:t>9</w:t>
-        </w:r>
-      </w:fldSimple>
+      <w:r>
+        <w:rPr>
+          <w:noProof/>
+        </w:rPr>
+        <w:fldChar w:fldCharType="begin"/>
+      </w:r>
+      <w:r>
+        <w:rPr>
+          <w:noProof/>
+        </w:rPr>
+        <w:instrText xml:space="preserve"> SEQ Figure \* ARABIC </w:instrText>
+      </w:r>
+      <w:r>
+        <w:rPr>
+          <w:noProof/>
+        </w:rPr>
+        <w:fldChar w:fldCharType="separate"/>
+      </w:r>
+      <w:r>
+        <w:rPr>
+          <w:noProof/>
+        </w:rPr>
+        <w:t>9</w:t>
+      </w:r>
+      <w:r>
+        <w:rPr>
+          <w:noProof/>
+        </w:rPr>
+        <w:fldChar w:fldCharType="end"/>
+      </w:r>
       <w:bookmarkEnd w:id="5"/>
       <w:r>
         <w:t>: Indicated EGT vs Compressor Inlet Temperature</w:t>
@@ -5964,14 +6198,36 @@
       <w:r>
         <w:t xml:space="preserve">Table </w:t>
       </w:r>
-      <w:fldSimple w:instr=" SEQ Table \* ARABIC ">
-        <w:r>
-          <w:rPr>
-            <w:noProof/>
-          </w:rPr>
-          <w:t>3</w:t>
-        </w:r>
-      </w:fldSimple>
+      <w:r>
+        <w:rPr>
+          <w:noProof/>
+        </w:rPr>
+        <w:fldChar w:fldCharType="begin"/>
+      </w:r>
+      <w:r>
+        <w:rPr>
+          <w:noProof/>
+        </w:rPr>
+        <w:instrText xml:space="preserve"> SEQ Table \* ARABIC </w:instrText>
+      </w:r>
+      <w:r>
+        <w:rPr>
+          <w:noProof/>
+        </w:rPr>
+        <w:fldChar w:fldCharType="separate"/>
+      </w:r>
+      <w:r>
+        <w:rPr>
+          <w:noProof/>
+        </w:rPr>
+        <w:t>3</w:t>
+      </w:r>
+      <w:r>
+        <w:rPr>
+          <w:noProof/>
+        </w:rPr>
+        <w:fldChar w:fldCharType="end"/>
+      </w:r>
       <w:bookmarkEnd w:id="6"/>
       <w:r>
         <w:t>: Flight Conditions</w:t>
@@ -6693,15 +6949,7 @@
           </w:tcPr>
           <w:p>
             <w:r>
-              <w:t>MA139-</w:t>
-            </w:r>
-            <w:proofErr w:type="gramStart"/>
-            <w:r>
-              <w:t>XAA[</w:t>
-            </w:r>
-            <w:proofErr w:type="gramEnd"/>
-            <w:r>
-              <w:t>]</w:t>
+              <w:t>Maximum payload Research Mission [5]</w:t>
             </w:r>
           </w:p>
         </w:tc>
@@ -6714,7 +6962,7 @@
               <w:cnfStyle w:val="000000100000" w:firstRow="0" w:lastRow="0" w:firstColumn="0" w:lastColumn="0" w:oddVBand="0" w:evenVBand="0" w:oddHBand="1" w:evenHBand="0" w:firstRowFirstColumn="0" w:firstRowLastColumn="0" w:lastRowFirstColumn="0" w:lastRowLastColumn="0"/>
             </w:pPr>
             <w:r>
-              <w:t>40000</w:t>
+              <w:t>70000</w:t>
             </w:r>
           </w:p>
         </w:tc>
@@ -6727,7 +6975,7 @@
               <w:cnfStyle w:val="000000100000" w:firstRow="0" w:lastRow="0" w:firstColumn="0" w:lastColumn="0" w:oddVBand="0" w:evenVBand="0" w:oddHBand="1" w:evenHBand="0" w:firstRowFirstColumn="0" w:firstRowLastColumn="0" w:lastRowFirstColumn="0" w:lastRowLastColumn="0"/>
             </w:pPr>
             <w:r>
-              <w:t>1.9</w:t>
+              <w:t>3.0</w:t>
             </w:r>
           </w:p>
         </w:tc>
@@ -6753,16 +7001,10 @@
           </w:tcPr>
           <w:p>
             <w:r>
-              <w:t>French Griffon II</w:t>
-            </w:r>
-            <w:r>
-              <w:t xml:space="preserve"> </w:t>
-            </w:r>
-            <w:r>
-              <w:t>[</w:t>
-            </w:r>
-            <w:r>
-              <w:t>]</w:t>
+              <w:t>Cruising airplane capacity</w:t>
+            </w:r>
+            <w:r>
+              <w:t xml:space="preserve"> [5]</w:t>
             </w:r>
           </w:p>
         </w:tc>
@@ -6775,7 +7017,7 @@
               <w:cnfStyle w:val="000000000000" w:firstRow="0" w:lastRow="0" w:firstColumn="0" w:lastColumn="0" w:oddVBand="0" w:evenVBand="0" w:oddHBand="0" w:evenHBand="0" w:firstRowFirstColumn="0" w:firstRowLastColumn="0" w:lastRowFirstColumn="0" w:lastRowLastColumn="0"/>
             </w:pPr>
             <w:r>
-              <w:t>61000</w:t>
+              <w:t>85000</w:t>
             </w:r>
           </w:p>
         </w:tc>
@@ -6788,7 +7030,7 @@
               <w:cnfStyle w:val="000000000000" w:firstRow="0" w:lastRow="0" w:firstColumn="0" w:lastColumn="0" w:oddVBand="0" w:evenVBand="0" w:oddHBand="0" w:evenHBand="0" w:firstRowFirstColumn="0" w:firstRowLastColumn="0" w:lastRowFirstColumn="0" w:lastRowLastColumn="0"/>
             </w:pPr>
             <w:r>
-              <w:t>2.1</w:t>
+              <w:t>3.2</w:t>
             </w:r>
           </w:p>
         </w:tc>
@@ -6819,16 +7061,11 @@
             <w:r>
               <w:t xml:space="preserve">Constant </w:t>
             </w:r>
-            <w:proofErr w:type="gramStart"/>
             <w:r>
               <w:t>Climb</w:t>
             </w:r>
             <w:r>
-              <w:t>[</w:t>
-            </w:r>
-            <w:proofErr w:type="gramEnd"/>
-            <w:r>
-              <w:t>5]</w:t>
+              <w:t>[5]</w:t>
             </w:r>
           </w:p>
         </w:tc>
@@ -6880,15 +7117,7 @@
           </w:tcPr>
           <w:p>
             <w:r>
-              <w:t>Supersonic Transport flight [</w:t>
-            </w:r>
-            <w:r>
-              <w:t>19</w:t>
-            </w:r>
-            <w:bookmarkStart w:id="7" w:name="_GoBack"/>
-            <w:bookmarkEnd w:id="7"/>
-            <w:r>
-              <w:t>]</w:t>
+              <w:t>Supersonic Transport flight []</w:t>
             </w:r>
           </w:p>
         </w:tc>
@@ -7016,6 +7245,1301 @@
         <w:lastRenderedPageBreak/>
         <w:t xml:space="preserve"> Appendix</w:t>
       </w:r>
+    </w:p>
+    <w:p>
+      <w:pPr>
+        <w:pStyle w:val="Heading2"/>
+        <w:numPr>
+          <w:ilvl w:val="0"/>
+          <w:numId w:val="28"/>
+        </w:numPr>
+      </w:pPr>
+      <w:r>
+        <w:t>Group Meetings</w:t>
+      </w:r>
+    </w:p>
+    <w:p>
+      <w:pPr>
+        <w:pStyle w:val="Title"/>
+      </w:pPr>
+      <w:r>
+        <w:rPr>
+          <w:color w:val="00B050"/>
+          <w:szCs w:val="36"/>
+        </w:rPr>
+        <w:t xml:space="preserve">INME 4707 </w:t>
+      </w:r>
+      <w:r>
+        <w:rPr>
+          <w:color w:val="00B050"/>
+          <w:szCs w:val="36"/>
+        </w:rPr>
+        <w:t xml:space="preserve">Team </w:t>
+      </w:r>
+      <w:r>
+        <w:rPr>
+          <w:color w:val="00B050"/>
+          <w:szCs w:val="36"/>
+        </w:rPr>
+        <w:t>1</w:t>
+      </w:r>
+      <w:r>
+        <w:rPr>
+          <w:color w:val="00B050"/>
+          <w:szCs w:val="36"/>
+        </w:rPr>
+        <w:t>: Group Meeting</w:t>
+      </w:r>
+      <w:sdt>
+        <w:sdtPr>
+          <w:rPr>
+            <w:color w:val="00B050"/>
+            <w:szCs w:val="36"/>
+          </w:rPr>
+          <w:alias w:val="Vertical line seperator:"/>
+          <w:tag w:val="Vertical line seperator:"/>
+          <w:id w:val="1874568466"/>
+          <w:placeholder>
+            <w:docPart w:val="AA5DDDF2E5D79F4E8DC3E606052F84F7"/>
+          </w:placeholder>
+          <w:temporary/>
+          <w:showingPlcHdr/>
+          <w15:appearance w15:val="hidden"/>
+        </w:sdtPr>
+        <w:sdtContent>
+          <w:r>
+            <w:rPr>
+              <w:color w:val="00B050"/>
+              <w:szCs w:val="36"/>
+            </w:rPr>
+            <w:t>|</w:t>
+          </w:r>
+        </w:sdtContent>
+      </w:sdt>
+      <w:sdt>
+        <w:sdtPr>
+          <w:rPr>
+            <w:rStyle w:val="SubtleReference"/>
+            <w:color w:val="00B050"/>
+            <w:szCs w:val="36"/>
+          </w:rPr>
+          <w:alias w:val="Minutes:"/>
+          <w:tag w:val="Minutes:"/>
+          <w:id w:val="324875599"/>
+          <w:placeholder>
+            <w:docPart w:val="4B41CB03902AF541879EC973F06D497D"/>
+          </w:placeholder>
+          <w:temporary/>
+          <w:showingPlcHdr/>
+          <w15:appearance w15:val="hidden"/>
+        </w:sdtPr>
+        <w:sdtEndPr>
+          <w:rPr>
+            <w:rStyle w:val="DefaultParagraphFont"/>
+            <w:caps w:val="0"/>
+          </w:rPr>
+        </w:sdtEndPr>
+        <w:sdtContent>
+          <w:r>
+            <w:rPr>
+              <w:rStyle w:val="SubtleReference"/>
+              <w:color w:val="00B050"/>
+              <w:szCs w:val="36"/>
+            </w:rPr>
+            <w:t>Minutes</w:t>
+          </w:r>
+        </w:sdtContent>
+      </w:sdt>
+      <w:r>
+        <w:rPr>
+          <w:rStyle w:val="SubtleReference"/>
+          <w:color w:val="00B050"/>
+          <w:szCs w:val="36"/>
+        </w:rPr>
+        <w:t xml:space="preserve">                </w:t>
+      </w:r>
+      <w:r>
+        <w:rPr>
+          <w:caps/>
+          <w:noProof/>
+        </w:rPr>
+        <w:drawing>
+          <wp:inline distT="0" distB="0" distL="0" distR="0" wp14:anchorId="148CCF21" wp14:editId="78F2D550">
+            <wp:extent cx="645795" cy="645795"/>
+            <wp:effectExtent l="0" t="0" r="0" b="0"/>
+            <wp:docPr id="10" name="Picture 1"/>
+            <wp:cNvGraphicFramePr>
+              <a:graphicFrameLocks xmlns:a="http://schemas.openxmlformats.org/drawingml/2006/main" noChangeAspect="1"/>
+            </wp:cNvGraphicFramePr>
+            <a:graphic xmlns:a="http://schemas.openxmlformats.org/drawingml/2006/main">
+              <a:graphicData uri="http://schemas.openxmlformats.org/drawingml/2006/picture">
+                <pic:pic xmlns:pic="http://schemas.openxmlformats.org/drawingml/2006/picture">
+                  <pic:nvPicPr>
+                    <pic:cNvPr id="2" name="Picture 1"/>
+                    <pic:cNvPicPr>
+                      <a:picLocks noChangeAspect="1"/>
+                    </pic:cNvPicPr>
+                  </pic:nvPicPr>
+                  <pic:blipFill>
+                    <a:blip r:embed="rId19"/>
+                    <a:stretch>
+                      <a:fillRect/>
+                    </a:stretch>
+                  </pic:blipFill>
+                  <pic:spPr>
+                    <a:xfrm>
+                      <a:off x="0" y="0"/>
+                      <a:ext cx="645795" cy="645795"/>
+                    </a:xfrm>
+                    <a:prstGeom prst="rect">
+                      <a:avLst/>
+                    </a:prstGeom>
+                  </pic:spPr>
+                </pic:pic>
+              </a:graphicData>
+            </a:graphic>
+          </wp:inline>
+        </w:drawing>
+      </w:r>
+    </w:p>
+    <w:p>
+      <w:pPr>
+        <w:pStyle w:val="Heading2"/>
+        <w:numPr>
+          <w:ilvl w:val="0"/>
+          <w:numId w:val="0"/>
+        </w:numPr>
+      </w:pPr>
+      <w:sdt>
+        <w:sdtPr>
+          <w:alias w:val="Meeting date and time:"/>
+          <w:tag w:val="Meeting date and time:"/>
+          <w:id w:val="712006246"/>
+          <w:placeholder>
+            <w:docPart w:val="A790F5B9C2729245A71D77939514F2A1"/>
+          </w:placeholder>
+          <w:temporary/>
+          <w:showingPlcHdr/>
+          <w15:appearance w15:val="hidden"/>
+        </w:sdtPr>
+        <w:sdtContent>
+          <w:r>
+            <w:rPr>
+              <w:color w:val="00B050"/>
+            </w:rPr>
+            <w:t>Meeting date | time</w:t>
+          </w:r>
+        </w:sdtContent>
+      </w:sdt>
+      <w:r>
+        <w:t xml:space="preserve"> </w:t>
+      </w:r>
+      <w:r>
+        <w:rPr>
+          <w:rStyle w:val="SubtleEmphasis"/>
+        </w:rPr>
+        <w:t>0</w:t>
+      </w:r>
+      <w:r>
+        <w:rPr>
+          <w:rStyle w:val="SubtleEmphasis"/>
+        </w:rPr>
+        <w:t>4/02/18</w:t>
+      </w:r>
+      <w:r>
+        <w:rPr>
+          <w:rStyle w:val="SubtleEmphasis"/>
+        </w:rPr>
+        <w:t xml:space="preserve"> | </w:t>
+      </w:r>
+      <w:r>
+        <w:rPr>
+          <w:rStyle w:val="SubtleEmphasis"/>
+        </w:rPr>
+        <w:t>10:30</w:t>
+      </w:r>
+      <w:r>
+        <w:t xml:space="preserve"> | </w:t>
+      </w:r>
+      <w:sdt>
+        <w:sdtPr>
+          <w:alias w:val="Meeting location:"/>
+          <w:tag w:val="Meeting location:"/>
+          <w:id w:val="1910582416"/>
+          <w:placeholder>
+            <w:docPart w:val="AE8D2B03C7167D4EA866DEAF8ED22938"/>
+          </w:placeholder>
+          <w:temporary/>
+          <w:showingPlcHdr/>
+          <w15:appearance w15:val="hidden"/>
+        </w:sdtPr>
+        <w:sdtContent>
+          <w:r>
+            <w:rPr>
+              <w:color w:val="00B050"/>
+            </w:rPr>
+            <w:t>Meeting location</w:t>
+          </w:r>
+        </w:sdtContent>
+      </w:sdt>
+      <w:r>
+        <w:t xml:space="preserve"> </w:t>
+      </w:r>
+      <w:sdt>
+        <w:sdtPr>
+          <w:rPr>
+            <w:rStyle w:val="SubtleEmphasis"/>
+          </w:rPr>
+          <w:alias w:val="Enter location:"/>
+          <w:tag w:val="Enter location:"/>
+          <w:id w:val="465398058"/>
+          <w:placeholder>
+            <w:docPart w:val="BF1F2A74647EFD43A22456DB2A8BD582"/>
+          </w:placeholder>
+          <w15:appearance w15:val="hidden"/>
+        </w:sdtPr>
+        <w:sdtEndPr>
+          <w:rPr>
+            <w:rStyle w:val="DefaultParagraphFont"/>
+            <w:i w:val="0"/>
+            <w:iCs w:val="0"/>
+          </w:rPr>
+        </w:sdtEndPr>
+        <w:sdtContent>
+          <w:proofErr w:type="spellStart"/>
+          <w:r>
+            <w:rPr>
+              <w:rStyle w:val="SubtleEmphasis"/>
+            </w:rPr>
+            <w:t>Lucchetti</w:t>
+          </w:r>
+          <w:proofErr w:type="spellEnd"/>
+        </w:sdtContent>
+      </w:sdt>
+    </w:p>
+    <w:tbl>
+      <w:tblPr>
+        <w:tblW w:w="5000" w:type="pct"/>
+        <w:tblLayout w:type="fixed"/>
+        <w:tblCellMar>
+          <w:left w:w="0" w:type="dxa"/>
+          <w:right w:w="0" w:type="dxa"/>
+        </w:tblCellMar>
+        <w:tblLook w:val="04A0" w:firstRow="1" w:lastRow="0" w:firstColumn="1" w:lastColumn="0" w:noHBand="0" w:noVBand="1"/>
+        <w:tblDescription w:val="Meeting information layout table"/>
+      </w:tblPr>
+      <w:tblGrid>
+        <w:gridCol w:w="4680"/>
+        <w:gridCol w:w="4680"/>
+      </w:tblGrid>
+      <w:tr>
+        <w:tc>
+          <w:tcPr>
+            <w:tcW w:w="5400" w:type="dxa"/>
+          </w:tcPr>
+          <w:tbl>
+            <w:tblPr>
+              <w:tblW w:w="5399" w:type="dxa"/>
+              <w:tblInd w:w="1" w:type="dxa"/>
+              <w:tblBorders>
+                <w:left w:val="single" w:sz="4" w:space="0" w:color="ED7D31" w:themeColor="accent2"/>
+              </w:tblBorders>
+              <w:tblLayout w:type="fixed"/>
+              <w:tblCellMar>
+                <w:left w:w="0" w:type="dxa"/>
+                <w:right w:w="0" w:type="dxa"/>
+              </w:tblCellMar>
+              <w:tblLook w:val="04A0" w:firstRow="1" w:lastRow="0" w:firstColumn="1" w:lastColumn="0" w:noHBand="0" w:noVBand="1"/>
+              <w:tblDescription w:val="Table for person calling meeting, type of meeting, facilitator, note taker, and timekeeper"/>
+            </w:tblPr>
+            <w:tblGrid>
+              <w:gridCol w:w="2407"/>
+              <w:gridCol w:w="2992"/>
+            </w:tblGrid>
+            <w:tr>
+              <w:tc>
+                <w:tcPr>
+                  <w:tcW w:w="2407" w:type="dxa"/>
+                  <w:tcBorders>
+                    <w:left w:val="nil"/>
+                  </w:tcBorders>
+                </w:tcPr>
+                <w:p>
+                  <w:pPr>
+                    <w:pStyle w:val="Heading3"/>
+                    <w:numPr>
+                      <w:ilvl w:val="0"/>
+                      <w:numId w:val="0"/>
+                    </w:numPr>
+                    <w:ind w:left="288"/>
+                  </w:pPr>
+                  <w:sdt>
+                    <w:sdtPr>
+                      <w:alias w:val="Meeting called by:"/>
+                      <w:tag w:val="Meeting called by:"/>
+                      <w:id w:val="1112008097"/>
+                      <w:placeholder>
+                        <w:docPart w:val="4ADE124AB0B134428A8D674F6351DB6F"/>
+                      </w:placeholder>
+                      <w:temporary/>
+                      <w:showingPlcHdr/>
+                      <w15:appearance w15:val="hidden"/>
+                    </w:sdtPr>
+                    <w:sdtContent>
+                      <w:r>
+                        <w:rPr>
+                          <w:color w:val="00B050"/>
+                        </w:rPr>
+                        <w:t>Meeting called by</w:t>
+                      </w:r>
+                    </w:sdtContent>
+                  </w:sdt>
+                </w:p>
+              </w:tc>
+              <w:tc>
+                <w:tcPr>
+                  <w:tcW w:w="2992" w:type="dxa"/>
+                  <w:tcBorders>
+                    <w:right w:val="single" w:sz="8" w:space="0" w:color="5B9BD5" w:themeColor="accent1"/>
+                  </w:tcBorders>
+                </w:tcPr>
+                <w:p>
+                  <w:r>
+                    <w:t xml:space="preserve">Christian </w:t>
+                  </w:r>
+                  <w:proofErr w:type="spellStart"/>
+                  <w:r>
+                    <w:t>Lagares</w:t>
+                  </w:r>
+                  <w:proofErr w:type="spellEnd"/>
+                </w:p>
+              </w:tc>
+            </w:tr>
+            <w:tr>
+              <w:tc>
+                <w:tcPr>
+                  <w:tcW w:w="2407" w:type="dxa"/>
+                  <w:tcBorders>
+                    <w:left w:val="nil"/>
+                  </w:tcBorders>
+                </w:tcPr>
+                <w:p>
+                  <w:pPr>
+                    <w:pStyle w:val="Heading3"/>
+                    <w:numPr>
+                      <w:ilvl w:val="0"/>
+                      <w:numId w:val="0"/>
+                    </w:numPr>
+                    <w:ind w:left="288"/>
+                  </w:pPr>
+                  <w:sdt>
+                    <w:sdtPr>
+                      <w:alias w:val="Type of meeting:"/>
+                      <w:tag w:val="Type of meeting:"/>
+                      <w:id w:val="1356456911"/>
+                      <w:placeholder>
+                        <w:docPart w:val="71A9725B4504F94E9DC6EB22A0BEBC98"/>
+                      </w:placeholder>
+                      <w:temporary/>
+                      <w:showingPlcHdr/>
+                      <w15:appearance w15:val="hidden"/>
+                    </w:sdtPr>
+                    <w:sdtContent>
+                      <w:r>
+                        <w:rPr>
+                          <w:color w:val="00B050"/>
+                        </w:rPr>
+                        <w:t>Type of meeting</w:t>
+                      </w:r>
+                    </w:sdtContent>
+                  </w:sdt>
+                </w:p>
+              </w:tc>
+              <w:tc>
+                <w:tcPr>
+                  <w:tcW w:w="2992" w:type="dxa"/>
+                  <w:tcBorders>
+                    <w:right w:val="single" w:sz="8" w:space="0" w:color="5B9BD5" w:themeColor="accent1"/>
+                  </w:tcBorders>
+                </w:tcPr>
+                <w:p>
+                  <w:r>
+                    <w:t>Work Division</w:t>
+                  </w:r>
+                </w:p>
+              </w:tc>
+            </w:tr>
+            <w:tr>
+              <w:sdt>
+                <w:sdtPr>
+                  <w:alias w:val="Facilitator:"/>
+                  <w:tag w:val="Facilitator:"/>
+                  <w:id w:val="-1618515975"/>
+                  <w:placeholder>
+                    <w:docPart w:val="E7E9A3CD7544E94E83C24FC10F4A5559"/>
+                  </w:placeholder>
+                  <w:temporary/>
+                  <w:showingPlcHdr/>
+                  <w15:appearance w15:val="hidden"/>
+                </w:sdtPr>
+                <w:sdtContent>
+                  <w:tc>
+                    <w:tcPr>
+                      <w:tcW w:w="2407" w:type="dxa"/>
+                      <w:tcBorders>
+                        <w:left w:val="nil"/>
+                      </w:tcBorders>
+                    </w:tcPr>
+                    <w:p>
+                      <w:pPr>
+                        <w:pStyle w:val="Heading3"/>
+                        <w:numPr>
+                          <w:ilvl w:val="0"/>
+                          <w:numId w:val="0"/>
+                        </w:numPr>
+                        <w:ind w:left="288"/>
+                      </w:pPr>
+                      <w:r>
+                        <w:rPr>
+                          <w:color w:val="00B050"/>
+                        </w:rPr>
+                        <w:t>Facilitator</w:t>
+                      </w:r>
+                    </w:p>
+                  </w:tc>
+                </w:sdtContent>
+              </w:sdt>
+              <w:tc>
+                <w:tcPr>
+                  <w:tcW w:w="2992" w:type="dxa"/>
+                  <w:tcBorders>
+                    <w:right w:val="single" w:sz="8" w:space="0" w:color="5B9BD5" w:themeColor="accent1"/>
+                  </w:tcBorders>
+                </w:tcPr>
+                <w:p>
+                  <w:r>
+                    <w:t xml:space="preserve">Christian </w:t>
+                  </w:r>
+                  <w:proofErr w:type="spellStart"/>
+                  <w:r>
+                    <w:t>Lagares</w:t>
+                  </w:r>
+                  <w:proofErr w:type="spellEnd"/>
+                </w:p>
+              </w:tc>
+            </w:tr>
+            <w:tr>
+              <w:sdt>
+                <w:sdtPr>
+                  <w:alias w:val="Note taker:"/>
+                  <w:tag w:val="Note taker:"/>
+                  <w:id w:val="-1961940283"/>
+                  <w:placeholder>
+                    <w:docPart w:val="1BE4AC545B97B547895768947C8BC080"/>
+                  </w:placeholder>
+                  <w:temporary/>
+                  <w:showingPlcHdr/>
+                  <w15:appearance w15:val="hidden"/>
+                </w:sdtPr>
+                <w:sdtContent>
+                  <w:tc>
+                    <w:tcPr>
+                      <w:tcW w:w="2407" w:type="dxa"/>
+                      <w:tcBorders>
+                        <w:left w:val="nil"/>
+                      </w:tcBorders>
+                    </w:tcPr>
+                    <w:p>
+                      <w:pPr>
+                        <w:pStyle w:val="Heading3"/>
+                        <w:numPr>
+                          <w:ilvl w:val="0"/>
+                          <w:numId w:val="0"/>
+                        </w:numPr>
+                        <w:ind w:left="288"/>
+                      </w:pPr>
+                      <w:r>
+                        <w:rPr>
+                          <w:color w:val="00B050"/>
+                        </w:rPr>
+                        <w:t>Note taker</w:t>
+                      </w:r>
+                    </w:p>
+                  </w:tc>
+                </w:sdtContent>
+              </w:sdt>
+              <w:tc>
+                <w:tcPr>
+                  <w:tcW w:w="2992" w:type="dxa"/>
+                  <w:tcBorders>
+                    <w:right w:val="single" w:sz="8" w:space="0" w:color="5B9BD5" w:themeColor="accent1"/>
+                  </w:tcBorders>
+                </w:tcPr>
+                <w:p>
+                  <w:r>
+                    <w:t xml:space="preserve">Christian </w:t>
+                  </w:r>
+                  <w:proofErr w:type="spellStart"/>
+                  <w:r>
+                    <w:t>Lagares</w:t>
+                  </w:r>
+                  <w:proofErr w:type="spellEnd"/>
+                </w:p>
+              </w:tc>
+            </w:tr>
+            <w:tr>
+              <w:sdt>
+                <w:sdtPr>
+                  <w:alias w:val="Timekeeper:"/>
+                  <w:tag w:val="Timekeeper:"/>
+                  <w:id w:val="2113625791"/>
+                  <w:placeholder>
+                    <w:docPart w:val="6EDB1A983286CF4EB8A1AED0434158B4"/>
+                  </w:placeholder>
+                  <w:temporary/>
+                  <w:showingPlcHdr/>
+                  <w15:appearance w15:val="hidden"/>
+                </w:sdtPr>
+                <w:sdtContent>
+                  <w:tc>
+                    <w:tcPr>
+                      <w:tcW w:w="2407" w:type="dxa"/>
+                      <w:tcBorders>
+                        <w:left w:val="nil"/>
+                      </w:tcBorders>
+                    </w:tcPr>
+                    <w:p>
+                      <w:pPr>
+                        <w:pStyle w:val="Heading3"/>
+                        <w:numPr>
+                          <w:ilvl w:val="0"/>
+                          <w:numId w:val="0"/>
+                        </w:numPr>
+                        <w:ind w:left="288"/>
+                      </w:pPr>
+                      <w:r>
+                        <w:rPr>
+                          <w:color w:val="00B050"/>
+                        </w:rPr>
+                        <w:t>Timekeeper</w:t>
+                      </w:r>
+                    </w:p>
+                  </w:tc>
+                </w:sdtContent>
+              </w:sdt>
+              <w:tc>
+                <w:tcPr>
+                  <w:tcW w:w="2992" w:type="dxa"/>
+                  <w:tcBorders>
+                    <w:right w:val="single" w:sz="8" w:space="0" w:color="5B9BD5" w:themeColor="accent1"/>
+                  </w:tcBorders>
+                </w:tcPr>
+                <w:p>
+                  <w:r>
+                    <w:t>Edwin Aponte</w:t>
+                  </w:r>
+                </w:p>
+              </w:tc>
+            </w:tr>
+          </w:tbl>
+          <w:p/>
+        </w:tc>
+        <w:tc>
+          <w:tcPr>
+            <w:tcW w:w="5400" w:type="dxa"/>
+          </w:tcPr>
+          <w:p>
+            <w:r>
+              <w:t>Edwin Aponte</w:t>
+            </w:r>
+          </w:p>
+          <w:p>
+            <w:r>
+              <w:t>Joel Quijano (Excused from meeting)</w:t>
+            </w:r>
+          </w:p>
+        </w:tc>
+      </w:tr>
+    </w:tbl>
+    <w:p>
+      <w:pPr>
+        <w:pStyle w:val="Heading1"/>
+      </w:pPr>
+      <w:sdt>
+        <w:sdtPr>
+          <w:alias w:val="Agenda topics:"/>
+          <w:tag w:val="Agenda topics:"/>
+          <w:id w:val="-877550984"/>
+          <w:placeholder>
+            <w:docPart w:val="A88AC9555F9D1E48801D5C11BE95F0B3"/>
+          </w:placeholder>
+          <w:temporary/>
+          <w:showingPlcHdr/>
+          <w15:appearance w15:val="hidden"/>
+        </w:sdtPr>
+        <w:sdtContent>
+          <w:r>
+            <w:t>Agenda topics</w:t>
+          </w:r>
+        </w:sdtContent>
+      </w:sdt>
+    </w:p>
+    <w:p>
+      <w:pPr>
+        <w:pStyle w:val="Heading2"/>
+        <w:numPr>
+          <w:ilvl w:val="0"/>
+          <w:numId w:val="0"/>
+        </w:numPr>
+      </w:pPr>
+      <w:sdt>
+        <w:sdtPr>
+          <w:alias w:val="Agenda 1, time allotted:"/>
+          <w:tag w:val="Agenda 1, time allotted:"/>
+          <w:id w:val="-548305236"/>
+          <w:placeholder>
+            <w:docPart w:val="ECDB3FD6BC5FE24690D6B858927BD59E"/>
+          </w:placeholder>
+          <w:temporary/>
+          <w:showingPlcHdr/>
+          <w15:appearance w15:val="hidden"/>
+        </w:sdtPr>
+        <w:sdtContent>
+          <w:r>
+            <w:rPr>
+              <w:color w:val="00B050"/>
+            </w:rPr>
+            <w:t>Time allotted</w:t>
+          </w:r>
+        </w:sdtContent>
+      </w:sdt>
+      <w:r>
+        <w:t xml:space="preserve"> | </w:t>
+      </w:r>
+      <w:sdt>
+        <w:sdtPr>
+          <w:rPr>
+            <w:rStyle w:val="SubtleEmphasis"/>
+          </w:rPr>
+          <w:alias w:val="Agenda 1, enter time:"/>
+          <w:tag w:val="Agenda 1, enter time:"/>
+          <w:id w:val="252406536"/>
+          <w:placeholder>
+            <w:docPart w:val="E499C8A081631D478C5558AF02E70E51"/>
+          </w:placeholder>
+          <w15:appearance w15:val="hidden"/>
+        </w:sdtPr>
+        <w:sdtEndPr>
+          <w:rPr>
+            <w:rStyle w:val="DefaultParagraphFont"/>
+            <w:i w:val="0"/>
+            <w:iCs w:val="0"/>
+          </w:rPr>
+        </w:sdtEndPr>
+        <w:sdtContent>
+          <w:r>
+            <w:rPr>
+              <w:rStyle w:val="SubtleEmphasis"/>
+            </w:rPr>
+            <w:t>15</w:t>
+          </w:r>
+        </w:sdtContent>
+      </w:sdt>
+      <w:r>
+        <w:t xml:space="preserve"> | </w:t>
+      </w:r>
+      <w:sdt>
+        <w:sdtPr>
+          <w:alias w:val="Agenda 1, agenda topic:"/>
+          <w:tag w:val="Agenda 1, agenda topic:"/>
+          <w:id w:val="-1734764758"/>
+          <w:placeholder>
+            <w:docPart w:val="CAF204E4CEC8BA44AAEC9B217B79637A"/>
+          </w:placeholder>
+          <w:temporary/>
+          <w:showingPlcHdr/>
+          <w15:appearance w15:val="hidden"/>
+        </w:sdtPr>
+        <w:sdtContent>
+          <w:r>
+            <w:rPr>
+              <w:color w:val="00B050"/>
+            </w:rPr>
+            <w:t>Agenda topic</w:t>
+          </w:r>
+        </w:sdtContent>
+      </w:sdt>
+      <w:r>
+        <w:t xml:space="preserve"> </w:t>
+      </w:r>
+      <w:r>
+        <w:rPr>
+          <w:rStyle w:val="SubtleEmphasis"/>
+        </w:rPr>
+        <w:t>Source Control</w:t>
+      </w:r>
+      <w:r>
+        <w:t xml:space="preserve"> | </w:t>
+      </w:r>
+      <w:sdt>
+        <w:sdtPr>
+          <w:alias w:val="Agenda 1, presenter:"/>
+          <w:tag w:val="Agenda 1, presenter:"/>
+          <w:id w:val="-1972813609"/>
+          <w:placeholder>
+            <w:docPart w:val="62FCDFF9F3B37F4C81DA0AD7D1B0BE2D"/>
+          </w:placeholder>
+          <w:temporary/>
+          <w:showingPlcHdr/>
+          <w15:appearance w15:val="hidden"/>
+        </w:sdtPr>
+        <w:sdtContent>
+          <w:r>
+            <w:rPr>
+              <w:color w:val="00B050"/>
+            </w:rPr>
+            <w:t>Presenter</w:t>
+          </w:r>
+        </w:sdtContent>
+      </w:sdt>
+      <w:r>
+        <w:t xml:space="preserve"> </w:t>
+      </w:r>
+      <w:r>
+        <w:rPr>
+          <w:rStyle w:val="SubtleEmphasis"/>
+        </w:rPr>
+        <w:t xml:space="preserve">Christian </w:t>
+      </w:r>
+      <w:proofErr w:type="spellStart"/>
+      <w:r>
+        <w:rPr>
+          <w:rStyle w:val="SubtleEmphasis"/>
+        </w:rPr>
+        <w:t>Lagares</w:t>
+      </w:r>
+      <w:proofErr w:type="spellEnd"/>
+    </w:p>
+    <w:p>
+      <w:r>
+        <w:t>Discuss the importance of Source Control for Code and Document Management and sharing.</w:t>
+      </w:r>
+    </w:p>
+    <w:p>
+      <w:r>
+        <w:t>Team agreed to a platform</w:t>
+      </w:r>
+    </w:p>
+    <w:tbl>
+      <w:tblPr>
+        <w:tblStyle w:val="Meetingminutes"/>
+        <w:tblW w:w="5000" w:type="pct"/>
+        <w:tblLayout w:type="fixed"/>
+        <w:tblLook w:val="04A0" w:firstRow="1" w:lastRow="0" w:firstColumn="1" w:lastColumn="0" w:noHBand="0" w:noVBand="1"/>
+        <w:tblDescription w:val="Action items information table for agenda 1"/>
+      </w:tblPr>
+      <w:tblGrid>
+        <w:gridCol w:w="5450"/>
+        <w:gridCol w:w="1955"/>
+        <w:gridCol w:w="1955"/>
+      </w:tblGrid>
+      <w:tr>
+        <w:trPr>
+          <w:cnfStyle w:val="100000000000" w:firstRow="1" w:lastRow="0" w:firstColumn="0" w:lastColumn="0" w:oddVBand="0" w:evenVBand="0" w:oddHBand="0" w:evenHBand="0" w:firstRowFirstColumn="0" w:firstRowLastColumn="0" w:lastRowFirstColumn="0" w:lastRowLastColumn="0"/>
+          <w:trHeight w:val="306"/>
+        </w:trPr>
+        <w:tc>
+          <w:tcPr>
+            <w:tcW w:w="5450" w:type="dxa"/>
+          </w:tcPr>
+          <w:p>
+            <w:sdt>
+              <w:sdtPr>
+                <w:alias w:val="Agenda 1, action items:"/>
+                <w:tag w:val="Agenda 1, action items:"/>
+                <w:id w:val="810443476"/>
+                <w:placeholder>
+                  <w:docPart w:val="6F9E3BC535ADA14F80EEB170EAB6EE5A"/>
+                </w:placeholder>
+                <w:temporary/>
+                <w:showingPlcHdr/>
+                <w15:appearance w15:val="hidden"/>
+              </w:sdtPr>
+              <w:sdtContent>
+                <w:r>
+                  <w:rPr>
+                    <w:color w:val="00B050"/>
+                  </w:rPr>
+                  <w:t>Action items</w:t>
+                </w:r>
+              </w:sdtContent>
+            </w:sdt>
+          </w:p>
+        </w:tc>
+        <w:sdt>
+          <w:sdtPr>
+            <w:alias w:val="Agenda 1, person responsible:"/>
+            <w:tag w:val="Agenda 1, person responsible:"/>
+            <w:id w:val="352783267"/>
+            <w:placeholder>
+              <w:docPart w:val="CE29EE0A3837A048ABA09508FE146285"/>
+            </w:placeholder>
+            <w:temporary/>
+            <w:showingPlcHdr/>
+            <w15:appearance w15:val="hidden"/>
+          </w:sdtPr>
+          <w:sdtContent>
+            <w:tc>
+              <w:tcPr>
+                <w:tcW w:w="1955" w:type="dxa"/>
+              </w:tcPr>
+              <w:p>
+                <w:r>
+                  <w:rPr>
+                    <w:color w:val="00B050"/>
+                  </w:rPr>
+                  <w:t>Person responsible</w:t>
+                </w:r>
+              </w:p>
+            </w:tc>
+          </w:sdtContent>
+        </w:sdt>
+        <w:sdt>
+          <w:sdtPr>
+            <w:alias w:val="Agenda 1, deadline:"/>
+            <w:tag w:val="Agenda 1, deadline:"/>
+            <w:id w:val="1450979630"/>
+            <w:placeholder>
+              <w:docPart w:val="39A6550B7E81E34B9CA685AF62388257"/>
+            </w:placeholder>
+            <w:temporary/>
+            <w:showingPlcHdr/>
+            <w15:appearance w15:val="hidden"/>
+          </w:sdtPr>
+          <w:sdtContent>
+            <w:tc>
+              <w:tcPr>
+                <w:tcW w:w="1955" w:type="dxa"/>
+              </w:tcPr>
+              <w:p>
+                <w:r>
+                  <w:rPr>
+                    <w:color w:val="00B050"/>
+                  </w:rPr>
+                  <w:t>Deadline</w:t>
+                </w:r>
+              </w:p>
+            </w:tc>
+          </w:sdtContent>
+        </w:sdt>
+      </w:tr>
+      <w:tr>
+        <w:tc>
+          <w:tcPr>
+            <w:tcW w:w="5450" w:type="dxa"/>
+          </w:tcPr>
+          <w:p>
+            <w:pPr>
+              <w:ind w:left="0"/>
+            </w:pPr>
+            <w:r>
+              <w:t>Create GitHub Account</w:t>
+            </w:r>
+          </w:p>
+        </w:tc>
+        <w:tc>
+          <w:tcPr>
+            <w:tcW w:w="1955" w:type="dxa"/>
+          </w:tcPr>
+          <w:p>
+            <w:pPr>
+              <w:ind w:left="0"/>
+            </w:pPr>
+            <w:r>
+              <w:t>Joel/Edwin</w:t>
+            </w:r>
+          </w:p>
+        </w:tc>
+        <w:tc>
+          <w:tcPr>
+            <w:tcW w:w="1955" w:type="dxa"/>
+          </w:tcPr>
+          <w:p>
+            <w:pPr>
+              <w:ind w:left="0"/>
+            </w:pPr>
+            <w:r>
+              <w:t>04/03/2018</w:t>
+            </w:r>
+          </w:p>
+        </w:tc>
+      </w:tr>
+    </w:tbl>
+    <w:p>
+      <w:pPr>
+        <w:pStyle w:val="Heading2"/>
+        <w:numPr>
+          <w:ilvl w:val="0"/>
+          <w:numId w:val="0"/>
+        </w:numPr>
+      </w:pPr>
+      <w:sdt>
+        <w:sdtPr>
+          <w:alias w:val="Agenda 2, time allotted:"/>
+          <w:tag w:val="Agenda 2, time allotted:"/>
+          <w:id w:val="1191029867"/>
+          <w:placeholder>
+            <w:docPart w:val="6029BCA90454AA48879F931C077584AC"/>
+          </w:placeholder>
+          <w:temporary/>
+          <w:showingPlcHdr/>
+          <w15:appearance w15:val="hidden"/>
+        </w:sdtPr>
+        <w:sdtContent>
+          <w:r>
+            <w:rPr>
+              <w:color w:val="00B050"/>
+            </w:rPr>
+            <w:t>Time allotted</w:t>
+          </w:r>
+        </w:sdtContent>
+      </w:sdt>
+      <w:r>
+        <w:t xml:space="preserve"> | </w:t>
+      </w:r>
+      <w:sdt>
+        <w:sdtPr>
+          <w:rPr>
+            <w:rStyle w:val="SubtleEmphasis"/>
+          </w:rPr>
+          <w:alias w:val="Agenda 2, enter time:"/>
+          <w:tag w:val="Agenda 2, enter time:"/>
+          <w:id w:val="-191309234"/>
+          <w:placeholder>
+            <w:docPart w:val="72AAF3490F84E94584E1B41AFE5EF48A"/>
+          </w:placeholder>
+          <w15:appearance w15:val="hidden"/>
+        </w:sdtPr>
+        <w:sdtEndPr>
+          <w:rPr>
+            <w:rStyle w:val="DefaultParagraphFont"/>
+            <w:i w:val="0"/>
+            <w:iCs w:val="0"/>
+          </w:rPr>
+        </w:sdtEndPr>
+        <w:sdtContent>
+          <w:r>
+            <w:rPr>
+              <w:rStyle w:val="SubtleEmphasis"/>
+            </w:rPr>
+            <w:t>15</w:t>
+          </w:r>
+        </w:sdtContent>
+      </w:sdt>
+      <w:r>
+        <w:t xml:space="preserve"> | </w:t>
+      </w:r>
+      <w:sdt>
+        <w:sdtPr>
+          <w:alias w:val="Agenda 2, agenda topic:"/>
+          <w:tag w:val="Agenda 2, agenda topic:"/>
+          <w:id w:val="1539396324"/>
+          <w:placeholder>
+            <w:docPart w:val="A7BADFBE7E98E341B5EF4EDC84DB235E"/>
+          </w:placeholder>
+          <w:temporary/>
+          <w:showingPlcHdr/>
+          <w15:appearance w15:val="hidden"/>
+        </w:sdtPr>
+        <w:sdtContent>
+          <w:r>
+            <w:rPr>
+              <w:color w:val="00B050"/>
+            </w:rPr>
+            <w:t>Agenda topic</w:t>
+          </w:r>
+        </w:sdtContent>
+      </w:sdt>
+      <w:r>
+        <w:t xml:space="preserve"> </w:t>
+      </w:r>
+      <w:r>
+        <w:rPr>
+          <w:rStyle w:val="SubtleEmphasis"/>
+        </w:rPr>
+        <w:t>Code Division</w:t>
+      </w:r>
+      <w:r>
+        <w:t xml:space="preserve"> | </w:t>
+      </w:r>
+      <w:sdt>
+        <w:sdtPr>
+          <w:alias w:val="Agenda 2, presenter:"/>
+          <w:tag w:val="Agenda 2, presenter:"/>
+          <w:id w:val="-132489110"/>
+          <w:placeholder>
+            <w:docPart w:val="0EB32176261DFC4688CCB0369FD51349"/>
+          </w:placeholder>
+          <w:temporary/>
+          <w:showingPlcHdr/>
+          <w15:appearance w15:val="hidden"/>
+        </w:sdtPr>
+        <w:sdtContent>
+          <w:r>
+            <w:rPr>
+              <w:color w:val="00B050"/>
+            </w:rPr>
+            <w:t>Presenter</w:t>
+          </w:r>
+        </w:sdtContent>
+      </w:sdt>
+      <w:r>
+        <w:t xml:space="preserve"> </w:t>
+      </w:r>
+      <w:r>
+        <w:rPr>
+          <w:rStyle w:val="SubtleEmphasis"/>
+        </w:rPr>
+        <w:t xml:space="preserve">Christian </w:t>
+      </w:r>
+      <w:proofErr w:type="spellStart"/>
+      <w:r>
+        <w:rPr>
+          <w:rStyle w:val="SubtleEmphasis"/>
+        </w:rPr>
+        <w:t>Lagares</w:t>
+      </w:r>
+      <w:proofErr w:type="spellEnd"/>
+    </w:p>
+    <w:p>
+      <w:r>
+        <w:t>Created basic source tree</w:t>
+      </w:r>
+    </w:p>
+    <w:p>
+      <w:r>
+        <w:t>Allowed team members to choose desired code sections</w:t>
+      </w:r>
+    </w:p>
+    <w:tbl>
+      <w:tblPr>
+        <w:tblStyle w:val="Meetingminutes"/>
+        <w:tblW w:w="5000" w:type="pct"/>
+        <w:tblLayout w:type="fixed"/>
+        <w:tblLook w:val="04A0" w:firstRow="1" w:lastRow="0" w:firstColumn="1" w:lastColumn="0" w:noHBand="0" w:noVBand="1"/>
+        <w:tblDescription w:val="Action items information table for agenda 2"/>
+      </w:tblPr>
+      <w:tblGrid>
+        <w:gridCol w:w="5450"/>
+        <w:gridCol w:w="1955"/>
+        <w:gridCol w:w="1955"/>
+      </w:tblGrid>
+      <w:tr>
+        <w:trPr>
+          <w:cnfStyle w:val="100000000000" w:firstRow="1" w:lastRow="0" w:firstColumn="0" w:lastColumn="0" w:oddVBand="0" w:evenVBand="0" w:oddHBand="0" w:evenHBand="0" w:firstRowFirstColumn="0" w:firstRowLastColumn="0" w:lastRowFirstColumn="0" w:lastRowLastColumn="0"/>
+        </w:trPr>
+        <w:tc>
+          <w:tcPr>
+            <w:tcW w:w="5450" w:type="dxa"/>
+          </w:tcPr>
+          <w:p>
+            <w:sdt>
+              <w:sdtPr>
+                <w:alias w:val="Agenda 2, action items:"/>
+                <w:tag w:val="Agenda 2, action items:"/>
+                <w:id w:val="986982946"/>
+                <w:placeholder>
+                  <w:docPart w:val="BFC3358B3ABA6140A03C2B49DDA054B6"/>
+                </w:placeholder>
+                <w:temporary/>
+                <w:showingPlcHdr/>
+                <w15:appearance w15:val="hidden"/>
+              </w:sdtPr>
+              <w:sdtContent>
+                <w:r>
+                  <w:rPr>
+                    <w:color w:val="00B050"/>
+                  </w:rPr>
+                  <w:t>Action items</w:t>
+                </w:r>
+              </w:sdtContent>
+            </w:sdt>
+          </w:p>
+        </w:tc>
+        <w:sdt>
+          <w:sdtPr>
+            <w:alias w:val="Agenda 2, person responsible:"/>
+            <w:tag w:val="Agenda 2, person responsible:"/>
+            <w:id w:val="-1512830054"/>
+            <w:placeholder>
+              <w:docPart w:val="CDA6E0202C9EF249A7EFA0971E806660"/>
+            </w:placeholder>
+            <w:temporary/>
+            <w:showingPlcHdr/>
+            <w15:appearance w15:val="hidden"/>
+          </w:sdtPr>
+          <w:sdtContent>
+            <w:tc>
+              <w:tcPr>
+                <w:tcW w:w="1955" w:type="dxa"/>
+              </w:tcPr>
+              <w:p>
+                <w:r>
+                  <w:rPr>
+                    <w:color w:val="00B050"/>
+                  </w:rPr>
+                  <w:t>Person responsible</w:t>
+                </w:r>
+              </w:p>
+            </w:tc>
+          </w:sdtContent>
+        </w:sdt>
+        <w:sdt>
+          <w:sdtPr>
+            <w:alias w:val="Agenda 2, deadline:"/>
+            <w:tag w:val="Agenda 2, deadline:"/>
+            <w:id w:val="1652096494"/>
+            <w:placeholder>
+              <w:docPart w:val="C772CE3FE6CED844A0922D7AC1FDE0EF"/>
+            </w:placeholder>
+            <w:temporary/>
+            <w:showingPlcHdr/>
+            <w15:appearance w15:val="hidden"/>
+          </w:sdtPr>
+          <w:sdtContent>
+            <w:tc>
+              <w:tcPr>
+                <w:tcW w:w="1955" w:type="dxa"/>
+              </w:tcPr>
+              <w:p>
+                <w:r>
+                  <w:rPr>
+                    <w:color w:val="00B050"/>
+                  </w:rPr>
+                  <w:t>Deadline</w:t>
+                </w:r>
+              </w:p>
+            </w:tc>
+          </w:sdtContent>
+        </w:sdt>
+      </w:tr>
+      <w:tr>
+        <w:tc>
+          <w:tcPr>
+            <w:tcW w:w="5450" w:type="dxa"/>
+          </w:tcPr>
+          <w:p>
+            <w:pPr>
+              <w:ind w:left="0"/>
+            </w:pPr>
+            <w:r>
+              <w:t>Vote on code section</w:t>
+            </w:r>
+          </w:p>
+        </w:tc>
+        <w:tc>
+          <w:tcPr>
+            <w:tcW w:w="1955" w:type="dxa"/>
+          </w:tcPr>
+          <w:p>
+            <w:pPr>
+              <w:ind w:left="0"/>
+            </w:pPr>
+            <w:r>
+              <w:t>All</w:t>
+            </w:r>
+          </w:p>
+        </w:tc>
+        <w:tc>
+          <w:tcPr>
+            <w:tcW w:w="1955" w:type="dxa"/>
+          </w:tcPr>
+          <w:p>
+            <w:pPr>
+              <w:ind w:left="0"/>
+            </w:pPr>
+            <w:r>
+              <w:t>ASAP</w:t>
+            </w:r>
+          </w:p>
+        </w:tc>
+      </w:tr>
+    </w:tbl>
+    <w:p>
+      <w:pPr>
+        <w:pStyle w:val="Text"/>
+        <w:ind w:firstLine="0"/>
+      </w:pPr>
+    </w:p>
+    <w:p>
+      <w:pPr>
+        <w:jc w:val="center"/>
+      </w:pPr>
+      <w:r>
+        <w:rPr>
+          <w:noProof/>
+        </w:rPr>
+        <w:lastRenderedPageBreak/>
+        <w:drawing>
+          <wp:inline distT="0" distB="0" distL="0" distR="0" wp14:anchorId="5CD021ED" wp14:editId="7EBA8DB6">
+            <wp:extent cx="6150830" cy="3294185"/>
+            <wp:effectExtent l="0" t="0" r="0" b="0"/>
+            <wp:docPr id="11" name="Picture 11"/>
+            <wp:cNvGraphicFramePr>
+              <a:graphicFrameLocks xmlns:a="http://schemas.openxmlformats.org/drawingml/2006/main" noChangeAspect="1"/>
+            </wp:cNvGraphicFramePr>
+            <a:graphic xmlns:a="http://schemas.openxmlformats.org/drawingml/2006/main">
+              <a:graphicData uri="http://schemas.openxmlformats.org/drawingml/2006/picture">
+                <pic:pic xmlns:pic="http://schemas.openxmlformats.org/drawingml/2006/picture">
+                  <pic:nvPicPr>
+                    <pic:cNvPr id="11" name="Email.pdf"/>
+                    <pic:cNvPicPr/>
+                  </pic:nvPicPr>
+                  <pic:blipFill rotWithShape="1">
+                    <a:blip r:embed="rId20">
+                      <a:extLst>
+                        <a:ext uri="{28A0092B-C50C-407E-A947-70E740481C1C}">
+                          <a14:useLocalDpi xmlns:a14="http://schemas.microsoft.com/office/drawing/2010/main" val="0"/>
+                        </a:ext>
+                      </a:extLst>
+                    </a:blip>
+                    <a:srcRect l="6313" t="4878" r="7878" b="59611"/>
+                    <a:stretch/>
+                  </pic:blipFill>
+                  <pic:spPr bwMode="auto">
+                    <a:xfrm>
+                      <a:off x="0" y="0"/>
+                      <a:ext cx="6181911" cy="3310831"/>
+                    </a:xfrm>
+                    <a:prstGeom prst="rect">
+                      <a:avLst/>
+                    </a:prstGeom>
+                    <a:ln>
+                      <a:noFill/>
+                    </a:ln>
+                    <a:extLst>
+                      <a:ext uri="{53640926-AAD7-44D8-BBD7-CCE9431645EC}">
+                        <a14:shadowObscured xmlns:a14="http://schemas.microsoft.com/office/drawing/2010/main"/>
+                      </a:ext>
+                    </a:extLst>
+                  </pic:spPr>
+                </pic:pic>
+              </a:graphicData>
+            </a:graphic>
+          </wp:inline>
+        </w:drawing>
+      </w:r>
+      <w:bookmarkStart w:id="7" w:name="_GoBack"/>
+      <w:bookmarkEnd w:id="7"/>
+      <w:r>
+        <w:br w:type="page"/>
+      </w:r>
+    </w:p>
+    <w:p>
+      <w:pPr>
+        <w:pStyle w:val="Text"/>
+        <w:ind w:firstLine="0"/>
+      </w:pPr>
     </w:p>
     <w:p>
       <w:pPr>
@@ -8826,6 +10350,27 @@
 <file path=word/numbering.xml><?xml version="1.0" encoding="utf-8"?>
 <w:numbering xmlns:wpc="http://schemas.microsoft.com/office/word/2010/wordprocessingCanvas" xmlns:cx="http://schemas.microsoft.com/office/drawing/2014/chartex" xmlns:cx1="http://schemas.microsoft.com/office/drawing/2015/9/8/chartex" xmlns:cx2="http://schemas.microsoft.com/office/drawing/2015/10/21/chartex" xmlns:cx3="http://schemas.microsoft.com/office/drawing/2016/5/9/chartex" xmlns:cx4="http://schemas.microsoft.com/office/drawing/2016/5/10/chartex" xmlns:cx5="http://schemas.microsoft.com/office/drawing/2016/5/11/chartex" xmlns:cx6="http://schemas.microsoft.com/office/drawing/2016/5/12/chartex" xmlns:cx7="http://schemas.microsoft.com/office/drawing/2016/5/13/chartex" xmlns:cx8="http://schemas.microsoft.com/office/drawing/2016/5/14/chartex" xmlns:mc="http://schemas.openxmlformats.org/markup-compatibility/2006" xmlns:aink="http://schemas.microsoft.com/office/drawing/2016/ink" xmlns:am3d="http://schemas.microsoft.com/office/drawing/2017/model3d" xmlns:o="urn:schemas-microsoft-com:office:office" xmlns:r="http://schemas.openxmlformats.org/officeDocument/2006/relationships" xmlns:m="http://schemas.openxmlformats.org/officeDocument/2006/math" xmlns:v="urn:schemas-microsoft-com:vml" xmlns:wp14="http://schemas.microsoft.com/office/word/2010/wordprocessingDrawing" xmlns:wp="http://schemas.openxmlformats.org/drawingml/2006/wordprocessingDrawing" xmlns:w10="urn:schemas-microsoft-com:office:word" xmlns:w="http://schemas.openxmlformats.org/wordprocessingml/2006/main" xmlns:w14="http://schemas.microsoft.com/office/word/2010/wordml" xmlns:w15="http://schemas.microsoft.com/office/word/2012/wordml" xmlns:w16cid="http://schemas.microsoft.com/office/word/2016/wordml/cid" xmlns:w16se="http://schemas.microsoft.com/office/word/2015/wordml/symex" xmlns:wpg="http://schemas.microsoft.com/office/word/2010/wordprocessingGroup" xmlns:wpi="http://schemas.microsoft.com/office/word/2010/wordprocessingInk" xmlns:wne="http://schemas.microsoft.com/office/word/2006/wordml" xmlns:wps="http://schemas.microsoft.com/office/word/2010/wordprocessingShape" mc:Ignorable="w14 w15 w16se w16cid wp14">
   <w:abstractNum w:abstractNumId="0" w15:restartNumberingAfterBreak="0">
+    <w:nsid w:val="FFFFFF83"/>
+    <w:multiLevelType w:val="singleLevel"/>
+    <w:tmpl w:val="010ECC9C"/>
+    <w:lvl w:ilvl="0">
+      <w:start w:val="1"/>
+      <w:numFmt w:val="bullet"/>
+      <w:pStyle w:val="ListBullet2"/>
+      <w:lvlText w:val=""/>
+      <w:lvlJc w:val="left"/>
+      <w:pPr>
+        <w:tabs>
+          <w:tab w:val="num" w:pos="720"/>
+        </w:tabs>
+        <w:ind w:left="720" w:hanging="360"/>
+      </w:pPr>
+      <w:rPr>
+        <w:rFonts w:ascii="Symbol" w:hAnsi="Symbol" w:hint="default"/>
+      </w:rPr>
+    </w:lvl>
+  </w:abstractNum>
+  <w:abstractNum w:abstractNumId="1" w15:restartNumberingAfterBreak="0">
     <w:nsid w:val="09A54227"/>
     <w:multiLevelType w:val="hybridMultilevel"/>
     <w:tmpl w:val="4E9C4646"/>
@@ -8942,7 +10487,7 @@
       </w:pPr>
     </w:lvl>
   </w:abstractNum>
-  <w:abstractNum w:abstractNumId="1" w15:restartNumberingAfterBreak="0">
+  <w:abstractNum w:abstractNumId="2" w15:restartNumberingAfterBreak="0">
     <w:nsid w:val="0C263C75"/>
     <w:multiLevelType w:val="hybridMultilevel"/>
     <w:tmpl w:val="4A842EDA"/>
@@ -9082,7 +10627,7 @@
       </w:rPr>
     </w:lvl>
   </w:abstractNum>
-  <w:abstractNum w:abstractNumId="2" w15:restartNumberingAfterBreak="0">
+  <w:abstractNum w:abstractNumId="3" w15:restartNumberingAfterBreak="0">
     <w:nsid w:val="13CD4ACF"/>
     <w:multiLevelType w:val="hybridMultilevel"/>
     <w:tmpl w:val="C76AA214"/>
@@ -9214,7 +10759,120 @@
       </w:pPr>
     </w:lvl>
   </w:abstractNum>
-  <w:abstractNum w:abstractNumId="3" w15:restartNumberingAfterBreak="0">
+  <w:abstractNum w:abstractNumId="4" w15:restartNumberingAfterBreak="0">
+    <w:nsid w:val="17430AEA"/>
+    <w:multiLevelType w:val="hybridMultilevel"/>
+    <w:tmpl w:val="B59A7AE8"/>
+    <w:lvl w:ilvl="0" w:tplc="04090001">
+      <w:start w:val="1"/>
+      <w:numFmt w:val="bullet"/>
+      <w:lvlText w:val=""/>
+      <w:lvlJc w:val="left"/>
+      <w:pPr>
+        <w:ind w:left="648" w:hanging="360"/>
+      </w:pPr>
+      <w:rPr>
+        <w:rFonts w:ascii="Symbol" w:hAnsi="Symbol" w:hint="default"/>
+      </w:rPr>
+    </w:lvl>
+    <w:lvl w:ilvl="1" w:tplc="04090019" w:tentative="1">
+      <w:start w:val="1"/>
+      <w:numFmt w:val="lowerLetter"/>
+      <w:lvlText w:val="%2."/>
+      <w:lvlJc w:val="left"/>
+      <w:pPr>
+        <w:tabs>
+          <w:tab w:val="num" w:pos="1440"/>
+        </w:tabs>
+        <w:ind w:left="1440" w:hanging="360"/>
+      </w:pPr>
+    </w:lvl>
+    <w:lvl w:ilvl="2" w:tplc="0409001B" w:tentative="1">
+      <w:start w:val="1"/>
+      <w:numFmt w:val="lowerRoman"/>
+      <w:lvlText w:val="%3."/>
+      <w:lvlJc w:val="right"/>
+      <w:pPr>
+        <w:tabs>
+          <w:tab w:val="num" w:pos="2160"/>
+        </w:tabs>
+        <w:ind w:left="2160" w:hanging="180"/>
+      </w:pPr>
+    </w:lvl>
+    <w:lvl w:ilvl="3" w:tplc="0409000F" w:tentative="1">
+      <w:start w:val="1"/>
+      <w:numFmt w:val="decimal"/>
+      <w:lvlText w:val="%4."/>
+      <w:lvlJc w:val="left"/>
+      <w:pPr>
+        <w:tabs>
+          <w:tab w:val="num" w:pos="2880"/>
+        </w:tabs>
+        <w:ind w:left="2880" w:hanging="360"/>
+      </w:pPr>
+    </w:lvl>
+    <w:lvl w:ilvl="4" w:tplc="04090019" w:tentative="1">
+      <w:start w:val="1"/>
+      <w:numFmt w:val="lowerLetter"/>
+      <w:lvlText w:val="%5."/>
+      <w:lvlJc w:val="left"/>
+      <w:pPr>
+        <w:tabs>
+          <w:tab w:val="num" w:pos="3600"/>
+        </w:tabs>
+        <w:ind w:left="3600" w:hanging="360"/>
+      </w:pPr>
+    </w:lvl>
+    <w:lvl w:ilvl="5" w:tplc="0409001B" w:tentative="1">
+      <w:start w:val="1"/>
+      <w:numFmt w:val="lowerRoman"/>
+      <w:lvlText w:val="%6."/>
+      <w:lvlJc w:val="right"/>
+      <w:pPr>
+        <w:tabs>
+          <w:tab w:val="num" w:pos="4320"/>
+        </w:tabs>
+        <w:ind w:left="4320" w:hanging="180"/>
+      </w:pPr>
+    </w:lvl>
+    <w:lvl w:ilvl="6" w:tplc="0409000F" w:tentative="1">
+      <w:start w:val="1"/>
+      <w:numFmt w:val="decimal"/>
+      <w:lvlText w:val="%7."/>
+      <w:lvlJc w:val="left"/>
+      <w:pPr>
+        <w:tabs>
+          <w:tab w:val="num" w:pos="5040"/>
+        </w:tabs>
+        <w:ind w:left="5040" w:hanging="360"/>
+      </w:pPr>
+    </w:lvl>
+    <w:lvl w:ilvl="7" w:tplc="04090019" w:tentative="1">
+      <w:start w:val="1"/>
+      <w:numFmt w:val="lowerLetter"/>
+      <w:lvlText w:val="%8."/>
+      <w:lvlJc w:val="left"/>
+      <w:pPr>
+        <w:tabs>
+          <w:tab w:val="num" w:pos="5760"/>
+        </w:tabs>
+        <w:ind w:left="5760" w:hanging="360"/>
+      </w:pPr>
+    </w:lvl>
+    <w:lvl w:ilvl="8" w:tplc="0409001B" w:tentative="1">
+      <w:start w:val="1"/>
+      <w:numFmt w:val="lowerRoman"/>
+      <w:lvlText w:val="%9."/>
+      <w:lvlJc w:val="right"/>
+      <w:pPr>
+        <w:tabs>
+          <w:tab w:val="num" w:pos="6480"/>
+        </w:tabs>
+        <w:ind w:left="6480" w:hanging="180"/>
+      </w:pPr>
+    </w:lvl>
+  </w:abstractNum>
+  <w:abstractNum w:abstractNumId="5" w15:restartNumberingAfterBreak="0">
     <w:nsid w:val="1B4F54E7"/>
     <w:multiLevelType w:val="hybridMultilevel"/>
     <w:tmpl w:val="C3E487AA"/>
@@ -9330,7 +10988,7 @@
       </w:pPr>
     </w:lvl>
   </w:abstractNum>
-  <w:abstractNum w:abstractNumId="4" w15:restartNumberingAfterBreak="0">
+  <w:abstractNum w:abstractNumId="6" w15:restartNumberingAfterBreak="0">
     <w:nsid w:val="1C24356B"/>
     <w:multiLevelType w:val="hybridMultilevel"/>
     <w:tmpl w:val="5762A6B6"/>
@@ -9470,7 +11128,7 @@
       </w:rPr>
     </w:lvl>
   </w:abstractNum>
-  <w:abstractNum w:abstractNumId="5" w15:restartNumberingAfterBreak="0">
+  <w:abstractNum w:abstractNumId="7" w15:restartNumberingAfterBreak="0">
     <w:nsid w:val="1CF05DF9"/>
     <w:multiLevelType w:val="hybridMultilevel"/>
     <w:tmpl w:val="5762A6B6"/>
@@ -9610,7 +11268,7 @@
       </w:rPr>
     </w:lvl>
   </w:abstractNum>
-  <w:abstractNum w:abstractNumId="6" w15:restartNumberingAfterBreak="0">
+  <w:abstractNum w:abstractNumId="8" w15:restartNumberingAfterBreak="0">
     <w:nsid w:val="2C631C8B"/>
     <w:multiLevelType w:val="hybridMultilevel"/>
     <w:tmpl w:val="CFE66962"/>
@@ -9726,7 +11384,7 @@
       </w:pPr>
     </w:lvl>
   </w:abstractNum>
-  <w:abstractNum w:abstractNumId="7" w15:restartNumberingAfterBreak="0">
+  <w:abstractNum w:abstractNumId="9" w15:restartNumberingAfterBreak="0">
     <w:nsid w:val="2FD704F2"/>
     <w:multiLevelType w:val="hybridMultilevel"/>
     <w:tmpl w:val="15BE78DC"/>
@@ -9846,7 +11504,7 @@
       </w:pPr>
     </w:lvl>
   </w:abstractNum>
-  <w:abstractNum w:abstractNumId="8" w15:restartNumberingAfterBreak="0">
+  <w:abstractNum w:abstractNumId="10" w15:restartNumberingAfterBreak="0">
     <w:nsid w:val="323A16A1"/>
     <w:multiLevelType w:val="hybridMultilevel"/>
     <w:tmpl w:val="8588219E"/>
@@ -9935,7 +11593,7 @@
       </w:pPr>
     </w:lvl>
   </w:abstractNum>
-  <w:abstractNum w:abstractNumId="9" w15:restartNumberingAfterBreak="0">
+  <w:abstractNum w:abstractNumId="11" w15:restartNumberingAfterBreak="0">
     <w:nsid w:val="3FC6440E"/>
     <w:multiLevelType w:val="hybridMultilevel"/>
     <w:tmpl w:val="2B12B1F4"/>
@@ -10021,7 +11679,7 @@
       </w:pPr>
     </w:lvl>
   </w:abstractNum>
-  <w:abstractNum w:abstractNumId="10" w15:restartNumberingAfterBreak="0">
+  <w:abstractNum w:abstractNumId="12" w15:restartNumberingAfterBreak="0">
     <w:nsid w:val="42865185"/>
     <w:multiLevelType w:val="hybridMultilevel"/>
     <w:tmpl w:val="66F893C2"/>
@@ -10143,7 +11801,7 @@
       </w:pPr>
     </w:lvl>
   </w:abstractNum>
-  <w:abstractNum w:abstractNumId="11" w15:restartNumberingAfterBreak="0">
+  <w:abstractNum w:abstractNumId="13" w15:restartNumberingAfterBreak="0">
     <w:nsid w:val="48AC3CC6"/>
     <w:multiLevelType w:val="hybridMultilevel"/>
     <w:tmpl w:val="5762A6B6"/>
@@ -10283,7 +11941,7 @@
       </w:rPr>
     </w:lvl>
   </w:abstractNum>
-  <w:abstractNum w:abstractNumId="12" w15:restartNumberingAfterBreak="0">
+  <w:abstractNum w:abstractNumId="14" w15:restartNumberingAfterBreak="0">
     <w:nsid w:val="52682ED7"/>
     <w:multiLevelType w:val="hybridMultilevel"/>
     <w:tmpl w:val="6F50DC02"/>
@@ -10396,7 +12054,7 @@
       </w:rPr>
     </w:lvl>
   </w:abstractNum>
-  <w:abstractNum w:abstractNumId="13" w15:restartNumberingAfterBreak="0">
+  <w:abstractNum w:abstractNumId="15" w15:restartNumberingAfterBreak="0">
     <w:nsid w:val="565D013B"/>
     <w:multiLevelType w:val="hybridMultilevel"/>
     <w:tmpl w:val="66F893C2"/>
@@ -10518,7 +12176,7 @@
       </w:pPr>
     </w:lvl>
   </w:abstractNum>
-  <w:abstractNum w:abstractNumId="14" w15:restartNumberingAfterBreak="0">
+  <w:abstractNum w:abstractNumId="16" w15:restartNumberingAfterBreak="0">
     <w:nsid w:val="6160677B"/>
     <w:multiLevelType w:val="hybridMultilevel"/>
     <w:tmpl w:val="E9227B7C"/>
@@ -10634,7 +12292,7 @@
       </w:pPr>
     </w:lvl>
   </w:abstractNum>
-  <w:abstractNum w:abstractNumId="15" w15:restartNumberingAfterBreak="0">
+  <w:abstractNum w:abstractNumId="17" w15:restartNumberingAfterBreak="0">
     <w:nsid w:val="6201068F"/>
     <w:multiLevelType w:val="hybridMultilevel"/>
     <w:tmpl w:val="AB183A2A"/>
@@ -10750,7 +12408,7 @@
       </w:pPr>
     </w:lvl>
   </w:abstractNum>
-  <w:abstractNum w:abstractNumId="16" w15:restartNumberingAfterBreak="0">
+  <w:abstractNum w:abstractNumId="18" w15:restartNumberingAfterBreak="0">
     <w:nsid w:val="63DE0C52"/>
     <w:multiLevelType w:val="multilevel"/>
     <w:tmpl w:val="0409001D"/>
@@ -10836,7 +12494,7 @@
       </w:pPr>
     </w:lvl>
   </w:abstractNum>
-  <w:abstractNum w:abstractNumId="17" w15:restartNumberingAfterBreak="0">
+  <w:abstractNum w:abstractNumId="19" w15:restartNumberingAfterBreak="0">
     <w:nsid w:val="63EF1209"/>
     <w:multiLevelType w:val="multilevel"/>
     <w:tmpl w:val="00290409"/>
@@ -10936,7 +12594,7 @@
       </w:pPr>
     </w:lvl>
   </w:abstractNum>
-  <w:abstractNum w:abstractNumId="18" w15:restartNumberingAfterBreak="0">
+  <w:abstractNum w:abstractNumId="20" w15:restartNumberingAfterBreak="0">
     <w:nsid w:val="689B562C"/>
     <w:multiLevelType w:val="hybridMultilevel"/>
     <w:tmpl w:val="47D086BC"/>
@@ -11055,7 +12713,7 @@
       </w:pPr>
     </w:lvl>
   </w:abstractNum>
-  <w:abstractNum w:abstractNumId="19" w15:restartNumberingAfterBreak="0">
+  <w:abstractNum w:abstractNumId="21" w15:restartNumberingAfterBreak="0">
     <w:nsid w:val="6DC3293B"/>
     <w:multiLevelType w:val="singleLevel"/>
     <w:tmpl w:val="3A8EC28E"/>
@@ -11072,7 +12730,7 @@
       </w:pPr>
     </w:lvl>
   </w:abstractNum>
-  <w:abstractNum w:abstractNumId="20" w15:restartNumberingAfterBreak="0">
+  <w:abstractNum w:abstractNumId="22" w15:restartNumberingAfterBreak="0">
     <w:nsid w:val="740F41AC"/>
     <w:multiLevelType w:val="hybridMultilevel"/>
     <w:tmpl w:val="2B54A3C0"/>
@@ -11212,7 +12870,7 @@
       </w:rPr>
     </w:lvl>
   </w:abstractNum>
-  <w:abstractNum w:abstractNumId="21" w15:restartNumberingAfterBreak="0">
+  <w:abstractNum w:abstractNumId="23" w15:restartNumberingAfterBreak="0">
     <w:nsid w:val="79F46323"/>
     <w:multiLevelType w:val="multilevel"/>
     <w:tmpl w:val="ABCAF4A4"/>
@@ -11352,7 +13010,7 @@
       </w:rPr>
     </w:lvl>
   </w:abstractNum>
-  <w:abstractNum w:abstractNumId="22" w15:restartNumberingAfterBreak="0">
+  <w:abstractNum w:abstractNumId="24" w15:restartNumberingAfterBreak="0">
     <w:nsid w:val="7ADC0C8B"/>
     <w:multiLevelType w:val="hybridMultilevel"/>
     <w:tmpl w:val="A45CF8EA"/>
@@ -11465,7 +13123,7 @@
       </w:rPr>
     </w:lvl>
   </w:abstractNum>
-  <w:abstractNum w:abstractNumId="23" w15:restartNumberingAfterBreak="0">
+  <w:abstractNum w:abstractNumId="25" w15:restartNumberingAfterBreak="0">
     <w:nsid w:val="7DF316BC"/>
     <w:multiLevelType w:val="hybridMultilevel"/>
     <w:tmpl w:val="5762A6B6"/>
@@ -11605,7 +13263,7 @@
       </w:rPr>
     </w:lvl>
   </w:abstractNum>
-  <w:abstractNum w:abstractNumId="24" w15:restartNumberingAfterBreak="0">
+  <w:abstractNum w:abstractNumId="26" w15:restartNumberingAfterBreak="0">
     <w:nsid w:val="7F6646F6"/>
     <w:multiLevelType w:val="hybridMultilevel"/>
     <w:tmpl w:val="5762A6B6"/>
@@ -11746,112 +13404,118 @@
     </w:lvl>
   </w:abstractNum>
   <w:num w:numId="1">
-    <w:abstractNumId w:val="6"/>
+    <w:abstractNumId w:val="8"/>
   </w:num>
   <w:num w:numId="2">
-    <w:abstractNumId w:val="7"/>
+    <w:abstractNumId w:val="9"/>
   </w:num>
   <w:num w:numId="3">
-    <w:abstractNumId w:val="2"/>
+    <w:abstractNumId w:val="3"/>
   </w:num>
   <w:num w:numId="4">
-    <w:abstractNumId w:val="18"/>
+    <w:abstractNumId w:val="20"/>
   </w:num>
   <w:num w:numId="5">
-    <w:abstractNumId w:val="2"/>
+    <w:abstractNumId w:val="3"/>
     <w:lvlOverride w:ilvl="0">
       <w:startOverride w:val="1"/>
     </w:lvlOverride>
   </w:num>
   <w:num w:numId="6">
-    <w:abstractNumId w:val="10"/>
+    <w:abstractNumId w:val="12"/>
   </w:num>
   <w:num w:numId="7">
+    <w:abstractNumId w:val="15"/>
+  </w:num>
+  <w:num w:numId="8">
+    <w:abstractNumId w:val="19"/>
+  </w:num>
+  <w:num w:numId="9">
+    <w:abstractNumId w:val="22"/>
+  </w:num>
+  <w:num w:numId="10">
     <w:abstractNumId w:val="13"/>
   </w:num>
-  <w:num w:numId="8">
-    <w:abstractNumId w:val="17"/>
-  </w:num>
-  <w:num w:numId="9">
-    <w:abstractNumId w:val="20"/>
-  </w:num>
-  <w:num w:numId="10">
-    <w:abstractNumId w:val="11"/>
-  </w:num>
   <w:num w:numId="11">
-    <w:abstractNumId w:val="21"/>
+    <w:abstractNumId w:val="23"/>
   </w:num>
   <w:num w:numId="12">
+    <w:abstractNumId w:val="2"/>
+  </w:num>
+  <w:num w:numId="13">
+    <w:abstractNumId w:val="6"/>
+  </w:num>
+  <w:num w:numId="14">
+    <w:abstractNumId w:val="25"/>
+  </w:num>
+  <w:num w:numId="15">
+    <w:abstractNumId w:val="7"/>
+  </w:num>
+  <w:num w:numId="16">
+    <w:abstractNumId w:val="26"/>
+  </w:num>
+  <w:num w:numId="17">
     <w:abstractNumId w:val="1"/>
   </w:num>
-  <w:num w:numId="13">
-    <w:abstractNumId w:val="4"/>
-  </w:num>
-  <w:num w:numId="14">
-    <w:abstractNumId w:val="23"/>
-  </w:num>
-  <w:num w:numId="15">
-    <w:abstractNumId w:val="5"/>
-  </w:num>
-  <w:num w:numId="16">
-    <w:abstractNumId w:val="24"/>
-  </w:num>
-  <w:num w:numId="17">
-    <w:abstractNumId w:val="0"/>
-  </w:num>
   <w:num w:numId="18">
-    <w:abstractNumId w:val="2"/>
+    <w:abstractNumId w:val="3"/>
     <w:lvlOverride w:ilvl="0">
       <w:startOverride w:val="1"/>
     </w:lvlOverride>
   </w:num>
   <w:num w:numId="19">
-    <w:abstractNumId w:val="2"/>
+    <w:abstractNumId w:val="3"/>
     <w:lvlOverride w:ilvl="0">
       <w:startOverride w:val="1"/>
     </w:lvlOverride>
   </w:num>
   <w:num w:numId="20">
-    <w:abstractNumId w:val="2"/>
+    <w:abstractNumId w:val="3"/>
   </w:num>
   <w:num w:numId="21">
-    <w:abstractNumId w:val="2"/>
+    <w:abstractNumId w:val="3"/>
     <w:lvlOverride w:ilvl="0">
       <w:startOverride w:val="1"/>
     </w:lvlOverride>
   </w:num>
   <w:num w:numId="22">
-    <w:abstractNumId w:val="19"/>
+    <w:abstractNumId w:val="21"/>
   </w:num>
   <w:num w:numId="23">
-    <w:abstractNumId w:val="3"/>
+    <w:abstractNumId w:val="5"/>
   </w:num>
   <w:num w:numId="24">
-    <w:abstractNumId w:val="15"/>
+    <w:abstractNumId w:val="17"/>
   </w:num>
   <w:num w:numId="25">
-    <w:abstractNumId w:val="14"/>
+    <w:abstractNumId w:val="16"/>
   </w:num>
   <w:num w:numId="26">
-    <w:abstractNumId w:val="8"/>
+    <w:abstractNumId w:val="10"/>
   </w:num>
   <w:num w:numId="27">
-    <w:abstractNumId w:val="22"/>
+    <w:abstractNumId w:val="24"/>
   </w:num>
   <w:num w:numId="28">
-    <w:abstractNumId w:val="2"/>
+    <w:abstractNumId w:val="3"/>
     <w:lvlOverride w:ilvl="0">
       <w:startOverride w:val="1"/>
     </w:lvlOverride>
   </w:num>
   <w:num w:numId="29">
-    <w:abstractNumId w:val="16"/>
+    <w:abstractNumId w:val="18"/>
   </w:num>
   <w:num w:numId="30">
-    <w:abstractNumId w:val="12"/>
+    <w:abstractNumId w:val="14"/>
   </w:num>
   <w:num w:numId="31">
-    <w:abstractNumId w:val="9"/>
+    <w:abstractNumId w:val="11"/>
+  </w:num>
+  <w:num w:numId="32">
+    <w:abstractNumId w:val="0"/>
+  </w:num>
+  <w:num w:numId="33">
+    <w:abstractNumId w:val="4"/>
   </w:num>
 </w:numbering>
 </file>
@@ -11930,7 +13594,7 @@
     <w:lsdException w:name="List Number 3" w:semiHidden="1" w:unhideWhenUsed="1"/>
     <w:lsdException w:name="List Number 4" w:semiHidden="1" w:unhideWhenUsed="1"/>
     <w:lsdException w:name="List Number 5" w:semiHidden="1" w:unhideWhenUsed="1"/>
-    <w:lsdException w:name="Title" w:uiPriority="0" w:qFormat="1"/>
+    <w:lsdException w:name="Title" w:uiPriority="1" w:qFormat="1"/>
     <w:lsdException w:name="Closing" w:semiHidden="1" w:unhideWhenUsed="1"/>
     <w:lsdException w:name="Signature" w:semiHidden="1" w:unhideWhenUsed="1"/>
     <w:lsdException w:name="Default Paragraph Font" w:semiHidden="1" w:uiPriority="1" w:unhideWhenUsed="1"/>
@@ -12128,9 +13792,9 @@
     <w:lsdException w:name="Colorful Shading Accent 6" w:uiPriority="71"/>
     <w:lsdException w:name="Colorful List Accent 6" w:uiPriority="72"/>
     <w:lsdException w:name="Colorful Grid Accent 6" w:uiPriority="73"/>
-    <w:lsdException w:name="Subtle Emphasis" w:uiPriority="19" w:qFormat="1"/>
+    <w:lsdException w:name="Subtle Emphasis" w:uiPriority="10" w:qFormat="1"/>
     <w:lsdException w:name="Intense Emphasis" w:uiPriority="21" w:qFormat="1"/>
-    <w:lsdException w:name="Subtle Reference" w:uiPriority="31" w:qFormat="1"/>
+    <w:lsdException w:name="Subtle Reference" w:uiPriority="2" w:qFormat="1"/>
     <w:lsdException w:name="Intense Reference" w:uiPriority="32" w:qFormat="1"/>
     <w:lsdException w:name="Book Title" w:uiPriority="33" w:qFormat="1"/>
     <w:lsdException w:name="Bibliography" w:semiHidden="1" w:uiPriority="37" w:unhideWhenUsed="1"/>
@@ -12378,6 +14042,7 @@
     <w:basedOn w:val="Normal"/>
     <w:next w:val="AuthorNames"/>
     <w:link w:val="TitleChar"/>
+    <w:uiPriority w:val="1"/>
     <w:qFormat/>
     <w:pPr>
       <w:spacing w:after="480"/>
@@ -12689,6 +14354,7 @@
     <w:name w:val="Title Char"/>
     <w:basedOn w:val="DefaultParagraphFont"/>
     <w:link w:val="Title"/>
+    <w:uiPriority w:val="1"/>
     <w:rsid w:val="00B94F88"/>
     <w:rPr>
       <w:b/>
@@ -12875,7 +14541,1634 @@
       <w:color w:val="808080"/>
     </w:rPr>
   </w:style>
+  <w:style w:type="table" w:customStyle="1" w:styleId="Meetingminutes">
+    <w:name w:val="Meeting minutes"/>
+    <w:basedOn w:val="TableNormal"/>
+    <w:uiPriority w:val="99"/>
+    <w:rsid w:val="00E04E26"/>
+    <w:pPr>
+      <w:spacing w:before="120" w:after="40"/>
+      <w:ind w:left="72"/>
+    </w:pPr>
+    <w:rPr>
+      <w:rFonts w:asciiTheme="minorHAnsi" w:eastAsiaTheme="minorHAnsi" w:hAnsiTheme="minorHAnsi" w:cstheme="minorBidi"/>
+      <w:sz w:val="22"/>
+      <w:szCs w:val="22"/>
+    </w:rPr>
+    <w:tblPr>
+      <w:tblCellMar>
+        <w:left w:w="72" w:type="dxa"/>
+        <w:right w:w="0" w:type="dxa"/>
+      </w:tblCellMar>
+    </w:tblPr>
+    <w:tblStylePr w:type="firstRow">
+      <w:pPr>
+        <w:keepNext/>
+        <w:keepLines/>
+        <w:wordWrap/>
+        <w:spacing w:beforeLines="0" w:before="0" w:beforeAutospacing="0" w:afterLines="0" w:after="0" w:afterAutospacing="0"/>
+        <w:ind w:leftChars="0" w:left="0"/>
+        <w:contextualSpacing/>
+      </w:pPr>
+      <w:rPr>
+        <w:rFonts w:asciiTheme="majorHAnsi" w:hAnsiTheme="majorHAnsi"/>
+        <w:b/>
+        <w:i w:val="0"/>
+        <w:color w:val="2E74B5" w:themeColor="accent1" w:themeShade="BF"/>
+        <w:sz w:val="22"/>
+      </w:rPr>
+      <w:tblPr/>
+      <w:trPr>
+        <w:tblHeader/>
+      </w:trPr>
+      <w:tcPr>
+        <w:tcBorders>
+          <w:top w:val="nil"/>
+          <w:left w:val="nil"/>
+          <w:bottom w:val="single" w:sz="12" w:space="0" w:color="A5A5A5" w:themeColor="accent3"/>
+          <w:right w:val="nil"/>
+          <w:insideH w:val="nil"/>
+          <w:insideV w:val="nil"/>
+          <w:tl2br w:val="nil"/>
+          <w:tr2bl w:val="nil"/>
+        </w:tcBorders>
+        <w:tcMar>
+          <w:top w:w="288" w:type="dxa"/>
+          <w:left w:w="0" w:type="dxa"/>
+          <w:bottom w:w="0" w:type="nil"/>
+          <w:right w:w="0" w:type="nil"/>
+        </w:tcMar>
+        <w:vAlign w:val="bottom"/>
+      </w:tcPr>
+    </w:tblStylePr>
+  </w:style>
+  <w:style w:type="character" w:styleId="SubtleReference">
+    <w:name w:val="Subtle Reference"/>
+    <w:basedOn w:val="DefaultParagraphFont"/>
+    <w:uiPriority w:val="2"/>
+    <w:qFormat/>
+    <w:rsid w:val="00E04E26"/>
+    <w:rPr>
+      <w:caps/>
+      <w:smallCaps w:val="0"/>
+      <w:color w:val="ED7D31" w:themeColor="accent2"/>
+    </w:rPr>
+  </w:style>
+  <w:style w:type="paragraph" w:styleId="ListBullet2">
+    <w:name w:val="List Bullet 2"/>
+    <w:basedOn w:val="Normal"/>
+    <w:uiPriority w:val="99"/>
+    <w:semiHidden/>
+    <w:unhideWhenUsed/>
+    <w:rsid w:val="00E04E26"/>
+    <w:pPr>
+      <w:numPr>
+        <w:numId w:val="32"/>
+      </w:numPr>
+      <w:spacing w:before="120" w:after="40"/>
+      <w:contextualSpacing/>
+      <w:jc w:val="left"/>
+    </w:pPr>
+    <w:rPr>
+      <w:rFonts w:asciiTheme="minorHAnsi" w:eastAsiaTheme="minorHAnsi" w:hAnsiTheme="minorHAnsi" w:cstheme="minorBidi"/>
+      <w:spacing w:val="4"/>
+      <w:sz w:val="22"/>
+      <w:szCs w:val="22"/>
+    </w:rPr>
+  </w:style>
+  <w:style w:type="character" w:styleId="SubtleEmphasis">
+    <w:name w:val="Subtle Emphasis"/>
+    <w:basedOn w:val="DefaultParagraphFont"/>
+    <w:uiPriority w:val="10"/>
+    <w:qFormat/>
+    <w:rsid w:val="00E04E26"/>
+    <w:rPr>
+      <w:i/>
+      <w:iCs/>
+      <w:color w:val="auto"/>
+    </w:rPr>
+  </w:style>
 </w:styles>
+</file>
+
+<file path=word/glossary/document.xml><?xml version="1.0" encoding="utf-8"?>
+<w:glossaryDocument xmlns:wpc="http://schemas.microsoft.com/office/word/2010/wordprocessingCanvas" xmlns:cx="http://schemas.microsoft.com/office/drawing/2014/chartex" xmlns:cx1="http://schemas.microsoft.com/office/drawing/2015/9/8/chartex" xmlns:cx2="http://schemas.microsoft.com/office/drawing/2015/10/21/chartex" xmlns:cx3="http://schemas.microsoft.com/office/drawing/2016/5/9/chartex" xmlns:cx4="http://schemas.microsoft.com/office/drawing/2016/5/10/chartex" xmlns:cx5="http://schemas.microsoft.com/office/drawing/2016/5/11/chartex" xmlns:cx6="http://schemas.microsoft.com/office/drawing/2016/5/12/chartex" xmlns:cx7="http://schemas.microsoft.com/office/drawing/2016/5/13/chartex" xmlns:cx8="http://schemas.microsoft.com/office/drawing/2016/5/14/chartex" xmlns:mc="http://schemas.openxmlformats.org/markup-compatibility/2006" xmlns:aink="http://schemas.microsoft.com/office/drawing/2016/ink" xmlns:am3d="http://schemas.microsoft.com/office/drawing/2017/model3d" xmlns:o="urn:schemas-microsoft-com:office:office" xmlns:r="http://schemas.openxmlformats.org/officeDocument/2006/relationships" xmlns:m="http://schemas.openxmlformats.org/officeDocument/2006/math" xmlns:v="urn:schemas-microsoft-com:vml" xmlns:wp14="http://schemas.microsoft.com/office/word/2010/wordprocessingDrawing" xmlns:wp="http://schemas.openxmlformats.org/drawingml/2006/wordprocessingDrawing" xmlns:w10="urn:schemas-microsoft-com:office:word" xmlns:w="http://schemas.openxmlformats.org/wordprocessingml/2006/main" xmlns:w14="http://schemas.microsoft.com/office/word/2010/wordml" xmlns:w15="http://schemas.microsoft.com/office/word/2012/wordml" xmlns:w16cid="http://schemas.microsoft.com/office/word/2016/wordml/cid" xmlns:w16se="http://schemas.microsoft.com/office/word/2015/wordml/symex" xmlns:wpg="http://schemas.microsoft.com/office/word/2010/wordprocessingGroup" xmlns:wpi="http://schemas.microsoft.com/office/word/2010/wordprocessingInk" xmlns:wne="http://schemas.microsoft.com/office/word/2006/wordml" xmlns:wps="http://schemas.microsoft.com/office/word/2010/wordprocessingShape" mc:Ignorable="w14 w15 w16se w16cid wp14">
+  <w:docParts>
+    <w:docPart>
+      <w:docPartPr>
+        <w:name w:val="AA5DDDF2E5D79F4E8DC3E606052F84F7"/>
+        <w:category>
+          <w:name w:val="General"/>
+          <w:gallery w:val="placeholder"/>
+        </w:category>
+        <w:types>
+          <w:type w:val="bbPlcHdr"/>
+        </w:types>
+        <w:behaviors>
+          <w:behavior w:val="content"/>
+        </w:behaviors>
+        <w:guid w:val="{38B2C711-4A6C-8543-968C-9648F0BC0FC4}"/>
+      </w:docPartPr>
+      <w:docPartBody>
+        <w:p>
+          <w:pPr>
+            <w:pStyle w:val="AA5DDDF2E5D79F4E8DC3E606052F84F7"/>
+          </w:pPr>
+          <w:r>
+            <w:t>|</w:t>
+          </w:r>
+        </w:p>
+      </w:docPartBody>
+    </w:docPart>
+    <w:docPart>
+      <w:docPartPr>
+        <w:name w:val="4B41CB03902AF541879EC973F06D497D"/>
+        <w:category>
+          <w:name w:val="General"/>
+          <w:gallery w:val="placeholder"/>
+        </w:category>
+        <w:types>
+          <w:type w:val="bbPlcHdr"/>
+        </w:types>
+        <w:behaviors>
+          <w:behavior w:val="content"/>
+        </w:behaviors>
+        <w:guid w:val="{C788B801-169F-A449-81BF-B00A724FB162}"/>
+      </w:docPartPr>
+      <w:docPartBody>
+        <w:p>
+          <w:pPr>
+            <w:pStyle w:val="4B41CB03902AF541879EC973F06D497D"/>
+          </w:pPr>
+          <w:r>
+            <w:rPr>
+              <w:rStyle w:val="SubtleReference"/>
+            </w:rPr>
+            <w:t>Minutes</w:t>
+          </w:r>
+        </w:p>
+      </w:docPartBody>
+    </w:docPart>
+    <w:docPart>
+      <w:docPartPr>
+        <w:name w:val="A790F5B9C2729245A71D77939514F2A1"/>
+        <w:category>
+          <w:name w:val="General"/>
+          <w:gallery w:val="placeholder"/>
+        </w:category>
+        <w:types>
+          <w:type w:val="bbPlcHdr"/>
+        </w:types>
+        <w:behaviors>
+          <w:behavior w:val="content"/>
+        </w:behaviors>
+        <w:guid w:val="{49B301C0-7311-184A-B353-BE3D0A5D18A3}"/>
+      </w:docPartPr>
+      <w:docPartBody>
+        <w:p>
+          <w:pPr>
+            <w:pStyle w:val="A790F5B9C2729245A71D77939514F2A1"/>
+          </w:pPr>
+          <w:r>
+            <w:t>Meeting date | time</w:t>
+          </w:r>
+        </w:p>
+      </w:docPartBody>
+    </w:docPart>
+    <w:docPart>
+      <w:docPartPr>
+        <w:name w:val="AE8D2B03C7167D4EA866DEAF8ED22938"/>
+        <w:category>
+          <w:name w:val="General"/>
+          <w:gallery w:val="placeholder"/>
+        </w:category>
+        <w:types>
+          <w:type w:val="bbPlcHdr"/>
+        </w:types>
+        <w:behaviors>
+          <w:behavior w:val="content"/>
+        </w:behaviors>
+        <w:guid w:val="{8FAB73D5-E14E-A443-A3A3-C8AE946A62DF}"/>
+      </w:docPartPr>
+      <w:docPartBody>
+        <w:p>
+          <w:pPr>
+            <w:pStyle w:val="AE8D2B03C7167D4EA866DEAF8ED22938"/>
+          </w:pPr>
+          <w:r>
+            <w:t>Meeting location</w:t>
+          </w:r>
+        </w:p>
+      </w:docPartBody>
+    </w:docPart>
+    <w:docPart>
+      <w:docPartPr>
+        <w:name w:val="BF1F2A74647EFD43A22456DB2A8BD582"/>
+        <w:category>
+          <w:name w:val="General"/>
+          <w:gallery w:val="placeholder"/>
+        </w:category>
+        <w:types>
+          <w:type w:val="bbPlcHdr"/>
+        </w:types>
+        <w:behaviors>
+          <w:behavior w:val="content"/>
+        </w:behaviors>
+        <w:guid w:val="{8340FF48-9126-9443-AE41-265CDAE3BBD0}"/>
+      </w:docPartPr>
+      <w:docPartBody>
+        <w:p>
+          <w:pPr>
+            <w:pStyle w:val="BF1F2A74647EFD43A22456DB2A8BD582"/>
+          </w:pPr>
+          <w:r>
+            <w:rPr>
+              <w:rStyle w:val="SubtleEmphasis"/>
+            </w:rPr>
+            <w:t>Location</w:t>
+          </w:r>
+        </w:p>
+      </w:docPartBody>
+    </w:docPart>
+    <w:docPart>
+      <w:docPartPr>
+        <w:name w:val="4ADE124AB0B134428A8D674F6351DB6F"/>
+        <w:category>
+          <w:name w:val="General"/>
+          <w:gallery w:val="placeholder"/>
+        </w:category>
+        <w:types>
+          <w:type w:val="bbPlcHdr"/>
+        </w:types>
+        <w:behaviors>
+          <w:behavior w:val="content"/>
+        </w:behaviors>
+        <w:guid w:val="{2E783BC1-3043-4A4C-BF8D-3AE587B955F2}"/>
+      </w:docPartPr>
+      <w:docPartBody>
+        <w:p>
+          <w:pPr>
+            <w:pStyle w:val="4ADE124AB0B134428A8D674F6351DB6F"/>
+          </w:pPr>
+          <w:r>
+            <w:t>Meeting called by</w:t>
+          </w:r>
+        </w:p>
+      </w:docPartBody>
+    </w:docPart>
+    <w:docPart>
+      <w:docPartPr>
+        <w:name w:val="71A9725B4504F94E9DC6EB22A0BEBC98"/>
+        <w:category>
+          <w:name w:val="General"/>
+          <w:gallery w:val="placeholder"/>
+        </w:category>
+        <w:types>
+          <w:type w:val="bbPlcHdr"/>
+        </w:types>
+        <w:behaviors>
+          <w:behavior w:val="content"/>
+        </w:behaviors>
+        <w:guid w:val="{A0E81129-9B6E-764A-80CA-43C717CB40D5}"/>
+      </w:docPartPr>
+      <w:docPartBody>
+        <w:p>
+          <w:pPr>
+            <w:pStyle w:val="71A9725B4504F94E9DC6EB22A0BEBC98"/>
+          </w:pPr>
+          <w:r>
+            <w:t>Type of meeting</w:t>
+          </w:r>
+        </w:p>
+      </w:docPartBody>
+    </w:docPart>
+    <w:docPart>
+      <w:docPartPr>
+        <w:name w:val="E7E9A3CD7544E94E83C24FC10F4A5559"/>
+        <w:category>
+          <w:name w:val="General"/>
+          <w:gallery w:val="placeholder"/>
+        </w:category>
+        <w:types>
+          <w:type w:val="bbPlcHdr"/>
+        </w:types>
+        <w:behaviors>
+          <w:behavior w:val="content"/>
+        </w:behaviors>
+        <w:guid w:val="{611C17C7-DA79-9545-A655-50E4E472496D}"/>
+      </w:docPartPr>
+      <w:docPartBody>
+        <w:p>
+          <w:pPr>
+            <w:pStyle w:val="E7E9A3CD7544E94E83C24FC10F4A5559"/>
+          </w:pPr>
+          <w:r>
+            <w:t>Facilitator</w:t>
+          </w:r>
+        </w:p>
+      </w:docPartBody>
+    </w:docPart>
+    <w:docPart>
+      <w:docPartPr>
+        <w:name w:val="1BE4AC545B97B547895768947C8BC080"/>
+        <w:category>
+          <w:name w:val="General"/>
+          <w:gallery w:val="placeholder"/>
+        </w:category>
+        <w:types>
+          <w:type w:val="bbPlcHdr"/>
+        </w:types>
+        <w:behaviors>
+          <w:behavior w:val="content"/>
+        </w:behaviors>
+        <w:guid w:val="{698931A9-94E2-B940-8238-7CB90B822B1F}"/>
+      </w:docPartPr>
+      <w:docPartBody>
+        <w:p>
+          <w:pPr>
+            <w:pStyle w:val="1BE4AC545B97B547895768947C8BC080"/>
+          </w:pPr>
+          <w:r>
+            <w:t>Note taker</w:t>
+          </w:r>
+        </w:p>
+      </w:docPartBody>
+    </w:docPart>
+    <w:docPart>
+      <w:docPartPr>
+        <w:name w:val="6EDB1A983286CF4EB8A1AED0434158B4"/>
+        <w:category>
+          <w:name w:val="General"/>
+          <w:gallery w:val="placeholder"/>
+        </w:category>
+        <w:types>
+          <w:type w:val="bbPlcHdr"/>
+        </w:types>
+        <w:behaviors>
+          <w:behavior w:val="content"/>
+        </w:behaviors>
+        <w:guid w:val="{7D228D57-977A-A644-B07B-473102CECFDF}"/>
+      </w:docPartPr>
+      <w:docPartBody>
+        <w:p>
+          <w:pPr>
+            <w:pStyle w:val="6EDB1A983286CF4EB8A1AED0434158B4"/>
+          </w:pPr>
+          <w:r>
+            <w:t>Timekeeper</w:t>
+          </w:r>
+        </w:p>
+      </w:docPartBody>
+    </w:docPart>
+    <w:docPart>
+      <w:docPartPr>
+        <w:name w:val="A88AC9555F9D1E48801D5C11BE95F0B3"/>
+        <w:category>
+          <w:name w:val="General"/>
+          <w:gallery w:val="placeholder"/>
+        </w:category>
+        <w:types>
+          <w:type w:val="bbPlcHdr"/>
+        </w:types>
+        <w:behaviors>
+          <w:behavior w:val="content"/>
+        </w:behaviors>
+        <w:guid w:val="{38F9C5B2-86BC-CB4F-95F6-36C04AD2A5F7}"/>
+      </w:docPartPr>
+      <w:docPartBody>
+        <w:p>
+          <w:pPr>
+            <w:pStyle w:val="A88AC9555F9D1E48801D5C11BE95F0B3"/>
+          </w:pPr>
+          <w:r>
+            <w:t>Agenda topics</w:t>
+          </w:r>
+        </w:p>
+      </w:docPartBody>
+    </w:docPart>
+    <w:docPart>
+      <w:docPartPr>
+        <w:name w:val="ECDB3FD6BC5FE24690D6B858927BD59E"/>
+        <w:category>
+          <w:name w:val="General"/>
+          <w:gallery w:val="placeholder"/>
+        </w:category>
+        <w:types>
+          <w:type w:val="bbPlcHdr"/>
+        </w:types>
+        <w:behaviors>
+          <w:behavior w:val="content"/>
+        </w:behaviors>
+        <w:guid w:val="{6627E25A-D906-304F-81E7-BC61CCCA6D73}"/>
+      </w:docPartPr>
+      <w:docPartBody>
+        <w:p>
+          <w:pPr>
+            <w:pStyle w:val="ECDB3FD6BC5FE24690D6B858927BD59E"/>
+          </w:pPr>
+          <w:r>
+            <w:t>Time allotted</w:t>
+          </w:r>
+        </w:p>
+      </w:docPartBody>
+    </w:docPart>
+    <w:docPart>
+      <w:docPartPr>
+        <w:name w:val="E499C8A081631D478C5558AF02E70E51"/>
+        <w:category>
+          <w:name w:val="General"/>
+          <w:gallery w:val="placeholder"/>
+        </w:category>
+        <w:types>
+          <w:type w:val="bbPlcHdr"/>
+        </w:types>
+        <w:behaviors>
+          <w:behavior w:val="content"/>
+        </w:behaviors>
+        <w:guid w:val="{C6D8CEB4-CDEB-164B-AFCE-2B7BDF376CCB}"/>
+      </w:docPartPr>
+      <w:docPartBody>
+        <w:p>
+          <w:pPr>
+            <w:pStyle w:val="E499C8A081631D478C5558AF02E70E51"/>
+          </w:pPr>
+          <w:r>
+            <w:rPr>
+              <w:rStyle w:val="SubtleEmphasis"/>
+            </w:rPr>
+            <w:t>Time</w:t>
+          </w:r>
+        </w:p>
+      </w:docPartBody>
+    </w:docPart>
+    <w:docPart>
+      <w:docPartPr>
+        <w:name w:val="CAF204E4CEC8BA44AAEC9B217B79637A"/>
+        <w:category>
+          <w:name w:val="General"/>
+          <w:gallery w:val="placeholder"/>
+        </w:category>
+        <w:types>
+          <w:type w:val="bbPlcHdr"/>
+        </w:types>
+        <w:behaviors>
+          <w:behavior w:val="content"/>
+        </w:behaviors>
+        <w:guid w:val="{A6DE8390-B979-8E4D-B3A6-1FCD2F9D242B}"/>
+      </w:docPartPr>
+      <w:docPartBody>
+        <w:p>
+          <w:pPr>
+            <w:pStyle w:val="CAF204E4CEC8BA44AAEC9B217B79637A"/>
+          </w:pPr>
+          <w:r>
+            <w:t>Agenda topic</w:t>
+          </w:r>
+        </w:p>
+      </w:docPartBody>
+    </w:docPart>
+    <w:docPart>
+      <w:docPartPr>
+        <w:name w:val="62FCDFF9F3B37F4C81DA0AD7D1B0BE2D"/>
+        <w:category>
+          <w:name w:val="General"/>
+          <w:gallery w:val="placeholder"/>
+        </w:category>
+        <w:types>
+          <w:type w:val="bbPlcHdr"/>
+        </w:types>
+        <w:behaviors>
+          <w:behavior w:val="content"/>
+        </w:behaviors>
+        <w:guid w:val="{BC7BD6C5-F752-6C46-AAC3-63808B71650F}"/>
+      </w:docPartPr>
+      <w:docPartBody>
+        <w:p>
+          <w:pPr>
+            <w:pStyle w:val="62FCDFF9F3B37F4C81DA0AD7D1B0BE2D"/>
+          </w:pPr>
+          <w:r>
+            <w:t>Presenter</w:t>
+          </w:r>
+        </w:p>
+      </w:docPartBody>
+    </w:docPart>
+    <w:docPart>
+      <w:docPartPr>
+        <w:name w:val="6F9E3BC535ADA14F80EEB170EAB6EE5A"/>
+        <w:category>
+          <w:name w:val="General"/>
+          <w:gallery w:val="placeholder"/>
+        </w:category>
+        <w:types>
+          <w:type w:val="bbPlcHdr"/>
+        </w:types>
+        <w:behaviors>
+          <w:behavior w:val="content"/>
+        </w:behaviors>
+        <w:guid w:val="{5AE783BE-2D3C-684C-96EE-632268CAE503}"/>
+      </w:docPartPr>
+      <w:docPartBody>
+        <w:p>
+          <w:pPr>
+            <w:pStyle w:val="6F9E3BC535ADA14F80EEB170EAB6EE5A"/>
+          </w:pPr>
+          <w:r>
+            <w:t>Action items</w:t>
+          </w:r>
+        </w:p>
+      </w:docPartBody>
+    </w:docPart>
+    <w:docPart>
+      <w:docPartPr>
+        <w:name w:val="CE29EE0A3837A048ABA09508FE146285"/>
+        <w:category>
+          <w:name w:val="General"/>
+          <w:gallery w:val="placeholder"/>
+        </w:category>
+        <w:types>
+          <w:type w:val="bbPlcHdr"/>
+        </w:types>
+        <w:behaviors>
+          <w:behavior w:val="content"/>
+        </w:behaviors>
+        <w:guid w:val="{B20D0844-0AF7-B84C-ADD3-2D07406B7B9C}"/>
+      </w:docPartPr>
+      <w:docPartBody>
+        <w:p>
+          <w:pPr>
+            <w:pStyle w:val="CE29EE0A3837A048ABA09508FE146285"/>
+          </w:pPr>
+          <w:r>
+            <w:t>Person responsible</w:t>
+          </w:r>
+        </w:p>
+      </w:docPartBody>
+    </w:docPart>
+    <w:docPart>
+      <w:docPartPr>
+        <w:name w:val="39A6550B7E81E34B9CA685AF62388257"/>
+        <w:category>
+          <w:name w:val="General"/>
+          <w:gallery w:val="placeholder"/>
+        </w:category>
+        <w:types>
+          <w:type w:val="bbPlcHdr"/>
+        </w:types>
+        <w:behaviors>
+          <w:behavior w:val="content"/>
+        </w:behaviors>
+        <w:guid w:val="{3203A5FE-89D6-794F-A052-C9FD9DDC73E1}"/>
+      </w:docPartPr>
+      <w:docPartBody>
+        <w:p>
+          <w:pPr>
+            <w:pStyle w:val="39A6550B7E81E34B9CA685AF62388257"/>
+          </w:pPr>
+          <w:r>
+            <w:t>Deadline</w:t>
+          </w:r>
+        </w:p>
+      </w:docPartBody>
+    </w:docPart>
+    <w:docPart>
+      <w:docPartPr>
+        <w:name w:val="6029BCA90454AA48879F931C077584AC"/>
+        <w:category>
+          <w:name w:val="General"/>
+          <w:gallery w:val="placeholder"/>
+        </w:category>
+        <w:types>
+          <w:type w:val="bbPlcHdr"/>
+        </w:types>
+        <w:behaviors>
+          <w:behavior w:val="content"/>
+        </w:behaviors>
+        <w:guid w:val="{1E47005B-B94E-064B-AAA6-D70DA3A93567}"/>
+      </w:docPartPr>
+      <w:docPartBody>
+        <w:p>
+          <w:pPr>
+            <w:pStyle w:val="6029BCA90454AA48879F931C077584AC"/>
+          </w:pPr>
+          <w:r>
+            <w:t>Time allotted</w:t>
+          </w:r>
+        </w:p>
+      </w:docPartBody>
+    </w:docPart>
+    <w:docPart>
+      <w:docPartPr>
+        <w:name w:val="72AAF3490F84E94584E1B41AFE5EF48A"/>
+        <w:category>
+          <w:name w:val="General"/>
+          <w:gallery w:val="placeholder"/>
+        </w:category>
+        <w:types>
+          <w:type w:val="bbPlcHdr"/>
+        </w:types>
+        <w:behaviors>
+          <w:behavior w:val="content"/>
+        </w:behaviors>
+        <w:guid w:val="{6AC9780B-0CAC-A744-8506-36548E79AC65}"/>
+      </w:docPartPr>
+      <w:docPartBody>
+        <w:p>
+          <w:pPr>
+            <w:pStyle w:val="72AAF3490F84E94584E1B41AFE5EF48A"/>
+          </w:pPr>
+          <w:r>
+            <w:rPr>
+              <w:rStyle w:val="SubtleEmphasis"/>
+            </w:rPr>
+            <w:t>Time</w:t>
+          </w:r>
+        </w:p>
+      </w:docPartBody>
+    </w:docPart>
+    <w:docPart>
+      <w:docPartPr>
+        <w:name w:val="A7BADFBE7E98E341B5EF4EDC84DB235E"/>
+        <w:category>
+          <w:name w:val="General"/>
+          <w:gallery w:val="placeholder"/>
+        </w:category>
+        <w:types>
+          <w:type w:val="bbPlcHdr"/>
+        </w:types>
+        <w:behaviors>
+          <w:behavior w:val="content"/>
+        </w:behaviors>
+        <w:guid w:val="{4DB41B34-A838-3841-B71E-4F7692EFD1ED}"/>
+      </w:docPartPr>
+      <w:docPartBody>
+        <w:p>
+          <w:pPr>
+            <w:pStyle w:val="A7BADFBE7E98E341B5EF4EDC84DB235E"/>
+          </w:pPr>
+          <w:r>
+            <w:t>Agenda topic</w:t>
+          </w:r>
+        </w:p>
+      </w:docPartBody>
+    </w:docPart>
+    <w:docPart>
+      <w:docPartPr>
+        <w:name w:val="0EB32176261DFC4688CCB0369FD51349"/>
+        <w:category>
+          <w:name w:val="General"/>
+          <w:gallery w:val="placeholder"/>
+        </w:category>
+        <w:types>
+          <w:type w:val="bbPlcHdr"/>
+        </w:types>
+        <w:behaviors>
+          <w:behavior w:val="content"/>
+        </w:behaviors>
+        <w:guid w:val="{BAEE77E9-68BC-6040-9E87-32E40644CDA4}"/>
+      </w:docPartPr>
+      <w:docPartBody>
+        <w:p>
+          <w:pPr>
+            <w:pStyle w:val="0EB32176261DFC4688CCB0369FD51349"/>
+          </w:pPr>
+          <w:r>
+            <w:t>Presenter</w:t>
+          </w:r>
+        </w:p>
+      </w:docPartBody>
+    </w:docPart>
+    <w:docPart>
+      <w:docPartPr>
+        <w:name w:val="BFC3358B3ABA6140A03C2B49DDA054B6"/>
+        <w:category>
+          <w:name w:val="General"/>
+          <w:gallery w:val="placeholder"/>
+        </w:category>
+        <w:types>
+          <w:type w:val="bbPlcHdr"/>
+        </w:types>
+        <w:behaviors>
+          <w:behavior w:val="content"/>
+        </w:behaviors>
+        <w:guid w:val="{CE408BF4-918E-4146-9936-847DB52BD5EB}"/>
+      </w:docPartPr>
+      <w:docPartBody>
+        <w:p>
+          <w:pPr>
+            <w:pStyle w:val="BFC3358B3ABA6140A03C2B49DDA054B6"/>
+          </w:pPr>
+          <w:r>
+            <w:t>Action items</w:t>
+          </w:r>
+        </w:p>
+      </w:docPartBody>
+    </w:docPart>
+    <w:docPart>
+      <w:docPartPr>
+        <w:name w:val="CDA6E0202C9EF249A7EFA0971E806660"/>
+        <w:category>
+          <w:name w:val="General"/>
+          <w:gallery w:val="placeholder"/>
+        </w:category>
+        <w:types>
+          <w:type w:val="bbPlcHdr"/>
+        </w:types>
+        <w:behaviors>
+          <w:behavior w:val="content"/>
+        </w:behaviors>
+        <w:guid w:val="{C32128CA-9ABB-2241-9CB4-598F1E7FD5CF}"/>
+      </w:docPartPr>
+      <w:docPartBody>
+        <w:p>
+          <w:pPr>
+            <w:pStyle w:val="CDA6E0202C9EF249A7EFA0971E806660"/>
+          </w:pPr>
+          <w:r>
+            <w:t>Person responsible</w:t>
+          </w:r>
+        </w:p>
+      </w:docPartBody>
+    </w:docPart>
+    <w:docPart>
+      <w:docPartPr>
+        <w:name w:val="C772CE3FE6CED844A0922D7AC1FDE0EF"/>
+        <w:category>
+          <w:name w:val="General"/>
+          <w:gallery w:val="placeholder"/>
+        </w:category>
+        <w:types>
+          <w:type w:val="bbPlcHdr"/>
+        </w:types>
+        <w:behaviors>
+          <w:behavior w:val="content"/>
+        </w:behaviors>
+        <w:guid w:val="{E3BA6F34-7C82-DD44-A564-A7EBE3F9F0F2}"/>
+      </w:docPartPr>
+      <w:docPartBody>
+        <w:p>
+          <w:pPr>
+            <w:pStyle w:val="C772CE3FE6CED844A0922D7AC1FDE0EF"/>
+          </w:pPr>
+          <w:r>
+            <w:t>Deadline</w:t>
+          </w:r>
+        </w:p>
+      </w:docPartBody>
+    </w:docPart>
+  </w:docParts>
+</w:glossaryDocument>
+</file>
+
+<file path=word/glossary/fontTable.xml><?xml version="1.0" encoding="utf-8"?>
+<w:fonts xmlns:mc="http://schemas.openxmlformats.org/markup-compatibility/2006" xmlns:r="http://schemas.openxmlformats.org/officeDocument/2006/relationships" xmlns:w="http://schemas.openxmlformats.org/wordprocessingml/2006/main" xmlns:w14="http://schemas.microsoft.com/office/word/2010/wordml" xmlns:w15="http://schemas.microsoft.com/office/word/2012/wordml" xmlns:w16cid="http://schemas.microsoft.com/office/word/2016/wordml/cid" xmlns:w16se="http://schemas.microsoft.com/office/word/2015/wordml/symex" mc:Ignorable="w14 w15 w16se w16cid">
+  <w:font w:name="Symbol">
+    <w:panose1 w:val="05050102010706020507"/>
+    <w:charset w:val="02"/>
+    <w:family w:val="decorative"/>
+    <w:pitch w:val="variable"/>
+    <w:sig w:usb0="00000000" w:usb1="10000000" w:usb2="00000000" w:usb3="00000000" w:csb0="80000000" w:csb1="00000000"/>
+  </w:font>
+  <w:font w:name="Times New Roman">
+    <w:panose1 w:val="02020603050405020304"/>
+    <w:charset w:val="00"/>
+    <w:family w:val="roman"/>
+    <w:pitch w:val="variable"/>
+    <w:sig w:usb0="E0002AFF" w:usb1="C0007843" w:usb2="00000009" w:usb3="00000000" w:csb0="000001FF" w:csb1="00000000"/>
+  </w:font>
+  <w:font w:name="Courier New">
+    <w:panose1 w:val="02070309020205020404"/>
+    <w:charset w:val="00"/>
+    <w:family w:val="modern"/>
+    <w:pitch w:val="fixed"/>
+    <w:sig w:usb0="E0002EFF" w:usb1="C0007843" w:usb2="00000009" w:usb3="00000000" w:csb0="000001FF" w:csb1="00000000"/>
+  </w:font>
+  <w:font w:name="Wingdings">
+    <w:panose1 w:val="05000000000000000000"/>
+    <w:charset w:val="02"/>
+    <w:family w:val="decorative"/>
+    <w:pitch w:val="variable"/>
+    <w:sig w:usb0="00000000" w:usb1="10000000" w:usb2="00000000" w:usb3="00000000" w:csb0="80000000" w:csb1="00000000"/>
+  </w:font>
+  <w:font w:name="Segoe UI">
+    <w:panose1 w:val="020B0604020202020204"/>
+    <w:charset w:val="00"/>
+    <w:family w:val="swiss"/>
+    <w:pitch w:val="variable"/>
+    <w:sig w:usb0="E4002EFF" w:usb1="C000E47F" w:usb2="00000009" w:usb3="00000000" w:csb0="000001FF" w:csb1="00000000"/>
+  </w:font>
+  <w:font w:name="Calibri">
+    <w:panose1 w:val="020F0502020204030204"/>
+    <w:charset w:val="00"/>
+    <w:family w:val="swiss"/>
+    <w:pitch w:val="variable"/>
+    <w:sig w:usb0="E0002AFF" w:usb1="C000ACFF" w:usb2="00000009" w:usb3="00000000" w:csb0="000001FF" w:csb1="00000000"/>
+  </w:font>
+  <w:font w:name="Calibri Light">
+    <w:panose1 w:val="020F0302020204030204"/>
+    <w:charset w:val="00"/>
+    <w:family w:val="swiss"/>
+    <w:pitch w:val="variable"/>
+    <w:sig w:usb0="E0002AFF" w:usb1="C000247B" w:usb2="00000009" w:usb3="00000000" w:csb0="000001FF" w:csb1="00000000"/>
+  </w:font>
+  <w:font w:name="Cambria Math">
+    <w:panose1 w:val="02040503050406030204"/>
+    <w:charset w:val="00"/>
+    <w:family w:val="roman"/>
+    <w:pitch w:val="variable"/>
+    <w:sig w:usb0="E00006FF" w:usb1="420024FF" w:usb2="02000000" w:usb3="00000000" w:csb0="0000019F" w:csb1="00000000"/>
+  </w:font>
+</w:fonts>
+</file>
+
+<file path=word/glossary/settings.xml><?xml version="1.0" encoding="utf-8"?>
+<w:settings xmlns:mc="http://schemas.openxmlformats.org/markup-compatibility/2006" xmlns:o="urn:schemas-microsoft-com:office:office" xmlns:r="http://schemas.openxmlformats.org/officeDocument/2006/relationships" xmlns:m="http://schemas.openxmlformats.org/officeDocument/2006/math" xmlns:v="urn:schemas-microsoft-com:vml" xmlns:w10="urn:schemas-microsoft-com:office:word" xmlns:w="http://schemas.openxmlformats.org/wordprocessingml/2006/main" xmlns:w14="http://schemas.microsoft.com/office/word/2010/wordml" xmlns:w15="http://schemas.microsoft.com/office/word/2012/wordml" xmlns:w16cid="http://schemas.microsoft.com/office/word/2016/wordml/cid" xmlns:w16se="http://schemas.microsoft.com/office/word/2015/wordml/symex" xmlns:sl="http://schemas.openxmlformats.org/schemaLibrary/2006/main" mc:Ignorable="w14 w15 w16se w16cid">
+  <w:view w:val="normal"/>
+  <w:defaultTabStop w:val="720"/>
+  <w:characterSpacingControl w:val="doNotCompress"/>
+  <w:compat>
+    <w:useFELayout/>
+    <w:compatSetting w:name="compatibilityMode" w:uri="http://schemas.microsoft.com/office/word" w:val="15"/>
+    <w:compatSetting w:name="overrideTableStyleFontSizeAndJustification" w:uri="http://schemas.microsoft.com/office/word" w:val="1"/>
+    <w:compatSetting w:name="enableOpenTypeFeatures" w:uri="http://schemas.microsoft.com/office/word" w:val="1"/>
+    <w:compatSetting w:name="doNotFlipMirrorIndents" w:uri="http://schemas.microsoft.com/office/word" w:val="1"/>
+    <w:compatSetting w:name="differentiateMultirowTableHeaders" w:uri="http://schemas.microsoft.com/office/word" w:val="1"/>
+    <w:compatSetting w:name="useWord2013TrackBottomHyphenation" w:uri="http://schemas.microsoft.com/office/word" w:val="0"/>
+  </w:compat>
+  <w:rsids>
+    <w:rsidRoot w:val="00D53095"/>
+    <w:rsid w:val="00D53095"/>
+  </w:rsids>
+  <m:mathPr>
+    <m:mathFont m:val="Cambria Math"/>
+    <m:brkBin m:val="before"/>
+    <m:brkBinSub m:val="--"/>
+    <m:smallFrac m:val="0"/>
+    <m:dispDef/>
+    <m:lMargin m:val="0"/>
+    <m:rMargin m:val="0"/>
+    <m:defJc m:val="centerGroup"/>
+    <m:wrapIndent m:val="1440"/>
+    <m:intLim m:val="subSup"/>
+    <m:naryLim m:val="undOvr"/>
+  </m:mathPr>
+  <w:themeFontLang w:val="en-US"/>
+  <w:clrSchemeMapping w:bg1="light1" w:t1="dark1" w:bg2="light2" w:t2="dark2" w:accent1="accent1" w:accent2="accent2" w:accent3="accent3" w:accent4="accent4" w:accent5="accent5" w:accent6="accent6" w:hyperlink="hyperlink" w:followedHyperlink="followedHyperlink"/>
+  <w:decimalSymbol w:val="."/>
+  <w:listSeparator w:val=","/>
+  <w15:chartTrackingRefBased/>
+</w:settings>
+</file>
+
+<file path=word/glossary/styles.xml><?xml version="1.0" encoding="utf-8"?>
+<w:styles xmlns:mc="http://schemas.openxmlformats.org/markup-compatibility/2006" xmlns:r="http://schemas.openxmlformats.org/officeDocument/2006/relationships" xmlns:w="http://schemas.openxmlformats.org/wordprocessingml/2006/main" xmlns:w14="http://schemas.microsoft.com/office/word/2010/wordml" xmlns:w15="http://schemas.microsoft.com/office/word/2012/wordml" xmlns:w16cid="http://schemas.microsoft.com/office/word/2016/wordml/cid" xmlns:w16se="http://schemas.microsoft.com/office/word/2015/wordml/symex" mc:Ignorable="w14 w15 w16se w16cid">
+  <w:docDefaults>
+    <w:rPrDefault>
+      <w:rPr>
+        <w:rFonts w:asciiTheme="minorHAnsi" w:eastAsiaTheme="minorEastAsia" w:hAnsiTheme="minorHAnsi" w:cstheme="minorBidi"/>
+        <w:sz w:val="24"/>
+        <w:szCs w:val="24"/>
+        <w:lang w:val="en-US" w:eastAsia="en-US" w:bidi="ar-SA"/>
+      </w:rPr>
+    </w:rPrDefault>
+    <w:pPrDefault/>
+  </w:docDefaults>
+  <w:latentStyles w:defLockedState="0" w:defUIPriority="99" w:defSemiHidden="0" w:defUnhideWhenUsed="0" w:defQFormat="0" w:count="375">
+    <w:lsdException w:name="Normal" w:uiPriority="0" w:qFormat="1"/>
+    <w:lsdException w:name="heading 1" w:uiPriority="9" w:qFormat="1"/>
+    <w:lsdException w:name="heading 2" w:semiHidden="1" w:uiPriority="9" w:unhideWhenUsed="1" w:qFormat="1"/>
+    <w:lsdException w:name="heading 3" w:semiHidden="1" w:uiPriority="9" w:unhideWhenUsed="1" w:qFormat="1"/>
+    <w:lsdException w:name="heading 4" w:semiHidden="1" w:uiPriority="9" w:unhideWhenUsed="1" w:qFormat="1"/>
+    <w:lsdException w:name="heading 5" w:semiHidden="1" w:uiPriority="9" w:unhideWhenUsed="1" w:qFormat="1"/>
+    <w:lsdException w:name="heading 6" w:semiHidden="1" w:uiPriority="9" w:unhideWhenUsed="1" w:qFormat="1"/>
+    <w:lsdException w:name="heading 7" w:semiHidden="1" w:uiPriority="9" w:unhideWhenUsed="1" w:qFormat="1"/>
+    <w:lsdException w:name="heading 8" w:semiHidden="1" w:uiPriority="9" w:unhideWhenUsed="1" w:qFormat="1"/>
+    <w:lsdException w:name="heading 9" w:semiHidden="1" w:uiPriority="9" w:unhideWhenUsed="1" w:qFormat="1"/>
+    <w:lsdException w:name="index 1" w:semiHidden="1" w:unhideWhenUsed="1"/>
+    <w:lsdException w:name="index 2" w:semiHidden="1" w:unhideWhenUsed="1"/>
+    <w:lsdException w:name="index 3" w:semiHidden="1" w:unhideWhenUsed="1"/>
+    <w:lsdException w:name="index 4" w:semiHidden="1" w:unhideWhenUsed="1"/>
+    <w:lsdException w:name="index 5" w:semiHidden="1" w:unhideWhenUsed="1"/>
+    <w:lsdException w:name="index 6" w:semiHidden="1" w:unhideWhenUsed="1"/>
+    <w:lsdException w:name="index 7" w:semiHidden="1" w:unhideWhenUsed="1"/>
+    <w:lsdException w:name="index 8" w:semiHidden="1" w:unhideWhenUsed="1"/>
+    <w:lsdException w:name="index 9" w:semiHidden="1" w:unhideWhenUsed="1"/>
+    <w:lsdException w:name="toc 1" w:semiHidden="1" w:uiPriority="39" w:unhideWhenUsed="1"/>
+    <w:lsdException w:name="toc 2" w:semiHidden="1" w:uiPriority="39" w:unhideWhenUsed="1"/>
+    <w:lsdException w:name="toc 3" w:semiHidden="1" w:uiPriority="39" w:unhideWhenUsed="1"/>
+    <w:lsdException w:name="toc 4" w:semiHidden="1" w:uiPriority="39" w:unhideWhenUsed="1"/>
+    <w:lsdException w:name="toc 5" w:semiHidden="1" w:uiPriority="39" w:unhideWhenUsed="1"/>
+    <w:lsdException w:name="toc 6" w:semiHidden="1" w:uiPriority="39" w:unhideWhenUsed="1"/>
+    <w:lsdException w:name="toc 7" w:semiHidden="1" w:uiPriority="39" w:unhideWhenUsed="1"/>
+    <w:lsdException w:name="toc 8" w:semiHidden="1" w:uiPriority="39" w:unhideWhenUsed="1"/>
+    <w:lsdException w:name="toc 9" w:semiHidden="1" w:uiPriority="39" w:unhideWhenUsed="1"/>
+    <w:lsdException w:name="Normal Indent" w:semiHidden="1" w:unhideWhenUsed="1"/>
+    <w:lsdException w:name="footnote text" w:semiHidden="1" w:unhideWhenUsed="1"/>
+    <w:lsdException w:name="annotation text" w:semiHidden="1" w:unhideWhenUsed="1"/>
+    <w:lsdException w:name="header" w:semiHidden="1" w:unhideWhenUsed="1"/>
+    <w:lsdException w:name="footer" w:semiHidden="1" w:unhideWhenUsed="1"/>
+    <w:lsdException w:name="index heading" w:semiHidden="1" w:unhideWhenUsed="1"/>
+    <w:lsdException w:name="caption" w:semiHidden="1" w:uiPriority="35" w:unhideWhenUsed="1" w:qFormat="1"/>
+    <w:lsdException w:name="table of figures" w:semiHidden="1" w:unhideWhenUsed="1"/>
+    <w:lsdException w:name="envelope address" w:semiHidden="1" w:unhideWhenUsed="1"/>
+    <w:lsdException w:name="envelope return" w:semiHidden="1" w:unhideWhenUsed="1"/>
+    <w:lsdException w:name="footnote reference" w:semiHidden="1" w:unhideWhenUsed="1"/>
+    <w:lsdException w:name="annotation reference" w:semiHidden="1" w:unhideWhenUsed="1"/>
+    <w:lsdException w:name="line number" w:semiHidden="1" w:unhideWhenUsed="1"/>
+    <w:lsdException w:name="page number" w:semiHidden="1" w:unhideWhenUsed="1"/>
+    <w:lsdException w:name="endnote reference" w:semiHidden="1" w:unhideWhenUsed="1"/>
+    <w:lsdException w:name="endnote text" w:semiHidden="1" w:unhideWhenUsed="1"/>
+    <w:lsdException w:name="table of authorities" w:semiHidden="1" w:unhideWhenUsed="1"/>
+    <w:lsdException w:name="macro" w:semiHidden="1" w:unhideWhenUsed="1"/>
+    <w:lsdException w:name="toa heading" w:semiHidden="1" w:unhideWhenUsed="1"/>
+    <w:lsdException w:name="List" w:semiHidden="1" w:unhideWhenUsed="1"/>
+    <w:lsdException w:name="List Bullet" w:semiHidden="1" w:unhideWhenUsed="1"/>
+    <w:lsdException w:name="List Number" w:semiHidden="1" w:unhideWhenUsed="1"/>
+    <w:lsdException w:name="List 2" w:semiHidden="1" w:unhideWhenUsed="1"/>
+    <w:lsdException w:name="List 3" w:semiHidden="1" w:unhideWhenUsed="1"/>
+    <w:lsdException w:name="List 4" w:semiHidden="1" w:unhideWhenUsed="1"/>
+    <w:lsdException w:name="List 5" w:semiHidden="1" w:unhideWhenUsed="1"/>
+    <w:lsdException w:name="List Bullet 2" w:semiHidden="1" w:unhideWhenUsed="1"/>
+    <w:lsdException w:name="List Bullet 3" w:semiHidden="1" w:unhideWhenUsed="1"/>
+    <w:lsdException w:name="List Bullet 4" w:semiHidden="1" w:unhideWhenUsed="1"/>
+    <w:lsdException w:name="List Bullet 5" w:semiHidden="1" w:unhideWhenUsed="1"/>
+    <w:lsdException w:name="List Number 2" w:semiHidden="1" w:unhideWhenUsed="1"/>
+    <w:lsdException w:name="List Number 3" w:semiHidden="1" w:unhideWhenUsed="1"/>
+    <w:lsdException w:name="List Number 4" w:semiHidden="1" w:unhideWhenUsed="1"/>
+    <w:lsdException w:name="List Number 5" w:semiHidden="1" w:unhideWhenUsed="1"/>
+    <w:lsdException w:name="Title" w:uiPriority="10" w:qFormat="1"/>
+    <w:lsdException w:name="Closing" w:semiHidden="1" w:unhideWhenUsed="1"/>
+    <w:lsdException w:name="Signature" w:semiHidden="1" w:unhideWhenUsed="1"/>
+    <w:lsdException w:name="Default Paragraph Font" w:semiHidden="1" w:uiPriority="1" w:unhideWhenUsed="1"/>
+    <w:lsdException w:name="Body Text" w:semiHidden="1" w:unhideWhenUsed="1"/>
+    <w:lsdException w:name="Body Text Indent" w:semiHidden="1" w:unhideWhenUsed="1"/>
+    <w:lsdException w:name="List Continue" w:semiHidden="1" w:unhideWhenUsed="1"/>
+    <w:lsdException w:name="List Continue 2" w:semiHidden="1" w:unhideWhenUsed="1"/>
+    <w:lsdException w:name="List Continue 3" w:semiHidden="1" w:unhideWhenUsed="1"/>
+    <w:lsdException w:name="List Continue 4" w:semiHidden="1" w:unhideWhenUsed="1"/>
+    <w:lsdException w:name="List Continue 5" w:semiHidden="1" w:unhideWhenUsed="1"/>
+    <w:lsdException w:name="Message Header" w:semiHidden="1" w:unhideWhenUsed="1"/>
+    <w:lsdException w:name="Subtitle" w:uiPriority="11" w:qFormat="1"/>
+    <w:lsdException w:name="Salutation" w:semiHidden="1" w:unhideWhenUsed="1"/>
+    <w:lsdException w:name="Date" w:semiHidden="1" w:unhideWhenUsed="1"/>
+    <w:lsdException w:name="Body Text First Indent" w:semiHidden="1" w:unhideWhenUsed="1"/>
+    <w:lsdException w:name="Body Text First Indent 2" w:semiHidden="1" w:unhideWhenUsed="1"/>
+    <w:lsdException w:name="Note Heading" w:semiHidden="1" w:unhideWhenUsed="1"/>
+    <w:lsdException w:name="Body Text 2" w:semiHidden="1" w:unhideWhenUsed="1"/>
+    <w:lsdException w:name="Body Text 3" w:semiHidden="1" w:unhideWhenUsed="1"/>
+    <w:lsdException w:name="Body Text Indent 2" w:semiHidden="1" w:unhideWhenUsed="1"/>
+    <w:lsdException w:name="Body Text Indent 3" w:semiHidden="1" w:unhideWhenUsed="1"/>
+    <w:lsdException w:name="Block Text" w:semiHidden="1" w:unhideWhenUsed="1"/>
+    <w:lsdException w:name="Hyperlink" w:semiHidden="1" w:unhideWhenUsed="1"/>
+    <w:lsdException w:name="FollowedHyperlink" w:semiHidden="1" w:unhideWhenUsed="1"/>
+    <w:lsdException w:name="Strong" w:uiPriority="22" w:qFormat="1"/>
+    <w:lsdException w:name="Emphasis" w:uiPriority="20" w:qFormat="1"/>
+    <w:lsdException w:name="Document Map" w:semiHidden="1" w:unhideWhenUsed="1"/>
+    <w:lsdException w:name="Plain Text" w:semiHidden="1" w:unhideWhenUsed="1"/>
+    <w:lsdException w:name="E-mail Signature" w:semiHidden="1" w:unhideWhenUsed="1"/>
+    <w:lsdException w:name="HTML Top of Form" w:semiHidden="1" w:unhideWhenUsed="1"/>
+    <w:lsdException w:name="HTML Bottom of Form" w:semiHidden="1" w:unhideWhenUsed="1"/>
+    <w:lsdException w:name="Normal (Web)" w:semiHidden="1" w:unhideWhenUsed="1"/>
+    <w:lsdException w:name="HTML Acronym" w:semiHidden="1" w:unhideWhenUsed="1"/>
+    <w:lsdException w:name="HTML Address" w:semiHidden="1" w:unhideWhenUsed="1"/>
+    <w:lsdException w:name="HTML Cite" w:semiHidden="1" w:unhideWhenUsed="1"/>
+    <w:lsdException w:name="HTML Code" w:semiHidden="1" w:unhideWhenUsed="1"/>
+    <w:lsdException w:name="HTML Definition" w:semiHidden="1" w:unhideWhenUsed="1"/>
+    <w:lsdException w:name="HTML Keyboard" w:semiHidden="1" w:unhideWhenUsed="1"/>
+    <w:lsdException w:name="HTML Preformatted" w:semiHidden="1" w:unhideWhenUsed="1"/>
+    <w:lsdException w:name="HTML Sample" w:semiHidden="1" w:unhideWhenUsed="1"/>
+    <w:lsdException w:name="HTML Typewriter" w:semiHidden="1" w:unhideWhenUsed="1"/>
+    <w:lsdException w:name="HTML Variable" w:semiHidden="1" w:unhideWhenUsed="1"/>
+    <w:lsdException w:name="Normal Table" w:semiHidden="1" w:unhideWhenUsed="1"/>
+    <w:lsdException w:name="annotation subject" w:semiHidden="1" w:unhideWhenUsed="1"/>
+    <w:lsdException w:name="No List" w:semiHidden="1" w:unhideWhenUsed="1"/>
+    <w:lsdException w:name="Outline List 1" w:semiHidden="1" w:unhideWhenUsed="1"/>
+    <w:lsdException w:name="Outline List 2" w:semiHidden="1" w:unhideWhenUsed="1"/>
+    <w:lsdException w:name="Outline List 3" w:semiHidden="1" w:unhideWhenUsed="1"/>
+    <w:lsdException w:name="Table Simple 1" w:semiHidden="1" w:unhideWhenUsed="1"/>
+    <w:lsdException w:name="Table Simple 2" w:semiHidden="1" w:unhideWhenUsed="1"/>
+    <w:lsdException w:name="Table Simple 3" w:semiHidden="1" w:unhideWhenUsed="1"/>
+    <w:lsdException w:name="Table Classic 1" w:semiHidden="1" w:unhideWhenUsed="1"/>
+    <w:lsdException w:name="Table Classic 2" w:semiHidden="1" w:unhideWhenUsed="1"/>
+    <w:lsdException w:name="Table Classic 3" w:semiHidden="1" w:unhideWhenUsed="1"/>
+    <w:lsdException w:name="Table Classic 4" w:semiHidden="1" w:unhideWhenUsed="1"/>
+    <w:lsdException w:name="Table Colorful 1" w:semiHidden="1" w:unhideWhenUsed="1"/>
+    <w:lsdException w:name="Table Colorful 2" w:semiHidden="1" w:unhideWhenUsed="1"/>
+    <w:lsdException w:name="Table Colorful 3" w:semiHidden="1" w:unhideWhenUsed="1"/>
+    <w:lsdException w:name="Table Columns 1" w:semiHidden="1" w:unhideWhenUsed="1"/>
+    <w:lsdException w:name="Table Columns 2" w:semiHidden="1" w:unhideWhenUsed="1"/>
+    <w:lsdException w:name="Table Columns 3" w:semiHidden="1" w:unhideWhenUsed="1"/>
+    <w:lsdException w:name="Table Columns 4" w:semiHidden="1" w:unhideWhenUsed="1"/>
+    <w:lsdException w:name="Table Columns 5" w:semiHidden="1" w:unhideWhenUsed="1"/>
+    <w:lsdException w:name="Table Grid 1" w:semiHidden="1" w:unhideWhenUsed="1"/>
+    <w:lsdException w:name="Table Grid 2" w:semiHidden="1" w:unhideWhenUsed="1"/>
+    <w:lsdException w:name="Table Grid 3" w:semiHidden="1" w:unhideWhenUsed="1"/>
+    <w:lsdException w:name="Table Grid 4" w:semiHidden="1" w:unhideWhenUsed="1"/>
+    <w:lsdException w:name="Table Grid 5" w:semiHidden="1" w:unhideWhenUsed="1"/>
+    <w:lsdException w:name="Table Grid 6" w:semiHidden="1" w:unhideWhenUsed="1"/>
+    <w:lsdException w:name="Table Grid 7" w:semiHidden="1" w:unhideWhenUsed="1"/>
+    <w:lsdException w:name="Table Grid 8" w:semiHidden="1" w:unhideWhenUsed="1"/>
+    <w:lsdException w:name="Table List 1" w:semiHidden="1" w:unhideWhenUsed="1"/>
+    <w:lsdException w:name="Table List 2" w:semiHidden="1" w:unhideWhenUsed="1"/>
+    <w:lsdException w:name="Table List 3" w:semiHidden="1" w:unhideWhenUsed="1"/>
+    <w:lsdException w:name="Table List 4" w:semiHidden="1" w:unhideWhenUsed="1"/>
+    <w:lsdException w:name="Table List 5" w:semiHidden="1" w:unhideWhenUsed="1"/>
+    <w:lsdException w:name="Table List 6" w:semiHidden="1" w:unhideWhenUsed="1"/>
+    <w:lsdException w:name="Table List 7" w:semiHidden="1" w:unhideWhenUsed="1"/>
+    <w:lsdException w:name="Table List 8" w:semiHidden="1" w:unhideWhenUsed="1"/>
+    <w:lsdException w:name="Table 3D effects 1" w:semiHidden="1" w:unhideWhenUsed="1"/>
+    <w:lsdException w:name="Table 3D effects 2" w:semiHidden="1" w:unhideWhenUsed="1"/>
+    <w:lsdException w:name="Table 3D effects 3" w:semiHidden="1" w:unhideWhenUsed="1"/>
+    <w:lsdException w:name="Table Contemporary" w:semiHidden="1" w:unhideWhenUsed="1"/>
+    <w:lsdException w:name="Table Elegant" w:semiHidden="1" w:unhideWhenUsed="1"/>
+    <w:lsdException w:name="Table Professional" w:semiHidden="1" w:unhideWhenUsed="1"/>
+    <w:lsdException w:name="Table Subtle 1" w:semiHidden="1" w:unhideWhenUsed="1"/>
+    <w:lsdException w:name="Table Subtle 2" w:semiHidden="1" w:unhideWhenUsed="1"/>
+    <w:lsdException w:name="Table Web 1" w:semiHidden="1" w:unhideWhenUsed="1"/>
+    <w:lsdException w:name="Table Web 2" w:semiHidden="1" w:unhideWhenUsed="1"/>
+    <w:lsdException w:name="Table Web 3" w:semiHidden="1" w:unhideWhenUsed="1"/>
+    <w:lsdException w:name="Balloon Text" w:semiHidden="1" w:unhideWhenUsed="1"/>
+    <w:lsdException w:name="Table Grid" w:uiPriority="39"/>
+    <w:lsdException w:name="Table Theme" w:semiHidden="1" w:unhideWhenUsed="1"/>
+    <w:lsdException w:name="Placeholder Text" w:semiHidden="1"/>
+    <w:lsdException w:name="No Spacing" w:uiPriority="1" w:qFormat="1"/>
+    <w:lsdException w:name="Light Shading" w:uiPriority="60"/>
+    <w:lsdException w:name="Light List" w:uiPriority="61"/>
+    <w:lsdException w:name="Light Grid" w:uiPriority="62"/>
+    <w:lsdException w:name="Medium Shading 1" w:uiPriority="63"/>
+    <w:lsdException w:name="Medium Shading 2" w:uiPriority="64"/>
+    <w:lsdException w:name="Medium List 1" w:uiPriority="65"/>
+    <w:lsdException w:name="Medium List 2" w:uiPriority="66"/>
+    <w:lsdException w:name="Medium Grid 1" w:uiPriority="67"/>
+    <w:lsdException w:name="Medium Grid 2" w:uiPriority="68"/>
+    <w:lsdException w:name="Medium Grid 3" w:uiPriority="69"/>
+    <w:lsdException w:name="Dark List" w:uiPriority="70"/>
+    <w:lsdException w:name="Colorful Shading" w:uiPriority="71"/>
+    <w:lsdException w:name="Colorful List" w:uiPriority="72"/>
+    <w:lsdException w:name="Colorful Grid" w:uiPriority="73"/>
+    <w:lsdException w:name="Light Shading Accent 1" w:uiPriority="60"/>
+    <w:lsdException w:name="Light List Accent 1" w:uiPriority="61"/>
+    <w:lsdException w:name="Light Grid Accent 1" w:uiPriority="62"/>
+    <w:lsdException w:name="Medium Shading 1 Accent 1" w:uiPriority="63"/>
+    <w:lsdException w:name="Medium Shading 2 Accent 1" w:uiPriority="64"/>
+    <w:lsdException w:name="Medium List 1 Accent 1" w:uiPriority="65"/>
+    <w:lsdException w:name="Revision" w:semiHidden="1"/>
+    <w:lsdException w:name="List Paragraph" w:uiPriority="34" w:qFormat="1"/>
+    <w:lsdException w:name="Quote" w:uiPriority="29" w:qFormat="1"/>
+    <w:lsdException w:name="Intense Quote" w:uiPriority="30" w:qFormat="1"/>
+    <w:lsdException w:name="Medium List 2 Accent 1" w:uiPriority="66"/>
+    <w:lsdException w:name="Medium Grid 1 Accent 1" w:uiPriority="67"/>
+    <w:lsdException w:name="Medium Grid 2 Accent 1" w:uiPriority="68"/>
+    <w:lsdException w:name="Medium Grid 3 Accent 1" w:uiPriority="69"/>
+    <w:lsdException w:name="Dark List Accent 1" w:uiPriority="70"/>
+    <w:lsdException w:name="Colorful Shading Accent 1" w:uiPriority="71"/>
+    <w:lsdException w:name="Colorful List Accent 1" w:uiPriority="72"/>
+    <w:lsdException w:name="Colorful Grid Accent 1" w:uiPriority="73"/>
+    <w:lsdException w:name="Light Shading Accent 2" w:uiPriority="60"/>
+    <w:lsdException w:name="Light List Accent 2" w:uiPriority="61"/>
+    <w:lsdException w:name="Light Grid Accent 2" w:uiPriority="62"/>
+    <w:lsdException w:name="Medium Shading 1 Accent 2" w:uiPriority="63"/>
+    <w:lsdException w:name="Medium Shading 2 Accent 2" w:uiPriority="64"/>
+    <w:lsdException w:name="Medium List 1 Accent 2" w:uiPriority="65"/>
+    <w:lsdException w:name="Medium List 2 Accent 2" w:uiPriority="66"/>
+    <w:lsdException w:name="Medium Grid 1 Accent 2" w:uiPriority="67"/>
+    <w:lsdException w:name="Medium Grid 2 Accent 2" w:uiPriority="68"/>
+    <w:lsdException w:name="Medium Grid 3 Accent 2" w:uiPriority="69"/>
+    <w:lsdException w:name="Dark List Accent 2" w:uiPriority="70"/>
+    <w:lsdException w:name="Colorful Shading Accent 2" w:uiPriority="71"/>
+    <w:lsdException w:name="Colorful List Accent 2" w:uiPriority="72"/>
+    <w:lsdException w:name="Colorful Grid Accent 2" w:uiPriority="73"/>
+    <w:lsdException w:name="Light Shading Accent 3" w:uiPriority="60"/>
+    <w:lsdException w:name="Light List Accent 3" w:uiPriority="61"/>
+    <w:lsdException w:name="Light Grid Accent 3" w:uiPriority="62"/>
+    <w:lsdException w:name="Medium Shading 1 Accent 3" w:uiPriority="63"/>
+    <w:lsdException w:name="Medium Shading 2 Accent 3" w:uiPriority="64"/>
+    <w:lsdException w:name="Medium List 1 Accent 3" w:uiPriority="65"/>
+    <w:lsdException w:name="Medium List 2 Accent 3" w:uiPriority="66"/>
+    <w:lsdException w:name="Medium Grid 1 Accent 3" w:uiPriority="67"/>
+    <w:lsdException w:name="Medium Grid 2 Accent 3" w:uiPriority="68"/>
+    <w:lsdException w:name="Medium Grid 3 Accent 3" w:uiPriority="69"/>
+    <w:lsdException w:name="Dark List Accent 3" w:uiPriority="70"/>
+    <w:lsdException w:name="Colorful Shading Accent 3" w:uiPriority="71"/>
+    <w:lsdException w:name="Colorful List Accent 3" w:uiPriority="72"/>
+    <w:lsdException w:name="Colorful Grid Accent 3" w:uiPriority="73"/>
+    <w:lsdException w:name="Light Shading Accent 4" w:uiPriority="60"/>
+    <w:lsdException w:name="Light List Accent 4" w:uiPriority="61"/>
+    <w:lsdException w:name="Light Grid Accent 4" w:uiPriority="62"/>
+    <w:lsdException w:name="Medium Shading 1 Accent 4" w:uiPriority="63"/>
+    <w:lsdException w:name="Medium Shading 2 Accent 4" w:uiPriority="64"/>
+    <w:lsdException w:name="Medium List 1 Accent 4" w:uiPriority="65"/>
+    <w:lsdException w:name="Medium List 2 Accent 4" w:uiPriority="66"/>
+    <w:lsdException w:name="Medium Grid 1 Accent 4" w:uiPriority="67"/>
+    <w:lsdException w:name="Medium Grid 2 Accent 4" w:uiPriority="68"/>
+    <w:lsdException w:name="Medium Grid 3 Accent 4" w:uiPriority="69"/>
+    <w:lsdException w:name="Dark List Accent 4" w:uiPriority="70"/>
+    <w:lsdException w:name="Colorful Shading Accent 4" w:uiPriority="71"/>
+    <w:lsdException w:name="Colorful List Accent 4" w:uiPriority="72"/>
+    <w:lsdException w:name="Colorful Grid Accent 4" w:uiPriority="73"/>
+    <w:lsdException w:name="Light Shading Accent 5" w:uiPriority="60"/>
+    <w:lsdException w:name="Light List Accent 5" w:uiPriority="61"/>
+    <w:lsdException w:name="Light Grid Accent 5" w:uiPriority="62"/>
+    <w:lsdException w:name="Medium Shading 1 Accent 5" w:uiPriority="63"/>
+    <w:lsdException w:name="Medium Shading 2 Accent 5" w:uiPriority="64"/>
+    <w:lsdException w:name="Medium List 1 Accent 5" w:uiPriority="65"/>
+    <w:lsdException w:name="Medium List 2 Accent 5" w:uiPriority="66"/>
+    <w:lsdException w:name="Medium Grid 1 Accent 5" w:uiPriority="67"/>
+    <w:lsdException w:name="Medium Grid 2 Accent 5" w:uiPriority="68"/>
+    <w:lsdException w:name="Medium Grid 3 Accent 5" w:uiPriority="69"/>
+    <w:lsdException w:name="Dark List Accent 5" w:uiPriority="70"/>
+    <w:lsdException w:name="Colorful Shading Accent 5" w:uiPriority="71"/>
+    <w:lsdException w:name="Colorful List Accent 5" w:uiPriority="72"/>
+    <w:lsdException w:name="Colorful Grid Accent 5" w:uiPriority="73"/>
+    <w:lsdException w:name="Light Shading Accent 6" w:uiPriority="60"/>
+    <w:lsdException w:name="Light List Accent 6" w:uiPriority="61"/>
+    <w:lsdException w:name="Light Grid Accent 6" w:uiPriority="62"/>
+    <w:lsdException w:name="Medium Shading 1 Accent 6" w:uiPriority="63"/>
+    <w:lsdException w:name="Medium Shading 2 Accent 6" w:uiPriority="64"/>
+    <w:lsdException w:name="Medium List 1 Accent 6" w:uiPriority="65"/>
+    <w:lsdException w:name="Medium List 2 Accent 6" w:uiPriority="66"/>
+    <w:lsdException w:name="Medium Grid 1 Accent 6" w:uiPriority="67"/>
+    <w:lsdException w:name="Medium Grid 2 Accent 6" w:uiPriority="68"/>
+    <w:lsdException w:name="Medium Grid 3 Accent 6" w:uiPriority="69"/>
+    <w:lsdException w:name="Dark List Accent 6" w:uiPriority="70"/>
+    <w:lsdException w:name="Colorful Shading Accent 6" w:uiPriority="71"/>
+    <w:lsdException w:name="Colorful List Accent 6" w:uiPriority="72"/>
+    <w:lsdException w:name="Colorful Grid Accent 6" w:uiPriority="73"/>
+    <w:lsdException w:name="Subtle Emphasis" w:uiPriority="10" w:qFormat="1"/>
+    <w:lsdException w:name="Intense Emphasis" w:uiPriority="21" w:qFormat="1"/>
+    <w:lsdException w:name="Subtle Reference" w:uiPriority="2" w:qFormat="1"/>
+    <w:lsdException w:name="Intense Reference" w:uiPriority="32" w:qFormat="1"/>
+    <w:lsdException w:name="Book Title" w:uiPriority="33" w:qFormat="1"/>
+    <w:lsdException w:name="Bibliography" w:semiHidden="1" w:uiPriority="37" w:unhideWhenUsed="1"/>
+    <w:lsdException w:name="TOC Heading" w:semiHidden="1" w:uiPriority="39" w:unhideWhenUsed="1" w:qFormat="1"/>
+    <w:lsdException w:name="Plain Table 1" w:uiPriority="41"/>
+    <w:lsdException w:name="Plain Table 2" w:uiPriority="42"/>
+    <w:lsdException w:name="Plain Table 3" w:uiPriority="43"/>
+    <w:lsdException w:name="Plain Table 4" w:uiPriority="44"/>
+    <w:lsdException w:name="Plain Table 5" w:uiPriority="45"/>
+    <w:lsdException w:name="Grid Table Light" w:uiPriority="40"/>
+    <w:lsdException w:name="Grid Table 1 Light" w:uiPriority="46"/>
+    <w:lsdException w:name="Grid Table 2" w:uiPriority="47"/>
+    <w:lsdException w:name="Grid Table 3" w:uiPriority="48"/>
+    <w:lsdException w:name="Grid Table 4" w:uiPriority="49"/>
+    <w:lsdException w:name="Grid Table 5 Dark" w:uiPriority="50"/>
+    <w:lsdException w:name="Grid Table 6 Colorful" w:uiPriority="51"/>
+    <w:lsdException w:name="Grid Table 7 Colorful" w:uiPriority="52"/>
+    <w:lsdException w:name="Grid Table 1 Light Accent 1" w:uiPriority="46"/>
+    <w:lsdException w:name="Grid Table 2 Accent 1" w:uiPriority="47"/>
+    <w:lsdException w:name="Grid Table 3 Accent 1" w:uiPriority="48"/>
+    <w:lsdException w:name="Grid Table 4 Accent 1" w:uiPriority="49"/>
+    <w:lsdException w:name="Grid Table 5 Dark Accent 1" w:uiPriority="50"/>
+    <w:lsdException w:name="Grid Table 6 Colorful Accent 1" w:uiPriority="51"/>
+    <w:lsdException w:name="Grid Table 7 Colorful Accent 1" w:uiPriority="52"/>
+    <w:lsdException w:name="Grid Table 1 Light Accent 2" w:uiPriority="46"/>
+    <w:lsdException w:name="Grid Table 2 Accent 2" w:uiPriority="47"/>
+    <w:lsdException w:name="Grid Table 3 Accent 2" w:uiPriority="48"/>
+    <w:lsdException w:name="Grid Table 4 Accent 2" w:uiPriority="49"/>
+    <w:lsdException w:name="Grid Table 5 Dark Accent 2" w:uiPriority="50"/>
+    <w:lsdException w:name="Grid Table 6 Colorful Accent 2" w:uiPriority="51"/>
+    <w:lsdException w:name="Grid Table 7 Colorful Accent 2" w:uiPriority="52"/>
+    <w:lsdException w:name="Grid Table 1 Light Accent 3" w:uiPriority="46"/>
+    <w:lsdException w:name="Grid Table 2 Accent 3" w:uiPriority="47"/>
+    <w:lsdException w:name="Grid Table 3 Accent 3" w:uiPriority="48"/>
+    <w:lsdException w:name="Grid Table 4 Accent 3" w:uiPriority="49"/>
+    <w:lsdException w:name="Grid Table 5 Dark Accent 3" w:uiPriority="50"/>
+    <w:lsdException w:name="Grid Table 6 Colorful Accent 3" w:uiPriority="51"/>
+    <w:lsdException w:name="Grid Table 7 Colorful Accent 3" w:uiPriority="52"/>
+    <w:lsdException w:name="Grid Table 1 Light Accent 4" w:uiPriority="46"/>
+    <w:lsdException w:name="Grid Table 2 Accent 4" w:uiPriority="47"/>
+    <w:lsdException w:name="Grid Table 3 Accent 4" w:uiPriority="48"/>
+    <w:lsdException w:name="Grid Table 4 Accent 4" w:uiPriority="49"/>
+    <w:lsdException w:name="Grid Table 5 Dark Accent 4" w:uiPriority="50"/>
+    <w:lsdException w:name="Grid Table 6 Colorful Accent 4" w:uiPriority="51"/>
+    <w:lsdException w:name="Grid Table 7 Colorful Accent 4" w:uiPriority="52"/>
+    <w:lsdException w:name="Grid Table 1 Light Accent 5" w:uiPriority="46"/>
+    <w:lsdException w:name="Grid Table 2 Accent 5" w:uiPriority="47"/>
+    <w:lsdException w:name="Grid Table 3 Accent 5" w:uiPriority="48"/>
+    <w:lsdException w:name="Grid Table 4 Accent 5" w:uiPriority="49"/>
+    <w:lsdException w:name="Grid Table 5 Dark Accent 5" w:uiPriority="50"/>
+    <w:lsdException w:name="Grid Table 6 Colorful Accent 5" w:uiPriority="51"/>
+    <w:lsdException w:name="Grid Table 7 Colorful Accent 5" w:uiPriority="52"/>
+    <w:lsdException w:name="Grid Table 1 Light Accent 6" w:uiPriority="46"/>
+    <w:lsdException w:name="Grid Table 2 Accent 6" w:uiPriority="47"/>
+    <w:lsdException w:name="Grid Table 3 Accent 6" w:uiPriority="48"/>
+    <w:lsdException w:name="Grid Table 4 Accent 6" w:uiPriority="49"/>
+    <w:lsdException w:name="Grid Table 5 Dark Accent 6" w:uiPriority="50"/>
+    <w:lsdException w:name="Grid Table 6 Colorful Accent 6" w:uiPriority="51"/>
+    <w:lsdException w:name="Grid Table 7 Colorful Accent 6" w:uiPriority="52"/>
+    <w:lsdException w:name="List Table 1 Light" w:uiPriority="46"/>
+    <w:lsdException w:name="List Table 2" w:uiPriority="47"/>
+    <w:lsdException w:name="List Table 3" w:uiPriority="48"/>
+    <w:lsdException w:name="List Table 4" w:uiPriority="49"/>
+    <w:lsdException w:name="List Table 5 Dark" w:uiPriority="50"/>
+    <w:lsdException w:name="List Table 6 Colorful" w:uiPriority="51"/>
+    <w:lsdException w:name="List Table 7 Colorful" w:uiPriority="52"/>
+    <w:lsdException w:name="List Table 1 Light Accent 1" w:uiPriority="46"/>
+    <w:lsdException w:name="List Table 2 Accent 1" w:uiPriority="47"/>
+    <w:lsdException w:name="List Table 3 Accent 1" w:uiPriority="48"/>
+    <w:lsdException w:name="List Table 4 Accent 1" w:uiPriority="49"/>
+    <w:lsdException w:name="List Table 5 Dark Accent 1" w:uiPriority="50"/>
+    <w:lsdException w:name="List Table 6 Colorful Accent 1" w:uiPriority="51"/>
+    <w:lsdException w:name="List Table 7 Colorful Accent 1" w:uiPriority="52"/>
+    <w:lsdException w:name="List Table 1 Light Accent 2" w:uiPriority="46"/>
+    <w:lsdException w:name="List Table 2 Accent 2" w:uiPriority="47"/>
+    <w:lsdException w:name="List Table 3 Accent 2" w:uiPriority="48"/>
+    <w:lsdException w:name="List Table 4 Accent 2" w:uiPriority="49"/>
+    <w:lsdException w:name="List Table 5 Dark Accent 2" w:uiPriority="50"/>
+    <w:lsdException w:name="List Table 6 Colorful Accent 2" w:uiPriority="51"/>
+    <w:lsdException w:name="List Table 7 Colorful Accent 2" w:uiPriority="52"/>
+    <w:lsdException w:name="List Table 1 Light Accent 3" w:uiPriority="46"/>
+    <w:lsdException w:name="List Table 2 Accent 3" w:uiPriority="47"/>
+    <w:lsdException w:name="List Table 3 Accent 3" w:uiPriority="48"/>
+    <w:lsdException w:name="List Table 4 Accent 3" w:uiPriority="49"/>
+    <w:lsdException w:name="List Table 5 Dark Accent 3" w:uiPriority="50"/>
+    <w:lsdException w:name="List Table 6 Colorful Accent 3" w:uiPriority="51"/>
+    <w:lsdException w:name="List Table 7 Colorful Accent 3" w:uiPriority="52"/>
+    <w:lsdException w:name="List Table 1 Light Accent 4" w:uiPriority="46"/>
+    <w:lsdException w:name="List Table 2 Accent 4" w:uiPriority="47"/>
+    <w:lsdException w:name="List Table 3 Accent 4" w:uiPriority="48"/>
+    <w:lsdException w:name="List Table 4 Accent 4" w:uiPriority="49"/>
+    <w:lsdException w:name="List Table 5 Dark Accent 4" w:uiPriority="50"/>
+    <w:lsdException w:name="List Table 6 Colorful Accent 4" w:uiPriority="51"/>
+    <w:lsdException w:name="List Table 7 Colorful Accent 4" w:uiPriority="52"/>
+    <w:lsdException w:name="List Table 1 Light Accent 5" w:uiPriority="46"/>
+    <w:lsdException w:name="List Table 2 Accent 5" w:uiPriority="47"/>
+    <w:lsdException w:name="List Table 3 Accent 5" w:uiPriority="48"/>
+    <w:lsdException w:name="List Table 4 Accent 5" w:uiPriority="49"/>
+    <w:lsdException w:name="List Table 5 Dark Accent 5" w:uiPriority="50"/>
+    <w:lsdException w:name="List Table 6 Colorful Accent 5" w:uiPriority="51"/>
+    <w:lsdException w:name="List Table 7 Colorful Accent 5" w:uiPriority="52"/>
+    <w:lsdException w:name="List Table 1 Light Accent 6" w:uiPriority="46"/>
+    <w:lsdException w:name="List Table 2 Accent 6" w:uiPriority="47"/>
+    <w:lsdException w:name="List Table 3 Accent 6" w:uiPriority="48"/>
+    <w:lsdException w:name="List Table 4 Accent 6" w:uiPriority="49"/>
+    <w:lsdException w:name="List Table 5 Dark Accent 6" w:uiPriority="50"/>
+    <w:lsdException w:name="List Table 6 Colorful Accent 6" w:uiPriority="51"/>
+    <w:lsdException w:name="List Table 7 Colorful Accent 6" w:uiPriority="52"/>
+    <w:lsdException w:name="Mention" w:semiHidden="1" w:unhideWhenUsed="1"/>
+    <w:lsdException w:name="Smart Hyperlink" w:semiHidden="1" w:unhideWhenUsed="1"/>
+    <w:lsdException w:name="Hashtag" w:semiHidden="1" w:unhideWhenUsed="1"/>
+    <w:lsdException w:name="Unresolved Mention" w:semiHidden="1" w:unhideWhenUsed="1"/>
+  </w:latentStyles>
+  <w:style w:type="paragraph" w:default="1" w:styleId="Normal">
+    <w:name w:val="Normal"/>
+    <w:qFormat/>
+  </w:style>
+  <w:style w:type="character" w:default="1" w:styleId="DefaultParagraphFont">
+    <w:name w:val="Default Paragraph Font"/>
+    <w:uiPriority w:val="1"/>
+    <w:semiHidden/>
+    <w:unhideWhenUsed/>
+  </w:style>
+  <w:style w:type="table" w:default="1" w:styleId="TableNormal">
+    <w:name w:val="Normal Table"/>
+    <w:uiPriority w:val="99"/>
+    <w:semiHidden/>
+    <w:unhideWhenUsed/>
+    <w:tblPr>
+      <w:tblInd w:w="0" w:type="dxa"/>
+      <w:tblCellMar>
+        <w:top w:w="0" w:type="dxa"/>
+        <w:left w:w="108" w:type="dxa"/>
+        <w:bottom w:w="0" w:type="dxa"/>
+        <w:right w:w="108" w:type="dxa"/>
+      </w:tblCellMar>
+    </w:tblPr>
+  </w:style>
+  <w:style w:type="numbering" w:default="1" w:styleId="NoList">
+    <w:name w:val="No List"/>
+    <w:uiPriority w:val="99"/>
+    <w:semiHidden/>
+    <w:unhideWhenUsed/>
+  </w:style>
+  <w:style w:type="paragraph" w:customStyle="1" w:styleId="AA5DDDF2E5D79F4E8DC3E606052F84F7">
+    <w:name w:val="AA5DDDF2E5D79F4E8DC3E606052F84F7"/>
+    <w:rsid w:val="00D53095"/>
+  </w:style>
+  <w:style w:type="character" w:styleId="SubtleReference">
+    <w:name w:val="Subtle Reference"/>
+    <w:basedOn w:val="DefaultParagraphFont"/>
+    <w:uiPriority w:val="2"/>
+    <w:qFormat/>
+    <w:rsid w:val="00D53095"/>
+    <w:rPr>
+      <w:caps/>
+      <w:smallCaps w:val="0"/>
+      <w:color w:val="ED7D31" w:themeColor="accent2"/>
+    </w:rPr>
+  </w:style>
+  <w:style w:type="paragraph" w:customStyle="1" w:styleId="4B41CB03902AF541879EC973F06D497D">
+    <w:name w:val="4B41CB03902AF541879EC973F06D497D"/>
+    <w:rsid w:val="00D53095"/>
+  </w:style>
+  <w:style w:type="paragraph" w:customStyle="1" w:styleId="A790F5B9C2729245A71D77939514F2A1">
+    <w:name w:val="A790F5B9C2729245A71D77939514F2A1"/>
+    <w:rsid w:val="00D53095"/>
+  </w:style>
+  <w:style w:type="character" w:styleId="SubtleEmphasis">
+    <w:name w:val="Subtle Emphasis"/>
+    <w:basedOn w:val="DefaultParagraphFont"/>
+    <w:uiPriority w:val="10"/>
+    <w:qFormat/>
+    <w:rsid w:val="00D53095"/>
+    <w:rPr>
+      <w:i/>
+      <w:iCs/>
+      <w:color w:val="auto"/>
+    </w:rPr>
+  </w:style>
+  <w:style w:type="paragraph" w:customStyle="1" w:styleId="078132E1CCA2E84DB22FC3F7A6F8A92D">
+    <w:name w:val="078132E1CCA2E84DB22FC3F7A6F8A92D"/>
+    <w:rsid w:val="00D53095"/>
+  </w:style>
+  <w:style w:type="paragraph" w:customStyle="1" w:styleId="CFC48511D934B847A8173A6E45EC35C9">
+    <w:name w:val="CFC48511D934B847A8173A6E45EC35C9"/>
+    <w:rsid w:val="00D53095"/>
+  </w:style>
+  <w:style w:type="paragraph" w:customStyle="1" w:styleId="AE8D2B03C7167D4EA866DEAF8ED22938">
+    <w:name w:val="AE8D2B03C7167D4EA866DEAF8ED22938"/>
+    <w:rsid w:val="00D53095"/>
+  </w:style>
+  <w:style w:type="paragraph" w:customStyle="1" w:styleId="BF1F2A74647EFD43A22456DB2A8BD582">
+    <w:name w:val="BF1F2A74647EFD43A22456DB2A8BD582"/>
+    <w:rsid w:val="00D53095"/>
+  </w:style>
+  <w:style w:type="paragraph" w:customStyle="1" w:styleId="4ADE124AB0B134428A8D674F6351DB6F">
+    <w:name w:val="4ADE124AB0B134428A8D674F6351DB6F"/>
+    <w:rsid w:val="00D53095"/>
+  </w:style>
+  <w:style w:type="paragraph" w:customStyle="1" w:styleId="ADE99F114C85F048B3498F6230F0E178">
+    <w:name w:val="ADE99F114C85F048B3498F6230F0E178"/>
+    <w:rsid w:val="00D53095"/>
+  </w:style>
+  <w:style w:type="paragraph" w:customStyle="1" w:styleId="71A9725B4504F94E9DC6EB22A0BEBC98">
+    <w:name w:val="71A9725B4504F94E9DC6EB22A0BEBC98"/>
+    <w:rsid w:val="00D53095"/>
+  </w:style>
+  <w:style w:type="paragraph" w:customStyle="1" w:styleId="E18FE030DD435940BCD1C4D5B6ABF218">
+    <w:name w:val="E18FE030DD435940BCD1C4D5B6ABF218"/>
+    <w:rsid w:val="00D53095"/>
+  </w:style>
+  <w:style w:type="paragraph" w:customStyle="1" w:styleId="E7E9A3CD7544E94E83C24FC10F4A5559">
+    <w:name w:val="E7E9A3CD7544E94E83C24FC10F4A5559"/>
+    <w:rsid w:val="00D53095"/>
+  </w:style>
+  <w:style w:type="paragraph" w:customStyle="1" w:styleId="1BE4AC545B97B547895768947C8BC080">
+    <w:name w:val="1BE4AC545B97B547895768947C8BC080"/>
+    <w:rsid w:val="00D53095"/>
+  </w:style>
+  <w:style w:type="paragraph" w:customStyle="1" w:styleId="6EDB1A983286CF4EB8A1AED0434158B4">
+    <w:name w:val="6EDB1A983286CF4EB8A1AED0434158B4"/>
+    <w:rsid w:val="00D53095"/>
+  </w:style>
+  <w:style w:type="paragraph" w:customStyle="1" w:styleId="DAA9092E0027FC4ABBC5C3B4F14FC018">
+    <w:name w:val="DAA9092E0027FC4ABBC5C3B4F14FC018"/>
+    <w:rsid w:val="00D53095"/>
+  </w:style>
+  <w:style w:type="paragraph" w:customStyle="1" w:styleId="84F0CFCDCC6D1941A933DF35D48E78BD">
+    <w:name w:val="84F0CFCDCC6D1941A933DF35D48E78BD"/>
+    <w:rsid w:val="00D53095"/>
+  </w:style>
+  <w:style w:type="paragraph" w:customStyle="1" w:styleId="A88AC9555F9D1E48801D5C11BE95F0B3">
+    <w:name w:val="A88AC9555F9D1E48801D5C11BE95F0B3"/>
+    <w:rsid w:val="00D53095"/>
+  </w:style>
+  <w:style w:type="paragraph" w:customStyle="1" w:styleId="ECDB3FD6BC5FE24690D6B858927BD59E">
+    <w:name w:val="ECDB3FD6BC5FE24690D6B858927BD59E"/>
+    <w:rsid w:val="00D53095"/>
+  </w:style>
+  <w:style w:type="paragraph" w:customStyle="1" w:styleId="E499C8A081631D478C5558AF02E70E51">
+    <w:name w:val="E499C8A081631D478C5558AF02E70E51"/>
+    <w:rsid w:val="00D53095"/>
+  </w:style>
+  <w:style w:type="paragraph" w:customStyle="1" w:styleId="CAF204E4CEC8BA44AAEC9B217B79637A">
+    <w:name w:val="CAF204E4CEC8BA44AAEC9B217B79637A"/>
+    <w:rsid w:val="00D53095"/>
+  </w:style>
+  <w:style w:type="paragraph" w:customStyle="1" w:styleId="9F5B156F60258946B9F4E138F09F3A74">
+    <w:name w:val="9F5B156F60258946B9F4E138F09F3A74"/>
+    <w:rsid w:val="00D53095"/>
+  </w:style>
+  <w:style w:type="paragraph" w:customStyle="1" w:styleId="62FCDFF9F3B37F4C81DA0AD7D1B0BE2D">
+    <w:name w:val="62FCDFF9F3B37F4C81DA0AD7D1B0BE2D"/>
+    <w:rsid w:val="00D53095"/>
+  </w:style>
+  <w:style w:type="paragraph" w:customStyle="1" w:styleId="E1EE7EA84469EF4C9B99B57E60258B06">
+    <w:name w:val="E1EE7EA84469EF4C9B99B57E60258B06"/>
+    <w:rsid w:val="00D53095"/>
+  </w:style>
+  <w:style w:type="paragraph" w:customStyle="1" w:styleId="40397356AEB12C488DE79D035D541F87">
+    <w:name w:val="40397356AEB12C488DE79D035D541F87"/>
+    <w:rsid w:val="00D53095"/>
+  </w:style>
+  <w:style w:type="paragraph" w:customStyle="1" w:styleId="168EB106B5AA4246B918A4335B88E4FE">
+    <w:name w:val="168EB106B5AA4246B918A4335B88E4FE"/>
+    <w:rsid w:val="00D53095"/>
+  </w:style>
+  <w:style w:type="paragraph" w:customStyle="1" w:styleId="A0822317D0A3DE4BA1AD39A1714CCF41">
+    <w:name w:val="A0822317D0A3DE4BA1AD39A1714CCF41"/>
+    <w:rsid w:val="00D53095"/>
+  </w:style>
+  <w:style w:type="paragraph" w:customStyle="1" w:styleId="17A41620196AD64F985BF6C911454906">
+    <w:name w:val="17A41620196AD64F985BF6C911454906"/>
+    <w:rsid w:val="00D53095"/>
+  </w:style>
+  <w:style w:type="paragraph" w:customStyle="1" w:styleId="6F9E3BC535ADA14F80EEB170EAB6EE5A">
+    <w:name w:val="6F9E3BC535ADA14F80EEB170EAB6EE5A"/>
+    <w:rsid w:val="00D53095"/>
+  </w:style>
+  <w:style w:type="paragraph" w:customStyle="1" w:styleId="CE29EE0A3837A048ABA09508FE146285">
+    <w:name w:val="CE29EE0A3837A048ABA09508FE146285"/>
+    <w:rsid w:val="00D53095"/>
+  </w:style>
+  <w:style w:type="paragraph" w:customStyle="1" w:styleId="39A6550B7E81E34B9CA685AF62388257">
+    <w:name w:val="39A6550B7E81E34B9CA685AF62388257"/>
+    <w:rsid w:val="00D53095"/>
+  </w:style>
+  <w:style w:type="paragraph" w:customStyle="1" w:styleId="82AD5E2732F7A84AAFD535D679C4969E">
+    <w:name w:val="82AD5E2732F7A84AAFD535D679C4969E"/>
+    <w:rsid w:val="00D53095"/>
+  </w:style>
+  <w:style w:type="paragraph" w:customStyle="1" w:styleId="694818277CCA7F4FB6F21EC5D6080453">
+    <w:name w:val="694818277CCA7F4FB6F21EC5D6080453"/>
+    <w:rsid w:val="00D53095"/>
+  </w:style>
+  <w:style w:type="paragraph" w:customStyle="1" w:styleId="8981D1FB4B652742B535C081A89D5AAB">
+    <w:name w:val="8981D1FB4B652742B535C081A89D5AAB"/>
+    <w:rsid w:val="00D53095"/>
+  </w:style>
+  <w:style w:type="paragraph" w:customStyle="1" w:styleId="5F3368361B9B9B4391C73004057F8A16">
+    <w:name w:val="5F3368361B9B9B4391C73004057F8A16"/>
+    <w:rsid w:val="00D53095"/>
+  </w:style>
+  <w:style w:type="paragraph" w:customStyle="1" w:styleId="70F5CCE11FCDA5469D7EA816B5EFDC48">
+    <w:name w:val="70F5CCE11FCDA5469D7EA816B5EFDC48"/>
+    <w:rsid w:val="00D53095"/>
+  </w:style>
+  <w:style w:type="paragraph" w:customStyle="1" w:styleId="3F1E24DB12D3E748ACB39DCB27B4A7FA">
+    <w:name w:val="3F1E24DB12D3E748ACB39DCB27B4A7FA"/>
+    <w:rsid w:val="00D53095"/>
+  </w:style>
+  <w:style w:type="paragraph" w:customStyle="1" w:styleId="6029BCA90454AA48879F931C077584AC">
+    <w:name w:val="6029BCA90454AA48879F931C077584AC"/>
+    <w:rsid w:val="00D53095"/>
+  </w:style>
+  <w:style w:type="paragraph" w:customStyle="1" w:styleId="72AAF3490F84E94584E1B41AFE5EF48A">
+    <w:name w:val="72AAF3490F84E94584E1B41AFE5EF48A"/>
+    <w:rsid w:val="00D53095"/>
+  </w:style>
+  <w:style w:type="paragraph" w:customStyle="1" w:styleId="A7BADFBE7E98E341B5EF4EDC84DB235E">
+    <w:name w:val="A7BADFBE7E98E341B5EF4EDC84DB235E"/>
+    <w:rsid w:val="00D53095"/>
+  </w:style>
+  <w:style w:type="paragraph" w:customStyle="1" w:styleId="8B3DCEE1E8E8ED4E846A32606D4903C4">
+    <w:name w:val="8B3DCEE1E8E8ED4E846A32606D4903C4"/>
+    <w:rsid w:val="00D53095"/>
+  </w:style>
+  <w:style w:type="paragraph" w:customStyle="1" w:styleId="0EB32176261DFC4688CCB0369FD51349">
+    <w:name w:val="0EB32176261DFC4688CCB0369FD51349"/>
+    <w:rsid w:val="00D53095"/>
+  </w:style>
+  <w:style w:type="paragraph" w:customStyle="1" w:styleId="FAE1EA81C85C8B48841D06E6C2ADB7B5">
+    <w:name w:val="FAE1EA81C85C8B48841D06E6C2ADB7B5"/>
+    <w:rsid w:val="00D53095"/>
+  </w:style>
+  <w:style w:type="paragraph" w:customStyle="1" w:styleId="D6BF3A0B3149E4428268DE1C47A8CE09">
+    <w:name w:val="D6BF3A0B3149E4428268DE1C47A8CE09"/>
+    <w:rsid w:val="00D53095"/>
+  </w:style>
+  <w:style w:type="paragraph" w:customStyle="1" w:styleId="B73E04117EADAC46AB1ABC0CDDFD04EB">
+    <w:name w:val="B73E04117EADAC46AB1ABC0CDDFD04EB"/>
+    <w:rsid w:val="00D53095"/>
+  </w:style>
+  <w:style w:type="paragraph" w:customStyle="1" w:styleId="743789A02D162B46AF579DBCAE542A6D">
+    <w:name w:val="743789A02D162B46AF579DBCAE542A6D"/>
+    <w:rsid w:val="00D53095"/>
+  </w:style>
+  <w:style w:type="paragraph" w:customStyle="1" w:styleId="8A4F862074C3C64F9887BC1820065E83">
+    <w:name w:val="8A4F862074C3C64F9887BC1820065E83"/>
+    <w:rsid w:val="00D53095"/>
+  </w:style>
+  <w:style w:type="paragraph" w:customStyle="1" w:styleId="BFC3358B3ABA6140A03C2B49DDA054B6">
+    <w:name w:val="BFC3358B3ABA6140A03C2B49DDA054B6"/>
+    <w:rsid w:val="00D53095"/>
+  </w:style>
+  <w:style w:type="paragraph" w:customStyle="1" w:styleId="CDA6E0202C9EF249A7EFA0971E806660">
+    <w:name w:val="CDA6E0202C9EF249A7EFA0971E806660"/>
+    <w:rsid w:val="00D53095"/>
+  </w:style>
+  <w:style w:type="paragraph" w:customStyle="1" w:styleId="C772CE3FE6CED844A0922D7AC1FDE0EF">
+    <w:name w:val="C772CE3FE6CED844A0922D7AC1FDE0EF"/>
+    <w:rsid w:val="00D53095"/>
+  </w:style>
+  <w:style w:type="paragraph" w:customStyle="1" w:styleId="B0104E371950D7409C8D9ED8A6F84681">
+    <w:name w:val="B0104E371950D7409C8D9ED8A6F84681"/>
+    <w:rsid w:val="00D53095"/>
+  </w:style>
+  <w:style w:type="paragraph" w:customStyle="1" w:styleId="F88D2BBC411322468558179F02C5B9B2">
+    <w:name w:val="F88D2BBC411322468558179F02C5B9B2"/>
+    <w:rsid w:val="00D53095"/>
+  </w:style>
+  <w:style w:type="paragraph" w:customStyle="1" w:styleId="CBBE6B4AA7CABF43ACF81707F5A3A371">
+    <w:name w:val="CBBE6B4AA7CABF43ACF81707F5A3A371"/>
+    <w:rsid w:val="00D53095"/>
+  </w:style>
+  <w:style w:type="paragraph" w:customStyle="1" w:styleId="3DEFC901BDC7674CA88CA31BA05CE6D3">
+    <w:name w:val="3DEFC901BDC7674CA88CA31BA05CE6D3"/>
+    <w:rsid w:val="00D53095"/>
+  </w:style>
+  <w:style w:type="paragraph" w:customStyle="1" w:styleId="C0B643FDF9AA2B488FFB8315972A360C">
+    <w:name w:val="C0B643FDF9AA2B488FFB8315972A360C"/>
+    <w:rsid w:val="00D53095"/>
+  </w:style>
+  <w:style w:type="paragraph" w:customStyle="1" w:styleId="541FFAF85302AB4A8832CFD743311D3A">
+    <w:name w:val="541FFAF85302AB4A8832CFD743311D3A"/>
+    <w:rsid w:val="00D53095"/>
+  </w:style>
+  <w:style w:type="paragraph" w:customStyle="1" w:styleId="5DB037170F4BC44791FFA23F0338500F">
+    <w:name w:val="5DB037170F4BC44791FFA23F0338500F"/>
+    <w:rsid w:val="00D53095"/>
+  </w:style>
+  <w:style w:type="paragraph" w:customStyle="1" w:styleId="5CF9EB668A37B04EBF930E90A38A543A">
+    <w:name w:val="5CF9EB668A37B04EBF930E90A38A543A"/>
+    <w:rsid w:val="00D53095"/>
+  </w:style>
+  <w:style w:type="paragraph" w:customStyle="1" w:styleId="1B5CCA128C4413409F5689C2379C7E22">
+    <w:name w:val="1B5CCA128C4413409F5689C2379C7E22"/>
+    <w:rsid w:val="00D53095"/>
+  </w:style>
+  <w:style w:type="paragraph" w:customStyle="1" w:styleId="54994C0B0ED07D4BAF70F1E1BF1A1487">
+    <w:name w:val="54994C0B0ED07D4BAF70F1E1BF1A1487"/>
+    <w:rsid w:val="00D53095"/>
+  </w:style>
+  <w:style w:type="paragraph" w:customStyle="1" w:styleId="E0BF74B7C456224FA24EDBB4F3CE5C34">
+    <w:name w:val="E0BF74B7C456224FA24EDBB4F3CE5C34"/>
+    <w:rsid w:val="00D53095"/>
+  </w:style>
+  <w:style w:type="paragraph" w:customStyle="1" w:styleId="03075925B3CBC04B8DE0236D61716624">
+    <w:name w:val="03075925B3CBC04B8DE0236D61716624"/>
+    <w:rsid w:val="00D53095"/>
+  </w:style>
+  <w:style w:type="paragraph" w:customStyle="1" w:styleId="89A2EE469E08B341B410418D8A101DB7">
+    <w:name w:val="89A2EE469E08B341B410418D8A101DB7"/>
+    <w:rsid w:val="00D53095"/>
+  </w:style>
+  <w:style w:type="paragraph" w:customStyle="1" w:styleId="66343F9B4052874288358725560C926C">
+    <w:name w:val="66343F9B4052874288358725560C926C"/>
+    <w:rsid w:val="00D53095"/>
+  </w:style>
+  <w:style w:type="paragraph" w:customStyle="1" w:styleId="D3AEBEE315CE1B46A4716D657F07D8FF">
+    <w:name w:val="D3AEBEE315CE1B46A4716D657F07D8FF"/>
+    <w:rsid w:val="00D53095"/>
+  </w:style>
+  <w:style w:type="paragraph" w:customStyle="1" w:styleId="A228B11FC5B9BB46AAA80B152BF6371D">
+    <w:name w:val="A228B11FC5B9BB46AAA80B152BF6371D"/>
+    <w:rsid w:val="00D53095"/>
+  </w:style>
+  <w:style w:type="paragraph" w:customStyle="1" w:styleId="6A8C86183B2FFF4382FB2CC89AB840DC">
+    <w:name w:val="6A8C86183B2FFF4382FB2CC89AB840DC"/>
+    <w:rsid w:val="00D53095"/>
+  </w:style>
+  <w:style w:type="paragraph" w:customStyle="1" w:styleId="E8659AF75D90204DA737DF01EE7E933D">
+    <w:name w:val="E8659AF75D90204DA737DF01EE7E933D"/>
+    <w:rsid w:val="00D53095"/>
+  </w:style>
+  <w:style w:type="paragraph" w:customStyle="1" w:styleId="C9B85B73760D8B4791F6F2D37F151020">
+    <w:name w:val="C9B85B73760D8B4791F6F2D37F151020"/>
+    <w:rsid w:val="00D53095"/>
+  </w:style>
+  <w:style w:type="paragraph" w:customStyle="1" w:styleId="469B47CAA5F581479AF3DD4BCF9FEDE4">
+    <w:name w:val="469B47CAA5F581479AF3DD4BCF9FEDE4"/>
+    <w:rsid w:val="00D53095"/>
+  </w:style>
+  <w:style w:type="paragraph" w:customStyle="1" w:styleId="B7B0B09AFCF4854A89A6B381372BDBEE">
+    <w:name w:val="B7B0B09AFCF4854A89A6B381372BDBEE"/>
+    <w:rsid w:val="00D53095"/>
+  </w:style>
+  <w:style w:type="paragraph" w:customStyle="1" w:styleId="7A20056B35CCE941B4E832BF0632EAAE">
+    <w:name w:val="7A20056B35CCE941B4E832BF0632EAAE"/>
+    <w:rsid w:val="00D53095"/>
+  </w:style>
+  <w:style w:type="paragraph" w:customStyle="1" w:styleId="56ECBBB909891741AB637B9AA36F62D0">
+    <w:name w:val="56ECBBB909891741AB637B9AA36F62D0"/>
+    <w:rsid w:val="00D53095"/>
+  </w:style>
+  <w:style w:type="paragraph" w:customStyle="1" w:styleId="C53136FABE1A304FBEF7B3ECC6A96BF0">
+    <w:name w:val="C53136FABE1A304FBEF7B3ECC6A96BF0"/>
+    <w:rsid w:val="00D53095"/>
+  </w:style>
+  <w:style w:type="paragraph" w:customStyle="1" w:styleId="4E83B9F66BEFB540B8595CDA5C1EE81F">
+    <w:name w:val="4E83B9F66BEFB540B8595CDA5C1EE81F"/>
+    <w:rsid w:val="00D53095"/>
+  </w:style>
+</w:styles>
+</file>
+
+<file path=word/glossary/webSettings.xml><?xml version="1.0" encoding="utf-8"?>
+<w:webSettings xmlns:mc="http://schemas.openxmlformats.org/markup-compatibility/2006" xmlns:r="http://schemas.openxmlformats.org/officeDocument/2006/relationships" xmlns:w="http://schemas.openxmlformats.org/wordprocessingml/2006/main" xmlns:w14="http://schemas.microsoft.com/office/word/2010/wordml" xmlns:w15="http://schemas.microsoft.com/office/word/2012/wordml" xmlns:w16cid="http://schemas.microsoft.com/office/word/2016/wordml/cid" xmlns:w16se="http://schemas.microsoft.com/office/word/2015/wordml/symex" mc:Ignorable="w14 w15 w16se w16cid">
+  <w:optimizeForBrowser/>
+  <w:allowPNG/>
+</w:webSettings>
 </file>
 
 <file path=word/theme/theme1.xml><?xml version="1.0" encoding="utf-8"?>
@@ -13538,7 +16831,7 @@
 </file>
 
 <file path=customXml/itemProps1.xml><?xml version="1.0" encoding="utf-8"?>
-<ds:datastoreItem xmlns:ds="http://schemas.openxmlformats.org/officeDocument/2006/customXml" ds:itemID="{7CF2D02A-9254-40F3-9FD6-2A0FEE12B8A3}">
+<ds:datastoreItem xmlns:ds="http://schemas.openxmlformats.org/officeDocument/2006/customXml" ds:itemID="{F107B57D-EADD-C742-A033-B77307CF1271}">
   <ds:schemaRefs>
     <ds:schemaRef ds:uri="http://schemas.openxmlformats.org/officeDocument/2006/bibliography"/>
     <ds:schemaRef ds:uri="urn:schemas-microsoft-com:xslt"/>

--- a/Project Docs/J58-Report.docx
+++ b/Project Docs/J58-Report.docx
@@ -4175,7 +4175,7 @@
             <w:rPr>
               <w:noProof/>
             </w:rPr>
-            <w:t>[15]</w:t>
+            <w:t>[12]</w:t>
           </w:r>
           <w:r>
             <w:fldChar w:fldCharType="end"/>
@@ -4204,7 +4204,7 @@
             <w:rPr>
               <w:noProof/>
             </w:rPr>
-            <w:t>[16]</w:t>
+            <w:t>[13]</w:t>
           </w:r>
           <w:r>
             <w:fldChar w:fldCharType="end"/>
@@ -4233,7 +4233,7 @@
             <w:rPr>
               <w:noProof/>
             </w:rPr>
-            <w:t>[17]</w:t>
+            <w:t>[14]</w:t>
           </w:r>
           <w:r>
             <w:fldChar w:fldCharType="end"/>
@@ -4369,7 +4369,7 @@
             <w:rPr>
               <w:noProof/>
             </w:rPr>
-            <w:t>[17]</w:t>
+            <w:t>[14]</w:t>
           </w:r>
           <w:r>
             <w:fldChar w:fldCharType="end"/>
@@ -4488,7 +4488,7 @@
             <w:rPr>
               <w:noProof/>
             </w:rPr>
-            <w:t>[17]</w:t>
+            <w:t>[14]</w:t>
           </w:r>
           <w:r>
             <w:fldChar w:fldCharType="end"/>
@@ -4611,7 +4611,7 @@
             <w:rPr>
               <w:noProof/>
             </w:rPr>
-            <w:t xml:space="preserve"> [17]</w:t>
+            <w:t xml:space="preserve"> [14]</w:t>
           </w:r>
           <w:r>
             <w:fldChar w:fldCharType="end"/>
@@ -4734,7 +4734,7 @@
             <w:rPr>
               <w:noProof/>
             </w:rPr>
-            <w:t xml:space="preserve"> [17]</w:t>
+            <w:t xml:space="preserve"> [14]</w:t>
           </w:r>
           <w:r>
             <w:fldChar w:fldCharType="end"/>
@@ -4856,7 +4856,7 @@
             <w:rPr>
               <w:noProof/>
             </w:rPr>
-            <w:t xml:space="preserve"> [17]</w:t>
+            <w:t xml:space="preserve"> [14]</w:t>
           </w:r>
           <w:r>
             <w:fldChar w:fldCharType="end"/>
@@ -4980,7 +4980,7 @@
             <w:rPr>
               <w:noProof/>
             </w:rPr>
-            <w:t xml:space="preserve"> [17]</w:t>
+            <w:t xml:space="preserve"> [14]</w:t>
           </w:r>
           <w:r>
             <w:fldChar w:fldCharType="end"/>
@@ -5159,7 +5159,7 @@
             <w:rPr>
               <w:noProof/>
             </w:rPr>
-            <w:t>[18]</w:t>
+            <w:t>[15]</w:t>
           </w:r>
           <w:r>
             <w:fldChar w:fldCharType="end"/>
@@ -6571,7 +6571,7 @@
                   <w:rPr>
                     <w:noProof/>
                   </w:rPr>
-                  <w:t>[12]</w:t>
+                  <w:t>[16]</w:t>
                 </w:r>
                 <w:r>
                   <w:fldChar w:fldCharType="end"/>
@@ -6652,7 +6652,7 @@
                   <w:rPr>
                     <w:noProof/>
                   </w:rPr>
-                  <w:t>[13]</w:t>
+                  <w:t>[17]</w:t>
                 </w:r>
                 <w:r>
                   <w:fldChar w:fldCharType="end"/>
@@ -6730,7 +6730,7 @@
                   <w:rPr>
                     <w:noProof/>
                   </w:rPr>
-                  <w:t>[14]</w:t>
+                  <w:t>[18]</w:t>
                 </w:r>
                 <w:r>
                   <w:fldChar w:fldCharType="end"/>
@@ -6811,7 +6811,7 @@
                   <w:rPr>
                     <w:noProof/>
                   </w:rPr>
-                  <w:t>[14]</w:t>
+                  <w:t>[18]</w:t>
                 </w:r>
                 <w:r>
                   <w:fldChar w:fldCharType="end"/>
@@ -6889,7 +6889,7 @@
                   <w:rPr>
                     <w:noProof/>
                   </w:rPr>
-                  <w:t>[14]</w:t>
+                  <w:t>[18]</w:t>
                 </w:r>
                 <w:r>
                   <w:fldChar w:fldCharType="end"/>
@@ -6949,7 +6949,7 @@
           </w:tcPr>
           <w:p>
             <w:r>
-              <w:t>Maximum payload Research Mission [5]</w:t>
+              <w:t>MA139-XAA[]</w:t>
             </w:r>
           </w:p>
         </w:tc>
@@ -6962,7 +6962,7 @@
               <w:cnfStyle w:val="000000100000" w:firstRow="0" w:lastRow="0" w:firstColumn="0" w:lastColumn="0" w:oddVBand="0" w:evenVBand="0" w:oddHBand="1" w:evenHBand="0" w:firstRowFirstColumn="0" w:firstRowLastColumn="0" w:lastRowFirstColumn="0" w:lastRowLastColumn="0"/>
             </w:pPr>
             <w:r>
-              <w:t>70000</w:t>
+              <w:t>40000</w:t>
             </w:r>
           </w:p>
         </w:tc>
@@ -6975,7 +6975,7 @@
               <w:cnfStyle w:val="000000100000" w:firstRow="0" w:lastRow="0" w:firstColumn="0" w:lastColumn="0" w:oddVBand="0" w:evenVBand="0" w:oddHBand="1" w:evenHBand="0" w:firstRowFirstColumn="0" w:firstRowLastColumn="0" w:lastRowFirstColumn="0" w:lastRowLastColumn="0"/>
             </w:pPr>
             <w:r>
-              <w:t>3.0</w:t>
+              <w:t>1.9</w:t>
             </w:r>
           </w:p>
         </w:tc>
@@ -7001,10 +7001,7 @@
           </w:tcPr>
           <w:p>
             <w:r>
-              <w:t>Cruising airplane capacity</w:t>
-            </w:r>
-            <w:r>
-              <w:t xml:space="preserve"> [5]</w:t>
+              <w:t>French Griffon II []</w:t>
             </w:r>
           </w:p>
         </w:tc>
@@ -7017,7 +7014,7 @@
               <w:cnfStyle w:val="000000000000" w:firstRow="0" w:lastRow="0" w:firstColumn="0" w:lastColumn="0" w:oddVBand="0" w:evenVBand="0" w:oddHBand="0" w:evenHBand="0" w:firstRowFirstColumn="0" w:firstRowLastColumn="0" w:lastRowFirstColumn="0" w:lastRowLastColumn="0"/>
             </w:pPr>
             <w:r>
-              <w:t>85000</w:t>
+              <w:t>61000</w:t>
             </w:r>
           </w:p>
         </w:tc>
@@ -7030,7 +7027,7 @@
               <w:cnfStyle w:val="000000000000" w:firstRow="0" w:lastRow="0" w:firstColumn="0" w:lastColumn="0" w:oddVBand="0" w:evenVBand="0" w:oddHBand="0" w:evenHBand="0" w:firstRowFirstColumn="0" w:firstRowLastColumn="0" w:lastRowFirstColumn="0" w:lastRowLastColumn="0"/>
             </w:pPr>
             <w:r>
-              <w:t>3.2</w:t>
+              <w:t>2.1</w:t>
             </w:r>
           </w:p>
         </w:tc>
@@ -7059,14 +7056,10 @@
           </w:tcPr>
           <w:p>
             <w:r>
-              <w:t xml:space="preserve">Constant </w:t>
-            </w:r>
-            <w:r>
-              <w:t>Climb</w:t>
-            </w:r>
-            <w:r>
-              <w:t>[5]</w:t>
-            </w:r>
+              <w:t>Constant Climb[5]</w:t>
+            </w:r>
+            <w:bookmarkStart w:id="7" w:name="_GoBack"/>
+            <w:bookmarkEnd w:id="7"/>
           </w:p>
         </w:tc>
         <w:tc>
@@ -7117,7 +7110,7 @@
           </w:tcPr>
           <w:p>
             <w:r>
-              <w:t>Supersonic Transport flight []</w:t>
+              <w:t>Supersonic Transport flight [19]</w:t>
             </w:r>
           </w:p>
         </w:tc>
@@ -8529,8 +8522,6 @@
           </wp:inline>
         </w:drawing>
       </w:r>
-      <w:bookmarkStart w:id="7" w:name="_GoBack"/>
-      <w:bookmarkEnd w:id="7"/>
       <w:r>
         <w:br w:type="page"/>
       </w:r>
@@ -9184,7 +9175,7 @@
               </w:tblGrid>
               <w:tr>
                 <w:trPr>
-                  <w:divId w:val="1110508598"/>
+                  <w:divId w:val="2070178715"/>
                   <w:tblCellSpacing w:w="15" w:type="dxa"/>
                 </w:trPr>
                 <w:tc>
@@ -9246,7 +9237,7 @@
               </w:tr>
               <w:tr>
                 <w:trPr>
-                  <w:divId w:val="1110508598"/>
+                  <w:divId w:val="2070178715"/>
                   <w:tblCellSpacing w:w="15" w:type="dxa"/>
                 </w:trPr>
                 <w:tc>
@@ -9300,7 +9291,7 @@
               </w:tr>
               <w:tr>
                 <w:trPr>
-                  <w:divId w:val="1110508598"/>
+                  <w:divId w:val="2070178715"/>
                   <w:tblCellSpacing w:w="15" w:type="dxa"/>
                 </w:trPr>
                 <w:tc>
@@ -9346,7 +9337,7 @@
               </w:tr>
               <w:tr>
                 <w:trPr>
-                  <w:divId w:val="1110508598"/>
+                  <w:divId w:val="2070178715"/>
                   <w:tblCellSpacing w:w="15" w:type="dxa"/>
                 </w:trPr>
                 <w:tc>
@@ -9406,7 +9397,7 @@
               </w:tr>
               <w:tr>
                 <w:trPr>
-                  <w:divId w:val="1110508598"/>
+                  <w:divId w:val="2070178715"/>
                   <w:tblCellSpacing w:w="15" w:type="dxa"/>
                 </w:trPr>
                 <w:tc>
@@ -9466,7 +9457,7 @@
               </w:tr>
               <w:tr>
                 <w:trPr>
-                  <w:divId w:val="1110508598"/>
+                  <w:divId w:val="2070178715"/>
                   <w:tblCellSpacing w:w="15" w:type="dxa"/>
                 </w:trPr>
                 <w:tc>
@@ -9512,7 +9503,7 @@
               </w:tr>
               <w:tr>
                 <w:trPr>
-                  <w:divId w:val="1110508598"/>
+                  <w:divId w:val="2070178715"/>
                   <w:tblCellSpacing w:w="15" w:type="dxa"/>
                 </w:trPr>
                 <w:tc>
@@ -9558,7 +9549,7 @@
               </w:tr>
               <w:tr>
                 <w:trPr>
-                  <w:divId w:val="1110508598"/>
+                  <w:divId w:val="2070178715"/>
                   <w:tblCellSpacing w:w="15" w:type="dxa"/>
                 </w:trPr>
                 <w:tc>
@@ -9604,7 +9595,7 @@
               </w:tr>
               <w:tr>
                 <w:trPr>
-                  <w:divId w:val="1110508598"/>
+                  <w:divId w:val="2070178715"/>
                   <w:tblCellSpacing w:w="15" w:type="dxa"/>
                 </w:trPr>
                 <w:tc>
@@ -9650,7 +9641,7 @@
               </w:tr>
               <w:tr>
                 <w:trPr>
-                  <w:divId w:val="1110508598"/>
+                  <w:divId w:val="2070178715"/>
                   <w:tblCellSpacing w:w="15" w:type="dxa"/>
                 </w:trPr>
                 <w:tc>
@@ -9710,7 +9701,7 @@
               </w:tr>
               <w:tr>
                 <w:trPr>
-                  <w:divId w:val="1110508598"/>
+                  <w:divId w:val="2070178715"/>
                   <w:tblCellSpacing w:w="15" w:type="dxa"/>
                 </w:trPr>
                 <w:tc>
@@ -9756,7 +9747,7 @@
               </w:tr>
               <w:tr>
                 <w:trPr>
-                  <w:divId w:val="1110508598"/>
+                  <w:divId w:val="2070178715"/>
                   <w:tblCellSpacing w:w="15" w:type="dxa"/>
                 </w:trPr>
                 <w:tc>
@@ -9776,6 +9767,190 @@
                         <w:noProof/>
                       </w:rPr>
                       <w:t xml:space="preserve">[12] </w:t>
+                    </w:r>
+                  </w:p>
+                </w:tc>
+                <w:tc>
+                  <w:tcPr>
+                    <w:tcW w:w="0" w:type="auto"/>
+                    <w:hideMark/>
+                  </w:tcPr>
+                  <w:p>
+                    <w:pPr>
+                      <w:pStyle w:val="Bibliography"/>
+                      <w:rPr>
+                        <w:noProof/>
+                      </w:rPr>
+                    </w:pPr>
+                    <w:r>
+                      <w:rPr>
+                        <w:noProof/>
+                      </w:rPr>
+                      <w:t>S. Sartotius, "Standard Atmosphere," 3 07 2017. [Online]. Available: https://github.com/sky-s/standard-atmosphere. [Accessed 06 04 2018].</w:t>
+                    </w:r>
+                  </w:p>
+                </w:tc>
+              </w:tr>
+              <w:tr>
+                <w:trPr>
+                  <w:divId w:val="2070178715"/>
+                  <w:tblCellSpacing w:w="15" w:type="dxa"/>
+                </w:trPr>
+                <w:tc>
+                  <w:tcPr>
+                    <w:tcW w:w="50" w:type="pct"/>
+                    <w:hideMark/>
+                  </w:tcPr>
+                  <w:p>
+                    <w:pPr>
+                      <w:pStyle w:val="Bibliography"/>
+                      <w:rPr>
+                        <w:noProof/>
+                      </w:rPr>
+                    </w:pPr>
+                    <w:r>
+                      <w:rPr>
+                        <w:noProof/>
+                      </w:rPr>
+                      <w:t xml:space="preserve">[13] </w:t>
+                    </w:r>
+                  </w:p>
+                </w:tc>
+                <w:tc>
+                  <w:tcPr>
+                    <w:tcW w:w="0" w:type="auto"/>
+                    <w:hideMark/>
+                  </w:tcPr>
+                  <w:p>
+                    <w:pPr>
+                      <w:pStyle w:val="Bibliography"/>
+                      <w:rPr>
+                        <w:noProof/>
+                      </w:rPr>
+                    </w:pPr>
+                    <w:r>
+                      <w:rPr>
+                        <w:noProof/>
+                      </w:rPr>
+                      <w:t>Public Domain Aeronautical Software, "Properties Of The U.S. Standard Atmosphere 1976," 09 07 2017. [Online]. Available: http://www.pdas.com/atmos.html.</w:t>
+                    </w:r>
+                  </w:p>
+                </w:tc>
+              </w:tr>
+              <w:tr>
+                <w:trPr>
+                  <w:divId w:val="2070178715"/>
+                  <w:tblCellSpacing w:w="15" w:type="dxa"/>
+                </w:trPr>
+                <w:tc>
+                  <w:tcPr>
+                    <w:tcW w:w="50" w:type="pct"/>
+                    <w:hideMark/>
+                  </w:tcPr>
+                  <w:p>
+                    <w:pPr>
+                      <w:pStyle w:val="Bibliography"/>
+                      <w:rPr>
+                        <w:noProof/>
+                      </w:rPr>
+                    </w:pPr>
+                    <w:r>
+                      <w:rPr>
+                        <w:noProof/>
+                      </w:rPr>
+                      <w:t xml:space="preserve">[14] </w:t>
+                    </w:r>
+                  </w:p>
+                </w:tc>
+                <w:tc>
+                  <w:tcPr>
+                    <w:tcW w:w="0" w:type="auto"/>
+                    <w:hideMark/>
+                  </w:tcPr>
+                  <w:p>
+                    <w:pPr>
+                      <w:pStyle w:val="Bibliography"/>
+                      <w:rPr>
+                        <w:noProof/>
+                      </w:rPr>
+                    </w:pPr>
+                    <w:r>
+                      <w:rPr>
+                        <w:noProof/>
+                      </w:rPr>
+                      <w:t>NOAA; NASA; USAF, "U.S. Standard Atmosphere, 1976," NOAA, Washington, D.C., 1976.</w:t>
+                    </w:r>
+                  </w:p>
+                </w:tc>
+              </w:tr>
+              <w:tr>
+                <w:trPr>
+                  <w:divId w:val="2070178715"/>
+                  <w:tblCellSpacing w:w="15" w:type="dxa"/>
+                </w:trPr>
+                <w:tc>
+                  <w:tcPr>
+                    <w:tcW w:w="50" w:type="pct"/>
+                    <w:hideMark/>
+                  </w:tcPr>
+                  <w:p>
+                    <w:pPr>
+                      <w:pStyle w:val="Bibliography"/>
+                      <w:rPr>
+                        <w:noProof/>
+                      </w:rPr>
+                    </w:pPr>
+                    <w:r>
+                      <w:rPr>
+                        <w:noProof/>
+                      </w:rPr>
+                      <w:t xml:space="preserve">[15] </w:t>
+                    </w:r>
+                  </w:p>
+                </w:tc>
+                <w:tc>
+                  <w:tcPr>
+                    <w:tcW w:w="0" w:type="auto"/>
+                    <w:hideMark/>
+                  </w:tcPr>
+                  <w:p>
+                    <w:pPr>
+                      <w:pStyle w:val="Bibliography"/>
+                      <w:rPr>
+                        <w:noProof/>
+                      </w:rPr>
+                    </w:pPr>
+                    <w:r>
+                      <w:rPr>
+                        <w:noProof/>
+                      </w:rPr>
+                      <w:t>R. F. Boehme and et.al., "Proposal - A-11 - Appendix," Lockheed Aircraft Corporation California Division, 1959.</w:t>
+                    </w:r>
+                  </w:p>
+                </w:tc>
+              </w:tr>
+              <w:tr>
+                <w:trPr>
+                  <w:divId w:val="2070178715"/>
+                  <w:tblCellSpacing w:w="15" w:type="dxa"/>
+                </w:trPr>
+                <w:tc>
+                  <w:tcPr>
+                    <w:tcW w:w="50" w:type="pct"/>
+                    <w:hideMark/>
+                  </w:tcPr>
+                  <w:p>
+                    <w:pPr>
+                      <w:pStyle w:val="Bibliography"/>
+                      <w:rPr>
+                        <w:noProof/>
+                      </w:rPr>
+                    </w:pPr>
+                    <w:r>
+                      <w:rPr>
+                        <w:noProof/>
+                      </w:rPr>
+                      <w:t xml:space="preserve">[16] </w:t>
                     </w:r>
                   </w:p>
                 </w:tc>
@@ -9816,191 +9991,7 @@
               </w:tr>
               <w:tr>
                 <w:trPr>
-                  <w:divId w:val="1110508598"/>
-                  <w:tblCellSpacing w:w="15" w:type="dxa"/>
-                </w:trPr>
-                <w:tc>
-                  <w:tcPr>
-                    <w:tcW w:w="50" w:type="pct"/>
-                    <w:hideMark/>
-                  </w:tcPr>
-                  <w:p>
-                    <w:pPr>
-                      <w:pStyle w:val="Bibliography"/>
-                      <w:rPr>
-                        <w:noProof/>
-                      </w:rPr>
-                    </w:pPr>
-                    <w:r>
-                      <w:rPr>
-                        <w:noProof/>
-                      </w:rPr>
-                      <w:t xml:space="preserve">[13] </w:t>
-                    </w:r>
-                  </w:p>
-                </w:tc>
-                <w:tc>
-                  <w:tcPr>
-                    <w:tcW w:w="0" w:type="auto"/>
-                    <w:hideMark/>
-                  </w:tcPr>
-                  <w:p>
-                    <w:pPr>
-                      <w:pStyle w:val="Bibliography"/>
-                      <w:rPr>
-                        <w:noProof/>
-                      </w:rPr>
-                    </w:pPr>
-                    <w:r>
-                      <w:rPr>
-                        <w:noProof/>
-                      </w:rPr>
-                      <w:t>L. Haynes, "Lockheed YF12A," [Online]. Available: http://www.sr71.us/yf12~1.htm. [Accessed 14 04 2018].</w:t>
-                    </w:r>
-                  </w:p>
-                </w:tc>
-              </w:tr>
-              <w:tr>
-                <w:trPr>
-                  <w:divId w:val="1110508598"/>
-                  <w:tblCellSpacing w:w="15" w:type="dxa"/>
-                </w:trPr>
-                <w:tc>
-                  <w:tcPr>
-                    <w:tcW w:w="50" w:type="pct"/>
-                    <w:hideMark/>
-                  </w:tcPr>
-                  <w:p>
-                    <w:pPr>
-                      <w:pStyle w:val="Bibliography"/>
-                      <w:rPr>
-                        <w:noProof/>
-                      </w:rPr>
-                    </w:pPr>
-                    <w:r>
-                      <w:rPr>
-                        <w:noProof/>
-                      </w:rPr>
-                      <w:t xml:space="preserve">[14] </w:t>
-                    </w:r>
-                  </w:p>
-                </w:tc>
-                <w:tc>
-                  <w:tcPr>
-                    <w:tcW w:w="0" w:type="auto"/>
-                    <w:hideMark/>
-                  </w:tcPr>
-                  <w:p>
-                    <w:pPr>
-                      <w:pStyle w:val="Bibliography"/>
-                      <w:rPr>
-                        <w:noProof/>
-                      </w:rPr>
-                    </w:pPr>
-                    <w:r>
-                      <w:rPr>
-                        <w:noProof/>
-                      </w:rPr>
-                      <w:t>"A12 Flight Manual with Technical Data Change," 1968.</w:t>
-                    </w:r>
-                  </w:p>
-                </w:tc>
-              </w:tr>
-              <w:tr>
-                <w:trPr>
-                  <w:divId w:val="1110508598"/>
-                  <w:tblCellSpacing w:w="15" w:type="dxa"/>
-                </w:trPr>
-                <w:tc>
-                  <w:tcPr>
-                    <w:tcW w:w="50" w:type="pct"/>
-                    <w:hideMark/>
-                  </w:tcPr>
-                  <w:p>
-                    <w:pPr>
-                      <w:pStyle w:val="Bibliography"/>
-                      <w:rPr>
-                        <w:noProof/>
-                      </w:rPr>
-                    </w:pPr>
-                    <w:r>
-                      <w:rPr>
-                        <w:noProof/>
-                      </w:rPr>
-                      <w:t xml:space="preserve">[15] </w:t>
-                    </w:r>
-                  </w:p>
-                </w:tc>
-                <w:tc>
-                  <w:tcPr>
-                    <w:tcW w:w="0" w:type="auto"/>
-                    <w:hideMark/>
-                  </w:tcPr>
-                  <w:p>
-                    <w:pPr>
-                      <w:pStyle w:val="Bibliography"/>
-                      <w:rPr>
-                        <w:noProof/>
-                      </w:rPr>
-                    </w:pPr>
-                    <w:r>
-                      <w:rPr>
-                        <w:noProof/>
-                      </w:rPr>
-                      <w:t>S. Sartotius, "Standard Atmosphere," 3 07 2017. [Online]. Available: https://github.com/sky-s/standard-atmosphere. [Accessed 06 04 2018].</w:t>
-                    </w:r>
-                  </w:p>
-                </w:tc>
-              </w:tr>
-              <w:tr>
-                <w:trPr>
-                  <w:divId w:val="1110508598"/>
-                  <w:tblCellSpacing w:w="15" w:type="dxa"/>
-                </w:trPr>
-                <w:tc>
-                  <w:tcPr>
-                    <w:tcW w:w="50" w:type="pct"/>
-                    <w:hideMark/>
-                  </w:tcPr>
-                  <w:p>
-                    <w:pPr>
-                      <w:pStyle w:val="Bibliography"/>
-                      <w:rPr>
-                        <w:noProof/>
-                      </w:rPr>
-                    </w:pPr>
-                    <w:r>
-                      <w:rPr>
-                        <w:noProof/>
-                      </w:rPr>
-                      <w:t xml:space="preserve">[16] </w:t>
-                    </w:r>
-                  </w:p>
-                </w:tc>
-                <w:tc>
-                  <w:tcPr>
-                    <w:tcW w:w="0" w:type="auto"/>
-                    <w:hideMark/>
-                  </w:tcPr>
-                  <w:p>
-                    <w:pPr>
-                      <w:pStyle w:val="Bibliography"/>
-                      <w:rPr>
-                        <w:noProof/>
-                      </w:rPr>
-                    </w:pPr>
-                    <w:r>
-                      <w:rPr>
-                        <w:noProof/>
-                      </w:rPr>
-                      <w:t>Public Domain Aeronautical Software, "Properties Of The U.S. Standard Atmosphere 1976," 09 07 2017. [Online]. Available: http://www.pdas.com/atmos.html.</w:t>
-                    </w:r>
-                  </w:p>
-                </w:tc>
-              </w:tr>
-              <w:tr>
-                <w:trPr>
-                  <w:divId w:val="1110508598"/>
+                  <w:divId w:val="2070178715"/>
                   <w:tblCellSpacing w:w="15" w:type="dxa"/>
                 </w:trPr>
                 <w:tc>
@@ -10039,14 +10030,14 @@
                       <w:rPr>
                         <w:noProof/>
                       </w:rPr>
-                      <w:t>NOAA; NASA; USAF, "U.S. Standard Atmosphere, 1976," NOAA, Washington, D.C., 1976.</w:t>
+                      <w:t>L. Haynes, "Lockheed YF12A," [Online]. Available: http://www.sr71.us/yf12~1.htm. [Accessed 14 04 2018].</w:t>
                     </w:r>
                   </w:p>
                 </w:tc>
               </w:tr>
               <w:tr>
                 <w:trPr>
-                  <w:divId w:val="1110508598"/>
+                  <w:divId w:val="2070178715"/>
                   <w:tblCellSpacing w:w="15" w:type="dxa"/>
                 </w:trPr>
                 <w:tc>
@@ -10085,14 +10076,14 @@
                       <w:rPr>
                         <w:noProof/>
                       </w:rPr>
-                      <w:t>R. F. Boehme and et.al., "Proposal - A-11 - Appendix," Lockheed Aircraft Corporation California Division, 1959.</w:t>
+                      <w:t>"A12 Flight Manual with Technical Data Change," 1968.</w:t>
                     </w:r>
                   </w:p>
                 </w:tc>
               </w:tr>
               <w:tr>
                 <w:trPr>
-                  <w:divId w:val="1110508598"/>
+                  <w:divId w:val="2070178715"/>
                   <w:tblCellSpacing w:w="15" w:type="dxa"/>
                 </w:trPr>
                 <w:tc>
@@ -10136,10 +10127,56 @@
                   </w:p>
                 </w:tc>
               </w:tr>
+              <w:tr>
+                <w:trPr>
+                  <w:divId w:val="2070178715"/>
+                  <w:tblCellSpacing w:w="15" w:type="dxa"/>
+                </w:trPr>
+                <w:tc>
+                  <w:tcPr>
+                    <w:tcW w:w="50" w:type="pct"/>
+                    <w:hideMark/>
+                  </w:tcPr>
+                  <w:p>
+                    <w:pPr>
+                      <w:pStyle w:val="Bibliography"/>
+                      <w:rPr>
+                        <w:noProof/>
+                      </w:rPr>
+                    </w:pPr>
+                    <w:r>
+                      <w:rPr>
+                        <w:noProof/>
+                      </w:rPr>
+                      <w:t xml:space="preserve">[20] </w:t>
+                    </w:r>
+                  </w:p>
+                </w:tc>
+                <w:tc>
+                  <w:tcPr>
+                    <w:tcW w:w="0" w:type="auto"/>
+                    <w:hideMark/>
+                  </w:tcPr>
+                  <w:p>
+                    <w:pPr>
+                      <w:pStyle w:val="Bibliography"/>
+                      <w:rPr>
+                        <w:noProof/>
+                      </w:rPr>
+                    </w:pPr>
+                    <w:r>
+                      <w:rPr>
+                        <w:noProof/>
+                      </w:rPr>
+                      <w:t>P. Ricco, "The heart of the SR-71 "Blackbird": The Mighty J-58 engine".</w:t>
+                    </w:r>
+                  </w:p>
+                </w:tc>
+              </w:tr>
             </w:tbl>
             <w:p>
               <w:pPr>
-                <w:divId w:val="1110508598"/>
+                <w:divId w:val="2070178715"/>
                 <w:rPr>
                   <w:noProof/>
                 </w:rPr>
@@ -15397,6 +15434,7 @@
   </w:compat>
   <w:rsids>
     <w:rsidRoot w:val="00D53095"/>
+    <w:rsid w:val="004A4FF0"/>
     <w:rsid w:val="00D53095"/>
   </w:rsids>
   <m:mathPr>
@@ -16433,7 +16471,7 @@
 </file>
 
 <file path=customXml/item1.xml><?xml version="1.0" encoding="utf-8"?>
-<b:Sources xmlns:b="http://schemas.openxmlformats.org/officeDocument/2006/bibliography" xmlns="http://schemas.openxmlformats.org/officeDocument/2006/bibliography" SelectedStyle="\APASixthEditionOfficeOnline.xsl" StyleName="APA" Version="2006">
+<b:Sources xmlns:b="http://schemas.openxmlformats.org/officeDocument/2006/bibliography" xmlns="http://schemas.openxmlformats.org/officeDocument/2006/bibliography" SelectedStyle="/IEEE2006OfficeOnline.xsl" StyleName="IEEE" Version="2006">
   <b:Source>
     <b:Tag>Law13</b:Tag>
     <b:SourceType>Misc</b:SourceType>
@@ -16831,7 +16869,7 @@
 </file>
 
 <file path=customXml/itemProps1.xml><?xml version="1.0" encoding="utf-8"?>
-<ds:datastoreItem xmlns:ds="http://schemas.openxmlformats.org/officeDocument/2006/customXml" ds:itemID="{F107B57D-EADD-C742-A033-B77307CF1271}">
+<ds:datastoreItem xmlns:ds="http://schemas.openxmlformats.org/officeDocument/2006/customXml" ds:itemID="{6963C75F-A503-A948-B335-EBE0B92D84F2}">
   <ds:schemaRefs>
     <ds:schemaRef ds:uri="http://schemas.openxmlformats.org/officeDocument/2006/bibliography"/>
     <ds:schemaRef ds:uri="urn:schemas-microsoft-com:xslt"/>
